--- a/2. SDD Templete.docx
+++ b/2. SDD Templete.docx
@@ -524,10 +524,10 @@
             <v:path o:extrusionok="f" gradientshapeok="t" o:connecttype="rect"/>
             <o:lock v:ext="edit" aspectratio="t"/>
           </v:shapetype>
-          <v:shape id="_x0000_i1028" type="#_x0000_t75" style="width:168pt;height:63.75pt" o:ole="">
+          <v:shape id="_x0000_i1025" type="#_x0000_t75" style="width:168pt;height:63.75pt" o:ole="">
             <v:imagedata r:id="rId9" o:title=""/>
           </v:shape>
-          <o:OLEObject Type="Embed" ProgID="PBrush" ShapeID="_x0000_i1028" DrawAspect="Content" ObjectID="_1604324790" r:id="rId10"/>
+          <o:OLEObject Type="Embed" ProgID="PBrush" ShapeID="_x0000_i1025" DrawAspect="Content" ObjectID="_1604325042" r:id="rId10"/>
         </w:object>
       </w:r>
     </w:p>
@@ -2029,6 +2029,8 @@
           <w:docGrid w:linePitch="360"/>
         </w:sectPr>
       </w:pPr>
+      <w:bookmarkStart w:id="0" w:name="_GoBack"/>
+      <w:bookmarkEnd w:id="0"/>
     </w:p>
     <w:p>
       <w:pPr>
@@ -2082,11 +2084,11 @@
       <w:pPr>
         <w:pStyle w:val="Heading1"/>
       </w:pPr>
-      <w:bookmarkStart w:id="0" w:name="_Toc433996772"/>
+      <w:bookmarkStart w:id="1" w:name="_Toc433996772"/>
       <w:r>
         <w:t>Introduction</w:t>
       </w:r>
-      <w:bookmarkEnd w:id="0"/>
+      <w:bookmarkEnd w:id="1"/>
     </w:p>
     <w:p>
       <w:r>
@@ -2097,13 +2099,34 @@
       <w:pPr>
         <w:pStyle w:val="Heading2"/>
       </w:pPr>
-      <w:bookmarkStart w:id="1" w:name="_Toc433996773"/>
-      <w:bookmarkStart w:id="2" w:name="_GoBack"/>
+      <w:bookmarkStart w:id="2" w:name="_Toc433996773"/>
+      <w:r>
+        <w:t>Purpose of the System</w:t>
+      </w:r>
       <w:bookmarkEnd w:id="2"/>
-      <w:r>
-        <w:t>Purpose of the System</w:t>
-      </w:r>
-      <w:bookmarkEnd w:id="1"/>
+    </w:p>
+    <w:p>
+      <w:r>
+        <w:rPr>
+          <w:rFonts w:cs="Times New Roman"/>
+          <w:szCs w:val="24"/>
+        </w:rPr>
+        <w:t xml:space="preserve">Aim of the system is to make attendance track simple, quick and trackable by the student as well. It will be simple learn for instructor because it has many options that are used in today’s pen-paper method with extensions of being in digital like getting whole data at a click of finger in the of semesters. Also, it will be quicker than writing every name in the class or checking every student on class. It will be a mobile </w:t>
+      </w:r>
+      <w:r>
+        <w:rPr>
+          <w:rFonts w:cs="Times New Roman"/>
+          <w:szCs w:val="24"/>
+        </w:rPr>
+        <w:t>application,</w:t>
+      </w:r>
+      <w:r>
+        <w:rPr>
+          <w:rFonts w:cs="Times New Roman"/>
+          <w:szCs w:val="24"/>
+        </w:rPr>
+        <w:t xml:space="preserve"> so it will be easier than table using system. In addition, students will be able to track their attendance so that they will be able to know their status about attendance.</w:t>
+      </w:r>
     </w:p>
     <w:p>
       <w:pPr>
@@ -2226,6 +2249,7 @@
       </w:pPr>
       <w:bookmarkStart w:id="8" w:name="_Toc433996779"/>
       <w:r>
+        <w:lastRenderedPageBreak/>
         <w:t>Overview</w:t>
       </w:r>
       <w:bookmarkEnd w:id="8"/>
@@ -2281,7 +2305,6 @@
       </w:pPr>
       <w:bookmarkStart w:id="10" w:name="_Toc433996781"/>
       <w:r>
-        <w:lastRenderedPageBreak/>
         <w:t>Hardware Software Mapping</w:t>
       </w:r>
       <w:bookmarkEnd w:id="10"/>
@@ -2431,159 +2454,79 @@
       <w:bookmarkEnd w:id="16"/>
     </w:p>
     <w:p>
-      <w:r>
-        <w:t>The following is an example of listing a book in this section. Check the text to see how it is cross referenced (The whole document is based on [</w:t>
-      </w:r>
-      <w:r>
-        <w:fldChar w:fldCharType="begin"/>
-      </w:r>
-      <w:r>
-        <w:instrText xml:space="preserve"> REF _Ref431126989 \r \h </w:instrText>
-      </w:r>
-      <w:r>
-        <w:fldChar w:fldCharType="separate"/>
-      </w:r>
-      <w:r>
-        <w:t>1</w:t>
-      </w:r>
-      <w:r>
-        <w:fldChar w:fldCharType="end"/>
-      </w:r>
-      <w:r>
-        <w:t>]).</w:t>
-      </w:r>
-    </w:p>
-    <w:p>
-      <w:pPr>
-        <w:spacing w:before="240"/>
-        <w:ind w:left="284" w:hanging="284"/>
-        <w:rPr>
-          <w:rFonts w:cs="Times New Roman"/>
-          <w:color w:val="000000"/>
-          <w:szCs w:val="24"/>
-        </w:rPr>
-      </w:pPr>
-    </w:p>
-    <w:p>
       <w:pPr>
         <w:pStyle w:val="ListParagraph"/>
         <w:numPr>
           <w:ilvl w:val="0"/>
-          <w:numId w:val="16"/>
+          <w:numId w:val="17"/>
         </w:numPr>
-        <w:spacing w:before="240"/>
-      </w:pPr>
-      <w:bookmarkStart w:id="17" w:name="_Ref431126989"/>
+      </w:pPr>
+      <w:r>
+        <w:rPr>
+          <w:color w:val="333333"/>
+          <w:shd w:val="clear" w:color="auto" w:fill="FEF1D2"/>
+        </w:rPr>
+        <w:t>“</w:t>
+      </w:r>
       <w:proofErr w:type="spellStart"/>
       <w:r>
         <w:rPr>
-          <w:rFonts w:cs="Times New Roman"/>
-          <w:color w:val="000000"/>
-          <w:szCs w:val="24"/>
-        </w:rPr>
-        <w:t>Bruegge</w:t>
+          <w:color w:val="333333"/>
+          <w:shd w:val="clear" w:color="auto" w:fill="FEF1D2"/>
+        </w:rPr>
+        <w:t>Itslearning</w:t>
       </w:r>
       <w:proofErr w:type="spellEnd"/>
       <w:r>
         <w:rPr>
-          <w:rFonts w:cs="Times New Roman"/>
-          <w:color w:val="000000"/>
-          <w:szCs w:val="24"/>
-        </w:rPr>
-        <w:t xml:space="preserve"> B. &amp; </w:t>
+          <w:color w:val="333333"/>
+          <w:shd w:val="clear" w:color="auto" w:fill="FEF1D2"/>
+        </w:rPr>
+        <w:t xml:space="preserve"> App.” </w:t>
       </w:r>
       <w:proofErr w:type="spellStart"/>
       <w:r>
         <w:rPr>
-          <w:rFonts w:cs="Times New Roman"/>
-          <w:color w:val="000000"/>
-          <w:szCs w:val="24"/>
-        </w:rPr>
-        <w:t>Dutoit</w:t>
+          <w:i/>
+          <w:iCs/>
+          <w:color w:val="333333"/>
+          <w:shd w:val="clear" w:color="auto" w:fill="FEF1D2"/>
+        </w:rPr>
+        <w:t>Itslearning</w:t>
       </w:r>
       <w:proofErr w:type="spellEnd"/>
       <w:r>
         <w:rPr>
-          <w:rFonts w:cs="Times New Roman"/>
-          <w:color w:val="000000"/>
-          <w:szCs w:val="24"/>
-        </w:rPr>
-        <w:t xml:space="preserve"> </w:t>
-      </w:r>
-      <w:proofErr w:type="gramStart"/>
-      <w:r>
-        <w:rPr>
-          <w:rFonts w:cs="Times New Roman"/>
-          <w:color w:val="000000"/>
-          <w:szCs w:val="24"/>
-        </w:rPr>
-        <w:t>A.H.</w:t>
-      </w:r>
-      <w:r>
-        <w:rPr>
-          <w:rFonts w:cs="Times New Roman"/>
-          <w:szCs w:val="24"/>
-        </w:rPr>
-        <w:t>.</w:t>
-      </w:r>
-      <w:proofErr w:type="gramEnd"/>
-      <w:r>
-        <w:t xml:space="preserve"> (</w:t>
-      </w:r>
-      <w:r>
-        <w:t>2010</w:t>
-      </w:r>
-      <w:r>
-        <w:t xml:space="preserve">). </w:t>
-      </w:r>
-      <w:r>
-        <w:rPr>
-          <w:bCs/>
           <w:i/>
-        </w:rPr>
-        <w:t>Object-Oriented Software Engineering</w:t>
-      </w:r>
-      <w:r>
-        <w:rPr>
-          <w:bCs/>
-          <w:i/>
-        </w:rPr>
-        <w:t xml:space="preserve"> </w:t>
-      </w:r>
-      <w:r>
-        <w:rPr>
-          <w:bCs/>
-          <w:i/>
-        </w:rPr>
-        <w:t>Using UML, Patterns, and Java</w:t>
-      </w:r>
-      <w:r>
-        <w:t xml:space="preserve">, </w:t>
-      </w:r>
-      <w:r>
-        <w:t>Prentice Hall, 3</w:t>
-      </w:r>
-      <w:r>
-        <w:rPr>
-          <w:vertAlign w:val="superscript"/>
-        </w:rPr>
-        <w:t>rd</w:t>
-      </w:r>
-      <w:r>
-        <w:t xml:space="preserve"> ed</w:t>
-      </w:r>
-      <w:r>
-        <w:t>.</w:t>
-      </w:r>
-      <w:bookmarkEnd w:id="17"/>
-      <w:r>
-        <w:t xml:space="preserve"> </w:t>
-      </w:r>
-    </w:p>
-    <w:p>
-      <w:pPr>
-        <w:pStyle w:val="TOCHeading"/>
-      </w:pPr>
+          <w:iCs/>
+          <w:color w:val="333333"/>
+          <w:shd w:val="clear" w:color="auto" w:fill="FEF1D2"/>
+        </w:rPr>
+        <w:t xml:space="preserve"> - Global</w:t>
+      </w:r>
+      <w:r>
+        <w:rPr>
+          <w:color w:val="333333"/>
+          <w:shd w:val="clear" w:color="auto" w:fill="FEF1D2"/>
+        </w:rPr>
+        <w:t>, itslearning.com/us/</w:t>
+      </w:r>
+      <w:proofErr w:type="spellStart"/>
+      <w:r>
+        <w:rPr>
+          <w:color w:val="333333"/>
+          <w:shd w:val="clear" w:color="auto" w:fill="FEF1D2"/>
+        </w:rPr>
+        <w:t>itslearning</w:t>
+      </w:r>
+      <w:proofErr w:type="spellEnd"/>
+      <w:r>
+        <w:rPr>
+          <w:color w:val="333333"/>
+          <w:shd w:val="clear" w:color="auto" w:fill="FEF1D2"/>
+        </w:rPr>
+        <w:t>-app/.</w:t>
+      </w:r>
     </w:p>
     <w:sectPr>
       <w:footerReference w:type="default" r:id="rId14"/>
@@ -2740,8 +2683,13 @@
       <w:pStyle w:val="Header"/>
     </w:pPr>
     <w:r>
-      <w:t>&lt;Project Name&gt;</w:t>
+      <w:t>Attendance Watch Sheet</w:t>
     </w:r>
+  </w:p>
+  <w:p>
+    <w:pPr>
+      <w:pStyle w:val="Header"/>
+    </w:pPr>
   </w:p>
 </w:hdr>
 </file>
@@ -3333,6 +3281,92 @@
     </w:lvl>
   </w:abstractNum>
   <w:abstractNum w:abstractNumId="5" w15:restartNumberingAfterBreak="0">
+    <w:nsid w:val="46EC074E"/>
+    <w:multiLevelType w:val="hybridMultilevel"/>
+    <w:tmpl w:val="F7CE60D8"/>
+    <w:lvl w:ilvl="0" w:tplc="0409000F">
+      <w:start w:val="1"/>
+      <w:numFmt w:val="decimal"/>
+      <w:lvlText w:val="%1."/>
+      <w:lvlJc w:val="left"/>
+      <w:pPr>
+        <w:ind w:left="720" w:hanging="360"/>
+      </w:pPr>
+    </w:lvl>
+    <w:lvl w:ilvl="1" w:tplc="04090019" w:tentative="1">
+      <w:start w:val="1"/>
+      <w:numFmt w:val="lowerLetter"/>
+      <w:lvlText w:val="%2."/>
+      <w:lvlJc w:val="left"/>
+      <w:pPr>
+        <w:ind w:left="1440" w:hanging="360"/>
+      </w:pPr>
+    </w:lvl>
+    <w:lvl w:ilvl="2" w:tplc="0409001B" w:tentative="1">
+      <w:start w:val="1"/>
+      <w:numFmt w:val="lowerRoman"/>
+      <w:lvlText w:val="%3."/>
+      <w:lvlJc w:val="right"/>
+      <w:pPr>
+        <w:ind w:left="2160" w:hanging="180"/>
+      </w:pPr>
+    </w:lvl>
+    <w:lvl w:ilvl="3" w:tplc="0409000F" w:tentative="1">
+      <w:start w:val="1"/>
+      <w:numFmt w:val="decimal"/>
+      <w:lvlText w:val="%4."/>
+      <w:lvlJc w:val="left"/>
+      <w:pPr>
+        <w:ind w:left="2880" w:hanging="360"/>
+      </w:pPr>
+    </w:lvl>
+    <w:lvl w:ilvl="4" w:tplc="04090019" w:tentative="1">
+      <w:start w:val="1"/>
+      <w:numFmt w:val="lowerLetter"/>
+      <w:lvlText w:val="%5."/>
+      <w:lvlJc w:val="left"/>
+      <w:pPr>
+        <w:ind w:left="3600" w:hanging="360"/>
+      </w:pPr>
+    </w:lvl>
+    <w:lvl w:ilvl="5" w:tplc="0409001B" w:tentative="1">
+      <w:start w:val="1"/>
+      <w:numFmt w:val="lowerRoman"/>
+      <w:lvlText w:val="%6."/>
+      <w:lvlJc w:val="right"/>
+      <w:pPr>
+        <w:ind w:left="4320" w:hanging="180"/>
+      </w:pPr>
+    </w:lvl>
+    <w:lvl w:ilvl="6" w:tplc="0409000F" w:tentative="1">
+      <w:start w:val="1"/>
+      <w:numFmt w:val="decimal"/>
+      <w:lvlText w:val="%7."/>
+      <w:lvlJc w:val="left"/>
+      <w:pPr>
+        <w:ind w:left="5040" w:hanging="360"/>
+      </w:pPr>
+    </w:lvl>
+    <w:lvl w:ilvl="7" w:tplc="04090019" w:tentative="1">
+      <w:start w:val="1"/>
+      <w:numFmt w:val="lowerLetter"/>
+      <w:lvlText w:val="%8."/>
+      <w:lvlJc w:val="left"/>
+      <w:pPr>
+        <w:ind w:left="5760" w:hanging="360"/>
+      </w:pPr>
+    </w:lvl>
+    <w:lvl w:ilvl="8" w:tplc="0409001B" w:tentative="1">
+      <w:start w:val="1"/>
+      <w:numFmt w:val="lowerRoman"/>
+      <w:lvlText w:val="%9."/>
+      <w:lvlJc w:val="right"/>
+      <w:pPr>
+        <w:ind w:left="6480" w:hanging="180"/>
+      </w:pPr>
+    </w:lvl>
+  </w:abstractNum>
+  <w:abstractNum w:abstractNumId="6" w15:restartNumberingAfterBreak="0">
     <w:nsid w:val="495214C6"/>
     <w:multiLevelType w:val="multilevel"/>
     <w:tmpl w:val="3858E83E"/>
@@ -3445,7 +3479,7 @@
       </w:rPr>
     </w:lvl>
   </w:abstractNum>
-  <w:abstractNum w:abstractNumId="6" w15:restartNumberingAfterBreak="0">
+  <w:abstractNum w:abstractNumId="7" w15:restartNumberingAfterBreak="0">
     <w:nsid w:val="4C7973FD"/>
     <w:multiLevelType w:val="multilevel"/>
     <w:tmpl w:val="041F001D"/>
@@ -3531,7 +3565,7 @@
       </w:pPr>
     </w:lvl>
   </w:abstractNum>
-  <w:abstractNum w:abstractNumId="7" w15:restartNumberingAfterBreak="0">
+  <w:abstractNum w:abstractNumId="8" w15:restartNumberingAfterBreak="0">
     <w:nsid w:val="4EDE4F90"/>
     <w:multiLevelType w:val="multilevel"/>
     <w:tmpl w:val="041F001F"/>
@@ -3617,7 +3651,7 @@
       </w:pPr>
     </w:lvl>
   </w:abstractNum>
-  <w:abstractNum w:abstractNumId="8" w15:restartNumberingAfterBreak="0">
+  <w:abstractNum w:abstractNumId="9" w15:restartNumberingAfterBreak="0">
     <w:nsid w:val="520561A8"/>
     <w:multiLevelType w:val="multilevel"/>
     <w:tmpl w:val="A19414B4"/>
@@ -3730,7 +3764,7 @@
       </w:rPr>
     </w:lvl>
   </w:abstractNum>
-  <w:abstractNum w:abstractNumId="9" w15:restartNumberingAfterBreak="0">
+  <w:abstractNum w:abstractNumId="10" w15:restartNumberingAfterBreak="0">
     <w:nsid w:val="62756718"/>
     <w:multiLevelType w:val="multilevel"/>
     <w:tmpl w:val="E83605D6"/>
@@ -3850,7 +3884,7 @@
       </w:rPr>
     </w:lvl>
   </w:abstractNum>
-  <w:abstractNum w:abstractNumId="10" w15:restartNumberingAfterBreak="0">
+  <w:abstractNum w:abstractNumId="11" w15:restartNumberingAfterBreak="0">
     <w:nsid w:val="65542343"/>
     <w:multiLevelType w:val="hybridMultilevel"/>
     <w:tmpl w:val="C0CCFDB8"/>
@@ -3941,7 +3975,7 @@
       </w:pPr>
     </w:lvl>
   </w:abstractNum>
-  <w:abstractNum w:abstractNumId="11" w15:restartNumberingAfterBreak="0">
+  <w:abstractNum w:abstractNumId="12" w15:restartNumberingAfterBreak="0">
     <w:nsid w:val="762F3573"/>
     <w:multiLevelType w:val="hybridMultilevel"/>
     <w:tmpl w:val="8C32DE0A"/>
@@ -4070,10 +4104,10 @@
     <w:abstractNumId w:val="4"/>
   </w:num>
   <w:num w:numId="5">
-    <w:abstractNumId w:val="9"/>
+    <w:abstractNumId w:val="10"/>
   </w:num>
   <w:num w:numId="6">
-    <w:abstractNumId w:val="9"/>
+    <w:abstractNumId w:val="10"/>
     <w:lvlOverride w:ilvl="0">
       <w:startOverride w:val="1"/>
     </w:lvlOverride>
@@ -4103,34 +4137,37 @@
     </w:lvlOverride>
   </w:num>
   <w:num w:numId="7">
-    <w:abstractNumId w:val="9"/>
+    <w:abstractNumId w:val="10"/>
   </w:num>
   <w:num w:numId="8">
-    <w:abstractNumId w:val="7"/>
+    <w:abstractNumId w:val="8"/>
   </w:num>
   <w:num w:numId="9">
-    <w:abstractNumId w:val="6"/>
+    <w:abstractNumId w:val="7"/>
   </w:num>
   <w:num w:numId="10">
     <w:abstractNumId w:val="0"/>
   </w:num>
   <w:num w:numId="11">
-    <w:abstractNumId w:val="5"/>
+    <w:abstractNumId w:val="6"/>
   </w:num>
   <w:num w:numId="12">
-    <w:abstractNumId w:val="8"/>
+    <w:abstractNumId w:val="9"/>
   </w:num>
   <w:num w:numId="13">
     <w:abstractNumId w:val="2"/>
   </w:num>
   <w:num w:numId="14">
-    <w:abstractNumId w:val="11"/>
+    <w:abstractNumId w:val="12"/>
   </w:num>
   <w:num w:numId="15">
     <w:abstractNumId w:val="3"/>
   </w:num>
   <w:num w:numId="16">
-    <w:abstractNumId w:val="10"/>
+    <w:abstractNumId w:val="11"/>
+  </w:num>
+  <w:num w:numId="17">
+    <w:abstractNumId w:val="5"/>
   </w:num>
 </w:numbering>
 </file>
@@ -4258,6 +4295,7 @@
     <w:lsdException w:name="HTML Sample" w:semiHidden="1" w:unhideWhenUsed="1"/>
     <w:lsdException w:name="HTML Typewriter" w:semiHidden="1" w:unhideWhenUsed="1"/>
     <w:lsdException w:name="HTML Variable" w:semiHidden="1" w:unhideWhenUsed="1"/>
+    <w:lsdException w:name="Normal Table" w:semiHidden="1" w:unhideWhenUsed="1"/>
     <w:lsdException w:name="annotation subject" w:semiHidden="1" w:unhideWhenUsed="1"/>
     <w:lsdException w:name="No List" w:semiHidden="1" w:unhideWhenUsed="1"/>
     <w:lsdException w:name="Outline List 1" w:semiHidden="1" w:unhideWhenUsed="1"/>
@@ -4301,8 +4339,10 @@
     <w:lsdException w:name="Table Elegant" w:semiHidden="1" w:unhideWhenUsed="1"/>
     <w:lsdException w:name="Table Professional" w:semiHidden="1" w:unhideWhenUsed="1"/>
     <w:lsdException w:name="Table Subtle 1" w:semiHidden="1" w:unhideWhenUsed="1"/>
+    <w:lsdException w:name="Table Subtle 2" w:semiHidden="1" w:unhideWhenUsed="1"/>
     <w:lsdException w:name="Table Web 1" w:semiHidden="1" w:unhideWhenUsed="1"/>
     <w:lsdException w:name="Table Web 2" w:semiHidden="1" w:unhideWhenUsed="1"/>
+    <w:lsdException w:name="Table Web 3" w:semiHidden="1" w:unhideWhenUsed="1"/>
     <w:lsdException w:name="Balloon Text" w:semiHidden="1" w:unhideWhenUsed="1"/>
     <w:lsdException w:name="Table Grid" w:uiPriority="59"/>
     <w:lsdException w:name="Table Theme" w:semiHidden="1" w:unhideWhenUsed="1"/>
@@ -5201,7 +5241,7 @@
 </file>
 
 <file path=customXml/itemProps1.xml><?xml version="1.0" encoding="utf-8"?>
-<ds:datastoreItem xmlns:ds="http://schemas.openxmlformats.org/officeDocument/2006/customXml" ds:itemID="{D2070185-17B6-4589-910E-20F18178CA08}">
+<ds:datastoreItem xmlns:ds="http://schemas.openxmlformats.org/officeDocument/2006/customXml" ds:itemID="{83512699-2825-4743-BC7D-BA3A35197C01}">
   <ds:schemaRefs>
     <ds:schemaRef ds:uri="http://schemas.openxmlformats.org/officeDocument/2006/bibliography"/>
   </ds:schemaRefs>

--- a/2. SDD Templete.docx
+++ b/2. SDD Templete.docx
@@ -524,16 +524,420 @@
             <v:path o:extrusionok="f" gradientshapeok="t" o:connecttype="rect"/>
             <o:lock v:ext="edit" aspectratio="t"/>
           </v:shapetype>
-          <v:shape id="_x0000_i1025" type="#_x0000_t75" style="width:168pt;height:63.75pt" o:ole="">
+          <v:shape id="_x0000_i1025" type="#_x0000_t75" style="width:167.65pt;height:63.4pt" o:ole="">
             <v:imagedata r:id="rId9" o:title=""/>
           </v:shape>
-          <o:OLEObject Type="Embed" ProgID="PBrush" ShapeID="_x0000_i1025" DrawAspect="Content" ObjectID="_1604325042" r:id="rId10"/>
+          <o:OLEObject Type="Embed" ProgID="PBrush" ShapeID="_x0000_i1025" DrawAspect="Content" ObjectID="_1604328754" r:id="rId10"/>
         </w:object>
       </w:r>
     </w:p>
+    <w:tbl>
+      <w:tblPr>
+        <w:tblStyle w:val="TableGrid"/>
+        <w:tblpPr w:leftFromText="180" w:rightFromText="180" w:vertAnchor="text" w:horzAnchor="margin" w:tblpXSpec="center" w:tblpY="-6"/>
+        <w:tblW w:w="0" w:type="auto"/>
+        <w:tblLook w:val="04A0" w:firstRow="1" w:lastRow="0" w:firstColumn="1" w:lastColumn="0" w:noHBand="0" w:noVBand="1"/>
+      </w:tblPr>
+      <w:tblGrid>
+        <w:gridCol w:w="1683"/>
+        <w:gridCol w:w="2025"/>
+        <w:gridCol w:w="1620"/>
+        <w:gridCol w:w="2277"/>
+      </w:tblGrid>
+      <w:tr>
+        <w:trPr>
+          <w:trHeight w:val="530"/>
+        </w:trPr>
+        <w:tc>
+          <w:tcPr>
+            <w:tcW w:w="1683" w:type="dxa"/>
+          </w:tcPr>
+          <w:p>
+            <w:pPr>
+              <w:ind w:firstLine="0"/>
+            </w:pPr>
+            <w:r>
+              <w:lastRenderedPageBreak/>
+              <w:t>Topic:</w:t>
+            </w:r>
+          </w:p>
+        </w:tc>
+        <w:tc>
+          <w:tcPr>
+            <w:tcW w:w="2025" w:type="dxa"/>
+          </w:tcPr>
+          <w:p>
+            <w:pPr>
+              <w:ind w:firstLine="0"/>
+            </w:pPr>
+            <w:r>
+              <w:t>Name:</w:t>
+            </w:r>
+          </w:p>
+        </w:tc>
+        <w:tc>
+          <w:tcPr>
+            <w:tcW w:w="1620" w:type="dxa"/>
+          </w:tcPr>
+          <w:p>
+            <w:pPr>
+              <w:ind w:firstLine="0"/>
+            </w:pPr>
+            <w:r>
+              <w:t>Topic:</w:t>
+            </w:r>
+          </w:p>
+        </w:tc>
+        <w:tc>
+          <w:tcPr>
+            <w:tcW w:w="2277" w:type="dxa"/>
+          </w:tcPr>
+          <w:p>
+            <w:pPr>
+              <w:ind w:firstLine="0"/>
+            </w:pPr>
+            <w:r>
+              <w:t>Name:</w:t>
+            </w:r>
+            <w:bookmarkStart w:id="0" w:name="_GoBack"/>
+            <w:bookmarkEnd w:id="0"/>
+          </w:p>
+        </w:tc>
+      </w:tr>
+      <w:tr>
+        <w:trPr>
+          <w:trHeight w:val="913"/>
+        </w:trPr>
+        <w:tc>
+          <w:tcPr>
+            <w:tcW w:w="1683" w:type="dxa"/>
+          </w:tcPr>
+          <w:p>
+            <w:pPr>
+              <w:ind w:firstLine="0"/>
+            </w:pPr>
+            <w:r>
+              <w:t>1.</w:t>
+            </w:r>
+            <w:proofErr w:type="gramStart"/>
+            <w:r>
+              <w:t>2.Design</w:t>
+            </w:r>
+            <w:proofErr w:type="gramEnd"/>
+            <w:r>
+              <w:t xml:space="preserve"> Goal</w:t>
+            </w:r>
+          </w:p>
+        </w:tc>
+        <w:tc>
+          <w:tcPr>
+            <w:tcW w:w="2025" w:type="dxa"/>
+          </w:tcPr>
+          <w:p>
+            <w:pPr>
+              <w:ind w:firstLine="0"/>
+            </w:pPr>
+          </w:p>
+        </w:tc>
+        <w:tc>
+          <w:tcPr>
+            <w:tcW w:w="1620" w:type="dxa"/>
+          </w:tcPr>
+          <w:p>
+            <w:pPr>
+              <w:ind w:firstLine="0"/>
+            </w:pPr>
+            <w:r>
+              <w:t>3.3. Hardware Software Mapping</w:t>
+            </w:r>
+          </w:p>
+        </w:tc>
+        <w:tc>
+          <w:tcPr>
+            <w:tcW w:w="2277" w:type="dxa"/>
+          </w:tcPr>
+          <w:p>
+            <w:pPr>
+              <w:ind w:firstLine="0"/>
+            </w:pPr>
+          </w:p>
+        </w:tc>
+      </w:tr>
+      <w:tr>
+        <w:trPr>
+          <w:trHeight w:val="1217"/>
+        </w:trPr>
+        <w:tc>
+          <w:tcPr>
+            <w:tcW w:w="1683" w:type="dxa"/>
+          </w:tcPr>
+          <w:p>
+            <w:pPr>
+              <w:ind w:firstLine="0"/>
+            </w:pPr>
+            <w:r>
+              <w:t>1.3. Definitions,</w:t>
+            </w:r>
+          </w:p>
+          <w:p>
+            <w:pPr>
+              <w:ind w:firstLine="0"/>
+            </w:pPr>
+            <w:r>
+              <w:t>Acronyms, and Abbreviations</w:t>
+            </w:r>
+          </w:p>
+        </w:tc>
+        <w:tc>
+          <w:tcPr>
+            <w:tcW w:w="2025" w:type="dxa"/>
+          </w:tcPr>
+          <w:p>
+            <w:pPr>
+              <w:ind w:firstLine="0"/>
+            </w:pPr>
+          </w:p>
+        </w:tc>
+        <w:tc>
+          <w:tcPr>
+            <w:tcW w:w="1620" w:type="dxa"/>
+          </w:tcPr>
+          <w:p>
+            <w:pPr>
+              <w:ind w:firstLine="0"/>
+            </w:pPr>
+            <w:r>
+              <w:t>3.4. Persistent Data Management</w:t>
+            </w:r>
+          </w:p>
+        </w:tc>
+        <w:tc>
+          <w:tcPr>
+            <w:tcW w:w="2277" w:type="dxa"/>
+          </w:tcPr>
+          <w:p>
+            <w:pPr>
+              <w:ind w:firstLine="0"/>
+            </w:pPr>
+          </w:p>
+        </w:tc>
+      </w:tr>
+      <w:tr>
+        <w:tc>
+          <w:tcPr>
+            <w:tcW w:w="1683" w:type="dxa"/>
+          </w:tcPr>
+          <w:p>
+            <w:pPr>
+              <w:ind w:firstLine="0"/>
+            </w:pPr>
+            <w:r>
+              <w:t>1.4. References</w:t>
+            </w:r>
+          </w:p>
+        </w:tc>
+        <w:tc>
+          <w:tcPr>
+            <w:tcW w:w="2025" w:type="dxa"/>
+          </w:tcPr>
+          <w:p>
+            <w:pPr>
+              <w:ind w:firstLine="0"/>
+            </w:pPr>
+          </w:p>
+        </w:tc>
+        <w:tc>
+          <w:tcPr>
+            <w:tcW w:w="1620" w:type="dxa"/>
+          </w:tcPr>
+          <w:p>
+            <w:pPr>
+              <w:ind w:firstLine="0"/>
+            </w:pPr>
+            <w:r>
+              <w:t>3.5 Access Control and Security</w:t>
+            </w:r>
+          </w:p>
+        </w:tc>
+        <w:tc>
+          <w:tcPr>
+            <w:tcW w:w="2277" w:type="dxa"/>
+          </w:tcPr>
+          <w:p>
+            <w:pPr>
+              <w:ind w:firstLine="0"/>
+            </w:pPr>
+          </w:p>
+        </w:tc>
+      </w:tr>
+      <w:tr>
+        <w:tc>
+          <w:tcPr>
+            <w:tcW w:w="1683" w:type="dxa"/>
+          </w:tcPr>
+          <w:p>
+            <w:pPr>
+              <w:ind w:firstLine="0"/>
+            </w:pPr>
+            <w:r>
+              <w:t>2.Current Software Architecture</w:t>
+            </w:r>
+          </w:p>
+        </w:tc>
+        <w:tc>
+          <w:tcPr>
+            <w:tcW w:w="2025" w:type="dxa"/>
+          </w:tcPr>
+          <w:p>
+            <w:pPr>
+              <w:ind w:firstLine="0"/>
+            </w:pPr>
+          </w:p>
+        </w:tc>
+        <w:tc>
+          <w:tcPr>
+            <w:tcW w:w="1620" w:type="dxa"/>
+          </w:tcPr>
+          <w:p>
+            <w:pPr>
+              <w:ind w:firstLine="0"/>
+            </w:pPr>
+            <w:r>
+              <w:t>3.6. Global Software Control</w:t>
+            </w:r>
+          </w:p>
+        </w:tc>
+        <w:tc>
+          <w:tcPr>
+            <w:tcW w:w="2277" w:type="dxa"/>
+          </w:tcPr>
+          <w:p>
+            <w:pPr>
+              <w:ind w:firstLine="0"/>
+            </w:pPr>
+          </w:p>
+        </w:tc>
+      </w:tr>
+      <w:tr>
+        <w:tc>
+          <w:tcPr>
+            <w:tcW w:w="1683" w:type="dxa"/>
+          </w:tcPr>
+          <w:p>
+            <w:pPr>
+              <w:ind w:firstLine="0"/>
+            </w:pPr>
+            <w:r>
+              <w:t xml:space="preserve">3.1. </w:t>
+            </w:r>
+          </w:p>
+          <w:p>
+            <w:pPr>
+              <w:ind w:firstLine="0"/>
+            </w:pPr>
+            <w:r>
+              <w:t>Overview</w:t>
+            </w:r>
+          </w:p>
+        </w:tc>
+        <w:tc>
+          <w:tcPr>
+            <w:tcW w:w="2025" w:type="dxa"/>
+          </w:tcPr>
+          <w:p>
+            <w:pPr>
+              <w:ind w:firstLine="0"/>
+            </w:pPr>
+          </w:p>
+        </w:tc>
+        <w:tc>
+          <w:tcPr>
+            <w:tcW w:w="1620" w:type="dxa"/>
+          </w:tcPr>
+          <w:p>
+            <w:pPr>
+              <w:ind w:firstLine="0"/>
+            </w:pPr>
+            <w:r>
+              <w:t>3.7. Boundary Services</w:t>
+            </w:r>
+          </w:p>
+        </w:tc>
+        <w:tc>
+          <w:tcPr>
+            <w:tcW w:w="2277" w:type="dxa"/>
+          </w:tcPr>
+          <w:p>
+            <w:pPr>
+              <w:ind w:firstLine="0"/>
+            </w:pPr>
+          </w:p>
+        </w:tc>
+      </w:tr>
+      <w:tr>
+        <w:tc>
+          <w:tcPr>
+            <w:tcW w:w="1683" w:type="dxa"/>
+          </w:tcPr>
+          <w:p>
+            <w:pPr>
+              <w:ind w:firstLine="0"/>
+            </w:pPr>
+            <w:r>
+              <w:t xml:space="preserve">3.2. </w:t>
+            </w:r>
+          </w:p>
+          <w:p>
+            <w:pPr>
+              <w:ind w:firstLine="0"/>
+            </w:pPr>
+            <w:r>
+              <w:t>System Decomposition</w:t>
+            </w:r>
+          </w:p>
+        </w:tc>
+        <w:tc>
+          <w:tcPr>
+            <w:tcW w:w="2025" w:type="dxa"/>
+          </w:tcPr>
+          <w:p>
+            <w:pPr>
+              <w:ind w:firstLine="0"/>
+            </w:pPr>
+          </w:p>
+        </w:tc>
+        <w:tc>
+          <w:tcPr>
+            <w:tcW w:w="1620" w:type="dxa"/>
+          </w:tcPr>
+          <w:p>
+            <w:pPr>
+              <w:ind w:firstLine="0"/>
+            </w:pPr>
+            <w:r>
+              <w:t>4. Subsystem Services</w:t>
+            </w:r>
+          </w:p>
+        </w:tc>
+        <w:tc>
+          <w:tcPr>
+            <w:tcW w:w="2277" w:type="dxa"/>
+          </w:tcPr>
+          <w:p>
+            <w:pPr>
+              <w:ind w:firstLine="0"/>
+            </w:pPr>
+          </w:p>
+        </w:tc>
+      </w:tr>
+    </w:tbl>
     <w:p>
       <w:pPr>
         <w:pStyle w:val="Title"/>
+      </w:pPr>
+    </w:p>
+    <w:p>
+      <w:pPr>
         <w:sectPr>
           <w:footerReference w:type="default" r:id="rId11"/>
           <w:pgSz w:w="11906" w:h="16838"/>
@@ -2029,8 +2433,6 @@
           <w:docGrid w:linePitch="360"/>
         </w:sectPr>
       </w:pPr>
-      <w:bookmarkStart w:id="0" w:name="_GoBack"/>
-      <w:bookmarkEnd w:id="0"/>
     </w:p>
     <w:p>
       <w:pPr>
@@ -2111,21 +2513,7 @@
           <w:rFonts w:cs="Times New Roman"/>
           <w:szCs w:val="24"/>
         </w:rPr>
-        <w:t xml:space="preserve">Aim of the system is to make attendance track simple, quick and trackable by the student as well. It will be simple learn for instructor because it has many options that are used in today’s pen-paper method with extensions of being in digital like getting whole data at a click of finger in the of semesters. Also, it will be quicker than writing every name in the class or checking every student on class. It will be a mobile </w:t>
-      </w:r>
-      <w:r>
-        <w:rPr>
-          <w:rFonts w:cs="Times New Roman"/>
-          <w:szCs w:val="24"/>
-        </w:rPr>
-        <w:t>application,</w:t>
-      </w:r>
-      <w:r>
-        <w:rPr>
-          <w:rFonts w:cs="Times New Roman"/>
-          <w:szCs w:val="24"/>
-        </w:rPr>
-        <w:t xml:space="preserve"> so it will be easier than table using system. In addition, students will be able to track their attendance so that they will be able to know their status about attendance.</w:t>
+        <w:t>Aim of the system is to make attendance track simple, quick and trackable by the student as well. It will be simple learn for instructor because it has many options that are used in today’s pen-paper method with extensions of being in digital like getting whole data at a click of finger in the of semesters. Also, it will be quicker than writing every name in the class or checking every student on class. It will be a mobile application, so it will be easier than table using system. In addition, students will be able to track their attendance so that they will be able to know their status about attendance.</w:t>
       </w:r>
     </w:p>
     <w:p>
@@ -4948,6 +5336,25 @@
       <w:szCs w:val="24"/>
     </w:rPr>
   </w:style>
+  <w:style w:type="table" w:styleId="TableGrid">
+    <w:name w:val="Table Grid"/>
+    <w:basedOn w:val="TableNormal"/>
+    <w:uiPriority w:val="59"/>
+    <w:rsid w:val="005F07ED"/>
+    <w:pPr>
+      <w:spacing w:after="0" w:line="240" w:lineRule="auto"/>
+    </w:pPr>
+    <w:tblPr>
+      <w:tblBorders>
+        <w:top w:val="single" w:sz="4" w:space="0" w:color="auto"/>
+        <w:left w:val="single" w:sz="4" w:space="0" w:color="auto"/>
+        <w:bottom w:val="single" w:sz="4" w:space="0" w:color="auto"/>
+        <w:right w:val="single" w:sz="4" w:space="0" w:color="auto"/>
+        <w:insideH w:val="single" w:sz="4" w:space="0" w:color="auto"/>
+        <w:insideV w:val="single" w:sz="4" w:space="0" w:color="auto"/>
+      </w:tblBorders>
+    </w:tblPr>
+  </w:style>
 </w:styles>
 </file>
 
@@ -5241,7 +5648,7 @@
 </file>
 
 <file path=customXml/itemProps1.xml><?xml version="1.0" encoding="utf-8"?>
-<ds:datastoreItem xmlns:ds="http://schemas.openxmlformats.org/officeDocument/2006/customXml" ds:itemID="{83512699-2825-4743-BC7D-BA3A35197C01}">
+<ds:datastoreItem xmlns:ds="http://schemas.openxmlformats.org/officeDocument/2006/customXml" ds:itemID="{022D50D5-9EEE-4575-983E-F0CA93E4FAC9}">
   <ds:schemaRefs>
     <ds:schemaRef ds:uri="http://schemas.openxmlformats.org/officeDocument/2006/bibliography"/>
   </ds:schemaRefs>

--- a/2. SDD Templete.docx
+++ b/2. SDD Templete.docx
@@ -524,47 +524,110 @@
             <v:path o:extrusionok="f" gradientshapeok="t" o:connecttype="rect"/>
             <o:lock v:ext="edit" aspectratio="t"/>
           </v:shapetype>
-          <v:shape id="_x0000_i1025" type="#_x0000_t75" style="width:167.65pt;height:63.4pt" o:ole="">
+          <v:shape id="_x0000_i1025" type="#_x0000_t75" style="width:167.25pt;height:63pt" o:ole="">
             <v:imagedata r:id="rId9" o:title=""/>
           </v:shape>
-          <o:OLEObject Type="Embed" ProgID="PBrush" ShapeID="_x0000_i1025" DrawAspect="Content" ObjectID="_1604328754" r:id="rId10"/>
+          <o:OLEObject Type="Embed" ProgID="PBrush" ShapeID="_x0000_i1025" DrawAspect="Content" ObjectID="_1604333238" r:id="rId10"/>
         </w:object>
       </w:r>
     </w:p>
+    <w:p>
+      <w:pPr>
+        <w:pStyle w:val="Title"/>
+        <w:ind w:firstLine="0"/>
+      </w:pPr>
+      <w:bookmarkStart w:id="0" w:name="_GoBack"/>
+      <w:r>
+        <w:rPr>
+          <w:noProof/>
+        </w:rPr>
+        <w:lastRenderedPageBreak/>
+        <w:drawing>
+          <wp:inline distT="0" distB="0" distL="0" distR="0" wp14:anchorId="40E60124" wp14:editId="6F19478F">
+            <wp:extent cx="4596063" cy="3424856"/>
+            <wp:effectExtent l="0" t="0" r="0" b="4445"/>
+            <wp:docPr id="2" name="Picture 2"/>
+            <wp:cNvGraphicFramePr>
+              <a:graphicFrameLocks xmlns:a="http://schemas.openxmlformats.org/drawingml/2006/main" noChangeAspect="1"/>
+            </wp:cNvGraphicFramePr>
+            <a:graphic xmlns:a="http://schemas.openxmlformats.org/drawingml/2006/main">
+              <a:graphicData uri="http://schemas.openxmlformats.org/drawingml/2006/picture">
+                <pic:pic xmlns:pic="http://schemas.openxmlformats.org/drawingml/2006/picture">
+                  <pic:nvPicPr>
+                    <pic:cNvPr id="0" name="Picture 3"/>
+                    <pic:cNvPicPr>
+                      <a:picLocks noChangeAspect="1" noChangeArrowheads="1"/>
+                    </pic:cNvPicPr>
+                  </pic:nvPicPr>
+                  <pic:blipFill>
+                    <a:blip r:embed="rId11">
+                      <a:extLst>
+                        <a:ext uri="{28A0092B-C50C-407E-A947-70E740481C1C}">
+                          <a14:useLocalDpi xmlns:a14="http://schemas.microsoft.com/office/drawing/2010/main" val="0"/>
+                        </a:ext>
+                      </a:extLst>
+                    </a:blip>
+                    <a:srcRect/>
+                    <a:stretch>
+                      <a:fillRect/>
+                    </a:stretch>
+                  </pic:blipFill>
+                  <pic:spPr bwMode="auto">
+                    <a:xfrm>
+                      <a:off x="0" y="0"/>
+                      <a:ext cx="4618509" cy="3441582"/>
+                    </a:xfrm>
+                    <a:prstGeom prst="rect">
+                      <a:avLst/>
+                    </a:prstGeom>
+                    <a:noFill/>
+                    <a:ln>
+                      <a:noFill/>
+                    </a:ln>
+                  </pic:spPr>
+                </pic:pic>
+              </a:graphicData>
+            </a:graphic>
+          </wp:inline>
+        </w:drawing>
+      </w:r>
+      <w:bookmarkEnd w:id="0"/>
+    </w:p>
+    <w:p/>
+    <w:p/>
     <w:tbl>
       <w:tblPr>
         <w:tblStyle w:val="TableGrid"/>
-        <w:tblpPr w:leftFromText="180" w:rightFromText="180" w:vertAnchor="text" w:horzAnchor="margin" w:tblpXSpec="center" w:tblpY="-6"/>
+        <w:tblpPr w:leftFromText="180" w:rightFromText="180" w:vertAnchor="text" w:horzAnchor="margin" w:tblpXSpec="center" w:tblpY="-628"/>
         <w:tblW w:w="0" w:type="auto"/>
         <w:tblLook w:val="04A0" w:firstRow="1" w:lastRow="0" w:firstColumn="1" w:lastColumn="0" w:noHBand="0" w:noVBand="1"/>
       </w:tblPr>
       <w:tblGrid>
         <w:gridCol w:w="1683"/>
-        <w:gridCol w:w="2025"/>
-        <w:gridCol w:w="1620"/>
-        <w:gridCol w:w="2277"/>
+        <w:gridCol w:w="1448"/>
+        <w:gridCol w:w="1469"/>
+        <w:gridCol w:w="1629"/>
       </w:tblGrid>
       <w:tr>
         <w:trPr>
-          <w:trHeight w:val="530"/>
+          <w:trHeight w:val="497"/>
         </w:trPr>
         <w:tc>
           <w:tcPr>
-            <w:tcW w:w="1683" w:type="dxa"/>
+            <w:tcW w:w="1204" w:type="dxa"/>
           </w:tcPr>
           <w:p>
             <w:pPr>
               <w:ind w:firstLine="0"/>
             </w:pPr>
             <w:r>
-              <w:lastRenderedPageBreak/>
               <w:t>Topic:</w:t>
             </w:r>
           </w:p>
         </w:tc>
         <w:tc>
           <w:tcPr>
-            <w:tcW w:w="2025" w:type="dxa"/>
+            <w:tcW w:w="1448" w:type="dxa"/>
           </w:tcPr>
           <w:p>
             <w:pPr>
@@ -577,7 +640,7 @@
         </w:tc>
         <w:tc>
           <w:tcPr>
-            <w:tcW w:w="1620" w:type="dxa"/>
+            <w:tcW w:w="1159" w:type="dxa"/>
           </w:tcPr>
           <w:p>
             <w:pPr>
@@ -590,7 +653,7 @@
         </w:tc>
         <w:tc>
           <w:tcPr>
-            <w:tcW w:w="2277" w:type="dxa"/>
+            <w:tcW w:w="1629" w:type="dxa"/>
           </w:tcPr>
           <w:p>
             <w:pPr>
@@ -599,18 +662,16 @@
             <w:r>
               <w:t>Name:</w:t>
             </w:r>
-            <w:bookmarkStart w:id="0" w:name="_GoBack"/>
-            <w:bookmarkEnd w:id="0"/>
           </w:p>
         </w:tc>
       </w:tr>
       <w:tr>
         <w:trPr>
-          <w:trHeight w:val="913"/>
+          <w:trHeight w:val="857"/>
         </w:trPr>
         <w:tc>
           <w:tcPr>
-            <w:tcW w:w="1683" w:type="dxa"/>
+            <w:tcW w:w="1204" w:type="dxa"/>
           </w:tcPr>
           <w:p>
             <w:pPr>
@@ -621,27 +682,30 @@
             </w:r>
             <w:proofErr w:type="gramStart"/>
             <w:r>
-              <w:t>2.Design</w:t>
+              <w:t>1.Purpose</w:t>
             </w:r>
             <w:proofErr w:type="gramEnd"/>
             <w:r>
-              <w:t xml:space="preserve"> Goal</w:t>
+              <w:t xml:space="preserve"> of the System</w:t>
             </w:r>
           </w:p>
         </w:tc>
         <w:tc>
           <w:tcPr>
-            <w:tcW w:w="2025" w:type="dxa"/>
+            <w:tcW w:w="1448" w:type="dxa"/>
           </w:tcPr>
           <w:p>
             <w:pPr>
               <w:ind w:firstLine="0"/>
             </w:pPr>
+            <w:r>
+              <w:t>+</w:t>
+            </w:r>
           </w:p>
         </w:tc>
         <w:tc>
           <w:tcPr>
-            <w:tcW w:w="1620" w:type="dxa"/>
+            <w:tcW w:w="1159" w:type="dxa"/>
           </w:tcPr>
           <w:p>
             <w:pPr>
@@ -654,7 +718,7 @@
         </w:tc>
         <w:tc>
           <w:tcPr>
-            <w:tcW w:w="2277" w:type="dxa"/>
+            <w:tcW w:w="1629" w:type="dxa"/>
           </w:tcPr>
           <w:p>
             <w:pPr>
@@ -665,32 +729,32 @@
       </w:tr>
       <w:tr>
         <w:trPr>
-          <w:trHeight w:val="1217"/>
+          <w:trHeight w:val="857"/>
         </w:trPr>
         <w:tc>
           <w:tcPr>
-            <w:tcW w:w="1683" w:type="dxa"/>
+            <w:tcW w:w="1204" w:type="dxa"/>
           </w:tcPr>
           <w:p>
             <w:pPr>
               <w:ind w:firstLine="0"/>
             </w:pPr>
             <w:r>
-              <w:t>1.3. Definitions,</w:t>
-            </w:r>
-          </w:p>
-          <w:p>
-            <w:pPr>
-              <w:ind w:firstLine="0"/>
-            </w:pPr>
-            <w:r>
-              <w:t>Acronyms, and Abbreviations</w:t>
+              <w:t>1.</w:t>
+            </w:r>
+            <w:proofErr w:type="gramStart"/>
+            <w:r>
+              <w:t>2.Design</w:t>
+            </w:r>
+            <w:proofErr w:type="gramEnd"/>
+            <w:r>
+              <w:t xml:space="preserve"> Goal</w:t>
             </w:r>
           </w:p>
         </w:tc>
         <w:tc>
           <w:tcPr>
-            <w:tcW w:w="2025" w:type="dxa"/>
+            <w:tcW w:w="1448" w:type="dxa"/>
           </w:tcPr>
           <w:p>
             <w:pPr>
@@ -700,7 +764,7 @@
         </w:tc>
         <w:tc>
           <w:tcPr>
-            <w:tcW w:w="1620" w:type="dxa"/>
+            <w:tcW w:w="1159" w:type="dxa"/>
           </w:tcPr>
           <w:p>
             <w:pPr>
@@ -713,7 +777,7 @@
         </w:tc>
         <w:tc>
           <w:tcPr>
-            <w:tcW w:w="2277" w:type="dxa"/>
+            <w:tcW w:w="1629" w:type="dxa"/>
           </w:tcPr>
           <w:p>
             <w:pPr>
@@ -723,22 +787,87 @@
         </w:tc>
       </w:tr>
       <w:tr>
+        <w:trPr>
+          <w:trHeight w:val="1142"/>
+        </w:trPr>
         <w:tc>
           <w:tcPr>
-            <w:tcW w:w="1683" w:type="dxa"/>
+            <w:tcW w:w="1204" w:type="dxa"/>
           </w:tcPr>
           <w:p>
             <w:pPr>
               <w:ind w:firstLine="0"/>
             </w:pPr>
             <w:r>
-              <w:t>1.4. References</w:t>
+              <w:t>1.3. Definitions,</w:t>
+            </w:r>
+          </w:p>
+          <w:p>
+            <w:pPr>
+              <w:ind w:firstLine="0"/>
+            </w:pPr>
+            <w:r>
+              <w:t>Acronyms, and Abbreviations</w:t>
             </w:r>
           </w:p>
         </w:tc>
         <w:tc>
           <w:tcPr>
-            <w:tcW w:w="2025" w:type="dxa"/>
+            <w:tcW w:w="1448" w:type="dxa"/>
+          </w:tcPr>
+          <w:p>
+            <w:pPr>
+              <w:ind w:firstLine="0"/>
+            </w:pPr>
+            <w:r>
+              <w:t>+</w:t>
+            </w:r>
+          </w:p>
+        </w:tc>
+        <w:tc>
+          <w:tcPr>
+            <w:tcW w:w="1159" w:type="dxa"/>
+          </w:tcPr>
+          <w:p>
+            <w:pPr>
+              <w:ind w:firstLine="0"/>
+            </w:pPr>
+            <w:r>
+              <w:t>3.5 Access Control and Security</w:t>
+            </w:r>
+          </w:p>
+        </w:tc>
+        <w:tc>
+          <w:tcPr>
+            <w:tcW w:w="1629" w:type="dxa"/>
+          </w:tcPr>
+          <w:p>
+            <w:pPr>
+              <w:ind w:firstLine="0"/>
+            </w:pPr>
+          </w:p>
+        </w:tc>
+      </w:tr>
+      <w:tr>
+        <w:trPr>
+          <w:trHeight w:val="779"/>
+        </w:trPr>
+        <w:tc>
+          <w:tcPr>
+            <w:tcW w:w="1204" w:type="dxa"/>
+          </w:tcPr>
+          <w:p>
+            <w:pPr>
+              <w:ind w:firstLine="0"/>
+            </w:pPr>
+            <w:r>
+              <w:t>1.4. References</w:t>
+            </w:r>
+          </w:p>
+        </w:tc>
+        <w:tc>
+          <w:tcPr>
+            <w:tcW w:w="1448" w:type="dxa"/>
           </w:tcPr>
           <w:p>
             <w:pPr>
@@ -748,20 +877,20 @@
         </w:tc>
         <w:tc>
           <w:tcPr>
-            <w:tcW w:w="1620" w:type="dxa"/>
+            <w:tcW w:w="1159" w:type="dxa"/>
           </w:tcPr>
           <w:p>
             <w:pPr>
               <w:ind w:firstLine="0"/>
             </w:pPr>
             <w:r>
-              <w:t>3.5 Access Control and Security</w:t>
+              <w:t>3.6. Global Software Control</w:t>
             </w:r>
           </w:p>
         </w:tc>
         <w:tc>
           <w:tcPr>
-            <w:tcW w:w="2277" w:type="dxa"/>
+            <w:tcW w:w="1629" w:type="dxa"/>
           </w:tcPr>
           <w:p>
             <w:pPr>
@@ -771,9 +900,12 @@
         </w:tc>
       </w:tr>
       <w:tr>
+        <w:trPr>
+          <w:trHeight w:val="779"/>
+        </w:trPr>
         <w:tc>
           <w:tcPr>
-            <w:tcW w:w="1683" w:type="dxa"/>
+            <w:tcW w:w="1204" w:type="dxa"/>
           </w:tcPr>
           <w:p>
             <w:pPr>
@@ -786,7 +918,7 @@
         </w:tc>
         <w:tc>
           <w:tcPr>
-            <w:tcW w:w="2025" w:type="dxa"/>
+            <w:tcW w:w="1448" w:type="dxa"/>
           </w:tcPr>
           <w:p>
             <w:pPr>
@@ -796,20 +928,20 @@
         </w:tc>
         <w:tc>
           <w:tcPr>
-            <w:tcW w:w="1620" w:type="dxa"/>
+            <w:tcW w:w="1159" w:type="dxa"/>
           </w:tcPr>
           <w:p>
             <w:pPr>
               <w:ind w:firstLine="0"/>
             </w:pPr>
             <w:r>
-              <w:t>3.6. Global Software Control</w:t>
+              <w:t>3.7. Boundary Services</w:t>
             </w:r>
           </w:p>
         </w:tc>
         <w:tc>
           <w:tcPr>
-            <w:tcW w:w="2277" w:type="dxa"/>
+            <w:tcW w:w="1629" w:type="dxa"/>
           </w:tcPr>
           <w:p>
             <w:pPr>
@@ -819,9 +951,12 @@
         </w:tc>
       </w:tr>
       <w:tr>
+        <w:trPr>
+          <w:trHeight w:val="514"/>
+        </w:trPr>
         <w:tc>
           <w:tcPr>
-            <w:tcW w:w="1683" w:type="dxa"/>
+            <w:tcW w:w="1204" w:type="dxa"/>
           </w:tcPr>
           <w:p>
             <w:pPr>
@@ -842,7 +977,7 @@
         </w:tc>
         <w:tc>
           <w:tcPr>
-            <w:tcW w:w="2025" w:type="dxa"/>
+            <w:tcW w:w="1448" w:type="dxa"/>
           </w:tcPr>
           <w:p>
             <w:pPr>
@@ -852,20 +987,20 @@
         </w:tc>
         <w:tc>
           <w:tcPr>
-            <w:tcW w:w="1620" w:type="dxa"/>
+            <w:tcW w:w="1159" w:type="dxa"/>
           </w:tcPr>
           <w:p>
             <w:pPr>
               <w:ind w:firstLine="0"/>
             </w:pPr>
             <w:r>
-              <w:t>3.7. Boundary Services</w:t>
+              <w:t>4. Subsystem Services</w:t>
             </w:r>
           </w:p>
         </w:tc>
         <w:tc>
           <w:tcPr>
-            <w:tcW w:w="2277" w:type="dxa"/>
+            <w:tcW w:w="1629" w:type="dxa"/>
           </w:tcPr>
           <w:p>
             <w:pPr>
@@ -875,9 +1010,12 @@
         </w:tc>
       </w:tr>
       <w:tr>
+        <w:trPr>
+          <w:trHeight w:val="779"/>
+        </w:trPr>
         <w:tc>
           <w:tcPr>
-            <w:tcW w:w="1683" w:type="dxa"/>
+            <w:tcW w:w="1204" w:type="dxa"/>
           </w:tcPr>
           <w:p>
             <w:pPr>
@@ -898,7 +1036,7 @@
         </w:tc>
         <w:tc>
           <w:tcPr>
-            <w:tcW w:w="2025" w:type="dxa"/>
+            <w:tcW w:w="1448" w:type="dxa"/>
           </w:tcPr>
           <w:p>
             <w:pPr>
@@ -908,43 +1046,61 @@
         </w:tc>
         <w:tc>
           <w:tcPr>
-            <w:tcW w:w="1620" w:type="dxa"/>
+            <w:tcW w:w="1159" w:type="dxa"/>
           </w:tcPr>
           <w:p>
             <w:pPr>
               <w:ind w:firstLine="0"/>
             </w:pPr>
             <w:r>
-              <w:t>4. Subsystem Services</w:t>
+              <w:t>5.References</w:t>
             </w:r>
           </w:p>
         </w:tc>
         <w:tc>
           <w:tcPr>
-            <w:tcW w:w="2277" w:type="dxa"/>
+            <w:tcW w:w="1629" w:type="dxa"/>
           </w:tcPr>
           <w:p>
             <w:pPr>
               <w:ind w:firstLine="0"/>
             </w:pPr>
+            <w:r>
+              <w:t>+</w:t>
+            </w:r>
           </w:p>
         </w:tc>
       </w:tr>
     </w:tbl>
-    <w:p>
-      <w:pPr>
-        <w:pStyle w:val="Title"/>
-      </w:pPr>
-    </w:p>
-    <w:p>
-      <w:pPr>
+    <w:p/>
+    <w:p/>
+    <w:p/>
+    <w:p/>
+    <w:p/>
+    <w:p>
+      <w:pPr>
+        <w:ind w:firstLine="0"/>
         <w:sectPr>
-          <w:footerReference w:type="default" r:id="rId11"/>
+          <w:footerReference w:type="default" r:id="rId12"/>
           <w:pgSz w:w="11906" w:h="16838"/>
           <w:pgMar w:top="1417" w:right="1417" w:bottom="1417" w:left="1417" w:header="708" w:footer="708" w:gutter="0"/>
           <w:cols w:space="708"/>
           <w:docGrid w:linePitch="360"/>
         </w:sectPr>
+      </w:pPr>
+    </w:p>
+    <w:p>
+      <w:pPr>
+        <w:pStyle w:val="TOCHeading"/>
+        <w:rPr>
+          <w:rFonts w:ascii="Times New Roman" w:eastAsiaTheme="minorHAnsi" w:hAnsi="Times New Roman" w:cstheme="minorBidi"/>
+          <w:b w:val="0"/>
+          <w:bCs w:val="0"/>
+          <w:color w:val="auto"/>
+          <w:sz w:val="24"/>
+          <w:szCs w:val="22"/>
+          <w:lang w:eastAsia="en-US"/>
+        </w:rPr>
       </w:pPr>
     </w:p>
     <w:sdt>
@@ -2424,8 +2580,8 @@
     <w:p>
       <w:pPr>
         <w:sectPr>
-          <w:headerReference w:type="default" r:id="rId12"/>
-          <w:footerReference w:type="default" r:id="rId13"/>
+          <w:headerReference w:type="default" r:id="rId13"/>
+          <w:footerReference w:type="default" r:id="rId14"/>
           <w:pgSz w:w="11906" w:h="16838"/>
           <w:pgMar w:top="1276" w:right="1417" w:bottom="1417" w:left="1417" w:header="850" w:footer="708" w:gutter="0"/>
           <w:pgNumType w:fmt="lowerRoman" w:start="1"/>
@@ -2526,6 +2682,7 @@
       </w:r>
       <w:bookmarkEnd w:id="3"/>
     </w:p>
+    <w:p/>
     <w:p>
       <w:pPr>
         <w:pStyle w:val="Heading2"/>
@@ -2547,6 +2704,21 @@
         <w:t>bbreviations</w:t>
       </w:r>
       <w:bookmarkEnd w:id="4"/>
+    </w:p>
+    <w:p>
+      <w:pPr>
+        <w:rPr>
+          <w:rFonts w:cs="Times New Roman"/>
+          <w:szCs w:val="24"/>
+        </w:rPr>
+      </w:pPr>
+      <w:r>
+        <w:rPr>
+          <w:rFonts w:cs="Times New Roman"/>
+          <w:szCs w:val="24"/>
+        </w:rPr>
+        <w:t>AW Sheet: Attendance Watch Sheet</w:t>
+      </w:r>
     </w:p>
     <w:p>
       <w:pPr>
@@ -2612,6 +2784,7 @@
       </w:pPr>
       <w:bookmarkStart w:id="7" w:name="_Toc433996778"/>
       <w:r>
+        <w:lastRenderedPageBreak/>
         <w:t xml:space="preserve">Proposed </w:t>
       </w:r>
       <w:r>
@@ -2637,7 +2810,6 @@
       </w:pPr>
       <w:bookmarkStart w:id="8" w:name="_Toc433996779"/>
       <w:r>
-        <w:lastRenderedPageBreak/>
         <w:t>Overview</w:t>
       </w:r>
       <w:bookmarkEnd w:id="8"/>
@@ -2837,6 +3009,7 @@
       </w:pPr>
       <w:bookmarkStart w:id="16" w:name="_Toc433996787"/>
       <w:r>
+        <w:lastRenderedPageBreak/>
         <w:t>References</w:t>
       </w:r>
       <w:bookmarkEnd w:id="16"/>
@@ -2916,9 +3089,11 @@
         <w:t>-app/.</w:t>
       </w:r>
     </w:p>
+    <w:p/>
+    <w:p/>
     <w:sectPr>
-      <w:footerReference w:type="default" r:id="rId14"/>
-      <w:footerReference w:type="first" r:id="rId15"/>
+      <w:footerReference w:type="default" r:id="rId15"/>
+      <w:footerReference w:type="first" r:id="rId16"/>
       <w:pgSz w:w="11906" w:h="16838"/>
       <w:pgMar w:top="1135" w:right="1417" w:bottom="1417" w:left="1417" w:header="708" w:footer="708" w:gutter="0"/>
       <w:pgNumType w:start="1"/>
@@ -5648,7 +5823,7 @@
 </file>
 
 <file path=customXml/itemProps1.xml><?xml version="1.0" encoding="utf-8"?>
-<ds:datastoreItem xmlns:ds="http://schemas.openxmlformats.org/officeDocument/2006/customXml" ds:itemID="{022D50D5-9EEE-4575-983E-F0CA93E4FAC9}">
+<ds:datastoreItem xmlns:ds="http://schemas.openxmlformats.org/officeDocument/2006/customXml" ds:itemID="{918B0CD7-C195-4037-A1A1-BB0500A388C2}">
   <ds:schemaRefs>
     <ds:schemaRef ds:uri="http://schemas.openxmlformats.org/officeDocument/2006/bibliography"/>
   </ds:schemaRefs>

--- a/2. SDD Templete.docx
+++ b/2. SDD Templete.docx
@@ -6,8 +6,10 @@
       <w:pPr>
         <w:pStyle w:val="NormalWeb"/>
         <w:spacing w:before="0" w:beforeAutospacing="0" w:after="0" w:afterAutospacing="0"/>
+        <w:ind w:left="708" w:hanging="708"/>
         <w:jc w:val="center"/>
       </w:pPr>
+      <w:proofErr w:type="spellStart"/>
       <w:r>
         <w:rPr>
           <w:b/>
@@ -16,7 +18,28 @@
           <w:sz w:val="32"/>
           <w:szCs w:val="32"/>
         </w:rPr>
-        <w:t>Attendance Tracker</w:t>
+        <w:t>s</w:t>
+      </w:r>
+      <w:r>
+        <w:rPr>
+          <w:b/>
+          <w:bCs/>
+          <w:color w:val="000000"/>
+          <w:sz w:val="32"/>
+          <w:szCs w:val="32"/>
+        </w:rPr>
+        <w:t>Attendance</w:t>
+      </w:r>
+      <w:proofErr w:type="spellEnd"/>
+      <w:r>
+        <w:rPr>
+          <w:b/>
+          <w:bCs/>
+          <w:color w:val="000000"/>
+          <w:sz w:val="32"/>
+          <w:szCs w:val="32"/>
+        </w:rPr>
+        <w:t xml:space="preserve"> Tracker</w:t>
       </w:r>
     </w:p>
     <w:p>
@@ -120,8 +143,10 @@
           <w:sz w:val="32"/>
           <w:szCs w:val="32"/>
         </w:rPr>
-        <w:t>Requirements Specification and Analysis</w:t>
-      </w:r>
+        <w:t>Software Design Document</w:t>
+      </w:r>
+      <w:bookmarkStart w:id="0" w:name="_GoBack"/>
+      <w:bookmarkEnd w:id="0"/>
     </w:p>
     <w:p>
       <w:pPr>
@@ -527,7 +552,7 @@
           <v:shape id="_x0000_i1025" type="#_x0000_t75" style="width:167.25pt;height:63pt" o:ole="">
             <v:imagedata r:id="rId9" o:title=""/>
           </v:shape>
-          <o:OLEObject Type="Embed" ProgID="PBrush" ShapeID="_x0000_i1025" DrawAspect="Content" ObjectID="_1604333238" r:id="rId10"/>
+          <o:OLEObject Type="Embed" ProgID="PBrush" ShapeID="_x0000_i1025" DrawAspect="Content" ObjectID="_1604334042" r:id="rId10"/>
         </w:object>
       </w:r>
     </w:p>
@@ -536,7 +561,6 @@
         <w:pStyle w:val="Title"/>
         <w:ind w:firstLine="0"/>
       </w:pPr>
-      <w:bookmarkStart w:id="0" w:name="_GoBack"/>
       <w:r>
         <w:rPr>
           <w:noProof/>
@@ -591,7 +615,6 @@
           </wp:inline>
         </w:drawing>
       </w:r>
-      <w:bookmarkEnd w:id="0"/>
     </w:p>
     <w:p/>
     <w:p/>
@@ -5823,7 +5846,7 @@
 </file>
 
 <file path=customXml/itemProps1.xml><?xml version="1.0" encoding="utf-8"?>
-<ds:datastoreItem xmlns:ds="http://schemas.openxmlformats.org/officeDocument/2006/customXml" ds:itemID="{918B0CD7-C195-4037-A1A1-BB0500A388C2}">
+<ds:datastoreItem xmlns:ds="http://schemas.openxmlformats.org/officeDocument/2006/customXml" ds:itemID="{0553CF9D-F871-446F-BAB2-0F227046CE48}">
   <ds:schemaRefs>
     <ds:schemaRef ds:uri="http://schemas.openxmlformats.org/officeDocument/2006/bibliography"/>
   </ds:schemaRefs>

--- a/2. SDD Templete.docx
+++ b/2. SDD Templete.docx
@@ -30,7 +30,7 @@
       <w:r>
         <w:rPr>
           <w:noProof/>
-          <w:lang w:eastAsia="tr-TR"/>
+          <w:lang w:val="tr-TR" w:eastAsia="tr-TR"/>
         </w:rPr>
         <w:drawing>
           <wp:inline distT="0" distB="9525" distL="0" distR="0">
@@ -375,7 +375,7 @@
             <v:formulas/>
             <v:path o:connecttype="segments"/>
           </v:shape>
-          <o:OLEObject Type="Embed" ProgID="PBrush" ShapeID="ole_rId3" DrawAspect="Content" ObjectID="_1604584164" r:id="rId10"/>
+          <o:OLEObject Type="Embed" ProgID="PBrush" ShapeID="ole_rId3" DrawAspect="Content" ObjectID="_1604656392" r:id="rId10"/>
         </w:object>
       </w:r>
     </w:p>
@@ -387,7 +387,7 @@
       <w:r>
         <w:rPr>
           <w:noProof/>
-          <w:lang w:eastAsia="tr-TR"/>
+          <w:lang w:val="tr-TR" w:eastAsia="tr-TR"/>
         </w:rPr>
         <w:lastRenderedPageBreak/>
         <w:drawing>
@@ -550,10 +550,7 @@
                           <w:ind w:firstLine="0"/>
                         </w:pPr>
                         <w:r>
-                          <w:t xml:space="preserve">1.1.Purpose of </w:t>
-                        </w:r>
-                        <w:r>
-                          <w:t>the System</w:t>
+                          <w:t>1.1.Purpose of the System</w:t>
                         </w:r>
                       </w:p>
                     </w:tc>
@@ -829,10 +826,7 @@
                           <w:ind w:firstLine="0"/>
                         </w:pPr>
                         <w:r>
-                          <w:t xml:space="preserve">3.6. Global Software </w:t>
-                        </w:r>
-                        <w:r>
-                          <w:t>Control</w:t>
+                          <w:t>3.6. Global Software Control</w:t>
                         </w:r>
                       </w:p>
                     </w:tc>
@@ -1442,13 +1436,7 @@
               <w:rPr>
                 <w:rStyle w:val="IndexLink"/>
               </w:rPr>
-              <w:t>Defini</w:t>
-            </w:r>
-            <w:r>
-              <w:rPr>
-                <w:rStyle w:val="IndexLink"/>
-              </w:rPr>
-              <w:t>tions, Acronyms, and Abbreviations</w:t>
+              <w:t>Definitions, Acronyms, and Abbreviations</w:t>
             </w:r>
             <w:r>
               <w:rPr>
@@ -2274,13 +2262,7 @@
               <w:rPr>
                 <w:webHidden/>
               </w:rPr>
-              <w:instrText xml:space="preserve">PAGEREF </w:instrText>
-            </w:r>
-            <w:r>
-              <w:rPr>
-                <w:webHidden/>
-              </w:rPr>
-              <w:instrText>_Toc433996786 \h</w:instrText>
+              <w:instrText>PAGEREF _Toc433996786 \h</w:instrText>
             </w:r>
             <w:r>
               <w:rPr>
@@ -2437,21 +2419,12 @@
     </w:p>
     <w:p>
       <w:r>
-        <w:t xml:space="preserve">The System Design Document (SDD) is written after the initial system </w:t>
-      </w:r>
-      <w:r>
-        <w:t>decomposition is done, and updated throughout the development. SDD describes the services provided by each subsystem. Although this section is usually empty or incomplete in the first versions of the SDD, this section serves as a reference for teams for th</w:t>
-      </w:r>
-      <w:r>
-        <w:t>e boundaries between their subsystems. The interface of each subsystem is derived from this section and detailed in the Object Design Document.</w:t>
-      </w:r>
-    </w:p>
-    <w:p>
-      <w:r>
-        <w:t>SDD is used to define interfaces between teams of developers and serve as a reference when architecture-level de</w:t>
-      </w:r>
-      <w:r>
-        <w:t>cisions need to be revisited. The audience for the SDD includes the project management, the system architects (i.e., the developers who participate in the system design), and the developers who design and implement each subsystem.</w:t>
+        <w:t>The System Design Document (SDD) is written after the initial system decomposition is done, and updated throughout the development. SDD describes the services provided by each subsystem. Although this section is usually empty or incomplete in the first versions of the SDD, this section serves as a reference for teams for the boundaries between their subsystems. The interface of each subsystem is derived from this section and detailed in the Object Design Document.</w:t>
+      </w:r>
+    </w:p>
+    <w:p>
+      <w:r>
+        <w:t>SDD is used to define interfaces between teams of developers and serve as a reference when architecture-level decisions need to be revisited. The audience for the SDD includes the project management, the system architects (i.e., the developers who participate in the system design), and the developers who design and implement each subsystem.</w:t>
       </w:r>
     </w:p>
     <w:p>
@@ -2470,13 +2443,7 @@
     </w:p>
     <w:p>
       <w:r>
-        <w:t>Provide a br</w:t>
-      </w:r>
-      <w:r>
-        <w:t>ief overview of the software architecture and the design goals. It also provides references to other documents and traceability information (e.g., related requirements analysis document, references to existing systems, constraints impacting the software ar</w:t>
-      </w:r>
-      <w:r>
-        <w:t>chitecture).</w:t>
+        <w:t>Provide a brief overview of the software architecture and the design goals. It also provides references to other documents and traceability information (e.g., related requirements analysis document, references to existing systems, constraints impacting the software architecture).</w:t>
       </w:r>
     </w:p>
     <w:p>
@@ -2499,21 +2466,7 @@
           <w:rFonts w:cs="Times New Roman"/>
           <w:szCs w:val="24"/>
         </w:rPr>
-        <w:t xml:space="preserve">Aim of the system is to make attendance track simple, quick and trackable by the student as well. It will be simple learn for instructor because it has many options that are used in today’s pen-paper method with </w:t>
-      </w:r>
-      <w:r>
-        <w:rPr>
-          <w:rFonts w:cs="Times New Roman"/>
-          <w:szCs w:val="24"/>
-        </w:rPr>
-        <w:t>extensions of being in digital like getting whole data at a click of finger in the of semesters. Also, it will be quicker than writing every name in the class or checking every student on class. It will be a mobile application, so it will be easier than ta</w:t>
-      </w:r>
-      <w:r>
-        <w:rPr>
-          <w:rFonts w:cs="Times New Roman"/>
-          <w:szCs w:val="24"/>
-        </w:rPr>
-        <w:t>ble using system. In addition, students will be able to track their attendance so that they will be able to know their status about attendance.</w:t>
+        <w:t>Aim of the system is to make attendance track simple, quick and trackable by the student as well. It will be simple learn for instructor because it has many options that are used in today’s pen-paper method with extensions of being in digital like getting whole data at a click of finger in the of semesters. Also, it will be quicker than writing every name in the class or checking every student on class. It will be a mobile application, so it will be easier than table using system. In addition, students will be able to track their attendance so that they will be able to know their status about attendance.</w:t>
       </w:r>
     </w:p>
     <w:p>
@@ -2934,15 +2887,15 @@
       <w:pPr>
         <w:rPr>
           <w:rFonts w:cs="Times New Roman"/>
-          <w:b/>
           <w:szCs w:val="24"/>
         </w:rPr>
       </w:pPr>
       <w:r>
-        <w:t>References to</w:t>
-      </w:r>
-      <w:r>
-        <w:t xml:space="preserve"> existing systems, etc.</w:t>
+        <w:rPr>
+          <w:rFonts w:cs="Times New Roman"/>
+          <w:szCs w:val="24"/>
+        </w:rPr>
+        <w:t xml:space="preserve">There isn't an exact existing system for us to replace. But used system that resembles what AWSHEET provides for user is Course Online. Course Online's purpose and functions is a lot bigger in range. It provides all the university communication among Instructors, Assistants and Students. Courses are taken from that system; homework and project assignments are given and submitted from that system etc. Because it covers a large area of functions usability of it decreases thus making it not easy to use. Or we can say in other words, not a smooth experience. AWSHEET contains some of the same functions as Course Online but one of AWSHEET's purposes is to make things easier and quicker for the users.  </w:t>
       </w:r>
     </w:p>
     <w:p>
@@ -2979,10 +2932,7 @@
         <w:t>a survey of current architectures for similar systems</w:t>
       </w:r>
       <w:r>
-        <w:t>. The purpose of this section</w:t>
-      </w:r>
-      <w:r>
-        <w:t xml:space="preserve"> is to make explicit the background information that system architects used, their assumptions, and common issues the new system will address.</w:t>
+        <w:t>. The purpose of this section is to make explicit the background information that system architects used, their assumptions, and common issues the new system will address.</w:t>
       </w:r>
     </w:p>
     <w:p>
@@ -2996,6 +2946,7 @@
       <w:bookmarkStart w:id="14" w:name="_Toc433996778"/>
       <w:bookmarkEnd w:id="14"/>
       <w:r>
+        <w:lastRenderedPageBreak/>
         <w:t>Proposed Software Architecture</w:t>
       </w:r>
     </w:p>
@@ -3022,7 +2973,6 @@
       <w:bookmarkStart w:id="15" w:name="_Toc433996779"/>
       <w:bookmarkEnd w:id="15"/>
       <w:r>
-        <w:lastRenderedPageBreak/>
         <w:t>Overview</w:t>
       </w:r>
     </w:p>
@@ -3035,10 +2985,7 @@
         </w:rPr>
       </w:pPr>
       <w:r>
-        <w:t>Present a bird’s-eye</w:t>
-      </w:r>
-      <w:r>
-        <w:t xml:space="preserve"> view of the software architecture and briefly describes the assignment of functionality to each subsystem.</w:t>
+        <w:t>Present a bird’s-eye view of the software architecture and briefly describes the assignment of functionality to each subsystem.</w:t>
       </w:r>
     </w:p>
     <w:p>
@@ -3086,10 +3033,7 @@
       <w:bookmarkStart w:id="17" w:name="_Toc433996781"/>
       <w:bookmarkEnd w:id="17"/>
       <w:r>
-        <w:t>Hardwar</w:t>
-      </w:r>
-      <w:r>
-        <w:t>e Software Mapping</w:t>
+        <w:t>Hardware Software Mapping</w:t>
       </w:r>
     </w:p>
     <w:p>
@@ -3120,10 +3064,7 @@
         <w:t>D</w:t>
       </w:r>
       <w:r>
-        <w:t>escribe the persistent data stored by the system and the</w:t>
-      </w:r>
-      <w:r>
-        <w:t xml:space="preserve"> </w:t>
+        <w:t xml:space="preserve">escribe the persistent data stored by the system and the </w:t>
       </w:r>
       <w:r>
         <w:rPr>
@@ -3177,10 +3118,7 @@
         <w:t>D</w:t>
       </w:r>
       <w:r>
-        <w:t>escribe the user model o</w:t>
-      </w:r>
-      <w:r>
-        <w:t>f the system in terms of an access matrix. This section also describes security issues, such as the selection of an authentication mechanism, the use of encryption, and the management of keys.</w:t>
+        <w:t>escribe the user model of the system in terms of an access matrix. This section also describes security issues, such as the selection of an authentication mechanism, the use of encryption, and the management of keys.</w:t>
       </w:r>
     </w:p>
     <w:p>
@@ -3199,10 +3137,7 @@
     </w:p>
     <w:p>
       <w:r>
-        <w:t>Describe how the global software contro</w:t>
-      </w:r>
-      <w:r>
-        <w:t>l is implemented. In particular, this section should describe how requests are initiated and how subsystems synchronize. This section should list and address synchronization and concurrency issues.</w:t>
+        <w:t>Describe how the global software control is implemented. In particular, this section should describe how requests are initiated and how subsystems synchronize. This section should list and address synchronization and concurrency issues.</w:t>
       </w:r>
     </w:p>
     <w:p>
@@ -3221,10 +3156,7 @@
     </w:p>
     <w:p>
       <w:r>
-        <w:t>Describe the start-up, shutdown, and e</w:t>
-      </w:r>
-      <w:r>
-        <w:t>rror behavior of the system. (If new use cases are discovered for system administration, these should be included in the requirements analysis document, not in this section.)</w:t>
+        <w:t>Describe the start-up, shutdown, and error behavior of the system. (If new use cases are discovered for system administration, these should be included in the requirements analysis document, not in this section.)</w:t>
       </w:r>
     </w:p>
     <w:p>
@@ -3252,13 +3184,7 @@
         <w:t>services provided by each subsystem</w:t>
       </w:r>
       <w:r>
-        <w:t xml:space="preserve">. Although </w:t>
-      </w:r>
-      <w:r>
-        <w:t xml:space="preserve">this section is usually empty or incomplete in the first versions of the SDD, this section serves as a reference for teams for the boundaries between their subsystems. The interface of each subsystem is derived from this section and detailed in the Object </w:t>
-      </w:r>
-      <w:r>
-        <w:t>Design Document.</w:t>
+        <w:t>. Although this section is usually empty or incomplete in the first versions of the SDD, this section serves as a reference for teams for the boundaries between their subsystems. The interface of each subsystem is derived from this section and detailed in the Object Design Document.</w:t>
       </w:r>
     </w:p>
     <w:p>
@@ -3272,6 +3198,7 @@
       <w:bookmarkStart w:id="23" w:name="_Toc433996787"/>
       <w:bookmarkEnd w:id="23"/>
       <w:r>
+        <w:lastRenderedPageBreak/>
         <w:t>References</w:t>
       </w:r>
     </w:p>
@@ -3449,10 +3376,7 @@
       <w:pStyle w:val="Header"/>
     </w:pPr>
     <w:r>
-      <w:t>Attendance Watch She</w:t>
-    </w:r>
-    <w:r>
-      <w:t>et</w:t>
+      <w:t>Attendance Watch Sheet</w:t>
     </w:r>
   </w:p>
   <w:p>

--- a/2. SDD Templete.docx
+++ b/2. SDD Templete.docx
@@ -1,6 +1,6 @@
 
 <file path=word/document.xml><?xml version="1.0" encoding="utf-8"?>
-<w:document xmlns:ve="http://schemas.openxmlformats.org/markup-compatibility/2006" xmlns:o="urn:schemas-microsoft-com:office:office" xmlns:r="http://schemas.openxmlformats.org/officeDocument/2006/relationships" xmlns:m="http://schemas.openxmlformats.org/officeDocument/2006/math" xmlns:v="urn:schemas-microsoft-com:vml" xmlns:wp="http://schemas.openxmlformats.org/drawingml/2006/wordprocessingDrawing" xmlns:w10="urn:schemas-microsoft-com:office:word" xmlns:w="http://schemas.openxmlformats.org/wordprocessingml/2006/main" xmlns:wne="http://schemas.microsoft.com/office/word/2006/wordml">
+<w:document xmlns:wpc="http://schemas.microsoft.com/office/word/2010/wordprocessingCanvas" xmlns:cx="http://schemas.microsoft.com/office/drawing/2014/chartex" xmlns:cx1="http://schemas.microsoft.com/office/drawing/2015/9/8/chartex" xmlns:cx2="http://schemas.microsoft.com/office/drawing/2015/10/21/chartex" xmlns:cx3="http://schemas.microsoft.com/office/drawing/2016/5/9/chartex" xmlns:cx4="http://schemas.microsoft.com/office/drawing/2016/5/10/chartex" xmlns:cx5="http://schemas.microsoft.com/office/drawing/2016/5/11/chartex" xmlns:cx6="http://schemas.microsoft.com/office/drawing/2016/5/12/chartex" xmlns:cx7="http://schemas.microsoft.com/office/drawing/2016/5/13/chartex" xmlns:cx8="http://schemas.microsoft.com/office/drawing/2016/5/14/chartex" xmlns:mc="http://schemas.openxmlformats.org/markup-compatibility/2006" xmlns:aink="http://schemas.microsoft.com/office/drawing/2016/ink" xmlns:am3d="http://schemas.microsoft.com/office/drawing/2017/model3d" xmlns:o="urn:schemas-microsoft-com:office:office" xmlns:r="http://schemas.openxmlformats.org/officeDocument/2006/relationships" xmlns:m="http://schemas.openxmlformats.org/officeDocument/2006/math" xmlns:v="urn:schemas-microsoft-com:vml" xmlns:wp14="http://schemas.microsoft.com/office/word/2010/wordprocessingDrawing" xmlns:wp="http://schemas.openxmlformats.org/drawingml/2006/wordprocessingDrawing" xmlns:w10="urn:schemas-microsoft-com:office:word" xmlns:w="http://schemas.openxmlformats.org/wordprocessingml/2006/main" xmlns:w14="http://schemas.microsoft.com/office/word/2010/wordml" xmlns:w15="http://schemas.microsoft.com/office/word/2012/wordml" xmlns:w16cid="http://schemas.microsoft.com/office/word/2016/wordml/cid" xmlns:w16se="http://schemas.microsoft.com/office/word/2015/wordml/symex" xmlns:wpg="http://schemas.microsoft.com/office/word/2010/wordprocessingGroup" xmlns:wpi="http://schemas.microsoft.com/office/word/2010/wordprocessingInk" xmlns:wne="http://schemas.microsoft.com/office/word/2006/wordml" xmlns:wps="http://schemas.microsoft.com/office/word/2010/wordprocessingShape" mc:Ignorable="w14 w15 w16se w16cid wp14">
   <w:body>
     <w:p>
       <w:pPr>
@@ -9,6 +9,7 @@
         <w:ind w:left="708" w:hanging="708"/>
         <w:jc w:val="center"/>
       </w:pPr>
+      <w:proofErr w:type="spellStart"/>
       <w:r>
         <w:rPr>
           <w:b/>
@@ -17,7 +18,18 @@
           <w:sz w:val="32"/>
           <w:szCs w:val="32"/>
         </w:rPr>
-        <w:t>sAttendance Tracker</w:t>
+        <w:t>sAttendance</w:t>
+      </w:r>
+      <w:proofErr w:type="spellEnd"/>
+      <w:r>
+        <w:rPr>
+          <w:b/>
+          <w:bCs/>
+          <w:color w:val="000000"/>
+          <w:sz w:val="32"/>
+          <w:szCs w:val="32"/>
+        </w:rPr>
+        <w:t xml:space="preserve"> Tracker</w:t>
       </w:r>
     </w:p>
     <w:p>
@@ -86,8 +98,6 @@
         <w:ind w:firstLine="284"/>
         <w:jc w:val="center"/>
       </w:pPr>
-      <w:bookmarkStart w:id="0" w:name="_GoBack"/>
-      <w:bookmarkEnd w:id="0"/>
       <w:r>
         <w:rPr>
           <w:color w:val="000000"/>
@@ -262,14 +272,34 @@
         <w:ind w:firstLine="284"/>
         <w:jc w:val="center"/>
       </w:pPr>
+      <w:proofErr w:type="spellStart"/>
       <w:r>
         <w:rPr>
           <w:color w:val="000000"/>
           <w:sz w:val="32"/>
           <w:szCs w:val="32"/>
         </w:rPr>
-        <w:t>Mertali Köprülü</w:t>
-      </w:r>
+        <w:t>Mertali</w:t>
+      </w:r>
+      <w:proofErr w:type="spellEnd"/>
+      <w:r>
+        <w:rPr>
+          <w:color w:val="000000"/>
+          <w:sz w:val="32"/>
+          <w:szCs w:val="32"/>
+        </w:rPr>
+        <w:t xml:space="preserve"> </w:t>
+      </w:r>
+      <w:proofErr w:type="spellStart"/>
+      <w:r>
+        <w:rPr>
+          <w:color w:val="000000"/>
+          <w:sz w:val="32"/>
+          <w:szCs w:val="32"/>
+        </w:rPr>
+        <w:t>Köprülü</w:t>
+      </w:r>
+      <w:proofErr w:type="spellEnd"/>
     </w:p>
     <w:p>
       <w:pPr>
@@ -278,14 +308,34 @@
         <w:ind w:firstLine="284"/>
         <w:jc w:val="center"/>
       </w:pPr>
+      <w:proofErr w:type="spellStart"/>
       <w:r>
         <w:rPr>
           <w:color w:val="000000"/>
           <w:sz w:val="32"/>
           <w:szCs w:val="32"/>
         </w:rPr>
-        <w:t>Metin Berk Karataş</w:t>
-      </w:r>
+        <w:t>Metin</w:t>
+      </w:r>
+      <w:proofErr w:type="spellEnd"/>
+      <w:r>
+        <w:rPr>
+          <w:color w:val="000000"/>
+          <w:sz w:val="32"/>
+          <w:szCs w:val="32"/>
+        </w:rPr>
+        <w:t xml:space="preserve"> Berk </w:t>
+      </w:r>
+      <w:proofErr w:type="spellStart"/>
+      <w:r>
+        <w:rPr>
+          <w:color w:val="000000"/>
+          <w:sz w:val="32"/>
+          <w:szCs w:val="32"/>
+        </w:rPr>
+        <w:t>Karataş</w:t>
+      </w:r>
+      <w:proofErr w:type="spellEnd"/>
     </w:p>
     <w:p>
       <w:pPr>
@@ -310,14 +360,34 @@
         <w:ind w:firstLine="284"/>
         <w:jc w:val="center"/>
       </w:pPr>
+      <w:proofErr w:type="spellStart"/>
       <w:r>
         <w:rPr>
           <w:color w:val="000000"/>
           <w:sz w:val="32"/>
           <w:szCs w:val="32"/>
         </w:rPr>
-        <w:t>Korhan Köz</w:t>
-      </w:r>
+        <w:t>Korhan</w:t>
+      </w:r>
+      <w:proofErr w:type="spellEnd"/>
+      <w:r>
+        <w:rPr>
+          <w:color w:val="000000"/>
+          <w:sz w:val="32"/>
+          <w:szCs w:val="32"/>
+        </w:rPr>
+        <w:t xml:space="preserve"> </w:t>
+      </w:r>
+      <w:proofErr w:type="spellStart"/>
+      <w:r>
+        <w:rPr>
+          <w:color w:val="000000"/>
+          <w:sz w:val="32"/>
+          <w:szCs w:val="32"/>
+        </w:rPr>
+        <w:t>Köz</w:t>
+      </w:r>
+      <w:proofErr w:type="spellEnd"/>
     </w:p>
     <w:p>
       <w:pPr>
@@ -369,13 +439,13 @@
       </w:pPr>
       <w:r>
         <w:object w:dxaOrig="15" w:dyaOrig="15">
-          <v:shape id="ole_rId3" o:spid="_x0000_i1025" style="width:28.2pt;height:28.2pt" coordsize="" o:spt="100" adj="0,,0" path="" stroked="f">
+          <v:shape id="ole_rId3" o:spid="_x0000_i1025" style="width:28pt;height:28pt" coordsize="" o:spt="100" adj="0,,0" path="" stroked="f">
             <v:stroke joinstyle="miter"/>
             <v:imagedata r:id="rId9" o:title=""/>
             <v:formulas/>
             <v:path o:connecttype="segments"/>
           </v:shape>
-          <o:OLEObject Type="Embed" ProgID="PBrush" ShapeID="ole_rId3" DrawAspect="Content" ObjectID="_1604927655" r:id="rId10"/>
+          <o:OLEObject Type="Embed" ProgID="PBrush" ShapeID="ole_rId3" DrawAspect="Content" ObjectID="_1604950095" r:id="rId10"/>
         </w:object>
       </w:r>
     </w:p>
@@ -445,7 +515,7 @@
                     <w:tblCellMar>
                       <w:left w:w="98" w:type="dxa"/>
                     </w:tblCellMar>
-                    <w:tblLook w:val="04A0"/>
+                    <w:tblLook w:val="04A0" w:firstRow="1" w:lastRow="0" w:firstColumn="1" w:lastColumn="0" w:noHBand="0" w:noVBand="1"/>
                   </w:tblPr>
                   <w:tblGrid>
                     <w:gridCol w:w="1680"/>
@@ -555,10 +625,15 @@
                           <w:ind w:firstLine="0"/>
                         </w:pPr>
                         <w:r>
-                          <w:t xml:space="preserve">1.1.Purpose of </w:t>
+                          <w:t>1.</w:t>
                         </w:r>
+                        <w:proofErr w:type="gramStart"/>
                         <w:r>
-                          <w:t>the System</w:t>
+                          <w:t>1.Purpose</w:t>
+                        </w:r>
+                        <w:proofErr w:type="gramEnd"/>
+                        <w:r>
+                          <w:t xml:space="preserve"> of the System</w:t>
                         </w:r>
                       </w:p>
                     </w:tc>
@@ -615,7 +690,15 @@
                           <w:ind w:firstLine="0"/>
                         </w:pPr>
                         <w:r>
-                          <w:t>(Korhan)</w:t>
+                          <w:t>(</w:t>
+                        </w:r>
+                        <w:proofErr w:type="spellStart"/>
+                        <w:r>
+                          <w:t>Korhan</w:t>
+                        </w:r>
+                        <w:proofErr w:type="spellEnd"/>
+                        <w:r>
+                          <w:t>)</w:t>
                         </w:r>
                       </w:p>
                     </w:tc>
@@ -640,7 +723,15 @@
                           <w:ind w:firstLine="0"/>
                         </w:pPr>
                         <w:r>
-                          <w:t>1.2.Design Goal</w:t>
+                          <w:t>1.</w:t>
+                        </w:r>
+                        <w:proofErr w:type="gramStart"/>
+                        <w:r>
+                          <w:t>2.Design</w:t>
+                        </w:r>
+                        <w:proofErr w:type="gramEnd"/>
+                        <w:r>
+                          <w:t xml:space="preserve"> Goal</w:t>
                         </w:r>
                       </w:p>
                     </w:tc>
@@ -659,7 +750,15 @@
                           <w:ind w:firstLine="0"/>
                         </w:pPr>
                         <w:r>
-                          <w:t>(Korhan)</w:t>
+                          <w:t>(</w:t>
+                        </w:r>
+                        <w:proofErr w:type="spellStart"/>
+                        <w:r>
+                          <w:t>Korhan</w:t>
+                        </w:r>
+                        <w:proofErr w:type="spellEnd"/>
+                        <w:r>
+                          <w:t>)</w:t>
                         </w:r>
                       </w:p>
                     </w:tc>
@@ -697,7 +796,15 @@
                           <w:ind w:firstLine="0"/>
                         </w:pPr>
                         <w:r>
-                          <w:t>(DBER)(Mertali)</w:t>
+                          <w:t>(DBER)(</w:t>
+                        </w:r>
+                        <w:proofErr w:type="spellStart"/>
+                        <w:r>
+                          <w:t>Mertali</w:t>
+                        </w:r>
+                        <w:proofErr w:type="spellEnd"/>
+                        <w:r>
+                          <w:t>)</w:t>
                         </w:r>
                       </w:p>
                     </w:tc>
@@ -830,7 +937,15 @@
                           <w:ind w:firstLine="0"/>
                         </w:pPr>
                         <w:r>
-                          <w:t>(Korhan)</w:t>
+                          <w:t>(</w:t>
+                        </w:r>
+                        <w:proofErr w:type="spellStart"/>
+                        <w:r>
+                          <w:t>Korhan</w:t>
+                        </w:r>
+                        <w:proofErr w:type="spellEnd"/>
+                        <w:r>
+                          <w:t>)</w:t>
                         </w:r>
                       </w:p>
                     </w:tc>
@@ -849,10 +964,7 @@
                           <w:ind w:firstLine="0"/>
                         </w:pPr>
                         <w:r>
-                          <w:t xml:space="preserve">3.6. Global Software </w:t>
-                        </w:r>
-                        <w:r>
-                          <w:t>Control</w:t>
+                          <w:t>3.6. Global Software Control</w:t>
                         </w:r>
                       </w:p>
                     </w:tc>
@@ -1001,7 +1113,15 @@
                           <w:ind w:firstLine="0"/>
                         </w:pPr>
                         <w:r>
-                          <w:t>(Korhan)</w:t>
+                          <w:t>(</w:t>
+                        </w:r>
+                        <w:proofErr w:type="spellStart"/>
+                        <w:r>
+                          <w:t>Korhan</w:t>
+                        </w:r>
+                        <w:proofErr w:type="spellEnd"/>
+                        <w:r>
+                          <w:t>)</w:t>
                         </w:r>
                       </w:p>
                     </w:tc>
@@ -1060,8 +1180,8 @@
                           <w:spacing w:after="0" w:line="240" w:lineRule="auto"/>
                           <w:ind w:firstLine="0"/>
                         </w:pPr>
-                        <w:bookmarkStart w:id="1" w:name="__UnoMark__129_616235885"/>
-                        <w:bookmarkEnd w:id="1"/>
+                        <w:bookmarkStart w:id="0" w:name="__UnoMark__129_616235885"/>
+                        <w:bookmarkEnd w:id="0"/>
                         <w:r>
                           <w:t xml:space="preserve">3.2. </w:t>
                         </w:r>
@@ -1072,8 +1192,8 @@
                           <w:spacing w:after="0" w:line="240" w:lineRule="auto"/>
                           <w:ind w:firstLine="0"/>
                         </w:pPr>
-                        <w:bookmarkStart w:id="2" w:name="__UnoMark__130_616235885"/>
-                        <w:bookmarkEnd w:id="2"/>
+                        <w:bookmarkStart w:id="1" w:name="__UnoMark__130_616235885"/>
+                        <w:bookmarkEnd w:id="1"/>
                         <w:r>
                           <w:t>System Decomposition</w:t>
                         </w:r>
@@ -1093,10 +1213,10 @@
                           <w:spacing w:after="0" w:line="240" w:lineRule="auto"/>
                           <w:ind w:firstLine="0"/>
                         </w:pPr>
-                        <w:bookmarkStart w:id="3" w:name="__UnoMark__131_616235885"/>
-                        <w:bookmarkStart w:id="4" w:name="__UnoMark__132_616235885"/>
+                        <w:bookmarkStart w:id="2" w:name="__UnoMark__131_616235885"/>
+                        <w:bookmarkStart w:id="3" w:name="__UnoMark__132_616235885"/>
+                        <w:bookmarkEnd w:id="2"/>
                         <w:bookmarkEnd w:id="3"/>
-                        <w:bookmarkEnd w:id="4"/>
                       </w:p>
                     </w:tc>
                     <w:tc>
@@ -1113,10 +1233,10 @@
                           <w:spacing w:after="0" w:line="240" w:lineRule="auto"/>
                           <w:ind w:firstLine="0"/>
                         </w:pPr>
-                        <w:bookmarkStart w:id="5" w:name="__UnoMark__134_616235885"/>
-                        <w:bookmarkStart w:id="6" w:name="__UnoMark__133_616235885"/>
+                        <w:bookmarkStart w:id="4" w:name="__UnoMark__134_616235885"/>
+                        <w:bookmarkStart w:id="5" w:name="__UnoMark__133_616235885"/>
+                        <w:bookmarkEnd w:id="4"/>
                         <w:bookmarkEnd w:id="5"/>
-                        <w:bookmarkEnd w:id="6"/>
                         <w:r>
                           <w:t>5.References</w:t>
                         </w:r>
@@ -1136,8 +1256,8 @@
                           <w:spacing w:after="0" w:line="240" w:lineRule="auto"/>
                           <w:ind w:firstLine="0"/>
                         </w:pPr>
-                        <w:bookmarkStart w:id="7" w:name="__UnoMark__135_616235885"/>
-                        <w:bookmarkEnd w:id="7"/>
+                        <w:bookmarkStart w:id="6" w:name="__UnoMark__135_616235885"/>
+                        <w:bookmarkEnd w:id="6"/>
                         <w:r>
                           <w:t>+</w:t>
                         </w:r>
@@ -1202,6 +1322,7 @@
           <w:docPartUnique/>
         </w:docPartObj>
       </w:sdtPr>
+      <w:sdtEndPr/>
       <w:sdtContent>
         <w:p>
           <w:pPr>
@@ -1217,7 +1338,7 @@
         </w:p>
         <w:p>
           <w:pPr>
-            <w:pStyle w:val="TOC1"/>
+            <w:pStyle w:val="T11"/>
             <w:tabs>
               <w:tab w:val="left" w:pos="880"/>
               <w:tab w:val="right" w:leader="dot" w:pos="9062"/>
@@ -1300,7 +1421,7 @@
         </w:p>
         <w:p>
           <w:pPr>
-            <w:pStyle w:val="TOC2"/>
+            <w:pStyle w:val="T21"/>
             <w:tabs>
               <w:tab w:val="left" w:pos="1320"/>
               <w:tab w:val="right" w:leader="dot" w:pos="9062"/>
@@ -1355,13 +1476,7 @@
               <w:rPr>
                 <w:rStyle w:val="IndexLink"/>
               </w:rPr>
-              <w:t>Purpose of</w:t>
-            </w:r>
-            <w:r>
-              <w:rPr>
-                <w:rStyle w:val="IndexLink"/>
-              </w:rPr>
-              <w:t xml:space="preserve"> the System</w:t>
+              <w:t>Purpose of the System</w:t>
             </w:r>
             <w:r>
               <w:rPr>
@@ -1380,7 +1495,7 @@
         </w:p>
         <w:p>
           <w:pPr>
-            <w:pStyle w:val="TOC2"/>
+            <w:pStyle w:val="T21"/>
             <w:tabs>
               <w:tab w:val="left" w:pos="1320"/>
               <w:tab w:val="right" w:leader="dot" w:pos="9062"/>
@@ -1454,7 +1569,7 @@
         </w:p>
         <w:p>
           <w:pPr>
-            <w:pStyle w:val="TOC2"/>
+            <w:pStyle w:val="T21"/>
             <w:tabs>
               <w:tab w:val="left" w:pos="1320"/>
               <w:tab w:val="right" w:leader="dot" w:pos="9062"/>
@@ -1528,7 +1643,7 @@
         </w:p>
         <w:p>
           <w:pPr>
-            <w:pStyle w:val="TOC2"/>
+            <w:pStyle w:val="T21"/>
             <w:tabs>
               <w:tab w:val="left" w:pos="1320"/>
               <w:tab w:val="right" w:leader="dot" w:pos="9062"/>
@@ -1602,7 +1717,7 @@
         </w:p>
         <w:p>
           <w:pPr>
-            <w:pStyle w:val="TOC1"/>
+            <w:pStyle w:val="T11"/>
             <w:tabs>
               <w:tab w:val="left" w:pos="880"/>
               <w:tab w:val="right" w:leader="dot" w:pos="9062"/>
@@ -1676,7 +1791,7 @@
         </w:p>
         <w:p>
           <w:pPr>
-            <w:pStyle w:val="TOC1"/>
+            <w:pStyle w:val="T11"/>
             <w:tabs>
               <w:tab w:val="left" w:pos="880"/>
               <w:tab w:val="right" w:leader="dot" w:pos="9062"/>
@@ -1750,7 +1865,7 @@
         </w:p>
         <w:p>
           <w:pPr>
-            <w:pStyle w:val="TOC2"/>
+            <w:pStyle w:val="T21"/>
             <w:tabs>
               <w:tab w:val="left" w:pos="1320"/>
               <w:tab w:val="right" w:leader="dot" w:pos="9062"/>
@@ -1824,7 +1939,7 @@
         </w:p>
         <w:p>
           <w:pPr>
-            <w:pStyle w:val="TOC2"/>
+            <w:pStyle w:val="T21"/>
             <w:tabs>
               <w:tab w:val="left" w:pos="1320"/>
               <w:tab w:val="right" w:leader="dot" w:pos="9062"/>
@@ -1862,13 +1977,7 @@
               <w:rPr>
                 <w:webHidden/>
               </w:rPr>
-              <w:instrText>PAGEREF _T</w:instrText>
-            </w:r>
-            <w:r>
-              <w:rPr>
-                <w:webHidden/>
-              </w:rPr>
-              <w:instrText>oc433996780 \h</w:instrText>
+              <w:instrText>PAGEREF _Toc433996780 \h</w:instrText>
             </w:r>
             <w:r>
               <w:rPr>
@@ -1904,7 +2013,7 @@
         </w:p>
         <w:p>
           <w:pPr>
-            <w:pStyle w:val="TOC2"/>
+            <w:pStyle w:val="T21"/>
             <w:tabs>
               <w:tab w:val="left" w:pos="1320"/>
               <w:tab w:val="right" w:leader="dot" w:pos="9062"/>
@@ -1978,7 +2087,7 @@
         </w:p>
         <w:p>
           <w:pPr>
-            <w:pStyle w:val="TOC2"/>
+            <w:pStyle w:val="T21"/>
             <w:tabs>
               <w:tab w:val="left" w:pos="1320"/>
               <w:tab w:val="right" w:leader="dot" w:pos="9062"/>
@@ -2052,7 +2161,7 @@
         </w:p>
         <w:p>
           <w:pPr>
-            <w:pStyle w:val="TOC2"/>
+            <w:pStyle w:val="T21"/>
             <w:tabs>
               <w:tab w:val="left" w:pos="1320"/>
               <w:tab w:val="right" w:leader="dot" w:pos="9062"/>
@@ -2107,13 +2216,7 @@
               <w:rPr>
                 <w:rStyle w:val="IndexLink"/>
               </w:rPr>
-              <w:t xml:space="preserve">Access Control and </w:t>
-            </w:r>
-            <w:r>
-              <w:rPr>
-                <w:rStyle w:val="IndexLink"/>
-              </w:rPr>
-              <w:t>Security</w:t>
+              <w:t>Access Control and Security</w:t>
             </w:r>
             <w:r>
               <w:rPr>
@@ -2132,7 +2235,7 @@
         </w:p>
         <w:p>
           <w:pPr>
-            <w:pStyle w:val="TOC2"/>
+            <w:pStyle w:val="T21"/>
             <w:tabs>
               <w:tab w:val="left" w:pos="1320"/>
               <w:tab w:val="right" w:leader="dot" w:pos="9062"/>
@@ -2206,7 +2309,7 @@
         </w:p>
         <w:p>
           <w:pPr>
-            <w:pStyle w:val="TOC2"/>
+            <w:pStyle w:val="T21"/>
             <w:tabs>
               <w:tab w:val="left" w:pos="1320"/>
               <w:tab w:val="right" w:leader="dot" w:pos="9062"/>
@@ -2280,7 +2383,7 @@
         </w:p>
         <w:p>
           <w:pPr>
-            <w:pStyle w:val="TOC1"/>
+            <w:pStyle w:val="T11"/>
             <w:tabs>
               <w:tab w:val="left" w:pos="880"/>
               <w:tab w:val="right" w:leader="dot" w:pos="9062"/>
@@ -2354,7 +2457,7 @@
         </w:p>
         <w:p>
           <w:pPr>
-            <w:pStyle w:val="TOC1"/>
+            <w:pStyle w:val="T11"/>
             <w:tabs>
               <w:tab w:val="left" w:pos="880"/>
               <w:tab w:val="right" w:leader="dot" w:pos="9062"/>
@@ -2454,16 +2557,18 @@
       </w:pPr>
       <w:r>
         <w:lastRenderedPageBreak/>
-        <w:t>SYSTEM DESIGN DOCUMENT[</w:t>
-      </w:r>
+        <w:t xml:space="preserve">SYSTEM DESIGN </w:t>
+      </w:r>
+      <w:proofErr w:type="gramStart"/>
+      <w:r>
+        <w:t>DOCUMENT[</w:t>
+      </w:r>
+      <w:proofErr w:type="gramEnd"/>
       <w:r>
         <w:fldChar w:fldCharType="begin"/>
       </w:r>
       <w:r>
-        <w:instrText xml:space="preserve">REF </w:instrText>
-      </w:r>
-      <w:r>
-        <w:instrText>_Ref431126989 \r \h</w:instrText>
+        <w:instrText>REF _Ref431126989 \r \h</w:instrText>
       </w:r>
       <w:r>
         <w:fldChar w:fldCharType="separate"/>
@@ -2480,55 +2585,51 @@
     </w:p>
     <w:p>
       <w:r>
-        <w:t>The System Design Document (SDD) is written after the initial system decomposition is done, and updated throughout the development. SD</w:t>
-      </w:r>
-      <w:r>
-        <w:t>D describes the services provided by each subsystem. Although this section is usually empty or incomplete in the first versions of the SDD, this section serves as a reference for teams for the boundaries between their subsystems. The interface of each subs</w:t>
-      </w:r>
-      <w:r>
-        <w:t>ystem is derived from this section and detailed in the Object Design Document.</w:t>
-      </w:r>
-    </w:p>
-    <w:p>
-      <w:r>
-        <w:t>SDD is used to define interfaces between teams of developers and serve as a reference when architecture-level decisions need to be revisited. The audience for the SDD includes t</w:t>
-      </w:r>
-      <w:r>
-        <w:t>he project management, the system architects (i.e., the developers who participate in the system design), and the developers who design and implement each subsystem.</w:t>
-      </w:r>
-    </w:p>
-    <w:p>
-      <w:pPr>
-        <w:pStyle w:val="Heading1"/>
+        <w:t xml:space="preserve">The System Design Document (SDD) is written after the initial system decomposition is </w:t>
+      </w:r>
+      <w:proofErr w:type="gramStart"/>
+      <w:r>
+        <w:t>done, and</w:t>
+      </w:r>
+      <w:proofErr w:type="gramEnd"/>
+      <w:r>
+        <w:t xml:space="preserve"> updated throughout the development. SDD describes the services provided by each subsystem. Although this section is usually empty or incomplete in the first versions of the SDD, this section serves as a reference for teams for the boundaries between their subsystems. The interface of each subsystem is derived from this section and detailed in the Object Design Document.</w:t>
+      </w:r>
+    </w:p>
+    <w:p>
+      <w:r>
+        <w:t>SDD is used to define interfaces between teams of developers and serve as a reference when architecture-level decisions need to be revisited. The audience for the SDD includes the project management, the system architects (i.e., the developers who participate in the system design), and the developers who design and implement each subsystem.</w:t>
+      </w:r>
+    </w:p>
+    <w:p>
+      <w:pPr>
+        <w:pStyle w:val="Balk11"/>
         <w:numPr>
           <w:ilvl w:val="0"/>
           <w:numId w:val="2"/>
         </w:numPr>
       </w:pPr>
-      <w:bookmarkStart w:id="8" w:name="_Toc433996772"/>
-      <w:bookmarkEnd w:id="8"/>
+      <w:bookmarkStart w:id="7" w:name="_Toc433996772"/>
+      <w:bookmarkEnd w:id="7"/>
       <w:r>
         <w:t>Introduction</w:t>
       </w:r>
     </w:p>
     <w:p>
       <w:r>
-        <w:t>Provide a brief overview of the software architecture and the design goals. I</w:t>
-      </w:r>
-      <w:r>
-        <w:t>t also provides references to other documents and traceability information (e.g., related requirements analysis document, references to existing systems, constraints impacting the software architecture).</w:t>
-      </w:r>
-    </w:p>
-    <w:p>
-      <w:pPr>
-        <w:pStyle w:val="Heading2"/>
+        <w:t>Provide a brief overview of the software architecture and the design goals. It also provides references to other documents and traceability information (e.g., related requirements analysis document, references to existing systems, constraints impacting the software architecture).</w:t>
+      </w:r>
+    </w:p>
+    <w:p>
+      <w:pPr>
+        <w:pStyle w:val="Balk21"/>
         <w:numPr>
           <w:ilvl w:val="1"/>
           <w:numId w:val="2"/>
         </w:numPr>
       </w:pPr>
-      <w:bookmarkStart w:id="9" w:name="_Toc433996773"/>
-      <w:bookmarkEnd w:id="9"/>
+      <w:bookmarkStart w:id="8" w:name="_Toc433996773"/>
+      <w:bookmarkEnd w:id="8"/>
       <w:r>
         <w:t>Purpose of the System</w:t>
       </w:r>
@@ -2539,40 +2640,19 @@
           <w:rFonts w:cs="Times New Roman"/>
           <w:szCs w:val="24"/>
         </w:rPr>
-        <w:t xml:space="preserve">Aim of the system is to make </w:t>
-      </w:r>
-      <w:r>
-        <w:rPr>
-          <w:rFonts w:cs="Times New Roman"/>
-          <w:szCs w:val="24"/>
-        </w:rPr>
-        <w:t>attendance track simple, quick and trackable by the student as well. It will be simple learn for instructor because it has many options that are used in today’s pen-paper method with extensions of being in digital like getting whole data at a click of fing</w:t>
-      </w:r>
-      <w:r>
-        <w:rPr>
-          <w:rFonts w:cs="Times New Roman"/>
-          <w:szCs w:val="24"/>
-        </w:rPr>
-        <w:t>er in the of semesters. Also, it will be quicker than writing every name in the class or checking every student on class. It will be a mobile application, so it will be easier than table using system. In addition, students will be able to track their atten</w:t>
-      </w:r>
-      <w:r>
-        <w:rPr>
-          <w:rFonts w:cs="Times New Roman"/>
-          <w:szCs w:val="24"/>
-        </w:rPr>
-        <w:t>dance so that they will be able to know their status about attendance.</w:t>
-      </w:r>
-    </w:p>
-    <w:p>
-      <w:pPr>
-        <w:pStyle w:val="Heading2"/>
+        <w:t>Aim of the system is to make attendance track simple, quick and trackable by the student as well. It will be simple learn for instructor because it has many options that are used in today’s pen-paper method with extensions of being in digital like getting whole data at a click of finger in the of semesters. Also, it will be quicker than writing every name in the class or checking every student on class. It will be a mobile application, so it will be easier than table using system. In addition, students will be able to track their attendance so that they will be able to know their status about attendance.</w:t>
+      </w:r>
+    </w:p>
+    <w:p>
+      <w:pPr>
+        <w:pStyle w:val="Balk21"/>
         <w:numPr>
           <w:ilvl w:val="1"/>
           <w:numId w:val="2"/>
         </w:numPr>
       </w:pPr>
-      <w:bookmarkStart w:id="10" w:name="_Toc433996774"/>
-      <w:bookmarkEnd w:id="10"/>
+      <w:bookmarkStart w:id="9" w:name="_Toc433996774"/>
+      <w:bookmarkEnd w:id="9"/>
       <w:r>
         <w:t>Design Goals</w:t>
       </w:r>
@@ -2617,14 +2697,7 @@
           <w:rFonts w:cs="Times New Roman"/>
           <w:szCs w:val="24"/>
         </w:rPr>
-        <w:t>User's requests or actions must be acknowledged fast and put in to action as quick as possible, because one of "AWSHEET's main goal is to save time from use</w:t>
-      </w:r>
-      <w:r>
-        <w:rPr>
-          <w:rFonts w:cs="Times New Roman"/>
-          <w:szCs w:val="24"/>
-        </w:rPr>
-        <w:t>r's daily university life.</w:t>
+        <w:t>User's requests or actions must be acknowledged fast and put in to action as quick as possible, because one of "AWSHEET's main goal is to save time from user's daily university life.</w:t>
       </w:r>
     </w:p>
     <w:p>
@@ -2667,14 +2740,23 @@
           <w:rFonts w:cs="Times New Roman"/>
           <w:szCs w:val="24"/>
         </w:rPr>
-        <w:t>Because of the usage field of our app, AWSHEET needs some serious amount of input from users for certain functions. Users can give invalid input and AWSHEET must avoid this by giving enough information to user and als</w:t>
-      </w:r>
-      <w:r>
-        <w:rPr>
-          <w:rFonts w:cs="Times New Roman"/>
-          <w:szCs w:val="24"/>
-        </w:rPr>
-        <w:t>o having such input fields so that the input errors that can be caused by the users are minimized.</w:t>
+        <w:t xml:space="preserve">Because of the usage field of our app, AWSHEET needs some serious amount of input from users for certain functions. Users can give invalid input and AWSHEET must avoid this by giving enough information to user </w:t>
+      </w:r>
+      <w:proofErr w:type="gramStart"/>
+      <w:r>
+        <w:rPr>
+          <w:rFonts w:cs="Times New Roman"/>
+          <w:szCs w:val="24"/>
+        </w:rPr>
+        <w:t>and also</w:t>
+      </w:r>
+      <w:proofErr w:type="gramEnd"/>
+      <w:r>
+        <w:rPr>
+          <w:rFonts w:cs="Times New Roman"/>
+          <w:szCs w:val="24"/>
+        </w:rPr>
+        <w:t xml:space="preserve"> having such input fields so that the input errors that can be caused by the users are minimized.</w:t>
       </w:r>
     </w:p>
     <w:p>
@@ -2717,14 +2799,39 @@
           <w:rFonts w:cs="Times New Roman"/>
           <w:szCs w:val="24"/>
         </w:rPr>
-        <w:t>System has to continue operations that user requests without errors. Reliability of the system should be high and the data taken from user shoul</w:t>
-      </w:r>
-      <w:r>
-        <w:rPr>
-          <w:rFonts w:cs="Times New Roman"/>
-          <w:szCs w:val="24"/>
-        </w:rPr>
-        <w:t>d be retained securely.</w:t>
+        <w:t xml:space="preserve">System </w:t>
+      </w:r>
+      <w:proofErr w:type="gramStart"/>
+      <w:r>
+        <w:rPr>
+          <w:rFonts w:cs="Times New Roman"/>
+          <w:szCs w:val="24"/>
+        </w:rPr>
+        <w:t>has to</w:t>
+      </w:r>
+      <w:proofErr w:type="gramEnd"/>
+      <w:r>
+        <w:rPr>
+          <w:rFonts w:cs="Times New Roman"/>
+          <w:szCs w:val="24"/>
+        </w:rPr>
+        <w:t xml:space="preserve"> continue operations that user requests without errors. Reliability of the system should be </w:t>
+      </w:r>
+      <w:proofErr w:type="gramStart"/>
+      <w:r>
+        <w:rPr>
+          <w:rFonts w:cs="Times New Roman"/>
+          <w:szCs w:val="24"/>
+        </w:rPr>
+        <w:t>high</w:t>
+      </w:r>
+      <w:proofErr w:type="gramEnd"/>
+      <w:r>
+        <w:rPr>
+          <w:rFonts w:cs="Times New Roman"/>
+          <w:szCs w:val="24"/>
+        </w:rPr>
+        <w:t xml:space="preserve"> and the data taken from user should be retained securely.</w:t>
       </w:r>
     </w:p>
     <w:p>
@@ -2773,14 +2880,23 @@
           <w:szCs w:val="24"/>
         </w:rPr>
         <w:lastRenderedPageBreak/>
-        <w:t>bad way. This must be avoided so authentication system should w</w:t>
-      </w:r>
-      <w:r>
-        <w:rPr>
-          <w:rFonts w:cs="Times New Roman"/>
-          <w:szCs w:val="24"/>
-        </w:rPr>
-        <w:t>ork perfectly and the password or personal information of users must be encoded.</w:t>
+        <w:t xml:space="preserve">bad way. This must be avoided so authentication system should work </w:t>
+      </w:r>
+      <w:proofErr w:type="gramStart"/>
+      <w:r>
+        <w:rPr>
+          <w:rFonts w:cs="Times New Roman"/>
+          <w:szCs w:val="24"/>
+        </w:rPr>
+        <w:t>perfectly</w:t>
+      </w:r>
+      <w:proofErr w:type="gramEnd"/>
+      <w:r>
+        <w:rPr>
+          <w:rFonts w:cs="Times New Roman"/>
+          <w:szCs w:val="24"/>
+        </w:rPr>
+        <w:t xml:space="preserve"> and the password or personal information of users must be encoded.</w:t>
       </w:r>
     </w:p>
     <w:p>
@@ -2866,14 +2982,23 @@
           <w:rFonts w:cs="Times New Roman"/>
           <w:szCs w:val="24"/>
         </w:rPr>
-        <w:t xml:space="preserve">In future stages </w:t>
-      </w:r>
-      <w:r>
-        <w:rPr>
-          <w:rFonts w:cs="Times New Roman"/>
-          <w:szCs w:val="24"/>
-        </w:rPr>
-        <w:t>of AWSHEET new functions can be added with requests and feedbacks from users. While our first priority isn't social activities, system can support any function that involve Instructors Assistants and Students in a university.</w:t>
+        <w:t xml:space="preserve">In future stages of AWSHEET new functions can be added with requests and feedbacks from users. While our </w:t>
+      </w:r>
+      <w:proofErr w:type="gramStart"/>
+      <w:r>
+        <w:rPr>
+          <w:rFonts w:cs="Times New Roman"/>
+          <w:szCs w:val="24"/>
+        </w:rPr>
+        <w:t>first priority</w:t>
+      </w:r>
+      <w:proofErr w:type="gramEnd"/>
+      <w:r>
+        <w:rPr>
+          <w:rFonts w:cs="Times New Roman"/>
+          <w:szCs w:val="24"/>
+        </w:rPr>
+        <w:t xml:space="preserve"> isn't social activities, system can support any function that involve Instructors Assistants and Students in a university.</w:t>
       </w:r>
     </w:p>
     <w:p>
@@ -2916,34 +3041,52 @@
           <w:rFonts w:cs="Times New Roman"/>
           <w:szCs w:val="24"/>
         </w:rPr>
-        <w:t xml:space="preserve">Functions that are </w:t>
-      </w:r>
-      <w:r>
-        <w:rPr>
-          <w:rFonts w:cs="Times New Roman"/>
-          <w:szCs w:val="24"/>
-        </w:rPr>
-        <w:t>supported in AWSHEET are mostly actions that needed to be done by our users in real life. So they won't feel strange using the app and the learning process will be real quick. Also since one of our main goals is to make these everyday actions simpler and q</w:t>
-      </w:r>
-      <w:r>
-        <w:rPr>
-          <w:rFonts w:cs="Times New Roman"/>
-          <w:szCs w:val="24"/>
-        </w:rPr>
-        <w:t>uicker our users won't feel stressed and confused while using AWSHEET.</w:t>
+        <w:t xml:space="preserve">Functions that are supported in AWSHEET are mostly actions that needed to be done by our users in real life. </w:t>
+      </w:r>
+      <w:proofErr w:type="gramStart"/>
+      <w:r>
+        <w:rPr>
+          <w:rFonts w:cs="Times New Roman"/>
+          <w:szCs w:val="24"/>
+        </w:rPr>
+        <w:t>So</w:t>
+      </w:r>
+      <w:proofErr w:type="gramEnd"/>
+      <w:r>
+        <w:rPr>
+          <w:rFonts w:cs="Times New Roman"/>
+          <w:szCs w:val="24"/>
+        </w:rPr>
+        <w:t xml:space="preserve"> they won't feel strange using the app and the learning process will be real quick. </w:t>
+      </w:r>
+      <w:proofErr w:type="gramStart"/>
+      <w:r>
+        <w:rPr>
+          <w:rFonts w:cs="Times New Roman"/>
+          <w:szCs w:val="24"/>
+        </w:rPr>
+        <w:t>Also</w:t>
+      </w:r>
+      <w:proofErr w:type="gramEnd"/>
+      <w:r>
+        <w:rPr>
+          <w:rFonts w:cs="Times New Roman"/>
+          <w:szCs w:val="24"/>
+        </w:rPr>
+        <w:t xml:space="preserve"> since one of our main goals is to make these everyday actions simpler and quicker our users won't feel stressed and confused while using AWSHEET.</w:t>
       </w:r>
     </w:p>
     <w:p/>
     <w:p>
       <w:pPr>
-        <w:pStyle w:val="Heading2"/>
+        <w:pStyle w:val="Balk21"/>
         <w:numPr>
           <w:ilvl w:val="1"/>
           <w:numId w:val="2"/>
         </w:numPr>
       </w:pPr>
-      <w:bookmarkStart w:id="11" w:name="_Toc433996775"/>
-      <w:bookmarkEnd w:id="11"/>
+      <w:bookmarkStart w:id="10" w:name="_Toc433996775"/>
+      <w:bookmarkEnd w:id="10"/>
       <w:r>
         <w:t>Definitions, Acronyms, and Abbreviations</w:t>
       </w:r>
@@ -2965,14 +3108,14 @@
     </w:p>
     <w:p>
       <w:pPr>
-        <w:pStyle w:val="Heading2"/>
+        <w:pStyle w:val="Balk21"/>
         <w:numPr>
           <w:ilvl w:val="1"/>
           <w:numId w:val="2"/>
         </w:numPr>
       </w:pPr>
-      <w:bookmarkStart w:id="12" w:name="_Toc433996776"/>
-      <w:bookmarkEnd w:id="12"/>
+      <w:bookmarkStart w:id="11" w:name="_Toc433996776"/>
+      <w:bookmarkEnd w:id="11"/>
       <w:r>
         <w:t>References</w:t>
       </w:r>
@@ -2989,65 +3132,70 @@
           <w:rFonts w:cs="Times New Roman"/>
           <w:szCs w:val="24"/>
         </w:rPr>
-        <w:t>There isn't an exact existing system for us to replace. But used system that resembles what AWSHEET</w:t>
-      </w:r>
-      <w:r>
-        <w:rPr>
-          <w:rFonts w:cs="Times New Roman"/>
-          <w:szCs w:val="24"/>
-        </w:rPr>
-        <w:t xml:space="preserve"> provides for user is Course Online. Course Online's purpose and functions is a lot bigger in range. It provides all the university communication among Instructors, Assistants and Students. Courses are taken from that system; homework and project assignmen</w:t>
-      </w:r>
-      <w:r>
-        <w:rPr>
-          <w:rFonts w:cs="Times New Roman"/>
-          <w:szCs w:val="24"/>
-        </w:rPr>
-        <w:t>ts are given and submitted from that system etc. Because it covers a large area of functions usability of it decreases thus making it not easy to use. Or we can say in other words, not a smooth experience. AWSHEET contains some of the same functions as Cou</w:t>
-      </w:r>
-      <w:r>
-        <w:rPr>
-          <w:rFonts w:cs="Times New Roman"/>
-          <w:szCs w:val="24"/>
-        </w:rPr>
-        <w:t xml:space="preserve">rse Online but one of AWSHEET's purposes is to make things easier and quicker for the users.  </w:t>
-      </w:r>
-    </w:p>
-    <w:p>
-      <w:pPr>
-        <w:pStyle w:val="Heading1"/>
+        <w:t xml:space="preserve">There isn't an exact existing system for us to replace. But used system that resembles what AWSHEET provides for user is Course Online. Course </w:t>
+      </w:r>
+      <w:proofErr w:type="spellStart"/>
+      <w:r>
+        <w:rPr>
+          <w:rFonts w:cs="Times New Roman"/>
+          <w:szCs w:val="24"/>
+        </w:rPr>
+        <w:t>Online's</w:t>
+      </w:r>
+      <w:proofErr w:type="spellEnd"/>
+      <w:r>
+        <w:rPr>
+          <w:rFonts w:cs="Times New Roman"/>
+          <w:szCs w:val="24"/>
+        </w:rPr>
+        <w:t xml:space="preserve"> purpose and functions is a lot bigger in range. It provides all the university communication among Instructors, Assistants and Students. Courses are taken from that system; homework and project assignments are given and submitted from that system etc. Because it covers a large area of functions usability of it decreases thus making it not easy to use. Or we can say in other words, not a smooth experience. AWSHEET contains some of the same functions as Course Online but one of AWSHEET's purposes is to make things easier and quicker for the users.  </w:t>
+      </w:r>
+    </w:p>
+    <w:p>
+      <w:pPr>
+        <w:pStyle w:val="Balk11"/>
         <w:numPr>
           <w:ilvl w:val="0"/>
           <w:numId w:val="2"/>
         </w:numPr>
       </w:pPr>
-      <w:bookmarkStart w:id="13" w:name="_Toc433996777"/>
-      <w:bookmarkEnd w:id="13"/>
+      <w:bookmarkStart w:id="12" w:name="_Toc433996777"/>
+      <w:bookmarkEnd w:id="12"/>
       <w:r>
         <w:t>Current Software Architecture</w:t>
       </w:r>
     </w:p>
     <w:p>
       <w:r>
-        <w:t>The current similar system has two main architectural styles which are modal/view/controller and client/server. MVC is the first on</w:t>
-      </w:r>
-      <w:r>
-        <w:t>e and its is used widely on  websites like current system. It can make dynamic views for the same modal by using controller or by directly accessing it. Second style the current system uses is client/server which also widely used style where users uses cli</w:t>
-      </w:r>
-      <w:r>
-        <w:t>ent to request any services. The current uses HTTPS type of this style.</w:t>
-      </w:r>
-    </w:p>
-    <w:p>
-      <w:pPr>
-        <w:pStyle w:val="Heading1"/>
+        <w:t xml:space="preserve">The current similar system has two main architectural styles which are modal/view/controller and client/server. MVC is the first one and </w:t>
+      </w:r>
+      <w:proofErr w:type="spellStart"/>
+      <w:r>
+        <w:t>its</w:t>
+      </w:r>
+      <w:proofErr w:type="spellEnd"/>
+      <w:r>
+        <w:t xml:space="preserve"> is used widely </w:t>
+      </w:r>
+      <w:proofErr w:type="gramStart"/>
+      <w:r>
+        <w:t>on  websites</w:t>
+      </w:r>
+      <w:proofErr w:type="gramEnd"/>
+      <w:r>
+        <w:t xml:space="preserve"> like current system. It can make dynamic views for the same modal by using controller or by directly accessing it. Second style the current system uses is client/server which also widely used style where users uses client to request any services. The current uses HTTPS type of this style.</w:t>
+      </w:r>
+    </w:p>
+    <w:p>
+      <w:pPr>
+        <w:pStyle w:val="Balk11"/>
         <w:numPr>
           <w:ilvl w:val="0"/>
           <w:numId w:val="2"/>
         </w:numPr>
       </w:pPr>
-      <w:bookmarkStart w:id="14" w:name="_Toc433996778"/>
-      <w:bookmarkEnd w:id="14"/>
+      <w:bookmarkStart w:id="13" w:name="_Toc433996778"/>
+      <w:bookmarkEnd w:id="13"/>
       <w:r>
         <w:t>Proposed Software Architecture</w:t>
       </w:r>
@@ -3066,14 +3214,14 @@
     </w:p>
     <w:p>
       <w:pPr>
-        <w:pStyle w:val="Heading2"/>
+        <w:pStyle w:val="Balk21"/>
         <w:numPr>
           <w:ilvl w:val="1"/>
           <w:numId w:val="2"/>
         </w:numPr>
       </w:pPr>
-      <w:bookmarkStart w:id="15" w:name="_Toc433996779"/>
-      <w:bookmarkEnd w:id="15"/>
+      <w:bookmarkStart w:id="14" w:name="_Toc433996779"/>
+      <w:bookmarkEnd w:id="14"/>
       <w:r>
         <w:lastRenderedPageBreak/>
         <w:t>Overview</w:t>
@@ -3098,8 +3246,8 @@
           <w:szCs w:val="24"/>
         </w:rPr>
       </w:pPr>
-      <w:bookmarkStart w:id="16" w:name="_Toc433996780"/>
-      <w:bookmarkEnd w:id="16"/>
+      <w:bookmarkStart w:id="15" w:name="_Toc433996780"/>
+      <w:bookmarkEnd w:id="15"/>
       <w:r>
         <w:rPr>
           <w:rFonts w:cs="Times New Roman"/>
@@ -3276,12 +3424,28 @@
           <w:rFonts w:cs="Times New Roman"/>
           <w:szCs w:val="24"/>
         </w:rPr>
-        <w:t>Password Reset and User Authentication services. Some of  this subsystem's functions can be customized according to user's needs</w:t>
-      </w:r>
-    </w:p>
-    <w:p>
-      <w:pPr>
-        <w:pStyle w:val="Heading2"/>
+        <w:t xml:space="preserve">Password Reset and User Authentication services. Some </w:t>
+      </w:r>
+      <w:proofErr w:type="gramStart"/>
+      <w:r>
+        <w:rPr>
+          <w:rFonts w:cs="Times New Roman"/>
+          <w:szCs w:val="24"/>
+        </w:rPr>
+        <w:t>of  this</w:t>
+      </w:r>
+      <w:proofErr w:type="gramEnd"/>
+      <w:r>
+        <w:rPr>
+          <w:rFonts w:cs="Times New Roman"/>
+          <w:szCs w:val="24"/>
+        </w:rPr>
+        <w:t xml:space="preserve"> subsystem's functions can be customized according to user's needs</w:t>
+      </w:r>
+    </w:p>
+    <w:p>
+      <w:pPr>
+        <w:pStyle w:val="Balk21"/>
         <w:numPr>
           <w:ilvl w:val="1"/>
           <w:numId w:val="2"/>
@@ -3313,36 +3477,33 @@
     </w:p>
     <w:p>
       <w:pPr>
-        <w:pStyle w:val="Heading2"/>
+        <w:pStyle w:val="Balk21"/>
         <w:numPr>
           <w:ilvl w:val="1"/>
           <w:numId w:val="2"/>
         </w:numPr>
       </w:pPr>
-      <w:bookmarkStart w:id="17" w:name="_Toc433996781"/>
-      <w:bookmarkEnd w:id="17"/>
+      <w:bookmarkStart w:id="16" w:name="_Toc433996781"/>
+      <w:bookmarkEnd w:id="16"/>
       <w:r>
         <w:t>Hardware Software Mapping</w:t>
       </w:r>
     </w:p>
     <w:p>
       <w:r>
-        <w:t>Describe how subsystems are assigned to hardware and</w:t>
-      </w:r>
-      <w:r>
-        <w:t xml:space="preserve"> off-the-shelf components. It also lists the issues introduced by multiple nodes and software reuse.</w:t>
-      </w:r>
-    </w:p>
-    <w:p>
-      <w:pPr>
-        <w:pStyle w:val="Heading2"/>
+        <w:t>Describe how subsystems are assigned to hardware and off-the-shelf components. It also lists the issues introduced by multiple nodes and software reuse.</w:t>
+      </w:r>
+    </w:p>
+    <w:p>
+      <w:pPr>
+        <w:pStyle w:val="Balk21"/>
         <w:numPr>
           <w:ilvl w:val="1"/>
           <w:numId w:val="2"/>
         </w:numPr>
       </w:pPr>
-      <w:bookmarkStart w:id="18" w:name="_Toc433996782"/>
-      <w:bookmarkEnd w:id="18"/>
+      <w:bookmarkStart w:id="17" w:name="_Toc433996782"/>
+      <w:bookmarkEnd w:id="17"/>
       <w:r>
         <w:t>Persistent Data Management</w:t>
       </w:r>
@@ -3365,10 +3526,7 @@
         <w:t>data management infrastructure</w:t>
       </w:r>
       <w:r>
-        <w:t xml:space="preserve"> required for it. This section typically</w:t>
-      </w:r>
-      <w:r>
-        <w:t xml:space="preserve"> includes the description of </w:t>
+        <w:t xml:space="preserve"> required for it. This section typically includes the description of </w:t>
       </w:r>
       <w:r>
         <w:rPr>
@@ -3392,18 +3550,100 @@
     </w:p>
     <w:p>
       <w:pPr>
-        <w:pStyle w:val="Heading2"/>
+        <w:rPr>
+          <w:rFonts w:cs="Times New Roman"/>
+          <w:b/>
+          <w:szCs w:val="24"/>
+        </w:rPr>
+      </w:pPr>
+    </w:p>
+    <w:p>
+      <w:pPr>
+        <w:rPr>
+          <w:rFonts w:cs="Times New Roman"/>
+          <w:b/>
+          <w:szCs w:val="24"/>
+        </w:rPr>
+      </w:pPr>
+    </w:p>
+    <w:p>
+      <w:pPr>
+        <w:rPr>
+          <w:rFonts w:cs="Times New Roman"/>
+          <w:b/>
+          <w:szCs w:val="24"/>
+        </w:rPr>
+      </w:pPr>
+    </w:p>
+    <w:p>
+      <w:pPr>
+        <w:rPr>
+          <w:rFonts w:cs="Times New Roman"/>
+          <w:b/>
+          <w:szCs w:val="24"/>
+        </w:rPr>
+      </w:pPr>
+    </w:p>
+    <w:p>
+      <w:pPr>
+        <w:rPr>
+          <w:rFonts w:cs="Times New Roman"/>
+          <w:b/>
+          <w:szCs w:val="24"/>
+        </w:rPr>
+      </w:pPr>
+    </w:p>
+    <w:p>
+      <w:pPr>
+        <w:rPr>
+          <w:rFonts w:cs="Times New Roman"/>
+          <w:b/>
+          <w:szCs w:val="24"/>
+        </w:rPr>
+      </w:pPr>
+    </w:p>
+    <w:p>
+      <w:pPr>
+        <w:rPr>
+          <w:rFonts w:cs="Times New Roman"/>
+          <w:b/>
+          <w:szCs w:val="24"/>
+        </w:rPr>
+      </w:pPr>
+    </w:p>
+    <w:p>
+      <w:pPr>
+        <w:rPr>
+          <w:rFonts w:cs="Times New Roman"/>
+          <w:b/>
+          <w:szCs w:val="24"/>
+        </w:rPr>
+      </w:pPr>
+    </w:p>
+    <w:p>
+      <w:pPr>
+        <w:ind w:firstLine="0"/>
+        <w:rPr>
+          <w:rFonts w:cs="Times New Roman"/>
+          <w:b/>
+          <w:szCs w:val="24"/>
+        </w:rPr>
+      </w:pPr>
+    </w:p>
+    <w:p>
+      <w:pPr>
+        <w:pStyle w:val="Balk21"/>
         <w:numPr>
           <w:ilvl w:val="1"/>
           <w:numId w:val="2"/>
         </w:numPr>
       </w:pPr>
-      <w:bookmarkStart w:id="19" w:name="_Toc433996783"/>
-      <w:bookmarkEnd w:id="19"/>
-      <w:r>
+      <w:r>
+        <w:lastRenderedPageBreak/>
         <w:t>Access Control and Security</w:t>
       </w:r>
     </w:p>
+    <w:p/>
     <w:p>
       <w:r>
         <w:rPr>
@@ -3413,15 +3653,2187 @@
         <w:t>D</w:t>
       </w:r>
       <w:r>
-        <w:t xml:space="preserve">escribe the user model of the system in terms of an access matrix. This section also describes </w:t>
-      </w:r>
-      <w:r>
-        <w:t>security issues, such as the selection of an authentication mechanism, the use of encryption, and the management of keys.</w:t>
-      </w:r>
-    </w:p>
-    <w:p>
-      <w:pPr>
-        <w:pStyle w:val="Heading2"/>
+        <w:t>escribe the user model of the system in terms of an access matrix. This section also describes security issues, such as the selection of an authentication mechanism, the use of encryption, and the management of keys.</w:t>
+      </w:r>
+    </w:p>
+    <w:p>
+      <w:pPr>
+        <w:rPr>
+          <w:rFonts w:cs="Times New Roman"/>
+          <w:b/>
+          <w:szCs w:val="24"/>
+        </w:rPr>
+      </w:pPr>
+    </w:p>
+    <w:p>
+      <w:pPr>
+        <w:ind w:firstLine="0"/>
+        <w:rPr>
+          <w:rFonts w:cs="Times New Roman"/>
+          <w:b/>
+          <w:szCs w:val="24"/>
+        </w:rPr>
+      </w:pPr>
+      <w:bookmarkStart w:id="18" w:name="_Toc433996783"/>
+      <w:bookmarkEnd w:id="18"/>
+    </w:p>
+    <w:p>
+      <w:pPr>
+        <w:ind w:firstLine="0"/>
+        <w:rPr>
+          <w:rFonts w:cs="Times New Roman"/>
+          <w:b/>
+          <w:szCs w:val="24"/>
+        </w:rPr>
+      </w:pPr>
+    </w:p>
+    <w:p>
+      <w:pPr>
+        <w:ind w:firstLine="0"/>
+        <w:rPr>
+          <w:rFonts w:cs="Times New Roman"/>
+          <w:b/>
+          <w:szCs w:val="24"/>
+        </w:rPr>
+      </w:pPr>
+    </w:p>
+    <w:tbl>
+      <w:tblPr>
+        <w:tblpPr w:leftFromText="180" w:rightFromText="180" w:vertAnchor="page" w:horzAnchor="margin" w:tblpXSpec="center" w:tblpY="4441"/>
+        <w:tblW w:w="11940" w:type="dxa"/>
+        <w:tblLook w:val="04A0" w:firstRow="1" w:lastRow="0" w:firstColumn="1" w:lastColumn="0" w:noHBand="0" w:noVBand="1"/>
+      </w:tblPr>
+      <w:tblGrid>
+        <w:gridCol w:w="576"/>
+        <w:gridCol w:w="2648"/>
+        <w:gridCol w:w="2536"/>
+        <w:gridCol w:w="1963"/>
+        <w:gridCol w:w="2402"/>
+        <w:gridCol w:w="1815"/>
+      </w:tblGrid>
+      <w:tr>
+        <w:trPr>
+          <w:trHeight w:val="879"/>
+        </w:trPr>
+        <w:tc>
+          <w:tcPr>
+            <w:tcW w:w="576" w:type="dxa"/>
+            <w:tcBorders>
+              <w:top w:val="single" w:sz="8" w:space="0" w:color="auto"/>
+              <w:left w:val="single" w:sz="8" w:space="0" w:color="auto"/>
+              <w:bottom w:val="single" w:sz="8" w:space="0" w:color="auto"/>
+              <w:right w:val="single" w:sz="8" w:space="0" w:color="auto"/>
+              <w:tl2br w:val="single" w:sz="8" w:space="0" w:color="auto"/>
+            </w:tcBorders>
+            <w:shd w:val="clear" w:color="auto" w:fill="auto"/>
+            <w:vAlign w:val="center"/>
+            <w:hideMark/>
+          </w:tcPr>
+          <w:p>
+            <w:pPr>
+              <w:spacing w:after="0" w:line="240" w:lineRule="auto"/>
+              <w:ind w:firstLine="0"/>
+              <w:contextualSpacing w:val="0"/>
+              <w:jc w:val="left"/>
+              <w:rPr>
+                <w:rFonts w:eastAsia="Times New Roman" w:cs="Times New Roman"/>
+                <w:b/>
+                <w:bCs/>
+                <w:color w:val="000000"/>
+                <w:sz w:val="26"/>
+                <w:szCs w:val="26"/>
+              </w:rPr>
+            </w:pPr>
+            <w:r>
+              <w:rPr>
+                <w:rFonts w:eastAsia="Times New Roman" w:cs="Times New Roman"/>
+                <w:b/>
+                <w:bCs/>
+                <w:color w:val="000000"/>
+                <w:sz w:val="26"/>
+                <w:szCs w:val="26"/>
+              </w:rPr>
+              <w:t xml:space="preserve">       </w:t>
+            </w:r>
+            <w:r>
+              <w:rPr>
+                <w:rFonts w:eastAsia="Times New Roman" w:cs="Times New Roman"/>
+                <w:b/>
+                <w:bCs/>
+                <w:color w:val="FFFFFF"/>
+                <w:sz w:val="26"/>
+                <w:szCs w:val="26"/>
+              </w:rPr>
+              <w:t xml:space="preserve">. </w:t>
+            </w:r>
+            <w:r>
+              <w:rPr>
+                <w:rFonts w:eastAsia="Times New Roman" w:cs="Times New Roman"/>
+                <w:b/>
+                <w:bCs/>
+                <w:color w:val="FFFFFF"/>
+                <w:sz w:val="26"/>
+                <w:szCs w:val="26"/>
+              </w:rPr>
+              <w:t xml:space="preserve">     </w:t>
+            </w:r>
+          </w:p>
+        </w:tc>
+        <w:tc>
+          <w:tcPr>
+            <w:tcW w:w="2648" w:type="dxa"/>
+            <w:tcBorders>
+              <w:top w:val="single" w:sz="8" w:space="0" w:color="auto"/>
+              <w:left w:val="nil"/>
+              <w:bottom w:val="single" w:sz="8" w:space="0" w:color="auto"/>
+              <w:right w:val="nil"/>
+            </w:tcBorders>
+            <w:shd w:val="clear" w:color="auto" w:fill="auto"/>
+            <w:noWrap/>
+            <w:vAlign w:val="center"/>
+            <w:hideMark/>
+          </w:tcPr>
+          <w:p>
+            <w:pPr>
+              <w:spacing w:after="0" w:line="240" w:lineRule="auto"/>
+              <w:ind w:firstLine="0"/>
+              <w:contextualSpacing w:val="0"/>
+              <w:jc w:val="center"/>
+              <w:rPr>
+                <w:rFonts w:eastAsia="Times New Roman" w:cs="Times New Roman"/>
+                <w:b/>
+                <w:bCs/>
+                <w:color w:val="000000"/>
+                <w:sz w:val="26"/>
+                <w:szCs w:val="26"/>
+              </w:rPr>
+            </w:pPr>
+            <w:r>
+              <w:rPr>
+                <w:rFonts w:eastAsia="Times New Roman" w:cs="Times New Roman"/>
+                <w:b/>
+                <w:bCs/>
+                <w:color w:val="000000"/>
+                <w:sz w:val="26"/>
+                <w:szCs w:val="26"/>
+              </w:rPr>
+              <w:t>System</w:t>
+            </w:r>
+          </w:p>
+        </w:tc>
+        <w:tc>
+          <w:tcPr>
+            <w:tcW w:w="2536" w:type="dxa"/>
+            <w:tcBorders>
+              <w:top w:val="single" w:sz="8" w:space="0" w:color="auto"/>
+              <w:left w:val="single" w:sz="8" w:space="0" w:color="auto"/>
+              <w:bottom w:val="single" w:sz="8" w:space="0" w:color="auto"/>
+              <w:right w:val="single" w:sz="8" w:space="0" w:color="auto"/>
+            </w:tcBorders>
+            <w:shd w:val="clear" w:color="auto" w:fill="auto"/>
+            <w:noWrap/>
+            <w:vAlign w:val="center"/>
+            <w:hideMark/>
+          </w:tcPr>
+          <w:p>
+            <w:pPr>
+              <w:spacing w:after="0" w:line="240" w:lineRule="auto"/>
+              <w:ind w:firstLine="0"/>
+              <w:contextualSpacing w:val="0"/>
+              <w:jc w:val="center"/>
+              <w:rPr>
+                <w:rFonts w:eastAsia="Times New Roman" w:cs="Times New Roman"/>
+                <w:b/>
+                <w:bCs/>
+                <w:color w:val="000000"/>
+                <w:sz w:val="26"/>
+                <w:szCs w:val="26"/>
+              </w:rPr>
+            </w:pPr>
+            <w:r>
+              <w:rPr>
+                <w:rFonts w:eastAsia="Times New Roman" w:cs="Times New Roman"/>
+                <w:b/>
+                <w:bCs/>
+                <w:color w:val="000000"/>
+                <w:sz w:val="26"/>
+                <w:szCs w:val="26"/>
+              </w:rPr>
+              <w:t>Attendance</w:t>
+            </w:r>
+          </w:p>
+        </w:tc>
+        <w:tc>
+          <w:tcPr>
+            <w:tcW w:w="1963" w:type="dxa"/>
+            <w:tcBorders>
+              <w:top w:val="single" w:sz="8" w:space="0" w:color="auto"/>
+              <w:left w:val="nil"/>
+              <w:bottom w:val="single" w:sz="8" w:space="0" w:color="auto"/>
+              <w:right w:val="single" w:sz="8" w:space="0" w:color="auto"/>
+            </w:tcBorders>
+            <w:shd w:val="clear" w:color="auto" w:fill="auto"/>
+            <w:noWrap/>
+            <w:vAlign w:val="center"/>
+            <w:hideMark/>
+          </w:tcPr>
+          <w:p>
+            <w:pPr>
+              <w:spacing w:after="0" w:line="240" w:lineRule="auto"/>
+              <w:ind w:firstLine="0"/>
+              <w:contextualSpacing w:val="0"/>
+              <w:jc w:val="center"/>
+              <w:rPr>
+                <w:rFonts w:eastAsia="Times New Roman" w:cs="Times New Roman"/>
+                <w:b/>
+                <w:bCs/>
+                <w:color w:val="000000"/>
+                <w:sz w:val="26"/>
+                <w:szCs w:val="26"/>
+              </w:rPr>
+            </w:pPr>
+            <w:r>
+              <w:rPr>
+                <w:rFonts w:eastAsia="Times New Roman" w:cs="Times New Roman"/>
+                <w:b/>
+                <w:bCs/>
+                <w:color w:val="000000"/>
+                <w:sz w:val="26"/>
+                <w:szCs w:val="26"/>
+              </w:rPr>
+              <w:t>Course</w:t>
+            </w:r>
+          </w:p>
+        </w:tc>
+        <w:tc>
+          <w:tcPr>
+            <w:tcW w:w="2402" w:type="dxa"/>
+            <w:tcBorders>
+              <w:top w:val="single" w:sz="8" w:space="0" w:color="auto"/>
+              <w:left w:val="nil"/>
+              <w:bottom w:val="single" w:sz="8" w:space="0" w:color="auto"/>
+              <w:right w:val="single" w:sz="8" w:space="0" w:color="auto"/>
+            </w:tcBorders>
+            <w:shd w:val="clear" w:color="auto" w:fill="auto"/>
+            <w:noWrap/>
+            <w:vAlign w:val="center"/>
+            <w:hideMark/>
+          </w:tcPr>
+          <w:p>
+            <w:pPr>
+              <w:spacing w:after="0" w:line="240" w:lineRule="auto"/>
+              <w:ind w:firstLine="0"/>
+              <w:contextualSpacing w:val="0"/>
+              <w:jc w:val="center"/>
+              <w:rPr>
+                <w:rFonts w:eastAsia="Times New Roman" w:cs="Times New Roman"/>
+                <w:b/>
+                <w:bCs/>
+                <w:color w:val="000000"/>
+                <w:sz w:val="26"/>
+                <w:szCs w:val="26"/>
+              </w:rPr>
+            </w:pPr>
+            <w:r>
+              <w:rPr>
+                <w:rFonts w:eastAsia="Times New Roman" w:cs="Times New Roman"/>
+                <w:b/>
+                <w:bCs/>
+                <w:color w:val="000000"/>
+                <w:sz w:val="26"/>
+                <w:szCs w:val="26"/>
+              </w:rPr>
+              <w:t>Announcement</w:t>
+            </w:r>
+          </w:p>
+        </w:tc>
+        <w:tc>
+          <w:tcPr>
+            <w:tcW w:w="1815" w:type="dxa"/>
+            <w:tcBorders>
+              <w:top w:val="single" w:sz="8" w:space="0" w:color="auto"/>
+              <w:left w:val="nil"/>
+              <w:bottom w:val="single" w:sz="8" w:space="0" w:color="auto"/>
+              <w:right w:val="single" w:sz="8" w:space="0" w:color="auto"/>
+            </w:tcBorders>
+            <w:shd w:val="clear" w:color="auto" w:fill="auto"/>
+            <w:noWrap/>
+            <w:vAlign w:val="center"/>
+            <w:hideMark/>
+          </w:tcPr>
+          <w:p>
+            <w:pPr>
+              <w:spacing w:after="0" w:line="240" w:lineRule="auto"/>
+              <w:ind w:firstLine="0"/>
+              <w:contextualSpacing w:val="0"/>
+              <w:jc w:val="center"/>
+              <w:rPr>
+                <w:rFonts w:eastAsia="Times New Roman" w:cs="Times New Roman"/>
+                <w:b/>
+                <w:bCs/>
+                <w:color w:val="000000"/>
+                <w:sz w:val="26"/>
+                <w:szCs w:val="26"/>
+              </w:rPr>
+            </w:pPr>
+            <w:r>
+              <w:rPr>
+                <w:rFonts w:eastAsia="Times New Roman" w:cs="Times New Roman"/>
+                <w:b/>
+                <w:bCs/>
+                <w:color w:val="000000"/>
+                <w:sz w:val="26"/>
+                <w:szCs w:val="26"/>
+              </w:rPr>
+              <w:t>Grading</w:t>
+            </w:r>
+          </w:p>
+        </w:tc>
+      </w:tr>
+      <w:tr>
+        <w:trPr>
+          <w:trHeight w:val="2348"/>
+        </w:trPr>
+        <w:tc>
+          <w:tcPr>
+            <w:tcW w:w="576" w:type="dxa"/>
+            <w:tcBorders>
+              <w:top w:val="nil"/>
+              <w:left w:val="single" w:sz="8" w:space="0" w:color="auto"/>
+              <w:bottom w:val="nil"/>
+              <w:right w:val="single" w:sz="8" w:space="0" w:color="auto"/>
+            </w:tcBorders>
+            <w:shd w:val="clear" w:color="auto" w:fill="auto"/>
+            <w:noWrap/>
+            <w:textDirection w:val="btLr"/>
+            <w:vAlign w:val="center"/>
+            <w:hideMark/>
+          </w:tcPr>
+          <w:p>
+            <w:pPr>
+              <w:spacing w:after="0" w:line="240" w:lineRule="auto"/>
+              <w:ind w:firstLine="0"/>
+              <w:contextualSpacing w:val="0"/>
+              <w:jc w:val="center"/>
+              <w:rPr>
+                <w:b/>
+                <w:bCs/>
+                <w:color w:val="000000"/>
+                <w:sz w:val="26"/>
+                <w:szCs w:val="26"/>
+              </w:rPr>
+            </w:pPr>
+            <w:r>
+              <w:rPr>
+                <w:b/>
+                <w:bCs/>
+                <w:color w:val="000000"/>
+                <w:sz w:val="26"/>
+                <w:szCs w:val="26"/>
+              </w:rPr>
+              <w:t>Instructor</w:t>
+            </w:r>
+          </w:p>
+        </w:tc>
+        <w:tc>
+          <w:tcPr>
+            <w:tcW w:w="2648" w:type="dxa"/>
+            <w:tcBorders>
+              <w:top w:val="nil"/>
+              <w:left w:val="nil"/>
+              <w:bottom w:val="dotDotDash" w:sz="4" w:space="0" w:color="auto"/>
+              <w:right w:val="dotDotDash" w:sz="4" w:space="0" w:color="auto"/>
+            </w:tcBorders>
+            <w:shd w:val="clear" w:color="auto" w:fill="auto"/>
+            <w:vAlign w:val="center"/>
+            <w:hideMark/>
+          </w:tcPr>
+          <w:p>
+            <w:pPr>
+              <w:spacing w:after="0" w:line="240" w:lineRule="auto"/>
+              <w:ind w:firstLine="0"/>
+              <w:contextualSpacing w:val="0"/>
+              <w:jc w:val="center"/>
+              <w:rPr>
+                <w:rFonts w:eastAsia="Times New Roman" w:cs="Times New Roman"/>
+                <w:color w:val="000000"/>
+                <w:szCs w:val="24"/>
+              </w:rPr>
+            </w:pPr>
+            <w:r>
+              <w:rPr>
+                <w:rFonts w:eastAsia="Times New Roman" w:cs="Times New Roman"/>
+                <w:color w:val="000000"/>
+                <w:szCs w:val="24"/>
+              </w:rPr>
+              <w:t>login()</w:t>
+            </w:r>
+            <w:r>
+              <w:rPr>
+                <w:rFonts w:eastAsia="Times New Roman" w:cs="Times New Roman"/>
+                <w:color w:val="000000"/>
+                <w:szCs w:val="24"/>
+              </w:rPr>
+              <w:br/>
+              <w:t>logout()</w:t>
+            </w:r>
+            <w:r>
+              <w:rPr>
+                <w:rFonts w:eastAsia="Times New Roman" w:cs="Times New Roman"/>
+                <w:color w:val="000000"/>
+                <w:szCs w:val="24"/>
+              </w:rPr>
+              <w:br/>
+            </w:r>
+            <w:proofErr w:type="spellStart"/>
+            <w:r>
+              <w:rPr>
+                <w:rFonts w:eastAsia="Times New Roman" w:cs="Times New Roman"/>
+                <w:color w:val="000000"/>
+                <w:szCs w:val="24"/>
+              </w:rPr>
+              <w:t>forgetPassword</w:t>
+            </w:r>
+            <w:proofErr w:type="spellEnd"/>
+            <w:r>
+              <w:rPr>
+                <w:rFonts w:eastAsia="Times New Roman" w:cs="Times New Roman"/>
+                <w:color w:val="000000"/>
+                <w:szCs w:val="24"/>
+              </w:rPr>
+              <w:t>()</w:t>
+            </w:r>
+            <w:r>
+              <w:rPr>
+                <w:rFonts w:eastAsia="Times New Roman" w:cs="Times New Roman"/>
+                <w:color w:val="000000"/>
+                <w:szCs w:val="24"/>
+              </w:rPr>
+              <w:br/>
+            </w:r>
+            <w:proofErr w:type="spellStart"/>
+            <w:proofErr w:type="gramStart"/>
+            <w:r>
+              <w:rPr>
+                <w:rFonts w:eastAsia="Times New Roman" w:cs="Times New Roman"/>
+                <w:color w:val="000000"/>
+                <w:szCs w:val="24"/>
+              </w:rPr>
+              <w:t>resetPassword</w:t>
+            </w:r>
+            <w:proofErr w:type="spellEnd"/>
+            <w:r>
+              <w:rPr>
+                <w:rFonts w:eastAsia="Times New Roman" w:cs="Times New Roman"/>
+                <w:color w:val="000000"/>
+                <w:szCs w:val="24"/>
+              </w:rPr>
+              <w:t>(</w:t>
+            </w:r>
+            <w:proofErr w:type="gramEnd"/>
+            <w:r>
+              <w:rPr>
+                <w:rFonts w:eastAsia="Times New Roman" w:cs="Times New Roman"/>
+                <w:color w:val="000000"/>
+                <w:szCs w:val="24"/>
+              </w:rPr>
+              <w:t>)</w:t>
+            </w:r>
+          </w:p>
+        </w:tc>
+        <w:tc>
+          <w:tcPr>
+            <w:tcW w:w="2536" w:type="dxa"/>
+            <w:tcBorders>
+              <w:top w:val="nil"/>
+              <w:left w:val="nil"/>
+              <w:bottom w:val="dotDotDash" w:sz="4" w:space="0" w:color="auto"/>
+              <w:right w:val="dotDotDash" w:sz="4" w:space="0" w:color="auto"/>
+            </w:tcBorders>
+            <w:shd w:val="clear" w:color="auto" w:fill="auto"/>
+            <w:vAlign w:val="center"/>
+            <w:hideMark/>
+          </w:tcPr>
+          <w:p>
+            <w:pPr>
+              <w:spacing w:after="0" w:line="240" w:lineRule="auto"/>
+              <w:ind w:firstLine="0"/>
+              <w:contextualSpacing w:val="0"/>
+              <w:jc w:val="center"/>
+              <w:rPr>
+                <w:rFonts w:eastAsia="Times New Roman" w:cs="Times New Roman"/>
+                <w:color w:val="000000"/>
+                <w:szCs w:val="24"/>
+              </w:rPr>
+            </w:pPr>
+            <w:proofErr w:type="spellStart"/>
+            <w:r>
+              <w:rPr>
+                <w:rFonts w:eastAsia="Times New Roman" w:cs="Times New Roman"/>
+                <w:color w:val="000000"/>
+                <w:szCs w:val="24"/>
+              </w:rPr>
+              <w:t>takeAttendance</w:t>
+            </w:r>
+            <w:proofErr w:type="spellEnd"/>
+            <w:r>
+              <w:rPr>
+                <w:rFonts w:eastAsia="Times New Roman" w:cs="Times New Roman"/>
+                <w:color w:val="000000"/>
+                <w:szCs w:val="24"/>
+              </w:rPr>
+              <w:t>()</w:t>
+            </w:r>
+            <w:r>
+              <w:rPr>
+                <w:rFonts w:eastAsia="Times New Roman" w:cs="Times New Roman"/>
+                <w:color w:val="000000"/>
+                <w:szCs w:val="24"/>
+              </w:rPr>
+              <w:br/>
+            </w:r>
+            <w:proofErr w:type="spellStart"/>
+            <w:proofErr w:type="gramStart"/>
+            <w:r>
+              <w:rPr>
+                <w:rFonts w:eastAsia="Times New Roman" w:cs="Times New Roman"/>
+                <w:color w:val="000000"/>
+                <w:szCs w:val="24"/>
+              </w:rPr>
+              <w:t>requestAttendanceList</w:t>
+            </w:r>
+            <w:proofErr w:type="spellEnd"/>
+            <w:r>
+              <w:rPr>
+                <w:rFonts w:eastAsia="Times New Roman" w:cs="Times New Roman"/>
+                <w:color w:val="000000"/>
+                <w:szCs w:val="24"/>
+              </w:rPr>
+              <w:t>(</w:t>
+            </w:r>
+            <w:proofErr w:type="gramEnd"/>
+            <w:r>
+              <w:rPr>
+                <w:rFonts w:eastAsia="Times New Roman" w:cs="Times New Roman"/>
+                <w:color w:val="000000"/>
+                <w:szCs w:val="24"/>
+              </w:rPr>
+              <w:t>)</w:t>
+            </w:r>
+          </w:p>
+        </w:tc>
+        <w:tc>
+          <w:tcPr>
+            <w:tcW w:w="1963" w:type="dxa"/>
+            <w:tcBorders>
+              <w:top w:val="nil"/>
+              <w:left w:val="nil"/>
+              <w:bottom w:val="dotDotDash" w:sz="4" w:space="0" w:color="auto"/>
+              <w:right w:val="dotDotDash" w:sz="4" w:space="0" w:color="auto"/>
+            </w:tcBorders>
+            <w:shd w:val="clear" w:color="auto" w:fill="auto"/>
+            <w:vAlign w:val="center"/>
+            <w:hideMark/>
+          </w:tcPr>
+          <w:p>
+            <w:pPr>
+              <w:spacing w:after="0" w:line="240" w:lineRule="auto"/>
+              <w:ind w:firstLine="0"/>
+              <w:contextualSpacing w:val="0"/>
+              <w:jc w:val="center"/>
+              <w:rPr>
+                <w:rFonts w:eastAsia="Times New Roman" w:cs="Times New Roman"/>
+                <w:color w:val="000000"/>
+                <w:szCs w:val="24"/>
+              </w:rPr>
+            </w:pPr>
+            <w:proofErr w:type="spellStart"/>
+            <w:r>
+              <w:rPr>
+                <w:rFonts w:eastAsia="Times New Roman" w:cs="Times New Roman"/>
+                <w:color w:val="000000"/>
+                <w:szCs w:val="24"/>
+              </w:rPr>
+              <w:t>editCourse</w:t>
+            </w:r>
+            <w:proofErr w:type="spellEnd"/>
+            <w:r>
+              <w:rPr>
+                <w:rFonts w:eastAsia="Times New Roman" w:cs="Times New Roman"/>
+                <w:color w:val="000000"/>
+                <w:szCs w:val="24"/>
+              </w:rPr>
+              <w:t>()</w:t>
+            </w:r>
+            <w:r>
+              <w:rPr>
+                <w:rFonts w:eastAsia="Times New Roman" w:cs="Times New Roman"/>
+                <w:color w:val="000000"/>
+                <w:szCs w:val="24"/>
+              </w:rPr>
+              <w:br/>
+            </w:r>
+            <w:proofErr w:type="spellStart"/>
+            <w:r>
+              <w:rPr>
+                <w:rFonts w:eastAsia="Times New Roman" w:cs="Times New Roman"/>
+                <w:color w:val="000000"/>
+                <w:szCs w:val="24"/>
+              </w:rPr>
+              <w:t>selectCourse</w:t>
+            </w:r>
+            <w:proofErr w:type="spellEnd"/>
+            <w:r>
+              <w:rPr>
+                <w:rFonts w:eastAsia="Times New Roman" w:cs="Times New Roman"/>
+                <w:color w:val="000000"/>
+                <w:szCs w:val="24"/>
+              </w:rPr>
+              <w:t>()</w:t>
+            </w:r>
+            <w:r>
+              <w:rPr>
+                <w:rFonts w:eastAsia="Times New Roman" w:cs="Times New Roman"/>
+                <w:color w:val="000000"/>
+                <w:szCs w:val="24"/>
+              </w:rPr>
+              <w:br/>
+            </w:r>
+            <w:proofErr w:type="spellStart"/>
+            <w:proofErr w:type="gramStart"/>
+            <w:r>
+              <w:rPr>
+                <w:rFonts w:eastAsia="Times New Roman" w:cs="Times New Roman"/>
+                <w:color w:val="000000"/>
+                <w:szCs w:val="24"/>
+              </w:rPr>
+              <w:t>selectAssistant</w:t>
+            </w:r>
+            <w:proofErr w:type="spellEnd"/>
+            <w:r>
+              <w:rPr>
+                <w:rFonts w:eastAsia="Times New Roman" w:cs="Times New Roman"/>
+                <w:color w:val="000000"/>
+                <w:szCs w:val="24"/>
+              </w:rPr>
+              <w:t>(</w:t>
+            </w:r>
+            <w:proofErr w:type="gramEnd"/>
+            <w:r>
+              <w:rPr>
+                <w:rFonts w:eastAsia="Times New Roman" w:cs="Times New Roman"/>
+                <w:color w:val="000000"/>
+                <w:szCs w:val="24"/>
+              </w:rPr>
+              <w:t>)</w:t>
+            </w:r>
+          </w:p>
+        </w:tc>
+        <w:tc>
+          <w:tcPr>
+            <w:tcW w:w="2402" w:type="dxa"/>
+            <w:tcBorders>
+              <w:top w:val="nil"/>
+              <w:left w:val="nil"/>
+              <w:bottom w:val="dotDotDash" w:sz="4" w:space="0" w:color="auto"/>
+              <w:right w:val="dotDotDash" w:sz="4" w:space="0" w:color="auto"/>
+            </w:tcBorders>
+            <w:shd w:val="clear" w:color="auto" w:fill="auto"/>
+            <w:vAlign w:val="center"/>
+            <w:hideMark/>
+          </w:tcPr>
+          <w:p>
+            <w:pPr>
+              <w:spacing w:after="0" w:line="240" w:lineRule="auto"/>
+              <w:ind w:firstLine="0"/>
+              <w:contextualSpacing w:val="0"/>
+              <w:jc w:val="center"/>
+              <w:rPr>
+                <w:rFonts w:eastAsia="Times New Roman" w:cs="Times New Roman"/>
+                <w:color w:val="000000"/>
+                <w:szCs w:val="24"/>
+              </w:rPr>
+            </w:pPr>
+            <w:proofErr w:type="spellStart"/>
+            <w:r>
+              <w:rPr>
+                <w:rFonts w:eastAsia="Times New Roman" w:cs="Times New Roman"/>
+                <w:color w:val="000000"/>
+                <w:szCs w:val="24"/>
+              </w:rPr>
+              <w:t>sendAnnouncement</w:t>
+            </w:r>
+            <w:proofErr w:type="spellEnd"/>
+            <w:r>
+              <w:rPr>
+                <w:rFonts w:eastAsia="Times New Roman" w:cs="Times New Roman"/>
+                <w:color w:val="000000"/>
+                <w:szCs w:val="24"/>
+              </w:rPr>
+              <w:t>()</w:t>
+            </w:r>
+            <w:r>
+              <w:rPr>
+                <w:rFonts w:eastAsia="Times New Roman" w:cs="Times New Roman"/>
+                <w:color w:val="000000"/>
+                <w:szCs w:val="24"/>
+              </w:rPr>
+              <w:br/>
+            </w:r>
+            <w:proofErr w:type="spellStart"/>
+            <w:proofErr w:type="gramStart"/>
+            <w:r>
+              <w:rPr>
+                <w:rFonts w:eastAsia="Times New Roman" w:cs="Times New Roman"/>
+                <w:color w:val="000000"/>
+                <w:szCs w:val="24"/>
+              </w:rPr>
+              <w:t>checkAnnouncement</w:t>
+            </w:r>
+            <w:proofErr w:type="spellEnd"/>
+            <w:r>
+              <w:rPr>
+                <w:rFonts w:eastAsia="Times New Roman" w:cs="Times New Roman"/>
+                <w:color w:val="000000"/>
+                <w:szCs w:val="24"/>
+              </w:rPr>
+              <w:t>(</w:t>
+            </w:r>
+            <w:proofErr w:type="gramEnd"/>
+            <w:r>
+              <w:rPr>
+                <w:rFonts w:eastAsia="Times New Roman" w:cs="Times New Roman"/>
+                <w:color w:val="000000"/>
+                <w:szCs w:val="24"/>
+              </w:rPr>
+              <w:t>)</w:t>
+            </w:r>
+          </w:p>
+        </w:tc>
+        <w:tc>
+          <w:tcPr>
+            <w:tcW w:w="1815" w:type="dxa"/>
+            <w:tcBorders>
+              <w:top w:val="nil"/>
+              <w:left w:val="nil"/>
+              <w:bottom w:val="dotDotDash" w:sz="4" w:space="0" w:color="auto"/>
+              <w:right w:val="single" w:sz="8" w:space="0" w:color="auto"/>
+            </w:tcBorders>
+            <w:shd w:val="clear" w:color="auto" w:fill="auto"/>
+            <w:vAlign w:val="center"/>
+            <w:hideMark/>
+          </w:tcPr>
+          <w:p>
+            <w:pPr>
+              <w:spacing w:after="0" w:line="240" w:lineRule="auto"/>
+              <w:ind w:firstLine="0"/>
+              <w:contextualSpacing w:val="0"/>
+              <w:jc w:val="center"/>
+              <w:rPr>
+                <w:rFonts w:eastAsia="Times New Roman" w:cs="Times New Roman"/>
+                <w:color w:val="000000"/>
+                <w:szCs w:val="24"/>
+              </w:rPr>
+            </w:pPr>
+            <w:proofErr w:type="spellStart"/>
+            <w:r>
+              <w:rPr>
+                <w:rFonts w:eastAsia="Times New Roman" w:cs="Times New Roman"/>
+                <w:color w:val="000000"/>
+                <w:szCs w:val="24"/>
+              </w:rPr>
+              <w:t>enterGrade</w:t>
+            </w:r>
+            <w:proofErr w:type="spellEnd"/>
+            <w:r>
+              <w:rPr>
+                <w:rFonts w:eastAsia="Times New Roman" w:cs="Times New Roman"/>
+                <w:color w:val="000000"/>
+                <w:szCs w:val="24"/>
+              </w:rPr>
+              <w:t>()</w:t>
+            </w:r>
+            <w:r>
+              <w:rPr>
+                <w:rFonts w:eastAsia="Times New Roman" w:cs="Times New Roman"/>
+                <w:color w:val="000000"/>
+                <w:szCs w:val="24"/>
+              </w:rPr>
+              <w:br/>
+            </w:r>
+            <w:proofErr w:type="spellStart"/>
+            <w:proofErr w:type="gramStart"/>
+            <w:r>
+              <w:rPr>
+                <w:rFonts w:eastAsia="Times New Roman" w:cs="Times New Roman"/>
+                <w:color w:val="000000"/>
+                <w:szCs w:val="24"/>
+              </w:rPr>
+              <w:t>requestGrade</w:t>
+            </w:r>
+            <w:proofErr w:type="spellEnd"/>
+            <w:r>
+              <w:rPr>
+                <w:rFonts w:eastAsia="Times New Roman" w:cs="Times New Roman"/>
+                <w:color w:val="000000"/>
+                <w:szCs w:val="24"/>
+              </w:rPr>
+              <w:t>(</w:t>
+            </w:r>
+            <w:proofErr w:type="gramEnd"/>
+            <w:r>
+              <w:rPr>
+                <w:rFonts w:eastAsia="Times New Roman" w:cs="Times New Roman"/>
+                <w:color w:val="000000"/>
+                <w:szCs w:val="24"/>
+              </w:rPr>
+              <w:t>)</w:t>
+            </w:r>
+          </w:p>
+        </w:tc>
+      </w:tr>
+      <w:tr>
+        <w:trPr>
+          <w:trHeight w:val="2348"/>
+        </w:trPr>
+        <w:tc>
+          <w:tcPr>
+            <w:tcW w:w="576" w:type="dxa"/>
+            <w:tcBorders>
+              <w:top w:val="single" w:sz="8" w:space="0" w:color="auto"/>
+              <w:left w:val="single" w:sz="8" w:space="0" w:color="auto"/>
+              <w:bottom w:val="single" w:sz="8" w:space="0" w:color="auto"/>
+              <w:right w:val="single" w:sz="8" w:space="0" w:color="auto"/>
+            </w:tcBorders>
+            <w:shd w:val="clear" w:color="auto" w:fill="auto"/>
+            <w:noWrap/>
+            <w:textDirection w:val="btLr"/>
+            <w:vAlign w:val="center"/>
+            <w:hideMark/>
+          </w:tcPr>
+          <w:p>
+            <w:pPr>
+              <w:jc w:val="center"/>
+              <w:rPr>
+                <w:b/>
+                <w:bCs/>
+                <w:color w:val="000000"/>
+                <w:sz w:val="26"/>
+                <w:szCs w:val="26"/>
+              </w:rPr>
+            </w:pPr>
+            <w:r>
+              <w:rPr>
+                <w:b/>
+                <w:bCs/>
+                <w:color w:val="000000"/>
+                <w:sz w:val="26"/>
+                <w:szCs w:val="26"/>
+              </w:rPr>
+              <w:t>Assistant</w:t>
+            </w:r>
+          </w:p>
+        </w:tc>
+        <w:tc>
+          <w:tcPr>
+            <w:tcW w:w="2648" w:type="dxa"/>
+            <w:tcBorders>
+              <w:top w:val="nil"/>
+              <w:left w:val="nil"/>
+              <w:bottom w:val="dotDotDash" w:sz="4" w:space="0" w:color="auto"/>
+              <w:right w:val="dotDotDash" w:sz="4" w:space="0" w:color="auto"/>
+            </w:tcBorders>
+            <w:shd w:val="clear" w:color="auto" w:fill="auto"/>
+            <w:vAlign w:val="center"/>
+            <w:hideMark/>
+          </w:tcPr>
+          <w:p>
+            <w:pPr>
+              <w:spacing w:after="0" w:line="240" w:lineRule="auto"/>
+              <w:ind w:firstLine="0"/>
+              <w:contextualSpacing w:val="0"/>
+              <w:jc w:val="center"/>
+              <w:rPr>
+                <w:rFonts w:eastAsia="Times New Roman" w:cs="Times New Roman"/>
+                <w:color w:val="000000"/>
+                <w:szCs w:val="24"/>
+              </w:rPr>
+            </w:pPr>
+            <w:r>
+              <w:rPr>
+                <w:rFonts w:eastAsia="Times New Roman" w:cs="Times New Roman"/>
+                <w:color w:val="000000"/>
+                <w:szCs w:val="24"/>
+              </w:rPr>
+              <w:t>login()</w:t>
+            </w:r>
+            <w:r>
+              <w:rPr>
+                <w:rFonts w:eastAsia="Times New Roman" w:cs="Times New Roman"/>
+                <w:color w:val="000000"/>
+                <w:szCs w:val="24"/>
+              </w:rPr>
+              <w:br/>
+              <w:t>logout()</w:t>
+            </w:r>
+            <w:r>
+              <w:rPr>
+                <w:rFonts w:eastAsia="Times New Roman" w:cs="Times New Roman"/>
+                <w:color w:val="000000"/>
+                <w:szCs w:val="24"/>
+              </w:rPr>
+              <w:br/>
+            </w:r>
+            <w:proofErr w:type="spellStart"/>
+            <w:r>
+              <w:rPr>
+                <w:rFonts w:eastAsia="Times New Roman" w:cs="Times New Roman"/>
+                <w:color w:val="000000"/>
+                <w:szCs w:val="24"/>
+              </w:rPr>
+              <w:t>forgetPassword</w:t>
+            </w:r>
+            <w:proofErr w:type="spellEnd"/>
+            <w:r>
+              <w:rPr>
+                <w:rFonts w:eastAsia="Times New Roman" w:cs="Times New Roman"/>
+                <w:color w:val="000000"/>
+                <w:szCs w:val="24"/>
+              </w:rPr>
+              <w:t>()</w:t>
+            </w:r>
+            <w:r>
+              <w:rPr>
+                <w:rFonts w:eastAsia="Times New Roman" w:cs="Times New Roman"/>
+                <w:color w:val="000000"/>
+                <w:szCs w:val="24"/>
+              </w:rPr>
+              <w:br/>
+            </w:r>
+            <w:proofErr w:type="spellStart"/>
+            <w:proofErr w:type="gramStart"/>
+            <w:r>
+              <w:rPr>
+                <w:rFonts w:eastAsia="Times New Roman" w:cs="Times New Roman"/>
+                <w:color w:val="000000"/>
+                <w:szCs w:val="24"/>
+              </w:rPr>
+              <w:t>resetPassword</w:t>
+            </w:r>
+            <w:proofErr w:type="spellEnd"/>
+            <w:r>
+              <w:rPr>
+                <w:rFonts w:eastAsia="Times New Roman" w:cs="Times New Roman"/>
+                <w:color w:val="000000"/>
+                <w:szCs w:val="24"/>
+              </w:rPr>
+              <w:t>(</w:t>
+            </w:r>
+            <w:proofErr w:type="gramEnd"/>
+            <w:r>
+              <w:rPr>
+                <w:rFonts w:eastAsia="Times New Roman" w:cs="Times New Roman"/>
+                <w:color w:val="000000"/>
+                <w:szCs w:val="24"/>
+              </w:rPr>
+              <w:t>)</w:t>
+            </w:r>
+          </w:p>
+        </w:tc>
+        <w:tc>
+          <w:tcPr>
+            <w:tcW w:w="2536" w:type="dxa"/>
+            <w:tcBorders>
+              <w:top w:val="nil"/>
+              <w:left w:val="nil"/>
+              <w:bottom w:val="dotDotDash" w:sz="4" w:space="0" w:color="auto"/>
+              <w:right w:val="dotDotDash" w:sz="4" w:space="0" w:color="auto"/>
+            </w:tcBorders>
+            <w:shd w:val="clear" w:color="auto" w:fill="auto"/>
+            <w:vAlign w:val="center"/>
+            <w:hideMark/>
+          </w:tcPr>
+          <w:p>
+            <w:pPr>
+              <w:spacing w:after="0" w:line="240" w:lineRule="auto"/>
+              <w:ind w:firstLine="0"/>
+              <w:contextualSpacing w:val="0"/>
+              <w:jc w:val="center"/>
+              <w:rPr>
+                <w:rFonts w:eastAsia="Times New Roman" w:cs="Times New Roman"/>
+                <w:color w:val="000000"/>
+                <w:szCs w:val="24"/>
+              </w:rPr>
+            </w:pPr>
+            <w:proofErr w:type="spellStart"/>
+            <w:r>
+              <w:rPr>
+                <w:rFonts w:eastAsia="Times New Roman" w:cs="Times New Roman"/>
+                <w:color w:val="000000"/>
+                <w:szCs w:val="24"/>
+              </w:rPr>
+              <w:t>takeAttendance</w:t>
+            </w:r>
+            <w:proofErr w:type="spellEnd"/>
+            <w:r>
+              <w:rPr>
+                <w:rFonts w:eastAsia="Times New Roman" w:cs="Times New Roman"/>
+                <w:color w:val="000000"/>
+                <w:szCs w:val="24"/>
+              </w:rPr>
+              <w:t>()</w:t>
+            </w:r>
+            <w:r>
+              <w:rPr>
+                <w:rFonts w:eastAsia="Times New Roman" w:cs="Times New Roman"/>
+                <w:color w:val="000000"/>
+                <w:szCs w:val="24"/>
+              </w:rPr>
+              <w:br/>
+            </w:r>
+            <w:proofErr w:type="spellStart"/>
+            <w:proofErr w:type="gramStart"/>
+            <w:r>
+              <w:rPr>
+                <w:rFonts w:eastAsia="Times New Roman" w:cs="Times New Roman"/>
+                <w:color w:val="000000"/>
+                <w:szCs w:val="24"/>
+              </w:rPr>
+              <w:t>sendAttendanceList</w:t>
+            </w:r>
+            <w:proofErr w:type="spellEnd"/>
+            <w:r>
+              <w:rPr>
+                <w:rFonts w:eastAsia="Times New Roman" w:cs="Times New Roman"/>
+                <w:color w:val="000000"/>
+                <w:szCs w:val="24"/>
+              </w:rPr>
+              <w:t>(</w:t>
+            </w:r>
+            <w:proofErr w:type="gramEnd"/>
+            <w:r>
+              <w:rPr>
+                <w:rFonts w:eastAsia="Times New Roman" w:cs="Times New Roman"/>
+                <w:color w:val="000000"/>
+                <w:szCs w:val="24"/>
+              </w:rPr>
+              <w:t>)</w:t>
+            </w:r>
+          </w:p>
+        </w:tc>
+        <w:tc>
+          <w:tcPr>
+            <w:tcW w:w="1963" w:type="dxa"/>
+            <w:tcBorders>
+              <w:top w:val="nil"/>
+              <w:left w:val="nil"/>
+              <w:bottom w:val="dotDotDash" w:sz="4" w:space="0" w:color="auto"/>
+              <w:right w:val="dotDotDash" w:sz="4" w:space="0" w:color="auto"/>
+            </w:tcBorders>
+            <w:shd w:val="clear" w:color="auto" w:fill="auto"/>
+            <w:noWrap/>
+            <w:vAlign w:val="center"/>
+            <w:hideMark/>
+          </w:tcPr>
+          <w:p>
+            <w:pPr>
+              <w:spacing w:after="0" w:line="240" w:lineRule="auto"/>
+              <w:ind w:firstLine="0"/>
+              <w:contextualSpacing w:val="0"/>
+              <w:jc w:val="center"/>
+              <w:rPr>
+                <w:rFonts w:eastAsia="Times New Roman" w:cs="Times New Roman"/>
+                <w:color w:val="000000"/>
+                <w:szCs w:val="24"/>
+              </w:rPr>
+            </w:pPr>
+            <w:r>
+              <w:rPr>
+                <w:rFonts w:eastAsia="Times New Roman" w:cs="Times New Roman"/>
+                <w:color w:val="000000"/>
+                <w:szCs w:val="24"/>
+              </w:rPr>
+              <w:t> </w:t>
+            </w:r>
+          </w:p>
+        </w:tc>
+        <w:tc>
+          <w:tcPr>
+            <w:tcW w:w="2402" w:type="dxa"/>
+            <w:tcBorders>
+              <w:top w:val="nil"/>
+              <w:left w:val="nil"/>
+              <w:bottom w:val="dotDotDash" w:sz="4" w:space="0" w:color="auto"/>
+              <w:right w:val="dotDotDash" w:sz="4" w:space="0" w:color="auto"/>
+            </w:tcBorders>
+            <w:shd w:val="clear" w:color="auto" w:fill="auto"/>
+            <w:vAlign w:val="center"/>
+            <w:hideMark/>
+          </w:tcPr>
+          <w:p>
+            <w:pPr>
+              <w:spacing w:after="0" w:line="240" w:lineRule="auto"/>
+              <w:ind w:firstLine="0"/>
+              <w:contextualSpacing w:val="0"/>
+              <w:jc w:val="center"/>
+              <w:rPr>
+                <w:rFonts w:eastAsia="Times New Roman" w:cs="Times New Roman"/>
+                <w:color w:val="000000"/>
+                <w:szCs w:val="24"/>
+              </w:rPr>
+            </w:pPr>
+            <w:proofErr w:type="spellStart"/>
+            <w:r>
+              <w:rPr>
+                <w:rFonts w:eastAsia="Times New Roman" w:cs="Times New Roman"/>
+                <w:color w:val="000000"/>
+                <w:szCs w:val="24"/>
+              </w:rPr>
+              <w:t>sendAnnouncement</w:t>
+            </w:r>
+            <w:proofErr w:type="spellEnd"/>
+            <w:r>
+              <w:rPr>
+                <w:rFonts w:eastAsia="Times New Roman" w:cs="Times New Roman"/>
+                <w:color w:val="000000"/>
+                <w:szCs w:val="24"/>
+              </w:rPr>
+              <w:t>()</w:t>
+            </w:r>
+            <w:r>
+              <w:rPr>
+                <w:rFonts w:eastAsia="Times New Roman" w:cs="Times New Roman"/>
+                <w:color w:val="000000"/>
+                <w:szCs w:val="24"/>
+              </w:rPr>
+              <w:br/>
+            </w:r>
+            <w:proofErr w:type="spellStart"/>
+            <w:proofErr w:type="gramStart"/>
+            <w:r>
+              <w:rPr>
+                <w:rFonts w:eastAsia="Times New Roman" w:cs="Times New Roman"/>
+                <w:color w:val="000000"/>
+                <w:szCs w:val="24"/>
+              </w:rPr>
+              <w:t>checkAnnouncement</w:t>
+            </w:r>
+            <w:proofErr w:type="spellEnd"/>
+            <w:r>
+              <w:rPr>
+                <w:rFonts w:eastAsia="Times New Roman" w:cs="Times New Roman"/>
+                <w:color w:val="000000"/>
+                <w:szCs w:val="24"/>
+              </w:rPr>
+              <w:t>(</w:t>
+            </w:r>
+            <w:proofErr w:type="gramEnd"/>
+            <w:r>
+              <w:rPr>
+                <w:rFonts w:eastAsia="Times New Roman" w:cs="Times New Roman"/>
+                <w:color w:val="000000"/>
+                <w:szCs w:val="24"/>
+              </w:rPr>
+              <w:t>)</w:t>
+            </w:r>
+          </w:p>
+        </w:tc>
+        <w:tc>
+          <w:tcPr>
+            <w:tcW w:w="1815" w:type="dxa"/>
+            <w:tcBorders>
+              <w:top w:val="nil"/>
+              <w:left w:val="nil"/>
+              <w:bottom w:val="nil"/>
+              <w:right w:val="single" w:sz="8" w:space="0" w:color="auto"/>
+            </w:tcBorders>
+            <w:shd w:val="clear" w:color="auto" w:fill="auto"/>
+            <w:vAlign w:val="center"/>
+            <w:hideMark/>
+          </w:tcPr>
+          <w:p>
+            <w:pPr>
+              <w:spacing w:after="0" w:line="240" w:lineRule="auto"/>
+              <w:ind w:firstLine="0"/>
+              <w:contextualSpacing w:val="0"/>
+              <w:jc w:val="center"/>
+              <w:rPr>
+                <w:rFonts w:eastAsia="Times New Roman" w:cs="Times New Roman"/>
+                <w:color w:val="000000"/>
+                <w:szCs w:val="24"/>
+              </w:rPr>
+            </w:pPr>
+            <w:proofErr w:type="spellStart"/>
+            <w:r>
+              <w:rPr>
+                <w:rFonts w:eastAsia="Times New Roman" w:cs="Times New Roman"/>
+                <w:color w:val="000000"/>
+                <w:szCs w:val="24"/>
+              </w:rPr>
+              <w:t>enterGrade</w:t>
+            </w:r>
+            <w:proofErr w:type="spellEnd"/>
+            <w:r>
+              <w:rPr>
+                <w:rFonts w:eastAsia="Times New Roman" w:cs="Times New Roman"/>
+                <w:color w:val="000000"/>
+                <w:szCs w:val="24"/>
+              </w:rPr>
+              <w:t>()</w:t>
+            </w:r>
+            <w:r>
+              <w:rPr>
+                <w:rFonts w:eastAsia="Times New Roman" w:cs="Times New Roman"/>
+                <w:color w:val="000000"/>
+                <w:szCs w:val="24"/>
+              </w:rPr>
+              <w:br/>
+            </w:r>
+            <w:proofErr w:type="spellStart"/>
+            <w:proofErr w:type="gramStart"/>
+            <w:r>
+              <w:rPr>
+                <w:rFonts w:eastAsia="Times New Roman" w:cs="Times New Roman"/>
+                <w:color w:val="000000"/>
+                <w:szCs w:val="24"/>
+              </w:rPr>
+              <w:t>sendGrade</w:t>
+            </w:r>
+            <w:proofErr w:type="spellEnd"/>
+            <w:r>
+              <w:rPr>
+                <w:rFonts w:eastAsia="Times New Roman" w:cs="Times New Roman"/>
+                <w:color w:val="000000"/>
+                <w:szCs w:val="24"/>
+              </w:rPr>
+              <w:t>(</w:t>
+            </w:r>
+            <w:proofErr w:type="gramEnd"/>
+            <w:r>
+              <w:rPr>
+                <w:rFonts w:eastAsia="Times New Roman" w:cs="Times New Roman"/>
+                <w:color w:val="000000"/>
+                <w:szCs w:val="24"/>
+              </w:rPr>
+              <w:t>)</w:t>
+            </w:r>
+          </w:p>
+        </w:tc>
+      </w:tr>
+      <w:tr>
+        <w:trPr>
+          <w:trHeight w:val="2348"/>
+        </w:trPr>
+        <w:tc>
+          <w:tcPr>
+            <w:tcW w:w="576" w:type="dxa"/>
+            <w:tcBorders>
+              <w:top w:val="nil"/>
+              <w:left w:val="single" w:sz="8" w:space="0" w:color="auto"/>
+              <w:bottom w:val="single" w:sz="8" w:space="0" w:color="auto"/>
+              <w:right w:val="single" w:sz="8" w:space="0" w:color="auto"/>
+            </w:tcBorders>
+            <w:shd w:val="clear" w:color="auto" w:fill="auto"/>
+            <w:noWrap/>
+            <w:textDirection w:val="btLr"/>
+            <w:vAlign w:val="center"/>
+            <w:hideMark/>
+          </w:tcPr>
+          <w:p>
+            <w:pPr>
+              <w:jc w:val="center"/>
+              <w:rPr>
+                <w:b/>
+                <w:bCs/>
+                <w:color w:val="000000"/>
+                <w:sz w:val="26"/>
+                <w:szCs w:val="26"/>
+              </w:rPr>
+            </w:pPr>
+            <w:r>
+              <w:rPr>
+                <w:b/>
+                <w:bCs/>
+                <w:color w:val="000000"/>
+                <w:sz w:val="26"/>
+                <w:szCs w:val="26"/>
+              </w:rPr>
+              <w:t>Student</w:t>
+            </w:r>
+          </w:p>
+        </w:tc>
+        <w:tc>
+          <w:tcPr>
+            <w:tcW w:w="2648" w:type="dxa"/>
+            <w:tcBorders>
+              <w:top w:val="nil"/>
+              <w:left w:val="nil"/>
+              <w:bottom w:val="nil"/>
+              <w:right w:val="nil"/>
+            </w:tcBorders>
+            <w:shd w:val="clear" w:color="auto" w:fill="auto"/>
+            <w:vAlign w:val="center"/>
+            <w:hideMark/>
+          </w:tcPr>
+          <w:p>
+            <w:pPr>
+              <w:spacing w:after="0" w:line="240" w:lineRule="auto"/>
+              <w:ind w:firstLine="0"/>
+              <w:contextualSpacing w:val="0"/>
+              <w:jc w:val="center"/>
+              <w:rPr>
+                <w:rFonts w:eastAsia="Times New Roman" w:cs="Times New Roman"/>
+                <w:color w:val="000000"/>
+                <w:szCs w:val="24"/>
+              </w:rPr>
+            </w:pPr>
+            <w:r>
+              <w:rPr>
+                <w:rFonts w:eastAsia="Times New Roman" w:cs="Times New Roman"/>
+                <w:color w:val="000000"/>
+                <w:szCs w:val="24"/>
+              </w:rPr>
+              <w:t>register()</w:t>
+            </w:r>
+            <w:r>
+              <w:rPr>
+                <w:rFonts w:eastAsia="Times New Roman" w:cs="Times New Roman"/>
+                <w:color w:val="000000"/>
+                <w:szCs w:val="24"/>
+              </w:rPr>
+              <w:br/>
+              <w:t>login()</w:t>
+            </w:r>
+            <w:r>
+              <w:rPr>
+                <w:rFonts w:eastAsia="Times New Roman" w:cs="Times New Roman"/>
+                <w:color w:val="000000"/>
+                <w:szCs w:val="24"/>
+              </w:rPr>
+              <w:br/>
+              <w:t>logout()</w:t>
+            </w:r>
+            <w:r>
+              <w:rPr>
+                <w:rFonts w:eastAsia="Times New Roman" w:cs="Times New Roman"/>
+                <w:color w:val="000000"/>
+                <w:szCs w:val="24"/>
+              </w:rPr>
+              <w:br/>
+            </w:r>
+            <w:proofErr w:type="spellStart"/>
+            <w:r>
+              <w:rPr>
+                <w:rFonts w:eastAsia="Times New Roman" w:cs="Times New Roman"/>
+                <w:color w:val="000000"/>
+                <w:szCs w:val="24"/>
+              </w:rPr>
+              <w:t>forgetPassword</w:t>
+            </w:r>
+            <w:proofErr w:type="spellEnd"/>
+            <w:r>
+              <w:rPr>
+                <w:rFonts w:eastAsia="Times New Roman" w:cs="Times New Roman"/>
+                <w:color w:val="000000"/>
+                <w:szCs w:val="24"/>
+              </w:rPr>
+              <w:t>()</w:t>
+            </w:r>
+            <w:r>
+              <w:rPr>
+                <w:rFonts w:eastAsia="Times New Roman" w:cs="Times New Roman"/>
+                <w:color w:val="000000"/>
+                <w:szCs w:val="24"/>
+              </w:rPr>
+              <w:br/>
+            </w:r>
+            <w:proofErr w:type="spellStart"/>
+            <w:proofErr w:type="gramStart"/>
+            <w:r>
+              <w:rPr>
+                <w:rFonts w:eastAsia="Times New Roman" w:cs="Times New Roman"/>
+                <w:color w:val="000000"/>
+                <w:szCs w:val="24"/>
+              </w:rPr>
+              <w:t>resetPassword</w:t>
+            </w:r>
+            <w:proofErr w:type="spellEnd"/>
+            <w:r>
+              <w:rPr>
+                <w:rFonts w:eastAsia="Times New Roman" w:cs="Times New Roman"/>
+                <w:color w:val="000000"/>
+                <w:szCs w:val="24"/>
+              </w:rPr>
+              <w:t>(</w:t>
+            </w:r>
+            <w:proofErr w:type="gramEnd"/>
+            <w:r>
+              <w:rPr>
+                <w:rFonts w:eastAsia="Times New Roman" w:cs="Times New Roman"/>
+                <w:color w:val="000000"/>
+                <w:szCs w:val="24"/>
+              </w:rPr>
+              <w:t>)</w:t>
+            </w:r>
+          </w:p>
+        </w:tc>
+        <w:tc>
+          <w:tcPr>
+            <w:tcW w:w="2536" w:type="dxa"/>
+            <w:tcBorders>
+              <w:top w:val="nil"/>
+              <w:left w:val="dotDotDash" w:sz="4" w:space="0" w:color="auto"/>
+              <w:bottom w:val="dotDotDash" w:sz="4" w:space="0" w:color="auto"/>
+              <w:right w:val="dotDotDash" w:sz="4" w:space="0" w:color="auto"/>
+            </w:tcBorders>
+            <w:shd w:val="clear" w:color="auto" w:fill="auto"/>
+            <w:vAlign w:val="center"/>
+            <w:hideMark/>
+          </w:tcPr>
+          <w:p>
+            <w:pPr>
+              <w:spacing w:after="0" w:line="240" w:lineRule="auto"/>
+              <w:ind w:firstLine="0"/>
+              <w:contextualSpacing w:val="0"/>
+              <w:jc w:val="center"/>
+              <w:rPr>
+                <w:rFonts w:eastAsia="Times New Roman" w:cs="Times New Roman"/>
+                <w:color w:val="000000"/>
+                <w:szCs w:val="24"/>
+              </w:rPr>
+            </w:pPr>
+            <w:proofErr w:type="spellStart"/>
+            <w:r>
+              <w:rPr>
+                <w:rFonts w:eastAsia="Times New Roman" w:cs="Times New Roman"/>
+                <w:color w:val="000000"/>
+                <w:sz w:val="22"/>
+              </w:rPr>
+              <w:t>participateInAttendance</w:t>
+            </w:r>
+            <w:proofErr w:type="spellEnd"/>
+            <w:r>
+              <w:rPr>
+                <w:rFonts w:eastAsia="Times New Roman" w:cs="Times New Roman"/>
+                <w:color w:val="000000"/>
+                <w:sz w:val="22"/>
+              </w:rPr>
+              <w:t>()</w:t>
+            </w:r>
+            <w:r>
+              <w:rPr>
+                <w:rFonts w:eastAsia="Times New Roman" w:cs="Times New Roman"/>
+                <w:color w:val="000000"/>
+                <w:szCs w:val="24"/>
+              </w:rPr>
+              <w:br/>
+            </w:r>
+            <w:proofErr w:type="spellStart"/>
+            <w:proofErr w:type="gramStart"/>
+            <w:r>
+              <w:rPr>
+                <w:rFonts w:eastAsia="Times New Roman" w:cs="Times New Roman"/>
+                <w:color w:val="000000"/>
+                <w:szCs w:val="24"/>
+              </w:rPr>
+              <w:t>trackAttendance</w:t>
+            </w:r>
+            <w:proofErr w:type="spellEnd"/>
+            <w:r>
+              <w:rPr>
+                <w:rFonts w:eastAsia="Times New Roman" w:cs="Times New Roman"/>
+                <w:color w:val="000000"/>
+                <w:szCs w:val="24"/>
+              </w:rPr>
+              <w:t>(</w:t>
+            </w:r>
+            <w:proofErr w:type="gramEnd"/>
+            <w:r>
+              <w:rPr>
+                <w:rFonts w:eastAsia="Times New Roman" w:cs="Times New Roman"/>
+                <w:color w:val="000000"/>
+                <w:szCs w:val="24"/>
+              </w:rPr>
+              <w:t>)</w:t>
+            </w:r>
+          </w:p>
+        </w:tc>
+        <w:tc>
+          <w:tcPr>
+            <w:tcW w:w="1963" w:type="dxa"/>
+            <w:tcBorders>
+              <w:top w:val="nil"/>
+              <w:left w:val="nil"/>
+              <w:bottom w:val="dotDotDash" w:sz="4" w:space="0" w:color="auto"/>
+              <w:right w:val="dotDotDash" w:sz="4" w:space="0" w:color="auto"/>
+            </w:tcBorders>
+            <w:shd w:val="clear" w:color="auto" w:fill="auto"/>
+            <w:vAlign w:val="center"/>
+            <w:hideMark/>
+          </w:tcPr>
+          <w:p>
+            <w:pPr>
+              <w:spacing w:after="0" w:line="240" w:lineRule="auto"/>
+              <w:ind w:firstLine="0"/>
+              <w:contextualSpacing w:val="0"/>
+              <w:jc w:val="center"/>
+              <w:rPr>
+                <w:rFonts w:eastAsia="Times New Roman" w:cs="Times New Roman"/>
+                <w:color w:val="000000"/>
+                <w:szCs w:val="24"/>
+              </w:rPr>
+            </w:pPr>
+            <w:proofErr w:type="spellStart"/>
+            <w:r>
+              <w:rPr>
+                <w:rFonts w:eastAsia="Times New Roman" w:cs="Times New Roman"/>
+                <w:color w:val="000000"/>
+                <w:szCs w:val="24"/>
+              </w:rPr>
+              <w:t>attendCourse</w:t>
+            </w:r>
+            <w:proofErr w:type="spellEnd"/>
+            <w:r>
+              <w:rPr>
+                <w:rFonts w:eastAsia="Times New Roman" w:cs="Times New Roman"/>
+                <w:color w:val="000000"/>
+                <w:szCs w:val="24"/>
+              </w:rPr>
+              <w:t>()</w:t>
+            </w:r>
+            <w:r>
+              <w:rPr>
+                <w:rFonts w:eastAsia="Times New Roman" w:cs="Times New Roman"/>
+                <w:color w:val="000000"/>
+                <w:szCs w:val="24"/>
+              </w:rPr>
+              <w:br/>
+            </w:r>
+            <w:proofErr w:type="spellStart"/>
+            <w:proofErr w:type="gramStart"/>
+            <w:r>
+              <w:rPr>
+                <w:rFonts w:eastAsia="Times New Roman" w:cs="Times New Roman"/>
+                <w:color w:val="000000"/>
+                <w:szCs w:val="24"/>
+              </w:rPr>
+              <w:t>withdrawCourse</w:t>
+            </w:r>
+            <w:proofErr w:type="spellEnd"/>
+            <w:r>
+              <w:rPr>
+                <w:rFonts w:eastAsia="Times New Roman" w:cs="Times New Roman"/>
+                <w:color w:val="000000"/>
+                <w:szCs w:val="24"/>
+              </w:rPr>
+              <w:t>(</w:t>
+            </w:r>
+            <w:proofErr w:type="gramEnd"/>
+            <w:r>
+              <w:rPr>
+                <w:rFonts w:eastAsia="Times New Roman" w:cs="Times New Roman"/>
+                <w:color w:val="000000"/>
+                <w:szCs w:val="24"/>
+              </w:rPr>
+              <w:t>)</w:t>
+            </w:r>
+          </w:p>
+        </w:tc>
+        <w:tc>
+          <w:tcPr>
+            <w:tcW w:w="2402" w:type="dxa"/>
+            <w:tcBorders>
+              <w:top w:val="nil"/>
+              <w:left w:val="nil"/>
+              <w:bottom w:val="dotDotDash" w:sz="4" w:space="0" w:color="auto"/>
+              <w:right w:val="dotDotDash" w:sz="4" w:space="0" w:color="auto"/>
+            </w:tcBorders>
+            <w:shd w:val="clear" w:color="auto" w:fill="auto"/>
+            <w:noWrap/>
+            <w:vAlign w:val="center"/>
+            <w:hideMark/>
+          </w:tcPr>
+          <w:p>
+            <w:pPr>
+              <w:spacing w:after="0" w:line="240" w:lineRule="auto"/>
+              <w:ind w:firstLine="0"/>
+              <w:contextualSpacing w:val="0"/>
+              <w:jc w:val="center"/>
+              <w:rPr>
+                <w:rFonts w:eastAsia="Times New Roman" w:cs="Times New Roman"/>
+                <w:color w:val="000000"/>
+                <w:szCs w:val="24"/>
+              </w:rPr>
+            </w:pPr>
+            <w:proofErr w:type="spellStart"/>
+            <w:proofErr w:type="gramStart"/>
+            <w:r>
+              <w:rPr>
+                <w:rFonts w:eastAsia="Times New Roman" w:cs="Times New Roman"/>
+                <w:color w:val="000000"/>
+                <w:szCs w:val="24"/>
+              </w:rPr>
+              <w:t>checkAnnouncement</w:t>
+            </w:r>
+            <w:proofErr w:type="spellEnd"/>
+            <w:r>
+              <w:rPr>
+                <w:rFonts w:eastAsia="Times New Roman" w:cs="Times New Roman"/>
+                <w:color w:val="000000"/>
+                <w:szCs w:val="24"/>
+              </w:rPr>
+              <w:t>(</w:t>
+            </w:r>
+            <w:proofErr w:type="gramEnd"/>
+            <w:r>
+              <w:rPr>
+                <w:rFonts w:eastAsia="Times New Roman" w:cs="Times New Roman"/>
+                <w:color w:val="000000"/>
+                <w:szCs w:val="24"/>
+              </w:rPr>
+              <w:t>)</w:t>
+            </w:r>
+          </w:p>
+        </w:tc>
+        <w:tc>
+          <w:tcPr>
+            <w:tcW w:w="1815" w:type="dxa"/>
+            <w:tcBorders>
+              <w:top w:val="dotDotDash" w:sz="4" w:space="0" w:color="auto"/>
+              <w:left w:val="nil"/>
+              <w:bottom w:val="dotDotDash" w:sz="4" w:space="0" w:color="auto"/>
+              <w:right w:val="single" w:sz="8" w:space="0" w:color="auto"/>
+            </w:tcBorders>
+            <w:shd w:val="clear" w:color="auto" w:fill="auto"/>
+            <w:vAlign w:val="center"/>
+            <w:hideMark/>
+          </w:tcPr>
+          <w:p>
+            <w:pPr>
+              <w:spacing w:after="0" w:line="240" w:lineRule="auto"/>
+              <w:ind w:firstLine="0"/>
+              <w:contextualSpacing w:val="0"/>
+              <w:jc w:val="center"/>
+              <w:rPr>
+                <w:rFonts w:eastAsia="Times New Roman" w:cs="Times New Roman"/>
+                <w:color w:val="000000"/>
+                <w:szCs w:val="24"/>
+              </w:rPr>
+            </w:pPr>
+            <w:proofErr w:type="spellStart"/>
+            <w:r>
+              <w:rPr>
+                <w:rFonts w:eastAsia="Times New Roman" w:cs="Times New Roman"/>
+                <w:color w:val="000000"/>
+                <w:szCs w:val="24"/>
+              </w:rPr>
+              <w:t>calculateGrade</w:t>
+            </w:r>
+            <w:proofErr w:type="spellEnd"/>
+            <w:r>
+              <w:rPr>
+                <w:rFonts w:eastAsia="Times New Roman" w:cs="Times New Roman"/>
+                <w:color w:val="000000"/>
+                <w:szCs w:val="24"/>
+              </w:rPr>
+              <w:t>()</w:t>
+            </w:r>
+            <w:r>
+              <w:rPr>
+                <w:rFonts w:eastAsia="Times New Roman" w:cs="Times New Roman"/>
+                <w:color w:val="000000"/>
+                <w:szCs w:val="24"/>
+              </w:rPr>
+              <w:br/>
+            </w:r>
+            <w:proofErr w:type="spellStart"/>
+            <w:proofErr w:type="gramStart"/>
+            <w:r>
+              <w:rPr>
+                <w:rFonts w:eastAsia="Times New Roman" w:cs="Times New Roman"/>
+                <w:color w:val="000000"/>
+                <w:szCs w:val="24"/>
+              </w:rPr>
+              <w:t>trackGrade</w:t>
+            </w:r>
+            <w:proofErr w:type="spellEnd"/>
+            <w:r>
+              <w:rPr>
+                <w:rFonts w:eastAsia="Times New Roman" w:cs="Times New Roman"/>
+                <w:color w:val="000000"/>
+                <w:szCs w:val="24"/>
+              </w:rPr>
+              <w:t>(</w:t>
+            </w:r>
+            <w:proofErr w:type="gramEnd"/>
+            <w:r>
+              <w:rPr>
+                <w:rFonts w:eastAsia="Times New Roman" w:cs="Times New Roman"/>
+                <w:color w:val="000000"/>
+                <w:szCs w:val="24"/>
+              </w:rPr>
+              <w:t>)</w:t>
+            </w:r>
+          </w:p>
+        </w:tc>
+      </w:tr>
+      <w:tr>
+        <w:trPr>
+          <w:trHeight w:val="2348"/>
+        </w:trPr>
+        <w:tc>
+          <w:tcPr>
+            <w:tcW w:w="576" w:type="dxa"/>
+            <w:tcBorders>
+              <w:top w:val="nil"/>
+              <w:left w:val="single" w:sz="8" w:space="0" w:color="auto"/>
+              <w:bottom w:val="single" w:sz="8" w:space="0" w:color="auto"/>
+              <w:right w:val="single" w:sz="8" w:space="0" w:color="auto"/>
+            </w:tcBorders>
+            <w:shd w:val="clear" w:color="auto" w:fill="auto"/>
+            <w:noWrap/>
+            <w:textDirection w:val="btLr"/>
+            <w:vAlign w:val="center"/>
+            <w:hideMark/>
+          </w:tcPr>
+          <w:p>
+            <w:pPr>
+              <w:jc w:val="center"/>
+              <w:rPr>
+                <w:b/>
+                <w:bCs/>
+                <w:color w:val="000000"/>
+                <w:sz w:val="26"/>
+                <w:szCs w:val="26"/>
+              </w:rPr>
+            </w:pPr>
+            <w:r>
+              <w:rPr>
+                <w:b/>
+                <w:bCs/>
+                <w:color w:val="000000"/>
+                <w:sz w:val="26"/>
+                <w:szCs w:val="26"/>
+              </w:rPr>
+              <w:t>Admin</w:t>
+            </w:r>
+          </w:p>
+        </w:tc>
+        <w:tc>
+          <w:tcPr>
+            <w:tcW w:w="2648" w:type="dxa"/>
+            <w:tcBorders>
+              <w:top w:val="dotDotDash" w:sz="4" w:space="0" w:color="auto"/>
+              <w:left w:val="nil"/>
+              <w:bottom w:val="single" w:sz="8" w:space="0" w:color="auto"/>
+              <w:right w:val="dotDotDash" w:sz="4" w:space="0" w:color="auto"/>
+            </w:tcBorders>
+            <w:shd w:val="clear" w:color="auto" w:fill="auto"/>
+            <w:vAlign w:val="center"/>
+            <w:hideMark/>
+          </w:tcPr>
+          <w:p>
+            <w:pPr>
+              <w:spacing w:after="0" w:line="240" w:lineRule="auto"/>
+              <w:ind w:firstLine="0"/>
+              <w:contextualSpacing w:val="0"/>
+              <w:jc w:val="center"/>
+              <w:rPr>
+                <w:rFonts w:eastAsia="Times New Roman" w:cs="Times New Roman"/>
+                <w:color w:val="000000"/>
+                <w:szCs w:val="24"/>
+              </w:rPr>
+            </w:pPr>
+            <w:r>
+              <w:rPr>
+                <w:rFonts w:eastAsia="Times New Roman" w:cs="Times New Roman"/>
+                <w:color w:val="000000"/>
+                <w:szCs w:val="24"/>
+              </w:rPr>
+              <w:t>login()</w:t>
+            </w:r>
+            <w:r>
+              <w:rPr>
+                <w:rFonts w:eastAsia="Times New Roman" w:cs="Times New Roman"/>
+                <w:color w:val="000000"/>
+                <w:szCs w:val="24"/>
+              </w:rPr>
+              <w:br/>
+              <w:t>logout()</w:t>
+            </w:r>
+            <w:r>
+              <w:rPr>
+                <w:rFonts w:eastAsia="Times New Roman" w:cs="Times New Roman"/>
+                <w:color w:val="000000"/>
+                <w:szCs w:val="24"/>
+              </w:rPr>
+              <w:br/>
+            </w:r>
+            <w:proofErr w:type="spellStart"/>
+            <w:r>
+              <w:rPr>
+                <w:rFonts w:eastAsia="Times New Roman" w:cs="Times New Roman"/>
+                <w:color w:val="000000"/>
+                <w:szCs w:val="24"/>
+              </w:rPr>
+              <w:t>forgetPassword</w:t>
+            </w:r>
+            <w:proofErr w:type="spellEnd"/>
+            <w:r>
+              <w:rPr>
+                <w:rFonts w:eastAsia="Times New Roman" w:cs="Times New Roman"/>
+                <w:color w:val="000000"/>
+                <w:szCs w:val="24"/>
+              </w:rPr>
+              <w:t>()</w:t>
+            </w:r>
+            <w:r>
+              <w:rPr>
+                <w:rFonts w:eastAsia="Times New Roman" w:cs="Times New Roman"/>
+                <w:color w:val="000000"/>
+                <w:szCs w:val="24"/>
+              </w:rPr>
+              <w:br/>
+            </w:r>
+            <w:proofErr w:type="spellStart"/>
+            <w:r>
+              <w:rPr>
+                <w:rFonts w:eastAsia="Times New Roman" w:cs="Times New Roman"/>
+                <w:color w:val="000000"/>
+                <w:szCs w:val="24"/>
+              </w:rPr>
+              <w:t>resetPassword</w:t>
+            </w:r>
+            <w:proofErr w:type="spellEnd"/>
+            <w:r>
+              <w:rPr>
+                <w:rFonts w:eastAsia="Times New Roman" w:cs="Times New Roman"/>
+                <w:color w:val="000000"/>
+                <w:szCs w:val="24"/>
+              </w:rPr>
+              <w:t>()</w:t>
+            </w:r>
+            <w:r>
+              <w:rPr>
+                <w:rFonts w:eastAsia="Times New Roman" w:cs="Times New Roman"/>
+                <w:color w:val="000000"/>
+                <w:szCs w:val="24"/>
+              </w:rPr>
+              <w:br/>
+            </w:r>
+            <w:proofErr w:type="spellStart"/>
+            <w:r>
+              <w:rPr>
+                <w:rFonts w:eastAsia="Times New Roman" w:cs="Times New Roman"/>
+                <w:color w:val="000000"/>
+                <w:szCs w:val="24"/>
+              </w:rPr>
+              <w:t>addCourses</w:t>
+            </w:r>
+            <w:proofErr w:type="spellEnd"/>
+            <w:r>
+              <w:rPr>
+                <w:rFonts w:eastAsia="Times New Roman" w:cs="Times New Roman"/>
+                <w:color w:val="000000"/>
+                <w:szCs w:val="24"/>
+              </w:rPr>
+              <w:t>()</w:t>
+            </w:r>
+            <w:r>
+              <w:rPr>
+                <w:rFonts w:eastAsia="Times New Roman" w:cs="Times New Roman"/>
+                <w:color w:val="000000"/>
+                <w:szCs w:val="24"/>
+              </w:rPr>
+              <w:br/>
+            </w:r>
+            <w:proofErr w:type="spellStart"/>
+            <w:r>
+              <w:rPr>
+                <w:rFonts w:eastAsia="Times New Roman" w:cs="Times New Roman"/>
+                <w:color w:val="000000"/>
+                <w:szCs w:val="24"/>
+              </w:rPr>
+              <w:t>addUser</w:t>
+            </w:r>
+            <w:proofErr w:type="spellEnd"/>
+            <w:r>
+              <w:rPr>
+                <w:rFonts w:eastAsia="Times New Roman" w:cs="Times New Roman"/>
+                <w:color w:val="000000"/>
+                <w:szCs w:val="24"/>
+              </w:rPr>
+              <w:t>()</w:t>
+            </w:r>
+            <w:r>
+              <w:rPr>
+                <w:rFonts w:eastAsia="Times New Roman" w:cs="Times New Roman"/>
+                <w:color w:val="000000"/>
+                <w:szCs w:val="24"/>
+              </w:rPr>
+              <w:br/>
+            </w:r>
+            <w:proofErr w:type="spellStart"/>
+            <w:r>
+              <w:rPr>
+                <w:rFonts w:eastAsia="Times New Roman" w:cs="Times New Roman"/>
+                <w:color w:val="000000"/>
+                <w:szCs w:val="24"/>
+              </w:rPr>
+              <w:t>deleteUser</w:t>
+            </w:r>
+            <w:proofErr w:type="spellEnd"/>
+            <w:r>
+              <w:rPr>
+                <w:rFonts w:eastAsia="Times New Roman" w:cs="Times New Roman"/>
+                <w:color w:val="000000"/>
+                <w:szCs w:val="24"/>
+              </w:rPr>
+              <w:t>()</w:t>
+            </w:r>
+            <w:r>
+              <w:rPr>
+                <w:rFonts w:eastAsia="Times New Roman" w:cs="Times New Roman"/>
+                <w:color w:val="000000"/>
+                <w:szCs w:val="24"/>
+              </w:rPr>
+              <w:br/>
+            </w:r>
+            <w:proofErr w:type="spellStart"/>
+            <w:proofErr w:type="gramStart"/>
+            <w:r>
+              <w:rPr>
+                <w:rFonts w:eastAsia="Times New Roman" w:cs="Times New Roman"/>
+                <w:color w:val="000000"/>
+                <w:sz w:val="22"/>
+              </w:rPr>
+              <w:t>determineAddDropPeriod</w:t>
+            </w:r>
+            <w:proofErr w:type="spellEnd"/>
+            <w:r>
+              <w:rPr>
+                <w:rFonts w:eastAsia="Times New Roman" w:cs="Times New Roman"/>
+                <w:color w:val="000000"/>
+                <w:sz w:val="22"/>
+              </w:rPr>
+              <w:t>(</w:t>
+            </w:r>
+            <w:proofErr w:type="gramEnd"/>
+            <w:r>
+              <w:rPr>
+                <w:rFonts w:eastAsia="Times New Roman" w:cs="Times New Roman"/>
+                <w:color w:val="000000"/>
+                <w:sz w:val="22"/>
+              </w:rPr>
+              <w:t>)</w:t>
+            </w:r>
+          </w:p>
+        </w:tc>
+        <w:tc>
+          <w:tcPr>
+            <w:tcW w:w="2536" w:type="dxa"/>
+            <w:tcBorders>
+              <w:top w:val="nil"/>
+              <w:left w:val="nil"/>
+              <w:bottom w:val="single" w:sz="8" w:space="0" w:color="auto"/>
+              <w:right w:val="nil"/>
+            </w:tcBorders>
+            <w:shd w:val="clear" w:color="auto" w:fill="auto"/>
+            <w:vAlign w:val="center"/>
+            <w:hideMark/>
+          </w:tcPr>
+          <w:p>
+            <w:pPr>
+              <w:spacing w:after="0" w:line="240" w:lineRule="auto"/>
+              <w:ind w:firstLine="0"/>
+              <w:contextualSpacing w:val="0"/>
+              <w:jc w:val="center"/>
+              <w:rPr>
+                <w:rFonts w:eastAsia="Times New Roman" w:cs="Times New Roman"/>
+                <w:color w:val="000000"/>
+                <w:szCs w:val="24"/>
+              </w:rPr>
+            </w:pPr>
+            <w:r>
+              <w:rPr>
+                <w:rFonts w:eastAsia="Times New Roman" w:cs="Times New Roman"/>
+                <w:color w:val="000000"/>
+                <w:szCs w:val="24"/>
+              </w:rPr>
+              <w:t> </w:t>
+            </w:r>
+          </w:p>
+        </w:tc>
+        <w:tc>
+          <w:tcPr>
+            <w:tcW w:w="1963" w:type="dxa"/>
+            <w:tcBorders>
+              <w:top w:val="nil"/>
+              <w:left w:val="dotDotDash" w:sz="4" w:space="0" w:color="auto"/>
+              <w:bottom w:val="single" w:sz="8" w:space="0" w:color="auto"/>
+              <w:right w:val="nil"/>
+            </w:tcBorders>
+            <w:shd w:val="clear" w:color="auto" w:fill="auto"/>
+            <w:noWrap/>
+            <w:vAlign w:val="center"/>
+            <w:hideMark/>
+          </w:tcPr>
+          <w:p>
+            <w:pPr>
+              <w:spacing w:after="0" w:line="240" w:lineRule="auto"/>
+              <w:ind w:firstLine="0"/>
+              <w:contextualSpacing w:val="0"/>
+              <w:jc w:val="center"/>
+              <w:rPr>
+                <w:rFonts w:eastAsia="Times New Roman" w:cs="Times New Roman"/>
+                <w:color w:val="000000"/>
+                <w:szCs w:val="24"/>
+              </w:rPr>
+            </w:pPr>
+            <w:r>
+              <w:rPr>
+                <w:rFonts w:eastAsia="Times New Roman" w:cs="Times New Roman"/>
+                <w:color w:val="000000"/>
+                <w:szCs w:val="24"/>
+              </w:rPr>
+              <w:t> </w:t>
+            </w:r>
+          </w:p>
+        </w:tc>
+        <w:tc>
+          <w:tcPr>
+            <w:tcW w:w="2402" w:type="dxa"/>
+            <w:tcBorders>
+              <w:top w:val="nil"/>
+              <w:left w:val="dotDotDash" w:sz="4" w:space="0" w:color="auto"/>
+              <w:bottom w:val="single" w:sz="8" w:space="0" w:color="auto"/>
+              <w:right w:val="dotDotDash" w:sz="4" w:space="0" w:color="auto"/>
+            </w:tcBorders>
+            <w:shd w:val="clear" w:color="auto" w:fill="auto"/>
+            <w:vAlign w:val="center"/>
+            <w:hideMark/>
+          </w:tcPr>
+          <w:p>
+            <w:pPr>
+              <w:spacing w:after="0" w:line="240" w:lineRule="auto"/>
+              <w:ind w:firstLine="0"/>
+              <w:contextualSpacing w:val="0"/>
+              <w:jc w:val="center"/>
+              <w:rPr>
+                <w:rFonts w:eastAsia="Times New Roman" w:cs="Times New Roman"/>
+                <w:color w:val="000000"/>
+                <w:szCs w:val="24"/>
+              </w:rPr>
+            </w:pPr>
+            <w:proofErr w:type="spellStart"/>
+            <w:r>
+              <w:rPr>
+                <w:rFonts w:eastAsia="Times New Roman" w:cs="Times New Roman"/>
+                <w:color w:val="000000"/>
+                <w:szCs w:val="24"/>
+              </w:rPr>
+              <w:t>sendAnnouncement</w:t>
+            </w:r>
+            <w:proofErr w:type="spellEnd"/>
+            <w:r>
+              <w:rPr>
+                <w:rFonts w:eastAsia="Times New Roman" w:cs="Times New Roman"/>
+                <w:color w:val="000000"/>
+                <w:szCs w:val="24"/>
+              </w:rPr>
+              <w:t>()</w:t>
+            </w:r>
+            <w:r>
+              <w:rPr>
+                <w:rFonts w:eastAsia="Times New Roman" w:cs="Times New Roman"/>
+                <w:color w:val="000000"/>
+                <w:szCs w:val="24"/>
+              </w:rPr>
+              <w:br/>
+            </w:r>
+            <w:proofErr w:type="spellStart"/>
+            <w:proofErr w:type="gramStart"/>
+            <w:r>
+              <w:rPr>
+                <w:rFonts w:eastAsia="Times New Roman" w:cs="Times New Roman"/>
+                <w:color w:val="000000"/>
+                <w:szCs w:val="24"/>
+              </w:rPr>
+              <w:t>checkAnnouncement</w:t>
+            </w:r>
+            <w:proofErr w:type="spellEnd"/>
+            <w:r>
+              <w:rPr>
+                <w:rFonts w:eastAsia="Times New Roman" w:cs="Times New Roman"/>
+                <w:color w:val="000000"/>
+                <w:szCs w:val="24"/>
+              </w:rPr>
+              <w:t>(</w:t>
+            </w:r>
+            <w:proofErr w:type="gramEnd"/>
+            <w:r>
+              <w:rPr>
+                <w:rFonts w:eastAsia="Times New Roman" w:cs="Times New Roman"/>
+                <w:color w:val="000000"/>
+                <w:szCs w:val="24"/>
+              </w:rPr>
+              <w:t>)</w:t>
+            </w:r>
+          </w:p>
+        </w:tc>
+        <w:tc>
+          <w:tcPr>
+            <w:tcW w:w="1815" w:type="dxa"/>
+            <w:tcBorders>
+              <w:top w:val="nil"/>
+              <w:left w:val="nil"/>
+              <w:bottom w:val="single" w:sz="8" w:space="0" w:color="auto"/>
+              <w:right w:val="single" w:sz="8" w:space="0" w:color="auto"/>
+            </w:tcBorders>
+            <w:shd w:val="clear" w:color="auto" w:fill="auto"/>
+            <w:noWrap/>
+            <w:vAlign w:val="center"/>
+            <w:hideMark/>
+          </w:tcPr>
+          <w:p>
+            <w:pPr>
+              <w:spacing w:after="0" w:line="240" w:lineRule="auto"/>
+              <w:ind w:firstLine="0"/>
+              <w:contextualSpacing w:val="0"/>
+              <w:jc w:val="center"/>
+              <w:rPr>
+                <w:rFonts w:eastAsia="Times New Roman" w:cs="Times New Roman"/>
+                <w:color w:val="000000"/>
+                <w:szCs w:val="24"/>
+              </w:rPr>
+            </w:pPr>
+            <w:r>
+              <w:rPr>
+                <w:rFonts w:eastAsia="Times New Roman" w:cs="Times New Roman"/>
+                <w:color w:val="000000"/>
+                <w:szCs w:val="24"/>
+              </w:rPr>
+              <w:t> </w:t>
+            </w:r>
+          </w:p>
+        </w:tc>
+      </w:tr>
+    </w:tbl>
+    <w:p>
+      <w:pPr>
+        <w:ind w:firstLine="0"/>
+        <w:rPr>
+          <w:rFonts w:cs="Times New Roman"/>
+          <w:b/>
+          <w:szCs w:val="24"/>
+        </w:rPr>
+      </w:pPr>
+      <w:bookmarkStart w:id="19" w:name="_GoBack"/>
+      <w:bookmarkEnd w:id="19"/>
+    </w:p>
+    <w:p>
+      <w:pPr>
+        <w:pStyle w:val="Balk21"/>
         <w:numPr>
           <w:ilvl w:val="1"/>
           <w:numId w:val="2"/>
@@ -3436,15 +5848,20 @@
     </w:p>
     <w:p>
       <w:r>
-        <w:t>Describe how the global software control is implemented. In particular, this section should describe how reque</w:t>
-      </w:r>
-      <w:r>
-        <w:t>sts are initiated and how subsystems synchronize. This section should list and address synchronization and concurrency issues.</w:t>
-      </w:r>
-    </w:p>
-    <w:p>
-      <w:pPr>
-        <w:pStyle w:val="Heading2"/>
+        <w:t xml:space="preserve">Describe how the global software control is implemented. </w:t>
+      </w:r>
+      <w:proofErr w:type="gramStart"/>
+      <w:r>
+        <w:t>In particular, this</w:t>
+      </w:r>
+      <w:proofErr w:type="gramEnd"/>
+      <w:r>
+        <w:t xml:space="preserve"> section should describe how requests are initiated and how subsystems synchronize. This section should list and address synchronization and concurrency issues.</w:t>
+      </w:r>
+    </w:p>
+    <w:p>
+      <w:pPr>
+        <w:pStyle w:val="Balk21"/>
         <w:numPr>
           <w:ilvl w:val="1"/>
           <w:numId w:val="2"/>
@@ -3458,15 +5875,12 @@
     </w:p>
     <w:p>
       <w:r>
-        <w:t>Describe the start-up, shutdown, and error behavior of the system. (If new use cases are discovered for syste</w:t>
-      </w:r>
-      <w:r>
-        <w:t>m administration, these should be included in the requirements analysis document, not in this section.)</w:t>
-      </w:r>
-    </w:p>
-    <w:p>
-      <w:pPr>
-        <w:pStyle w:val="Heading1"/>
+        <w:t>Describe the start-up, shutdown, and error behavior of the system. (If new use cases are discovered for system administration, these should be included in the requirements analysis document, not in this section.)</w:t>
+      </w:r>
+    </w:p>
+    <w:p>
+      <w:pPr>
+        <w:pStyle w:val="Balk11"/>
         <w:numPr>
           <w:ilvl w:val="0"/>
           <w:numId w:val="2"/>
@@ -3489,15 +5903,12 @@
         <w:t>services provided by each subsystem</w:t>
       </w:r>
       <w:r>
-        <w:t>. Although this section is usually empty or incomplete in the first versions of the S</w:t>
-      </w:r>
-      <w:r>
-        <w:t>DD, this section serves as a reference for teams for the boundaries between their subsystems. The interface of each subsystem is derived from this section and detailed in the Object Design Document.</w:t>
-      </w:r>
-    </w:p>
-    <w:p>
-      <w:pPr>
-        <w:pStyle w:val="Heading1"/>
+        <w:t>. Although this section is usually empty or incomplete in the first versions of the SDD, this section serves as a reference for teams for the boundaries between their subsystems. The interface of each subsystem is derived from this section and detailed in the Object Design Document.</w:t>
+      </w:r>
+    </w:p>
+    <w:p>
+      <w:pPr>
+        <w:pStyle w:val="Balk11"/>
         <w:numPr>
           <w:ilvl w:val="0"/>
           <w:numId w:val="2"/>
@@ -3522,8 +5933,25 @@
           <w:color w:val="333333"/>
           <w:shd w:val="clear" w:color="auto" w:fill="FEF1D2"/>
         </w:rPr>
-        <w:t>“Itslearning App.” </w:t>
-      </w:r>
+        <w:t>“</w:t>
+      </w:r>
+      <w:proofErr w:type="spellStart"/>
+      <w:r>
+        <w:rPr>
+          <w:color w:val="333333"/>
+          <w:shd w:val="clear" w:color="auto" w:fill="FEF1D2"/>
+        </w:rPr>
+        <w:t>Itslearning</w:t>
+      </w:r>
+      <w:proofErr w:type="spellEnd"/>
+      <w:r>
+        <w:rPr>
+          <w:color w:val="333333"/>
+          <w:shd w:val="clear" w:color="auto" w:fill="FEF1D2"/>
+        </w:rPr>
+        <w:t xml:space="preserve"> App.” </w:t>
+      </w:r>
+      <w:proofErr w:type="spellStart"/>
       <w:r>
         <w:rPr>
           <w:i/>
@@ -3531,21 +5959,40 @@
           <w:color w:val="333333"/>
           <w:shd w:val="clear" w:color="auto" w:fill="FEF1D2"/>
         </w:rPr>
-        <w:t>Itslearning - Global</w:t>
-      </w:r>
-      <w:r>
-        <w:rPr>
+        <w:t>Itslearning</w:t>
+      </w:r>
+      <w:proofErr w:type="spellEnd"/>
+      <w:r>
+        <w:rPr>
+          <w:i/>
+          <w:iCs/>
           <w:color w:val="333333"/>
           <w:shd w:val="clear" w:color="auto" w:fill="FEF1D2"/>
         </w:rPr>
-        <w:t xml:space="preserve">, </w:t>
+        <w:t xml:space="preserve"> - Global</w:t>
       </w:r>
       <w:r>
         <w:rPr>
           <w:color w:val="333333"/>
           <w:shd w:val="clear" w:color="auto" w:fill="FEF1D2"/>
         </w:rPr>
-        <w:t>itslearning.com/us/itslearning-app/.</w:t>
+        <w:t>, itslearning.com/us/</w:t>
+      </w:r>
+      <w:proofErr w:type="spellStart"/>
+      <w:r>
+        <w:rPr>
+          <w:color w:val="333333"/>
+          <w:shd w:val="clear" w:color="auto" w:fill="FEF1D2"/>
+        </w:rPr>
+        <w:t>itslearning</w:t>
+      </w:r>
+      <w:proofErr w:type="spellEnd"/>
+      <w:r>
+        <w:rPr>
+          <w:color w:val="333333"/>
+          <w:shd w:val="clear" w:color="auto" w:fill="FEF1D2"/>
+        </w:rPr>
+        <w:t>-app/.</w:t>
       </w:r>
     </w:p>
     <w:p/>
@@ -3553,7 +6000,7 @@
     <w:sectPr>
       <w:headerReference w:type="default" r:id="rId15"/>
       <w:footerReference w:type="default" r:id="rId16"/>
-      <w:pgSz w:w="11906" w:h="16838"/>
+      <w:pgSz w:w="11906" w:h="16838" w:code="9"/>
       <w:pgMar w:top="1135" w:right="1417" w:bottom="1417" w:left="1417" w:header="708" w:footer="708" w:gutter="0"/>
       <w:pgNumType w:start="1"/>
       <w:cols w:space="708"/>
@@ -3565,8 +6012,8 @@
 </file>
 
 <file path=word/endnotes.xml><?xml version="1.0" encoding="utf-8"?>
-<w:endnotes xmlns:ve="http://schemas.openxmlformats.org/markup-compatibility/2006" xmlns:o="urn:schemas-microsoft-com:office:office" xmlns:r="http://schemas.openxmlformats.org/officeDocument/2006/relationships" xmlns:m="http://schemas.openxmlformats.org/officeDocument/2006/math" xmlns:v="urn:schemas-microsoft-com:vml" xmlns:wp="http://schemas.openxmlformats.org/drawingml/2006/wordprocessingDrawing" xmlns:w10="urn:schemas-microsoft-com:office:word" xmlns:w="http://schemas.openxmlformats.org/wordprocessingml/2006/main" xmlns:wne="http://schemas.microsoft.com/office/word/2006/wordml">
-  <w:endnote w:type="separator" w:id="0">
+<w:endnotes xmlns:wpc="http://schemas.microsoft.com/office/word/2010/wordprocessingCanvas" xmlns:cx="http://schemas.microsoft.com/office/drawing/2014/chartex" xmlns:cx1="http://schemas.microsoft.com/office/drawing/2015/9/8/chartex" xmlns:cx2="http://schemas.microsoft.com/office/drawing/2015/10/21/chartex" xmlns:cx3="http://schemas.microsoft.com/office/drawing/2016/5/9/chartex" xmlns:cx4="http://schemas.microsoft.com/office/drawing/2016/5/10/chartex" xmlns:cx5="http://schemas.microsoft.com/office/drawing/2016/5/11/chartex" xmlns:cx6="http://schemas.microsoft.com/office/drawing/2016/5/12/chartex" xmlns:cx7="http://schemas.microsoft.com/office/drawing/2016/5/13/chartex" xmlns:cx8="http://schemas.microsoft.com/office/drawing/2016/5/14/chartex" xmlns:mc="http://schemas.openxmlformats.org/markup-compatibility/2006" xmlns:aink="http://schemas.microsoft.com/office/drawing/2016/ink" xmlns:am3d="http://schemas.microsoft.com/office/drawing/2017/model3d" xmlns:o="urn:schemas-microsoft-com:office:office" xmlns:r="http://schemas.openxmlformats.org/officeDocument/2006/relationships" xmlns:m="http://schemas.openxmlformats.org/officeDocument/2006/math" xmlns:v="urn:schemas-microsoft-com:vml" xmlns:wp14="http://schemas.microsoft.com/office/word/2010/wordprocessingDrawing" xmlns:wp="http://schemas.openxmlformats.org/drawingml/2006/wordprocessingDrawing" xmlns:w10="urn:schemas-microsoft-com:office:word" xmlns:w="http://schemas.openxmlformats.org/wordprocessingml/2006/main" xmlns:w14="http://schemas.microsoft.com/office/word/2010/wordml" xmlns:w15="http://schemas.microsoft.com/office/word/2012/wordml" xmlns:w16cid="http://schemas.microsoft.com/office/word/2016/wordml/cid" xmlns:w16se="http://schemas.microsoft.com/office/word/2015/wordml/symex" xmlns:wpg="http://schemas.microsoft.com/office/word/2010/wordprocessingGroup" xmlns:wpi="http://schemas.microsoft.com/office/word/2010/wordprocessingInk" xmlns:wne="http://schemas.microsoft.com/office/word/2006/wordml" xmlns:wps="http://schemas.microsoft.com/office/word/2010/wordprocessingShape" mc:Ignorable="w14 w15 w16se w16cid wp14">
+  <w:endnote w:type="separator" w:id="-1">
     <w:p>
       <w:pPr>
         <w:spacing w:after="0" w:line="240" w:lineRule="auto"/>
@@ -3576,7 +6023,7 @@
       </w:r>
     </w:p>
   </w:endnote>
-  <w:endnote w:type="continuationSeparator" w:id="1">
+  <w:endnote w:type="continuationSeparator" w:id="0">
     <w:p>
       <w:pPr>
         <w:spacing w:after="0" w:line="240" w:lineRule="auto"/>
@@ -3590,10 +6037,10 @@
 </file>
 
 <file path=word/footer1.xml><?xml version="1.0" encoding="utf-8"?>
-<w:ftr xmlns:ve="http://schemas.openxmlformats.org/markup-compatibility/2006" xmlns:o="urn:schemas-microsoft-com:office:office" xmlns:r="http://schemas.openxmlformats.org/officeDocument/2006/relationships" xmlns:m="http://schemas.openxmlformats.org/officeDocument/2006/math" xmlns:v="urn:schemas-microsoft-com:vml" xmlns:wp="http://schemas.openxmlformats.org/drawingml/2006/wordprocessingDrawing" xmlns:w10="urn:schemas-microsoft-com:office:word" xmlns:w="http://schemas.openxmlformats.org/wordprocessingml/2006/main" xmlns:wne="http://schemas.microsoft.com/office/word/2006/wordml">
+<w:ftr xmlns:wpc="http://schemas.microsoft.com/office/word/2010/wordprocessingCanvas" xmlns:cx="http://schemas.microsoft.com/office/drawing/2014/chartex" xmlns:cx1="http://schemas.microsoft.com/office/drawing/2015/9/8/chartex" xmlns:cx2="http://schemas.microsoft.com/office/drawing/2015/10/21/chartex" xmlns:cx3="http://schemas.microsoft.com/office/drawing/2016/5/9/chartex" xmlns:cx4="http://schemas.microsoft.com/office/drawing/2016/5/10/chartex" xmlns:cx5="http://schemas.microsoft.com/office/drawing/2016/5/11/chartex" xmlns:cx6="http://schemas.microsoft.com/office/drawing/2016/5/12/chartex" xmlns:cx7="http://schemas.microsoft.com/office/drawing/2016/5/13/chartex" xmlns:cx8="http://schemas.microsoft.com/office/drawing/2016/5/14/chartex" xmlns:mc="http://schemas.openxmlformats.org/markup-compatibility/2006" xmlns:aink="http://schemas.microsoft.com/office/drawing/2016/ink" xmlns:am3d="http://schemas.microsoft.com/office/drawing/2017/model3d" xmlns:o="urn:schemas-microsoft-com:office:office" xmlns:r="http://schemas.openxmlformats.org/officeDocument/2006/relationships" xmlns:m="http://schemas.openxmlformats.org/officeDocument/2006/math" xmlns:v="urn:schemas-microsoft-com:vml" xmlns:wp14="http://schemas.microsoft.com/office/word/2010/wordprocessingDrawing" xmlns:wp="http://schemas.openxmlformats.org/drawingml/2006/wordprocessingDrawing" xmlns:w10="urn:schemas-microsoft-com:office:word" xmlns:w="http://schemas.openxmlformats.org/wordprocessingml/2006/main" xmlns:w14="http://schemas.microsoft.com/office/word/2010/wordml" xmlns:w15="http://schemas.microsoft.com/office/word/2012/wordml" xmlns:w16cid="http://schemas.microsoft.com/office/word/2016/wordml/cid" xmlns:w16se="http://schemas.microsoft.com/office/word/2015/wordml/symex" xmlns:wpg="http://schemas.microsoft.com/office/word/2010/wordprocessingGroup" xmlns:wpi="http://schemas.microsoft.com/office/word/2010/wordprocessingInk" xmlns:wne="http://schemas.microsoft.com/office/word/2006/wordml" xmlns:wps="http://schemas.microsoft.com/office/word/2010/wordprocessingShape" mc:Ignorable="w14 w15 w16se w16cid wp14">
   <w:p>
     <w:pPr>
-      <w:pStyle w:val="Footer"/>
+      <w:pStyle w:val="AltBilgi1"/>
       <w:jc w:val="center"/>
     </w:pPr>
   </w:p>
@@ -3601,10 +6048,10 @@
 </file>
 
 <file path=word/footer2.xml><?xml version="1.0" encoding="utf-8"?>
-<w:ftr xmlns:ve="http://schemas.openxmlformats.org/markup-compatibility/2006" xmlns:o="urn:schemas-microsoft-com:office:office" xmlns:r="http://schemas.openxmlformats.org/officeDocument/2006/relationships" xmlns:m="http://schemas.openxmlformats.org/officeDocument/2006/math" xmlns:v="urn:schemas-microsoft-com:vml" xmlns:wp="http://schemas.openxmlformats.org/drawingml/2006/wordprocessingDrawing" xmlns:w10="urn:schemas-microsoft-com:office:word" xmlns:w="http://schemas.openxmlformats.org/wordprocessingml/2006/main" xmlns:wne="http://schemas.microsoft.com/office/word/2006/wordml">
+<w:ftr xmlns:wpc="http://schemas.microsoft.com/office/word/2010/wordprocessingCanvas" xmlns:cx="http://schemas.microsoft.com/office/drawing/2014/chartex" xmlns:cx1="http://schemas.microsoft.com/office/drawing/2015/9/8/chartex" xmlns:cx2="http://schemas.microsoft.com/office/drawing/2015/10/21/chartex" xmlns:cx3="http://schemas.microsoft.com/office/drawing/2016/5/9/chartex" xmlns:cx4="http://schemas.microsoft.com/office/drawing/2016/5/10/chartex" xmlns:cx5="http://schemas.microsoft.com/office/drawing/2016/5/11/chartex" xmlns:cx6="http://schemas.microsoft.com/office/drawing/2016/5/12/chartex" xmlns:cx7="http://schemas.microsoft.com/office/drawing/2016/5/13/chartex" xmlns:cx8="http://schemas.microsoft.com/office/drawing/2016/5/14/chartex" xmlns:mc="http://schemas.openxmlformats.org/markup-compatibility/2006" xmlns:aink="http://schemas.microsoft.com/office/drawing/2016/ink" xmlns:am3d="http://schemas.microsoft.com/office/drawing/2017/model3d" xmlns:o="urn:schemas-microsoft-com:office:office" xmlns:r="http://schemas.openxmlformats.org/officeDocument/2006/relationships" xmlns:m="http://schemas.openxmlformats.org/officeDocument/2006/math" xmlns:v="urn:schemas-microsoft-com:vml" xmlns:wp14="http://schemas.microsoft.com/office/word/2010/wordprocessingDrawing" xmlns:wp="http://schemas.openxmlformats.org/drawingml/2006/wordprocessingDrawing" xmlns:w10="urn:schemas-microsoft-com:office:word" xmlns:w="http://schemas.openxmlformats.org/wordprocessingml/2006/main" xmlns:w14="http://schemas.microsoft.com/office/word/2010/wordml" xmlns:w15="http://schemas.microsoft.com/office/word/2012/wordml" xmlns:w16cid="http://schemas.microsoft.com/office/word/2016/wordml/cid" xmlns:w16se="http://schemas.microsoft.com/office/word/2015/wordml/symex" xmlns:wpg="http://schemas.microsoft.com/office/word/2010/wordprocessingGroup" xmlns:wpi="http://schemas.microsoft.com/office/word/2010/wordprocessingInk" xmlns:wne="http://schemas.microsoft.com/office/word/2006/wordml" xmlns:wps="http://schemas.microsoft.com/office/word/2010/wordprocessingShape" mc:Ignorable="w14 w15 w16se w16cid wp14">
   <w:p>
     <w:pPr>
-      <w:pStyle w:val="Footer"/>
+      <w:pStyle w:val="AltBilgi1"/>
       <w:jc w:val="center"/>
     </w:pPr>
     <w:r>
@@ -3630,10 +6077,10 @@
 </file>
 
 <file path=word/footer3.xml><?xml version="1.0" encoding="utf-8"?>
-<w:ftr xmlns:ve="http://schemas.openxmlformats.org/markup-compatibility/2006" xmlns:o="urn:schemas-microsoft-com:office:office" xmlns:r="http://schemas.openxmlformats.org/officeDocument/2006/relationships" xmlns:m="http://schemas.openxmlformats.org/officeDocument/2006/math" xmlns:v="urn:schemas-microsoft-com:vml" xmlns:wp="http://schemas.openxmlformats.org/drawingml/2006/wordprocessingDrawing" xmlns:w10="urn:schemas-microsoft-com:office:word" xmlns:w="http://schemas.openxmlformats.org/wordprocessingml/2006/main" xmlns:wne="http://schemas.microsoft.com/office/word/2006/wordml">
+<w:ftr xmlns:wpc="http://schemas.microsoft.com/office/word/2010/wordprocessingCanvas" xmlns:cx="http://schemas.microsoft.com/office/drawing/2014/chartex" xmlns:cx1="http://schemas.microsoft.com/office/drawing/2015/9/8/chartex" xmlns:cx2="http://schemas.microsoft.com/office/drawing/2015/10/21/chartex" xmlns:cx3="http://schemas.microsoft.com/office/drawing/2016/5/9/chartex" xmlns:cx4="http://schemas.microsoft.com/office/drawing/2016/5/10/chartex" xmlns:cx5="http://schemas.microsoft.com/office/drawing/2016/5/11/chartex" xmlns:cx6="http://schemas.microsoft.com/office/drawing/2016/5/12/chartex" xmlns:cx7="http://schemas.microsoft.com/office/drawing/2016/5/13/chartex" xmlns:cx8="http://schemas.microsoft.com/office/drawing/2016/5/14/chartex" xmlns:mc="http://schemas.openxmlformats.org/markup-compatibility/2006" xmlns:aink="http://schemas.microsoft.com/office/drawing/2016/ink" xmlns:am3d="http://schemas.microsoft.com/office/drawing/2017/model3d" xmlns:o="urn:schemas-microsoft-com:office:office" xmlns:r="http://schemas.openxmlformats.org/officeDocument/2006/relationships" xmlns:m="http://schemas.openxmlformats.org/officeDocument/2006/math" xmlns:v="urn:schemas-microsoft-com:vml" xmlns:wp14="http://schemas.microsoft.com/office/word/2010/wordprocessingDrawing" xmlns:wp="http://schemas.openxmlformats.org/drawingml/2006/wordprocessingDrawing" xmlns:w10="urn:schemas-microsoft-com:office:word" xmlns:w="http://schemas.openxmlformats.org/wordprocessingml/2006/main" xmlns:w14="http://schemas.microsoft.com/office/word/2010/wordml" xmlns:w15="http://schemas.microsoft.com/office/word/2012/wordml" xmlns:w16cid="http://schemas.microsoft.com/office/word/2016/wordml/cid" xmlns:w16se="http://schemas.microsoft.com/office/word/2015/wordml/symex" xmlns:wpg="http://schemas.microsoft.com/office/word/2010/wordprocessingGroup" xmlns:wpi="http://schemas.microsoft.com/office/word/2010/wordprocessingInk" xmlns:wne="http://schemas.microsoft.com/office/word/2006/wordml" xmlns:wps="http://schemas.microsoft.com/office/word/2010/wordprocessingShape" mc:Ignorable="w14 w15 w16se w16cid wp14">
   <w:p>
     <w:pPr>
-      <w:pStyle w:val="Footer"/>
+      <w:pStyle w:val="AltBilgi1"/>
       <w:jc w:val="center"/>
     </w:pPr>
     <w:r>
@@ -3659,8 +6106,8 @@
 </file>
 
 <file path=word/footnotes.xml><?xml version="1.0" encoding="utf-8"?>
-<w:footnotes xmlns:ve="http://schemas.openxmlformats.org/markup-compatibility/2006" xmlns:o="urn:schemas-microsoft-com:office:office" xmlns:r="http://schemas.openxmlformats.org/officeDocument/2006/relationships" xmlns:m="http://schemas.openxmlformats.org/officeDocument/2006/math" xmlns:v="urn:schemas-microsoft-com:vml" xmlns:wp="http://schemas.openxmlformats.org/drawingml/2006/wordprocessingDrawing" xmlns:w10="urn:schemas-microsoft-com:office:word" xmlns:w="http://schemas.openxmlformats.org/wordprocessingml/2006/main" xmlns:wne="http://schemas.microsoft.com/office/word/2006/wordml">
-  <w:footnote w:type="separator" w:id="0">
+<w:footnotes xmlns:wpc="http://schemas.microsoft.com/office/word/2010/wordprocessingCanvas" xmlns:cx="http://schemas.microsoft.com/office/drawing/2014/chartex" xmlns:cx1="http://schemas.microsoft.com/office/drawing/2015/9/8/chartex" xmlns:cx2="http://schemas.microsoft.com/office/drawing/2015/10/21/chartex" xmlns:cx3="http://schemas.microsoft.com/office/drawing/2016/5/9/chartex" xmlns:cx4="http://schemas.microsoft.com/office/drawing/2016/5/10/chartex" xmlns:cx5="http://schemas.microsoft.com/office/drawing/2016/5/11/chartex" xmlns:cx6="http://schemas.microsoft.com/office/drawing/2016/5/12/chartex" xmlns:cx7="http://schemas.microsoft.com/office/drawing/2016/5/13/chartex" xmlns:cx8="http://schemas.microsoft.com/office/drawing/2016/5/14/chartex" xmlns:mc="http://schemas.openxmlformats.org/markup-compatibility/2006" xmlns:aink="http://schemas.microsoft.com/office/drawing/2016/ink" xmlns:am3d="http://schemas.microsoft.com/office/drawing/2017/model3d" xmlns:o="urn:schemas-microsoft-com:office:office" xmlns:r="http://schemas.openxmlformats.org/officeDocument/2006/relationships" xmlns:m="http://schemas.openxmlformats.org/officeDocument/2006/math" xmlns:v="urn:schemas-microsoft-com:vml" xmlns:wp14="http://schemas.microsoft.com/office/word/2010/wordprocessingDrawing" xmlns:wp="http://schemas.openxmlformats.org/drawingml/2006/wordprocessingDrawing" xmlns:w10="urn:schemas-microsoft-com:office:word" xmlns:w="http://schemas.openxmlformats.org/wordprocessingml/2006/main" xmlns:w14="http://schemas.microsoft.com/office/word/2010/wordml" xmlns:w15="http://schemas.microsoft.com/office/word/2012/wordml" xmlns:w16cid="http://schemas.microsoft.com/office/word/2016/wordml/cid" xmlns:w16se="http://schemas.microsoft.com/office/word/2015/wordml/symex" xmlns:wpg="http://schemas.microsoft.com/office/word/2010/wordprocessingGroup" xmlns:wpi="http://schemas.microsoft.com/office/word/2010/wordprocessingInk" xmlns:wne="http://schemas.microsoft.com/office/word/2006/wordml" xmlns:wps="http://schemas.microsoft.com/office/word/2010/wordprocessingShape" mc:Ignorable="w14 w15 w16se w16cid wp14">
+  <w:footnote w:type="separator" w:id="-1">
     <w:p>
       <w:pPr>
         <w:spacing w:after="0" w:line="240" w:lineRule="auto"/>
@@ -3670,7 +6117,7 @@
       </w:r>
     </w:p>
   </w:footnote>
-  <w:footnote w:type="continuationSeparator" w:id="1">
+  <w:footnote w:type="continuationSeparator" w:id="0">
     <w:p>
       <w:pPr>
         <w:spacing w:after="0" w:line="240" w:lineRule="auto"/>
@@ -3684,10 +6131,10 @@
 </file>
 
 <file path=word/header1.xml><?xml version="1.0" encoding="utf-8"?>
-<w:hdr xmlns:ve="http://schemas.openxmlformats.org/markup-compatibility/2006" xmlns:o="urn:schemas-microsoft-com:office:office" xmlns:r="http://schemas.openxmlformats.org/officeDocument/2006/relationships" xmlns:m="http://schemas.openxmlformats.org/officeDocument/2006/math" xmlns:v="urn:schemas-microsoft-com:vml" xmlns:wp="http://schemas.openxmlformats.org/drawingml/2006/wordprocessingDrawing" xmlns:w10="urn:schemas-microsoft-com:office:word" xmlns:w="http://schemas.openxmlformats.org/wordprocessingml/2006/main" xmlns:wne="http://schemas.microsoft.com/office/word/2006/wordml">
+<w:hdr xmlns:wpc="http://schemas.microsoft.com/office/word/2010/wordprocessingCanvas" xmlns:cx="http://schemas.microsoft.com/office/drawing/2014/chartex" xmlns:cx1="http://schemas.microsoft.com/office/drawing/2015/9/8/chartex" xmlns:cx2="http://schemas.microsoft.com/office/drawing/2015/10/21/chartex" xmlns:cx3="http://schemas.microsoft.com/office/drawing/2016/5/9/chartex" xmlns:cx4="http://schemas.microsoft.com/office/drawing/2016/5/10/chartex" xmlns:cx5="http://schemas.microsoft.com/office/drawing/2016/5/11/chartex" xmlns:cx6="http://schemas.microsoft.com/office/drawing/2016/5/12/chartex" xmlns:cx7="http://schemas.microsoft.com/office/drawing/2016/5/13/chartex" xmlns:cx8="http://schemas.microsoft.com/office/drawing/2016/5/14/chartex" xmlns:mc="http://schemas.openxmlformats.org/markup-compatibility/2006" xmlns:aink="http://schemas.microsoft.com/office/drawing/2016/ink" xmlns:am3d="http://schemas.microsoft.com/office/drawing/2017/model3d" xmlns:o="urn:schemas-microsoft-com:office:office" xmlns:r="http://schemas.openxmlformats.org/officeDocument/2006/relationships" xmlns:m="http://schemas.openxmlformats.org/officeDocument/2006/math" xmlns:v="urn:schemas-microsoft-com:vml" xmlns:wp14="http://schemas.microsoft.com/office/word/2010/wordprocessingDrawing" xmlns:wp="http://schemas.openxmlformats.org/drawingml/2006/wordprocessingDrawing" xmlns:w10="urn:schemas-microsoft-com:office:word" xmlns:w="http://schemas.openxmlformats.org/wordprocessingml/2006/main" xmlns:w14="http://schemas.microsoft.com/office/word/2010/wordml" xmlns:w15="http://schemas.microsoft.com/office/word/2012/wordml" xmlns:w16cid="http://schemas.microsoft.com/office/word/2016/wordml/cid" xmlns:w16se="http://schemas.microsoft.com/office/word/2015/wordml/symex" xmlns:wpg="http://schemas.microsoft.com/office/word/2010/wordprocessingGroup" xmlns:wpi="http://schemas.microsoft.com/office/word/2010/wordprocessingInk" xmlns:wne="http://schemas.microsoft.com/office/word/2006/wordml" xmlns:wps="http://schemas.microsoft.com/office/word/2010/wordprocessingShape" mc:Ignorable="w14 w15 w16se w16cid wp14">
   <w:p>
     <w:pPr>
-      <w:pStyle w:val="Header"/>
+      <w:pStyle w:val="stBilgi1"/>
     </w:pPr>
     <w:r>
       <w:t>Attendance Watch Sheet</w:t>
@@ -3695,17 +6142,17 @@
   </w:p>
   <w:p>
     <w:pPr>
-      <w:pStyle w:val="Header"/>
+      <w:pStyle w:val="stBilgi1"/>
     </w:pPr>
   </w:p>
 </w:hdr>
 </file>
 
 <file path=word/header2.xml><?xml version="1.0" encoding="utf-8"?>
-<w:hdr xmlns:ve="http://schemas.openxmlformats.org/markup-compatibility/2006" xmlns:o="urn:schemas-microsoft-com:office:office" xmlns:r="http://schemas.openxmlformats.org/officeDocument/2006/relationships" xmlns:m="http://schemas.openxmlformats.org/officeDocument/2006/math" xmlns:v="urn:schemas-microsoft-com:vml" xmlns:wp="http://schemas.openxmlformats.org/drawingml/2006/wordprocessingDrawing" xmlns:w10="urn:schemas-microsoft-com:office:word" xmlns:w="http://schemas.openxmlformats.org/wordprocessingml/2006/main" xmlns:wne="http://schemas.microsoft.com/office/word/2006/wordml">
+<w:hdr xmlns:wpc="http://schemas.microsoft.com/office/word/2010/wordprocessingCanvas" xmlns:cx="http://schemas.microsoft.com/office/drawing/2014/chartex" xmlns:cx1="http://schemas.microsoft.com/office/drawing/2015/9/8/chartex" xmlns:cx2="http://schemas.microsoft.com/office/drawing/2015/10/21/chartex" xmlns:cx3="http://schemas.microsoft.com/office/drawing/2016/5/9/chartex" xmlns:cx4="http://schemas.microsoft.com/office/drawing/2016/5/10/chartex" xmlns:cx5="http://schemas.microsoft.com/office/drawing/2016/5/11/chartex" xmlns:cx6="http://schemas.microsoft.com/office/drawing/2016/5/12/chartex" xmlns:cx7="http://schemas.microsoft.com/office/drawing/2016/5/13/chartex" xmlns:cx8="http://schemas.microsoft.com/office/drawing/2016/5/14/chartex" xmlns:mc="http://schemas.openxmlformats.org/markup-compatibility/2006" xmlns:aink="http://schemas.microsoft.com/office/drawing/2016/ink" xmlns:am3d="http://schemas.microsoft.com/office/drawing/2017/model3d" xmlns:o="urn:schemas-microsoft-com:office:office" xmlns:r="http://schemas.openxmlformats.org/officeDocument/2006/relationships" xmlns:m="http://schemas.openxmlformats.org/officeDocument/2006/math" xmlns:v="urn:schemas-microsoft-com:vml" xmlns:wp14="http://schemas.microsoft.com/office/word/2010/wordprocessingDrawing" xmlns:wp="http://schemas.openxmlformats.org/drawingml/2006/wordprocessingDrawing" xmlns:w10="urn:schemas-microsoft-com:office:word" xmlns:w="http://schemas.openxmlformats.org/wordprocessingml/2006/main" xmlns:w14="http://schemas.microsoft.com/office/word/2010/wordml" xmlns:w15="http://schemas.microsoft.com/office/word/2012/wordml" xmlns:w16cid="http://schemas.microsoft.com/office/word/2016/wordml/cid" xmlns:w16se="http://schemas.microsoft.com/office/word/2015/wordml/symex" xmlns:wpg="http://schemas.microsoft.com/office/word/2010/wordprocessingGroup" xmlns:wpi="http://schemas.microsoft.com/office/word/2010/wordprocessingInk" xmlns:wne="http://schemas.microsoft.com/office/word/2006/wordml" xmlns:wps="http://schemas.microsoft.com/office/word/2010/wordprocessingShape" mc:Ignorable="w14 w15 w16se w16cid wp14">
   <w:p>
     <w:pPr>
-      <w:pStyle w:val="Header"/>
+      <w:pStyle w:val="stBilgi1"/>
     </w:pPr>
     <w:r>
       <w:t>Attendance Watch Sheet</w:t>
@@ -3713,15 +6160,15 @@
   </w:p>
   <w:p>
     <w:pPr>
-      <w:pStyle w:val="Header"/>
+      <w:pStyle w:val="stBilgi1"/>
     </w:pPr>
   </w:p>
 </w:hdr>
 </file>
 
 <file path=word/numbering.xml><?xml version="1.0" encoding="utf-8"?>
-<w:numbering xmlns:ve="http://schemas.openxmlformats.org/markup-compatibility/2006" xmlns:o="urn:schemas-microsoft-com:office:office" xmlns:r="http://schemas.openxmlformats.org/officeDocument/2006/relationships" xmlns:m="http://schemas.openxmlformats.org/officeDocument/2006/math" xmlns:v="urn:schemas-microsoft-com:vml" xmlns:wp="http://schemas.openxmlformats.org/drawingml/2006/wordprocessingDrawing" xmlns:w10="urn:schemas-microsoft-com:office:word" xmlns:w="http://schemas.openxmlformats.org/wordprocessingml/2006/main" xmlns:wne="http://schemas.microsoft.com/office/word/2006/wordml">
-  <w:abstractNum w:abstractNumId="0">
+<w:numbering xmlns:wpc="http://schemas.microsoft.com/office/word/2010/wordprocessingCanvas" xmlns:cx="http://schemas.microsoft.com/office/drawing/2014/chartex" xmlns:cx1="http://schemas.microsoft.com/office/drawing/2015/9/8/chartex" xmlns:cx2="http://schemas.microsoft.com/office/drawing/2015/10/21/chartex" xmlns:cx3="http://schemas.microsoft.com/office/drawing/2016/5/9/chartex" xmlns:cx4="http://schemas.microsoft.com/office/drawing/2016/5/10/chartex" xmlns:cx5="http://schemas.microsoft.com/office/drawing/2016/5/11/chartex" xmlns:cx6="http://schemas.microsoft.com/office/drawing/2016/5/12/chartex" xmlns:cx7="http://schemas.microsoft.com/office/drawing/2016/5/13/chartex" xmlns:cx8="http://schemas.microsoft.com/office/drawing/2016/5/14/chartex" xmlns:mc="http://schemas.openxmlformats.org/markup-compatibility/2006" xmlns:aink="http://schemas.microsoft.com/office/drawing/2016/ink" xmlns:am3d="http://schemas.microsoft.com/office/drawing/2017/model3d" xmlns:o="urn:schemas-microsoft-com:office:office" xmlns:r="http://schemas.openxmlformats.org/officeDocument/2006/relationships" xmlns:m="http://schemas.openxmlformats.org/officeDocument/2006/math" xmlns:v="urn:schemas-microsoft-com:vml" xmlns:wp14="http://schemas.microsoft.com/office/word/2010/wordprocessingDrawing" xmlns:wp="http://schemas.openxmlformats.org/drawingml/2006/wordprocessingDrawing" xmlns:w10="urn:schemas-microsoft-com:office:word" xmlns:w="http://schemas.openxmlformats.org/wordprocessingml/2006/main" xmlns:w14="http://schemas.microsoft.com/office/word/2010/wordml" xmlns:w15="http://schemas.microsoft.com/office/word/2012/wordml" xmlns:w16cid="http://schemas.microsoft.com/office/word/2016/wordml/cid" xmlns:w16se="http://schemas.microsoft.com/office/word/2015/wordml/symex" xmlns:wpg="http://schemas.microsoft.com/office/word/2010/wordprocessingGroup" xmlns:wpi="http://schemas.microsoft.com/office/word/2010/wordprocessingInk" xmlns:wne="http://schemas.microsoft.com/office/word/2006/wordml" xmlns:wps="http://schemas.microsoft.com/office/word/2010/wordprocessingShape" mc:Ignorable="w14 w15 w16se w16cid wp14">
+  <w:abstractNum w:abstractNumId="0" w15:restartNumberingAfterBreak="0">
     <w:nsid w:val="0ED77E56"/>
     <w:multiLevelType w:val="multilevel"/>
     <w:tmpl w:val="16D09E52"/>
@@ -3813,7 +6260,7 @@
       </w:pPr>
     </w:lvl>
   </w:abstractNum>
-  <w:abstractNum w:abstractNumId="1">
+  <w:abstractNum w:abstractNumId="1" w15:restartNumberingAfterBreak="0">
     <w:nsid w:val="0F3A5708"/>
     <w:multiLevelType w:val="multilevel"/>
     <w:tmpl w:val="13EE05BC"/>
@@ -3899,7 +6346,7 @@
       </w:pPr>
     </w:lvl>
   </w:abstractNum>
-  <w:abstractNum w:abstractNumId="2">
+  <w:abstractNum w:abstractNumId="2" w15:restartNumberingAfterBreak="0">
     <w:nsid w:val="33BC7D2B"/>
     <w:multiLevelType w:val="multilevel"/>
     <w:tmpl w:val="67D022CE"/>
@@ -4012,14 +6459,14 @@
       </w:rPr>
     </w:lvl>
   </w:abstractNum>
-  <w:abstractNum w:abstractNumId="3">
+  <w:abstractNum w:abstractNumId="3" w15:restartNumberingAfterBreak="0">
     <w:nsid w:val="4E33417E"/>
     <w:multiLevelType w:val="multilevel"/>
     <w:tmpl w:val="7A00AF40"/>
     <w:lvl w:ilvl="0">
       <w:start w:val="1"/>
       <w:numFmt w:val="decimal"/>
-      <w:pStyle w:val="Heading1"/>
+      <w:pStyle w:val="Balk11"/>
       <w:lvlText w:val="%1."/>
       <w:lvlJc w:val="left"/>
       <w:pPr>
@@ -4032,7 +6479,7 @@
     <w:lvl w:ilvl="1">
       <w:start w:val="1"/>
       <w:numFmt w:val="decimal"/>
-      <w:pStyle w:val="Heading2"/>
+      <w:pStyle w:val="Balk21"/>
       <w:lvlText w:val="%1.%2."/>
       <w:lvlJc w:val="left"/>
       <w:pPr>
@@ -4131,7 +6578,7 @@
       </w:pPr>
     </w:lvl>
   </w:abstractNum>
-  <w:abstractNum w:abstractNumId="4">
+  <w:abstractNum w:abstractNumId="4" w15:restartNumberingAfterBreak="0">
     <w:nsid w:val="5CA43D24"/>
     <w:multiLevelType w:val="multilevel"/>
     <w:tmpl w:val="99A25248"/>
@@ -4239,7 +6686,7 @@
 </file>
 
 <file path=word/styles.xml><?xml version="1.0" encoding="utf-8"?>
-<w:styles xmlns:r="http://schemas.openxmlformats.org/officeDocument/2006/relationships" xmlns:w="http://schemas.openxmlformats.org/wordprocessingml/2006/main">
+<w:styles xmlns:mc="http://schemas.openxmlformats.org/markup-compatibility/2006" xmlns:r="http://schemas.openxmlformats.org/officeDocument/2006/relationships" xmlns:w="http://schemas.openxmlformats.org/wordprocessingml/2006/main" xmlns:w14="http://schemas.microsoft.com/office/word/2010/wordml" xmlns:w15="http://schemas.microsoft.com/office/word/2012/wordml" xmlns:w16cid="http://schemas.microsoft.com/office/word/2016/wordml/cid" xmlns:w16se="http://schemas.microsoft.com/office/word/2015/wordml/symex" mc:Ignorable="w14 w15 w16se w16cid">
   <w:docDefaults>
     <w:rPrDefault>
       <w:rPr>
@@ -4250,144 +6697,382 @@
     </w:rPrDefault>
     <w:pPrDefault/>
   </w:docDefaults>
-  <w:latentStyles w:defLockedState="0" w:defUIPriority="99" w:defSemiHidden="1" w:defUnhideWhenUsed="1" w:defQFormat="0" w:count="267">
-    <w:lsdException w:name="Normal" w:semiHidden="0" w:uiPriority="0" w:unhideWhenUsed="0" w:qFormat="1"/>
-    <w:lsdException w:name="heading 1" w:semiHidden="0" w:uiPriority="9" w:unhideWhenUsed="0" w:qFormat="1"/>
-    <w:lsdException w:name="heading 2" w:uiPriority="9" w:qFormat="1"/>
-    <w:lsdException w:name="heading 3" w:uiPriority="9" w:qFormat="1"/>
-    <w:lsdException w:name="heading 4" w:uiPriority="9" w:qFormat="1"/>
-    <w:lsdException w:name="heading 5" w:uiPriority="9" w:qFormat="1"/>
-    <w:lsdException w:name="heading 6" w:uiPriority="9" w:qFormat="1"/>
-    <w:lsdException w:name="heading 7" w:uiPriority="9" w:qFormat="1"/>
-    <w:lsdException w:name="heading 8" w:uiPriority="9" w:qFormat="1"/>
-    <w:lsdException w:name="heading 9" w:uiPriority="9" w:qFormat="1"/>
-    <w:lsdException w:name="toc 1" w:uiPriority="39"/>
-    <w:lsdException w:name="toc 2" w:uiPriority="39"/>
-    <w:lsdException w:name="toc 3" w:uiPriority="39"/>
-    <w:lsdException w:name="toc 4" w:uiPriority="39"/>
-    <w:lsdException w:name="toc 5" w:uiPriority="39"/>
-    <w:lsdException w:name="toc 6" w:uiPriority="39"/>
-    <w:lsdException w:name="toc 7" w:uiPriority="39"/>
-    <w:lsdException w:name="toc 8" w:uiPriority="39"/>
-    <w:lsdException w:name="toc 9" w:uiPriority="39"/>
-    <w:lsdException w:name="caption" w:uiPriority="35" w:qFormat="1"/>
-    <w:lsdException w:name="Title" w:semiHidden="0" w:uiPriority="10" w:unhideWhenUsed="0" w:qFormat="1"/>
-    <w:lsdException w:name="Default Paragraph Font" w:uiPriority="1"/>
-    <w:lsdException w:name="Subtitle" w:semiHidden="0" w:uiPriority="11" w:unhideWhenUsed="0" w:qFormat="1"/>
-    <w:lsdException w:name="Strong" w:semiHidden="0" w:uiPriority="22" w:unhideWhenUsed="0" w:qFormat="1"/>
-    <w:lsdException w:name="Emphasis" w:semiHidden="0" w:uiPriority="20" w:unhideWhenUsed="0" w:qFormat="1"/>
-    <w:lsdException w:name="Table Grid" w:semiHidden="0" w:uiPriority="59" w:unhideWhenUsed="0"/>
-    <w:lsdException w:name="Placeholder Text" w:unhideWhenUsed="0"/>
-    <w:lsdException w:name="No Spacing" w:semiHidden="0" w:uiPriority="1" w:unhideWhenUsed="0" w:qFormat="1"/>
-    <w:lsdException w:name="Light Shading" w:semiHidden="0" w:uiPriority="60" w:unhideWhenUsed="0"/>
-    <w:lsdException w:name="Light List" w:semiHidden="0" w:uiPriority="61" w:unhideWhenUsed="0"/>
-    <w:lsdException w:name="Light Grid" w:semiHidden="0" w:uiPriority="62" w:unhideWhenUsed="0"/>
-    <w:lsdException w:name="Medium Shading 1" w:semiHidden="0" w:uiPriority="63" w:unhideWhenUsed="0"/>
-    <w:lsdException w:name="Medium Shading 2" w:semiHidden="0" w:uiPriority="64" w:unhideWhenUsed="0"/>
-    <w:lsdException w:name="Medium List 1" w:semiHidden="0" w:uiPriority="65" w:unhideWhenUsed="0"/>
-    <w:lsdException w:name="Medium List 2" w:semiHidden="0" w:uiPriority="66" w:unhideWhenUsed="0"/>
-    <w:lsdException w:name="Medium Grid 1" w:semiHidden="0" w:uiPriority="67" w:unhideWhenUsed="0"/>
-    <w:lsdException w:name="Medium Grid 2" w:semiHidden="0" w:uiPriority="68" w:unhideWhenUsed="0"/>
-    <w:lsdException w:name="Medium Grid 3" w:semiHidden="0" w:uiPriority="69" w:unhideWhenUsed="0"/>
-    <w:lsdException w:name="Dark List" w:semiHidden="0" w:uiPriority="70" w:unhideWhenUsed="0"/>
-    <w:lsdException w:name="Colorful Shading" w:semiHidden="0" w:uiPriority="71" w:unhideWhenUsed="0"/>
-    <w:lsdException w:name="Colorful List" w:semiHidden="0" w:uiPriority="72" w:unhideWhenUsed="0"/>
-    <w:lsdException w:name="Colorful Grid" w:semiHidden="0" w:uiPriority="73" w:unhideWhenUsed="0"/>
-    <w:lsdException w:name="Light Shading Accent 1" w:semiHidden="0" w:uiPriority="60" w:unhideWhenUsed="0"/>
-    <w:lsdException w:name="Light List Accent 1" w:semiHidden="0" w:uiPriority="61" w:unhideWhenUsed="0"/>
-    <w:lsdException w:name="Light Grid Accent 1" w:semiHidden="0" w:uiPriority="62" w:unhideWhenUsed="0"/>
-    <w:lsdException w:name="Medium Shading 1 Accent 1" w:semiHidden="0" w:uiPriority="63" w:unhideWhenUsed="0"/>
-    <w:lsdException w:name="Medium Shading 2 Accent 1" w:semiHidden="0" w:uiPriority="64" w:unhideWhenUsed="0"/>
-    <w:lsdException w:name="Medium List 1 Accent 1" w:semiHidden="0" w:uiPriority="65" w:unhideWhenUsed="0"/>
-    <w:lsdException w:name="Revision" w:unhideWhenUsed="0"/>
-    <w:lsdException w:name="List Paragraph" w:semiHidden="0" w:uiPriority="34" w:unhideWhenUsed="0" w:qFormat="1"/>
-    <w:lsdException w:name="Quote" w:semiHidden="0" w:uiPriority="29" w:unhideWhenUsed="0" w:qFormat="1"/>
-    <w:lsdException w:name="Intense Quote" w:semiHidden="0" w:uiPriority="30" w:unhideWhenUsed="0" w:qFormat="1"/>
-    <w:lsdException w:name="Medium List 2 Accent 1" w:semiHidden="0" w:uiPriority="66" w:unhideWhenUsed="0"/>
-    <w:lsdException w:name="Medium Grid 1 Accent 1" w:semiHidden="0" w:uiPriority="67" w:unhideWhenUsed="0"/>
-    <w:lsdException w:name="Medium Grid 2 Accent 1" w:semiHidden="0" w:uiPriority="68" w:unhideWhenUsed="0"/>
-    <w:lsdException w:name="Medium Grid 3 Accent 1" w:semiHidden="0" w:uiPriority="69" w:unhideWhenUsed="0"/>
-    <w:lsdException w:name="Dark List Accent 1" w:semiHidden="0" w:uiPriority="70" w:unhideWhenUsed="0"/>
-    <w:lsdException w:name="Colorful Shading Accent 1" w:semiHidden="0" w:uiPriority="71" w:unhideWhenUsed="0"/>
-    <w:lsdException w:name="Colorful List Accent 1" w:semiHidden="0" w:uiPriority="72" w:unhideWhenUsed="0"/>
-    <w:lsdException w:name="Colorful Grid Accent 1" w:semiHidden="0" w:uiPriority="73" w:unhideWhenUsed="0"/>
-    <w:lsdException w:name="Light Shading Accent 2" w:semiHidden="0" w:uiPriority="60" w:unhideWhenUsed="0"/>
-    <w:lsdException w:name="Light List Accent 2" w:semiHidden="0" w:uiPriority="61" w:unhideWhenUsed="0"/>
-    <w:lsdException w:name="Light Grid Accent 2" w:semiHidden="0" w:uiPriority="62" w:unhideWhenUsed="0"/>
-    <w:lsdException w:name="Medium Shading 1 Accent 2" w:semiHidden="0" w:uiPriority="63" w:unhideWhenUsed="0"/>
-    <w:lsdException w:name="Medium Shading 2 Accent 2" w:semiHidden="0" w:uiPriority="64" w:unhideWhenUsed="0"/>
-    <w:lsdException w:name="Medium List 1 Accent 2" w:semiHidden="0" w:uiPriority="65" w:unhideWhenUsed="0"/>
-    <w:lsdException w:name="Medium List 2 Accent 2" w:semiHidden="0" w:uiPriority="66" w:unhideWhenUsed="0"/>
-    <w:lsdException w:name="Medium Grid 1 Accent 2" w:semiHidden="0" w:uiPriority="67" w:unhideWhenUsed="0"/>
-    <w:lsdException w:name="Medium Grid 2 Accent 2" w:semiHidden="0" w:uiPriority="68" w:unhideWhenUsed="0"/>
-    <w:lsdException w:name="Medium Grid 3 Accent 2" w:semiHidden="0" w:uiPriority="69" w:unhideWhenUsed="0"/>
-    <w:lsdException w:name="Dark List Accent 2" w:semiHidden="0" w:uiPriority="70" w:unhideWhenUsed="0"/>
-    <w:lsdException w:name="Colorful Shading Accent 2" w:semiHidden="0" w:uiPriority="71" w:unhideWhenUsed="0"/>
-    <w:lsdException w:name="Colorful List Accent 2" w:semiHidden="0" w:uiPriority="72" w:unhideWhenUsed="0"/>
-    <w:lsdException w:name="Colorful Grid Accent 2" w:semiHidden="0" w:uiPriority="73" w:unhideWhenUsed="0"/>
-    <w:lsdException w:name="Light Shading Accent 3" w:semiHidden="0" w:uiPriority="60" w:unhideWhenUsed="0"/>
-    <w:lsdException w:name="Light List Accent 3" w:semiHidden="0" w:uiPriority="61" w:unhideWhenUsed="0"/>
-    <w:lsdException w:name="Light Grid Accent 3" w:semiHidden="0" w:uiPriority="62" w:unhideWhenUsed="0"/>
-    <w:lsdException w:name="Medium Shading 1 Accent 3" w:semiHidden="0" w:uiPriority="63" w:unhideWhenUsed="0"/>
-    <w:lsdException w:name="Medium Shading 2 Accent 3" w:semiHidden="0" w:uiPriority="64" w:unhideWhenUsed="0"/>
-    <w:lsdException w:name="Medium List 1 Accent 3" w:semiHidden="0" w:uiPriority="65" w:unhideWhenUsed="0"/>
-    <w:lsdException w:name="Medium List 2 Accent 3" w:semiHidden="0" w:uiPriority="66" w:unhideWhenUsed="0"/>
-    <w:lsdException w:name="Medium Grid 1 Accent 3" w:semiHidden="0" w:uiPriority="67" w:unhideWhenUsed="0"/>
-    <w:lsdException w:name="Medium Grid 2 Accent 3" w:semiHidden="0" w:uiPriority="68" w:unhideWhenUsed="0"/>
-    <w:lsdException w:name="Medium Grid 3 Accent 3" w:semiHidden="0" w:uiPriority="69" w:unhideWhenUsed="0"/>
-    <w:lsdException w:name="Dark List Accent 3" w:semiHidden="0" w:uiPriority="70" w:unhideWhenUsed="0"/>
-    <w:lsdException w:name="Colorful Shading Accent 3" w:semiHidden="0" w:uiPriority="71" w:unhideWhenUsed="0"/>
-    <w:lsdException w:name="Colorful List Accent 3" w:semiHidden="0" w:uiPriority="72" w:unhideWhenUsed="0"/>
-    <w:lsdException w:name="Colorful Grid Accent 3" w:semiHidden="0" w:uiPriority="73" w:unhideWhenUsed="0"/>
-    <w:lsdException w:name="Light Shading Accent 4" w:semiHidden="0" w:uiPriority="60" w:unhideWhenUsed="0"/>
-    <w:lsdException w:name="Light List Accent 4" w:semiHidden="0" w:uiPriority="61" w:unhideWhenUsed="0"/>
-    <w:lsdException w:name="Light Grid Accent 4" w:semiHidden="0" w:uiPriority="62" w:unhideWhenUsed="0"/>
-    <w:lsdException w:name="Medium Shading 1 Accent 4" w:semiHidden="0" w:uiPriority="63" w:unhideWhenUsed="0"/>
-    <w:lsdException w:name="Medium Shading 2 Accent 4" w:semiHidden="0" w:uiPriority="64" w:unhideWhenUsed="0"/>
-    <w:lsdException w:name="Medium List 1 Accent 4" w:semiHidden="0" w:uiPriority="65" w:unhideWhenUsed="0"/>
-    <w:lsdException w:name="Medium List 2 Accent 4" w:semiHidden="0" w:uiPriority="66" w:unhideWhenUsed="0"/>
-    <w:lsdException w:name="Medium Grid 1 Accent 4" w:semiHidden="0" w:uiPriority="67" w:unhideWhenUsed="0"/>
-    <w:lsdException w:name="Medium Grid 2 Accent 4" w:semiHidden="0" w:uiPriority="68" w:unhideWhenUsed="0"/>
-    <w:lsdException w:name="Medium Grid 3 Accent 4" w:semiHidden="0" w:uiPriority="69" w:unhideWhenUsed="0"/>
-    <w:lsdException w:name="Dark List Accent 4" w:semiHidden="0" w:uiPriority="70" w:unhideWhenUsed="0"/>
-    <w:lsdException w:name="Colorful Shading Accent 4" w:semiHidden="0" w:uiPriority="71" w:unhideWhenUsed="0"/>
-    <w:lsdException w:name="Colorful List Accent 4" w:semiHidden="0" w:uiPriority="72" w:unhideWhenUsed="0"/>
-    <w:lsdException w:name="Colorful Grid Accent 4" w:semiHidden="0" w:uiPriority="73" w:unhideWhenUsed="0"/>
-    <w:lsdException w:name="Light Shading Accent 5" w:semiHidden="0" w:uiPriority="60" w:unhideWhenUsed="0"/>
-    <w:lsdException w:name="Light List Accent 5" w:semiHidden="0" w:uiPriority="61" w:unhideWhenUsed="0"/>
-    <w:lsdException w:name="Light Grid Accent 5" w:semiHidden="0" w:uiPriority="62" w:unhideWhenUsed="0"/>
-    <w:lsdException w:name="Medium Shading 1 Accent 5" w:semiHidden="0" w:uiPriority="63" w:unhideWhenUsed="0"/>
-    <w:lsdException w:name="Medium Shading 2 Accent 5" w:semiHidden="0" w:uiPriority="64" w:unhideWhenUsed="0"/>
-    <w:lsdException w:name="Medium List 1 Accent 5" w:semiHidden="0" w:uiPriority="65" w:unhideWhenUsed="0"/>
-    <w:lsdException w:name="Medium List 2 Accent 5" w:semiHidden="0" w:uiPriority="66" w:unhideWhenUsed="0"/>
-    <w:lsdException w:name="Medium Grid 1 Accent 5" w:semiHidden="0" w:uiPriority="67" w:unhideWhenUsed="0"/>
-    <w:lsdException w:name="Medium Grid 2 Accent 5" w:semiHidden="0" w:uiPriority="68" w:unhideWhenUsed="0"/>
-    <w:lsdException w:name="Medium Grid 3 Accent 5" w:semiHidden="0" w:uiPriority="69" w:unhideWhenUsed="0"/>
-    <w:lsdException w:name="Dark List Accent 5" w:semiHidden="0" w:uiPriority="70" w:unhideWhenUsed="0"/>
-    <w:lsdException w:name="Colorful Shading Accent 5" w:semiHidden="0" w:uiPriority="71" w:unhideWhenUsed="0"/>
-    <w:lsdException w:name="Colorful List Accent 5" w:semiHidden="0" w:uiPriority="72" w:unhideWhenUsed="0"/>
-    <w:lsdException w:name="Colorful Grid Accent 5" w:semiHidden="0" w:uiPriority="73" w:unhideWhenUsed="0"/>
-    <w:lsdException w:name="Light Shading Accent 6" w:semiHidden="0" w:uiPriority="60" w:unhideWhenUsed="0"/>
-    <w:lsdException w:name="Light List Accent 6" w:semiHidden="0" w:uiPriority="61" w:unhideWhenUsed="0"/>
-    <w:lsdException w:name="Light Grid Accent 6" w:semiHidden="0" w:uiPriority="62" w:unhideWhenUsed="0"/>
-    <w:lsdException w:name="Medium Shading 1 Accent 6" w:semiHidden="0" w:uiPriority="63" w:unhideWhenUsed="0"/>
-    <w:lsdException w:name="Medium Shading 2 Accent 6" w:semiHidden="0" w:uiPriority="64" w:unhideWhenUsed="0"/>
-    <w:lsdException w:name="Medium List 1 Accent 6" w:semiHidden="0" w:uiPriority="65" w:unhideWhenUsed="0"/>
-    <w:lsdException w:name="Medium List 2 Accent 6" w:semiHidden="0" w:uiPriority="66" w:unhideWhenUsed="0"/>
-    <w:lsdException w:name="Medium Grid 1 Accent 6" w:semiHidden="0" w:uiPriority="67" w:unhideWhenUsed="0"/>
-    <w:lsdException w:name="Medium Grid 2 Accent 6" w:semiHidden="0" w:uiPriority="68" w:unhideWhenUsed="0"/>
-    <w:lsdException w:name="Medium Grid 3 Accent 6" w:semiHidden="0" w:uiPriority="69" w:unhideWhenUsed="0"/>
-    <w:lsdException w:name="Dark List Accent 6" w:semiHidden="0" w:uiPriority="70" w:unhideWhenUsed="0"/>
-    <w:lsdException w:name="Colorful Shading Accent 6" w:semiHidden="0" w:uiPriority="71" w:unhideWhenUsed="0"/>
-    <w:lsdException w:name="Colorful List Accent 6" w:semiHidden="0" w:uiPriority="72" w:unhideWhenUsed="0"/>
-    <w:lsdException w:name="Colorful Grid Accent 6" w:semiHidden="0" w:uiPriority="73" w:unhideWhenUsed="0"/>
-    <w:lsdException w:name="Subtle Emphasis" w:semiHidden="0" w:uiPriority="19" w:unhideWhenUsed="0" w:qFormat="1"/>
-    <w:lsdException w:name="Intense Emphasis" w:semiHidden="0" w:uiPriority="21" w:unhideWhenUsed="0" w:qFormat="1"/>
-    <w:lsdException w:name="Subtle Reference" w:semiHidden="0" w:uiPriority="31" w:unhideWhenUsed="0" w:qFormat="1"/>
-    <w:lsdException w:name="Intense Reference" w:semiHidden="0" w:uiPriority="32" w:unhideWhenUsed="0" w:qFormat="1"/>
-    <w:lsdException w:name="Book Title" w:semiHidden="0" w:uiPriority="33" w:unhideWhenUsed="0" w:qFormat="1"/>
-    <w:lsdException w:name="Bibliography" w:uiPriority="37"/>
-    <w:lsdException w:name="TOC Heading" w:uiPriority="39" w:qFormat="1"/>
+  <w:latentStyles w:defLockedState="0" w:defUIPriority="99" w:defSemiHidden="0" w:defUnhideWhenUsed="0" w:defQFormat="0" w:count="375">
+    <w:lsdException w:name="Normal" w:uiPriority="0" w:qFormat="1"/>
+    <w:lsdException w:name="heading 1" w:uiPriority="9" w:qFormat="1"/>
+    <w:lsdException w:name="heading 2" w:semiHidden="1" w:uiPriority="9" w:unhideWhenUsed="1" w:qFormat="1"/>
+    <w:lsdException w:name="heading 3" w:semiHidden="1" w:uiPriority="9" w:unhideWhenUsed="1" w:qFormat="1"/>
+    <w:lsdException w:name="heading 4" w:semiHidden="1" w:uiPriority="9" w:unhideWhenUsed="1" w:qFormat="1"/>
+    <w:lsdException w:name="heading 5" w:semiHidden="1" w:uiPriority="9" w:unhideWhenUsed="1" w:qFormat="1"/>
+    <w:lsdException w:name="heading 6" w:semiHidden="1" w:uiPriority="9" w:unhideWhenUsed="1" w:qFormat="1"/>
+    <w:lsdException w:name="heading 7" w:semiHidden="1" w:uiPriority="9" w:unhideWhenUsed="1" w:qFormat="1"/>
+    <w:lsdException w:name="heading 8" w:semiHidden="1" w:uiPriority="9" w:unhideWhenUsed="1" w:qFormat="1"/>
+    <w:lsdException w:name="heading 9" w:semiHidden="1" w:uiPriority="9" w:unhideWhenUsed="1" w:qFormat="1"/>
+    <w:lsdException w:name="index 1" w:semiHidden="1" w:unhideWhenUsed="1"/>
+    <w:lsdException w:name="index 2" w:semiHidden="1" w:unhideWhenUsed="1"/>
+    <w:lsdException w:name="index 3" w:semiHidden="1" w:unhideWhenUsed="1"/>
+    <w:lsdException w:name="index 4" w:semiHidden="1" w:unhideWhenUsed="1"/>
+    <w:lsdException w:name="index 5" w:semiHidden="1" w:unhideWhenUsed="1"/>
+    <w:lsdException w:name="index 6" w:semiHidden="1" w:unhideWhenUsed="1"/>
+    <w:lsdException w:name="index 7" w:semiHidden="1" w:unhideWhenUsed="1"/>
+    <w:lsdException w:name="index 8" w:semiHidden="1" w:unhideWhenUsed="1"/>
+    <w:lsdException w:name="index 9" w:semiHidden="1" w:unhideWhenUsed="1"/>
+    <w:lsdException w:name="toc 1" w:semiHidden="1" w:uiPriority="39" w:unhideWhenUsed="1"/>
+    <w:lsdException w:name="toc 2" w:semiHidden="1" w:uiPriority="39" w:unhideWhenUsed="1"/>
+    <w:lsdException w:name="toc 3" w:semiHidden="1" w:uiPriority="39" w:unhideWhenUsed="1"/>
+    <w:lsdException w:name="toc 4" w:semiHidden="1" w:uiPriority="39" w:unhideWhenUsed="1"/>
+    <w:lsdException w:name="toc 5" w:semiHidden="1" w:uiPriority="39" w:unhideWhenUsed="1"/>
+    <w:lsdException w:name="toc 6" w:semiHidden="1" w:uiPriority="39" w:unhideWhenUsed="1"/>
+    <w:lsdException w:name="toc 7" w:semiHidden="1" w:uiPriority="39" w:unhideWhenUsed="1"/>
+    <w:lsdException w:name="toc 8" w:semiHidden="1" w:uiPriority="39" w:unhideWhenUsed="1"/>
+    <w:lsdException w:name="toc 9" w:semiHidden="1" w:uiPriority="39" w:unhideWhenUsed="1"/>
+    <w:lsdException w:name="Normal Indent" w:semiHidden="1" w:unhideWhenUsed="1"/>
+    <w:lsdException w:name="footnote text" w:semiHidden="1" w:unhideWhenUsed="1"/>
+    <w:lsdException w:name="annotation text" w:semiHidden="1" w:unhideWhenUsed="1"/>
+    <w:lsdException w:name="header" w:semiHidden="1" w:unhideWhenUsed="1"/>
+    <w:lsdException w:name="footer" w:semiHidden="1" w:unhideWhenUsed="1"/>
+    <w:lsdException w:name="index heading" w:semiHidden="1" w:unhideWhenUsed="1"/>
+    <w:lsdException w:name="caption" w:semiHidden="1" w:uiPriority="35" w:unhideWhenUsed="1" w:qFormat="1"/>
+    <w:lsdException w:name="table of figures" w:semiHidden="1" w:unhideWhenUsed="1"/>
+    <w:lsdException w:name="envelope address" w:semiHidden="1" w:unhideWhenUsed="1"/>
+    <w:lsdException w:name="envelope return" w:semiHidden="1" w:unhideWhenUsed="1"/>
+    <w:lsdException w:name="footnote reference" w:semiHidden="1" w:unhideWhenUsed="1"/>
+    <w:lsdException w:name="annotation reference" w:semiHidden="1" w:unhideWhenUsed="1"/>
+    <w:lsdException w:name="line number" w:semiHidden="1" w:unhideWhenUsed="1"/>
+    <w:lsdException w:name="page number" w:semiHidden="1" w:unhideWhenUsed="1"/>
+    <w:lsdException w:name="endnote reference" w:semiHidden="1" w:unhideWhenUsed="1"/>
+    <w:lsdException w:name="endnote text" w:semiHidden="1" w:unhideWhenUsed="1"/>
+    <w:lsdException w:name="table of authorities" w:semiHidden="1" w:unhideWhenUsed="1"/>
+    <w:lsdException w:name="macro" w:semiHidden="1" w:unhideWhenUsed="1"/>
+    <w:lsdException w:name="toa heading" w:semiHidden="1" w:unhideWhenUsed="1"/>
+    <w:lsdException w:name="List" w:semiHidden="1" w:unhideWhenUsed="1"/>
+    <w:lsdException w:name="List Bullet" w:semiHidden="1" w:unhideWhenUsed="1"/>
+    <w:lsdException w:name="List Number" w:semiHidden="1" w:unhideWhenUsed="1"/>
+    <w:lsdException w:name="List 2" w:semiHidden="1" w:unhideWhenUsed="1"/>
+    <w:lsdException w:name="List 3" w:semiHidden="1" w:unhideWhenUsed="1"/>
+    <w:lsdException w:name="List 4" w:semiHidden="1" w:unhideWhenUsed="1"/>
+    <w:lsdException w:name="List 5" w:semiHidden="1" w:unhideWhenUsed="1"/>
+    <w:lsdException w:name="List Bullet 2" w:semiHidden="1" w:unhideWhenUsed="1"/>
+    <w:lsdException w:name="List Bullet 3" w:semiHidden="1" w:unhideWhenUsed="1"/>
+    <w:lsdException w:name="List Bullet 4" w:semiHidden="1" w:unhideWhenUsed="1"/>
+    <w:lsdException w:name="List Bullet 5" w:semiHidden="1" w:unhideWhenUsed="1"/>
+    <w:lsdException w:name="List Number 2" w:semiHidden="1" w:unhideWhenUsed="1"/>
+    <w:lsdException w:name="List Number 3" w:semiHidden="1" w:unhideWhenUsed="1"/>
+    <w:lsdException w:name="List Number 4" w:semiHidden="1" w:unhideWhenUsed="1"/>
+    <w:lsdException w:name="List Number 5" w:semiHidden="1" w:unhideWhenUsed="1"/>
+    <w:lsdException w:name="Title" w:uiPriority="10" w:qFormat="1"/>
+    <w:lsdException w:name="Closing" w:semiHidden="1" w:unhideWhenUsed="1"/>
+    <w:lsdException w:name="Signature" w:semiHidden="1" w:unhideWhenUsed="1"/>
+    <w:lsdException w:name="Default Paragraph Font" w:semiHidden="1" w:uiPriority="1" w:unhideWhenUsed="1"/>
+    <w:lsdException w:name="Body Text" w:semiHidden="1" w:unhideWhenUsed="1"/>
+    <w:lsdException w:name="Body Text Indent" w:semiHidden="1" w:unhideWhenUsed="1"/>
+    <w:lsdException w:name="List Continue" w:semiHidden="1" w:unhideWhenUsed="1"/>
+    <w:lsdException w:name="List Continue 2" w:semiHidden="1" w:unhideWhenUsed="1"/>
+    <w:lsdException w:name="List Continue 3" w:semiHidden="1" w:unhideWhenUsed="1"/>
+    <w:lsdException w:name="List Continue 4" w:semiHidden="1" w:unhideWhenUsed="1"/>
+    <w:lsdException w:name="List Continue 5" w:semiHidden="1" w:unhideWhenUsed="1"/>
+    <w:lsdException w:name="Message Header" w:semiHidden="1" w:unhideWhenUsed="1"/>
+    <w:lsdException w:name="Subtitle" w:uiPriority="11" w:qFormat="1"/>
+    <w:lsdException w:name="Salutation" w:semiHidden="1" w:unhideWhenUsed="1"/>
+    <w:lsdException w:name="Date" w:semiHidden="1" w:unhideWhenUsed="1"/>
+    <w:lsdException w:name="Body Text First Indent" w:semiHidden="1" w:unhideWhenUsed="1"/>
+    <w:lsdException w:name="Body Text First Indent 2" w:semiHidden="1" w:unhideWhenUsed="1"/>
+    <w:lsdException w:name="Note Heading" w:semiHidden="1" w:unhideWhenUsed="1"/>
+    <w:lsdException w:name="Body Text 2" w:semiHidden="1" w:unhideWhenUsed="1"/>
+    <w:lsdException w:name="Body Text 3" w:semiHidden="1" w:unhideWhenUsed="1"/>
+    <w:lsdException w:name="Body Text Indent 2" w:semiHidden="1" w:unhideWhenUsed="1"/>
+    <w:lsdException w:name="Body Text Indent 3" w:semiHidden="1" w:unhideWhenUsed="1"/>
+    <w:lsdException w:name="Block Text" w:semiHidden="1" w:unhideWhenUsed="1"/>
+    <w:lsdException w:name="Hyperlink" w:semiHidden="1" w:unhideWhenUsed="1"/>
+    <w:lsdException w:name="FollowedHyperlink" w:semiHidden="1" w:unhideWhenUsed="1"/>
+    <w:lsdException w:name="Strong" w:uiPriority="22" w:qFormat="1"/>
+    <w:lsdException w:name="Emphasis" w:uiPriority="20" w:qFormat="1"/>
+    <w:lsdException w:name="Document Map" w:semiHidden="1" w:unhideWhenUsed="1"/>
+    <w:lsdException w:name="Plain Text" w:semiHidden="1" w:unhideWhenUsed="1"/>
+    <w:lsdException w:name="E-mail Signature" w:semiHidden="1" w:unhideWhenUsed="1"/>
+    <w:lsdException w:name="HTML Top of Form" w:semiHidden="1" w:unhideWhenUsed="1"/>
+    <w:lsdException w:name="HTML Bottom of Form" w:semiHidden="1" w:unhideWhenUsed="1"/>
+    <w:lsdException w:name="Normal (Web)" w:semiHidden="1" w:unhideWhenUsed="1"/>
+    <w:lsdException w:name="HTML Acronym" w:semiHidden="1" w:unhideWhenUsed="1"/>
+    <w:lsdException w:name="HTML Address" w:semiHidden="1" w:unhideWhenUsed="1"/>
+    <w:lsdException w:name="HTML Cite" w:semiHidden="1" w:unhideWhenUsed="1"/>
+    <w:lsdException w:name="HTML Code" w:semiHidden="1" w:unhideWhenUsed="1"/>
+    <w:lsdException w:name="HTML Definition" w:semiHidden="1" w:unhideWhenUsed="1"/>
+    <w:lsdException w:name="HTML Keyboard" w:semiHidden="1" w:unhideWhenUsed="1"/>
+    <w:lsdException w:name="HTML Preformatted" w:semiHidden="1" w:unhideWhenUsed="1"/>
+    <w:lsdException w:name="HTML Sample" w:semiHidden="1" w:unhideWhenUsed="1"/>
+    <w:lsdException w:name="HTML Typewriter" w:semiHidden="1" w:unhideWhenUsed="1"/>
+    <w:lsdException w:name="HTML Variable" w:semiHidden="1" w:unhideWhenUsed="1"/>
+    <w:lsdException w:name="Normal Table" w:semiHidden="1" w:unhideWhenUsed="1"/>
+    <w:lsdException w:name="annotation subject" w:semiHidden="1" w:unhideWhenUsed="1"/>
+    <w:lsdException w:name="No List" w:semiHidden="1" w:unhideWhenUsed="1"/>
+    <w:lsdException w:name="Outline List 1" w:semiHidden="1" w:unhideWhenUsed="1"/>
+    <w:lsdException w:name="Outline List 2" w:semiHidden="1" w:unhideWhenUsed="1"/>
+    <w:lsdException w:name="Outline List 3" w:semiHidden="1" w:unhideWhenUsed="1"/>
+    <w:lsdException w:name="Table Simple 1" w:semiHidden="1" w:unhideWhenUsed="1"/>
+    <w:lsdException w:name="Table Simple 2" w:semiHidden="1" w:unhideWhenUsed="1"/>
+    <w:lsdException w:name="Table Simple 3" w:semiHidden="1" w:unhideWhenUsed="1"/>
+    <w:lsdException w:name="Table Classic 1" w:semiHidden="1" w:unhideWhenUsed="1"/>
+    <w:lsdException w:name="Table Classic 2" w:semiHidden="1" w:unhideWhenUsed="1"/>
+    <w:lsdException w:name="Table Classic 3" w:semiHidden="1" w:unhideWhenUsed="1"/>
+    <w:lsdException w:name="Table Classic 4" w:semiHidden="1" w:unhideWhenUsed="1"/>
+    <w:lsdException w:name="Table Colorful 1" w:semiHidden="1" w:unhideWhenUsed="1"/>
+    <w:lsdException w:name="Table Colorful 2" w:semiHidden="1" w:unhideWhenUsed="1"/>
+    <w:lsdException w:name="Table Colorful 3" w:semiHidden="1" w:unhideWhenUsed="1"/>
+    <w:lsdException w:name="Table Columns 1" w:semiHidden="1" w:unhideWhenUsed="1"/>
+    <w:lsdException w:name="Table Columns 2" w:semiHidden="1" w:unhideWhenUsed="1"/>
+    <w:lsdException w:name="Table Columns 3" w:semiHidden="1" w:unhideWhenUsed="1"/>
+    <w:lsdException w:name="Table Columns 4" w:semiHidden="1" w:unhideWhenUsed="1"/>
+    <w:lsdException w:name="Table Columns 5" w:semiHidden="1" w:unhideWhenUsed="1"/>
+    <w:lsdException w:name="Table Grid 1" w:semiHidden="1" w:unhideWhenUsed="1"/>
+    <w:lsdException w:name="Table Grid 2" w:semiHidden="1" w:unhideWhenUsed="1"/>
+    <w:lsdException w:name="Table Grid 3" w:semiHidden="1" w:unhideWhenUsed="1"/>
+    <w:lsdException w:name="Table Grid 4" w:semiHidden="1" w:unhideWhenUsed="1"/>
+    <w:lsdException w:name="Table Grid 5" w:semiHidden="1" w:unhideWhenUsed="1"/>
+    <w:lsdException w:name="Table Grid 6" w:semiHidden="1" w:unhideWhenUsed="1"/>
+    <w:lsdException w:name="Table Grid 7" w:semiHidden="1" w:unhideWhenUsed="1"/>
+    <w:lsdException w:name="Table Grid 8" w:semiHidden="1" w:unhideWhenUsed="1"/>
+    <w:lsdException w:name="Table List 1" w:semiHidden="1" w:unhideWhenUsed="1"/>
+    <w:lsdException w:name="Table List 2" w:semiHidden="1" w:unhideWhenUsed="1"/>
+    <w:lsdException w:name="Table List 3" w:semiHidden="1" w:unhideWhenUsed="1"/>
+    <w:lsdException w:name="Table List 4" w:semiHidden="1" w:unhideWhenUsed="1"/>
+    <w:lsdException w:name="Table List 5" w:semiHidden="1" w:unhideWhenUsed="1"/>
+    <w:lsdException w:name="Table List 6" w:semiHidden="1" w:unhideWhenUsed="1"/>
+    <w:lsdException w:name="Table List 7" w:semiHidden="1" w:unhideWhenUsed="1"/>
+    <w:lsdException w:name="Table List 8" w:semiHidden="1" w:unhideWhenUsed="1"/>
+    <w:lsdException w:name="Table 3D effects 1" w:semiHidden="1" w:unhideWhenUsed="1"/>
+    <w:lsdException w:name="Table 3D effects 2" w:semiHidden="1" w:unhideWhenUsed="1"/>
+    <w:lsdException w:name="Table 3D effects 3" w:semiHidden="1" w:unhideWhenUsed="1"/>
+    <w:lsdException w:name="Table Contemporary" w:semiHidden="1" w:unhideWhenUsed="1"/>
+    <w:lsdException w:name="Table Elegant" w:semiHidden="1" w:unhideWhenUsed="1"/>
+    <w:lsdException w:name="Table Professional" w:semiHidden="1" w:unhideWhenUsed="1"/>
+    <w:lsdException w:name="Table Subtle 1" w:semiHidden="1" w:unhideWhenUsed="1"/>
+    <w:lsdException w:name="Table Subtle 2" w:semiHidden="1" w:unhideWhenUsed="1"/>
+    <w:lsdException w:name="Table Web 1" w:semiHidden="1" w:unhideWhenUsed="1"/>
+    <w:lsdException w:name="Table Web 2" w:semiHidden="1" w:unhideWhenUsed="1"/>
+    <w:lsdException w:name="Table Web 3" w:semiHidden="1" w:unhideWhenUsed="1"/>
+    <w:lsdException w:name="Balloon Text" w:semiHidden="1" w:unhideWhenUsed="1"/>
+    <w:lsdException w:name="Table Grid" w:uiPriority="59"/>
+    <w:lsdException w:name="Table Theme" w:semiHidden="1" w:unhideWhenUsed="1"/>
+    <w:lsdException w:name="Placeholder Text" w:semiHidden="1"/>
+    <w:lsdException w:name="No Spacing" w:uiPriority="1" w:qFormat="1"/>
+    <w:lsdException w:name="Light Shading" w:uiPriority="60"/>
+    <w:lsdException w:name="Light List" w:uiPriority="61"/>
+    <w:lsdException w:name="Light Grid" w:uiPriority="62"/>
+    <w:lsdException w:name="Medium Shading 1" w:uiPriority="63"/>
+    <w:lsdException w:name="Medium Shading 2" w:uiPriority="64"/>
+    <w:lsdException w:name="Medium List 1" w:uiPriority="65"/>
+    <w:lsdException w:name="Medium List 2" w:uiPriority="66"/>
+    <w:lsdException w:name="Medium Grid 1" w:uiPriority="67"/>
+    <w:lsdException w:name="Medium Grid 2" w:uiPriority="68"/>
+    <w:lsdException w:name="Medium Grid 3" w:uiPriority="69"/>
+    <w:lsdException w:name="Dark List" w:uiPriority="70"/>
+    <w:lsdException w:name="Colorful Shading" w:uiPriority="71"/>
+    <w:lsdException w:name="Colorful List" w:uiPriority="72"/>
+    <w:lsdException w:name="Colorful Grid" w:uiPriority="73"/>
+    <w:lsdException w:name="Light Shading Accent 1" w:uiPriority="60"/>
+    <w:lsdException w:name="Light List Accent 1" w:uiPriority="61"/>
+    <w:lsdException w:name="Light Grid Accent 1" w:uiPriority="62"/>
+    <w:lsdException w:name="Medium Shading 1 Accent 1" w:uiPriority="63"/>
+    <w:lsdException w:name="Medium Shading 2 Accent 1" w:uiPriority="64"/>
+    <w:lsdException w:name="Medium List 1 Accent 1" w:uiPriority="65"/>
+    <w:lsdException w:name="Revision" w:semiHidden="1"/>
+    <w:lsdException w:name="List Paragraph" w:uiPriority="34" w:qFormat="1"/>
+    <w:lsdException w:name="Quote" w:uiPriority="29" w:qFormat="1"/>
+    <w:lsdException w:name="Intense Quote" w:uiPriority="30" w:qFormat="1"/>
+    <w:lsdException w:name="Medium List 2 Accent 1" w:uiPriority="66"/>
+    <w:lsdException w:name="Medium Grid 1 Accent 1" w:uiPriority="67"/>
+    <w:lsdException w:name="Medium Grid 2 Accent 1" w:uiPriority="68"/>
+    <w:lsdException w:name="Medium Grid 3 Accent 1" w:uiPriority="69"/>
+    <w:lsdException w:name="Dark List Accent 1" w:uiPriority="70"/>
+    <w:lsdException w:name="Colorful Shading Accent 1" w:uiPriority="71"/>
+    <w:lsdException w:name="Colorful List Accent 1" w:uiPriority="72"/>
+    <w:lsdException w:name="Colorful Grid Accent 1" w:uiPriority="73"/>
+    <w:lsdException w:name="Light Shading Accent 2" w:uiPriority="60"/>
+    <w:lsdException w:name="Light List Accent 2" w:uiPriority="61"/>
+    <w:lsdException w:name="Light Grid Accent 2" w:uiPriority="62"/>
+    <w:lsdException w:name="Medium Shading 1 Accent 2" w:uiPriority="63"/>
+    <w:lsdException w:name="Medium Shading 2 Accent 2" w:uiPriority="64"/>
+    <w:lsdException w:name="Medium List 1 Accent 2" w:uiPriority="65"/>
+    <w:lsdException w:name="Medium List 2 Accent 2" w:uiPriority="66"/>
+    <w:lsdException w:name="Medium Grid 1 Accent 2" w:uiPriority="67"/>
+    <w:lsdException w:name="Medium Grid 2 Accent 2" w:uiPriority="68"/>
+    <w:lsdException w:name="Medium Grid 3 Accent 2" w:uiPriority="69"/>
+    <w:lsdException w:name="Dark List Accent 2" w:uiPriority="70"/>
+    <w:lsdException w:name="Colorful Shading Accent 2" w:uiPriority="71"/>
+    <w:lsdException w:name="Colorful List Accent 2" w:uiPriority="72"/>
+    <w:lsdException w:name="Colorful Grid Accent 2" w:uiPriority="73"/>
+    <w:lsdException w:name="Light Shading Accent 3" w:uiPriority="60"/>
+    <w:lsdException w:name="Light List Accent 3" w:uiPriority="61"/>
+    <w:lsdException w:name="Light Grid Accent 3" w:uiPriority="62"/>
+    <w:lsdException w:name="Medium Shading 1 Accent 3" w:uiPriority="63"/>
+    <w:lsdException w:name="Medium Shading 2 Accent 3" w:uiPriority="64"/>
+    <w:lsdException w:name="Medium List 1 Accent 3" w:uiPriority="65"/>
+    <w:lsdException w:name="Medium List 2 Accent 3" w:uiPriority="66"/>
+    <w:lsdException w:name="Medium Grid 1 Accent 3" w:uiPriority="67"/>
+    <w:lsdException w:name="Medium Grid 2 Accent 3" w:uiPriority="68"/>
+    <w:lsdException w:name="Medium Grid 3 Accent 3" w:uiPriority="69"/>
+    <w:lsdException w:name="Dark List Accent 3" w:uiPriority="70"/>
+    <w:lsdException w:name="Colorful Shading Accent 3" w:uiPriority="71"/>
+    <w:lsdException w:name="Colorful List Accent 3" w:uiPriority="72"/>
+    <w:lsdException w:name="Colorful Grid Accent 3" w:uiPriority="73"/>
+    <w:lsdException w:name="Light Shading Accent 4" w:uiPriority="60"/>
+    <w:lsdException w:name="Light List Accent 4" w:uiPriority="61"/>
+    <w:lsdException w:name="Light Grid Accent 4" w:uiPriority="62"/>
+    <w:lsdException w:name="Medium Shading 1 Accent 4" w:uiPriority="63"/>
+    <w:lsdException w:name="Medium Shading 2 Accent 4" w:uiPriority="64"/>
+    <w:lsdException w:name="Medium List 1 Accent 4" w:uiPriority="65"/>
+    <w:lsdException w:name="Medium List 2 Accent 4" w:uiPriority="66"/>
+    <w:lsdException w:name="Medium Grid 1 Accent 4" w:uiPriority="67"/>
+    <w:lsdException w:name="Medium Grid 2 Accent 4" w:uiPriority="68"/>
+    <w:lsdException w:name="Medium Grid 3 Accent 4" w:uiPriority="69"/>
+    <w:lsdException w:name="Dark List Accent 4" w:uiPriority="70"/>
+    <w:lsdException w:name="Colorful Shading Accent 4" w:uiPriority="71"/>
+    <w:lsdException w:name="Colorful List Accent 4" w:uiPriority="72"/>
+    <w:lsdException w:name="Colorful Grid Accent 4" w:uiPriority="73"/>
+    <w:lsdException w:name="Light Shading Accent 5" w:uiPriority="60"/>
+    <w:lsdException w:name="Light List Accent 5" w:uiPriority="61"/>
+    <w:lsdException w:name="Light Grid Accent 5" w:uiPriority="62"/>
+    <w:lsdException w:name="Medium Shading 1 Accent 5" w:uiPriority="63"/>
+    <w:lsdException w:name="Medium Shading 2 Accent 5" w:uiPriority="64"/>
+    <w:lsdException w:name="Medium List 1 Accent 5" w:uiPriority="65"/>
+    <w:lsdException w:name="Medium List 2 Accent 5" w:uiPriority="66"/>
+    <w:lsdException w:name="Medium Grid 1 Accent 5" w:uiPriority="67"/>
+    <w:lsdException w:name="Medium Grid 2 Accent 5" w:uiPriority="68"/>
+    <w:lsdException w:name="Medium Grid 3 Accent 5" w:uiPriority="69"/>
+    <w:lsdException w:name="Dark List Accent 5" w:uiPriority="70"/>
+    <w:lsdException w:name="Colorful Shading Accent 5" w:uiPriority="71"/>
+    <w:lsdException w:name="Colorful List Accent 5" w:uiPriority="72"/>
+    <w:lsdException w:name="Colorful Grid Accent 5" w:uiPriority="73"/>
+    <w:lsdException w:name="Light Shading Accent 6" w:uiPriority="60"/>
+    <w:lsdException w:name="Light List Accent 6" w:uiPriority="61"/>
+    <w:lsdException w:name="Light Grid Accent 6" w:uiPriority="62"/>
+    <w:lsdException w:name="Medium Shading 1 Accent 6" w:uiPriority="63"/>
+    <w:lsdException w:name="Medium Shading 2 Accent 6" w:uiPriority="64"/>
+    <w:lsdException w:name="Medium List 1 Accent 6" w:uiPriority="65"/>
+    <w:lsdException w:name="Medium List 2 Accent 6" w:uiPriority="66"/>
+    <w:lsdException w:name="Medium Grid 1 Accent 6" w:uiPriority="67"/>
+    <w:lsdException w:name="Medium Grid 2 Accent 6" w:uiPriority="68"/>
+    <w:lsdException w:name="Medium Grid 3 Accent 6" w:uiPriority="69"/>
+    <w:lsdException w:name="Dark List Accent 6" w:uiPriority="70"/>
+    <w:lsdException w:name="Colorful Shading Accent 6" w:uiPriority="71"/>
+    <w:lsdException w:name="Colorful List Accent 6" w:uiPriority="72"/>
+    <w:lsdException w:name="Colorful Grid Accent 6" w:uiPriority="73"/>
+    <w:lsdException w:name="Subtle Emphasis" w:uiPriority="19" w:qFormat="1"/>
+    <w:lsdException w:name="Intense Emphasis" w:uiPriority="21" w:qFormat="1"/>
+    <w:lsdException w:name="Subtle Reference" w:uiPriority="31" w:qFormat="1"/>
+    <w:lsdException w:name="Intense Reference" w:uiPriority="32" w:qFormat="1"/>
+    <w:lsdException w:name="Book Title" w:uiPriority="33" w:qFormat="1"/>
+    <w:lsdException w:name="Bibliography" w:semiHidden="1" w:uiPriority="37" w:unhideWhenUsed="1"/>
+    <w:lsdException w:name="TOC Heading" w:semiHidden="1" w:uiPriority="39" w:unhideWhenUsed="1" w:qFormat="1"/>
+    <w:lsdException w:name="Plain Table 1" w:uiPriority="41"/>
+    <w:lsdException w:name="Plain Table 2" w:uiPriority="42"/>
+    <w:lsdException w:name="Plain Table 3" w:uiPriority="43"/>
+    <w:lsdException w:name="Plain Table 4" w:uiPriority="44"/>
+    <w:lsdException w:name="Plain Table 5" w:uiPriority="45"/>
+    <w:lsdException w:name="Grid Table Light" w:uiPriority="40"/>
+    <w:lsdException w:name="Grid Table 1 Light" w:uiPriority="46"/>
+    <w:lsdException w:name="Grid Table 2" w:uiPriority="47"/>
+    <w:lsdException w:name="Grid Table 3" w:uiPriority="48"/>
+    <w:lsdException w:name="Grid Table 4" w:uiPriority="49"/>
+    <w:lsdException w:name="Grid Table 5 Dark" w:uiPriority="50"/>
+    <w:lsdException w:name="Grid Table 6 Colorful" w:uiPriority="51"/>
+    <w:lsdException w:name="Grid Table 7 Colorful" w:uiPriority="52"/>
+    <w:lsdException w:name="Grid Table 1 Light Accent 1" w:uiPriority="46"/>
+    <w:lsdException w:name="Grid Table 2 Accent 1" w:uiPriority="47"/>
+    <w:lsdException w:name="Grid Table 3 Accent 1" w:uiPriority="48"/>
+    <w:lsdException w:name="Grid Table 4 Accent 1" w:uiPriority="49"/>
+    <w:lsdException w:name="Grid Table 5 Dark Accent 1" w:uiPriority="50"/>
+    <w:lsdException w:name="Grid Table 6 Colorful Accent 1" w:uiPriority="51"/>
+    <w:lsdException w:name="Grid Table 7 Colorful Accent 1" w:uiPriority="52"/>
+    <w:lsdException w:name="Grid Table 1 Light Accent 2" w:uiPriority="46"/>
+    <w:lsdException w:name="Grid Table 2 Accent 2" w:uiPriority="47"/>
+    <w:lsdException w:name="Grid Table 3 Accent 2" w:uiPriority="48"/>
+    <w:lsdException w:name="Grid Table 4 Accent 2" w:uiPriority="49"/>
+    <w:lsdException w:name="Grid Table 5 Dark Accent 2" w:uiPriority="50"/>
+    <w:lsdException w:name="Grid Table 6 Colorful Accent 2" w:uiPriority="51"/>
+    <w:lsdException w:name="Grid Table 7 Colorful Accent 2" w:uiPriority="52"/>
+    <w:lsdException w:name="Grid Table 1 Light Accent 3" w:uiPriority="46"/>
+    <w:lsdException w:name="Grid Table 2 Accent 3" w:uiPriority="47"/>
+    <w:lsdException w:name="Grid Table 3 Accent 3" w:uiPriority="48"/>
+    <w:lsdException w:name="Grid Table 4 Accent 3" w:uiPriority="49"/>
+    <w:lsdException w:name="Grid Table 5 Dark Accent 3" w:uiPriority="50"/>
+    <w:lsdException w:name="Grid Table 6 Colorful Accent 3" w:uiPriority="51"/>
+    <w:lsdException w:name="Grid Table 7 Colorful Accent 3" w:uiPriority="52"/>
+    <w:lsdException w:name="Grid Table 1 Light Accent 4" w:uiPriority="46"/>
+    <w:lsdException w:name="Grid Table 2 Accent 4" w:uiPriority="47"/>
+    <w:lsdException w:name="Grid Table 3 Accent 4" w:uiPriority="48"/>
+    <w:lsdException w:name="Grid Table 4 Accent 4" w:uiPriority="49"/>
+    <w:lsdException w:name="Grid Table 5 Dark Accent 4" w:uiPriority="50"/>
+    <w:lsdException w:name="Grid Table 6 Colorful Accent 4" w:uiPriority="51"/>
+    <w:lsdException w:name="Grid Table 7 Colorful Accent 4" w:uiPriority="52"/>
+    <w:lsdException w:name="Grid Table 1 Light Accent 5" w:uiPriority="46"/>
+    <w:lsdException w:name="Grid Table 2 Accent 5" w:uiPriority="47"/>
+    <w:lsdException w:name="Grid Table 3 Accent 5" w:uiPriority="48"/>
+    <w:lsdException w:name="Grid Table 4 Accent 5" w:uiPriority="49"/>
+    <w:lsdException w:name="Grid Table 5 Dark Accent 5" w:uiPriority="50"/>
+    <w:lsdException w:name="Grid Table 6 Colorful Accent 5" w:uiPriority="51"/>
+    <w:lsdException w:name="Grid Table 7 Colorful Accent 5" w:uiPriority="52"/>
+    <w:lsdException w:name="Grid Table 1 Light Accent 6" w:uiPriority="46"/>
+    <w:lsdException w:name="Grid Table 2 Accent 6" w:uiPriority="47"/>
+    <w:lsdException w:name="Grid Table 3 Accent 6" w:uiPriority="48"/>
+    <w:lsdException w:name="Grid Table 4 Accent 6" w:uiPriority="49"/>
+    <w:lsdException w:name="Grid Table 5 Dark Accent 6" w:uiPriority="50"/>
+    <w:lsdException w:name="Grid Table 6 Colorful Accent 6" w:uiPriority="51"/>
+    <w:lsdException w:name="Grid Table 7 Colorful Accent 6" w:uiPriority="52"/>
+    <w:lsdException w:name="List Table 1 Light" w:uiPriority="46"/>
+    <w:lsdException w:name="List Table 2" w:uiPriority="47"/>
+    <w:lsdException w:name="List Table 3" w:uiPriority="48"/>
+    <w:lsdException w:name="List Table 4" w:uiPriority="49"/>
+    <w:lsdException w:name="List Table 5 Dark" w:uiPriority="50"/>
+    <w:lsdException w:name="List Table 6 Colorful" w:uiPriority="51"/>
+    <w:lsdException w:name="List Table 7 Colorful" w:uiPriority="52"/>
+    <w:lsdException w:name="List Table 1 Light Accent 1" w:uiPriority="46"/>
+    <w:lsdException w:name="List Table 2 Accent 1" w:uiPriority="47"/>
+    <w:lsdException w:name="List Table 3 Accent 1" w:uiPriority="48"/>
+    <w:lsdException w:name="List Table 4 Accent 1" w:uiPriority="49"/>
+    <w:lsdException w:name="List Table 5 Dark Accent 1" w:uiPriority="50"/>
+    <w:lsdException w:name="List Table 6 Colorful Accent 1" w:uiPriority="51"/>
+    <w:lsdException w:name="List Table 7 Colorful Accent 1" w:uiPriority="52"/>
+    <w:lsdException w:name="List Table 1 Light Accent 2" w:uiPriority="46"/>
+    <w:lsdException w:name="List Table 2 Accent 2" w:uiPriority="47"/>
+    <w:lsdException w:name="List Table 3 Accent 2" w:uiPriority="48"/>
+    <w:lsdException w:name="List Table 4 Accent 2" w:uiPriority="49"/>
+    <w:lsdException w:name="List Table 5 Dark Accent 2" w:uiPriority="50"/>
+    <w:lsdException w:name="List Table 6 Colorful Accent 2" w:uiPriority="51"/>
+    <w:lsdException w:name="List Table 7 Colorful Accent 2" w:uiPriority="52"/>
+    <w:lsdException w:name="List Table 1 Light Accent 3" w:uiPriority="46"/>
+    <w:lsdException w:name="List Table 2 Accent 3" w:uiPriority="47"/>
+    <w:lsdException w:name="List Table 3 Accent 3" w:uiPriority="48"/>
+    <w:lsdException w:name="List Table 4 Accent 3" w:uiPriority="49"/>
+    <w:lsdException w:name="List Table 5 Dark Accent 3" w:uiPriority="50"/>
+    <w:lsdException w:name="List Table 6 Colorful Accent 3" w:uiPriority="51"/>
+    <w:lsdException w:name="List Table 7 Colorful Accent 3" w:uiPriority="52"/>
+    <w:lsdException w:name="List Table 1 Light Accent 4" w:uiPriority="46"/>
+    <w:lsdException w:name="List Table 2 Accent 4" w:uiPriority="47"/>
+    <w:lsdException w:name="List Table 3 Accent 4" w:uiPriority="48"/>
+    <w:lsdException w:name="List Table 4 Accent 4" w:uiPriority="49"/>
+    <w:lsdException w:name="List Table 5 Dark Accent 4" w:uiPriority="50"/>
+    <w:lsdException w:name="List Table 6 Colorful Accent 4" w:uiPriority="51"/>
+    <w:lsdException w:name="List Table 7 Colorful Accent 4" w:uiPriority="52"/>
+    <w:lsdException w:name="List Table 1 Light Accent 5" w:uiPriority="46"/>
+    <w:lsdException w:name="List Table 2 Accent 5" w:uiPriority="47"/>
+    <w:lsdException w:name="List Table 3 Accent 5" w:uiPriority="48"/>
+    <w:lsdException w:name="List Table 4 Accent 5" w:uiPriority="49"/>
+    <w:lsdException w:name="List Table 5 Dark Accent 5" w:uiPriority="50"/>
+    <w:lsdException w:name="List Table 6 Colorful Accent 5" w:uiPriority="51"/>
+    <w:lsdException w:name="List Table 7 Colorful Accent 5" w:uiPriority="52"/>
+    <w:lsdException w:name="List Table 1 Light Accent 6" w:uiPriority="46"/>
+    <w:lsdException w:name="List Table 2 Accent 6" w:uiPriority="47"/>
+    <w:lsdException w:name="List Table 3 Accent 6" w:uiPriority="48"/>
+    <w:lsdException w:name="List Table 4 Accent 6" w:uiPriority="49"/>
+    <w:lsdException w:name="List Table 5 Dark Accent 6" w:uiPriority="50"/>
+    <w:lsdException w:name="List Table 6 Colorful Accent 6" w:uiPriority="51"/>
+    <w:lsdException w:name="List Table 7 Colorful Accent 6" w:uiPriority="52"/>
+    <w:lsdException w:name="Mention" w:semiHidden="1" w:unhideWhenUsed="1"/>
+    <w:lsdException w:name="Smart Hyperlink" w:semiHidden="1" w:unhideWhenUsed="1"/>
+    <w:lsdException w:name="Hashtag" w:semiHidden="1" w:unhideWhenUsed="1"/>
+    <w:lsdException w:name="Unresolved Mention" w:semiHidden="1" w:unhideWhenUsed="1"/>
   </w:latentStyles>
   <w:style w:type="paragraph" w:default="1" w:styleId="Normal">
     <w:name w:val="Normal"/>
@@ -4416,7 +7101,6 @@
     <w:uiPriority w:val="99"/>
     <w:semiHidden/>
     <w:unhideWhenUsed/>
-    <w:qFormat/>
     <w:tblPr>
       <w:tblInd w:w="0" w:type="dxa"/>
       <w:tblCellMar>
@@ -4433,8 +7117,8 @@
     <w:semiHidden/>
     <w:unhideWhenUsed/>
   </w:style>
-  <w:style w:type="paragraph" w:customStyle="1" w:styleId="Heading1">
-    <w:name w:val="Heading 1"/>
+  <w:style w:type="paragraph" w:customStyle="1" w:styleId="Balk11">
+    <w:name w:val="Başlık 11"/>
     <w:basedOn w:val="Normal"/>
     <w:next w:val="Normal"/>
     <w:link w:val="Heading1Char"/>
@@ -4459,9 +7143,9 @@
       <w:szCs w:val="28"/>
     </w:rPr>
   </w:style>
-  <w:style w:type="paragraph" w:customStyle="1" w:styleId="Heading2">
-    <w:name w:val="Heading 2"/>
-    <w:basedOn w:val="Heading1"/>
+  <w:style w:type="paragraph" w:customStyle="1" w:styleId="Balk21">
+    <w:name w:val="Başlık 21"/>
+    <w:basedOn w:val="Balk11"/>
     <w:next w:val="Normal"/>
     <w:link w:val="Heading2Char"/>
     <w:uiPriority w:val="9"/>
@@ -4479,8 +7163,8 @@
       <w:szCs w:val="26"/>
     </w:rPr>
   </w:style>
-  <w:style w:type="paragraph" w:customStyle="1" w:styleId="Heading3">
-    <w:name w:val="Heading 3"/>
+  <w:style w:type="paragraph" w:customStyle="1" w:styleId="Balk31">
+    <w:name w:val="Başlık 31"/>
     <w:basedOn w:val="Normal"/>
     <w:next w:val="Normal"/>
     <w:link w:val="Heading3Char"/>
@@ -4521,7 +7205,7 @@
   <w:style w:type="character" w:customStyle="1" w:styleId="Heading1Char">
     <w:name w:val="Heading 1 Char"/>
     <w:basedOn w:val="VarsaylanParagrafYazTipi"/>
-    <w:link w:val="Heading1"/>
+    <w:link w:val="Balk11"/>
     <w:uiPriority w:val="9"/>
     <w:qFormat/>
     <w:rsid w:val="00B42FAC"/>
@@ -4538,7 +7222,7 @@
   <w:style w:type="character" w:customStyle="1" w:styleId="Heading2Char">
     <w:name w:val="Heading 2 Char"/>
     <w:basedOn w:val="VarsaylanParagrafYazTipi"/>
-    <w:link w:val="Heading2"/>
+    <w:link w:val="Balk21"/>
     <w:uiPriority w:val="9"/>
     <w:qFormat/>
     <w:rsid w:val="00B42FAC"/>
@@ -4554,7 +7238,7 @@
   <w:style w:type="character" w:customStyle="1" w:styleId="Heading3Char">
     <w:name w:val="Heading 3 Char"/>
     <w:basedOn w:val="VarsaylanParagrafYazTipi"/>
-    <w:link w:val="Heading3"/>
+    <w:link w:val="Balk31"/>
     <w:uiPriority w:val="9"/>
     <w:qFormat/>
     <w:rsid w:val="00E058B9"/>
@@ -4570,7 +7254,7 @@
   <w:style w:type="character" w:customStyle="1" w:styleId="HeaderChar">
     <w:name w:val="Header Char"/>
     <w:basedOn w:val="VarsaylanParagrafYazTipi"/>
-    <w:link w:val="Header"/>
+    <w:link w:val="stBilgi1"/>
     <w:uiPriority w:val="99"/>
     <w:qFormat/>
     <w:rsid w:val="00897AB7"/>
@@ -4583,7 +7267,7 @@
   <w:style w:type="character" w:customStyle="1" w:styleId="FooterChar">
     <w:name w:val="Footer Char"/>
     <w:basedOn w:val="VarsaylanParagrafYazTipi"/>
-    <w:link w:val="Footer"/>
+    <w:link w:val="AltBilgi1"/>
     <w:uiPriority w:val="99"/>
     <w:qFormat/>
     <w:rsid w:val="00897AB7"/>
@@ -4737,8 +7421,8 @@
       <w:rFonts w:cs="FreeSans"/>
     </w:rPr>
   </w:style>
-  <w:style w:type="paragraph" w:customStyle="1" w:styleId="Caption">
-    <w:name w:val="Caption"/>
+  <w:style w:type="paragraph" w:customStyle="1" w:styleId="ResimYazs1">
+    <w:name w:val="Resim Yazısı1"/>
     <w:basedOn w:val="Normal"/>
     <w:qFormat/>
     <w:rsid w:val="00981D2A"/>
@@ -4797,8 +7481,8 @@
       <w:ind w:left="720"/>
     </w:pPr>
   </w:style>
-  <w:style w:type="paragraph" w:customStyle="1" w:styleId="Header">
-    <w:name w:val="Header"/>
+  <w:style w:type="paragraph" w:customStyle="1" w:styleId="stBilgi1">
+    <w:name w:val="Üst Bilgi1"/>
     <w:basedOn w:val="Normal"/>
     <w:link w:val="HeaderChar"/>
     <w:uiPriority w:val="99"/>
@@ -4812,8 +7496,8 @@
       <w:spacing w:after="0" w:line="240" w:lineRule="auto"/>
     </w:pPr>
   </w:style>
-  <w:style w:type="paragraph" w:customStyle="1" w:styleId="Footer">
-    <w:name w:val="Footer"/>
+  <w:style w:type="paragraph" w:customStyle="1" w:styleId="AltBilgi1">
+    <w:name w:val="Alt Bilgi1"/>
     <w:basedOn w:val="Normal"/>
     <w:link w:val="FooterChar"/>
     <w:uiPriority w:val="99"/>
@@ -4829,7 +7513,7 @@
   </w:style>
   <w:style w:type="paragraph" w:styleId="TBal">
     <w:name w:val="TOC Heading"/>
-    <w:basedOn w:val="Heading1"/>
+    <w:basedOn w:val="Balk11"/>
     <w:next w:val="Normal"/>
     <w:uiPriority w:val="39"/>
     <w:unhideWhenUsed/>
@@ -4868,8 +7552,8 @@
       <w:szCs w:val="16"/>
     </w:rPr>
   </w:style>
-  <w:style w:type="paragraph" w:customStyle="1" w:styleId="TOC1">
-    <w:name w:val="TOC 1"/>
+  <w:style w:type="paragraph" w:customStyle="1" w:styleId="T11">
+    <w:name w:val="İÇT 11"/>
     <w:basedOn w:val="Normal"/>
     <w:next w:val="Normal"/>
     <w:autoRedefine/>
@@ -4880,8 +7564,8 @@
       <w:spacing w:after="100"/>
     </w:pPr>
   </w:style>
-  <w:style w:type="paragraph" w:customStyle="1" w:styleId="TOC2">
-    <w:name w:val="TOC 2"/>
+  <w:style w:type="paragraph" w:customStyle="1" w:styleId="T21">
+    <w:name w:val="İÇT 21"/>
     <w:basedOn w:val="Normal"/>
     <w:next w:val="Normal"/>
     <w:autoRedefine/>
@@ -4893,8 +7577,8 @@
       <w:ind w:left="240"/>
     </w:pPr>
   </w:style>
-  <w:style w:type="paragraph" w:customStyle="1" w:styleId="TOC3">
-    <w:name w:val="TOC 3"/>
+  <w:style w:type="paragraph" w:customStyle="1" w:styleId="T31">
+    <w:name w:val="İÇT 31"/>
     <w:basedOn w:val="Normal"/>
     <w:next w:val="Normal"/>
     <w:autoRedefine/>
@@ -4936,7 +7620,6 @@
     <w:uiPriority w:val="59"/>
     <w:rsid w:val="005F07ED"/>
     <w:tblPr>
-      <w:tblInd w:w="0" w:type="dxa"/>
       <w:tblBorders>
         <w:top w:val="single" w:sz="4" w:space="0" w:color="auto"/>
         <w:left w:val="single" w:sz="4" w:space="0" w:color="auto"/>
@@ -4945,12 +7628,6 @@
         <w:insideH w:val="single" w:sz="4" w:space="0" w:color="auto"/>
         <w:insideV w:val="single" w:sz="4" w:space="0" w:color="auto"/>
       </w:tblBorders>
-      <w:tblCellMar>
-        <w:top w:w="0" w:type="dxa"/>
-        <w:left w:w="108" w:type="dxa"/>
-        <w:bottom w:w="0" w:type="dxa"/>
-        <w:right w:w="108" w:type="dxa"/>
-      </w:tblCellMar>
     </w:tblPr>
   </w:style>
 </w:styles>
@@ -5246,7 +7923,7 @@
 </file>
 
 <file path=customXml/itemProps1.xml><?xml version="1.0" encoding="utf-8"?>
-<ds:datastoreItem xmlns:ds="http://schemas.openxmlformats.org/officeDocument/2006/customXml" ds:itemID="{0553CF9D-F871-446F-BAB2-0F227046CE48}">
+<ds:datastoreItem xmlns:ds="http://schemas.openxmlformats.org/officeDocument/2006/customXml" ds:itemID="{FF7E9A9D-0E59-461F-8521-AE3B1B3321BA}">
   <ds:schemaRefs>
     <ds:schemaRef ds:uri="http://schemas.openxmlformats.org/officeDocument/2006/bibliography"/>
   </ds:schemaRefs>

--- a/2. SDD Templete.docx
+++ b/2. SDD Templete.docx
@@ -445,7 +445,7 @@
             <v:formulas/>
             <v:path o:connecttype="segments"/>
           </v:shape>
-          <o:OLEObject Type="Embed" ProgID="PBrush" ShapeID="ole_rId3" DrawAspect="Content" ObjectID="_1604950095" r:id="rId10"/>
+          <o:OLEObject Type="Embed" ProgID="PBrush" ShapeID="ole_rId3" DrawAspect="Content" ObjectID="_1604959394" r:id="rId10"/>
         </w:object>
       </w:r>
     </w:p>
@@ -895,6 +895,12 @@
                           <w:spacing w:after="0" w:line="240" w:lineRule="auto"/>
                           <w:ind w:firstLine="0"/>
                         </w:pPr>
+                        <w:r>
+                          <w:t xml:space="preserve">Gülden </w:t>
+                        </w:r>
+                        <w:r>
+                          <w:t>+</w:t>
+                        </w:r>
                       </w:p>
                     </w:tc>
                   </w:tr>
@@ -2290,7 +2296,19 @@
               <w:rPr>
                 <w:rStyle w:val="IndexLink"/>
               </w:rPr>
-              <w:t>Global Software Control</w:t>
+              <w:t>Global Soft</w:t>
+            </w:r>
+            <w:r>
+              <w:rPr>
+                <w:rStyle w:val="IndexLink"/>
+              </w:rPr>
+              <w:t>w</w:t>
+            </w:r>
+            <w:r>
+              <w:rPr>
+                <w:rStyle w:val="IndexLink"/>
+              </w:rPr>
+              <w:t>are Control</w:t>
             </w:r>
             <w:r>
               <w:rPr>
@@ -3360,7 +3378,16 @@
           <w:rFonts w:cs="Times New Roman"/>
           <w:szCs w:val="24"/>
         </w:rPr>
-        <w:t xml:space="preserve"> are included in this Interface. For example; Add Instructors, Add Assistants, Add Course Lists.</w:t>
+        <w:t xml:space="preserve"> are included in this Interface. For example; Add </w:t>
+      </w:r>
+      <w:bookmarkStart w:id="16" w:name="_GoBack"/>
+      <w:bookmarkEnd w:id="16"/>
+      <w:r>
+        <w:rPr>
+          <w:rFonts w:cs="Times New Roman"/>
+          <w:szCs w:val="24"/>
+        </w:rPr>
+        <w:t>Instructors, Add Assistants, Add Course Lists.</w:t>
       </w:r>
     </w:p>
     <w:p>
@@ -3483,8 +3510,8 @@
           <w:numId w:val="2"/>
         </w:numPr>
       </w:pPr>
-      <w:bookmarkStart w:id="16" w:name="_Toc433996781"/>
-      <w:bookmarkEnd w:id="16"/>
+      <w:bookmarkStart w:id="17" w:name="_Toc433996781"/>
+      <w:bookmarkEnd w:id="17"/>
       <w:r>
         <w:t>Hardware Software Mapping</w:t>
       </w:r>
@@ -3502,8 +3529,8 @@
           <w:numId w:val="2"/>
         </w:numPr>
       </w:pPr>
-      <w:bookmarkStart w:id="17" w:name="_Toc433996782"/>
-      <w:bookmarkEnd w:id="17"/>
+      <w:bookmarkStart w:id="18" w:name="_Toc433996782"/>
+      <w:bookmarkEnd w:id="18"/>
       <w:r>
         <w:t>Persistent Data Management</w:t>
       </w:r>
@@ -3640,66 +3667,29 @@
       </w:pPr>
       <w:r>
         <w:lastRenderedPageBreak/>
-        <w:t>Access Control and Security</w:t>
-      </w:r>
-    </w:p>
-    <w:p/>
-    <w:p>
-      <w:r>
-        <w:rPr>
-          <w:rFonts w:ascii="Times-Italic" w:hAnsi="Times-Italic"/>
-          <w:iCs/>
-        </w:rPr>
-        <w:t>D</w:t>
-      </w:r>
-      <w:r>
-        <w:t>escribe the user model of the system in terms of an access matrix. This section also describes security issues, such as the selection of an authentication mechanism, the use of encryption, and the management of keys.</w:t>
-      </w:r>
-    </w:p>
-    <w:p>
-      <w:pPr>
-        <w:rPr>
-          <w:rFonts w:cs="Times New Roman"/>
-          <w:b/>
-          <w:szCs w:val="24"/>
-        </w:rPr>
-      </w:pPr>
+        <w:t>Access Control and Securit</w:t>
+      </w:r>
+      <w:r>
+        <w:t>y</w:t>
+      </w:r>
     </w:p>
     <w:p>
       <w:pPr>
         <w:ind w:firstLine="0"/>
         <w:rPr>
-          <w:rFonts w:cs="Times New Roman"/>
-          <w:b/>
-          <w:szCs w:val="24"/>
-        </w:rPr>
-      </w:pPr>
-      <w:bookmarkStart w:id="18" w:name="_Toc433996783"/>
-      <w:bookmarkEnd w:id="18"/>
-    </w:p>
-    <w:p>
-      <w:pPr>
-        <w:ind w:firstLine="0"/>
-        <w:rPr>
-          <w:rFonts w:cs="Times New Roman"/>
-          <w:b/>
-          <w:szCs w:val="24"/>
-        </w:rPr>
-      </w:pPr>
-    </w:p>
-    <w:p>
-      <w:pPr>
-        <w:ind w:firstLine="0"/>
-        <w:rPr>
-          <w:rFonts w:cs="Times New Roman"/>
-          <w:b/>
-          <w:szCs w:val="24"/>
-        </w:rPr>
-      </w:pPr>
+          <w:u w:val="single"/>
+        </w:rPr>
+      </w:pPr>
+      <w:r>
+        <w:rPr>
+          <w:u w:val="single"/>
+        </w:rPr>
+        <w:t>Access Matrix</w:t>
+      </w:r>
     </w:p>
     <w:tbl>
       <w:tblPr>
-        <w:tblpPr w:leftFromText="180" w:rightFromText="180" w:vertAnchor="page" w:horzAnchor="margin" w:tblpXSpec="center" w:tblpY="4441"/>
+        <w:tblpPr w:leftFromText="180" w:rightFromText="180" w:vertAnchor="page" w:horzAnchor="page" w:tblpX="1" w:tblpY="2321"/>
         <w:tblW w:w="11940" w:type="dxa"/>
         <w:tblLook w:val="04A0" w:firstRow="1" w:lastRow="0" w:firstColumn="1" w:lastColumn="0" w:noHBand="0" w:noVBand="1"/>
       </w:tblPr>
@@ -3744,6 +3734,8 @@
                 <w:szCs w:val="26"/>
               </w:rPr>
             </w:pPr>
+            <w:bookmarkStart w:id="19" w:name="_Toc433996783"/>
+            <w:bookmarkEnd w:id="19"/>
             <w:r>
               <w:rPr>
                 <w:rFonts w:eastAsia="Times New Roman" w:cs="Times New Roman"/>
@@ -5821,6 +5813,90 @@
     </w:tbl>
     <w:p>
       <w:pPr>
+        <w:rPr>
+          <w:rFonts w:cs="Times New Roman"/>
+          <w:szCs w:val="24"/>
+        </w:rPr>
+      </w:pPr>
+    </w:p>
+    <w:p>
+      <w:pPr>
+        <w:rPr>
+          <w:rFonts w:cs="Times New Roman"/>
+          <w:szCs w:val="24"/>
+        </w:rPr>
+      </w:pPr>
+      <w:r>
+        <w:rPr>
+          <w:rFonts w:cs="Times New Roman"/>
+          <w:szCs w:val="24"/>
+        </w:rPr>
+        <w:t xml:space="preserve">The users of the AW Sheet App will log in to the system by using their </w:t>
+      </w:r>
+      <w:r>
+        <w:rPr>
+          <w:rFonts w:cs="Times New Roman"/>
+          <w:szCs w:val="24"/>
+        </w:rPr>
+        <w:t>e-mails</w:t>
+      </w:r>
+      <w:r>
+        <w:rPr>
+          <w:rFonts w:cs="Times New Roman"/>
+          <w:szCs w:val="24"/>
+        </w:rPr>
+        <w:t xml:space="preserve"> and passwords. The admin user will be initialized by the developers, </w:t>
+      </w:r>
+      <w:r>
+        <w:rPr>
+          <w:rFonts w:cs="Times New Roman"/>
+          <w:szCs w:val="24"/>
+        </w:rPr>
+        <w:t>e-mail</w:t>
+      </w:r>
+      <w:r>
+        <w:rPr>
+          <w:rFonts w:cs="Times New Roman"/>
+          <w:szCs w:val="24"/>
+        </w:rPr>
+        <w:t xml:space="preserve"> and password will be determined. Instructor and assistant users will be created by admin, </w:t>
+      </w:r>
+      <w:r>
+        <w:rPr>
+          <w:rFonts w:cs="Times New Roman"/>
+          <w:szCs w:val="24"/>
+        </w:rPr>
+        <w:t>auto- generated password will be sent to their e-mails.</w:t>
+      </w:r>
+      <w:r>
+        <w:rPr>
+          <w:rFonts w:cs="Times New Roman"/>
+          <w:szCs w:val="24"/>
+        </w:rPr>
+        <w:t xml:space="preserve"> Students will register to the systems using their e-mails and creating a password. </w:t>
+      </w:r>
+      <w:r>
+        <w:rPr>
+          <w:rFonts w:cs="Times New Roman"/>
+          <w:szCs w:val="24"/>
+        </w:rPr>
+        <w:t xml:space="preserve">Users always can change their passwords to keep secure. In database, passwords will be kept </w:t>
+      </w:r>
+      <w:r>
+        <w:t>encrypt</w:t>
+      </w:r>
+      <w:r>
+        <w:t>ed</w:t>
+      </w:r>
+      <w:r>
+        <w:t xml:space="preserve">. No user can access real string of passwords. </w:t>
+      </w:r>
+      <w:r>
+        <w:t xml:space="preserve">The user type check will be done from the database “User” table, user type attribute. </w:t>
+      </w:r>
+    </w:p>
+    <w:p>
+      <w:pPr>
         <w:ind w:firstLine="0"/>
         <w:rPr>
           <w:rFonts w:cs="Times New Roman"/>
@@ -5828,8 +5904,6 @@
           <w:szCs w:val="24"/>
         </w:rPr>
       </w:pPr>
-      <w:bookmarkStart w:id="19" w:name="_GoBack"/>
-      <w:bookmarkEnd w:id="19"/>
     </w:p>
     <w:p>
       <w:pPr>
@@ -5842,7 +5916,6 @@
       <w:bookmarkStart w:id="20" w:name="_Toc433996784"/>
       <w:bookmarkEnd w:id="20"/>
       <w:r>
-        <w:lastRenderedPageBreak/>
         <w:t>Global Software Control</w:t>
       </w:r>
     </w:p>
@@ -7923,7 +7996,7 @@
 </file>
 
 <file path=customXml/itemProps1.xml><?xml version="1.0" encoding="utf-8"?>
-<ds:datastoreItem xmlns:ds="http://schemas.openxmlformats.org/officeDocument/2006/customXml" ds:itemID="{FF7E9A9D-0E59-461F-8521-AE3B1B3321BA}">
+<ds:datastoreItem xmlns:ds="http://schemas.openxmlformats.org/officeDocument/2006/customXml" ds:itemID="{3E6F0FF5-9199-4409-8823-A001BD820B4B}">
   <ds:schemaRefs>
     <ds:schemaRef ds:uri="http://schemas.openxmlformats.org/officeDocument/2006/bibliography"/>
   </ds:schemaRefs>

--- a/2. SDD Templete.docx
+++ b/2. SDD Templete.docx
@@ -1,6 +1,6 @@
 
 <file path=word/document.xml><?xml version="1.0" encoding="utf-8"?>
-<w:document xmlns:wpc="http://schemas.microsoft.com/office/word/2010/wordprocessingCanvas" xmlns:cx="http://schemas.microsoft.com/office/drawing/2014/chartex" xmlns:cx1="http://schemas.microsoft.com/office/drawing/2015/9/8/chartex" xmlns:cx2="http://schemas.microsoft.com/office/drawing/2015/10/21/chartex" xmlns:cx3="http://schemas.microsoft.com/office/drawing/2016/5/9/chartex" xmlns:cx4="http://schemas.microsoft.com/office/drawing/2016/5/10/chartex" xmlns:cx5="http://schemas.microsoft.com/office/drawing/2016/5/11/chartex" xmlns:cx6="http://schemas.microsoft.com/office/drawing/2016/5/12/chartex" xmlns:cx7="http://schemas.microsoft.com/office/drawing/2016/5/13/chartex" xmlns:cx8="http://schemas.microsoft.com/office/drawing/2016/5/14/chartex" xmlns:mc="http://schemas.openxmlformats.org/markup-compatibility/2006" xmlns:aink="http://schemas.microsoft.com/office/drawing/2016/ink" xmlns:am3d="http://schemas.microsoft.com/office/drawing/2017/model3d" xmlns:o="urn:schemas-microsoft-com:office:office" xmlns:r="http://schemas.openxmlformats.org/officeDocument/2006/relationships" xmlns:m="http://schemas.openxmlformats.org/officeDocument/2006/math" xmlns:v="urn:schemas-microsoft-com:vml" xmlns:wp14="http://schemas.microsoft.com/office/word/2010/wordprocessingDrawing" xmlns:wp="http://schemas.openxmlformats.org/drawingml/2006/wordprocessingDrawing" xmlns:w10="urn:schemas-microsoft-com:office:word" xmlns:w="http://schemas.openxmlformats.org/wordprocessingml/2006/main" xmlns:w14="http://schemas.microsoft.com/office/word/2010/wordml" xmlns:w15="http://schemas.microsoft.com/office/word/2012/wordml" xmlns:w16cid="http://schemas.microsoft.com/office/word/2016/wordml/cid" xmlns:w16se="http://schemas.microsoft.com/office/word/2015/wordml/symex" xmlns:wpg="http://schemas.microsoft.com/office/word/2010/wordprocessingGroup" xmlns:wpi="http://schemas.microsoft.com/office/word/2010/wordprocessingInk" xmlns:wne="http://schemas.microsoft.com/office/word/2006/wordml" xmlns:wps="http://schemas.microsoft.com/office/word/2010/wordprocessingShape" mc:Ignorable="w14 w15 w16se w16cid wp14">
+<w:document xmlns:ve="http://schemas.openxmlformats.org/markup-compatibility/2006" xmlns:o="urn:schemas-microsoft-com:office:office" xmlns:r="http://schemas.openxmlformats.org/officeDocument/2006/relationships" xmlns:m="http://schemas.openxmlformats.org/officeDocument/2006/math" xmlns:v="urn:schemas-microsoft-com:vml" xmlns:wp="http://schemas.openxmlformats.org/drawingml/2006/wordprocessingDrawing" xmlns:w10="urn:schemas-microsoft-com:office:word" xmlns:w="http://schemas.openxmlformats.org/wordprocessingml/2006/main" xmlns:wne="http://schemas.microsoft.com/office/word/2006/wordml">
   <w:body>
     <w:p>
       <w:pPr>
@@ -9,7 +9,6 @@
         <w:ind w:left="708" w:hanging="708"/>
         <w:jc w:val="center"/>
       </w:pPr>
-      <w:proofErr w:type="spellStart"/>
       <w:r>
         <w:rPr>
           <w:b/>
@@ -18,18 +17,7 @@
           <w:sz w:val="32"/>
           <w:szCs w:val="32"/>
         </w:rPr>
-        <w:t>sAttendance</w:t>
-      </w:r>
-      <w:proofErr w:type="spellEnd"/>
-      <w:r>
-        <w:rPr>
-          <w:b/>
-          <w:bCs/>
-          <w:color w:val="000000"/>
-          <w:sz w:val="32"/>
-          <w:szCs w:val="32"/>
-        </w:rPr>
-        <w:t xml:space="preserve"> Tracker</w:t>
+        <w:t>sAttendance Tracker</w:t>
       </w:r>
     </w:p>
     <w:p>
@@ -272,34 +260,14 @@
         <w:ind w:firstLine="284"/>
         <w:jc w:val="center"/>
       </w:pPr>
-      <w:proofErr w:type="spellStart"/>
       <w:r>
         <w:rPr>
           <w:color w:val="000000"/>
           <w:sz w:val="32"/>
           <w:szCs w:val="32"/>
         </w:rPr>
-        <w:t>Mertali</w:t>
-      </w:r>
-      <w:proofErr w:type="spellEnd"/>
-      <w:r>
-        <w:rPr>
-          <w:color w:val="000000"/>
-          <w:sz w:val="32"/>
-          <w:szCs w:val="32"/>
-        </w:rPr>
-        <w:t xml:space="preserve"> </w:t>
-      </w:r>
-      <w:proofErr w:type="spellStart"/>
-      <w:r>
-        <w:rPr>
-          <w:color w:val="000000"/>
-          <w:sz w:val="32"/>
-          <w:szCs w:val="32"/>
-        </w:rPr>
-        <w:t>Köprülü</w:t>
-      </w:r>
-      <w:proofErr w:type="spellEnd"/>
+        <w:t>MertaliKöprülü</w:t>
+      </w:r>
     </w:p>
     <w:p>
       <w:pPr>
@@ -308,34 +276,14 @@
         <w:ind w:firstLine="284"/>
         <w:jc w:val="center"/>
       </w:pPr>
-      <w:proofErr w:type="spellStart"/>
       <w:r>
         <w:rPr>
           <w:color w:val="000000"/>
           <w:sz w:val="32"/>
           <w:szCs w:val="32"/>
         </w:rPr>
-        <w:t>Metin</w:t>
-      </w:r>
-      <w:proofErr w:type="spellEnd"/>
-      <w:r>
-        <w:rPr>
-          <w:color w:val="000000"/>
-          <w:sz w:val="32"/>
-          <w:szCs w:val="32"/>
-        </w:rPr>
-        <w:t xml:space="preserve"> Berk </w:t>
-      </w:r>
-      <w:proofErr w:type="spellStart"/>
-      <w:r>
-        <w:rPr>
-          <w:color w:val="000000"/>
-          <w:sz w:val="32"/>
-          <w:szCs w:val="32"/>
-        </w:rPr>
-        <w:t>Karataş</w:t>
-      </w:r>
-      <w:proofErr w:type="spellEnd"/>
+        <w:t>Metin Berk Karataş</w:t>
+      </w:r>
     </w:p>
     <w:p>
       <w:pPr>
@@ -360,34 +308,14 @@
         <w:ind w:firstLine="284"/>
         <w:jc w:val="center"/>
       </w:pPr>
-      <w:proofErr w:type="spellStart"/>
       <w:r>
         <w:rPr>
           <w:color w:val="000000"/>
           <w:sz w:val="32"/>
           <w:szCs w:val="32"/>
         </w:rPr>
-        <w:t>Korhan</w:t>
-      </w:r>
-      <w:proofErr w:type="spellEnd"/>
-      <w:r>
-        <w:rPr>
-          <w:color w:val="000000"/>
-          <w:sz w:val="32"/>
-          <w:szCs w:val="32"/>
-        </w:rPr>
-        <w:t xml:space="preserve"> </w:t>
-      </w:r>
-      <w:proofErr w:type="spellStart"/>
-      <w:r>
-        <w:rPr>
-          <w:color w:val="000000"/>
-          <w:sz w:val="32"/>
-          <w:szCs w:val="32"/>
-        </w:rPr>
-        <w:t>Köz</w:t>
-      </w:r>
-      <w:proofErr w:type="spellEnd"/>
+        <w:t>KorhanKöz</w:t>
+      </w:r>
     </w:p>
     <w:p>
       <w:pPr>
@@ -439,13 +367,13 @@
       </w:pPr>
       <w:r>
         <w:object w:dxaOrig="15" w:dyaOrig="15">
-          <v:shape id="ole_rId3" o:spid="_x0000_i1025" style="width:28pt;height:28pt" coordsize="" o:spt="100" adj="0,,0" path="" stroked="f">
+          <v:shape id="ole_rId3" o:spid="_x0000_i1025" style="width:28.2pt;height:28.2pt" coordsize="" o:spt="100" adj="0,,0" path="" stroked="f">
             <v:stroke joinstyle="miter"/>
             <v:imagedata r:id="rId9" o:title=""/>
             <v:formulas/>
             <v:path o:connecttype="segments"/>
           </v:shape>
-          <o:OLEObject Type="Embed" ProgID="PBrush" ShapeID="ole_rId3" DrawAspect="Content" ObjectID="_1604959394" r:id="rId10"/>
+          <o:OLEObject Type="Embed" ProgID="PBrush" ShapeID="ole_rId3" DrawAspect="Content" ObjectID="_1605187508" r:id="rId10"/>
         </w:object>
       </w:r>
     </w:p>
@@ -515,7 +443,7 @@
                     <w:tblCellMar>
                       <w:left w:w="98" w:type="dxa"/>
                     </w:tblCellMar>
-                    <w:tblLook w:val="04A0" w:firstRow="1" w:lastRow="0" w:firstColumn="1" w:lastColumn="0" w:noHBand="0" w:noVBand="1"/>
+                    <w:tblLook w:val="04A0"/>
                   </w:tblPr>
                   <w:tblGrid>
                     <w:gridCol w:w="1680"/>
@@ -625,15 +553,7 @@
                           <w:ind w:firstLine="0"/>
                         </w:pPr>
                         <w:r>
-                          <w:t>1.</w:t>
-                        </w:r>
-                        <w:proofErr w:type="gramStart"/>
-                        <w:r>
-                          <w:t>1.Purpose</w:t>
-                        </w:r>
-                        <w:proofErr w:type="gramEnd"/>
-                        <w:r>
-                          <w:t xml:space="preserve"> of the System</w:t>
+                          <w:t>1.1.Purpose of the System</w:t>
                         </w:r>
                       </w:p>
                     </w:tc>
@@ -690,15 +610,7 @@
                           <w:ind w:firstLine="0"/>
                         </w:pPr>
                         <w:r>
-                          <w:t>(</w:t>
-                        </w:r>
-                        <w:proofErr w:type="spellStart"/>
-                        <w:r>
-                          <w:t>Korhan</w:t>
-                        </w:r>
-                        <w:proofErr w:type="spellEnd"/>
-                        <w:r>
-                          <w:t>)</w:t>
+                          <w:t>(Korhan)</w:t>
                         </w:r>
                       </w:p>
                     </w:tc>
@@ -723,15 +635,7 @@
                           <w:ind w:firstLine="0"/>
                         </w:pPr>
                         <w:r>
-                          <w:t>1.</w:t>
-                        </w:r>
-                        <w:proofErr w:type="gramStart"/>
-                        <w:r>
-                          <w:t>2.Design</w:t>
-                        </w:r>
-                        <w:proofErr w:type="gramEnd"/>
-                        <w:r>
-                          <w:t xml:space="preserve"> Goal</w:t>
+                          <w:t>1.2.Design Goal</w:t>
                         </w:r>
                       </w:p>
                     </w:tc>
@@ -750,15 +654,7 @@
                           <w:ind w:firstLine="0"/>
                         </w:pPr>
                         <w:r>
-                          <w:t>(</w:t>
-                        </w:r>
-                        <w:proofErr w:type="spellStart"/>
-                        <w:r>
-                          <w:t>Korhan</w:t>
-                        </w:r>
-                        <w:proofErr w:type="spellEnd"/>
-                        <w:r>
-                          <w:t>)</w:t>
+                          <w:t>(Korhan)</w:t>
                         </w:r>
                       </w:p>
                     </w:tc>
@@ -796,15 +692,7 @@
                           <w:ind w:firstLine="0"/>
                         </w:pPr>
                         <w:r>
-                          <w:t>(DBER)(</w:t>
-                        </w:r>
-                        <w:proofErr w:type="spellStart"/>
-                        <w:r>
-                          <w:t>Mertali</w:t>
-                        </w:r>
-                        <w:proofErr w:type="spellEnd"/>
-                        <w:r>
-                          <w:t>)</w:t>
+                          <w:t>(DBER)(Mertali)</w:t>
                         </w:r>
                       </w:p>
                     </w:tc>
@@ -943,15 +831,7 @@
                           <w:ind w:firstLine="0"/>
                         </w:pPr>
                         <w:r>
-                          <w:t>(</w:t>
-                        </w:r>
-                        <w:proofErr w:type="spellStart"/>
-                        <w:r>
-                          <w:t>Korhan</w:t>
-                        </w:r>
-                        <w:proofErr w:type="spellEnd"/>
-                        <w:r>
-                          <w:t>)</w:t>
+                          <w:t>(Korhan)</w:t>
                         </w:r>
                       </w:p>
                     </w:tc>
@@ -1119,15 +999,7 @@
                           <w:ind w:firstLine="0"/>
                         </w:pPr>
                         <w:r>
-                          <w:t>(</w:t>
-                        </w:r>
-                        <w:proofErr w:type="spellStart"/>
-                        <w:r>
-                          <w:t>Korhan</w:t>
-                        </w:r>
-                        <w:proofErr w:type="spellEnd"/>
-                        <w:r>
-                          <w:t>)</w:t>
+                          <w:t>(Korhan)</w:t>
                         </w:r>
                       </w:p>
                     </w:tc>
@@ -1328,7 +1200,6 @@
           <w:docPartUnique/>
         </w:docPartObj>
       </w:sdtPr>
-      <w:sdtEndPr/>
       <w:sdtContent>
         <w:p>
           <w:pPr>
@@ -2296,19 +2167,7 @@
               <w:rPr>
                 <w:rStyle w:val="IndexLink"/>
               </w:rPr>
-              <w:t>Global Soft</w:t>
-            </w:r>
-            <w:r>
-              <w:rPr>
-                <w:rStyle w:val="IndexLink"/>
-              </w:rPr>
-              <w:t>w</w:t>
-            </w:r>
-            <w:r>
-              <w:rPr>
-                <w:rStyle w:val="IndexLink"/>
-              </w:rPr>
-              <w:t>are Control</w:t>
+              <w:t>Global Software Control</w:t>
             </w:r>
             <w:r>
               <w:rPr>
@@ -2575,13 +2434,8 @@
       </w:pPr>
       <w:r>
         <w:lastRenderedPageBreak/>
-        <w:t xml:space="preserve">SYSTEM DESIGN </w:t>
-      </w:r>
-      <w:proofErr w:type="gramStart"/>
-      <w:r>
-        <w:t>DOCUMENT[</w:t>
-      </w:r>
-      <w:proofErr w:type="gramEnd"/>
+        <w:t>SYSTEM DESIGN DOCUMENT[</w:t>
+      </w:r>
       <w:r>
         <w:fldChar w:fldCharType="begin"/>
       </w:r>
@@ -2603,15 +2457,7 @@
     </w:p>
     <w:p>
       <w:r>
-        <w:t xml:space="preserve">The System Design Document (SDD) is written after the initial system decomposition is </w:t>
-      </w:r>
-      <w:proofErr w:type="gramStart"/>
-      <w:r>
-        <w:t>done, and</w:t>
-      </w:r>
-      <w:proofErr w:type="gramEnd"/>
-      <w:r>
-        <w:t xml:space="preserve"> updated throughout the development. SDD describes the services provided by each subsystem. Although this section is usually empty or incomplete in the first versions of the SDD, this section serves as a reference for teams for the boundaries between their subsystems. The interface of each subsystem is derived from this section and detailed in the Object Design Document.</w:t>
+        <w:t>The System Design Document (SDD) is written after the initial system decomposition is done, and updated throughout the development. SDD describes the services provided by each subsystem. Although this section is usually empty or incomplete in the first versions of the SDD, this section serves as a reference for teams for the boundaries between their subsystems. The interface of each subsystem is derived from this section and detailed in the Object Design Document.</w:t>
       </w:r>
     </w:p>
     <w:p>
@@ -2758,23 +2604,7 @@
           <w:rFonts w:cs="Times New Roman"/>
           <w:szCs w:val="24"/>
         </w:rPr>
-        <w:t xml:space="preserve">Because of the usage field of our app, AWSHEET needs some serious amount of input from users for certain functions. Users can give invalid input and AWSHEET must avoid this by giving enough information to user </w:t>
-      </w:r>
-      <w:proofErr w:type="gramStart"/>
-      <w:r>
-        <w:rPr>
-          <w:rFonts w:cs="Times New Roman"/>
-          <w:szCs w:val="24"/>
-        </w:rPr>
-        <w:t>and also</w:t>
-      </w:r>
-      <w:proofErr w:type="gramEnd"/>
-      <w:r>
-        <w:rPr>
-          <w:rFonts w:cs="Times New Roman"/>
-          <w:szCs w:val="24"/>
-        </w:rPr>
-        <w:t xml:space="preserve"> having such input fields so that the input errors that can be caused by the users are minimized.</w:t>
+        <w:t>Because of the usage field of our app, AWSHEET needs some serious amount of input from users for certain functions. Users can give invalid input and AWSHEET must avoid this by giving enough information to user and also having such input fields so that the input errors that can be caused by the users are minimized.</w:t>
       </w:r>
     </w:p>
     <w:p>
@@ -2817,39 +2647,7 @@
           <w:rFonts w:cs="Times New Roman"/>
           <w:szCs w:val="24"/>
         </w:rPr>
-        <w:t xml:space="preserve">System </w:t>
-      </w:r>
-      <w:proofErr w:type="gramStart"/>
-      <w:r>
-        <w:rPr>
-          <w:rFonts w:cs="Times New Roman"/>
-          <w:szCs w:val="24"/>
-        </w:rPr>
-        <w:t>has to</w:t>
-      </w:r>
-      <w:proofErr w:type="gramEnd"/>
-      <w:r>
-        <w:rPr>
-          <w:rFonts w:cs="Times New Roman"/>
-          <w:szCs w:val="24"/>
-        </w:rPr>
-        <w:t xml:space="preserve"> continue operations that user requests without errors. Reliability of the system should be </w:t>
-      </w:r>
-      <w:proofErr w:type="gramStart"/>
-      <w:r>
-        <w:rPr>
-          <w:rFonts w:cs="Times New Roman"/>
-          <w:szCs w:val="24"/>
-        </w:rPr>
-        <w:t>high</w:t>
-      </w:r>
-      <w:proofErr w:type="gramEnd"/>
-      <w:r>
-        <w:rPr>
-          <w:rFonts w:cs="Times New Roman"/>
-          <w:szCs w:val="24"/>
-        </w:rPr>
-        <w:t xml:space="preserve"> and the data taken from user should be retained securely.</w:t>
+        <w:t>System has to continue operations that user requests without errors. Reliability of the system should be high and the data taken from user should be retained securely.</w:t>
       </w:r>
     </w:p>
     <w:p>
@@ -2898,23 +2696,7 @@
           <w:szCs w:val="24"/>
         </w:rPr>
         <w:lastRenderedPageBreak/>
-        <w:t xml:space="preserve">bad way. This must be avoided so authentication system should work </w:t>
-      </w:r>
-      <w:proofErr w:type="gramStart"/>
-      <w:r>
-        <w:rPr>
-          <w:rFonts w:cs="Times New Roman"/>
-          <w:szCs w:val="24"/>
-        </w:rPr>
-        <w:t>perfectly</w:t>
-      </w:r>
-      <w:proofErr w:type="gramEnd"/>
-      <w:r>
-        <w:rPr>
-          <w:rFonts w:cs="Times New Roman"/>
-          <w:szCs w:val="24"/>
-        </w:rPr>
-        <w:t xml:space="preserve"> and the password or personal information of users must be encoded.</w:t>
+        <w:t>bad way. This must be avoided so authentication system should work perfectly and the password or personal information of users must be encoded.</w:t>
       </w:r>
     </w:p>
     <w:p>
@@ -3000,23 +2782,7 @@
           <w:rFonts w:cs="Times New Roman"/>
           <w:szCs w:val="24"/>
         </w:rPr>
-        <w:t xml:space="preserve">In future stages of AWSHEET new functions can be added with requests and feedbacks from users. While our </w:t>
-      </w:r>
-      <w:proofErr w:type="gramStart"/>
-      <w:r>
-        <w:rPr>
-          <w:rFonts w:cs="Times New Roman"/>
-          <w:szCs w:val="24"/>
-        </w:rPr>
-        <w:t>first priority</w:t>
-      </w:r>
-      <w:proofErr w:type="gramEnd"/>
-      <w:r>
-        <w:rPr>
-          <w:rFonts w:cs="Times New Roman"/>
-          <w:szCs w:val="24"/>
-        </w:rPr>
-        <w:t xml:space="preserve"> isn't social activities, system can support any function that involve Instructors Assistants and Students in a university.</w:t>
+        <w:t>In future stages of AWSHEET new functions can be added with requests and feedbacks from users. While our first priority isn't social activities, system can support any function that involve Instructors Assistants and Students in a university.</w:t>
       </w:r>
     </w:p>
     <w:p>
@@ -3059,39 +2825,7 @@
           <w:rFonts w:cs="Times New Roman"/>
           <w:szCs w:val="24"/>
         </w:rPr>
-        <w:t xml:space="preserve">Functions that are supported in AWSHEET are mostly actions that needed to be done by our users in real life. </w:t>
-      </w:r>
-      <w:proofErr w:type="gramStart"/>
-      <w:r>
-        <w:rPr>
-          <w:rFonts w:cs="Times New Roman"/>
-          <w:szCs w:val="24"/>
-        </w:rPr>
-        <w:t>So</w:t>
-      </w:r>
-      <w:proofErr w:type="gramEnd"/>
-      <w:r>
-        <w:rPr>
-          <w:rFonts w:cs="Times New Roman"/>
-          <w:szCs w:val="24"/>
-        </w:rPr>
-        <w:t xml:space="preserve"> they won't feel strange using the app and the learning process will be real quick. </w:t>
-      </w:r>
-      <w:proofErr w:type="gramStart"/>
-      <w:r>
-        <w:rPr>
-          <w:rFonts w:cs="Times New Roman"/>
-          <w:szCs w:val="24"/>
-        </w:rPr>
-        <w:t>Also</w:t>
-      </w:r>
-      <w:proofErr w:type="gramEnd"/>
-      <w:r>
-        <w:rPr>
-          <w:rFonts w:cs="Times New Roman"/>
-          <w:szCs w:val="24"/>
-        </w:rPr>
-        <w:t xml:space="preserve"> since one of our main goals is to make these everyday actions simpler and quicker our users won't feel stressed and confused while using AWSHEET.</w:t>
+        <w:t>Functions that are supported in AWSHEET are mostly actions that needed to be done by our users in real life. So they won't feel strange using the app and the learning process will be real quick. Also since one of our main goals is to make these everyday actions simpler and quicker our users won't feel stressed and confused while using AWSHEET.</w:t>
       </w:r>
     </w:p>
     <w:p/>
@@ -3150,23 +2884,7 @@
           <w:rFonts w:cs="Times New Roman"/>
           <w:szCs w:val="24"/>
         </w:rPr>
-        <w:t xml:space="preserve">There isn't an exact existing system for us to replace. But used system that resembles what AWSHEET provides for user is Course Online. Course </w:t>
-      </w:r>
-      <w:proofErr w:type="spellStart"/>
-      <w:r>
-        <w:rPr>
-          <w:rFonts w:cs="Times New Roman"/>
-          <w:szCs w:val="24"/>
-        </w:rPr>
-        <w:t>Online's</w:t>
-      </w:r>
-      <w:proofErr w:type="spellEnd"/>
-      <w:r>
-        <w:rPr>
-          <w:rFonts w:cs="Times New Roman"/>
-          <w:szCs w:val="24"/>
-        </w:rPr>
-        <w:t xml:space="preserve"> purpose and functions is a lot bigger in range. It provides all the university communication among Instructors, Assistants and Students. Courses are taken from that system; homework and project assignments are given and submitted from that system etc. Because it covers a large area of functions usability of it decreases thus making it not easy to use. Or we can say in other words, not a smooth experience. AWSHEET contains some of the same functions as Course Online but one of AWSHEET's purposes is to make things easier and quicker for the users.  </w:t>
+        <w:t xml:space="preserve">There isn't an exact existing system for us to replace. But used system that resembles what AWSHEET provides for user is Course Online. Course Online's purpose and functions is a lot bigger in range. It provides all the university communication among Instructors, Assistants and Students. Courses are taken from that system; homework and project assignments are given and submitted from that system etc. Because it covers a large area of functions usability of it decreases thus making it not easy to use. Or we can say in other words, not a smooth experience. AWSHEET contains some of the same functions as Course Online but one of AWSHEET's purposes is to make things easier and quicker for the users.  </w:t>
       </w:r>
     </w:p>
     <w:p>
@@ -3185,23 +2903,7 @@
     </w:p>
     <w:p>
       <w:r>
-        <w:t xml:space="preserve">The current similar system has two main architectural styles which are modal/view/controller and client/server. MVC is the first one and </w:t>
-      </w:r>
-      <w:proofErr w:type="spellStart"/>
-      <w:r>
-        <w:t>its</w:t>
-      </w:r>
-      <w:proofErr w:type="spellEnd"/>
-      <w:r>
-        <w:t xml:space="preserve"> is used widely </w:t>
-      </w:r>
-      <w:proofErr w:type="gramStart"/>
-      <w:r>
-        <w:t>on  websites</w:t>
-      </w:r>
-      <w:proofErr w:type="gramEnd"/>
-      <w:r>
-        <w:t xml:space="preserve"> like current system. It can make dynamic views for the same modal by using controller or by directly accessing it. Second style the current system uses is client/server which also widely used style where users uses client to request any services. The current uses HTTPS type of this style.</w:t>
+        <w:t>The current similar system has two main architectural styles which are modal/view/controller and client/server. MVC is the first one and its is used widely on  websites like current system. It can make dynamic views for the same modal by using controller or by directly accessing it. Second style the current system uses is client/server which also widely used style where users uses client to request any services. The current uses HTTPS type of this style.</w:t>
       </w:r>
     </w:p>
     <w:p>
@@ -3423,51 +3125,7 @@
           <w:rFonts w:cs="Times New Roman"/>
           <w:szCs w:val="24"/>
         </w:rPr>
-        <w:t>This subsystem contains Login,</w:t>
-      </w:r>
-      <w:r>
-        <w:rPr>
-          <w:rFonts w:cs="Times New Roman"/>
-          <w:szCs w:val="24"/>
-        </w:rPr>
-        <w:t xml:space="preserve"> </w:t>
-      </w:r>
-      <w:r>
-        <w:rPr>
-          <w:rFonts w:cs="Times New Roman"/>
-          <w:szCs w:val="24"/>
-        </w:rPr>
-        <w:t>Register,</w:t>
-      </w:r>
-      <w:r>
-        <w:rPr>
-          <w:rFonts w:cs="Times New Roman"/>
-          <w:szCs w:val="24"/>
-        </w:rPr>
-        <w:t xml:space="preserve"> </w:t>
-      </w:r>
-      <w:r>
-        <w:rPr>
-          <w:rFonts w:cs="Times New Roman"/>
-          <w:szCs w:val="24"/>
-        </w:rPr>
-        <w:t xml:space="preserve">Password Reset and User Authentication services. Some </w:t>
-      </w:r>
-      <w:proofErr w:type="gramStart"/>
-      <w:r>
-        <w:rPr>
-          <w:rFonts w:cs="Times New Roman"/>
-          <w:szCs w:val="24"/>
-        </w:rPr>
-        <w:t>of  this</w:t>
-      </w:r>
-      <w:proofErr w:type="gramEnd"/>
-      <w:r>
-        <w:rPr>
-          <w:rFonts w:cs="Times New Roman"/>
-          <w:szCs w:val="24"/>
-        </w:rPr>
-        <w:t xml:space="preserve"> subsystem's functions can be customized according to user's needs</w:t>
+        <w:t>This subsystem contains Login,Register,Password Reset and User Authentication services. Some of  this subsystem's functions can be customized according to user's needs</w:t>
       </w:r>
     </w:p>
     <w:p>
@@ -3513,12 +3171,36 @@
       <w:bookmarkStart w:id="17" w:name="_Toc433996781"/>
       <w:bookmarkEnd w:id="17"/>
       <w:r>
+        <w:lastRenderedPageBreak/>
         <w:t>Hardware Software Mapping</w:t>
       </w:r>
     </w:p>
     <w:p>
       <w:r>
-        <w:t>Describe how subsystems are assigned to hardware and off-the-shelf components. It also lists the issues introduced by multiple nodes and software reuse.</w:t>
+        <w:pict>
+          <v:shapetype id="_x0000_t75" coordsize="21600,21600" o:spt="75" o:preferrelative="t" path="m@4@5l@4@11@9@11@9@5xe" filled="f" stroked="f">
+            <v:stroke joinstyle="miter"/>
+            <v:formulas>
+              <v:f eqn="if lineDrawn pixelLineWidth 0"/>
+              <v:f eqn="sum @0 1 0"/>
+              <v:f eqn="sum 0 0 @1"/>
+              <v:f eqn="prod @2 1 2"/>
+              <v:f eqn="prod @3 21600 pixelWidth"/>
+              <v:f eqn="prod @3 21600 pixelHeight"/>
+              <v:f eqn="sum @0 0 1"/>
+              <v:f eqn="prod @6 1 2"/>
+              <v:f eqn="prod @7 21600 pixelWidth"/>
+              <v:f eqn="sum @8 21600 0"/>
+              <v:f eqn="prod @7 21600 pixelHeight"/>
+              <v:f eqn="sum @10 21600 0"/>
+            </v:formulas>
+            <v:path o:extrusionok="f" gradientshapeok="t" o:connecttype="rect"/>
+            <o:lock v:ext="edit" aspectratio="t"/>
+          </v:shapetype>
+          <v:shape id="_x0000_i1026" type="#_x0000_t75" style="width:453pt;height:334.8pt">
+            <v:imagedata r:id="rId15" o:title="Ekran 2323Alıntısı"/>
+          </v:shape>
+        </w:pict>
       </w:r>
     </w:p>
     <w:p>
@@ -3659,6 +3341,56 @@
     </w:p>
     <w:p>
       <w:pPr>
+        <w:ind w:firstLine="0"/>
+        <w:rPr>
+          <w:rFonts w:cs="Times New Roman"/>
+          <w:b/>
+          <w:szCs w:val="24"/>
+        </w:rPr>
+      </w:pPr>
+    </w:p>
+    <w:p>
+      <w:pPr>
+        <w:ind w:firstLine="0"/>
+        <w:rPr>
+          <w:rFonts w:cs="Times New Roman"/>
+          <w:b/>
+          <w:szCs w:val="24"/>
+        </w:rPr>
+      </w:pPr>
+    </w:p>
+    <w:p>
+      <w:pPr>
+        <w:ind w:firstLine="0"/>
+        <w:rPr>
+          <w:rFonts w:cs="Times New Roman"/>
+          <w:b/>
+          <w:szCs w:val="24"/>
+        </w:rPr>
+      </w:pPr>
+    </w:p>
+    <w:p>
+      <w:pPr>
+        <w:ind w:firstLine="0"/>
+        <w:rPr>
+          <w:rFonts w:cs="Times New Roman"/>
+          <w:b/>
+          <w:szCs w:val="24"/>
+        </w:rPr>
+      </w:pPr>
+    </w:p>
+    <w:p>
+      <w:pPr>
+        <w:ind w:firstLine="0"/>
+        <w:rPr>
+          <w:rFonts w:cs="Times New Roman"/>
+          <w:b/>
+          <w:szCs w:val="24"/>
+        </w:rPr>
+      </w:pPr>
+    </w:p>
+    <w:p>
+      <w:pPr>
         <w:pStyle w:val="Balk21"/>
         <w:numPr>
           <w:ilvl w:val="1"/>
@@ -3691,7 +3423,7 @@
       <w:tblPr>
         <w:tblpPr w:leftFromText="180" w:rightFromText="180" w:vertAnchor="page" w:horzAnchor="page" w:tblpX="1" w:tblpY="2321"/>
         <w:tblW w:w="11940" w:type="dxa"/>
-        <w:tblLook w:val="04A0" w:firstRow="1" w:lastRow="0" w:firstColumn="1" w:lastColumn="0" w:noHBand="0" w:noVBand="1"/>
+        <w:tblLook w:val="04A0"/>
       </w:tblPr>
       <w:tblGrid>
         <w:gridCol w:w="576"/>
@@ -3741,33 +3473,11 @@
                 <w:rFonts w:eastAsia="Times New Roman" w:cs="Times New Roman"/>
                 <w:b/>
                 <w:bCs/>
-                <w:color w:val="000000"/>
-                <w:sz w:val="26"/>
-                <w:szCs w:val="26"/>
-              </w:rPr>
-              <w:t xml:space="preserve">       </w:t>
-            </w:r>
-            <w:r>
-              <w:rPr>
-                <w:rFonts w:eastAsia="Times New Roman" w:cs="Times New Roman"/>
-                <w:b/>
-                <w:bCs/>
                 <w:color w:val="FFFFFF"/>
                 <w:sz w:val="26"/>
                 <w:szCs w:val="26"/>
               </w:rPr>
               <w:t xml:space="preserve">. </w:t>
-            </w:r>
-            <w:r>
-              <w:rPr>
-                <w:rFonts w:eastAsia="Times New Roman" w:cs="Times New Roman"/>
-                <w:b/>
-                <w:bCs/>
-                <w:color w:val="FFFFFF"/>
-                <w:sz w:val="26"/>
-                <w:szCs w:val="26"/>
-              </w:rPr>
-              <w:t xml:space="preserve">     </w:t>
             </w:r>
           </w:p>
         </w:tc>
@@ -4076,60 +3786,16 @@
                 <w:szCs w:val="24"/>
               </w:rPr>
               <w:br/>
-            </w:r>
-            <w:proofErr w:type="spellStart"/>
+              <w:t>forgetPassword()</w:t>
+            </w:r>
             <w:r>
               <w:rPr>
                 <w:rFonts w:eastAsia="Times New Roman" w:cs="Times New Roman"/>
                 <w:color w:val="000000"/>
                 <w:szCs w:val="24"/>
               </w:rPr>
-              <w:t>forgetPassword</w:t>
-            </w:r>
-            <w:proofErr w:type="spellEnd"/>
-            <w:r>
-              <w:rPr>
-                <w:rFonts w:eastAsia="Times New Roman" w:cs="Times New Roman"/>
-                <w:color w:val="000000"/>
-                <w:szCs w:val="24"/>
-              </w:rPr>
-              <w:t>()</w:t>
-            </w:r>
-            <w:r>
-              <w:rPr>
-                <w:rFonts w:eastAsia="Times New Roman" w:cs="Times New Roman"/>
-                <w:color w:val="000000"/>
-                <w:szCs w:val="24"/>
-              </w:rPr>
               <w:br/>
-            </w:r>
-            <w:proofErr w:type="spellStart"/>
-            <w:proofErr w:type="gramStart"/>
-            <w:r>
-              <w:rPr>
-                <w:rFonts w:eastAsia="Times New Roman" w:cs="Times New Roman"/>
-                <w:color w:val="000000"/>
-                <w:szCs w:val="24"/>
-              </w:rPr>
-              <w:t>resetPassword</w:t>
-            </w:r>
-            <w:proofErr w:type="spellEnd"/>
-            <w:r>
-              <w:rPr>
-                <w:rFonts w:eastAsia="Times New Roman" w:cs="Times New Roman"/>
-                <w:color w:val="000000"/>
-                <w:szCs w:val="24"/>
-              </w:rPr>
-              <w:t>(</w:t>
-            </w:r>
-            <w:proofErr w:type="gramEnd"/>
-            <w:r>
-              <w:rPr>
-                <w:rFonts w:eastAsia="Times New Roman" w:cs="Times New Roman"/>
-                <w:color w:val="000000"/>
-                <w:szCs w:val="24"/>
-              </w:rPr>
-              <w:t>)</w:t>
+              <w:t>resetPassword()</w:t>
             </w:r>
           </w:p>
         </w:tc>
@@ -4158,59 +3824,22 @@
                 <w:szCs w:val="24"/>
               </w:rPr>
             </w:pPr>
-            <w:proofErr w:type="spellStart"/>
             <w:r>
               <w:rPr>
                 <w:rFonts w:eastAsia="Times New Roman" w:cs="Times New Roman"/>
                 <w:color w:val="000000"/>
                 <w:szCs w:val="24"/>
               </w:rPr>
-              <w:t>takeAttendance</w:t>
-            </w:r>
-            <w:proofErr w:type="spellEnd"/>
+              <w:t>takeAttendance()</w:t>
+            </w:r>
             <w:r>
               <w:rPr>
                 <w:rFonts w:eastAsia="Times New Roman" w:cs="Times New Roman"/>
                 <w:color w:val="000000"/>
                 <w:szCs w:val="24"/>
               </w:rPr>
-              <w:t>()</w:t>
-            </w:r>
-            <w:r>
-              <w:rPr>
-                <w:rFonts w:eastAsia="Times New Roman" w:cs="Times New Roman"/>
-                <w:color w:val="000000"/>
-                <w:szCs w:val="24"/>
-              </w:rPr>
               <w:br/>
-            </w:r>
-            <w:proofErr w:type="spellStart"/>
-            <w:proofErr w:type="gramStart"/>
-            <w:r>
-              <w:rPr>
-                <w:rFonts w:eastAsia="Times New Roman" w:cs="Times New Roman"/>
-                <w:color w:val="000000"/>
-                <w:szCs w:val="24"/>
-              </w:rPr>
-              <w:t>requestAttendanceList</w:t>
-            </w:r>
-            <w:proofErr w:type="spellEnd"/>
-            <w:r>
-              <w:rPr>
-                <w:rFonts w:eastAsia="Times New Roman" w:cs="Times New Roman"/>
-                <w:color w:val="000000"/>
-                <w:szCs w:val="24"/>
-              </w:rPr>
-              <w:t>(</w:t>
-            </w:r>
-            <w:proofErr w:type="gramEnd"/>
-            <w:r>
-              <w:rPr>
-                <w:rFonts w:eastAsia="Times New Roman" w:cs="Times New Roman"/>
-                <w:color w:val="000000"/>
-                <w:szCs w:val="24"/>
-              </w:rPr>
-              <w:t>)</w:t>
+              <w:t>requestAttendanceList()</w:t>
             </w:r>
           </w:p>
         </w:tc>
@@ -4239,23 +3868,22 @@
                 <w:szCs w:val="24"/>
               </w:rPr>
             </w:pPr>
-            <w:proofErr w:type="spellStart"/>
             <w:r>
               <w:rPr>
                 <w:rFonts w:eastAsia="Times New Roman" w:cs="Times New Roman"/>
                 <w:color w:val="000000"/>
                 <w:szCs w:val="24"/>
               </w:rPr>
-              <w:t>editCourse</w:t>
-            </w:r>
-            <w:proofErr w:type="spellEnd"/>
+              <w:t>editCourse()</w:t>
+            </w:r>
             <w:r>
               <w:rPr>
                 <w:rFonts w:eastAsia="Times New Roman" w:cs="Times New Roman"/>
                 <w:color w:val="000000"/>
                 <w:szCs w:val="24"/>
               </w:rPr>
-              <w:t>()</w:t>
+              <w:br/>
+              <w:t>selectCourse()</w:t>
             </w:r>
             <w:r>
               <w:rPr>
@@ -4264,60 +3892,7 @@
                 <w:szCs w:val="24"/>
               </w:rPr>
               <w:br/>
-            </w:r>
-            <w:proofErr w:type="spellStart"/>
-            <w:r>
-              <w:rPr>
-                <w:rFonts w:eastAsia="Times New Roman" w:cs="Times New Roman"/>
-                <w:color w:val="000000"/>
-                <w:szCs w:val="24"/>
-              </w:rPr>
-              <w:t>selectCourse</w:t>
-            </w:r>
-            <w:proofErr w:type="spellEnd"/>
-            <w:r>
-              <w:rPr>
-                <w:rFonts w:eastAsia="Times New Roman" w:cs="Times New Roman"/>
-                <w:color w:val="000000"/>
-                <w:szCs w:val="24"/>
-              </w:rPr>
-              <w:t>()</w:t>
-            </w:r>
-            <w:r>
-              <w:rPr>
-                <w:rFonts w:eastAsia="Times New Roman" w:cs="Times New Roman"/>
-                <w:color w:val="000000"/>
-                <w:szCs w:val="24"/>
-              </w:rPr>
-              <w:br/>
-            </w:r>
-            <w:proofErr w:type="spellStart"/>
-            <w:proofErr w:type="gramStart"/>
-            <w:r>
-              <w:rPr>
-                <w:rFonts w:eastAsia="Times New Roman" w:cs="Times New Roman"/>
-                <w:color w:val="000000"/>
-                <w:szCs w:val="24"/>
-              </w:rPr>
-              <w:t>selectAssistant</w:t>
-            </w:r>
-            <w:proofErr w:type="spellEnd"/>
-            <w:r>
-              <w:rPr>
-                <w:rFonts w:eastAsia="Times New Roman" w:cs="Times New Roman"/>
-                <w:color w:val="000000"/>
-                <w:szCs w:val="24"/>
-              </w:rPr>
-              <w:t>(</w:t>
-            </w:r>
-            <w:proofErr w:type="gramEnd"/>
-            <w:r>
-              <w:rPr>
-                <w:rFonts w:eastAsia="Times New Roman" w:cs="Times New Roman"/>
-                <w:color w:val="000000"/>
-                <w:szCs w:val="24"/>
-              </w:rPr>
-              <w:t>)</w:t>
+              <w:t>selectAssistant()</w:t>
             </w:r>
           </w:p>
         </w:tc>
@@ -4346,59 +3921,22 @@
                 <w:szCs w:val="24"/>
               </w:rPr>
             </w:pPr>
-            <w:proofErr w:type="spellStart"/>
             <w:r>
               <w:rPr>
                 <w:rFonts w:eastAsia="Times New Roman" w:cs="Times New Roman"/>
                 <w:color w:val="000000"/>
                 <w:szCs w:val="24"/>
               </w:rPr>
-              <w:t>sendAnnouncement</w:t>
-            </w:r>
-            <w:proofErr w:type="spellEnd"/>
+              <w:t>sendAnnouncement()</w:t>
+            </w:r>
             <w:r>
               <w:rPr>
                 <w:rFonts w:eastAsia="Times New Roman" w:cs="Times New Roman"/>
                 <w:color w:val="000000"/>
                 <w:szCs w:val="24"/>
               </w:rPr>
-              <w:t>()</w:t>
-            </w:r>
-            <w:r>
-              <w:rPr>
-                <w:rFonts w:eastAsia="Times New Roman" w:cs="Times New Roman"/>
-                <w:color w:val="000000"/>
-                <w:szCs w:val="24"/>
-              </w:rPr>
               <w:br/>
-            </w:r>
-            <w:proofErr w:type="spellStart"/>
-            <w:proofErr w:type="gramStart"/>
-            <w:r>
-              <w:rPr>
-                <w:rFonts w:eastAsia="Times New Roman" w:cs="Times New Roman"/>
-                <w:color w:val="000000"/>
-                <w:szCs w:val="24"/>
-              </w:rPr>
-              <w:t>checkAnnouncement</w:t>
-            </w:r>
-            <w:proofErr w:type="spellEnd"/>
-            <w:r>
-              <w:rPr>
-                <w:rFonts w:eastAsia="Times New Roman" w:cs="Times New Roman"/>
-                <w:color w:val="000000"/>
-                <w:szCs w:val="24"/>
-              </w:rPr>
-              <w:t>(</w:t>
-            </w:r>
-            <w:proofErr w:type="gramEnd"/>
-            <w:r>
-              <w:rPr>
-                <w:rFonts w:eastAsia="Times New Roman" w:cs="Times New Roman"/>
-                <w:color w:val="000000"/>
-                <w:szCs w:val="24"/>
-              </w:rPr>
-              <w:t>)</w:t>
+              <w:t>checkAnnouncement()</w:t>
             </w:r>
           </w:p>
         </w:tc>
@@ -4427,59 +3965,22 @@
                 <w:szCs w:val="24"/>
               </w:rPr>
             </w:pPr>
-            <w:proofErr w:type="spellStart"/>
             <w:r>
               <w:rPr>
                 <w:rFonts w:eastAsia="Times New Roman" w:cs="Times New Roman"/>
                 <w:color w:val="000000"/>
                 <w:szCs w:val="24"/>
               </w:rPr>
-              <w:t>enterGrade</w:t>
-            </w:r>
-            <w:proofErr w:type="spellEnd"/>
+              <w:t>enterGrade()</w:t>
+            </w:r>
             <w:r>
               <w:rPr>
                 <w:rFonts w:eastAsia="Times New Roman" w:cs="Times New Roman"/>
                 <w:color w:val="000000"/>
                 <w:szCs w:val="24"/>
               </w:rPr>
-              <w:t>()</w:t>
-            </w:r>
-            <w:r>
-              <w:rPr>
-                <w:rFonts w:eastAsia="Times New Roman" w:cs="Times New Roman"/>
-                <w:color w:val="000000"/>
-                <w:szCs w:val="24"/>
-              </w:rPr>
               <w:br/>
-            </w:r>
-            <w:proofErr w:type="spellStart"/>
-            <w:proofErr w:type="gramStart"/>
-            <w:r>
-              <w:rPr>
-                <w:rFonts w:eastAsia="Times New Roman" w:cs="Times New Roman"/>
-                <w:color w:val="000000"/>
-                <w:szCs w:val="24"/>
-              </w:rPr>
-              <w:t>requestGrade</w:t>
-            </w:r>
-            <w:proofErr w:type="spellEnd"/>
-            <w:r>
-              <w:rPr>
-                <w:rFonts w:eastAsia="Times New Roman" w:cs="Times New Roman"/>
-                <w:color w:val="000000"/>
-                <w:szCs w:val="24"/>
-              </w:rPr>
-              <w:t>(</w:t>
-            </w:r>
-            <w:proofErr w:type="gramEnd"/>
-            <w:r>
-              <w:rPr>
-                <w:rFonts w:eastAsia="Times New Roman" w:cs="Times New Roman"/>
-                <w:color w:val="000000"/>
-                <w:szCs w:val="24"/>
-              </w:rPr>
-              <w:t>)</w:t>
+              <w:t>requestGrade()</w:t>
             </w:r>
           </w:p>
         </w:tc>
@@ -4575,60 +4076,16 @@
                 <w:szCs w:val="24"/>
               </w:rPr>
               <w:br/>
-            </w:r>
-            <w:proofErr w:type="spellStart"/>
+              <w:t>forgetPassword()</w:t>
+            </w:r>
             <w:r>
               <w:rPr>
                 <w:rFonts w:eastAsia="Times New Roman" w:cs="Times New Roman"/>
                 <w:color w:val="000000"/>
                 <w:szCs w:val="24"/>
               </w:rPr>
-              <w:t>forgetPassword</w:t>
-            </w:r>
-            <w:proofErr w:type="spellEnd"/>
-            <w:r>
-              <w:rPr>
-                <w:rFonts w:eastAsia="Times New Roman" w:cs="Times New Roman"/>
-                <w:color w:val="000000"/>
-                <w:szCs w:val="24"/>
-              </w:rPr>
-              <w:t>()</w:t>
-            </w:r>
-            <w:r>
-              <w:rPr>
-                <w:rFonts w:eastAsia="Times New Roman" w:cs="Times New Roman"/>
-                <w:color w:val="000000"/>
-                <w:szCs w:val="24"/>
-              </w:rPr>
               <w:br/>
-            </w:r>
-            <w:proofErr w:type="spellStart"/>
-            <w:proofErr w:type="gramStart"/>
-            <w:r>
-              <w:rPr>
-                <w:rFonts w:eastAsia="Times New Roman" w:cs="Times New Roman"/>
-                <w:color w:val="000000"/>
-                <w:szCs w:val="24"/>
-              </w:rPr>
-              <w:t>resetPassword</w:t>
-            </w:r>
-            <w:proofErr w:type="spellEnd"/>
-            <w:r>
-              <w:rPr>
-                <w:rFonts w:eastAsia="Times New Roman" w:cs="Times New Roman"/>
-                <w:color w:val="000000"/>
-                <w:szCs w:val="24"/>
-              </w:rPr>
-              <w:t>(</w:t>
-            </w:r>
-            <w:proofErr w:type="gramEnd"/>
-            <w:r>
-              <w:rPr>
-                <w:rFonts w:eastAsia="Times New Roman" w:cs="Times New Roman"/>
-                <w:color w:val="000000"/>
-                <w:szCs w:val="24"/>
-              </w:rPr>
-              <w:t>)</w:t>
+              <w:t>resetPassword()</w:t>
             </w:r>
           </w:p>
         </w:tc>
@@ -4657,59 +4114,22 @@
                 <w:szCs w:val="24"/>
               </w:rPr>
             </w:pPr>
-            <w:proofErr w:type="spellStart"/>
             <w:r>
               <w:rPr>
                 <w:rFonts w:eastAsia="Times New Roman" w:cs="Times New Roman"/>
                 <w:color w:val="000000"/>
                 <w:szCs w:val="24"/>
               </w:rPr>
-              <w:t>takeAttendance</w:t>
-            </w:r>
-            <w:proofErr w:type="spellEnd"/>
+              <w:t>takeAttendance()</w:t>
+            </w:r>
             <w:r>
               <w:rPr>
                 <w:rFonts w:eastAsia="Times New Roman" w:cs="Times New Roman"/>
                 <w:color w:val="000000"/>
                 <w:szCs w:val="24"/>
               </w:rPr>
-              <w:t>()</w:t>
-            </w:r>
-            <w:r>
-              <w:rPr>
-                <w:rFonts w:eastAsia="Times New Roman" w:cs="Times New Roman"/>
-                <w:color w:val="000000"/>
-                <w:szCs w:val="24"/>
-              </w:rPr>
               <w:br/>
-            </w:r>
-            <w:proofErr w:type="spellStart"/>
-            <w:proofErr w:type="gramStart"/>
-            <w:r>
-              <w:rPr>
-                <w:rFonts w:eastAsia="Times New Roman" w:cs="Times New Roman"/>
-                <w:color w:val="000000"/>
-                <w:szCs w:val="24"/>
-              </w:rPr>
-              <w:t>sendAttendanceList</w:t>
-            </w:r>
-            <w:proofErr w:type="spellEnd"/>
-            <w:r>
-              <w:rPr>
-                <w:rFonts w:eastAsia="Times New Roman" w:cs="Times New Roman"/>
-                <w:color w:val="000000"/>
-                <w:szCs w:val="24"/>
-              </w:rPr>
-              <w:t>(</w:t>
-            </w:r>
-            <w:proofErr w:type="gramEnd"/>
-            <w:r>
-              <w:rPr>
-                <w:rFonts w:eastAsia="Times New Roman" w:cs="Times New Roman"/>
-                <w:color w:val="000000"/>
-                <w:szCs w:val="24"/>
-              </w:rPr>
-              <w:t>)</w:t>
+              <w:t>sendAttendanceList()</w:t>
             </w:r>
           </w:p>
         </w:tc>
@@ -4774,59 +4194,22 @@
                 <w:szCs w:val="24"/>
               </w:rPr>
             </w:pPr>
-            <w:proofErr w:type="spellStart"/>
             <w:r>
               <w:rPr>
                 <w:rFonts w:eastAsia="Times New Roman" w:cs="Times New Roman"/>
                 <w:color w:val="000000"/>
                 <w:szCs w:val="24"/>
               </w:rPr>
-              <w:t>sendAnnouncement</w:t>
-            </w:r>
-            <w:proofErr w:type="spellEnd"/>
+              <w:t>sendAnnouncement()</w:t>
+            </w:r>
             <w:r>
               <w:rPr>
                 <w:rFonts w:eastAsia="Times New Roman" w:cs="Times New Roman"/>
                 <w:color w:val="000000"/>
                 <w:szCs w:val="24"/>
               </w:rPr>
-              <w:t>()</w:t>
-            </w:r>
-            <w:r>
-              <w:rPr>
-                <w:rFonts w:eastAsia="Times New Roman" w:cs="Times New Roman"/>
-                <w:color w:val="000000"/>
-                <w:szCs w:val="24"/>
-              </w:rPr>
               <w:br/>
-            </w:r>
-            <w:proofErr w:type="spellStart"/>
-            <w:proofErr w:type="gramStart"/>
-            <w:r>
-              <w:rPr>
-                <w:rFonts w:eastAsia="Times New Roman" w:cs="Times New Roman"/>
-                <w:color w:val="000000"/>
-                <w:szCs w:val="24"/>
-              </w:rPr>
-              <w:t>checkAnnouncement</w:t>
-            </w:r>
-            <w:proofErr w:type="spellEnd"/>
-            <w:r>
-              <w:rPr>
-                <w:rFonts w:eastAsia="Times New Roman" w:cs="Times New Roman"/>
-                <w:color w:val="000000"/>
-                <w:szCs w:val="24"/>
-              </w:rPr>
-              <w:t>(</w:t>
-            </w:r>
-            <w:proofErr w:type="gramEnd"/>
-            <w:r>
-              <w:rPr>
-                <w:rFonts w:eastAsia="Times New Roman" w:cs="Times New Roman"/>
-                <w:color w:val="000000"/>
-                <w:szCs w:val="24"/>
-              </w:rPr>
-              <w:t>)</w:t>
+              <w:t>checkAnnouncement()</w:t>
             </w:r>
           </w:p>
         </w:tc>
@@ -4855,59 +4238,22 @@
                 <w:szCs w:val="24"/>
               </w:rPr>
             </w:pPr>
-            <w:proofErr w:type="spellStart"/>
             <w:r>
               <w:rPr>
                 <w:rFonts w:eastAsia="Times New Roman" w:cs="Times New Roman"/>
                 <w:color w:val="000000"/>
                 <w:szCs w:val="24"/>
               </w:rPr>
-              <w:t>enterGrade</w:t>
-            </w:r>
-            <w:proofErr w:type="spellEnd"/>
+              <w:t>enterGrade()</w:t>
+            </w:r>
             <w:r>
               <w:rPr>
                 <w:rFonts w:eastAsia="Times New Roman" w:cs="Times New Roman"/>
                 <w:color w:val="000000"/>
                 <w:szCs w:val="24"/>
               </w:rPr>
-              <w:t>()</w:t>
-            </w:r>
-            <w:r>
-              <w:rPr>
-                <w:rFonts w:eastAsia="Times New Roman" w:cs="Times New Roman"/>
-                <w:color w:val="000000"/>
-                <w:szCs w:val="24"/>
-              </w:rPr>
               <w:br/>
-            </w:r>
-            <w:proofErr w:type="spellStart"/>
-            <w:proofErr w:type="gramStart"/>
-            <w:r>
-              <w:rPr>
-                <w:rFonts w:eastAsia="Times New Roman" w:cs="Times New Roman"/>
-                <w:color w:val="000000"/>
-                <w:szCs w:val="24"/>
-              </w:rPr>
-              <w:t>sendGrade</w:t>
-            </w:r>
-            <w:proofErr w:type="spellEnd"/>
-            <w:r>
-              <w:rPr>
-                <w:rFonts w:eastAsia="Times New Roman" w:cs="Times New Roman"/>
-                <w:color w:val="000000"/>
-                <w:szCs w:val="24"/>
-              </w:rPr>
-              <w:t>(</w:t>
-            </w:r>
-            <w:proofErr w:type="gramEnd"/>
-            <w:r>
-              <w:rPr>
-                <w:rFonts w:eastAsia="Times New Roman" w:cs="Times New Roman"/>
-                <w:color w:val="000000"/>
-                <w:szCs w:val="24"/>
-              </w:rPr>
-              <w:t>)</w:t>
+              <w:t>sendGrade()</w:t>
             </w:r>
           </w:p>
         </w:tc>
@@ -5012,60 +4358,16 @@
                 <w:szCs w:val="24"/>
               </w:rPr>
               <w:br/>
-            </w:r>
-            <w:proofErr w:type="spellStart"/>
+              <w:t>forgetPassword()</w:t>
+            </w:r>
             <w:r>
               <w:rPr>
                 <w:rFonts w:eastAsia="Times New Roman" w:cs="Times New Roman"/>
                 <w:color w:val="000000"/>
                 <w:szCs w:val="24"/>
               </w:rPr>
-              <w:t>forgetPassword</w:t>
-            </w:r>
-            <w:proofErr w:type="spellEnd"/>
-            <w:r>
-              <w:rPr>
-                <w:rFonts w:eastAsia="Times New Roman" w:cs="Times New Roman"/>
-                <w:color w:val="000000"/>
-                <w:szCs w:val="24"/>
-              </w:rPr>
-              <w:t>()</w:t>
-            </w:r>
-            <w:r>
-              <w:rPr>
-                <w:rFonts w:eastAsia="Times New Roman" w:cs="Times New Roman"/>
-                <w:color w:val="000000"/>
-                <w:szCs w:val="24"/>
-              </w:rPr>
               <w:br/>
-            </w:r>
-            <w:proofErr w:type="spellStart"/>
-            <w:proofErr w:type="gramStart"/>
-            <w:r>
-              <w:rPr>
-                <w:rFonts w:eastAsia="Times New Roman" w:cs="Times New Roman"/>
-                <w:color w:val="000000"/>
-                <w:szCs w:val="24"/>
-              </w:rPr>
-              <w:t>resetPassword</w:t>
-            </w:r>
-            <w:proofErr w:type="spellEnd"/>
-            <w:r>
-              <w:rPr>
-                <w:rFonts w:eastAsia="Times New Roman" w:cs="Times New Roman"/>
-                <w:color w:val="000000"/>
-                <w:szCs w:val="24"/>
-              </w:rPr>
-              <w:t>(</w:t>
-            </w:r>
-            <w:proofErr w:type="gramEnd"/>
-            <w:r>
-              <w:rPr>
-                <w:rFonts w:eastAsia="Times New Roman" w:cs="Times New Roman"/>
-                <w:color w:val="000000"/>
-                <w:szCs w:val="24"/>
-              </w:rPr>
-              <w:t>)</w:t>
+              <w:t>resetPassword()</w:t>
             </w:r>
           </w:p>
         </w:tc>
@@ -5094,23 +4396,13 @@
                 <w:szCs w:val="24"/>
               </w:rPr>
             </w:pPr>
-            <w:proofErr w:type="spellStart"/>
             <w:r>
               <w:rPr>
                 <w:rFonts w:eastAsia="Times New Roman" w:cs="Times New Roman"/>
                 <w:color w:val="000000"/>
                 <w:sz w:val="22"/>
               </w:rPr>
-              <w:t>participateInAttendance</w:t>
-            </w:r>
-            <w:proofErr w:type="spellEnd"/>
-            <w:r>
-              <w:rPr>
-                <w:rFonts w:eastAsia="Times New Roman" w:cs="Times New Roman"/>
-                <w:color w:val="000000"/>
-                <w:sz w:val="22"/>
-              </w:rPr>
-              <w:t>()</w:t>
+              <w:t>participateInAttendance()</w:t>
             </w:r>
             <w:r>
               <w:rPr>
@@ -5119,34 +4411,7 @@
                 <w:szCs w:val="24"/>
               </w:rPr>
               <w:br/>
-            </w:r>
-            <w:proofErr w:type="spellStart"/>
-            <w:proofErr w:type="gramStart"/>
-            <w:r>
-              <w:rPr>
-                <w:rFonts w:eastAsia="Times New Roman" w:cs="Times New Roman"/>
-                <w:color w:val="000000"/>
-                <w:szCs w:val="24"/>
-              </w:rPr>
-              <w:t>trackAttendance</w:t>
-            </w:r>
-            <w:proofErr w:type="spellEnd"/>
-            <w:r>
-              <w:rPr>
-                <w:rFonts w:eastAsia="Times New Roman" w:cs="Times New Roman"/>
-                <w:color w:val="000000"/>
-                <w:szCs w:val="24"/>
-              </w:rPr>
-              <w:t>(</w:t>
-            </w:r>
-            <w:proofErr w:type="gramEnd"/>
-            <w:r>
-              <w:rPr>
-                <w:rFonts w:eastAsia="Times New Roman" w:cs="Times New Roman"/>
-                <w:color w:val="000000"/>
-                <w:szCs w:val="24"/>
-              </w:rPr>
-              <w:t>)</w:t>
+              <w:t>trackAttendance()</w:t>
             </w:r>
           </w:p>
         </w:tc>
@@ -5175,59 +4440,22 @@
                 <w:szCs w:val="24"/>
               </w:rPr>
             </w:pPr>
-            <w:proofErr w:type="spellStart"/>
             <w:r>
               <w:rPr>
                 <w:rFonts w:eastAsia="Times New Roman" w:cs="Times New Roman"/>
                 <w:color w:val="000000"/>
                 <w:szCs w:val="24"/>
               </w:rPr>
-              <w:t>attendCourse</w:t>
-            </w:r>
-            <w:proofErr w:type="spellEnd"/>
+              <w:t>attendCourse()</w:t>
+            </w:r>
             <w:r>
               <w:rPr>
                 <w:rFonts w:eastAsia="Times New Roman" w:cs="Times New Roman"/>
                 <w:color w:val="000000"/>
                 <w:szCs w:val="24"/>
               </w:rPr>
-              <w:t>()</w:t>
-            </w:r>
-            <w:r>
-              <w:rPr>
-                <w:rFonts w:eastAsia="Times New Roman" w:cs="Times New Roman"/>
-                <w:color w:val="000000"/>
-                <w:szCs w:val="24"/>
-              </w:rPr>
               <w:br/>
-            </w:r>
-            <w:proofErr w:type="spellStart"/>
-            <w:proofErr w:type="gramStart"/>
-            <w:r>
-              <w:rPr>
-                <w:rFonts w:eastAsia="Times New Roman" w:cs="Times New Roman"/>
-                <w:color w:val="000000"/>
-                <w:szCs w:val="24"/>
-              </w:rPr>
-              <w:t>withdrawCourse</w:t>
-            </w:r>
-            <w:proofErr w:type="spellEnd"/>
-            <w:r>
-              <w:rPr>
-                <w:rFonts w:eastAsia="Times New Roman" w:cs="Times New Roman"/>
-                <w:color w:val="000000"/>
-                <w:szCs w:val="24"/>
-              </w:rPr>
-              <w:t>(</w:t>
-            </w:r>
-            <w:proofErr w:type="gramEnd"/>
-            <w:r>
-              <w:rPr>
-                <w:rFonts w:eastAsia="Times New Roman" w:cs="Times New Roman"/>
-                <w:color w:val="000000"/>
-                <w:szCs w:val="24"/>
-              </w:rPr>
-              <w:t>)</w:t>
+              <w:t>withdrawCourse()</w:t>
             </w:r>
           </w:p>
         </w:tc>
@@ -5257,33 +4485,13 @@
                 <w:szCs w:val="24"/>
               </w:rPr>
             </w:pPr>
-            <w:proofErr w:type="spellStart"/>
-            <w:proofErr w:type="gramStart"/>
             <w:r>
               <w:rPr>
                 <w:rFonts w:eastAsia="Times New Roman" w:cs="Times New Roman"/>
                 <w:color w:val="000000"/>
                 <w:szCs w:val="24"/>
               </w:rPr>
-              <w:t>checkAnnouncement</w:t>
-            </w:r>
-            <w:proofErr w:type="spellEnd"/>
-            <w:r>
-              <w:rPr>
-                <w:rFonts w:eastAsia="Times New Roman" w:cs="Times New Roman"/>
-                <w:color w:val="000000"/>
-                <w:szCs w:val="24"/>
-              </w:rPr>
-              <w:t>(</w:t>
-            </w:r>
-            <w:proofErr w:type="gramEnd"/>
-            <w:r>
-              <w:rPr>
-                <w:rFonts w:eastAsia="Times New Roman" w:cs="Times New Roman"/>
-                <w:color w:val="000000"/>
-                <w:szCs w:val="24"/>
-              </w:rPr>
-              <w:t>)</w:t>
+              <w:t>checkAnnouncement()</w:t>
             </w:r>
           </w:p>
         </w:tc>
@@ -5312,59 +4520,22 @@
                 <w:szCs w:val="24"/>
               </w:rPr>
             </w:pPr>
-            <w:proofErr w:type="spellStart"/>
             <w:r>
               <w:rPr>
                 <w:rFonts w:eastAsia="Times New Roman" w:cs="Times New Roman"/>
                 <w:color w:val="000000"/>
                 <w:szCs w:val="24"/>
               </w:rPr>
-              <w:t>calculateGrade</w:t>
-            </w:r>
-            <w:proofErr w:type="spellEnd"/>
+              <w:t>calculateGrade()</w:t>
+            </w:r>
             <w:r>
               <w:rPr>
                 <w:rFonts w:eastAsia="Times New Roman" w:cs="Times New Roman"/>
                 <w:color w:val="000000"/>
                 <w:szCs w:val="24"/>
               </w:rPr>
-              <w:t>()</w:t>
-            </w:r>
-            <w:r>
-              <w:rPr>
-                <w:rFonts w:eastAsia="Times New Roman" w:cs="Times New Roman"/>
-                <w:color w:val="000000"/>
-                <w:szCs w:val="24"/>
-              </w:rPr>
               <w:br/>
-            </w:r>
-            <w:proofErr w:type="spellStart"/>
-            <w:proofErr w:type="gramStart"/>
-            <w:r>
-              <w:rPr>
-                <w:rFonts w:eastAsia="Times New Roman" w:cs="Times New Roman"/>
-                <w:color w:val="000000"/>
-                <w:szCs w:val="24"/>
-              </w:rPr>
-              <w:t>trackGrade</w:t>
-            </w:r>
-            <w:proofErr w:type="spellEnd"/>
-            <w:r>
-              <w:rPr>
-                <w:rFonts w:eastAsia="Times New Roman" w:cs="Times New Roman"/>
-                <w:color w:val="000000"/>
-                <w:szCs w:val="24"/>
-              </w:rPr>
-              <w:t>(</w:t>
-            </w:r>
-            <w:proofErr w:type="gramEnd"/>
-            <w:r>
-              <w:rPr>
-                <w:rFonts w:eastAsia="Times New Roman" w:cs="Times New Roman"/>
-                <w:color w:val="000000"/>
-                <w:szCs w:val="24"/>
-              </w:rPr>
-              <w:t>)</w:t>
+              <w:t>trackGrade()</w:t>
             </w:r>
           </w:p>
         </w:tc>
@@ -5460,24 +4631,25 @@
                 <w:szCs w:val="24"/>
               </w:rPr>
               <w:br/>
-            </w:r>
-            <w:proofErr w:type="spellStart"/>
+              <w:t>forgetPassword()</w:t>
+            </w:r>
             <w:r>
               <w:rPr>
                 <w:rFonts w:eastAsia="Times New Roman" w:cs="Times New Roman"/>
                 <w:color w:val="000000"/>
                 <w:szCs w:val="24"/>
               </w:rPr>
-              <w:t>forgetPassword</w:t>
-            </w:r>
-            <w:proofErr w:type="spellEnd"/>
+              <w:br/>
+              <w:t>resetPassword()</w:t>
+            </w:r>
             <w:r>
               <w:rPr>
                 <w:rFonts w:eastAsia="Times New Roman" w:cs="Times New Roman"/>
                 <w:color w:val="000000"/>
                 <w:szCs w:val="24"/>
               </w:rPr>
-              <w:t>()</w:t>
+              <w:br/>
+              <w:t>addCourses()</w:t>
             </w:r>
             <w:r>
               <w:rPr>
@@ -5486,138 +4658,32 @@
                 <w:szCs w:val="24"/>
               </w:rPr>
               <w:br/>
-            </w:r>
-            <w:proofErr w:type="spellStart"/>
+              <w:t>addUser()</w:t>
+            </w:r>
             <w:r>
               <w:rPr>
                 <w:rFonts w:eastAsia="Times New Roman" w:cs="Times New Roman"/>
                 <w:color w:val="000000"/>
                 <w:szCs w:val="24"/>
               </w:rPr>
-              <w:t>resetPassword</w:t>
-            </w:r>
-            <w:proofErr w:type="spellEnd"/>
+              <w:br/>
+              <w:t>deleteUser()</w:t>
+            </w:r>
             <w:r>
               <w:rPr>
                 <w:rFonts w:eastAsia="Times New Roman" w:cs="Times New Roman"/>
                 <w:color w:val="000000"/>
                 <w:szCs w:val="24"/>
               </w:rPr>
-              <w:t>()</w:t>
-            </w:r>
-            <w:r>
-              <w:rPr>
-                <w:rFonts w:eastAsia="Times New Roman" w:cs="Times New Roman"/>
-                <w:color w:val="000000"/>
-                <w:szCs w:val="24"/>
-              </w:rPr>
               <w:br/>
             </w:r>
-            <w:proofErr w:type="spellStart"/>
-            <w:r>
-              <w:rPr>
-                <w:rFonts w:eastAsia="Times New Roman" w:cs="Times New Roman"/>
-                <w:color w:val="000000"/>
-                <w:szCs w:val="24"/>
-              </w:rPr>
-              <w:t>addCourses</w:t>
-            </w:r>
-            <w:proofErr w:type="spellEnd"/>
-            <w:r>
-              <w:rPr>
-                <w:rFonts w:eastAsia="Times New Roman" w:cs="Times New Roman"/>
-                <w:color w:val="000000"/>
-                <w:szCs w:val="24"/>
-              </w:rPr>
-              <w:t>()</w:t>
-            </w:r>
-            <w:r>
-              <w:rPr>
-                <w:rFonts w:eastAsia="Times New Roman" w:cs="Times New Roman"/>
-                <w:color w:val="000000"/>
-                <w:szCs w:val="24"/>
-              </w:rPr>
-              <w:br/>
-            </w:r>
-            <w:proofErr w:type="spellStart"/>
-            <w:r>
-              <w:rPr>
-                <w:rFonts w:eastAsia="Times New Roman" w:cs="Times New Roman"/>
-                <w:color w:val="000000"/>
-                <w:szCs w:val="24"/>
-              </w:rPr>
-              <w:t>addUser</w:t>
-            </w:r>
-            <w:proofErr w:type="spellEnd"/>
-            <w:r>
-              <w:rPr>
-                <w:rFonts w:eastAsia="Times New Roman" w:cs="Times New Roman"/>
-                <w:color w:val="000000"/>
-                <w:szCs w:val="24"/>
-              </w:rPr>
-              <w:t>()</w:t>
-            </w:r>
-            <w:r>
-              <w:rPr>
-                <w:rFonts w:eastAsia="Times New Roman" w:cs="Times New Roman"/>
-                <w:color w:val="000000"/>
-                <w:szCs w:val="24"/>
-              </w:rPr>
-              <w:br/>
-            </w:r>
-            <w:proofErr w:type="spellStart"/>
-            <w:r>
-              <w:rPr>
-                <w:rFonts w:eastAsia="Times New Roman" w:cs="Times New Roman"/>
-                <w:color w:val="000000"/>
-                <w:szCs w:val="24"/>
-              </w:rPr>
-              <w:t>deleteUser</w:t>
-            </w:r>
-            <w:proofErr w:type="spellEnd"/>
-            <w:r>
-              <w:rPr>
-                <w:rFonts w:eastAsia="Times New Roman" w:cs="Times New Roman"/>
-                <w:color w:val="000000"/>
-                <w:szCs w:val="24"/>
-              </w:rPr>
-              <w:t>()</w:t>
-            </w:r>
-            <w:r>
-              <w:rPr>
-                <w:rFonts w:eastAsia="Times New Roman" w:cs="Times New Roman"/>
-                <w:color w:val="000000"/>
-                <w:szCs w:val="24"/>
-              </w:rPr>
-              <w:br/>
-            </w:r>
-            <w:proofErr w:type="spellStart"/>
-            <w:proofErr w:type="gramStart"/>
             <w:r>
               <w:rPr>
                 <w:rFonts w:eastAsia="Times New Roman" w:cs="Times New Roman"/>
                 <w:color w:val="000000"/>
                 <w:sz w:val="22"/>
               </w:rPr>
-              <w:t>determineAddDropPeriod</w:t>
-            </w:r>
-            <w:proofErr w:type="spellEnd"/>
-            <w:r>
-              <w:rPr>
-                <w:rFonts w:eastAsia="Times New Roman" w:cs="Times New Roman"/>
-                <w:color w:val="000000"/>
-                <w:sz w:val="22"/>
-              </w:rPr>
-              <w:t>(</w:t>
-            </w:r>
-            <w:proofErr w:type="gramEnd"/>
-            <w:r>
-              <w:rPr>
-                <w:rFonts w:eastAsia="Times New Roman" w:cs="Times New Roman"/>
-                <w:color w:val="000000"/>
-                <w:sz w:val="22"/>
-              </w:rPr>
-              <w:t>)</w:t>
+              <w:t>determineAddDropPeriod()</w:t>
             </w:r>
           </w:p>
         </w:tc>
@@ -5717,59 +4783,22 @@
                 <w:szCs w:val="24"/>
               </w:rPr>
             </w:pPr>
-            <w:proofErr w:type="spellStart"/>
             <w:r>
               <w:rPr>
                 <w:rFonts w:eastAsia="Times New Roman" w:cs="Times New Roman"/>
                 <w:color w:val="000000"/>
                 <w:szCs w:val="24"/>
               </w:rPr>
-              <w:t>sendAnnouncement</w:t>
-            </w:r>
-            <w:proofErr w:type="spellEnd"/>
+              <w:t>sendAnnouncement()</w:t>
+            </w:r>
             <w:r>
               <w:rPr>
                 <w:rFonts w:eastAsia="Times New Roman" w:cs="Times New Roman"/>
                 <w:color w:val="000000"/>
                 <w:szCs w:val="24"/>
               </w:rPr>
-              <w:t>()</w:t>
-            </w:r>
-            <w:r>
-              <w:rPr>
-                <w:rFonts w:eastAsia="Times New Roman" w:cs="Times New Roman"/>
-                <w:color w:val="000000"/>
-                <w:szCs w:val="24"/>
-              </w:rPr>
               <w:br/>
-            </w:r>
-            <w:proofErr w:type="spellStart"/>
-            <w:proofErr w:type="gramStart"/>
-            <w:r>
-              <w:rPr>
-                <w:rFonts w:eastAsia="Times New Roman" w:cs="Times New Roman"/>
-                <w:color w:val="000000"/>
-                <w:szCs w:val="24"/>
-              </w:rPr>
-              <w:t>checkAnnouncement</w:t>
-            </w:r>
-            <w:proofErr w:type="spellEnd"/>
-            <w:r>
-              <w:rPr>
-                <w:rFonts w:eastAsia="Times New Roman" w:cs="Times New Roman"/>
-                <w:color w:val="000000"/>
-                <w:szCs w:val="24"/>
-              </w:rPr>
-              <w:t>(</w:t>
-            </w:r>
-            <w:proofErr w:type="gramEnd"/>
-            <w:r>
-              <w:rPr>
-                <w:rFonts w:eastAsia="Times New Roman" w:cs="Times New Roman"/>
-                <w:color w:val="000000"/>
-                <w:szCs w:val="24"/>
-              </w:rPr>
-              <w:t>)</w:t>
+              <w:t>checkAnnouncement()</w:t>
             </w:r>
           </w:p>
         </w:tc>
@@ -5883,10 +4912,7 @@
         <w:t xml:space="preserve">Users always can change their passwords to keep secure. In database, passwords will be kept </w:t>
       </w:r>
       <w:r>
-        <w:t>encrypt</w:t>
-      </w:r>
-      <w:r>
-        <w:t>ed</w:t>
+        <w:t>encrypted</w:t>
       </w:r>
       <w:r>
         <w:t xml:space="preserve">. No user can access real string of passwords. </w:t>
@@ -5921,15 +4947,7 @@
     </w:p>
     <w:p>
       <w:r>
-        <w:t xml:space="preserve">Describe how the global software control is implemented. </w:t>
-      </w:r>
-      <w:proofErr w:type="gramStart"/>
-      <w:r>
-        <w:t>In particular, this</w:t>
-      </w:r>
-      <w:proofErr w:type="gramEnd"/>
-      <w:r>
-        <w:t xml:space="preserve"> section should describe how requests are initiated and how subsystems synchronize. This section should list and address synchronization and concurrency issues.</w:t>
+        <w:t>Describe how the global software control is implemented. In particular, this section should describe how requests are initiated and how subsystems synchronize. This section should list and address synchronization and concurrency issues.</w:t>
       </w:r>
     </w:p>
     <w:p>
@@ -6006,25 +5024,8 @@
           <w:color w:val="333333"/>
           <w:shd w:val="clear" w:color="auto" w:fill="FEF1D2"/>
         </w:rPr>
-        <w:t>“</w:t>
-      </w:r>
-      <w:proofErr w:type="spellStart"/>
-      <w:r>
-        <w:rPr>
-          <w:color w:val="333333"/>
-          <w:shd w:val="clear" w:color="auto" w:fill="FEF1D2"/>
-        </w:rPr>
-        <w:t>Itslearning</w:t>
-      </w:r>
-      <w:proofErr w:type="spellEnd"/>
-      <w:r>
-        <w:rPr>
-          <w:color w:val="333333"/>
-          <w:shd w:val="clear" w:color="auto" w:fill="FEF1D2"/>
-        </w:rPr>
-        <w:t xml:space="preserve"> App.” </w:t>
-      </w:r>
-      <w:proofErr w:type="spellStart"/>
+        <w:t>“Itslearning App.” </w:t>
+      </w:r>
       <w:r>
         <w:rPr>
           <w:i/>
@@ -6032,47 +5033,21 @@
           <w:color w:val="333333"/>
           <w:shd w:val="clear" w:color="auto" w:fill="FEF1D2"/>
         </w:rPr>
-        <w:t>Itslearning</w:t>
-      </w:r>
-      <w:proofErr w:type="spellEnd"/>
-      <w:r>
-        <w:rPr>
-          <w:i/>
-          <w:iCs/>
+        <w:t>Itslearning - Global</w:t>
+      </w:r>
+      <w:r>
+        <w:rPr>
           <w:color w:val="333333"/>
           <w:shd w:val="clear" w:color="auto" w:fill="FEF1D2"/>
         </w:rPr>
-        <w:t xml:space="preserve"> - Global</w:t>
-      </w:r>
-      <w:r>
-        <w:rPr>
-          <w:color w:val="333333"/>
-          <w:shd w:val="clear" w:color="auto" w:fill="FEF1D2"/>
-        </w:rPr>
-        <w:t>, itslearning.com/us/</w:t>
-      </w:r>
-      <w:proofErr w:type="spellStart"/>
-      <w:r>
-        <w:rPr>
-          <w:color w:val="333333"/>
-          <w:shd w:val="clear" w:color="auto" w:fill="FEF1D2"/>
-        </w:rPr>
-        <w:t>itslearning</w:t>
-      </w:r>
-      <w:proofErr w:type="spellEnd"/>
-      <w:r>
-        <w:rPr>
-          <w:color w:val="333333"/>
-          <w:shd w:val="clear" w:color="auto" w:fill="FEF1D2"/>
-        </w:rPr>
-        <w:t>-app/.</w:t>
+        <w:t>, itslearning.com/us/itslearning-app/.</w:t>
       </w:r>
     </w:p>
     <w:p/>
     <w:p/>
     <w:sectPr>
-      <w:headerReference w:type="default" r:id="rId15"/>
-      <w:footerReference w:type="default" r:id="rId16"/>
+      <w:headerReference w:type="default" r:id="rId16"/>
+      <w:footerReference w:type="default" r:id="rId17"/>
       <w:pgSz w:w="11906" w:h="16838" w:code="9"/>
       <w:pgMar w:top="1135" w:right="1417" w:bottom="1417" w:left="1417" w:header="708" w:footer="708" w:gutter="0"/>
       <w:pgNumType w:start="1"/>
@@ -6085,8 +5060,8 @@
 </file>
 
 <file path=word/endnotes.xml><?xml version="1.0" encoding="utf-8"?>
-<w:endnotes xmlns:wpc="http://schemas.microsoft.com/office/word/2010/wordprocessingCanvas" xmlns:cx="http://schemas.microsoft.com/office/drawing/2014/chartex" xmlns:cx1="http://schemas.microsoft.com/office/drawing/2015/9/8/chartex" xmlns:cx2="http://schemas.microsoft.com/office/drawing/2015/10/21/chartex" xmlns:cx3="http://schemas.microsoft.com/office/drawing/2016/5/9/chartex" xmlns:cx4="http://schemas.microsoft.com/office/drawing/2016/5/10/chartex" xmlns:cx5="http://schemas.microsoft.com/office/drawing/2016/5/11/chartex" xmlns:cx6="http://schemas.microsoft.com/office/drawing/2016/5/12/chartex" xmlns:cx7="http://schemas.microsoft.com/office/drawing/2016/5/13/chartex" xmlns:cx8="http://schemas.microsoft.com/office/drawing/2016/5/14/chartex" xmlns:mc="http://schemas.openxmlformats.org/markup-compatibility/2006" xmlns:aink="http://schemas.microsoft.com/office/drawing/2016/ink" xmlns:am3d="http://schemas.microsoft.com/office/drawing/2017/model3d" xmlns:o="urn:schemas-microsoft-com:office:office" xmlns:r="http://schemas.openxmlformats.org/officeDocument/2006/relationships" xmlns:m="http://schemas.openxmlformats.org/officeDocument/2006/math" xmlns:v="urn:schemas-microsoft-com:vml" xmlns:wp14="http://schemas.microsoft.com/office/word/2010/wordprocessingDrawing" xmlns:wp="http://schemas.openxmlformats.org/drawingml/2006/wordprocessingDrawing" xmlns:w10="urn:schemas-microsoft-com:office:word" xmlns:w="http://schemas.openxmlformats.org/wordprocessingml/2006/main" xmlns:w14="http://schemas.microsoft.com/office/word/2010/wordml" xmlns:w15="http://schemas.microsoft.com/office/word/2012/wordml" xmlns:w16cid="http://schemas.microsoft.com/office/word/2016/wordml/cid" xmlns:w16se="http://schemas.microsoft.com/office/word/2015/wordml/symex" xmlns:wpg="http://schemas.microsoft.com/office/word/2010/wordprocessingGroup" xmlns:wpi="http://schemas.microsoft.com/office/word/2010/wordprocessingInk" xmlns:wne="http://schemas.microsoft.com/office/word/2006/wordml" xmlns:wps="http://schemas.microsoft.com/office/word/2010/wordprocessingShape" mc:Ignorable="w14 w15 w16se w16cid wp14">
-  <w:endnote w:type="separator" w:id="-1">
+<w:endnotes xmlns:ve="http://schemas.openxmlformats.org/markup-compatibility/2006" xmlns:o="urn:schemas-microsoft-com:office:office" xmlns:r="http://schemas.openxmlformats.org/officeDocument/2006/relationships" xmlns:m="http://schemas.openxmlformats.org/officeDocument/2006/math" xmlns:v="urn:schemas-microsoft-com:vml" xmlns:wp="http://schemas.openxmlformats.org/drawingml/2006/wordprocessingDrawing" xmlns:w10="urn:schemas-microsoft-com:office:word" xmlns:w="http://schemas.openxmlformats.org/wordprocessingml/2006/main" xmlns:wne="http://schemas.microsoft.com/office/word/2006/wordml">
+  <w:endnote w:type="separator" w:id="0">
     <w:p>
       <w:pPr>
         <w:spacing w:after="0" w:line="240" w:lineRule="auto"/>
@@ -6096,7 +5071,7 @@
       </w:r>
     </w:p>
   </w:endnote>
-  <w:endnote w:type="continuationSeparator" w:id="0">
+  <w:endnote w:type="continuationSeparator" w:id="1">
     <w:p>
       <w:pPr>
         <w:spacing w:after="0" w:line="240" w:lineRule="auto"/>
@@ -6110,7 +5085,7 @@
 </file>
 
 <file path=word/footer1.xml><?xml version="1.0" encoding="utf-8"?>
-<w:ftr xmlns:wpc="http://schemas.microsoft.com/office/word/2010/wordprocessingCanvas" xmlns:cx="http://schemas.microsoft.com/office/drawing/2014/chartex" xmlns:cx1="http://schemas.microsoft.com/office/drawing/2015/9/8/chartex" xmlns:cx2="http://schemas.microsoft.com/office/drawing/2015/10/21/chartex" xmlns:cx3="http://schemas.microsoft.com/office/drawing/2016/5/9/chartex" xmlns:cx4="http://schemas.microsoft.com/office/drawing/2016/5/10/chartex" xmlns:cx5="http://schemas.microsoft.com/office/drawing/2016/5/11/chartex" xmlns:cx6="http://schemas.microsoft.com/office/drawing/2016/5/12/chartex" xmlns:cx7="http://schemas.microsoft.com/office/drawing/2016/5/13/chartex" xmlns:cx8="http://schemas.microsoft.com/office/drawing/2016/5/14/chartex" xmlns:mc="http://schemas.openxmlformats.org/markup-compatibility/2006" xmlns:aink="http://schemas.microsoft.com/office/drawing/2016/ink" xmlns:am3d="http://schemas.microsoft.com/office/drawing/2017/model3d" xmlns:o="urn:schemas-microsoft-com:office:office" xmlns:r="http://schemas.openxmlformats.org/officeDocument/2006/relationships" xmlns:m="http://schemas.openxmlformats.org/officeDocument/2006/math" xmlns:v="urn:schemas-microsoft-com:vml" xmlns:wp14="http://schemas.microsoft.com/office/word/2010/wordprocessingDrawing" xmlns:wp="http://schemas.openxmlformats.org/drawingml/2006/wordprocessingDrawing" xmlns:w10="urn:schemas-microsoft-com:office:word" xmlns:w="http://schemas.openxmlformats.org/wordprocessingml/2006/main" xmlns:w14="http://schemas.microsoft.com/office/word/2010/wordml" xmlns:w15="http://schemas.microsoft.com/office/word/2012/wordml" xmlns:w16cid="http://schemas.microsoft.com/office/word/2016/wordml/cid" xmlns:w16se="http://schemas.microsoft.com/office/word/2015/wordml/symex" xmlns:wpg="http://schemas.microsoft.com/office/word/2010/wordprocessingGroup" xmlns:wpi="http://schemas.microsoft.com/office/word/2010/wordprocessingInk" xmlns:wne="http://schemas.microsoft.com/office/word/2006/wordml" xmlns:wps="http://schemas.microsoft.com/office/word/2010/wordprocessingShape" mc:Ignorable="w14 w15 w16se w16cid wp14">
+<w:ftr xmlns:ve="http://schemas.openxmlformats.org/markup-compatibility/2006" xmlns:o="urn:schemas-microsoft-com:office:office" xmlns:r="http://schemas.openxmlformats.org/officeDocument/2006/relationships" xmlns:m="http://schemas.openxmlformats.org/officeDocument/2006/math" xmlns:v="urn:schemas-microsoft-com:vml" xmlns:wp="http://schemas.openxmlformats.org/drawingml/2006/wordprocessingDrawing" xmlns:w10="urn:schemas-microsoft-com:office:word" xmlns:w="http://schemas.openxmlformats.org/wordprocessingml/2006/main" xmlns:wne="http://schemas.microsoft.com/office/word/2006/wordml">
   <w:p>
     <w:pPr>
       <w:pStyle w:val="AltBilgi1"/>
@@ -6121,7 +5096,7 @@
 </file>
 
 <file path=word/footer2.xml><?xml version="1.0" encoding="utf-8"?>
-<w:ftr xmlns:wpc="http://schemas.microsoft.com/office/word/2010/wordprocessingCanvas" xmlns:cx="http://schemas.microsoft.com/office/drawing/2014/chartex" xmlns:cx1="http://schemas.microsoft.com/office/drawing/2015/9/8/chartex" xmlns:cx2="http://schemas.microsoft.com/office/drawing/2015/10/21/chartex" xmlns:cx3="http://schemas.microsoft.com/office/drawing/2016/5/9/chartex" xmlns:cx4="http://schemas.microsoft.com/office/drawing/2016/5/10/chartex" xmlns:cx5="http://schemas.microsoft.com/office/drawing/2016/5/11/chartex" xmlns:cx6="http://schemas.microsoft.com/office/drawing/2016/5/12/chartex" xmlns:cx7="http://schemas.microsoft.com/office/drawing/2016/5/13/chartex" xmlns:cx8="http://schemas.microsoft.com/office/drawing/2016/5/14/chartex" xmlns:mc="http://schemas.openxmlformats.org/markup-compatibility/2006" xmlns:aink="http://schemas.microsoft.com/office/drawing/2016/ink" xmlns:am3d="http://schemas.microsoft.com/office/drawing/2017/model3d" xmlns:o="urn:schemas-microsoft-com:office:office" xmlns:r="http://schemas.openxmlformats.org/officeDocument/2006/relationships" xmlns:m="http://schemas.openxmlformats.org/officeDocument/2006/math" xmlns:v="urn:schemas-microsoft-com:vml" xmlns:wp14="http://schemas.microsoft.com/office/word/2010/wordprocessingDrawing" xmlns:wp="http://schemas.openxmlformats.org/drawingml/2006/wordprocessingDrawing" xmlns:w10="urn:schemas-microsoft-com:office:word" xmlns:w="http://schemas.openxmlformats.org/wordprocessingml/2006/main" xmlns:w14="http://schemas.microsoft.com/office/word/2010/wordml" xmlns:w15="http://schemas.microsoft.com/office/word/2012/wordml" xmlns:w16cid="http://schemas.microsoft.com/office/word/2016/wordml/cid" xmlns:w16se="http://schemas.microsoft.com/office/word/2015/wordml/symex" xmlns:wpg="http://schemas.microsoft.com/office/word/2010/wordprocessingGroup" xmlns:wpi="http://schemas.microsoft.com/office/word/2010/wordprocessingInk" xmlns:wne="http://schemas.microsoft.com/office/word/2006/wordml" xmlns:wps="http://schemas.microsoft.com/office/word/2010/wordprocessingShape" mc:Ignorable="w14 w15 w16se w16cid wp14">
+<w:ftr xmlns:ve="http://schemas.openxmlformats.org/markup-compatibility/2006" xmlns:o="urn:schemas-microsoft-com:office:office" xmlns:r="http://schemas.openxmlformats.org/officeDocument/2006/relationships" xmlns:m="http://schemas.openxmlformats.org/officeDocument/2006/math" xmlns:v="urn:schemas-microsoft-com:vml" xmlns:wp="http://schemas.openxmlformats.org/drawingml/2006/wordprocessingDrawing" xmlns:w10="urn:schemas-microsoft-com:office:word" xmlns:w="http://schemas.openxmlformats.org/wordprocessingml/2006/main" xmlns:wne="http://schemas.microsoft.com/office/word/2006/wordml">
   <w:p>
     <w:pPr>
       <w:pStyle w:val="AltBilgi1"/>
@@ -6150,7 +5125,7 @@
 </file>
 
 <file path=word/footer3.xml><?xml version="1.0" encoding="utf-8"?>
-<w:ftr xmlns:wpc="http://schemas.microsoft.com/office/word/2010/wordprocessingCanvas" xmlns:cx="http://schemas.microsoft.com/office/drawing/2014/chartex" xmlns:cx1="http://schemas.microsoft.com/office/drawing/2015/9/8/chartex" xmlns:cx2="http://schemas.microsoft.com/office/drawing/2015/10/21/chartex" xmlns:cx3="http://schemas.microsoft.com/office/drawing/2016/5/9/chartex" xmlns:cx4="http://schemas.microsoft.com/office/drawing/2016/5/10/chartex" xmlns:cx5="http://schemas.microsoft.com/office/drawing/2016/5/11/chartex" xmlns:cx6="http://schemas.microsoft.com/office/drawing/2016/5/12/chartex" xmlns:cx7="http://schemas.microsoft.com/office/drawing/2016/5/13/chartex" xmlns:cx8="http://schemas.microsoft.com/office/drawing/2016/5/14/chartex" xmlns:mc="http://schemas.openxmlformats.org/markup-compatibility/2006" xmlns:aink="http://schemas.microsoft.com/office/drawing/2016/ink" xmlns:am3d="http://schemas.microsoft.com/office/drawing/2017/model3d" xmlns:o="urn:schemas-microsoft-com:office:office" xmlns:r="http://schemas.openxmlformats.org/officeDocument/2006/relationships" xmlns:m="http://schemas.openxmlformats.org/officeDocument/2006/math" xmlns:v="urn:schemas-microsoft-com:vml" xmlns:wp14="http://schemas.microsoft.com/office/word/2010/wordprocessingDrawing" xmlns:wp="http://schemas.openxmlformats.org/drawingml/2006/wordprocessingDrawing" xmlns:w10="urn:schemas-microsoft-com:office:word" xmlns:w="http://schemas.openxmlformats.org/wordprocessingml/2006/main" xmlns:w14="http://schemas.microsoft.com/office/word/2010/wordml" xmlns:w15="http://schemas.microsoft.com/office/word/2012/wordml" xmlns:w16cid="http://schemas.microsoft.com/office/word/2016/wordml/cid" xmlns:w16se="http://schemas.microsoft.com/office/word/2015/wordml/symex" xmlns:wpg="http://schemas.microsoft.com/office/word/2010/wordprocessingGroup" xmlns:wpi="http://schemas.microsoft.com/office/word/2010/wordprocessingInk" xmlns:wne="http://schemas.microsoft.com/office/word/2006/wordml" xmlns:wps="http://schemas.microsoft.com/office/word/2010/wordprocessingShape" mc:Ignorable="w14 w15 w16se w16cid wp14">
+<w:ftr xmlns:ve="http://schemas.openxmlformats.org/markup-compatibility/2006" xmlns:o="urn:schemas-microsoft-com:office:office" xmlns:r="http://schemas.openxmlformats.org/officeDocument/2006/relationships" xmlns:m="http://schemas.openxmlformats.org/officeDocument/2006/math" xmlns:v="urn:schemas-microsoft-com:vml" xmlns:wp="http://schemas.openxmlformats.org/drawingml/2006/wordprocessingDrawing" xmlns:w10="urn:schemas-microsoft-com:office:word" xmlns:w="http://schemas.openxmlformats.org/wordprocessingml/2006/main" xmlns:wne="http://schemas.microsoft.com/office/word/2006/wordml">
   <w:p>
     <w:pPr>
       <w:pStyle w:val="AltBilgi1"/>
@@ -6169,7 +5144,7 @@
       <w:rPr>
         <w:noProof/>
       </w:rPr>
-      <w:t>3</w:t>
+      <w:t>4</w:t>
     </w:r>
     <w:r>
       <w:fldChar w:fldCharType="end"/>
@@ -6179,8 +5154,8 @@
 </file>
 
 <file path=word/footnotes.xml><?xml version="1.0" encoding="utf-8"?>
-<w:footnotes xmlns:wpc="http://schemas.microsoft.com/office/word/2010/wordprocessingCanvas" xmlns:cx="http://schemas.microsoft.com/office/drawing/2014/chartex" xmlns:cx1="http://schemas.microsoft.com/office/drawing/2015/9/8/chartex" xmlns:cx2="http://schemas.microsoft.com/office/drawing/2015/10/21/chartex" xmlns:cx3="http://schemas.microsoft.com/office/drawing/2016/5/9/chartex" xmlns:cx4="http://schemas.microsoft.com/office/drawing/2016/5/10/chartex" xmlns:cx5="http://schemas.microsoft.com/office/drawing/2016/5/11/chartex" xmlns:cx6="http://schemas.microsoft.com/office/drawing/2016/5/12/chartex" xmlns:cx7="http://schemas.microsoft.com/office/drawing/2016/5/13/chartex" xmlns:cx8="http://schemas.microsoft.com/office/drawing/2016/5/14/chartex" xmlns:mc="http://schemas.openxmlformats.org/markup-compatibility/2006" xmlns:aink="http://schemas.microsoft.com/office/drawing/2016/ink" xmlns:am3d="http://schemas.microsoft.com/office/drawing/2017/model3d" xmlns:o="urn:schemas-microsoft-com:office:office" xmlns:r="http://schemas.openxmlformats.org/officeDocument/2006/relationships" xmlns:m="http://schemas.openxmlformats.org/officeDocument/2006/math" xmlns:v="urn:schemas-microsoft-com:vml" xmlns:wp14="http://schemas.microsoft.com/office/word/2010/wordprocessingDrawing" xmlns:wp="http://schemas.openxmlformats.org/drawingml/2006/wordprocessingDrawing" xmlns:w10="urn:schemas-microsoft-com:office:word" xmlns:w="http://schemas.openxmlformats.org/wordprocessingml/2006/main" xmlns:w14="http://schemas.microsoft.com/office/word/2010/wordml" xmlns:w15="http://schemas.microsoft.com/office/word/2012/wordml" xmlns:w16cid="http://schemas.microsoft.com/office/word/2016/wordml/cid" xmlns:w16se="http://schemas.microsoft.com/office/word/2015/wordml/symex" xmlns:wpg="http://schemas.microsoft.com/office/word/2010/wordprocessingGroup" xmlns:wpi="http://schemas.microsoft.com/office/word/2010/wordprocessingInk" xmlns:wne="http://schemas.microsoft.com/office/word/2006/wordml" xmlns:wps="http://schemas.microsoft.com/office/word/2010/wordprocessingShape" mc:Ignorable="w14 w15 w16se w16cid wp14">
-  <w:footnote w:type="separator" w:id="-1">
+<w:footnotes xmlns:ve="http://schemas.openxmlformats.org/markup-compatibility/2006" xmlns:o="urn:schemas-microsoft-com:office:office" xmlns:r="http://schemas.openxmlformats.org/officeDocument/2006/relationships" xmlns:m="http://schemas.openxmlformats.org/officeDocument/2006/math" xmlns:v="urn:schemas-microsoft-com:vml" xmlns:wp="http://schemas.openxmlformats.org/drawingml/2006/wordprocessingDrawing" xmlns:w10="urn:schemas-microsoft-com:office:word" xmlns:w="http://schemas.openxmlformats.org/wordprocessingml/2006/main" xmlns:wne="http://schemas.microsoft.com/office/word/2006/wordml">
+  <w:footnote w:type="separator" w:id="0">
     <w:p>
       <w:pPr>
         <w:spacing w:after="0" w:line="240" w:lineRule="auto"/>
@@ -6190,7 +5165,7 @@
       </w:r>
     </w:p>
   </w:footnote>
-  <w:footnote w:type="continuationSeparator" w:id="0">
+  <w:footnote w:type="continuationSeparator" w:id="1">
     <w:p>
       <w:pPr>
         <w:spacing w:after="0" w:line="240" w:lineRule="auto"/>
@@ -6204,7 +5179,7 @@
 </file>
 
 <file path=word/header1.xml><?xml version="1.0" encoding="utf-8"?>
-<w:hdr xmlns:wpc="http://schemas.microsoft.com/office/word/2010/wordprocessingCanvas" xmlns:cx="http://schemas.microsoft.com/office/drawing/2014/chartex" xmlns:cx1="http://schemas.microsoft.com/office/drawing/2015/9/8/chartex" xmlns:cx2="http://schemas.microsoft.com/office/drawing/2015/10/21/chartex" xmlns:cx3="http://schemas.microsoft.com/office/drawing/2016/5/9/chartex" xmlns:cx4="http://schemas.microsoft.com/office/drawing/2016/5/10/chartex" xmlns:cx5="http://schemas.microsoft.com/office/drawing/2016/5/11/chartex" xmlns:cx6="http://schemas.microsoft.com/office/drawing/2016/5/12/chartex" xmlns:cx7="http://schemas.microsoft.com/office/drawing/2016/5/13/chartex" xmlns:cx8="http://schemas.microsoft.com/office/drawing/2016/5/14/chartex" xmlns:mc="http://schemas.openxmlformats.org/markup-compatibility/2006" xmlns:aink="http://schemas.microsoft.com/office/drawing/2016/ink" xmlns:am3d="http://schemas.microsoft.com/office/drawing/2017/model3d" xmlns:o="urn:schemas-microsoft-com:office:office" xmlns:r="http://schemas.openxmlformats.org/officeDocument/2006/relationships" xmlns:m="http://schemas.openxmlformats.org/officeDocument/2006/math" xmlns:v="urn:schemas-microsoft-com:vml" xmlns:wp14="http://schemas.microsoft.com/office/word/2010/wordprocessingDrawing" xmlns:wp="http://schemas.openxmlformats.org/drawingml/2006/wordprocessingDrawing" xmlns:w10="urn:schemas-microsoft-com:office:word" xmlns:w="http://schemas.openxmlformats.org/wordprocessingml/2006/main" xmlns:w14="http://schemas.microsoft.com/office/word/2010/wordml" xmlns:w15="http://schemas.microsoft.com/office/word/2012/wordml" xmlns:w16cid="http://schemas.microsoft.com/office/word/2016/wordml/cid" xmlns:w16se="http://schemas.microsoft.com/office/word/2015/wordml/symex" xmlns:wpg="http://schemas.microsoft.com/office/word/2010/wordprocessingGroup" xmlns:wpi="http://schemas.microsoft.com/office/word/2010/wordprocessingInk" xmlns:wne="http://schemas.microsoft.com/office/word/2006/wordml" xmlns:wps="http://schemas.microsoft.com/office/word/2010/wordprocessingShape" mc:Ignorable="w14 w15 w16se w16cid wp14">
+<w:hdr xmlns:ve="http://schemas.openxmlformats.org/markup-compatibility/2006" xmlns:o="urn:schemas-microsoft-com:office:office" xmlns:r="http://schemas.openxmlformats.org/officeDocument/2006/relationships" xmlns:m="http://schemas.openxmlformats.org/officeDocument/2006/math" xmlns:v="urn:schemas-microsoft-com:vml" xmlns:wp="http://schemas.openxmlformats.org/drawingml/2006/wordprocessingDrawing" xmlns:w10="urn:schemas-microsoft-com:office:word" xmlns:w="http://schemas.openxmlformats.org/wordprocessingml/2006/main" xmlns:wne="http://schemas.microsoft.com/office/word/2006/wordml">
   <w:p>
     <w:pPr>
       <w:pStyle w:val="stBilgi1"/>
@@ -6222,7 +5197,7 @@
 </file>
 
 <file path=word/header2.xml><?xml version="1.0" encoding="utf-8"?>
-<w:hdr xmlns:wpc="http://schemas.microsoft.com/office/word/2010/wordprocessingCanvas" xmlns:cx="http://schemas.microsoft.com/office/drawing/2014/chartex" xmlns:cx1="http://schemas.microsoft.com/office/drawing/2015/9/8/chartex" xmlns:cx2="http://schemas.microsoft.com/office/drawing/2015/10/21/chartex" xmlns:cx3="http://schemas.microsoft.com/office/drawing/2016/5/9/chartex" xmlns:cx4="http://schemas.microsoft.com/office/drawing/2016/5/10/chartex" xmlns:cx5="http://schemas.microsoft.com/office/drawing/2016/5/11/chartex" xmlns:cx6="http://schemas.microsoft.com/office/drawing/2016/5/12/chartex" xmlns:cx7="http://schemas.microsoft.com/office/drawing/2016/5/13/chartex" xmlns:cx8="http://schemas.microsoft.com/office/drawing/2016/5/14/chartex" xmlns:mc="http://schemas.openxmlformats.org/markup-compatibility/2006" xmlns:aink="http://schemas.microsoft.com/office/drawing/2016/ink" xmlns:am3d="http://schemas.microsoft.com/office/drawing/2017/model3d" xmlns:o="urn:schemas-microsoft-com:office:office" xmlns:r="http://schemas.openxmlformats.org/officeDocument/2006/relationships" xmlns:m="http://schemas.openxmlformats.org/officeDocument/2006/math" xmlns:v="urn:schemas-microsoft-com:vml" xmlns:wp14="http://schemas.microsoft.com/office/word/2010/wordprocessingDrawing" xmlns:wp="http://schemas.openxmlformats.org/drawingml/2006/wordprocessingDrawing" xmlns:w10="urn:schemas-microsoft-com:office:word" xmlns:w="http://schemas.openxmlformats.org/wordprocessingml/2006/main" xmlns:w14="http://schemas.microsoft.com/office/word/2010/wordml" xmlns:w15="http://schemas.microsoft.com/office/word/2012/wordml" xmlns:w16cid="http://schemas.microsoft.com/office/word/2016/wordml/cid" xmlns:w16se="http://schemas.microsoft.com/office/word/2015/wordml/symex" xmlns:wpg="http://schemas.microsoft.com/office/word/2010/wordprocessingGroup" xmlns:wpi="http://schemas.microsoft.com/office/word/2010/wordprocessingInk" xmlns:wne="http://schemas.microsoft.com/office/word/2006/wordml" xmlns:wps="http://schemas.microsoft.com/office/word/2010/wordprocessingShape" mc:Ignorable="w14 w15 w16se w16cid wp14">
+<w:hdr xmlns:ve="http://schemas.openxmlformats.org/markup-compatibility/2006" xmlns:o="urn:schemas-microsoft-com:office:office" xmlns:r="http://schemas.openxmlformats.org/officeDocument/2006/relationships" xmlns:m="http://schemas.openxmlformats.org/officeDocument/2006/math" xmlns:v="urn:schemas-microsoft-com:vml" xmlns:wp="http://schemas.openxmlformats.org/drawingml/2006/wordprocessingDrawing" xmlns:w10="urn:schemas-microsoft-com:office:word" xmlns:w="http://schemas.openxmlformats.org/wordprocessingml/2006/main" xmlns:wne="http://schemas.microsoft.com/office/word/2006/wordml">
   <w:p>
     <w:pPr>
       <w:pStyle w:val="stBilgi1"/>
@@ -6240,8 +5215,8 @@
 </file>
 
 <file path=word/numbering.xml><?xml version="1.0" encoding="utf-8"?>
-<w:numbering xmlns:wpc="http://schemas.microsoft.com/office/word/2010/wordprocessingCanvas" xmlns:cx="http://schemas.microsoft.com/office/drawing/2014/chartex" xmlns:cx1="http://schemas.microsoft.com/office/drawing/2015/9/8/chartex" xmlns:cx2="http://schemas.microsoft.com/office/drawing/2015/10/21/chartex" xmlns:cx3="http://schemas.microsoft.com/office/drawing/2016/5/9/chartex" xmlns:cx4="http://schemas.microsoft.com/office/drawing/2016/5/10/chartex" xmlns:cx5="http://schemas.microsoft.com/office/drawing/2016/5/11/chartex" xmlns:cx6="http://schemas.microsoft.com/office/drawing/2016/5/12/chartex" xmlns:cx7="http://schemas.microsoft.com/office/drawing/2016/5/13/chartex" xmlns:cx8="http://schemas.microsoft.com/office/drawing/2016/5/14/chartex" xmlns:mc="http://schemas.openxmlformats.org/markup-compatibility/2006" xmlns:aink="http://schemas.microsoft.com/office/drawing/2016/ink" xmlns:am3d="http://schemas.microsoft.com/office/drawing/2017/model3d" xmlns:o="urn:schemas-microsoft-com:office:office" xmlns:r="http://schemas.openxmlformats.org/officeDocument/2006/relationships" xmlns:m="http://schemas.openxmlformats.org/officeDocument/2006/math" xmlns:v="urn:schemas-microsoft-com:vml" xmlns:wp14="http://schemas.microsoft.com/office/word/2010/wordprocessingDrawing" xmlns:wp="http://schemas.openxmlformats.org/drawingml/2006/wordprocessingDrawing" xmlns:w10="urn:schemas-microsoft-com:office:word" xmlns:w="http://schemas.openxmlformats.org/wordprocessingml/2006/main" xmlns:w14="http://schemas.microsoft.com/office/word/2010/wordml" xmlns:w15="http://schemas.microsoft.com/office/word/2012/wordml" xmlns:w16cid="http://schemas.microsoft.com/office/word/2016/wordml/cid" xmlns:w16se="http://schemas.microsoft.com/office/word/2015/wordml/symex" xmlns:wpg="http://schemas.microsoft.com/office/word/2010/wordprocessingGroup" xmlns:wpi="http://schemas.microsoft.com/office/word/2010/wordprocessingInk" xmlns:wne="http://schemas.microsoft.com/office/word/2006/wordml" xmlns:wps="http://schemas.microsoft.com/office/word/2010/wordprocessingShape" mc:Ignorable="w14 w15 w16se w16cid wp14">
-  <w:abstractNum w:abstractNumId="0" w15:restartNumberingAfterBreak="0">
+<w:numbering xmlns:ve="http://schemas.openxmlformats.org/markup-compatibility/2006" xmlns:o="urn:schemas-microsoft-com:office:office" xmlns:r="http://schemas.openxmlformats.org/officeDocument/2006/relationships" xmlns:m="http://schemas.openxmlformats.org/officeDocument/2006/math" xmlns:v="urn:schemas-microsoft-com:vml" xmlns:wp="http://schemas.openxmlformats.org/drawingml/2006/wordprocessingDrawing" xmlns:w10="urn:schemas-microsoft-com:office:word" xmlns:w="http://schemas.openxmlformats.org/wordprocessingml/2006/main" xmlns:wne="http://schemas.microsoft.com/office/word/2006/wordml">
+  <w:abstractNum w:abstractNumId="0">
     <w:nsid w:val="0ED77E56"/>
     <w:multiLevelType w:val="multilevel"/>
     <w:tmpl w:val="16D09E52"/>
@@ -6333,7 +5308,7 @@
       </w:pPr>
     </w:lvl>
   </w:abstractNum>
-  <w:abstractNum w:abstractNumId="1" w15:restartNumberingAfterBreak="0">
+  <w:abstractNum w:abstractNumId="1">
     <w:nsid w:val="0F3A5708"/>
     <w:multiLevelType w:val="multilevel"/>
     <w:tmpl w:val="13EE05BC"/>
@@ -6419,7 +5394,7 @@
       </w:pPr>
     </w:lvl>
   </w:abstractNum>
-  <w:abstractNum w:abstractNumId="2" w15:restartNumberingAfterBreak="0">
+  <w:abstractNum w:abstractNumId="2">
     <w:nsid w:val="33BC7D2B"/>
     <w:multiLevelType w:val="multilevel"/>
     <w:tmpl w:val="67D022CE"/>
@@ -6532,7 +5507,7 @@
       </w:rPr>
     </w:lvl>
   </w:abstractNum>
-  <w:abstractNum w:abstractNumId="3" w15:restartNumberingAfterBreak="0">
+  <w:abstractNum w:abstractNumId="3">
     <w:nsid w:val="4E33417E"/>
     <w:multiLevelType w:val="multilevel"/>
     <w:tmpl w:val="7A00AF40"/>
@@ -6651,7 +5626,7 @@
       </w:pPr>
     </w:lvl>
   </w:abstractNum>
-  <w:abstractNum w:abstractNumId="4" w15:restartNumberingAfterBreak="0">
+  <w:abstractNum w:abstractNumId="4">
     <w:nsid w:val="5CA43D24"/>
     <w:multiLevelType w:val="multilevel"/>
     <w:tmpl w:val="99A25248"/>
@@ -6759,7 +5734,7 @@
 </file>
 
 <file path=word/styles.xml><?xml version="1.0" encoding="utf-8"?>
-<w:styles xmlns:mc="http://schemas.openxmlformats.org/markup-compatibility/2006" xmlns:r="http://schemas.openxmlformats.org/officeDocument/2006/relationships" xmlns:w="http://schemas.openxmlformats.org/wordprocessingml/2006/main" xmlns:w14="http://schemas.microsoft.com/office/word/2010/wordml" xmlns:w15="http://schemas.microsoft.com/office/word/2012/wordml" xmlns:w16cid="http://schemas.microsoft.com/office/word/2016/wordml/cid" xmlns:w16se="http://schemas.microsoft.com/office/word/2015/wordml/symex" mc:Ignorable="w14 w15 w16se w16cid">
+<w:styles xmlns:r="http://schemas.openxmlformats.org/officeDocument/2006/relationships" xmlns:w="http://schemas.openxmlformats.org/wordprocessingml/2006/main">
   <w:docDefaults>
     <w:rPrDefault>
       <w:rPr>
@@ -6770,382 +5745,144 @@
     </w:rPrDefault>
     <w:pPrDefault/>
   </w:docDefaults>
-  <w:latentStyles w:defLockedState="0" w:defUIPriority="99" w:defSemiHidden="0" w:defUnhideWhenUsed="0" w:defQFormat="0" w:count="375">
-    <w:lsdException w:name="Normal" w:uiPriority="0" w:qFormat="1"/>
-    <w:lsdException w:name="heading 1" w:uiPriority="9" w:qFormat="1"/>
-    <w:lsdException w:name="heading 2" w:semiHidden="1" w:uiPriority="9" w:unhideWhenUsed="1" w:qFormat="1"/>
-    <w:lsdException w:name="heading 3" w:semiHidden="1" w:uiPriority="9" w:unhideWhenUsed="1" w:qFormat="1"/>
-    <w:lsdException w:name="heading 4" w:semiHidden="1" w:uiPriority="9" w:unhideWhenUsed="1" w:qFormat="1"/>
-    <w:lsdException w:name="heading 5" w:semiHidden="1" w:uiPriority="9" w:unhideWhenUsed="1" w:qFormat="1"/>
-    <w:lsdException w:name="heading 6" w:semiHidden="1" w:uiPriority="9" w:unhideWhenUsed="1" w:qFormat="1"/>
-    <w:lsdException w:name="heading 7" w:semiHidden="1" w:uiPriority="9" w:unhideWhenUsed="1" w:qFormat="1"/>
-    <w:lsdException w:name="heading 8" w:semiHidden="1" w:uiPriority="9" w:unhideWhenUsed="1" w:qFormat="1"/>
-    <w:lsdException w:name="heading 9" w:semiHidden="1" w:uiPriority="9" w:unhideWhenUsed="1" w:qFormat="1"/>
-    <w:lsdException w:name="index 1" w:semiHidden="1" w:unhideWhenUsed="1"/>
-    <w:lsdException w:name="index 2" w:semiHidden="1" w:unhideWhenUsed="1"/>
-    <w:lsdException w:name="index 3" w:semiHidden="1" w:unhideWhenUsed="1"/>
-    <w:lsdException w:name="index 4" w:semiHidden="1" w:unhideWhenUsed="1"/>
-    <w:lsdException w:name="index 5" w:semiHidden="1" w:unhideWhenUsed="1"/>
-    <w:lsdException w:name="index 6" w:semiHidden="1" w:unhideWhenUsed="1"/>
-    <w:lsdException w:name="index 7" w:semiHidden="1" w:unhideWhenUsed="1"/>
-    <w:lsdException w:name="index 8" w:semiHidden="1" w:unhideWhenUsed="1"/>
-    <w:lsdException w:name="index 9" w:semiHidden="1" w:unhideWhenUsed="1"/>
-    <w:lsdException w:name="toc 1" w:semiHidden="1" w:uiPriority="39" w:unhideWhenUsed="1"/>
-    <w:lsdException w:name="toc 2" w:semiHidden="1" w:uiPriority="39" w:unhideWhenUsed="1"/>
-    <w:lsdException w:name="toc 3" w:semiHidden="1" w:uiPriority="39" w:unhideWhenUsed="1"/>
-    <w:lsdException w:name="toc 4" w:semiHidden="1" w:uiPriority="39" w:unhideWhenUsed="1"/>
-    <w:lsdException w:name="toc 5" w:semiHidden="1" w:uiPriority="39" w:unhideWhenUsed="1"/>
-    <w:lsdException w:name="toc 6" w:semiHidden="1" w:uiPriority="39" w:unhideWhenUsed="1"/>
-    <w:lsdException w:name="toc 7" w:semiHidden="1" w:uiPriority="39" w:unhideWhenUsed="1"/>
-    <w:lsdException w:name="toc 8" w:semiHidden="1" w:uiPriority="39" w:unhideWhenUsed="1"/>
-    <w:lsdException w:name="toc 9" w:semiHidden="1" w:uiPriority="39" w:unhideWhenUsed="1"/>
-    <w:lsdException w:name="Normal Indent" w:semiHidden="1" w:unhideWhenUsed="1"/>
-    <w:lsdException w:name="footnote text" w:semiHidden="1" w:unhideWhenUsed="1"/>
-    <w:lsdException w:name="annotation text" w:semiHidden="1" w:unhideWhenUsed="1"/>
-    <w:lsdException w:name="header" w:semiHidden="1" w:unhideWhenUsed="1"/>
-    <w:lsdException w:name="footer" w:semiHidden="1" w:unhideWhenUsed="1"/>
-    <w:lsdException w:name="index heading" w:semiHidden="1" w:unhideWhenUsed="1"/>
-    <w:lsdException w:name="caption" w:semiHidden="1" w:uiPriority="35" w:unhideWhenUsed="1" w:qFormat="1"/>
-    <w:lsdException w:name="table of figures" w:semiHidden="1" w:unhideWhenUsed="1"/>
-    <w:lsdException w:name="envelope address" w:semiHidden="1" w:unhideWhenUsed="1"/>
-    <w:lsdException w:name="envelope return" w:semiHidden="1" w:unhideWhenUsed="1"/>
-    <w:lsdException w:name="footnote reference" w:semiHidden="1" w:unhideWhenUsed="1"/>
-    <w:lsdException w:name="annotation reference" w:semiHidden="1" w:unhideWhenUsed="1"/>
-    <w:lsdException w:name="line number" w:semiHidden="1" w:unhideWhenUsed="1"/>
-    <w:lsdException w:name="page number" w:semiHidden="1" w:unhideWhenUsed="1"/>
-    <w:lsdException w:name="endnote reference" w:semiHidden="1" w:unhideWhenUsed="1"/>
-    <w:lsdException w:name="endnote text" w:semiHidden="1" w:unhideWhenUsed="1"/>
-    <w:lsdException w:name="table of authorities" w:semiHidden="1" w:unhideWhenUsed="1"/>
-    <w:lsdException w:name="macro" w:semiHidden="1" w:unhideWhenUsed="1"/>
-    <w:lsdException w:name="toa heading" w:semiHidden="1" w:unhideWhenUsed="1"/>
-    <w:lsdException w:name="List" w:semiHidden="1" w:unhideWhenUsed="1"/>
-    <w:lsdException w:name="List Bullet" w:semiHidden="1" w:unhideWhenUsed="1"/>
-    <w:lsdException w:name="List Number" w:semiHidden="1" w:unhideWhenUsed="1"/>
-    <w:lsdException w:name="List 2" w:semiHidden="1" w:unhideWhenUsed="1"/>
-    <w:lsdException w:name="List 3" w:semiHidden="1" w:unhideWhenUsed="1"/>
-    <w:lsdException w:name="List 4" w:semiHidden="1" w:unhideWhenUsed="1"/>
-    <w:lsdException w:name="List 5" w:semiHidden="1" w:unhideWhenUsed="1"/>
-    <w:lsdException w:name="List Bullet 2" w:semiHidden="1" w:unhideWhenUsed="1"/>
-    <w:lsdException w:name="List Bullet 3" w:semiHidden="1" w:unhideWhenUsed="1"/>
-    <w:lsdException w:name="List Bullet 4" w:semiHidden="1" w:unhideWhenUsed="1"/>
-    <w:lsdException w:name="List Bullet 5" w:semiHidden="1" w:unhideWhenUsed="1"/>
-    <w:lsdException w:name="List Number 2" w:semiHidden="1" w:unhideWhenUsed="1"/>
-    <w:lsdException w:name="List Number 3" w:semiHidden="1" w:unhideWhenUsed="1"/>
-    <w:lsdException w:name="List Number 4" w:semiHidden="1" w:unhideWhenUsed="1"/>
-    <w:lsdException w:name="List Number 5" w:semiHidden="1" w:unhideWhenUsed="1"/>
-    <w:lsdException w:name="Title" w:uiPriority="10" w:qFormat="1"/>
-    <w:lsdException w:name="Closing" w:semiHidden="1" w:unhideWhenUsed="1"/>
-    <w:lsdException w:name="Signature" w:semiHidden="1" w:unhideWhenUsed="1"/>
-    <w:lsdException w:name="Default Paragraph Font" w:semiHidden="1" w:uiPriority="1" w:unhideWhenUsed="1"/>
-    <w:lsdException w:name="Body Text" w:semiHidden="1" w:unhideWhenUsed="1"/>
-    <w:lsdException w:name="Body Text Indent" w:semiHidden="1" w:unhideWhenUsed="1"/>
-    <w:lsdException w:name="List Continue" w:semiHidden="1" w:unhideWhenUsed="1"/>
-    <w:lsdException w:name="List Continue 2" w:semiHidden="1" w:unhideWhenUsed="1"/>
-    <w:lsdException w:name="List Continue 3" w:semiHidden="1" w:unhideWhenUsed="1"/>
-    <w:lsdException w:name="List Continue 4" w:semiHidden="1" w:unhideWhenUsed="1"/>
-    <w:lsdException w:name="List Continue 5" w:semiHidden="1" w:unhideWhenUsed="1"/>
-    <w:lsdException w:name="Message Header" w:semiHidden="1" w:unhideWhenUsed="1"/>
-    <w:lsdException w:name="Subtitle" w:uiPriority="11" w:qFormat="1"/>
-    <w:lsdException w:name="Salutation" w:semiHidden="1" w:unhideWhenUsed="1"/>
-    <w:lsdException w:name="Date" w:semiHidden="1" w:unhideWhenUsed="1"/>
-    <w:lsdException w:name="Body Text First Indent" w:semiHidden="1" w:unhideWhenUsed="1"/>
-    <w:lsdException w:name="Body Text First Indent 2" w:semiHidden="1" w:unhideWhenUsed="1"/>
-    <w:lsdException w:name="Note Heading" w:semiHidden="1" w:unhideWhenUsed="1"/>
-    <w:lsdException w:name="Body Text 2" w:semiHidden="1" w:unhideWhenUsed="1"/>
-    <w:lsdException w:name="Body Text 3" w:semiHidden="1" w:unhideWhenUsed="1"/>
-    <w:lsdException w:name="Body Text Indent 2" w:semiHidden="1" w:unhideWhenUsed="1"/>
-    <w:lsdException w:name="Body Text Indent 3" w:semiHidden="1" w:unhideWhenUsed="1"/>
-    <w:lsdException w:name="Block Text" w:semiHidden="1" w:unhideWhenUsed="1"/>
-    <w:lsdException w:name="Hyperlink" w:semiHidden="1" w:unhideWhenUsed="1"/>
-    <w:lsdException w:name="FollowedHyperlink" w:semiHidden="1" w:unhideWhenUsed="1"/>
-    <w:lsdException w:name="Strong" w:uiPriority="22" w:qFormat="1"/>
-    <w:lsdException w:name="Emphasis" w:uiPriority="20" w:qFormat="1"/>
-    <w:lsdException w:name="Document Map" w:semiHidden="1" w:unhideWhenUsed="1"/>
-    <w:lsdException w:name="Plain Text" w:semiHidden="1" w:unhideWhenUsed="1"/>
-    <w:lsdException w:name="E-mail Signature" w:semiHidden="1" w:unhideWhenUsed="1"/>
-    <w:lsdException w:name="HTML Top of Form" w:semiHidden="1" w:unhideWhenUsed="1"/>
-    <w:lsdException w:name="HTML Bottom of Form" w:semiHidden="1" w:unhideWhenUsed="1"/>
-    <w:lsdException w:name="Normal (Web)" w:semiHidden="1" w:unhideWhenUsed="1"/>
-    <w:lsdException w:name="HTML Acronym" w:semiHidden="1" w:unhideWhenUsed="1"/>
-    <w:lsdException w:name="HTML Address" w:semiHidden="1" w:unhideWhenUsed="1"/>
-    <w:lsdException w:name="HTML Cite" w:semiHidden="1" w:unhideWhenUsed="1"/>
-    <w:lsdException w:name="HTML Code" w:semiHidden="1" w:unhideWhenUsed="1"/>
-    <w:lsdException w:name="HTML Definition" w:semiHidden="1" w:unhideWhenUsed="1"/>
-    <w:lsdException w:name="HTML Keyboard" w:semiHidden="1" w:unhideWhenUsed="1"/>
-    <w:lsdException w:name="HTML Preformatted" w:semiHidden="1" w:unhideWhenUsed="1"/>
-    <w:lsdException w:name="HTML Sample" w:semiHidden="1" w:unhideWhenUsed="1"/>
-    <w:lsdException w:name="HTML Typewriter" w:semiHidden="1" w:unhideWhenUsed="1"/>
-    <w:lsdException w:name="HTML Variable" w:semiHidden="1" w:unhideWhenUsed="1"/>
-    <w:lsdException w:name="Normal Table" w:semiHidden="1" w:unhideWhenUsed="1"/>
-    <w:lsdException w:name="annotation subject" w:semiHidden="1" w:unhideWhenUsed="1"/>
-    <w:lsdException w:name="No List" w:semiHidden="1" w:unhideWhenUsed="1"/>
-    <w:lsdException w:name="Outline List 1" w:semiHidden="1" w:unhideWhenUsed="1"/>
-    <w:lsdException w:name="Outline List 2" w:semiHidden="1" w:unhideWhenUsed="1"/>
-    <w:lsdException w:name="Outline List 3" w:semiHidden="1" w:unhideWhenUsed="1"/>
-    <w:lsdException w:name="Table Simple 1" w:semiHidden="1" w:unhideWhenUsed="1"/>
-    <w:lsdException w:name="Table Simple 2" w:semiHidden="1" w:unhideWhenUsed="1"/>
-    <w:lsdException w:name="Table Simple 3" w:semiHidden="1" w:unhideWhenUsed="1"/>
-    <w:lsdException w:name="Table Classic 1" w:semiHidden="1" w:unhideWhenUsed="1"/>
-    <w:lsdException w:name="Table Classic 2" w:semiHidden="1" w:unhideWhenUsed="1"/>
-    <w:lsdException w:name="Table Classic 3" w:semiHidden="1" w:unhideWhenUsed="1"/>
-    <w:lsdException w:name="Table Classic 4" w:semiHidden="1" w:unhideWhenUsed="1"/>
-    <w:lsdException w:name="Table Colorful 1" w:semiHidden="1" w:unhideWhenUsed="1"/>
-    <w:lsdException w:name="Table Colorful 2" w:semiHidden="1" w:unhideWhenUsed="1"/>
-    <w:lsdException w:name="Table Colorful 3" w:semiHidden="1" w:unhideWhenUsed="1"/>
-    <w:lsdException w:name="Table Columns 1" w:semiHidden="1" w:unhideWhenUsed="1"/>
-    <w:lsdException w:name="Table Columns 2" w:semiHidden="1" w:unhideWhenUsed="1"/>
-    <w:lsdException w:name="Table Columns 3" w:semiHidden="1" w:unhideWhenUsed="1"/>
-    <w:lsdException w:name="Table Columns 4" w:semiHidden="1" w:unhideWhenUsed="1"/>
-    <w:lsdException w:name="Table Columns 5" w:semiHidden="1" w:unhideWhenUsed="1"/>
-    <w:lsdException w:name="Table Grid 1" w:semiHidden="1" w:unhideWhenUsed="1"/>
-    <w:lsdException w:name="Table Grid 2" w:semiHidden="1" w:unhideWhenUsed="1"/>
-    <w:lsdException w:name="Table Grid 3" w:semiHidden="1" w:unhideWhenUsed="1"/>
-    <w:lsdException w:name="Table Grid 4" w:semiHidden="1" w:unhideWhenUsed="1"/>
-    <w:lsdException w:name="Table Grid 5" w:semiHidden="1" w:unhideWhenUsed="1"/>
-    <w:lsdException w:name="Table Grid 6" w:semiHidden="1" w:unhideWhenUsed="1"/>
-    <w:lsdException w:name="Table Grid 7" w:semiHidden="1" w:unhideWhenUsed="1"/>
-    <w:lsdException w:name="Table Grid 8" w:semiHidden="1" w:unhideWhenUsed="1"/>
-    <w:lsdException w:name="Table List 1" w:semiHidden="1" w:unhideWhenUsed="1"/>
-    <w:lsdException w:name="Table List 2" w:semiHidden="1" w:unhideWhenUsed="1"/>
-    <w:lsdException w:name="Table List 3" w:semiHidden="1" w:unhideWhenUsed="1"/>
-    <w:lsdException w:name="Table List 4" w:semiHidden="1" w:unhideWhenUsed="1"/>
-    <w:lsdException w:name="Table List 5" w:semiHidden="1" w:unhideWhenUsed="1"/>
-    <w:lsdException w:name="Table List 6" w:semiHidden="1" w:unhideWhenUsed="1"/>
-    <w:lsdException w:name="Table List 7" w:semiHidden="1" w:unhideWhenUsed="1"/>
-    <w:lsdException w:name="Table List 8" w:semiHidden="1" w:unhideWhenUsed="1"/>
-    <w:lsdException w:name="Table 3D effects 1" w:semiHidden="1" w:unhideWhenUsed="1"/>
-    <w:lsdException w:name="Table 3D effects 2" w:semiHidden="1" w:unhideWhenUsed="1"/>
-    <w:lsdException w:name="Table 3D effects 3" w:semiHidden="1" w:unhideWhenUsed="1"/>
-    <w:lsdException w:name="Table Contemporary" w:semiHidden="1" w:unhideWhenUsed="1"/>
-    <w:lsdException w:name="Table Elegant" w:semiHidden="1" w:unhideWhenUsed="1"/>
-    <w:lsdException w:name="Table Professional" w:semiHidden="1" w:unhideWhenUsed="1"/>
-    <w:lsdException w:name="Table Subtle 1" w:semiHidden="1" w:unhideWhenUsed="1"/>
-    <w:lsdException w:name="Table Subtle 2" w:semiHidden="1" w:unhideWhenUsed="1"/>
-    <w:lsdException w:name="Table Web 1" w:semiHidden="1" w:unhideWhenUsed="1"/>
-    <w:lsdException w:name="Table Web 2" w:semiHidden="1" w:unhideWhenUsed="1"/>
-    <w:lsdException w:name="Table Web 3" w:semiHidden="1" w:unhideWhenUsed="1"/>
-    <w:lsdException w:name="Balloon Text" w:semiHidden="1" w:unhideWhenUsed="1"/>
-    <w:lsdException w:name="Table Grid" w:uiPriority="59"/>
-    <w:lsdException w:name="Table Theme" w:semiHidden="1" w:unhideWhenUsed="1"/>
-    <w:lsdException w:name="Placeholder Text" w:semiHidden="1"/>
-    <w:lsdException w:name="No Spacing" w:uiPriority="1" w:qFormat="1"/>
-    <w:lsdException w:name="Light Shading" w:uiPriority="60"/>
-    <w:lsdException w:name="Light List" w:uiPriority="61"/>
-    <w:lsdException w:name="Light Grid" w:uiPriority="62"/>
-    <w:lsdException w:name="Medium Shading 1" w:uiPriority="63"/>
-    <w:lsdException w:name="Medium Shading 2" w:uiPriority="64"/>
-    <w:lsdException w:name="Medium List 1" w:uiPriority="65"/>
-    <w:lsdException w:name="Medium List 2" w:uiPriority="66"/>
-    <w:lsdException w:name="Medium Grid 1" w:uiPriority="67"/>
-    <w:lsdException w:name="Medium Grid 2" w:uiPriority="68"/>
-    <w:lsdException w:name="Medium Grid 3" w:uiPriority="69"/>
-    <w:lsdException w:name="Dark List" w:uiPriority="70"/>
-    <w:lsdException w:name="Colorful Shading" w:uiPriority="71"/>
-    <w:lsdException w:name="Colorful List" w:uiPriority="72"/>
-    <w:lsdException w:name="Colorful Grid" w:uiPriority="73"/>
-    <w:lsdException w:name="Light Shading Accent 1" w:uiPriority="60"/>
-    <w:lsdException w:name="Light List Accent 1" w:uiPriority="61"/>
-    <w:lsdException w:name="Light Grid Accent 1" w:uiPriority="62"/>
-    <w:lsdException w:name="Medium Shading 1 Accent 1" w:uiPriority="63"/>
-    <w:lsdException w:name="Medium Shading 2 Accent 1" w:uiPriority="64"/>
-    <w:lsdException w:name="Medium List 1 Accent 1" w:uiPriority="65"/>
-    <w:lsdException w:name="Revision" w:semiHidden="1"/>
-    <w:lsdException w:name="List Paragraph" w:uiPriority="34" w:qFormat="1"/>
-    <w:lsdException w:name="Quote" w:uiPriority="29" w:qFormat="1"/>
-    <w:lsdException w:name="Intense Quote" w:uiPriority="30" w:qFormat="1"/>
-    <w:lsdException w:name="Medium List 2 Accent 1" w:uiPriority="66"/>
-    <w:lsdException w:name="Medium Grid 1 Accent 1" w:uiPriority="67"/>
-    <w:lsdException w:name="Medium Grid 2 Accent 1" w:uiPriority="68"/>
-    <w:lsdException w:name="Medium Grid 3 Accent 1" w:uiPriority="69"/>
-    <w:lsdException w:name="Dark List Accent 1" w:uiPriority="70"/>
-    <w:lsdException w:name="Colorful Shading Accent 1" w:uiPriority="71"/>
-    <w:lsdException w:name="Colorful List Accent 1" w:uiPriority="72"/>
-    <w:lsdException w:name="Colorful Grid Accent 1" w:uiPriority="73"/>
-    <w:lsdException w:name="Light Shading Accent 2" w:uiPriority="60"/>
-    <w:lsdException w:name="Light List Accent 2" w:uiPriority="61"/>
-    <w:lsdException w:name="Light Grid Accent 2" w:uiPriority="62"/>
-    <w:lsdException w:name="Medium Shading 1 Accent 2" w:uiPriority="63"/>
-    <w:lsdException w:name="Medium Shading 2 Accent 2" w:uiPriority="64"/>
-    <w:lsdException w:name="Medium List 1 Accent 2" w:uiPriority="65"/>
-    <w:lsdException w:name="Medium List 2 Accent 2" w:uiPriority="66"/>
-    <w:lsdException w:name="Medium Grid 1 Accent 2" w:uiPriority="67"/>
-    <w:lsdException w:name="Medium Grid 2 Accent 2" w:uiPriority="68"/>
-    <w:lsdException w:name="Medium Grid 3 Accent 2" w:uiPriority="69"/>
-    <w:lsdException w:name="Dark List Accent 2" w:uiPriority="70"/>
-    <w:lsdException w:name="Colorful Shading Accent 2" w:uiPriority="71"/>
-    <w:lsdException w:name="Colorful List Accent 2" w:uiPriority="72"/>
-    <w:lsdException w:name="Colorful Grid Accent 2" w:uiPriority="73"/>
-    <w:lsdException w:name="Light Shading Accent 3" w:uiPriority="60"/>
-    <w:lsdException w:name="Light List Accent 3" w:uiPriority="61"/>
-    <w:lsdException w:name="Light Grid Accent 3" w:uiPriority="62"/>
-    <w:lsdException w:name="Medium Shading 1 Accent 3" w:uiPriority="63"/>
-    <w:lsdException w:name="Medium Shading 2 Accent 3" w:uiPriority="64"/>
-    <w:lsdException w:name="Medium List 1 Accent 3" w:uiPriority="65"/>
-    <w:lsdException w:name="Medium List 2 Accent 3" w:uiPriority="66"/>
-    <w:lsdException w:name="Medium Grid 1 Accent 3" w:uiPriority="67"/>
-    <w:lsdException w:name="Medium Grid 2 Accent 3" w:uiPriority="68"/>
-    <w:lsdException w:name="Medium Grid 3 Accent 3" w:uiPriority="69"/>
-    <w:lsdException w:name="Dark List Accent 3" w:uiPriority="70"/>
-    <w:lsdException w:name="Colorful Shading Accent 3" w:uiPriority="71"/>
-    <w:lsdException w:name="Colorful List Accent 3" w:uiPriority="72"/>
-    <w:lsdException w:name="Colorful Grid Accent 3" w:uiPriority="73"/>
-    <w:lsdException w:name="Light Shading Accent 4" w:uiPriority="60"/>
-    <w:lsdException w:name="Light List Accent 4" w:uiPriority="61"/>
-    <w:lsdException w:name="Light Grid Accent 4" w:uiPriority="62"/>
-    <w:lsdException w:name="Medium Shading 1 Accent 4" w:uiPriority="63"/>
-    <w:lsdException w:name="Medium Shading 2 Accent 4" w:uiPriority="64"/>
-    <w:lsdException w:name="Medium List 1 Accent 4" w:uiPriority="65"/>
-    <w:lsdException w:name="Medium List 2 Accent 4" w:uiPriority="66"/>
-    <w:lsdException w:name="Medium Grid 1 Accent 4" w:uiPriority="67"/>
-    <w:lsdException w:name="Medium Grid 2 Accent 4" w:uiPriority="68"/>
-    <w:lsdException w:name="Medium Grid 3 Accent 4" w:uiPriority="69"/>
-    <w:lsdException w:name="Dark List Accent 4" w:uiPriority="70"/>
-    <w:lsdException w:name="Colorful Shading Accent 4" w:uiPriority="71"/>
-    <w:lsdException w:name="Colorful List Accent 4" w:uiPriority="72"/>
-    <w:lsdException w:name="Colorful Grid Accent 4" w:uiPriority="73"/>
-    <w:lsdException w:name="Light Shading Accent 5" w:uiPriority="60"/>
-    <w:lsdException w:name="Light List Accent 5" w:uiPriority="61"/>
-    <w:lsdException w:name="Light Grid Accent 5" w:uiPriority="62"/>
-    <w:lsdException w:name="Medium Shading 1 Accent 5" w:uiPriority="63"/>
-    <w:lsdException w:name="Medium Shading 2 Accent 5" w:uiPriority="64"/>
-    <w:lsdException w:name="Medium List 1 Accent 5" w:uiPriority="65"/>
-    <w:lsdException w:name="Medium List 2 Accent 5" w:uiPriority="66"/>
-    <w:lsdException w:name="Medium Grid 1 Accent 5" w:uiPriority="67"/>
-    <w:lsdException w:name="Medium Grid 2 Accent 5" w:uiPriority="68"/>
-    <w:lsdException w:name="Medium Grid 3 Accent 5" w:uiPriority="69"/>
-    <w:lsdException w:name="Dark List Accent 5" w:uiPriority="70"/>
-    <w:lsdException w:name="Colorful Shading Accent 5" w:uiPriority="71"/>
-    <w:lsdException w:name="Colorful List Accent 5" w:uiPriority="72"/>
-    <w:lsdException w:name="Colorful Grid Accent 5" w:uiPriority="73"/>
-    <w:lsdException w:name="Light Shading Accent 6" w:uiPriority="60"/>
-    <w:lsdException w:name="Light List Accent 6" w:uiPriority="61"/>
-    <w:lsdException w:name="Light Grid Accent 6" w:uiPriority="62"/>
-    <w:lsdException w:name="Medium Shading 1 Accent 6" w:uiPriority="63"/>
-    <w:lsdException w:name="Medium Shading 2 Accent 6" w:uiPriority="64"/>
-    <w:lsdException w:name="Medium List 1 Accent 6" w:uiPriority="65"/>
-    <w:lsdException w:name="Medium List 2 Accent 6" w:uiPriority="66"/>
-    <w:lsdException w:name="Medium Grid 1 Accent 6" w:uiPriority="67"/>
-    <w:lsdException w:name="Medium Grid 2 Accent 6" w:uiPriority="68"/>
-    <w:lsdException w:name="Medium Grid 3 Accent 6" w:uiPriority="69"/>
-    <w:lsdException w:name="Dark List Accent 6" w:uiPriority="70"/>
-    <w:lsdException w:name="Colorful Shading Accent 6" w:uiPriority="71"/>
-    <w:lsdException w:name="Colorful List Accent 6" w:uiPriority="72"/>
-    <w:lsdException w:name="Colorful Grid Accent 6" w:uiPriority="73"/>
-    <w:lsdException w:name="Subtle Emphasis" w:uiPriority="19" w:qFormat="1"/>
-    <w:lsdException w:name="Intense Emphasis" w:uiPriority="21" w:qFormat="1"/>
-    <w:lsdException w:name="Subtle Reference" w:uiPriority="31" w:qFormat="1"/>
-    <w:lsdException w:name="Intense Reference" w:uiPriority="32" w:qFormat="1"/>
-    <w:lsdException w:name="Book Title" w:uiPriority="33" w:qFormat="1"/>
-    <w:lsdException w:name="Bibliography" w:semiHidden="1" w:uiPriority="37" w:unhideWhenUsed="1"/>
-    <w:lsdException w:name="TOC Heading" w:semiHidden="1" w:uiPriority="39" w:unhideWhenUsed="1" w:qFormat="1"/>
-    <w:lsdException w:name="Plain Table 1" w:uiPriority="41"/>
-    <w:lsdException w:name="Plain Table 2" w:uiPriority="42"/>
-    <w:lsdException w:name="Plain Table 3" w:uiPriority="43"/>
-    <w:lsdException w:name="Plain Table 4" w:uiPriority="44"/>
-    <w:lsdException w:name="Plain Table 5" w:uiPriority="45"/>
-    <w:lsdException w:name="Grid Table Light" w:uiPriority="40"/>
-    <w:lsdException w:name="Grid Table 1 Light" w:uiPriority="46"/>
-    <w:lsdException w:name="Grid Table 2" w:uiPriority="47"/>
-    <w:lsdException w:name="Grid Table 3" w:uiPriority="48"/>
-    <w:lsdException w:name="Grid Table 4" w:uiPriority="49"/>
-    <w:lsdException w:name="Grid Table 5 Dark" w:uiPriority="50"/>
-    <w:lsdException w:name="Grid Table 6 Colorful" w:uiPriority="51"/>
-    <w:lsdException w:name="Grid Table 7 Colorful" w:uiPriority="52"/>
-    <w:lsdException w:name="Grid Table 1 Light Accent 1" w:uiPriority="46"/>
-    <w:lsdException w:name="Grid Table 2 Accent 1" w:uiPriority="47"/>
-    <w:lsdException w:name="Grid Table 3 Accent 1" w:uiPriority="48"/>
-    <w:lsdException w:name="Grid Table 4 Accent 1" w:uiPriority="49"/>
-    <w:lsdException w:name="Grid Table 5 Dark Accent 1" w:uiPriority="50"/>
-    <w:lsdException w:name="Grid Table 6 Colorful Accent 1" w:uiPriority="51"/>
-    <w:lsdException w:name="Grid Table 7 Colorful Accent 1" w:uiPriority="52"/>
-    <w:lsdException w:name="Grid Table 1 Light Accent 2" w:uiPriority="46"/>
-    <w:lsdException w:name="Grid Table 2 Accent 2" w:uiPriority="47"/>
-    <w:lsdException w:name="Grid Table 3 Accent 2" w:uiPriority="48"/>
-    <w:lsdException w:name="Grid Table 4 Accent 2" w:uiPriority="49"/>
-    <w:lsdException w:name="Grid Table 5 Dark Accent 2" w:uiPriority="50"/>
-    <w:lsdException w:name="Grid Table 6 Colorful Accent 2" w:uiPriority="51"/>
-    <w:lsdException w:name="Grid Table 7 Colorful Accent 2" w:uiPriority="52"/>
-    <w:lsdException w:name="Grid Table 1 Light Accent 3" w:uiPriority="46"/>
-    <w:lsdException w:name="Grid Table 2 Accent 3" w:uiPriority="47"/>
-    <w:lsdException w:name="Grid Table 3 Accent 3" w:uiPriority="48"/>
-    <w:lsdException w:name="Grid Table 4 Accent 3" w:uiPriority="49"/>
-    <w:lsdException w:name="Grid Table 5 Dark Accent 3" w:uiPriority="50"/>
-    <w:lsdException w:name="Grid Table 6 Colorful Accent 3" w:uiPriority="51"/>
-    <w:lsdException w:name="Grid Table 7 Colorful Accent 3" w:uiPriority="52"/>
-    <w:lsdException w:name="Grid Table 1 Light Accent 4" w:uiPriority="46"/>
-    <w:lsdException w:name="Grid Table 2 Accent 4" w:uiPriority="47"/>
-    <w:lsdException w:name="Grid Table 3 Accent 4" w:uiPriority="48"/>
-    <w:lsdException w:name="Grid Table 4 Accent 4" w:uiPriority="49"/>
-    <w:lsdException w:name="Grid Table 5 Dark Accent 4" w:uiPriority="50"/>
-    <w:lsdException w:name="Grid Table 6 Colorful Accent 4" w:uiPriority="51"/>
-    <w:lsdException w:name="Grid Table 7 Colorful Accent 4" w:uiPriority="52"/>
-    <w:lsdException w:name="Grid Table 1 Light Accent 5" w:uiPriority="46"/>
-    <w:lsdException w:name="Grid Table 2 Accent 5" w:uiPriority="47"/>
-    <w:lsdException w:name="Grid Table 3 Accent 5" w:uiPriority="48"/>
-    <w:lsdException w:name="Grid Table 4 Accent 5" w:uiPriority="49"/>
-    <w:lsdException w:name="Grid Table 5 Dark Accent 5" w:uiPriority="50"/>
-    <w:lsdException w:name="Grid Table 6 Colorful Accent 5" w:uiPriority="51"/>
-    <w:lsdException w:name="Grid Table 7 Colorful Accent 5" w:uiPriority="52"/>
-    <w:lsdException w:name="Grid Table 1 Light Accent 6" w:uiPriority="46"/>
-    <w:lsdException w:name="Grid Table 2 Accent 6" w:uiPriority="47"/>
-    <w:lsdException w:name="Grid Table 3 Accent 6" w:uiPriority="48"/>
-    <w:lsdException w:name="Grid Table 4 Accent 6" w:uiPriority="49"/>
-    <w:lsdException w:name="Grid Table 5 Dark Accent 6" w:uiPriority="50"/>
-    <w:lsdException w:name="Grid Table 6 Colorful Accent 6" w:uiPriority="51"/>
-    <w:lsdException w:name="Grid Table 7 Colorful Accent 6" w:uiPriority="52"/>
-    <w:lsdException w:name="List Table 1 Light" w:uiPriority="46"/>
-    <w:lsdException w:name="List Table 2" w:uiPriority="47"/>
-    <w:lsdException w:name="List Table 3" w:uiPriority="48"/>
-    <w:lsdException w:name="List Table 4" w:uiPriority="49"/>
-    <w:lsdException w:name="List Table 5 Dark" w:uiPriority="50"/>
-    <w:lsdException w:name="List Table 6 Colorful" w:uiPriority="51"/>
-    <w:lsdException w:name="List Table 7 Colorful" w:uiPriority="52"/>
-    <w:lsdException w:name="List Table 1 Light Accent 1" w:uiPriority="46"/>
-    <w:lsdException w:name="List Table 2 Accent 1" w:uiPriority="47"/>
-    <w:lsdException w:name="List Table 3 Accent 1" w:uiPriority="48"/>
-    <w:lsdException w:name="List Table 4 Accent 1" w:uiPriority="49"/>
-    <w:lsdException w:name="List Table 5 Dark Accent 1" w:uiPriority="50"/>
-    <w:lsdException w:name="List Table 6 Colorful Accent 1" w:uiPriority="51"/>
-    <w:lsdException w:name="List Table 7 Colorful Accent 1" w:uiPriority="52"/>
-    <w:lsdException w:name="List Table 1 Light Accent 2" w:uiPriority="46"/>
-    <w:lsdException w:name="List Table 2 Accent 2" w:uiPriority="47"/>
-    <w:lsdException w:name="List Table 3 Accent 2" w:uiPriority="48"/>
-    <w:lsdException w:name="List Table 4 Accent 2" w:uiPriority="49"/>
-    <w:lsdException w:name="List Table 5 Dark Accent 2" w:uiPriority="50"/>
-    <w:lsdException w:name="List Table 6 Colorful Accent 2" w:uiPriority="51"/>
-    <w:lsdException w:name="List Table 7 Colorful Accent 2" w:uiPriority="52"/>
-    <w:lsdException w:name="List Table 1 Light Accent 3" w:uiPriority="46"/>
-    <w:lsdException w:name="List Table 2 Accent 3" w:uiPriority="47"/>
-    <w:lsdException w:name="List Table 3 Accent 3" w:uiPriority="48"/>
-    <w:lsdException w:name="List Table 4 Accent 3" w:uiPriority="49"/>
-    <w:lsdException w:name="List Table 5 Dark Accent 3" w:uiPriority="50"/>
-    <w:lsdException w:name="List Table 6 Colorful Accent 3" w:uiPriority="51"/>
-    <w:lsdException w:name="List Table 7 Colorful Accent 3" w:uiPriority="52"/>
-    <w:lsdException w:name="List Table 1 Light Accent 4" w:uiPriority="46"/>
-    <w:lsdException w:name="List Table 2 Accent 4" w:uiPriority="47"/>
-    <w:lsdException w:name="List Table 3 Accent 4" w:uiPriority="48"/>
-    <w:lsdException w:name="List Table 4 Accent 4" w:uiPriority="49"/>
-    <w:lsdException w:name="List Table 5 Dark Accent 4" w:uiPriority="50"/>
-    <w:lsdException w:name="List Table 6 Colorful Accent 4" w:uiPriority="51"/>
-    <w:lsdException w:name="List Table 7 Colorful Accent 4" w:uiPriority="52"/>
-    <w:lsdException w:name="List Table 1 Light Accent 5" w:uiPriority="46"/>
-    <w:lsdException w:name="List Table 2 Accent 5" w:uiPriority="47"/>
-    <w:lsdException w:name="List Table 3 Accent 5" w:uiPriority="48"/>
-    <w:lsdException w:name="List Table 4 Accent 5" w:uiPriority="49"/>
-    <w:lsdException w:name="List Table 5 Dark Accent 5" w:uiPriority="50"/>
-    <w:lsdException w:name="List Table 6 Colorful Accent 5" w:uiPriority="51"/>
-    <w:lsdException w:name="List Table 7 Colorful Accent 5" w:uiPriority="52"/>
-    <w:lsdException w:name="List Table 1 Light Accent 6" w:uiPriority="46"/>
-    <w:lsdException w:name="List Table 2 Accent 6" w:uiPriority="47"/>
-    <w:lsdException w:name="List Table 3 Accent 6" w:uiPriority="48"/>
-    <w:lsdException w:name="List Table 4 Accent 6" w:uiPriority="49"/>
-    <w:lsdException w:name="List Table 5 Dark Accent 6" w:uiPriority="50"/>
-    <w:lsdException w:name="List Table 6 Colorful Accent 6" w:uiPriority="51"/>
-    <w:lsdException w:name="List Table 7 Colorful Accent 6" w:uiPriority="52"/>
-    <w:lsdException w:name="Mention" w:semiHidden="1" w:unhideWhenUsed="1"/>
-    <w:lsdException w:name="Smart Hyperlink" w:semiHidden="1" w:unhideWhenUsed="1"/>
-    <w:lsdException w:name="Hashtag" w:semiHidden="1" w:unhideWhenUsed="1"/>
-    <w:lsdException w:name="Unresolved Mention" w:semiHidden="1" w:unhideWhenUsed="1"/>
+  <w:latentStyles w:defLockedState="0" w:defUIPriority="99" w:defSemiHidden="1" w:defUnhideWhenUsed="1" w:defQFormat="0" w:count="267">
+    <w:lsdException w:name="Normal" w:semiHidden="0" w:uiPriority="0" w:unhideWhenUsed="0" w:qFormat="1"/>
+    <w:lsdException w:name="heading 1" w:semiHidden="0" w:uiPriority="9" w:unhideWhenUsed="0" w:qFormat="1"/>
+    <w:lsdException w:name="heading 2" w:uiPriority="9" w:qFormat="1"/>
+    <w:lsdException w:name="heading 3" w:uiPriority="9" w:qFormat="1"/>
+    <w:lsdException w:name="heading 4" w:uiPriority="9" w:qFormat="1"/>
+    <w:lsdException w:name="heading 5" w:uiPriority="9" w:qFormat="1"/>
+    <w:lsdException w:name="heading 6" w:uiPriority="9" w:qFormat="1"/>
+    <w:lsdException w:name="heading 7" w:uiPriority="9" w:qFormat="1"/>
+    <w:lsdException w:name="heading 8" w:uiPriority="9" w:qFormat="1"/>
+    <w:lsdException w:name="heading 9" w:uiPriority="9" w:qFormat="1"/>
+    <w:lsdException w:name="toc 1" w:uiPriority="39"/>
+    <w:lsdException w:name="toc 2" w:uiPriority="39"/>
+    <w:lsdException w:name="toc 3" w:uiPriority="39"/>
+    <w:lsdException w:name="toc 4" w:uiPriority="39"/>
+    <w:lsdException w:name="toc 5" w:uiPriority="39"/>
+    <w:lsdException w:name="toc 6" w:uiPriority="39"/>
+    <w:lsdException w:name="toc 7" w:uiPriority="39"/>
+    <w:lsdException w:name="toc 8" w:uiPriority="39"/>
+    <w:lsdException w:name="toc 9" w:uiPriority="39"/>
+    <w:lsdException w:name="caption" w:uiPriority="35" w:qFormat="1"/>
+    <w:lsdException w:name="Title" w:semiHidden="0" w:uiPriority="10" w:unhideWhenUsed="0" w:qFormat="1"/>
+    <w:lsdException w:name="Default Paragraph Font" w:uiPriority="1"/>
+    <w:lsdException w:name="Subtitle" w:semiHidden="0" w:uiPriority="11" w:unhideWhenUsed="0" w:qFormat="1"/>
+    <w:lsdException w:name="Strong" w:semiHidden="0" w:uiPriority="22" w:unhideWhenUsed="0" w:qFormat="1"/>
+    <w:lsdException w:name="Emphasis" w:semiHidden="0" w:uiPriority="20" w:unhideWhenUsed="0" w:qFormat="1"/>
+    <w:lsdException w:name="Table Grid" w:semiHidden="0" w:uiPriority="59" w:unhideWhenUsed="0"/>
+    <w:lsdException w:name="Placeholder Text" w:unhideWhenUsed="0"/>
+    <w:lsdException w:name="No Spacing" w:semiHidden="0" w:uiPriority="1" w:unhideWhenUsed="0" w:qFormat="1"/>
+    <w:lsdException w:name="Light Shading" w:semiHidden="0" w:uiPriority="60" w:unhideWhenUsed="0"/>
+    <w:lsdException w:name="Light List" w:semiHidden="0" w:uiPriority="61" w:unhideWhenUsed="0"/>
+    <w:lsdException w:name="Light Grid" w:semiHidden="0" w:uiPriority="62" w:unhideWhenUsed="0"/>
+    <w:lsdException w:name="Medium Shading 1" w:semiHidden="0" w:uiPriority="63" w:unhideWhenUsed="0"/>
+    <w:lsdException w:name="Medium Shading 2" w:semiHidden="0" w:uiPriority="64" w:unhideWhenUsed="0"/>
+    <w:lsdException w:name="Medium List 1" w:semiHidden="0" w:uiPriority="65" w:unhideWhenUsed="0"/>
+    <w:lsdException w:name="Medium List 2" w:semiHidden="0" w:uiPriority="66" w:unhideWhenUsed="0"/>
+    <w:lsdException w:name="Medium Grid 1" w:semiHidden="0" w:uiPriority="67" w:unhideWhenUsed="0"/>
+    <w:lsdException w:name="Medium Grid 2" w:semiHidden="0" w:uiPriority="68" w:unhideWhenUsed="0"/>
+    <w:lsdException w:name="Medium Grid 3" w:semiHidden="0" w:uiPriority="69" w:unhideWhenUsed="0"/>
+    <w:lsdException w:name="Dark List" w:semiHidden="0" w:uiPriority="70" w:unhideWhenUsed="0"/>
+    <w:lsdException w:name="Colorful Shading" w:semiHidden="0" w:uiPriority="71" w:unhideWhenUsed="0"/>
+    <w:lsdException w:name="Colorful List" w:semiHidden="0" w:uiPriority="72" w:unhideWhenUsed="0"/>
+    <w:lsdException w:name="Colorful Grid" w:semiHidden="0" w:uiPriority="73" w:unhideWhenUsed="0"/>
+    <w:lsdException w:name="Light Shading Accent 1" w:semiHidden="0" w:uiPriority="60" w:unhideWhenUsed="0"/>
+    <w:lsdException w:name="Light List Accent 1" w:semiHidden="0" w:uiPriority="61" w:unhideWhenUsed="0"/>
+    <w:lsdException w:name="Light Grid Accent 1" w:semiHidden="0" w:uiPriority="62" w:unhideWhenUsed="0"/>
+    <w:lsdException w:name="Medium Shading 1 Accent 1" w:semiHidden="0" w:uiPriority="63" w:unhideWhenUsed="0"/>
+    <w:lsdException w:name="Medium Shading 2 Accent 1" w:semiHidden="0" w:uiPriority="64" w:unhideWhenUsed="0"/>
+    <w:lsdException w:name="Medium List 1 Accent 1" w:semiHidden="0" w:uiPriority="65" w:unhideWhenUsed="0"/>
+    <w:lsdException w:name="Revision" w:unhideWhenUsed="0"/>
+    <w:lsdException w:name="List Paragraph" w:semiHidden="0" w:uiPriority="34" w:unhideWhenUsed="0" w:qFormat="1"/>
+    <w:lsdException w:name="Quote" w:semiHidden="0" w:uiPriority="29" w:unhideWhenUsed="0" w:qFormat="1"/>
+    <w:lsdException w:name="Intense Quote" w:semiHidden="0" w:uiPriority="30" w:unhideWhenUsed="0" w:qFormat="1"/>
+    <w:lsdException w:name="Medium List 2 Accent 1" w:semiHidden="0" w:uiPriority="66" w:unhideWhenUsed="0"/>
+    <w:lsdException w:name="Medium Grid 1 Accent 1" w:semiHidden="0" w:uiPriority="67" w:unhideWhenUsed="0"/>
+    <w:lsdException w:name="Medium Grid 2 Accent 1" w:semiHidden="0" w:uiPriority="68" w:unhideWhenUsed="0"/>
+    <w:lsdException w:name="Medium Grid 3 Accent 1" w:semiHidden="0" w:uiPriority="69" w:unhideWhenUsed="0"/>
+    <w:lsdException w:name="Dark List Accent 1" w:semiHidden="0" w:uiPriority="70" w:unhideWhenUsed="0"/>
+    <w:lsdException w:name="Colorful Shading Accent 1" w:semiHidden="0" w:uiPriority="71" w:unhideWhenUsed="0"/>
+    <w:lsdException w:name="Colorful List Accent 1" w:semiHidden="0" w:uiPriority="72" w:unhideWhenUsed="0"/>
+    <w:lsdException w:name="Colorful Grid Accent 1" w:semiHidden="0" w:uiPriority="73" w:unhideWhenUsed="0"/>
+    <w:lsdException w:name="Light Shading Accent 2" w:semiHidden="0" w:uiPriority="60" w:unhideWhenUsed="0"/>
+    <w:lsdException w:name="Light List Accent 2" w:semiHidden="0" w:uiPriority="61" w:unhideWhenUsed="0"/>
+    <w:lsdException w:name="Light Grid Accent 2" w:semiHidden="0" w:uiPriority="62" w:unhideWhenUsed="0"/>
+    <w:lsdException w:name="Medium Shading 1 Accent 2" w:semiHidden="0" w:uiPriority="63" w:unhideWhenUsed="0"/>
+    <w:lsdException w:name="Medium Shading 2 Accent 2" w:semiHidden="0" w:uiPriority="64" w:unhideWhenUsed="0"/>
+    <w:lsdException w:name="Medium List 1 Accent 2" w:semiHidden="0" w:uiPriority="65" w:unhideWhenUsed="0"/>
+    <w:lsdException w:name="Medium List 2 Accent 2" w:semiHidden="0" w:uiPriority="66" w:unhideWhenUsed="0"/>
+    <w:lsdException w:name="Medium Grid 1 Accent 2" w:semiHidden="0" w:uiPriority="67" w:unhideWhenUsed="0"/>
+    <w:lsdException w:name="Medium Grid 2 Accent 2" w:semiHidden="0" w:uiPriority="68" w:unhideWhenUsed="0"/>
+    <w:lsdException w:name="Medium Grid 3 Accent 2" w:semiHidden="0" w:uiPriority="69" w:unhideWhenUsed="0"/>
+    <w:lsdException w:name="Dark List Accent 2" w:semiHidden="0" w:uiPriority="70" w:unhideWhenUsed="0"/>
+    <w:lsdException w:name="Colorful Shading Accent 2" w:semiHidden="0" w:uiPriority="71" w:unhideWhenUsed="0"/>
+    <w:lsdException w:name="Colorful List Accent 2" w:semiHidden="0" w:uiPriority="72" w:unhideWhenUsed="0"/>
+    <w:lsdException w:name="Colorful Grid Accent 2" w:semiHidden="0" w:uiPriority="73" w:unhideWhenUsed="0"/>
+    <w:lsdException w:name="Light Shading Accent 3" w:semiHidden="0" w:uiPriority="60" w:unhideWhenUsed="0"/>
+    <w:lsdException w:name="Light List Accent 3" w:semiHidden="0" w:uiPriority="61" w:unhideWhenUsed="0"/>
+    <w:lsdException w:name="Light Grid Accent 3" w:semiHidden="0" w:uiPriority="62" w:unhideWhenUsed="0"/>
+    <w:lsdException w:name="Medium Shading 1 Accent 3" w:semiHidden="0" w:uiPriority="63" w:unhideWhenUsed="0"/>
+    <w:lsdException w:name="Medium Shading 2 Accent 3" w:semiHidden="0" w:uiPriority="64" w:unhideWhenUsed="0"/>
+    <w:lsdException w:name="Medium List 1 Accent 3" w:semiHidden="0" w:uiPriority="65" w:unhideWhenUsed="0"/>
+    <w:lsdException w:name="Medium List 2 Accent 3" w:semiHidden="0" w:uiPriority="66" w:unhideWhenUsed="0"/>
+    <w:lsdException w:name="Medium Grid 1 Accent 3" w:semiHidden="0" w:uiPriority="67" w:unhideWhenUsed="0"/>
+    <w:lsdException w:name="Medium Grid 2 Accent 3" w:semiHidden="0" w:uiPriority="68" w:unhideWhenUsed="0"/>
+    <w:lsdException w:name="Medium Grid 3 Accent 3" w:semiHidden="0" w:uiPriority="69" w:unhideWhenUsed="0"/>
+    <w:lsdException w:name="Dark List Accent 3" w:semiHidden="0" w:uiPriority="70" w:unhideWhenUsed="0"/>
+    <w:lsdException w:name="Colorful Shading Accent 3" w:semiHidden="0" w:uiPriority="71" w:unhideWhenUsed="0"/>
+    <w:lsdException w:name="Colorful List Accent 3" w:semiHidden="0" w:uiPriority="72" w:unhideWhenUsed="0"/>
+    <w:lsdException w:name="Colorful Grid Accent 3" w:semiHidden="0" w:uiPriority="73" w:unhideWhenUsed="0"/>
+    <w:lsdException w:name="Light Shading Accent 4" w:semiHidden="0" w:uiPriority="60" w:unhideWhenUsed="0"/>
+    <w:lsdException w:name="Light List Accent 4" w:semiHidden="0" w:uiPriority="61" w:unhideWhenUsed="0"/>
+    <w:lsdException w:name="Light Grid Accent 4" w:semiHidden="0" w:uiPriority="62" w:unhideWhenUsed="0"/>
+    <w:lsdException w:name="Medium Shading 1 Accent 4" w:semiHidden="0" w:uiPriority="63" w:unhideWhenUsed="0"/>
+    <w:lsdException w:name="Medium Shading 2 Accent 4" w:semiHidden="0" w:uiPriority="64" w:unhideWhenUsed="0"/>
+    <w:lsdException w:name="Medium List 1 Accent 4" w:semiHidden="0" w:uiPriority="65" w:unhideWhenUsed="0"/>
+    <w:lsdException w:name="Medium List 2 Accent 4" w:semiHidden="0" w:uiPriority="66" w:unhideWhenUsed="0"/>
+    <w:lsdException w:name="Medium Grid 1 Accent 4" w:semiHidden="0" w:uiPriority="67" w:unhideWhenUsed="0"/>
+    <w:lsdException w:name="Medium Grid 2 Accent 4" w:semiHidden="0" w:uiPriority="68" w:unhideWhenUsed="0"/>
+    <w:lsdException w:name="Medium Grid 3 Accent 4" w:semiHidden="0" w:uiPriority="69" w:unhideWhenUsed="0"/>
+    <w:lsdException w:name="Dark List Accent 4" w:semiHidden="0" w:uiPriority="70" w:unhideWhenUsed="0"/>
+    <w:lsdException w:name="Colorful Shading Accent 4" w:semiHidden="0" w:uiPriority="71" w:unhideWhenUsed="0"/>
+    <w:lsdException w:name="Colorful List Accent 4" w:semiHidden="0" w:uiPriority="72" w:unhideWhenUsed="0"/>
+    <w:lsdException w:name="Colorful Grid Accent 4" w:semiHidden="0" w:uiPriority="73" w:unhideWhenUsed="0"/>
+    <w:lsdException w:name="Light Shading Accent 5" w:semiHidden="0" w:uiPriority="60" w:unhideWhenUsed="0"/>
+    <w:lsdException w:name="Light List Accent 5" w:semiHidden="0" w:uiPriority="61" w:unhideWhenUsed="0"/>
+    <w:lsdException w:name="Light Grid Accent 5" w:semiHidden="0" w:uiPriority="62" w:unhideWhenUsed="0"/>
+    <w:lsdException w:name="Medium Shading 1 Accent 5" w:semiHidden="0" w:uiPriority="63" w:unhideWhenUsed="0"/>
+    <w:lsdException w:name="Medium Shading 2 Accent 5" w:semiHidden="0" w:uiPriority="64" w:unhideWhenUsed="0"/>
+    <w:lsdException w:name="Medium List 1 Accent 5" w:semiHidden="0" w:uiPriority="65" w:unhideWhenUsed="0"/>
+    <w:lsdException w:name="Medium List 2 Accent 5" w:semiHidden="0" w:uiPriority="66" w:unhideWhenUsed="0"/>
+    <w:lsdException w:name="Medium Grid 1 Accent 5" w:semiHidden="0" w:uiPriority="67" w:unhideWhenUsed="0"/>
+    <w:lsdException w:name="Medium Grid 2 Accent 5" w:semiHidden="0" w:uiPriority="68" w:unhideWhenUsed="0"/>
+    <w:lsdException w:name="Medium Grid 3 Accent 5" w:semiHidden="0" w:uiPriority="69" w:unhideWhenUsed="0"/>
+    <w:lsdException w:name="Dark List Accent 5" w:semiHidden="0" w:uiPriority="70" w:unhideWhenUsed="0"/>
+    <w:lsdException w:name="Colorful Shading Accent 5" w:semiHidden="0" w:uiPriority="71" w:unhideWhenUsed="0"/>
+    <w:lsdException w:name="Colorful List Accent 5" w:semiHidden="0" w:uiPriority="72" w:unhideWhenUsed="0"/>
+    <w:lsdException w:name="Colorful Grid Accent 5" w:semiHidden="0" w:uiPriority="73" w:unhideWhenUsed="0"/>
+    <w:lsdException w:name="Light Shading Accent 6" w:semiHidden="0" w:uiPriority="60" w:unhideWhenUsed="0"/>
+    <w:lsdException w:name="Light List Accent 6" w:semiHidden="0" w:uiPriority="61" w:unhideWhenUsed="0"/>
+    <w:lsdException w:name="Light Grid Accent 6" w:semiHidden="0" w:uiPriority="62" w:unhideWhenUsed="0"/>
+    <w:lsdException w:name="Medium Shading 1 Accent 6" w:semiHidden="0" w:uiPriority="63" w:unhideWhenUsed="0"/>
+    <w:lsdException w:name="Medium Shading 2 Accent 6" w:semiHidden="0" w:uiPriority="64" w:unhideWhenUsed="0"/>
+    <w:lsdException w:name="Medium List 1 Accent 6" w:semiHidden="0" w:uiPriority="65" w:unhideWhenUsed="0"/>
+    <w:lsdException w:name="Medium List 2 Accent 6" w:semiHidden="0" w:uiPriority="66" w:unhideWhenUsed="0"/>
+    <w:lsdException w:name="Medium Grid 1 Accent 6" w:semiHidden="0" w:uiPriority="67" w:unhideWhenUsed="0"/>
+    <w:lsdException w:name="Medium Grid 2 Accent 6" w:semiHidden="0" w:uiPriority="68" w:unhideWhenUsed="0"/>
+    <w:lsdException w:name="Medium Grid 3 Accent 6" w:semiHidden="0" w:uiPriority="69" w:unhideWhenUsed="0"/>
+    <w:lsdException w:name="Dark List Accent 6" w:semiHidden="0" w:uiPriority="70" w:unhideWhenUsed="0"/>
+    <w:lsdException w:name="Colorful Shading Accent 6" w:semiHidden="0" w:uiPriority="71" w:unhideWhenUsed="0"/>
+    <w:lsdException w:name="Colorful List Accent 6" w:semiHidden="0" w:uiPriority="72" w:unhideWhenUsed="0"/>
+    <w:lsdException w:name="Colorful Grid Accent 6" w:semiHidden="0" w:uiPriority="73" w:unhideWhenUsed="0"/>
+    <w:lsdException w:name="Subtle Emphasis" w:semiHidden="0" w:uiPriority="19" w:unhideWhenUsed="0" w:qFormat="1"/>
+    <w:lsdException w:name="Intense Emphasis" w:semiHidden="0" w:uiPriority="21" w:unhideWhenUsed="0" w:qFormat="1"/>
+    <w:lsdException w:name="Subtle Reference" w:semiHidden="0" w:uiPriority="31" w:unhideWhenUsed="0" w:qFormat="1"/>
+    <w:lsdException w:name="Intense Reference" w:semiHidden="0" w:uiPriority="32" w:unhideWhenUsed="0" w:qFormat="1"/>
+    <w:lsdException w:name="Book Title" w:semiHidden="0" w:uiPriority="33" w:unhideWhenUsed="0" w:qFormat="1"/>
+    <w:lsdException w:name="Bibliography" w:uiPriority="37"/>
+    <w:lsdException w:name="TOC Heading" w:uiPriority="39" w:qFormat="1"/>
   </w:latentStyles>
   <w:style w:type="paragraph" w:default="1" w:styleId="Normal">
     <w:name w:val="Normal"/>
@@ -7174,6 +5911,7 @@
     <w:uiPriority w:val="99"/>
     <w:semiHidden/>
     <w:unhideWhenUsed/>
+    <w:qFormat/>
     <w:tblPr>
       <w:tblInd w:w="0" w:type="dxa"/>
       <w:tblCellMar>
@@ -7693,6 +6431,7 @@
     <w:uiPriority w:val="59"/>
     <w:rsid w:val="005F07ED"/>
     <w:tblPr>
+      <w:tblInd w:w="0" w:type="dxa"/>
       <w:tblBorders>
         <w:top w:val="single" w:sz="4" w:space="0" w:color="auto"/>
         <w:left w:val="single" w:sz="4" w:space="0" w:color="auto"/>
@@ -7701,6 +6440,12 @@
         <w:insideH w:val="single" w:sz="4" w:space="0" w:color="auto"/>
         <w:insideV w:val="single" w:sz="4" w:space="0" w:color="auto"/>
       </w:tblBorders>
+      <w:tblCellMar>
+        <w:top w:w="0" w:type="dxa"/>
+        <w:left w:w="108" w:type="dxa"/>
+        <w:bottom w:w="0" w:type="dxa"/>
+        <w:right w:w="108" w:type="dxa"/>
+      </w:tblCellMar>
     </w:tblPr>
   </w:style>
 </w:styles>

--- a/2. SDD Templete.docx
+++ b/2. SDD Templete.docx
@@ -1,6 +1,6 @@
 
 <file path=word/document.xml><?xml version="1.0" encoding="utf-8"?>
-<w:document xmlns:ve="http://schemas.openxmlformats.org/markup-compatibility/2006" xmlns:o="urn:schemas-microsoft-com:office:office" xmlns:r="http://schemas.openxmlformats.org/officeDocument/2006/relationships" xmlns:m="http://schemas.openxmlformats.org/officeDocument/2006/math" xmlns:v="urn:schemas-microsoft-com:vml" xmlns:wp="http://schemas.openxmlformats.org/drawingml/2006/wordprocessingDrawing" xmlns:w10="urn:schemas-microsoft-com:office:word" xmlns:w="http://schemas.openxmlformats.org/wordprocessingml/2006/main" xmlns:wne="http://schemas.microsoft.com/office/word/2006/wordml">
+<w:document xmlns:wpc="http://schemas.microsoft.com/office/word/2010/wordprocessingCanvas" xmlns:cx="http://schemas.microsoft.com/office/drawing/2014/chartex" xmlns:cx1="http://schemas.microsoft.com/office/drawing/2015/9/8/chartex" xmlns:cx2="http://schemas.microsoft.com/office/drawing/2015/10/21/chartex" xmlns:cx3="http://schemas.microsoft.com/office/drawing/2016/5/9/chartex" xmlns:cx4="http://schemas.microsoft.com/office/drawing/2016/5/10/chartex" xmlns:cx5="http://schemas.microsoft.com/office/drawing/2016/5/11/chartex" xmlns:cx6="http://schemas.microsoft.com/office/drawing/2016/5/12/chartex" xmlns:cx7="http://schemas.microsoft.com/office/drawing/2016/5/13/chartex" xmlns:cx8="http://schemas.microsoft.com/office/drawing/2016/5/14/chartex" xmlns:mc="http://schemas.openxmlformats.org/markup-compatibility/2006" xmlns:aink="http://schemas.microsoft.com/office/drawing/2016/ink" xmlns:am3d="http://schemas.microsoft.com/office/drawing/2017/model3d" xmlns:o="urn:schemas-microsoft-com:office:office" xmlns:r="http://schemas.openxmlformats.org/officeDocument/2006/relationships" xmlns:m="http://schemas.openxmlformats.org/officeDocument/2006/math" xmlns:v="urn:schemas-microsoft-com:vml" xmlns:wp14="http://schemas.microsoft.com/office/word/2010/wordprocessingDrawing" xmlns:wp="http://schemas.openxmlformats.org/drawingml/2006/wordprocessingDrawing" xmlns:w10="urn:schemas-microsoft-com:office:word" xmlns:w="http://schemas.openxmlformats.org/wordprocessingml/2006/main" xmlns:w14="http://schemas.microsoft.com/office/word/2010/wordml" xmlns:w15="http://schemas.microsoft.com/office/word/2012/wordml" xmlns:w16cid="http://schemas.microsoft.com/office/word/2016/wordml/cid" xmlns:w16se="http://schemas.microsoft.com/office/word/2015/wordml/symex" xmlns:wpg="http://schemas.microsoft.com/office/word/2010/wordprocessingGroup" xmlns:wpi="http://schemas.microsoft.com/office/word/2010/wordprocessingInk" xmlns:wne="http://schemas.microsoft.com/office/word/2006/wordml" xmlns:wps="http://schemas.microsoft.com/office/word/2010/wordprocessingShape" mc:Ignorable="w14 w15 w16se w16cid wp14">
   <w:body>
     <w:p>
       <w:pPr>
@@ -9,6 +9,7 @@
         <w:ind w:left="708" w:hanging="708"/>
         <w:jc w:val="center"/>
       </w:pPr>
+      <w:proofErr w:type="spellStart"/>
       <w:r>
         <w:rPr>
           <w:b/>
@@ -17,7 +18,18 @@
           <w:sz w:val="32"/>
           <w:szCs w:val="32"/>
         </w:rPr>
-        <w:t>sAttendance Tracker</w:t>
+        <w:t>sAttendance</w:t>
+      </w:r>
+      <w:proofErr w:type="spellEnd"/>
+      <w:r>
+        <w:rPr>
+          <w:b/>
+          <w:bCs/>
+          <w:color w:val="000000"/>
+          <w:sz w:val="32"/>
+          <w:szCs w:val="32"/>
+        </w:rPr>
+        <w:t xml:space="preserve"> Tracker</w:t>
       </w:r>
     </w:p>
     <w:p>
@@ -260,6 +272,7 @@
         <w:ind w:firstLine="284"/>
         <w:jc w:val="center"/>
       </w:pPr>
+      <w:proofErr w:type="spellStart"/>
       <w:r>
         <w:rPr>
           <w:color w:val="000000"/>
@@ -268,6 +281,7 @@
         </w:rPr>
         <w:t>MertaliKöprülü</w:t>
       </w:r>
+      <w:proofErr w:type="spellEnd"/>
     </w:p>
     <w:p>
       <w:pPr>
@@ -276,14 +290,34 @@
         <w:ind w:firstLine="284"/>
         <w:jc w:val="center"/>
       </w:pPr>
+      <w:proofErr w:type="spellStart"/>
       <w:r>
         <w:rPr>
           <w:color w:val="000000"/>
           <w:sz w:val="32"/>
           <w:szCs w:val="32"/>
         </w:rPr>
-        <w:t>Metin Berk Karataş</w:t>
-      </w:r>
+        <w:t>Metin</w:t>
+      </w:r>
+      <w:proofErr w:type="spellEnd"/>
+      <w:r>
+        <w:rPr>
+          <w:color w:val="000000"/>
+          <w:sz w:val="32"/>
+          <w:szCs w:val="32"/>
+        </w:rPr>
+        <w:t xml:space="preserve"> Berk </w:t>
+      </w:r>
+      <w:proofErr w:type="spellStart"/>
+      <w:r>
+        <w:rPr>
+          <w:color w:val="000000"/>
+          <w:sz w:val="32"/>
+          <w:szCs w:val="32"/>
+        </w:rPr>
+        <w:t>Karataş</w:t>
+      </w:r>
+      <w:proofErr w:type="spellEnd"/>
     </w:p>
     <w:p>
       <w:pPr>
@@ -308,6 +342,7 @@
         <w:ind w:firstLine="284"/>
         <w:jc w:val="center"/>
       </w:pPr>
+      <w:proofErr w:type="spellStart"/>
       <w:r>
         <w:rPr>
           <w:color w:val="000000"/>
@@ -316,6 +351,7 @@
         </w:rPr>
         <w:t>KorhanKöz</w:t>
       </w:r>
+      <w:proofErr w:type="spellEnd"/>
     </w:p>
     <w:p>
       <w:pPr>
@@ -367,13 +403,13 @@
       </w:pPr>
       <w:r>
         <w:object w:dxaOrig="15" w:dyaOrig="15">
-          <v:shape id="ole_rId3" o:spid="_x0000_i1025" style="width:28.2pt;height:28.2pt" coordsize="" o:spt="100" adj="0,,0" path="" stroked="f">
+          <v:shape id="ole_rId3" o:spid="_x0000_i1025" style="width:28.55pt;height:28.55pt" coordsize="" o:spt="100" adj="0,,0" path="" stroked="f">
             <v:stroke joinstyle="miter"/>
             <v:imagedata r:id="rId9" o:title=""/>
             <v:formulas/>
             <v:path o:connecttype="segments"/>
           </v:shape>
-          <o:OLEObject Type="Embed" ProgID="PBrush" ShapeID="ole_rId3" DrawAspect="Content" ObjectID="_1605187508" r:id="rId10"/>
+          <o:OLEObject Type="Embed" ProgID="PBrush" ShapeID="ole_rId3" DrawAspect="Content" ObjectID="_1605219518" r:id="rId10"/>
         </w:object>
       </w:r>
     </w:p>
@@ -443,7 +479,7 @@
                     <w:tblCellMar>
                       <w:left w:w="98" w:type="dxa"/>
                     </w:tblCellMar>
-                    <w:tblLook w:val="04A0"/>
+                    <w:tblLook w:val="04A0" w:firstRow="1" w:lastRow="0" w:firstColumn="1" w:lastColumn="0" w:noHBand="0" w:noVBand="1"/>
                   </w:tblPr>
                   <w:tblGrid>
                     <w:gridCol w:w="1680"/>
@@ -458,7 +494,7 @@
                     </w:trPr>
                     <w:tc>
                       <w:tcPr>
-                        <w:tcW w:w="1679" w:type="dxa"/>
+                        <w:tcW w:w="1680" w:type="dxa"/>
                         <w:shd w:val="clear" w:color="auto" w:fill="auto"/>
                         <w:tcMar>
                           <w:left w:w="98" w:type="dxa"/>
@@ -540,7 +576,7 @@
                     </w:trPr>
                     <w:tc>
                       <w:tcPr>
-                        <w:tcW w:w="1679" w:type="dxa"/>
+                        <w:tcW w:w="1680" w:type="dxa"/>
                         <w:shd w:val="clear" w:color="auto" w:fill="auto"/>
                         <w:tcMar>
                           <w:left w:w="98" w:type="dxa"/>
@@ -553,7 +589,15 @@
                           <w:ind w:firstLine="0"/>
                         </w:pPr>
                         <w:r>
-                          <w:t>1.1.Purpose of the System</w:t>
+                          <w:t>1.</w:t>
+                        </w:r>
+                        <w:proofErr w:type="gramStart"/>
+                        <w:r>
+                          <w:t>1.Purpose</w:t>
+                        </w:r>
+                        <w:proofErr w:type="gramEnd"/>
+                        <w:r>
+                          <w:t xml:space="preserve"> of the System</w:t>
                         </w:r>
                       </w:p>
                     </w:tc>
@@ -610,7 +654,15 @@
                           <w:ind w:firstLine="0"/>
                         </w:pPr>
                         <w:r>
-                          <w:t>(Korhan)</w:t>
+                          <w:t>(</w:t>
+                        </w:r>
+                        <w:proofErr w:type="spellStart"/>
+                        <w:r>
+                          <w:t>Korhan</w:t>
+                        </w:r>
+                        <w:proofErr w:type="spellEnd"/>
+                        <w:r>
+                          <w:t>)</w:t>
                         </w:r>
                       </w:p>
                     </w:tc>
@@ -622,7 +674,7 @@
                     </w:trPr>
                     <w:tc>
                       <w:tcPr>
-                        <w:tcW w:w="1679" w:type="dxa"/>
+                        <w:tcW w:w="1680" w:type="dxa"/>
                         <w:shd w:val="clear" w:color="auto" w:fill="auto"/>
                         <w:tcMar>
                           <w:left w:w="98" w:type="dxa"/>
@@ -635,7 +687,15 @@
                           <w:ind w:firstLine="0"/>
                         </w:pPr>
                         <w:r>
-                          <w:t>1.2.Design Goal</w:t>
+                          <w:t>1.</w:t>
+                        </w:r>
+                        <w:proofErr w:type="gramStart"/>
+                        <w:r>
+                          <w:t>2.Design</w:t>
+                        </w:r>
+                        <w:proofErr w:type="gramEnd"/>
+                        <w:r>
+                          <w:t xml:space="preserve"> Goal</w:t>
                         </w:r>
                       </w:p>
                     </w:tc>
@@ -654,7 +714,15 @@
                           <w:ind w:firstLine="0"/>
                         </w:pPr>
                         <w:r>
-                          <w:t>(Korhan)</w:t>
+                          <w:t>(</w:t>
+                        </w:r>
+                        <w:proofErr w:type="spellStart"/>
+                        <w:r>
+                          <w:t>Korhan</w:t>
+                        </w:r>
+                        <w:proofErr w:type="spellEnd"/>
+                        <w:r>
+                          <w:t>)</w:t>
                         </w:r>
                       </w:p>
                     </w:tc>
@@ -692,7 +760,15 @@
                           <w:ind w:firstLine="0"/>
                         </w:pPr>
                         <w:r>
-                          <w:t>(DBER)(Mertali)</w:t>
+                          <w:t>(DBER)(</w:t>
+                        </w:r>
+                        <w:proofErr w:type="spellStart"/>
+                        <w:r>
+                          <w:t>Mertali</w:t>
+                        </w:r>
+                        <w:proofErr w:type="spellEnd"/>
+                        <w:r>
+                          <w:t>)</w:t>
                         </w:r>
                       </w:p>
                     </w:tc>
@@ -704,7 +780,7 @@
                     </w:trPr>
                     <w:tc>
                       <w:tcPr>
-                        <w:tcW w:w="1679" w:type="dxa"/>
+                        <w:tcW w:w="1680" w:type="dxa"/>
                         <w:shd w:val="clear" w:color="auto" w:fill="auto"/>
                         <w:tcMar>
                           <w:left w:w="98" w:type="dxa"/>
@@ -799,7 +875,7 @@
                     </w:trPr>
                     <w:tc>
                       <w:tcPr>
-                        <w:tcW w:w="1679" w:type="dxa"/>
+                        <w:tcW w:w="1680" w:type="dxa"/>
                         <w:shd w:val="clear" w:color="auto" w:fill="auto"/>
                         <w:tcMar>
                           <w:left w:w="98" w:type="dxa"/>
@@ -831,7 +907,15 @@
                           <w:ind w:firstLine="0"/>
                         </w:pPr>
                         <w:r>
-                          <w:t>(Korhan)</w:t>
+                          <w:t>(</w:t>
+                        </w:r>
+                        <w:proofErr w:type="spellStart"/>
+                        <w:r>
+                          <w:t>Korhan</w:t>
+                        </w:r>
+                        <w:proofErr w:type="spellEnd"/>
+                        <w:r>
+                          <w:t>)</w:t>
                         </w:r>
                       </w:p>
                     </w:tc>
@@ -868,6 +952,9 @@
                           <w:spacing w:after="0" w:line="240" w:lineRule="auto"/>
                           <w:ind w:firstLine="0"/>
                         </w:pPr>
+                        <w:r>
+                          <w:t>Gülden +</w:t>
+                        </w:r>
                       </w:p>
                     </w:tc>
                   </w:tr>
@@ -878,7 +965,7 @@
                     </w:trPr>
                     <w:tc>
                       <w:tcPr>
-                        <w:tcW w:w="1679" w:type="dxa"/>
+                        <w:tcW w:w="1680" w:type="dxa"/>
                         <w:shd w:val="clear" w:color="auto" w:fill="auto"/>
                         <w:tcMar>
                           <w:left w:w="98" w:type="dxa"/>
@@ -947,6 +1034,9 @@
                           <w:spacing w:after="0" w:line="240" w:lineRule="auto"/>
                           <w:ind w:firstLine="0"/>
                         </w:pPr>
+                        <w:r>
+                          <w:t>Gülden +</w:t>
+                        </w:r>
                       </w:p>
                     </w:tc>
                   </w:tr>
@@ -957,7 +1047,7 @@
                     </w:trPr>
                     <w:tc>
                       <w:tcPr>
-                        <w:tcW w:w="1679" w:type="dxa"/>
+                        <w:tcW w:w="1680" w:type="dxa"/>
                         <w:shd w:val="clear" w:color="auto" w:fill="auto"/>
                         <w:tcMar>
                           <w:left w:w="98" w:type="dxa"/>
@@ -999,7 +1089,15 @@
                           <w:ind w:firstLine="0"/>
                         </w:pPr>
                         <w:r>
-                          <w:t>(Korhan)</w:t>
+                          <w:t>(</w:t>
+                        </w:r>
+                        <w:proofErr w:type="spellStart"/>
+                        <w:r>
+                          <w:t>Korhan</w:t>
+                        </w:r>
+                        <w:proofErr w:type="spellEnd"/>
+                        <w:r>
+                          <w:t>)</w:t>
                         </w:r>
                       </w:p>
                     </w:tc>
@@ -1046,7 +1144,7 @@
                     </w:trPr>
                     <w:tc>
                       <w:tcPr>
-                        <w:tcW w:w="1679" w:type="dxa"/>
+                        <w:tcW w:w="1680" w:type="dxa"/>
                         <w:shd w:val="clear" w:color="auto" w:fill="auto"/>
                         <w:tcMar>
                           <w:left w:w="98" w:type="dxa"/>
@@ -1168,6 +1266,8 @@
           <w:docGrid w:linePitch="360" w:charSpace="-6145"/>
         </w:sectPr>
       </w:pPr>
+      <w:bookmarkStart w:id="7" w:name="_GoBack"/>
+      <w:bookmarkEnd w:id="7"/>
     </w:p>
     <w:p>
       <w:pPr>
@@ -1200,6 +1300,7 @@
           <w:docPartUnique/>
         </w:docPartObj>
       </w:sdtPr>
+      <w:sdtEndPr/>
       <w:sdtContent>
         <w:p>
           <w:pPr>
@@ -2434,8 +2535,13 @@
       </w:pPr>
       <w:r>
         <w:lastRenderedPageBreak/>
-        <w:t>SYSTEM DESIGN DOCUMENT[</w:t>
-      </w:r>
+        <w:t xml:space="preserve">SYSTEM DESIGN </w:t>
+      </w:r>
+      <w:proofErr w:type="gramStart"/>
+      <w:r>
+        <w:t>DOCUMENT[</w:t>
+      </w:r>
+      <w:proofErr w:type="gramEnd"/>
       <w:r>
         <w:fldChar w:fldCharType="begin"/>
       </w:r>
@@ -2457,7 +2563,15 @@
     </w:p>
     <w:p>
       <w:r>
-        <w:t>The System Design Document (SDD) is written after the initial system decomposition is done, and updated throughout the development. SDD describes the services provided by each subsystem. Although this section is usually empty or incomplete in the first versions of the SDD, this section serves as a reference for teams for the boundaries between their subsystems. The interface of each subsystem is derived from this section and detailed in the Object Design Document.</w:t>
+        <w:t xml:space="preserve">The System Design Document (SDD) is written after the initial system decomposition is </w:t>
+      </w:r>
+      <w:proofErr w:type="gramStart"/>
+      <w:r>
+        <w:t>done, and</w:t>
+      </w:r>
+      <w:proofErr w:type="gramEnd"/>
+      <w:r>
+        <w:t xml:space="preserve"> updated throughout the development. SDD describes the services provided by each subsystem. Although this section is usually empty or incomplete in the first versions of the SDD, this section serves as a reference for teams for the boundaries between their subsystems. The interface of each subsystem is derived from this section and detailed in the Object Design Document.</w:t>
       </w:r>
     </w:p>
     <w:p>
@@ -2473,8 +2587,8 @@
           <w:numId w:val="2"/>
         </w:numPr>
       </w:pPr>
-      <w:bookmarkStart w:id="7" w:name="_Toc433996772"/>
-      <w:bookmarkEnd w:id="7"/>
+      <w:bookmarkStart w:id="8" w:name="_Toc433996772"/>
+      <w:bookmarkEnd w:id="8"/>
       <w:r>
         <w:t>Introduction</w:t>
       </w:r>
@@ -2492,8 +2606,8 @@
           <w:numId w:val="2"/>
         </w:numPr>
       </w:pPr>
-      <w:bookmarkStart w:id="8" w:name="_Toc433996773"/>
-      <w:bookmarkEnd w:id="8"/>
+      <w:bookmarkStart w:id="9" w:name="_Toc433996773"/>
+      <w:bookmarkEnd w:id="9"/>
       <w:r>
         <w:t>Purpose of the System</w:t>
       </w:r>
@@ -2515,8 +2629,8 @@
           <w:numId w:val="2"/>
         </w:numPr>
       </w:pPr>
-      <w:bookmarkStart w:id="9" w:name="_Toc433996774"/>
-      <w:bookmarkEnd w:id="9"/>
+      <w:bookmarkStart w:id="10" w:name="_Toc433996774"/>
+      <w:bookmarkEnd w:id="10"/>
       <w:r>
         <w:t>Design Goals</w:t>
       </w:r>
@@ -2604,7 +2718,23 @@
           <w:rFonts w:cs="Times New Roman"/>
           <w:szCs w:val="24"/>
         </w:rPr>
-        <w:t>Because of the usage field of our app, AWSHEET needs some serious amount of input from users for certain functions. Users can give invalid input and AWSHEET must avoid this by giving enough information to user and also having such input fields so that the input errors that can be caused by the users are minimized.</w:t>
+        <w:t xml:space="preserve">Because of the usage field of our app, AWSHEET needs some serious amount of input from users for certain functions. Users can give invalid input and AWSHEET must avoid this by giving enough information to user </w:t>
+      </w:r>
+      <w:proofErr w:type="gramStart"/>
+      <w:r>
+        <w:rPr>
+          <w:rFonts w:cs="Times New Roman"/>
+          <w:szCs w:val="24"/>
+        </w:rPr>
+        <w:t>and also</w:t>
+      </w:r>
+      <w:proofErr w:type="gramEnd"/>
+      <w:r>
+        <w:rPr>
+          <w:rFonts w:cs="Times New Roman"/>
+          <w:szCs w:val="24"/>
+        </w:rPr>
+        <w:t xml:space="preserve"> having such input fields so that the input errors that can be caused by the users are minimized.</w:t>
       </w:r>
     </w:p>
     <w:p>
@@ -2647,7 +2777,39 @@
           <w:rFonts w:cs="Times New Roman"/>
           <w:szCs w:val="24"/>
         </w:rPr>
-        <w:t>System has to continue operations that user requests without errors. Reliability of the system should be high and the data taken from user should be retained securely.</w:t>
+        <w:t xml:space="preserve">System </w:t>
+      </w:r>
+      <w:proofErr w:type="gramStart"/>
+      <w:r>
+        <w:rPr>
+          <w:rFonts w:cs="Times New Roman"/>
+          <w:szCs w:val="24"/>
+        </w:rPr>
+        <w:t>has to</w:t>
+      </w:r>
+      <w:proofErr w:type="gramEnd"/>
+      <w:r>
+        <w:rPr>
+          <w:rFonts w:cs="Times New Roman"/>
+          <w:szCs w:val="24"/>
+        </w:rPr>
+        <w:t xml:space="preserve"> continue operations that user requests without errors. Reliability of the system should be </w:t>
+      </w:r>
+      <w:proofErr w:type="gramStart"/>
+      <w:r>
+        <w:rPr>
+          <w:rFonts w:cs="Times New Roman"/>
+          <w:szCs w:val="24"/>
+        </w:rPr>
+        <w:t>high</w:t>
+      </w:r>
+      <w:proofErr w:type="gramEnd"/>
+      <w:r>
+        <w:rPr>
+          <w:rFonts w:cs="Times New Roman"/>
+          <w:szCs w:val="24"/>
+        </w:rPr>
+        <w:t xml:space="preserve"> and the data taken from user should be retained securely.</w:t>
       </w:r>
     </w:p>
     <w:p>
@@ -2696,7 +2858,23 @@
           <w:szCs w:val="24"/>
         </w:rPr>
         <w:lastRenderedPageBreak/>
-        <w:t>bad way. This must be avoided so authentication system should work perfectly and the password or personal information of users must be encoded.</w:t>
+        <w:t xml:space="preserve">bad way. This must be avoided so authentication system should work </w:t>
+      </w:r>
+      <w:proofErr w:type="gramStart"/>
+      <w:r>
+        <w:rPr>
+          <w:rFonts w:cs="Times New Roman"/>
+          <w:szCs w:val="24"/>
+        </w:rPr>
+        <w:t>perfectly</w:t>
+      </w:r>
+      <w:proofErr w:type="gramEnd"/>
+      <w:r>
+        <w:rPr>
+          <w:rFonts w:cs="Times New Roman"/>
+          <w:szCs w:val="24"/>
+        </w:rPr>
+        <w:t xml:space="preserve"> and the password or personal information of users must be encoded.</w:t>
       </w:r>
     </w:p>
     <w:p>
@@ -2782,7 +2960,23 @@
           <w:rFonts w:cs="Times New Roman"/>
           <w:szCs w:val="24"/>
         </w:rPr>
-        <w:t>In future stages of AWSHEET new functions can be added with requests and feedbacks from users. While our first priority isn't social activities, system can support any function that involve Instructors Assistants and Students in a university.</w:t>
+        <w:t xml:space="preserve">In future stages of AWSHEET new functions can be added with requests and feedbacks from users. While our </w:t>
+      </w:r>
+      <w:proofErr w:type="gramStart"/>
+      <w:r>
+        <w:rPr>
+          <w:rFonts w:cs="Times New Roman"/>
+          <w:szCs w:val="24"/>
+        </w:rPr>
+        <w:t>first priority</w:t>
+      </w:r>
+      <w:proofErr w:type="gramEnd"/>
+      <w:r>
+        <w:rPr>
+          <w:rFonts w:cs="Times New Roman"/>
+          <w:szCs w:val="24"/>
+        </w:rPr>
+        <w:t xml:space="preserve"> isn't social activities, system can support any function that involve Instructors Assistants and Students in a university.</w:t>
       </w:r>
     </w:p>
     <w:p>
@@ -2825,7 +3019,39 @@
           <w:rFonts w:cs="Times New Roman"/>
           <w:szCs w:val="24"/>
         </w:rPr>
-        <w:t>Functions that are supported in AWSHEET are mostly actions that needed to be done by our users in real life. So they won't feel strange using the app and the learning process will be real quick. Also since one of our main goals is to make these everyday actions simpler and quicker our users won't feel stressed and confused while using AWSHEET.</w:t>
+        <w:t xml:space="preserve">Functions that are supported in AWSHEET are mostly actions that needed to be done by our users in real life. </w:t>
+      </w:r>
+      <w:proofErr w:type="gramStart"/>
+      <w:r>
+        <w:rPr>
+          <w:rFonts w:cs="Times New Roman"/>
+          <w:szCs w:val="24"/>
+        </w:rPr>
+        <w:t>So</w:t>
+      </w:r>
+      <w:proofErr w:type="gramEnd"/>
+      <w:r>
+        <w:rPr>
+          <w:rFonts w:cs="Times New Roman"/>
+          <w:szCs w:val="24"/>
+        </w:rPr>
+        <w:t xml:space="preserve"> they won't feel strange using the app and the learning process will be real quick. </w:t>
+      </w:r>
+      <w:proofErr w:type="gramStart"/>
+      <w:r>
+        <w:rPr>
+          <w:rFonts w:cs="Times New Roman"/>
+          <w:szCs w:val="24"/>
+        </w:rPr>
+        <w:t>Also</w:t>
+      </w:r>
+      <w:proofErr w:type="gramEnd"/>
+      <w:r>
+        <w:rPr>
+          <w:rFonts w:cs="Times New Roman"/>
+          <w:szCs w:val="24"/>
+        </w:rPr>
+        <w:t xml:space="preserve"> since one of our main goals is to make these everyday actions simpler and quicker our users won't feel stressed and confused while using AWSHEET.</w:t>
       </w:r>
     </w:p>
     <w:p/>
@@ -2837,8 +3063,8 @@
           <w:numId w:val="2"/>
         </w:numPr>
       </w:pPr>
-      <w:bookmarkStart w:id="10" w:name="_Toc433996775"/>
-      <w:bookmarkEnd w:id="10"/>
+      <w:bookmarkStart w:id="11" w:name="_Toc433996775"/>
+      <w:bookmarkEnd w:id="11"/>
       <w:r>
         <w:t>Definitions, Acronyms, and Abbreviations</w:t>
       </w:r>
@@ -2866,8 +3092,8 @@
           <w:numId w:val="2"/>
         </w:numPr>
       </w:pPr>
-      <w:bookmarkStart w:id="11" w:name="_Toc433996776"/>
-      <w:bookmarkEnd w:id="11"/>
+      <w:bookmarkStart w:id="12" w:name="_Toc433996776"/>
+      <w:bookmarkEnd w:id="12"/>
       <w:r>
         <w:t>References</w:t>
       </w:r>
@@ -2884,7 +3110,23 @@
           <w:rFonts w:cs="Times New Roman"/>
           <w:szCs w:val="24"/>
         </w:rPr>
-        <w:t xml:space="preserve">There isn't an exact existing system for us to replace. But used system that resembles what AWSHEET provides for user is Course Online. Course Online's purpose and functions is a lot bigger in range. It provides all the university communication among Instructors, Assistants and Students. Courses are taken from that system; homework and project assignments are given and submitted from that system etc. Because it covers a large area of functions usability of it decreases thus making it not easy to use. Or we can say in other words, not a smooth experience. AWSHEET contains some of the same functions as Course Online but one of AWSHEET's purposes is to make things easier and quicker for the users.  </w:t>
+        <w:t xml:space="preserve">There isn't an exact existing system for us to replace. But used system that resembles what AWSHEET provides for user is Course Online. Course </w:t>
+      </w:r>
+      <w:proofErr w:type="spellStart"/>
+      <w:r>
+        <w:rPr>
+          <w:rFonts w:cs="Times New Roman"/>
+          <w:szCs w:val="24"/>
+        </w:rPr>
+        <w:t>Online's</w:t>
+      </w:r>
+      <w:proofErr w:type="spellEnd"/>
+      <w:r>
+        <w:rPr>
+          <w:rFonts w:cs="Times New Roman"/>
+          <w:szCs w:val="24"/>
+        </w:rPr>
+        <w:t xml:space="preserve"> purpose and functions is a lot bigger in range. It provides all the university communication among Instructors, Assistants and Students. Courses are taken from that system; homework and project assignments are given and submitted from that system etc. Because it covers a large area of functions usability of it decreases thus making it not easy to use. Or we can say in other words, not a smooth experience. AWSHEET contains some of the same functions as Course Online but one of AWSHEET's purposes is to make things easier and quicker for the users.  </w:t>
       </w:r>
     </w:p>
     <w:p>
@@ -2895,15 +3137,31 @@
           <w:numId w:val="2"/>
         </w:numPr>
       </w:pPr>
-      <w:bookmarkStart w:id="12" w:name="_Toc433996777"/>
-      <w:bookmarkEnd w:id="12"/>
+      <w:bookmarkStart w:id="13" w:name="_Toc433996777"/>
+      <w:bookmarkEnd w:id="13"/>
       <w:r>
         <w:t>Current Software Architecture</w:t>
       </w:r>
     </w:p>
     <w:p>
       <w:r>
-        <w:t>The current similar system has two main architectural styles which are modal/view/controller and client/server. MVC is the first one and its is used widely on  websites like current system. It can make dynamic views for the same modal by using controller or by directly accessing it. Second style the current system uses is client/server which also widely used style where users uses client to request any services. The current uses HTTPS type of this style.</w:t>
+        <w:t xml:space="preserve">The current similar system has two main architectural styles which are modal/view/controller and client/server. MVC is the first one and </w:t>
+      </w:r>
+      <w:proofErr w:type="spellStart"/>
+      <w:r>
+        <w:t>its</w:t>
+      </w:r>
+      <w:proofErr w:type="spellEnd"/>
+      <w:r>
+        <w:t xml:space="preserve"> is used widely </w:t>
+      </w:r>
+      <w:proofErr w:type="gramStart"/>
+      <w:r>
+        <w:t>on  websites</w:t>
+      </w:r>
+      <w:proofErr w:type="gramEnd"/>
+      <w:r>
+        <w:t xml:space="preserve"> like current system. It can make dynamic views for the same modal by using controller or by directly accessing it. Second style the current system uses is client/server which also widely used style where users uses client to request any services. The current uses HTTPS type of this style.</w:t>
       </w:r>
     </w:p>
     <w:p>
@@ -2914,8 +3172,8 @@
           <w:numId w:val="2"/>
         </w:numPr>
       </w:pPr>
-      <w:bookmarkStart w:id="13" w:name="_Toc433996778"/>
-      <w:bookmarkEnd w:id="13"/>
+      <w:bookmarkStart w:id="14" w:name="_Toc433996778"/>
+      <w:bookmarkEnd w:id="14"/>
       <w:r>
         <w:t>Proposed Software Architecture</w:t>
       </w:r>
@@ -2940,8 +3198,8 @@
           <w:numId w:val="2"/>
         </w:numPr>
       </w:pPr>
-      <w:bookmarkStart w:id="14" w:name="_Toc433996779"/>
-      <w:bookmarkEnd w:id="14"/>
+      <w:bookmarkStart w:id="15" w:name="_Toc433996779"/>
+      <w:bookmarkEnd w:id="15"/>
       <w:r>
         <w:lastRenderedPageBreak/>
         <w:t>Overview</w:t>
@@ -2966,8 +3224,8 @@
           <w:szCs w:val="24"/>
         </w:rPr>
       </w:pPr>
-      <w:bookmarkStart w:id="15" w:name="_Toc433996780"/>
-      <w:bookmarkEnd w:id="15"/>
+      <w:bookmarkStart w:id="16" w:name="_Toc433996780"/>
+      <w:bookmarkEnd w:id="16"/>
       <w:r>
         <w:rPr>
           <w:rFonts w:cs="Times New Roman"/>
@@ -3080,16 +3338,7 @@
           <w:rFonts w:cs="Times New Roman"/>
           <w:szCs w:val="24"/>
         </w:rPr>
-        <w:t xml:space="preserve"> are included in this Interface. For example; Add </w:t>
-      </w:r>
-      <w:bookmarkStart w:id="16" w:name="_GoBack"/>
-      <w:bookmarkEnd w:id="16"/>
-      <w:r>
-        <w:rPr>
-          <w:rFonts w:cs="Times New Roman"/>
-          <w:szCs w:val="24"/>
-        </w:rPr>
-        <w:t>Instructors, Add Assistants, Add Course Lists.</w:t>
+        <w:t xml:space="preserve"> are included in this Interface. For example; Add Instructors, Add Assistants, Add Course Lists.</w:t>
       </w:r>
     </w:p>
     <w:p>
@@ -3125,7 +3374,48 @@
           <w:rFonts w:cs="Times New Roman"/>
           <w:szCs w:val="24"/>
         </w:rPr>
-        <w:t>This subsystem contains Login,Register,Password Reset and User Authentication services. Some of  this subsystem's functions can be customized according to user's needs</w:t>
+        <w:t xml:space="preserve">This subsystem contains </w:t>
+      </w:r>
+      <w:proofErr w:type="spellStart"/>
+      <w:proofErr w:type="gramStart"/>
+      <w:r>
+        <w:rPr>
+          <w:rFonts w:cs="Times New Roman"/>
+          <w:szCs w:val="24"/>
+        </w:rPr>
+        <w:t>Login,Register</w:t>
+      </w:r>
+      <w:proofErr w:type="gramEnd"/>
+      <w:r>
+        <w:rPr>
+          <w:rFonts w:cs="Times New Roman"/>
+          <w:szCs w:val="24"/>
+        </w:rPr>
+        <w:t>,Password</w:t>
+      </w:r>
+      <w:proofErr w:type="spellEnd"/>
+      <w:r>
+        <w:rPr>
+          <w:rFonts w:cs="Times New Roman"/>
+          <w:szCs w:val="24"/>
+        </w:rPr>
+        <w:t xml:space="preserve"> Reset and User Authentication services. Some </w:t>
+      </w:r>
+      <w:proofErr w:type="gramStart"/>
+      <w:r>
+        <w:rPr>
+          <w:rFonts w:cs="Times New Roman"/>
+          <w:szCs w:val="24"/>
+        </w:rPr>
+        <w:t>of  this</w:t>
+      </w:r>
+      <w:proofErr w:type="gramEnd"/>
+      <w:r>
+        <w:rPr>
+          <w:rFonts w:cs="Times New Roman"/>
+          <w:szCs w:val="24"/>
+        </w:rPr>
+        <w:t xml:space="preserve"> subsystem's functions can be customized according to user's needs</w:t>
       </w:r>
     </w:p>
     <w:p>
@@ -3197,7 +3487,7 @@
             <v:path o:extrusionok="f" gradientshapeok="t" o:connecttype="rect"/>
             <o:lock v:ext="edit" aspectratio="t"/>
           </v:shapetype>
-          <v:shape id="_x0000_i1026" type="#_x0000_t75" style="width:453pt;height:334.8pt">
+          <v:shape id="_x0000_i1030" type="#_x0000_t75" style="width:453.1pt;height:335.15pt">
             <v:imagedata r:id="rId15" o:title="Ekran 2323Alıntısı"/>
           </v:shape>
         </w:pict>
@@ -3423,7 +3713,7 @@
       <w:tblPr>
         <w:tblpPr w:leftFromText="180" w:rightFromText="180" w:vertAnchor="page" w:horzAnchor="page" w:tblpX="1" w:tblpY="2321"/>
         <w:tblW w:w="11940" w:type="dxa"/>
-        <w:tblLook w:val="04A0"/>
+        <w:tblLook w:val="04A0" w:firstRow="1" w:lastRow="0" w:firstColumn="1" w:lastColumn="0" w:noHBand="0" w:noVBand="1"/>
       </w:tblPr>
       <w:tblGrid>
         <w:gridCol w:w="576"/>
@@ -3786,7 +4076,24 @@
                 <w:szCs w:val="24"/>
               </w:rPr>
               <w:br/>
-              <w:t>forgetPassword()</w:t>
+            </w:r>
+            <w:proofErr w:type="spellStart"/>
+            <w:r>
+              <w:rPr>
+                <w:rFonts w:eastAsia="Times New Roman" w:cs="Times New Roman"/>
+                <w:color w:val="000000"/>
+                <w:szCs w:val="24"/>
+              </w:rPr>
+              <w:t>forgetPassword</w:t>
+            </w:r>
+            <w:proofErr w:type="spellEnd"/>
+            <w:r>
+              <w:rPr>
+                <w:rFonts w:eastAsia="Times New Roman" w:cs="Times New Roman"/>
+                <w:color w:val="000000"/>
+                <w:szCs w:val="24"/>
+              </w:rPr>
+              <w:t>()</w:t>
             </w:r>
             <w:r>
               <w:rPr>
@@ -3795,7 +4102,34 @@
                 <w:szCs w:val="24"/>
               </w:rPr>
               <w:br/>
-              <w:t>resetPassword()</w:t>
+            </w:r>
+            <w:proofErr w:type="spellStart"/>
+            <w:proofErr w:type="gramStart"/>
+            <w:r>
+              <w:rPr>
+                <w:rFonts w:eastAsia="Times New Roman" w:cs="Times New Roman"/>
+                <w:color w:val="000000"/>
+                <w:szCs w:val="24"/>
+              </w:rPr>
+              <w:t>resetPassword</w:t>
+            </w:r>
+            <w:proofErr w:type="spellEnd"/>
+            <w:r>
+              <w:rPr>
+                <w:rFonts w:eastAsia="Times New Roman" w:cs="Times New Roman"/>
+                <w:color w:val="000000"/>
+                <w:szCs w:val="24"/>
+              </w:rPr>
+              <w:t>(</w:t>
+            </w:r>
+            <w:proofErr w:type="gramEnd"/>
+            <w:r>
+              <w:rPr>
+                <w:rFonts w:eastAsia="Times New Roman" w:cs="Times New Roman"/>
+                <w:color w:val="000000"/>
+                <w:szCs w:val="24"/>
+              </w:rPr>
+              <w:t>)</w:t>
             </w:r>
           </w:p>
         </w:tc>
@@ -3824,13 +4158,23 @@
                 <w:szCs w:val="24"/>
               </w:rPr>
             </w:pPr>
-            <w:r>
-              <w:rPr>
-                <w:rFonts w:eastAsia="Times New Roman" w:cs="Times New Roman"/>
-                <w:color w:val="000000"/>
-                <w:szCs w:val="24"/>
-              </w:rPr>
-              <w:t>takeAttendance()</w:t>
+            <w:proofErr w:type="spellStart"/>
+            <w:r>
+              <w:rPr>
+                <w:rFonts w:eastAsia="Times New Roman" w:cs="Times New Roman"/>
+                <w:color w:val="000000"/>
+                <w:szCs w:val="24"/>
+              </w:rPr>
+              <w:t>takeAttendance</w:t>
+            </w:r>
+            <w:proofErr w:type="spellEnd"/>
+            <w:r>
+              <w:rPr>
+                <w:rFonts w:eastAsia="Times New Roman" w:cs="Times New Roman"/>
+                <w:color w:val="000000"/>
+                <w:szCs w:val="24"/>
+              </w:rPr>
+              <w:t>()</w:t>
             </w:r>
             <w:r>
               <w:rPr>
@@ -3839,7 +4183,34 @@
                 <w:szCs w:val="24"/>
               </w:rPr>
               <w:br/>
-              <w:t>requestAttendanceList()</w:t>
+            </w:r>
+            <w:proofErr w:type="spellStart"/>
+            <w:proofErr w:type="gramStart"/>
+            <w:r>
+              <w:rPr>
+                <w:rFonts w:eastAsia="Times New Roman" w:cs="Times New Roman"/>
+                <w:color w:val="000000"/>
+                <w:szCs w:val="24"/>
+              </w:rPr>
+              <w:t>requestAttendanceList</w:t>
+            </w:r>
+            <w:proofErr w:type="spellEnd"/>
+            <w:r>
+              <w:rPr>
+                <w:rFonts w:eastAsia="Times New Roman" w:cs="Times New Roman"/>
+                <w:color w:val="000000"/>
+                <w:szCs w:val="24"/>
+              </w:rPr>
+              <w:t>(</w:t>
+            </w:r>
+            <w:proofErr w:type="gramEnd"/>
+            <w:r>
+              <w:rPr>
+                <w:rFonts w:eastAsia="Times New Roman" w:cs="Times New Roman"/>
+                <w:color w:val="000000"/>
+                <w:szCs w:val="24"/>
+              </w:rPr>
+              <w:t>)</w:t>
             </w:r>
           </w:p>
         </w:tc>
@@ -3868,13 +4239,23 @@
                 <w:szCs w:val="24"/>
               </w:rPr>
             </w:pPr>
-            <w:r>
-              <w:rPr>
-                <w:rFonts w:eastAsia="Times New Roman" w:cs="Times New Roman"/>
-                <w:color w:val="000000"/>
-                <w:szCs w:val="24"/>
-              </w:rPr>
-              <w:t>editCourse()</w:t>
+            <w:proofErr w:type="spellStart"/>
+            <w:r>
+              <w:rPr>
+                <w:rFonts w:eastAsia="Times New Roman" w:cs="Times New Roman"/>
+                <w:color w:val="000000"/>
+                <w:szCs w:val="24"/>
+              </w:rPr>
+              <w:t>editCourse</w:t>
+            </w:r>
+            <w:proofErr w:type="spellEnd"/>
+            <w:r>
+              <w:rPr>
+                <w:rFonts w:eastAsia="Times New Roman" w:cs="Times New Roman"/>
+                <w:color w:val="000000"/>
+                <w:szCs w:val="24"/>
+              </w:rPr>
+              <w:t>()</w:t>
             </w:r>
             <w:r>
               <w:rPr>
@@ -3883,7 +4264,24 @@
                 <w:szCs w:val="24"/>
               </w:rPr>
               <w:br/>
-              <w:t>selectCourse()</w:t>
+            </w:r>
+            <w:proofErr w:type="spellStart"/>
+            <w:r>
+              <w:rPr>
+                <w:rFonts w:eastAsia="Times New Roman" w:cs="Times New Roman"/>
+                <w:color w:val="000000"/>
+                <w:szCs w:val="24"/>
+              </w:rPr>
+              <w:t>selectCourse</w:t>
+            </w:r>
+            <w:proofErr w:type="spellEnd"/>
+            <w:r>
+              <w:rPr>
+                <w:rFonts w:eastAsia="Times New Roman" w:cs="Times New Roman"/>
+                <w:color w:val="000000"/>
+                <w:szCs w:val="24"/>
+              </w:rPr>
+              <w:t>()</w:t>
             </w:r>
             <w:r>
               <w:rPr>
@@ -3892,7 +4290,34 @@
                 <w:szCs w:val="24"/>
               </w:rPr>
               <w:br/>
-              <w:t>selectAssistant()</w:t>
+            </w:r>
+            <w:proofErr w:type="spellStart"/>
+            <w:proofErr w:type="gramStart"/>
+            <w:r>
+              <w:rPr>
+                <w:rFonts w:eastAsia="Times New Roman" w:cs="Times New Roman"/>
+                <w:color w:val="000000"/>
+                <w:szCs w:val="24"/>
+              </w:rPr>
+              <w:t>selectAssistant</w:t>
+            </w:r>
+            <w:proofErr w:type="spellEnd"/>
+            <w:r>
+              <w:rPr>
+                <w:rFonts w:eastAsia="Times New Roman" w:cs="Times New Roman"/>
+                <w:color w:val="000000"/>
+                <w:szCs w:val="24"/>
+              </w:rPr>
+              <w:t>(</w:t>
+            </w:r>
+            <w:proofErr w:type="gramEnd"/>
+            <w:r>
+              <w:rPr>
+                <w:rFonts w:eastAsia="Times New Roman" w:cs="Times New Roman"/>
+                <w:color w:val="000000"/>
+                <w:szCs w:val="24"/>
+              </w:rPr>
+              <w:t>)</w:t>
             </w:r>
           </w:p>
         </w:tc>
@@ -3921,13 +4346,23 @@
                 <w:szCs w:val="24"/>
               </w:rPr>
             </w:pPr>
-            <w:r>
-              <w:rPr>
-                <w:rFonts w:eastAsia="Times New Roman" w:cs="Times New Roman"/>
-                <w:color w:val="000000"/>
-                <w:szCs w:val="24"/>
-              </w:rPr>
-              <w:t>sendAnnouncement()</w:t>
+            <w:proofErr w:type="spellStart"/>
+            <w:r>
+              <w:rPr>
+                <w:rFonts w:eastAsia="Times New Roman" w:cs="Times New Roman"/>
+                <w:color w:val="000000"/>
+                <w:szCs w:val="24"/>
+              </w:rPr>
+              <w:t>sendAnnouncement</w:t>
+            </w:r>
+            <w:proofErr w:type="spellEnd"/>
+            <w:r>
+              <w:rPr>
+                <w:rFonts w:eastAsia="Times New Roman" w:cs="Times New Roman"/>
+                <w:color w:val="000000"/>
+                <w:szCs w:val="24"/>
+              </w:rPr>
+              <w:t>()</w:t>
             </w:r>
             <w:r>
               <w:rPr>
@@ -3936,7 +4371,34 @@
                 <w:szCs w:val="24"/>
               </w:rPr>
               <w:br/>
-              <w:t>checkAnnouncement()</w:t>
+            </w:r>
+            <w:proofErr w:type="spellStart"/>
+            <w:proofErr w:type="gramStart"/>
+            <w:r>
+              <w:rPr>
+                <w:rFonts w:eastAsia="Times New Roman" w:cs="Times New Roman"/>
+                <w:color w:val="000000"/>
+                <w:szCs w:val="24"/>
+              </w:rPr>
+              <w:t>checkAnnouncement</w:t>
+            </w:r>
+            <w:proofErr w:type="spellEnd"/>
+            <w:r>
+              <w:rPr>
+                <w:rFonts w:eastAsia="Times New Roman" w:cs="Times New Roman"/>
+                <w:color w:val="000000"/>
+                <w:szCs w:val="24"/>
+              </w:rPr>
+              <w:t>(</w:t>
+            </w:r>
+            <w:proofErr w:type="gramEnd"/>
+            <w:r>
+              <w:rPr>
+                <w:rFonts w:eastAsia="Times New Roman" w:cs="Times New Roman"/>
+                <w:color w:val="000000"/>
+                <w:szCs w:val="24"/>
+              </w:rPr>
+              <w:t>)</w:t>
             </w:r>
           </w:p>
         </w:tc>
@@ -3965,13 +4427,23 @@
                 <w:szCs w:val="24"/>
               </w:rPr>
             </w:pPr>
-            <w:r>
-              <w:rPr>
-                <w:rFonts w:eastAsia="Times New Roman" w:cs="Times New Roman"/>
-                <w:color w:val="000000"/>
-                <w:szCs w:val="24"/>
-              </w:rPr>
-              <w:t>enterGrade()</w:t>
+            <w:proofErr w:type="spellStart"/>
+            <w:r>
+              <w:rPr>
+                <w:rFonts w:eastAsia="Times New Roman" w:cs="Times New Roman"/>
+                <w:color w:val="000000"/>
+                <w:szCs w:val="24"/>
+              </w:rPr>
+              <w:t>enterGrade</w:t>
+            </w:r>
+            <w:proofErr w:type="spellEnd"/>
+            <w:r>
+              <w:rPr>
+                <w:rFonts w:eastAsia="Times New Roman" w:cs="Times New Roman"/>
+                <w:color w:val="000000"/>
+                <w:szCs w:val="24"/>
+              </w:rPr>
+              <w:t>()</w:t>
             </w:r>
             <w:r>
               <w:rPr>
@@ -3980,7 +4452,34 @@
                 <w:szCs w:val="24"/>
               </w:rPr>
               <w:br/>
-              <w:t>requestGrade()</w:t>
+            </w:r>
+            <w:proofErr w:type="spellStart"/>
+            <w:proofErr w:type="gramStart"/>
+            <w:r>
+              <w:rPr>
+                <w:rFonts w:eastAsia="Times New Roman" w:cs="Times New Roman"/>
+                <w:color w:val="000000"/>
+                <w:szCs w:val="24"/>
+              </w:rPr>
+              <w:t>requestGrade</w:t>
+            </w:r>
+            <w:proofErr w:type="spellEnd"/>
+            <w:r>
+              <w:rPr>
+                <w:rFonts w:eastAsia="Times New Roman" w:cs="Times New Roman"/>
+                <w:color w:val="000000"/>
+                <w:szCs w:val="24"/>
+              </w:rPr>
+              <w:t>(</w:t>
+            </w:r>
+            <w:proofErr w:type="gramEnd"/>
+            <w:r>
+              <w:rPr>
+                <w:rFonts w:eastAsia="Times New Roman" w:cs="Times New Roman"/>
+                <w:color w:val="000000"/>
+                <w:szCs w:val="24"/>
+              </w:rPr>
+              <w:t>)</w:t>
             </w:r>
           </w:p>
         </w:tc>
@@ -4076,7 +4575,24 @@
                 <w:szCs w:val="24"/>
               </w:rPr>
               <w:br/>
-              <w:t>forgetPassword()</w:t>
+            </w:r>
+            <w:proofErr w:type="spellStart"/>
+            <w:r>
+              <w:rPr>
+                <w:rFonts w:eastAsia="Times New Roman" w:cs="Times New Roman"/>
+                <w:color w:val="000000"/>
+                <w:szCs w:val="24"/>
+              </w:rPr>
+              <w:t>forgetPassword</w:t>
+            </w:r>
+            <w:proofErr w:type="spellEnd"/>
+            <w:r>
+              <w:rPr>
+                <w:rFonts w:eastAsia="Times New Roman" w:cs="Times New Roman"/>
+                <w:color w:val="000000"/>
+                <w:szCs w:val="24"/>
+              </w:rPr>
+              <w:t>()</w:t>
             </w:r>
             <w:r>
               <w:rPr>
@@ -4085,7 +4601,34 @@
                 <w:szCs w:val="24"/>
               </w:rPr>
               <w:br/>
-              <w:t>resetPassword()</w:t>
+            </w:r>
+            <w:proofErr w:type="spellStart"/>
+            <w:proofErr w:type="gramStart"/>
+            <w:r>
+              <w:rPr>
+                <w:rFonts w:eastAsia="Times New Roman" w:cs="Times New Roman"/>
+                <w:color w:val="000000"/>
+                <w:szCs w:val="24"/>
+              </w:rPr>
+              <w:t>resetPassword</w:t>
+            </w:r>
+            <w:proofErr w:type="spellEnd"/>
+            <w:r>
+              <w:rPr>
+                <w:rFonts w:eastAsia="Times New Roman" w:cs="Times New Roman"/>
+                <w:color w:val="000000"/>
+                <w:szCs w:val="24"/>
+              </w:rPr>
+              <w:t>(</w:t>
+            </w:r>
+            <w:proofErr w:type="gramEnd"/>
+            <w:r>
+              <w:rPr>
+                <w:rFonts w:eastAsia="Times New Roman" w:cs="Times New Roman"/>
+                <w:color w:val="000000"/>
+                <w:szCs w:val="24"/>
+              </w:rPr>
+              <w:t>)</w:t>
             </w:r>
           </w:p>
         </w:tc>
@@ -4114,13 +4657,23 @@
                 <w:szCs w:val="24"/>
               </w:rPr>
             </w:pPr>
-            <w:r>
-              <w:rPr>
-                <w:rFonts w:eastAsia="Times New Roman" w:cs="Times New Roman"/>
-                <w:color w:val="000000"/>
-                <w:szCs w:val="24"/>
-              </w:rPr>
-              <w:t>takeAttendance()</w:t>
+            <w:proofErr w:type="spellStart"/>
+            <w:r>
+              <w:rPr>
+                <w:rFonts w:eastAsia="Times New Roman" w:cs="Times New Roman"/>
+                <w:color w:val="000000"/>
+                <w:szCs w:val="24"/>
+              </w:rPr>
+              <w:t>takeAttendance</w:t>
+            </w:r>
+            <w:proofErr w:type="spellEnd"/>
+            <w:r>
+              <w:rPr>
+                <w:rFonts w:eastAsia="Times New Roman" w:cs="Times New Roman"/>
+                <w:color w:val="000000"/>
+                <w:szCs w:val="24"/>
+              </w:rPr>
+              <w:t>()</w:t>
             </w:r>
             <w:r>
               <w:rPr>
@@ -4129,7 +4682,34 @@
                 <w:szCs w:val="24"/>
               </w:rPr>
               <w:br/>
-              <w:t>sendAttendanceList()</w:t>
+            </w:r>
+            <w:proofErr w:type="spellStart"/>
+            <w:proofErr w:type="gramStart"/>
+            <w:r>
+              <w:rPr>
+                <w:rFonts w:eastAsia="Times New Roman" w:cs="Times New Roman"/>
+                <w:color w:val="000000"/>
+                <w:szCs w:val="24"/>
+              </w:rPr>
+              <w:t>sendAttendanceList</w:t>
+            </w:r>
+            <w:proofErr w:type="spellEnd"/>
+            <w:r>
+              <w:rPr>
+                <w:rFonts w:eastAsia="Times New Roman" w:cs="Times New Roman"/>
+                <w:color w:val="000000"/>
+                <w:szCs w:val="24"/>
+              </w:rPr>
+              <w:t>(</w:t>
+            </w:r>
+            <w:proofErr w:type="gramEnd"/>
+            <w:r>
+              <w:rPr>
+                <w:rFonts w:eastAsia="Times New Roman" w:cs="Times New Roman"/>
+                <w:color w:val="000000"/>
+                <w:szCs w:val="24"/>
+              </w:rPr>
+              <w:t>)</w:t>
             </w:r>
           </w:p>
         </w:tc>
@@ -4194,13 +4774,23 @@
                 <w:szCs w:val="24"/>
               </w:rPr>
             </w:pPr>
-            <w:r>
-              <w:rPr>
-                <w:rFonts w:eastAsia="Times New Roman" w:cs="Times New Roman"/>
-                <w:color w:val="000000"/>
-                <w:szCs w:val="24"/>
-              </w:rPr>
-              <w:t>sendAnnouncement()</w:t>
+            <w:proofErr w:type="spellStart"/>
+            <w:r>
+              <w:rPr>
+                <w:rFonts w:eastAsia="Times New Roman" w:cs="Times New Roman"/>
+                <w:color w:val="000000"/>
+                <w:szCs w:val="24"/>
+              </w:rPr>
+              <w:t>sendAnnouncement</w:t>
+            </w:r>
+            <w:proofErr w:type="spellEnd"/>
+            <w:r>
+              <w:rPr>
+                <w:rFonts w:eastAsia="Times New Roman" w:cs="Times New Roman"/>
+                <w:color w:val="000000"/>
+                <w:szCs w:val="24"/>
+              </w:rPr>
+              <w:t>()</w:t>
             </w:r>
             <w:r>
               <w:rPr>
@@ -4209,7 +4799,34 @@
                 <w:szCs w:val="24"/>
               </w:rPr>
               <w:br/>
-              <w:t>checkAnnouncement()</w:t>
+            </w:r>
+            <w:proofErr w:type="spellStart"/>
+            <w:proofErr w:type="gramStart"/>
+            <w:r>
+              <w:rPr>
+                <w:rFonts w:eastAsia="Times New Roman" w:cs="Times New Roman"/>
+                <w:color w:val="000000"/>
+                <w:szCs w:val="24"/>
+              </w:rPr>
+              <w:t>checkAnnouncement</w:t>
+            </w:r>
+            <w:proofErr w:type="spellEnd"/>
+            <w:r>
+              <w:rPr>
+                <w:rFonts w:eastAsia="Times New Roman" w:cs="Times New Roman"/>
+                <w:color w:val="000000"/>
+                <w:szCs w:val="24"/>
+              </w:rPr>
+              <w:t>(</w:t>
+            </w:r>
+            <w:proofErr w:type="gramEnd"/>
+            <w:r>
+              <w:rPr>
+                <w:rFonts w:eastAsia="Times New Roman" w:cs="Times New Roman"/>
+                <w:color w:val="000000"/>
+                <w:szCs w:val="24"/>
+              </w:rPr>
+              <w:t>)</w:t>
             </w:r>
           </w:p>
         </w:tc>
@@ -4238,13 +4855,23 @@
                 <w:szCs w:val="24"/>
               </w:rPr>
             </w:pPr>
-            <w:r>
-              <w:rPr>
-                <w:rFonts w:eastAsia="Times New Roman" w:cs="Times New Roman"/>
-                <w:color w:val="000000"/>
-                <w:szCs w:val="24"/>
-              </w:rPr>
-              <w:t>enterGrade()</w:t>
+            <w:proofErr w:type="spellStart"/>
+            <w:r>
+              <w:rPr>
+                <w:rFonts w:eastAsia="Times New Roman" w:cs="Times New Roman"/>
+                <w:color w:val="000000"/>
+                <w:szCs w:val="24"/>
+              </w:rPr>
+              <w:t>enterGrade</w:t>
+            </w:r>
+            <w:proofErr w:type="spellEnd"/>
+            <w:r>
+              <w:rPr>
+                <w:rFonts w:eastAsia="Times New Roman" w:cs="Times New Roman"/>
+                <w:color w:val="000000"/>
+                <w:szCs w:val="24"/>
+              </w:rPr>
+              <w:t>()</w:t>
             </w:r>
             <w:r>
               <w:rPr>
@@ -4253,7 +4880,34 @@
                 <w:szCs w:val="24"/>
               </w:rPr>
               <w:br/>
-              <w:t>sendGrade()</w:t>
+            </w:r>
+            <w:proofErr w:type="spellStart"/>
+            <w:proofErr w:type="gramStart"/>
+            <w:r>
+              <w:rPr>
+                <w:rFonts w:eastAsia="Times New Roman" w:cs="Times New Roman"/>
+                <w:color w:val="000000"/>
+                <w:szCs w:val="24"/>
+              </w:rPr>
+              <w:t>sendGrade</w:t>
+            </w:r>
+            <w:proofErr w:type="spellEnd"/>
+            <w:r>
+              <w:rPr>
+                <w:rFonts w:eastAsia="Times New Roman" w:cs="Times New Roman"/>
+                <w:color w:val="000000"/>
+                <w:szCs w:val="24"/>
+              </w:rPr>
+              <w:t>(</w:t>
+            </w:r>
+            <w:proofErr w:type="gramEnd"/>
+            <w:r>
+              <w:rPr>
+                <w:rFonts w:eastAsia="Times New Roman" w:cs="Times New Roman"/>
+                <w:color w:val="000000"/>
+                <w:szCs w:val="24"/>
+              </w:rPr>
+              <w:t>)</w:t>
             </w:r>
           </w:p>
         </w:tc>
@@ -4358,7 +5012,24 @@
                 <w:szCs w:val="24"/>
               </w:rPr>
               <w:br/>
-              <w:t>forgetPassword()</w:t>
+            </w:r>
+            <w:proofErr w:type="spellStart"/>
+            <w:r>
+              <w:rPr>
+                <w:rFonts w:eastAsia="Times New Roman" w:cs="Times New Roman"/>
+                <w:color w:val="000000"/>
+                <w:szCs w:val="24"/>
+              </w:rPr>
+              <w:t>forgetPassword</w:t>
+            </w:r>
+            <w:proofErr w:type="spellEnd"/>
+            <w:r>
+              <w:rPr>
+                <w:rFonts w:eastAsia="Times New Roman" w:cs="Times New Roman"/>
+                <w:color w:val="000000"/>
+                <w:szCs w:val="24"/>
+              </w:rPr>
+              <w:t>()</w:t>
             </w:r>
             <w:r>
               <w:rPr>
@@ -4367,7 +5038,34 @@
                 <w:szCs w:val="24"/>
               </w:rPr>
               <w:br/>
-              <w:t>resetPassword()</w:t>
+            </w:r>
+            <w:proofErr w:type="spellStart"/>
+            <w:proofErr w:type="gramStart"/>
+            <w:r>
+              <w:rPr>
+                <w:rFonts w:eastAsia="Times New Roman" w:cs="Times New Roman"/>
+                <w:color w:val="000000"/>
+                <w:szCs w:val="24"/>
+              </w:rPr>
+              <w:t>resetPassword</w:t>
+            </w:r>
+            <w:proofErr w:type="spellEnd"/>
+            <w:r>
+              <w:rPr>
+                <w:rFonts w:eastAsia="Times New Roman" w:cs="Times New Roman"/>
+                <w:color w:val="000000"/>
+                <w:szCs w:val="24"/>
+              </w:rPr>
+              <w:t>(</w:t>
+            </w:r>
+            <w:proofErr w:type="gramEnd"/>
+            <w:r>
+              <w:rPr>
+                <w:rFonts w:eastAsia="Times New Roman" w:cs="Times New Roman"/>
+                <w:color w:val="000000"/>
+                <w:szCs w:val="24"/>
+              </w:rPr>
+              <w:t>)</w:t>
             </w:r>
           </w:p>
         </w:tc>
@@ -4396,13 +5094,23 @@
                 <w:szCs w:val="24"/>
               </w:rPr>
             </w:pPr>
+            <w:proofErr w:type="spellStart"/>
             <w:r>
               <w:rPr>
                 <w:rFonts w:eastAsia="Times New Roman" w:cs="Times New Roman"/>
                 <w:color w:val="000000"/>
                 <w:sz w:val="22"/>
               </w:rPr>
-              <w:t>participateInAttendance()</w:t>
+              <w:t>participateInAttendance</w:t>
+            </w:r>
+            <w:proofErr w:type="spellEnd"/>
+            <w:r>
+              <w:rPr>
+                <w:rFonts w:eastAsia="Times New Roman" w:cs="Times New Roman"/>
+                <w:color w:val="000000"/>
+                <w:sz w:val="22"/>
+              </w:rPr>
+              <w:t>()</w:t>
             </w:r>
             <w:r>
               <w:rPr>
@@ -4411,7 +5119,34 @@
                 <w:szCs w:val="24"/>
               </w:rPr>
               <w:br/>
-              <w:t>trackAttendance()</w:t>
+            </w:r>
+            <w:proofErr w:type="spellStart"/>
+            <w:proofErr w:type="gramStart"/>
+            <w:r>
+              <w:rPr>
+                <w:rFonts w:eastAsia="Times New Roman" w:cs="Times New Roman"/>
+                <w:color w:val="000000"/>
+                <w:szCs w:val="24"/>
+              </w:rPr>
+              <w:t>trackAttendance</w:t>
+            </w:r>
+            <w:proofErr w:type="spellEnd"/>
+            <w:r>
+              <w:rPr>
+                <w:rFonts w:eastAsia="Times New Roman" w:cs="Times New Roman"/>
+                <w:color w:val="000000"/>
+                <w:szCs w:val="24"/>
+              </w:rPr>
+              <w:t>(</w:t>
+            </w:r>
+            <w:proofErr w:type="gramEnd"/>
+            <w:r>
+              <w:rPr>
+                <w:rFonts w:eastAsia="Times New Roman" w:cs="Times New Roman"/>
+                <w:color w:val="000000"/>
+                <w:szCs w:val="24"/>
+              </w:rPr>
+              <w:t>)</w:t>
             </w:r>
           </w:p>
         </w:tc>
@@ -4440,13 +5175,23 @@
                 <w:szCs w:val="24"/>
               </w:rPr>
             </w:pPr>
-            <w:r>
-              <w:rPr>
-                <w:rFonts w:eastAsia="Times New Roman" w:cs="Times New Roman"/>
-                <w:color w:val="000000"/>
-                <w:szCs w:val="24"/>
-              </w:rPr>
-              <w:t>attendCourse()</w:t>
+            <w:proofErr w:type="spellStart"/>
+            <w:r>
+              <w:rPr>
+                <w:rFonts w:eastAsia="Times New Roman" w:cs="Times New Roman"/>
+                <w:color w:val="000000"/>
+                <w:szCs w:val="24"/>
+              </w:rPr>
+              <w:t>attendCourse</w:t>
+            </w:r>
+            <w:proofErr w:type="spellEnd"/>
+            <w:r>
+              <w:rPr>
+                <w:rFonts w:eastAsia="Times New Roman" w:cs="Times New Roman"/>
+                <w:color w:val="000000"/>
+                <w:szCs w:val="24"/>
+              </w:rPr>
+              <w:t>()</w:t>
             </w:r>
             <w:r>
               <w:rPr>
@@ -4455,7 +5200,34 @@
                 <w:szCs w:val="24"/>
               </w:rPr>
               <w:br/>
-              <w:t>withdrawCourse()</w:t>
+            </w:r>
+            <w:proofErr w:type="spellStart"/>
+            <w:proofErr w:type="gramStart"/>
+            <w:r>
+              <w:rPr>
+                <w:rFonts w:eastAsia="Times New Roman" w:cs="Times New Roman"/>
+                <w:color w:val="000000"/>
+                <w:szCs w:val="24"/>
+              </w:rPr>
+              <w:t>withdrawCourse</w:t>
+            </w:r>
+            <w:proofErr w:type="spellEnd"/>
+            <w:r>
+              <w:rPr>
+                <w:rFonts w:eastAsia="Times New Roman" w:cs="Times New Roman"/>
+                <w:color w:val="000000"/>
+                <w:szCs w:val="24"/>
+              </w:rPr>
+              <w:t>(</w:t>
+            </w:r>
+            <w:proofErr w:type="gramEnd"/>
+            <w:r>
+              <w:rPr>
+                <w:rFonts w:eastAsia="Times New Roman" w:cs="Times New Roman"/>
+                <w:color w:val="000000"/>
+                <w:szCs w:val="24"/>
+              </w:rPr>
+              <w:t>)</w:t>
             </w:r>
           </w:p>
         </w:tc>
@@ -4485,13 +5257,33 @@
                 <w:szCs w:val="24"/>
               </w:rPr>
             </w:pPr>
-            <w:r>
-              <w:rPr>
-                <w:rFonts w:eastAsia="Times New Roman" w:cs="Times New Roman"/>
-                <w:color w:val="000000"/>
-                <w:szCs w:val="24"/>
-              </w:rPr>
-              <w:t>checkAnnouncement()</w:t>
+            <w:proofErr w:type="spellStart"/>
+            <w:proofErr w:type="gramStart"/>
+            <w:r>
+              <w:rPr>
+                <w:rFonts w:eastAsia="Times New Roman" w:cs="Times New Roman"/>
+                <w:color w:val="000000"/>
+                <w:szCs w:val="24"/>
+              </w:rPr>
+              <w:t>checkAnnouncement</w:t>
+            </w:r>
+            <w:proofErr w:type="spellEnd"/>
+            <w:r>
+              <w:rPr>
+                <w:rFonts w:eastAsia="Times New Roman" w:cs="Times New Roman"/>
+                <w:color w:val="000000"/>
+                <w:szCs w:val="24"/>
+              </w:rPr>
+              <w:t>(</w:t>
+            </w:r>
+            <w:proofErr w:type="gramEnd"/>
+            <w:r>
+              <w:rPr>
+                <w:rFonts w:eastAsia="Times New Roman" w:cs="Times New Roman"/>
+                <w:color w:val="000000"/>
+                <w:szCs w:val="24"/>
+              </w:rPr>
+              <w:t>)</w:t>
             </w:r>
           </w:p>
         </w:tc>
@@ -4520,13 +5312,23 @@
                 <w:szCs w:val="24"/>
               </w:rPr>
             </w:pPr>
-            <w:r>
-              <w:rPr>
-                <w:rFonts w:eastAsia="Times New Roman" w:cs="Times New Roman"/>
-                <w:color w:val="000000"/>
-                <w:szCs w:val="24"/>
-              </w:rPr>
-              <w:t>calculateGrade()</w:t>
+            <w:proofErr w:type="spellStart"/>
+            <w:r>
+              <w:rPr>
+                <w:rFonts w:eastAsia="Times New Roman" w:cs="Times New Roman"/>
+                <w:color w:val="000000"/>
+                <w:szCs w:val="24"/>
+              </w:rPr>
+              <w:t>calculateGrade</w:t>
+            </w:r>
+            <w:proofErr w:type="spellEnd"/>
+            <w:r>
+              <w:rPr>
+                <w:rFonts w:eastAsia="Times New Roman" w:cs="Times New Roman"/>
+                <w:color w:val="000000"/>
+                <w:szCs w:val="24"/>
+              </w:rPr>
+              <w:t>()</w:t>
             </w:r>
             <w:r>
               <w:rPr>
@@ -4535,7 +5337,34 @@
                 <w:szCs w:val="24"/>
               </w:rPr>
               <w:br/>
-              <w:t>trackGrade()</w:t>
+            </w:r>
+            <w:proofErr w:type="spellStart"/>
+            <w:proofErr w:type="gramStart"/>
+            <w:r>
+              <w:rPr>
+                <w:rFonts w:eastAsia="Times New Roman" w:cs="Times New Roman"/>
+                <w:color w:val="000000"/>
+                <w:szCs w:val="24"/>
+              </w:rPr>
+              <w:t>trackGrade</w:t>
+            </w:r>
+            <w:proofErr w:type="spellEnd"/>
+            <w:r>
+              <w:rPr>
+                <w:rFonts w:eastAsia="Times New Roman" w:cs="Times New Roman"/>
+                <w:color w:val="000000"/>
+                <w:szCs w:val="24"/>
+              </w:rPr>
+              <w:t>(</w:t>
+            </w:r>
+            <w:proofErr w:type="gramEnd"/>
+            <w:r>
+              <w:rPr>
+                <w:rFonts w:eastAsia="Times New Roman" w:cs="Times New Roman"/>
+                <w:color w:val="000000"/>
+                <w:szCs w:val="24"/>
+              </w:rPr>
+              <w:t>)</w:t>
             </w:r>
           </w:p>
         </w:tc>
@@ -4631,7 +5460,24 @@
                 <w:szCs w:val="24"/>
               </w:rPr>
               <w:br/>
-              <w:t>forgetPassword()</w:t>
+            </w:r>
+            <w:proofErr w:type="spellStart"/>
+            <w:r>
+              <w:rPr>
+                <w:rFonts w:eastAsia="Times New Roman" w:cs="Times New Roman"/>
+                <w:color w:val="000000"/>
+                <w:szCs w:val="24"/>
+              </w:rPr>
+              <w:t>forgetPassword</w:t>
+            </w:r>
+            <w:proofErr w:type="spellEnd"/>
+            <w:r>
+              <w:rPr>
+                <w:rFonts w:eastAsia="Times New Roman" w:cs="Times New Roman"/>
+                <w:color w:val="000000"/>
+                <w:szCs w:val="24"/>
+              </w:rPr>
+              <w:t>()</w:t>
             </w:r>
             <w:r>
               <w:rPr>
@@ -4640,7 +5486,24 @@
                 <w:szCs w:val="24"/>
               </w:rPr>
               <w:br/>
-              <w:t>resetPassword()</w:t>
+            </w:r>
+            <w:proofErr w:type="spellStart"/>
+            <w:r>
+              <w:rPr>
+                <w:rFonts w:eastAsia="Times New Roman" w:cs="Times New Roman"/>
+                <w:color w:val="000000"/>
+                <w:szCs w:val="24"/>
+              </w:rPr>
+              <w:t>resetPassword</w:t>
+            </w:r>
+            <w:proofErr w:type="spellEnd"/>
+            <w:r>
+              <w:rPr>
+                <w:rFonts w:eastAsia="Times New Roman" w:cs="Times New Roman"/>
+                <w:color w:val="000000"/>
+                <w:szCs w:val="24"/>
+              </w:rPr>
+              <w:t>()</w:t>
             </w:r>
             <w:r>
               <w:rPr>
@@ -4649,7 +5512,24 @@
                 <w:szCs w:val="24"/>
               </w:rPr>
               <w:br/>
-              <w:t>addCourses()</w:t>
+            </w:r>
+            <w:proofErr w:type="spellStart"/>
+            <w:r>
+              <w:rPr>
+                <w:rFonts w:eastAsia="Times New Roman" w:cs="Times New Roman"/>
+                <w:color w:val="000000"/>
+                <w:szCs w:val="24"/>
+              </w:rPr>
+              <w:t>addCourses</w:t>
+            </w:r>
+            <w:proofErr w:type="spellEnd"/>
+            <w:r>
+              <w:rPr>
+                <w:rFonts w:eastAsia="Times New Roman" w:cs="Times New Roman"/>
+                <w:color w:val="000000"/>
+                <w:szCs w:val="24"/>
+              </w:rPr>
+              <w:t>()</w:t>
             </w:r>
             <w:r>
               <w:rPr>
@@ -4658,7 +5538,24 @@
                 <w:szCs w:val="24"/>
               </w:rPr>
               <w:br/>
-              <w:t>addUser()</w:t>
+            </w:r>
+            <w:proofErr w:type="spellStart"/>
+            <w:r>
+              <w:rPr>
+                <w:rFonts w:eastAsia="Times New Roman" w:cs="Times New Roman"/>
+                <w:color w:val="000000"/>
+                <w:szCs w:val="24"/>
+              </w:rPr>
+              <w:t>addUser</w:t>
+            </w:r>
+            <w:proofErr w:type="spellEnd"/>
+            <w:r>
+              <w:rPr>
+                <w:rFonts w:eastAsia="Times New Roman" w:cs="Times New Roman"/>
+                <w:color w:val="000000"/>
+                <w:szCs w:val="24"/>
+              </w:rPr>
+              <w:t>()</w:t>
             </w:r>
             <w:r>
               <w:rPr>
@@ -4667,7 +5564,24 @@
                 <w:szCs w:val="24"/>
               </w:rPr>
               <w:br/>
-              <w:t>deleteUser()</w:t>
+            </w:r>
+            <w:proofErr w:type="spellStart"/>
+            <w:r>
+              <w:rPr>
+                <w:rFonts w:eastAsia="Times New Roman" w:cs="Times New Roman"/>
+                <w:color w:val="000000"/>
+                <w:szCs w:val="24"/>
+              </w:rPr>
+              <w:t>deleteUser</w:t>
+            </w:r>
+            <w:proofErr w:type="spellEnd"/>
+            <w:r>
+              <w:rPr>
+                <w:rFonts w:eastAsia="Times New Roman" w:cs="Times New Roman"/>
+                <w:color w:val="000000"/>
+                <w:szCs w:val="24"/>
+              </w:rPr>
+              <w:t>()</w:t>
             </w:r>
             <w:r>
               <w:rPr>
@@ -4677,13 +5591,33 @@
               </w:rPr>
               <w:br/>
             </w:r>
+            <w:proofErr w:type="spellStart"/>
+            <w:proofErr w:type="gramStart"/>
             <w:r>
               <w:rPr>
                 <w:rFonts w:eastAsia="Times New Roman" w:cs="Times New Roman"/>
                 <w:color w:val="000000"/>
                 <w:sz w:val="22"/>
               </w:rPr>
-              <w:t>determineAddDropPeriod()</w:t>
+              <w:t>determineAddDropPeriod</w:t>
+            </w:r>
+            <w:proofErr w:type="spellEnd"/>
+            <w:r>
+              <w:rPr>
+                <w:rFonts w:eastAsia="Times New Roman" w:cs="Times New Roman"/>
+                <w:color w:val="000000"/>
+                <w:sz w:val="22"/>
+              </w:rPr>
+              <w:t>(</w:t>
+            </w:r>
+            <w:proofErr w:type="gramEnd"/>
+            <w:r>
+              <w:rPr>
+                <w:rFonts w:eastAsia="Times New Roman" w:cs="Times New Roman"/>
+                <w:color w:val="000000"/>
+                <w:sz w:val="22"/>
+              </w:rPr>
+              <w:t>)</w:t>
             </w:r>
           </w:p>
         </w:tc>
@@ -4783,13 +5717,23 @@
                 <w:szCs w:val="24"/>
               </w:rPr>
             </w:pPr>
-            <w:r>
-              <w:rPr>
-                <w:rFonts w:eastAsia="Times New Roman" w:cs="Times New Roman"/>
-                <w:color w:val="000000"/>
-                <w:szCs w:val="24"/>
-              </w:rPr>
-              <w:t>sendAnnouncement()</w:t>
+            <w:proofErr w:type="spellStart"/>
+            <w:r>
+              <w:rPr>
+                <w:rFonts w:eastAsia="Times New Roman" w:cs="Times New Roman"/>
+                <w:color w:val="000000"/>
+                <w:szCs w:val="24"/>
+              </w:rPr>
+              <w:t>sendAnnouncement</w:t>
+            </w:r>
+            <w:proofErr w:type="spellEnd"/>
+            <w:r>
+              <w:rPr>
+                <w:rFonts w:eastAsia="Times New Roman" w:cs="Times New Roman"/>
+                <w:color w:val="000000"/>
+                <w:szCs w:val="24"/>
+              </w:rPr>
+              <w:t>()</w:t>
             </w:r>
             <w:r>
               <w:rPr>
@@ -4798,7 +5742,34 @@
                 <w:szCs w:val="24"/>
               </w:rPr>
               <w:br/>
-              <w:t>checkAnnouncement()</w:t>
+            </w:r>
+            <w:proofErr w:type="spellStart"/>
+            <w:proofErr w:type="gramStart"/>
+            <w:r>
+              <w:rPr>
+                <w:rFonts w:eastAsia="Times New Roman" w:cs="Times New Roman"/>
+                <w:color w:val="000000"/>
+                <w:szCs w:val="24"/>
+              </w:rPr>
+              <w:t>checkAnnouncement</w:t>
+            </w:r>
+            <w:proofErr w:type="spellEnd"/>
+            <w:r>
+              <w:rPr>
+                <w:rFonts w:eastAsia="Times New Roman" w:cs="Times New Roman"/>
+                <w:color w:val="000000"/>
+                <w:szCs w:val="24"/>
+              </w:rPr>
+              <w:t>(</w:t>
+            </w:r>
+            <w:proofErr w:type="gramEnd"/>
+            <w:r>
+              <w:rPr>
+                <w:rFonts w:eastAsia="Times New Roman" w:cs="Times New Roman"/>
+                <w:color w:val="000000"/>
+                <w:szCs w:val="24"/>
+              </w:rPr>
+              <w:t>)</w:t>
             </w:r>
           </w:p>
         </w:tc>
@@ -4947,7 +5918,52 @@
     </w:p>
     <w:p>
       <w:r>
-        <w:t>Describe how the global software control is implemented. In particular, this section should describe how requests are initiated and how subsystems synchronize. This section should list and address synchronization and concurrency issues.</w:t>
+        <w:t>The AW Sheet app</w:t>
+      </w:r>
+      <w:r>
+        <w:t xml:space="preserve"> </w:t>
+      </w:r>
+      <w:r>
+        <w:t xml:space="preserve">will be implemented with decentralized </w:t>
+      </w:r>
+      <w:r>
+        <w:t xml:space="preserve">control with threads since we have </w:t>
+      </w:r>
+      <w:r>
+        <w:t xml:space="preserve">an object-oriented program, </w:t>
+      </w:r>
+      <w:r>
+        <w:t xml:space="preserve">multi-step sequences </w:t>
+      </w:r>
+      <w:r>
+        <w:t xml:space="preserve">and users connecting to the service at the same time. With increased number of users, requests at an instance will increase and bottleneck should be avoided as much as possible. </w:t>
+      </w:r>
+      <w:r>
+        <w:t xml:space="preserve">Because multiple users may access to database, to avoid corruption of the data, </w:t>
+      </w:r>
+      <w:r>
+        <w:t>synchroniz</w:t>
+      </w:r>
+      <w:r>
+        <w:t xml:space="preserve">ation of </w:t>
+      </w:r>
+      <w:r>
+        <w:t xml:space="preserve">multiple threads </w:t>
+      </w:r>
+      <w:r>
+        <w:t xml:space="preserve">will be made so </w:t>
+      </w:r>
+      <w:r>
+        <w:t xml:space="preserve">only one thread can access the resource at a given point </w:t>
+      </w:r>
+      <w:r>
+        <w:t>in</w:t>
+      </w:r>
+      <w:r>
+        <w:t xml:space="preserve"> time</w:t>
+      </w:r>
+      <w:r>
+        <w:t xml:space="preserve">. </w:t>
       </w:r>
     </w:p>
     <w:p>
@@ -4966,15 +5982,2208 @@
     </w:p>
     <w:p>
       <w:r>
-        <w:t>Describe the start-up, shutdown, and error behavior of the system. (If new use cases are discovered for system administration, these should be included in the requirements analysis document, not in this section.)</w:t>
-      </w:r>
+        <w:t xml:space="preserve">The AW Sheet system will start-up by </w:t>
+      </w:r>
+      <w:r>
+        <w:t xml:space="preserve">admin </w:t>
+      </w:r>
+      <w:r>
+        <w:t>clicking</w:t>
+      </w:r>
+      <w:r>
+        <w:t xml:space="preserve"> “</w:t>
+      </w:r>
+      <w:r>
+        <w:t>Initialize</w:t>
+      </w:r>
+      <w:r>
+        <w:t xml:space="preserve"> System” button, the system must be disconnected before. With the initialization, users may register or log in to the system. Admin can modify the settings for the system such as adding/deleting users or changing add/drop semester period. </w:t>
+      </w:r>
+      <w:r>
+        <w:t xml:space="preserve">After the initialization of the system, except some </w:t>
+      </w:r>
+      <w:r>
+        <w:t xml:space="preserve">special functions which require </w:t>
+      </w:r>
+      <w:r>
+        <w:t xml:space="preserve">date constraints such as add/drop </w:t>
+      </w:r>
+      <w:r>
+        <w:t xml:space="preserve">course </w:t>
+      </w:r>
+      <w:r>
+        <w:t xml:space="preserve">or </w:t>
+      </w:r>
+      <w:r>
+        <w:t>withdraw</w:t>
+      </w:r>
+      <w:r>
+        <w:t xml:space="preserve"> course</w:t>
+      </w:r>
+      <w:r>
+        <w:t>,</w:t>
+      </w:r>
+      <w:r>
+        <w:t xml:space="preserve"> all allowed functions for the users will be available. </w:t>
+      </w:r>
+    </w:p>
+    <w:p>
+      <w:r>
+        <w:t>Within the implementation</w:t>
+      </w:r>
+      <w:r>
+        <w:t>,</w:t>
+      </w:r>
+      <w:r>
+        <w:t xml:space="preserve"> all predicted errors will be ready to be handled. Instead of terminating the application, the error handlers will let the user know what went wrong and how to fix the error with a feedback. As an example, if the user disconnects to the system when </w:t>
+      </w:r>
+      <w:r>
+        <w:t xml:space="preserve">trying to perform an action, the system will show an alert box to user letting know that the user has </w:t>
+      </w:r>
+      <w:proofErr w:type="gramStart"/>
+      <w:r>
+        <w:t>disconnected</w:t>
+      </w:r>
+      <w:proofErr w:type="gramEnd"/>
+      <w:r>
+        <w:t xml:space="preserve"> and the action could not be completed. However, change requests of the database will be saved instantly to keep the data loss or corruption minimum. </w:t>
+      </w:r>
+    </w:p>
+    <w:p>
+      <w:r>
+        <w:t>To shutdown the system, the admin uses “</w:t>
+      </w:r>
+      <w:r>
+        <w:t xml:space="preserve">Shutdown </w:t>
+      </w:r>
+      <w:r>
+        <w:t>System” function.</w:t>
+      </w:r>
+      <w:r>
+        <w:t xml:space="preserve"> All logged in users will be logged out and disconnected to the system. Data saved to the database until the last request before the termination will be protected during the termination process. The termination may possibly be done during maintenance processes and out of the semester periods. </w:t>
+      </w:r>
+    </w:p>
+    <w:p>
+      <w:pPr>
+        <w:spacing w:after="0" w:line="240" w:lineRule="auto"/>
+        <w:ind w:firstLine="0"/>
+        <w:jc w:val="left"/>
+        <w:rPr>
+          <w:rFonts w:eastAsia="Times New Roman" w:cs="Times New Roman"/>
+          <w:szCs w:val="24"/>
+        </w:rPr>
+      </w:pPr>
+    </w:p>
+    <w:p>
+      <w:pPr>
+        <w:spacing w:after="0" w:line="240" w:lineRule="auto"/>
+        <w:ind w:firstLine="0"/>
+        <w:contextualSpacing w:val="0"/>
+        <w:jc w:val="left"/>
+        <w:rPr>
+          <w:rFonts w:eastAsia="Times New Roman" w:cs="Times New Roman"/>
+          <w:szCs w:val="24"/>
+          <w:lang w:eastAsia="tr-TR"/>
+        </w:rPr>
+      </w:pPr>
+    </w:p>
+    <w:tbl>
+      <w:tblPr>
+        <w:tblW w:w="0" w:type="auto"/>
+        <w:tblCellMar>
+          <w:top w:w="15" w:type="dxa"/>
+          <w:left w:w="15" w:type="dxa"/>
+          <w:bottom w:w="15" w:type="dxa"/>
+          <w:right w:w="15" w:type="dxa"/>
+        </w:tblCellMar>
+        <w:tblLook w:val="04A0" w:firstRow="1" w:lastRow="0" w:firstColumn="1" w:lastColumn="0" w:noHBand="0" w:noVBand="1"/>
+      </w:tblPr>
+      <w:tblGrid>
+        <w:gridCol w:w="1795"/>
+        <w:gridCol w:w="7477"/>
+      </w:tblGrid>
+      <w:tr>
+        <w:trPr>
+          <w:trHeight w:val="520"/>
+        </w:trPr>
+        <w:tc>
+          <w:tcPr>
+            <w:tcW w:w="0" w:type="auto"/>
+            <w:tcBorders>
+              <w:top w:val="single" w:sz="4" w:space="0" w:color="000000"/>
+              <w:bottom w:val="single" w:sz="8" w:space="0" w:color="000000"/>
+            </w:tcBorders>
+            <w:tcMar>
+              <w:top w:w="100" w:type="dxa"/>
+              <w:left w:w="100" w:type="dxa"/>
+              <w:bottom w:w="100" w:type="dxa"/>
+              <w:right w:w="100" w:type="dxa"/>
+            </w:tcMar>
+            <w:hideMark/>
+          </w:tcPr>
+          <w:p>
+            <w:pPr>
+              <w:spacing w:after="0" w:line="240" w:lineRule="auto"/>
+              <w:ind w:firstLine="0"/>
+              <w:contextualSpacing w:val="0"/>
+              <w:jc w:val="left"/>
+              <w:rPr>
+                <w:rFonts w:eastAsia="Times New Roman" w:cs="Times New Roman"/>
+                <w:szCs w:val="24"/>
+                <w:lang w:eastAsia="tr-TR"/>
+              </w:rPr>
+            </w:pPr>
+            <w:r>
+              <w:rPr>
+                <w:rFonts w:eastAsia="Times New Roman" w:cs="Times New Roman"/>
+                <w:i/>
+                <w:iCs/>
+                <w:color w:val="000000"/>
+                <w:szCs w:val="24"/>
+                <w:lang w:eastAsia="tr-TR"/>
+              </w:rPr>
+              <w:t>Use Case Name</w:t>
+            </w:r>
+          </w:p>
+        </w:tc>
+        <w:tc>
+          <w:tcPr>
+            <w:tcW w:w="0" w:type="auto"/>
+            <w:tcBorders>
+              <w:top w:val="single" w:sz="4" w:space="0" w:color="000000"/>
+              <w:bottom w:val="single" w:sz="8" w:space="0" w:color="000000"/>
+            </w:tcBorders>
+            <w:tcMar>
+              <w:top w:w="100" w:type="dxa"/>
+              <w:left w:w="100" w:type="dxa"/>
+              <w:bottom w:w="100" w:type="dxa"/>
+              <w:right w:w="100" w:type="dxa"/>
+            </w:tcMar>
+            <w:hideMark/>
+          </w:tcPr>
+          <w:p>
+            <w:pPr>
+              <w:spacing w:after="0" w:line="240" w:lineRule="auto"/>
+              <w:ind w:firstLine="0"/>
+              <w:contextualSpacing w:val="0"/>
+              <w:jc w:val="left"/>
+              <w:rPr>
+                <w:rFonts w:eastAsia="Times New Roman" w:cs="Times New Roman"/>
+                <w:szCs w:val="24"/>
+                <w:lang w:eastAsia="tr-TR"/>
+              </w:rPr>
+            </w:pPr>
+            <w:r>
+              <w:rPr>
+                <w:rFonts w:eastAsia="Times New Roman" w:cs="Times New Roman"/>
+                <w:color w:val="000000"/>
+                <w:szCs w:val="24"/>
+                <w:lang w:eastAsia="tr-TR"/>
+              </w:rPr>
+              <w:t xml:space="preserve">     </w:t>
+            </w:r>
+            <w:r>
+              <w:rPr>
+                <w:rFonts w:eastAsia="Times New Roman" w:cs="Times New Roman"/>
+                <w:color w:val="000000"/>
+                <w:szCs w:val="24"/>
+                <w:shd w:val="clear" w:color="auto" w:fill="FFFFFF"/>
+                <w:lang w:eastAsia="tr-TR"/>
+              </w:rPr>
+              <w:t>  </w:t>
+            </w:r>
+            <w:proofErr w:type="spellStart"/>
+            <w:r>
+              <w:rPr>
+                <w:rFonts w:eastAsia="Times New Roman" w:cs="Times New Roman"/>
+                <w:color w:val="000000"/>
+                <w:szCs w:val="24"/>
+                <w:shd w:val="clear" w:color="auto" w:fill="FFFFFF"/>
+                <w:lang w:eastAsia="tr-TR"/>
+              </w:rPr>
+              <w:t>StartServer</w:t>
+            </w:r>
+            <w:proofErr w:type="spellEnd"/>
+          </w:p>
+        </w:tc>
+      </w:tr>
+      <w:tr>
+        <w:trPr>
+          <w:trHeight w:val="760"/>
+        </w:trPr>
+        <w:tc>
+          <w:tcPr>
+            <w:tcW w:w="0" w:type="auto"/>
+            <w:tcBorders>
+              <w:top w:val="single" w:sz="8" w:space="0" w:color="000000"/>
+              <w:bottom w:val="single" w:sz="8" w:space="0" w:color="000000"/>
+            </w:tcBorders>
+            <w:tcMar>
+              <w:top w:w="100" w:type="dxa"/>
+              <w:left w:w="100" w:type="dxa"/>
+              <w:bottom w:w="100" w:type="dxa"/>
+              <w:right w:w="100" w:type="dxa"/>
+            </w:tcMar>
+            <w:hideMark/>
+          </w:tcPr>
+          <w:p>
+            <w:pPr>
+              <w:spacing w:after="0" w:line="240" w:lineRule="auto"/>
+              <w:ind w:firstLine="0"/>
+              <w:contextualSpacing w:val="0"/>
+              <w:jc w:val="left"/>
+              <w:rPr>
+                <w:rFonts w:eastAsia="Times New Roman" w:cs="Times New Roman"/>
+                <w:szCs w:val="24"/>
+                <w:lang w:eastAsia="tr-TR"/>
+              </w:rPr>
+            </w:pPr>
+            <w:r>
+              <w:rPr>
+                <w:rFonts w:eastAsia="Times New Roman" w:cs="Times New Roman"/>
+                <w:i/>
+                <w:iCs/>
+                <w:color w:val="000000"/>
+                <w:szCs w:val="24"/>
+                <w:lang w:eastAsia="tr-TR"/>
+              </w:rPr>
+              <w:t>Participating actor  </w:t>
+            </w:r>
+          </w:p>
+          <w:p>
+            <w:pPr>
+              <w:spacing w:after="0" w:line="240" w:lineRule="auto"/>
+              <w:ind w:firstLine="0"/>
+              <w:contextualSpacing w:val="0"/>
+              <w:jc w:val="left"/>
+              <w:rPr>
+                <w:rFonts w:eastAsia="Times New Roman" w:cs="Times New Roman"/>
+                <w:szCs w:val="24"/>
+                <w:lang w:eastAsia="tr-TR"/>
+              </w:rPr>
+            </w:pPr>
+            <w:r>
+              <w:rPr>
+                <w:rFonts w:eastAsia="Times New Roman" w:cs="Times New Roman"/>
+                <w:i/>
+                <w:iCs/>
+                <w:color w:val="000000"/>
+                <w:szCs w:val="24"/>
+                <w:lang w:eastAsia="tr-TR"/>
+              </w:rPr>
+              <w:t>Instances</w:t>
+            </w:r>
+            <w:r>
+              <w:rPr>
+                <w:rFonts w:eastAsia="Times New Roman" w:cs="Times New Roman"/>
+                <w:i/>
+                <w:iCs/>
+                <w:color w:val="000000"/>
+                <w:szCs w:val="24"/>
+                <w:lang w:eastAsia="tr-TR"/>
+              </w:rPr>
+              <w:tab/>
+              <w:t xml:space="preserve"> </w:t>
+            </w:r>
+          </w:p>
+        </w:tc>
+        <w:tc>
+          <w:tcPr>
+            <w:tcW w:w="0" w:type="auto"/>
+            <w:tcBorders>
+              <w:top w:val="single" w:sz="8" w:space="0" w:color="000000"/>
+              <w:bottom w:val="single" w:sz="8" w:space="0" w:color="000000"/>
+            </w:tcBorders>
+            <w:tcMar>
+              <w:top w:w="100" w:type="dxa"/>
+              <w:left w:w="100" w:type="dxa"/>
+              <w:bottom w:w="100" w:type="dxa"/>
+              <w:right w:w="100" w:type="dxa"/>
+            </w:tcMar>
+            <w:hideMark/>
+          </w:tcPr>
+          <w:p>
+            <w:pPr>
+              <w:spacing w:after="0" w:line="240" w:lineRule="auto"/>
+              <w:ind w:firstLine="0"/>
+              <w:contextualSpacing w:val="0"/>
+              <w:jc w:val="left"/>
+              <w:rPr>
+                <w:rFonts w:eastAsia="Times New Roman" w:cs="Times New Roman"/>
+                <w:szCs w:val="24"/>
+                <w:lang w:eastAsia="tr-TR"/>
+              </w:rPr>
+            </w:pPr>
+            <w:r>
+              <w:rPr>
+                <w:rFonts w:eastAsia="Times New Roman" w:cs="Times New Roman"/>
+                <w:i/>
+                <w:iCs/>
+                <w:color w:val="000000"/>
+                <w:szCs w:val="24"/>
+                <w:lang w:eastAsia="tr-TR"/>
+              </w:rPr>
+              <w:t xml:space="preserve">       </w:t>
+            </w:r>
+            <w:r>
+              <w:rPr>
+                <w:rFonts w:eastAsia="Times New Roman" w:cs="Times New Roman"/>
+                <w:color w:val="000000"/>
+                <w:szCs w:val="24"/>
+                <w:lang w:eastAsia="tr-TR"/>
+              </w:rPr>
+              <w:t>Initiated by Admin</w:t>
+            </w:r>
+          </w:p>
+        </w:tc>
+      </w:tr>
+      <w:tr>
+        <w:trPr>
+          <w:trHeight w:val="22"/>
+        </w:trPr>
+        <w:tc>
+          <w:tcPr>
+            <w:tcW w:w="0" w:type="auto"/>
+            <w:tcBorders>
+              <w:top w:val="single" w:sz="8" w:space="0" w:color="000000"/>
+              <w:bottom w:val="single" w:sz="4" w:space="0" w:color="000000"/>
+            </w:tcBorders>
+            <w:tcMar>
+              <w:top w:w="100" w:type="dxa"/>
+              <w:left w:w="100" w:type="dxa"/>
+              <w:bottom w:w="100" w:type="dxa"/>
+              <w:right w:w="100" w:type="dxa"/>
+            </w:tcMar>
+            <w:hideMark/>
+          </w:tcPr>
+          <w:p>
+            <w:pPr>
+              <w:spacing w:after="0" w:line="240" w:lineRule="auto"/>
+              <w:ind w:firstLine="0"/>
+              <w:contextualSpacing w:val="0"/>
+              <w:jc w:val="left"/>
+              <w:rPr>
+                <w:rFonts w:eastAsia="Times New Roman" w:cs="Times New Roman"/>
+                <w:szCs w:val="24"/>
+                <w:lang w:eastAsia="tr-TR"/>
+              </w:rPr>
+            </w:pPr>
+            <w:r>
+              <w:rPr>
+                <w:rFonts w:eastAsia="Times New Roman" w:cs="Times New Roman"/>
+                <w:i/>
+                <w:iCs/>
+                <w:color w:val="000000"/>
+                <w:szCs w:val="24"/>
+                <w:lang w:eastAsia="tr-TR"/>
+              </w:rPr>
+              <w:t xml:space="preserve">Flow of events </w:t>
+            </w:r>
+          </w:p>
+        </w:tc>
+        <w:tc>
+          <w:tcPr>
+            <w:tcW w:w="0" w:type="auto"/>
+            <w:tcBorders>
+              <w:top w:val="single" w:sz="8" w:space="0" w:color="000000"/>
+              <w:bottom w:val="single" w:sz="4" w:space="0" w:color="000000"/>
+            </w:tcBorders>
+            <w:tcMar>
+              <w:top w:w="100" w:type="dxa"/>
+              <w:left w:w="100" w:type="dxa"/>
+              <w:bottom w:w="100" w:type="dxa"/>
+              <w:right w:w="100" w:type="dxa"/>
+            </w:tcMar>
+            <w:hideMark/>
+          </w:tcPr>
+          <w:p>
+            <w:pPr>
+              <w:numPr>
+                <w:ilvl w:val="0"/>
+                <w:numId w:val="6"/>
+              </w:numPr>
+              <w:spacing w:after="0" w:line="240" w:lineRule="auto"/>
+              <w:contextualSpacing w:val="0"/>
+              <w:jc w:val="left"/>
+              <w:textAlignment w:val="baseline"/>
+              <w:rPr>
+                <w:rFonts w:eastAsia="Times New Roman" w:cs="Times New Roman"/>
+                <w:color w:val="000000"/>
+                <w:szCs w:val="24"/>
+                <w:lang w:eastAsia="tr-TR"/>
+              </w:rPr>
+            </w:pPr>
+            <w:r>
+              <w:rPr>
+                <w:rFonts w:eastAsia="Times New Roman" w:cs="Times New Roman"/>
+                <w:color w:val="000000"/>
+                <w:szCs w:val="24"/>
+                <w:lang w:eastAsia="tr-TR"/>
+              </w:rPr>
+              <w:t xml:space="preserve">Admin clicks the Initialize System button. </w:t>
+            </w:r>
+          </w:p>
+          <w:p>
+            <w:pPr>
+              <w:numPr>
+                <w:ilvl w:val="0"/>
+                <w:numId w:val="6"/>
+              </w:numPr>
+              <w:spacing w:after="0" w:line="240" w:lineRule="auto"/>
+              <w:contextualSpacing w:val="0"/>
+              <w:jc w:val="left"/>
+              <w:textAlignment w:val="baseline"/>
+              <w:rPr>
+                <w:rFonts w:eastAsia="Times New Roman" w:cs="Times New Roman"/>
+                <w:color w:val="000000"/>
+                <w:szCs w:val="24"/>
+                <w:lang w:eastAsia="tr-TR"/>
+              </w:rPr>
+            </w:pPr>
+            <w:r>
+              <w:rPr>
+                <w:rFonts w:eastAsia="Times New Roman" w:cs="Times New Roman"/>
+                <w:color w:val="000000"/>
+                <w:szCs w:val="24"/>
+                <w:lang w:eastAsia="tr-TR"/>
+              </w:rPr>
+              <w:t xml:space="preserve">If it </w:t>
+            </w:r>
+            <w:r>
+              <w:rPr>
+                <w:rFonts w:eastAsia="Times New Roman" w:cs="Times New Roman"/>
+                <w:color w:val="000000"/>
+                <w:szCs w:val="24"/>
+                <w:lang w:eastAsia="tr-TR"/>
+              </w:rPr>
+              <w:t xml:space="preserve">is </w:t>
+            </w:r>
+            <w:r>
+              <w:rPr>
+                <w:rFonts w:eastAsia="Times New Roman" w:cs="Times New Roman"/>
+                <w:color w:val="000000"/>
+                <w:szCs w:val="24"/>
+                <w:lang w:eastAsia="tr-TR"/>
+              </w:rPr>
+              <w:t>the starting of the semester, admin</w:t>
+            </w:r>
+            <w:r>
+              <w:rPr>
+                <w:rFonts w:eastAsia="Times New Roman" w:cs="Times New Roman"/>
+                <w:color w:val="000000"/>
+                <w:szCs w:val="24"/>
+                <w:lang w:eastAsia="tr-TR"/>
+              </w:rPr>
+              <w:t xml:space="preserve"> must</w:t>
+            </w:r>
+            <w:r>
+              <w:rPr>
+                <w:rFonts w:eastAsia="Times New Roman" w:cs="Times New Roman"/>
+                <w:color w:val="000000"/>
+                <w:szCs w:val="24"/>
+                <w:lang w:eastAsia="tr-TR"/>
+              </w:rPr>
+              <w:t xml:space="preserve"> enter the semester period</w:t>
+            </w:r>
+            <w:r>
+              <w:rPr>
+                <w:rFonts w:eastAsia="Times New Roman" w:cs="Times New Roman"/>
+                <w:color w:val="000000"/>
+                <w:szCs w:val="24"/>
+                <w:lang w:eastAsia="tr-TR"/>
+              </w:rPr>
+              <w:t xml:space="preserve">, add/drop period, course list and </w:t>
+            </w:r>
+            <w:r>
+              <w:rPr>
+                <w:rFonts w:eastAsia="Times New Roman" w:cs="Times New Roman"/>
+                <w:color w:val="000000"/>
+                <w:szCs w:val="24"/>
+                <w:lang w:eastAsia="tr-TR"/>
+              </w:rPr>
+              <w:t>at least one</w:t>
+            </w:r>
+            <w:r>
+              <w:rPr>
+                <w:rFonts w:eastAsia="Times New Roman" w:cs="Times New Roman"/>
+                <w:color w:val="000000"/>
+                <w:szCs w:val="24"/>
+                <w:lang w:eastAsia="tr-TR"/>
+              </w:rPr>
+              <w:t xml:space="preserve"> instructor</w:t>
+            </w:r>
+            <w:r>
+              <w:rPr>
+                <w:rFonts w:eastAsia="Times New Roman" w:cs="Times New Roman"/>
+                <w:color w:val="000000"/>
+                <w:szCs w:val="24"/>
+                <w:lang w:eastAsia="tr-TR"/>
+              </w:rPr>
+              <w:t xml:space="preserve"> user. </w:t>
+            </w:r>
+          </w:p>
+        </w:tc>
+      </w:tr>
+      <w:tr>
+        <w:trPr>
+          <w:trHeight w:val="600"/>
+        </w:trPr>
+        <w:tc>
+          <w:tcPr>
+            <w:tcW w:w="0" w:type="auto"/>
+            <w:tcBorders>
+              <w:top w:val="single" w:sz="4" w:space="0" w:color="000000"/>
+              <w:bottom w:val="single" w:sz="4" w:space="0" w:color="000000"/>
+            </w:tcBorders>
+            <w:tcMar>
+              <w:top w:w="100" w:type="dxa"/>
+              <w:left w:w="100" w:type="dxa"/>
+              <w:bottom w:w="100" w:type="dxa"/>
+              <w:right w:w="100" w:type="dxa"/>
+            </w:tcMar>
+            <w:hideMark/>
+          </w:tcPr>
+          <w:p>
+            <w:pPr>
+              <w:spacing w:after="0" w:line="240" w:lineRule="auto"/>
+              <w:ind w:firstLine="0"/>
+              <w:contextualSpacing w:val="0"/>
+              <w:jc w:val="left"/>
+              <w:rPr>
+                <w:rFonts w:eastAsia="Times New Roman" w:cs="Times New Roman"/>
+                <w:szCs w:val="24"/>
+                <w:lang w:eastAsia="tr-TR"/>
+              </w:rPr>
+            </w:pPr>
+            <w:r>
+              <w:rPr>
+                <w:rFonts w:eastAsia="Times New Roman" w:cs="Times New Roman"/>
+                <w:i/>
+                <w:iCs/>
+                <w:color w:val="000000"/>
+                <w:szCs w:val="24"/>
+                <w:lang w:eastAsia="tr-TR"/>
+              </w:rPr>
+              <w:t>Entry condition</w:t>
+            </w:r>
+          </w:p>
+        </w:tc>
+        <w:tc>
+          <w:tcPr>
+            <w:tcW w:w="0" w:type="auto"/>
+            <w:tcBorders>
+              <w:top w:val="single" w:sz="4" w:space="0" w:color="000000"/>
+              <w:bottom w:val="single" w:sz="4" w:space="0" w:color="000000"/>
+            </w:tcBorders>
+            <w:tcMar>
+              <w:top w:w="100" w:type="dxa"/>
+              <w:left w:w="100" w:type="dxa"/>
+              <w:bottom w:w="100" w:type="dxa"/>
+              <w:right w:w="100" w:type="dxa"/>
+            </w:tcMar>
+            <w:hideMark/>
+          </w:tcPr>
+          <w:p>
+            <w:pPr>
+              <w:spacing w:after="0" w:line="240" w:lineRule="auto"/>
+              <w:ind w:firstLine="0"/>
+              <w:contextualSpacing w:val="0"/>
+              <w:jc w:val="left"/>
+              <w:rPr>
+                <w:rFonts w:eastAsia="Times New Roman" w:cs="Times New Roman"/>
+                <w:szCs w:val="24"/>
+                <w:lang w:eastAsia="tr-TR"/>
+              </w:rPr>
+            </w:pPr>
+            <w:r>
+              <w:rPr>
+                <w:rFonts w:eastAsia="Times New Roman" w:cs="Times New Roman"/>
+                <w:color w:val="000000"/>
+                <w:szCs w:val="24"/>
+                <w:lang w:eastAsia="tr-TR"/>
+              </w:rPr>
+              <w:t xml:space="preserve">Admin is logged into the system successfully. </w:t>
+            </w:r>
+          </w:p>
+        </w:tc>
+      </w:tr>
+      <w:tr>
+        <w:trPr>
+          <w:trHeight w:val="600"/>
+        </w:trPr>
+        <w:tc>
+          <w:tcPr>
+            <w:tcW w:w="0" w:type="auto"/>
+            <w:tcBorders>
+              <w:top w:val="single" w:sz="4" w:space="0" w:color="000000"/>
+              <w:bottom w:val="single" w:sz="4" w:space="0" w:color="000000"/>
+            </w:tcBorders>
+            <w:tcMar>
+              <w:top w:w="100" w:type="dxa"/>
+              <w:left w:w="100" w:type="dxa"/>
+              <w:bottom w:w="100" w:type="dxa"/>
+              <w:right w:w="100" w:type="dxa"/>
+            </w:tcMar>
+            <w:hideMark/>
+          </w:tcPr>
+          <w:p>
+            <w:pPr>
+              <w:spacing w:after="0" w:line="240" w:lineRule="auto"/>
+              <w:ind w:firstLine="0"/>
+              <w:contextualSpacing w:val="0"/>
+              <w:jc w:val="left"/>
+              <w:rPr>
+                <w:rFonts w:eastAsia="Times New Roman" w:cs="Times New Roman"/>
+                <w:szCs w:val="24"/>
+                <w:lang w:eastAsia="tr-TR"/>
+              </w:rPr>
+            </w:pPr>
+            <w:r>
+              <w:rPr>
+                <w:rFonts w:eastAsia="Times New Roman" w:cs="Times New Roman"/>
+                <w:i/>
+                <w:iCs/>
+                <w:color w:val="000000"/>
+                <w:szCs w:val="24"/>
+                <w:lang w:eastAsia="tr-TR"/>
+              </w:rPr>
+              <w:t>Exit condition</w:t>
+            </w:r>
+          </w:p>
+        </w:tc>
+        <w:tc>
+          <w:tcPr>
+            <w:tcW w:w="0" w:type="auto"/>
+            <w:tcBorders>
+              <w:top w:val="single" w:sz="4" w:space="0" w:color="000000"/>
+              <w:bottom w:val="single" w:sz="4" w:space="0" w:color="000000"/>
+            </w:tcBorders>
+            <w:tcMar>
+              <w:top w:w="100" w:type="dxa"/>
+              <w:left w:w="100" w:type="dxa"/>
+              <w:bottom w:w="100" w:type="dxa"/>
+              <w:right w:w="100" w:type="dxa"/>
+            </w:tcMar>
+            <w:hideMark/>
+          </w:tcPr>
+          <w:p>
+            <w:pPr>
+              <w:spacing w:after="0" w:line="240" w:lineRule="auto"/>
+              <w:ind w:firstLine="0"/>
+              <w:contextualSpacing w:val="0"/>
+              <w:jc w:val="left"/>
+              <w:rPr>
+                <w:rFonts w:eastAsia="Times New Roman" w:cs="Times New Roman"/>
+                <w:szCs w:val="24"/>
+                <w:lang w:eastAsia="tr-TR"/>
+              </w:rPr>
+            </w:pPr>
+            <w:proofErr w:type="spellStart"/>
+            <w:r>
+              <w:rPr>
+                <w:rFonts w:eastAsia="Times New Roman" w:cs="Times New Roman"/>
+                <w:szCs w:val="24"/>
+                <w:lang w:eastAsia="tr-TR"/>
+              </w:rPr>
+              <w:t>AWSheet</w:t>
+            </w:r>
+            <w:proofErr w:type="spellEnd"/>
+            <w:r>
+              <w:rPr>
+                <w:rFonts w:eastAsia="Times New Roman" w:cs="Times New Roman"/>
+                <w:szCs w:val="24"/>
+                <w:lang w:eastAsia="tr-TR"/>
+              </w:rPr>
+              <w:t xml:space="preserve"> system has been initialized and can be used by users.</w:t>
+            </w:r>
+          </w:p>
+        </w:tc>
+      </w:tr>
+    </w:tbl>
+    <w:p>
+      <w:pPr>
+        <w:spacing w:after="0" w:line="240" w:lineRule="auto"/>
+        <w:ind w:left="720" w:firstLine="0"/>
+        <w:jc w:val="left"/>
+        <w:rPr>
+          <w:rFonts w:eastAsia="Times New Roman" w:cs="Times New Roman"/>
+          <w:szCs w:val="24"/>
+          <w:lang w:eastAsia="tr-TR"/>
+        </w:rPr>
+      </w:pPr>
+    </w:p>
+    <w:p>
+      <w:pPr>
+        <w:spacing w:after="0" w:line="240" w:lineRule="auto"/>
+        <w:ind w:firstLine="0"/>
+        <w:contextualSpacing w:val="0"/>
+        <w:jc w:val="left"/>
+        <w:rPr>
+          <w:rFonts w:eastAsia="Times New Roman" w:cs="Times New Roman"/>
+          <w:szCs w:val="24"/>
+          <w:lang w:eastAsia="tr-TR"/>
+        </w:rPr>
+      </w:pPr>
+    </w:p>
+    <w:tbl>
+      <w:tblPr>
+        <w:tblW w:w="0" w:type="auto"/>
+        <w:tblCellMar>
+          <w:top w:w="15" w:type="dxa"/>
+          <w:left w:w="15" w:type="dxa"/>
+          <w:bottom w:w="15" w:type="dxa"/>
+          <w:right w:w="15" w:type="dxa"/>
+        </w:tblCellMar>
+        <w:tblLook w:val="04A0" w:firstRow="1" w:lastRow="0" w:firstColumn="1" w:lastColumn="0" w:noHBand="0" w:noVBand="1"/>
+      </w:tblPr>
+      <w:tblGrid>
+        <w:gridCol w:w="1736"/>
+        <w:gridCol w:w="7536"/>
+      </w:tblGrid>
+      <w:tr>
+        <w:trPr>
+          <w:trHeight w:val="520"/>
+        </w:trPr>
+        <w:tc>
+          <w:tcPr>
+            <w:tcW w:w="0" w:type="auto"/>
+            <w:tcBorders>
+              <w:top w:val="single" w:sz="4" w:space="0" w:color="000000"/>
+              <w:bottom w:val="single" w:sz="8" w:space="0" w:color="000000"/>
+            </w:tcBorders>
+            <w:tcMar>
+              <w:top w:w="100" w:type="dxa"/>
+              <w:left w:w="100" w:type="dxa"/>
+              <w:bottom w:w="100" w:type="dxa"/>
+              <w:right w:w="100" w:type="dxa"/>
+            </w:tcMar>
+            <w:hideMark/>
+          </w:tcPr>
+          <w:p>
+            <w:pPr>
+              <w:spacing w:after="0" w:line="240" w:lineRule="auto"/>
+              <w:ind w:firstLine="0"/>
+              <w:contextualSpacing w:val="0"/>
+              <w:jc w:val="left"/>
+              <w:rPr>
+                <w:rFonts w:eastAsia="Times New Roman" w:cs="Times New Roman"/>
+                <w:szCs w:val="24"/>
+                <w:lang w:eastAsia="tr-TR"/>
+              </w:rPr>
+            </w:pPr>
+            <w:r>
+              <w:rPr>
+                <w:rFonts w:eastAsia="Times New Roman" w:cs="Times New Roman"/>
+                <w:i/>
+                <w:iCs/>
+                <w:color w:val="000000"/>
+                <w:szCs w:val="24"/>
+                <w:lang w:eastAsia="tr-TR"/>
+              </w:rPr>
+              <w:t>Use Case Name</w:t>
+            </w:r>
+          </w:p>
+        </w:tc>
+        <w:tc>
+          <w:tcPr>
+            <w:tcW w:w="0" w:type="auto"/>
+            <w:tcBorders>
+              <w:top w:val="single" w:sz="4" w:space="0" w:color="000000"/>
+              <w:bottom w:val="single" w:sz="8" w:space="0" w:color="000000"/>
+            </w:tcBorders>
+            <w:tcMar>
+              <w:top w:w="100" w:type="dxa"/>
+              <w:left w:w="100" w:type="dxa"/>
+              <w:bottom w:w="100" w:type="dxa"/>
+              <w:right w:w="100" w:type="dxa"/>
+            </w:tcMar>
+            <w:hideMark/>
+          </w:tcPr>
+          <w:p>
+            <w:pPr>
+              <w:spacing w:after="0" w:line="240" w:lineRule="auto"/>
+              <w:ind w:firstLine="0"/>
+              <w:contextualSpacing w:val="0"/>
+              <w:jc w:val="left"/>
+              <w:rPr>
+                <w:rFonts w:eastAsia="Times New Roman" w:cs="Times New Roman"/>
+                <w:szCs w:val="24"/>
+                <w:lang w:eastAsia="tr-TR"/>
+              </w:rPr>
+            </w:pPr>
+            <w:r>
+              <w:rPr>
+                <w:rFonts w:eastAsia="Times New Roman" w:cs="Times New Roman"/>
+                <w:color w:val="000000"/>
+                <w:szCs w:val="24"/>
+                <w:lang w:eastAsia="tr-TR"/>
+              </w:rPr>
+              <w:t xml:space="preserve">     </w:t>
+            </w:r>
+            <w:r>
+              <w:rPr>
+                <w:rFonts w:eastAsia="Times New Roman" w:cs="Times New Roman"/>
+                <w:color w:val="000000"/>
+                <w:szCs w:val="24"/>
+                <w:shd w:val="clear" w:color="auto" w:fill="FFFFFF"/>
+                <w:lang w:eastAsia="tr-TR"/>
+              </w:rPr>
+              <w:t>  </w:t>
+            </w:r>
+            <w:proofErr w:type="spellStart"/>
+            <w:r>
+              <w:rPr>
+                <w:rFonts w:eastAsia="Times New Roman" w:cs="Times New Roman"/>
+                <w:color w:val="000000"/>
+                <w:szCs w:val="24"/>
+                <w:shd w:val="clear" w:color="auto" w:fill="FFFFFF"/>
+                <w:lang w:eastAsia="tr-TR"/>
+              </w:rPr>
+              <w:t>S</w:t>
+            </w:r>
+            <w:r>
+              <w:rPr>
+                <w:rFonts w:eastAsia="Times New Roman" w:cs="Times New Roman"/>
+                <w:color w:val="000000"/>
+                <w:szCs w:val="24"/>
+                <w:shd w:val="clear" w:color="auto" w:fill="FFFFFF"/>
+                <w:lang w:eastAsia="tr-TR"/>
+              </w:rPr>
+              <w:t>hutdown</w:t>
+            </w:r>
+            <w:r>
+              <w:rPr>
+                <w:rFonts w:eastAsia="Times New Roman" w:cs="Times New Roman"/>
+                <w:color w:val="000000"/>
+                <w:szCs w:val="24"/>
+                <w:shd w:val="clear" w:color="auto" w:fill="FFFFFF"/>
+                <w:lang w:eastAsia="tr-TR"/>
+              </w:rPr>
+              <w:t>Server</w:t>
+            </w:r>
+            <w:proofErr w:type="spellEnd"/>
+          </w:p>
+        </w:tc>
+      </w:tr>
+      <w:tr>
+        <w:trPr>
+          <w:trHeight w:val="760"/>
+        </w:trPr>
+        <w:tc>
+          <w:tcPr>
+            <w:tcW w:w="0" w:type="auto"/>
+            <w:tcBorders>
+              <w:top w:val="single" w:sz="8" w:space="0" w:color="000000"/>
+              <w:bottom w:val="single" w:sz="8" w:space="0" w:color="000000"/>
+            </w:tcBorders>
+            <w:tcMar>
+              <w:top w:w="100" w:type="dxa"/>
+              <w:left w:w="100" w:type="dxa"/>
+              <w:bottom w:w="100" w:type="dxa"/>
+              <w:right w:w="100" w:type="dxa"/>
+            </w:tcMar>
+            <w:hideMark/>
+          </w:tcPr>
+          <w:p>
+            <w:pPr>
+              <w:spacing w:after="0" w:line="240" w:lineRule="auto"/>
+              <w:ind w:firstLine="0"/>
+              <w:contextualSpacing w:val="0"/>
+              <w:jc w:val="left"/>
+              <w:rPr>
+                <w:rFonts w:eastAsia="Times New Roman" w:cs="Times New Roman"/>
+                <w:szCs w:val="24"/>
+                <w:lang w:eastAsia="tr-TR"/>
+              </w:rPr>
+            </w:pPr>
+            <w:r>
+              <w:rPr>
+                <w:rFonts w:eastAsia="Times New Roman" w:cs="Times New Roman"/>
+                <w:i/>
+                <w:iCs/>
+                <w:color w:val="000000"/>
+                <w:szCs w:val="24"/>
+                <w:lang w:eastAsia="tr-TR"/>
+              </w:rPr>
+              <w:t>Participating</w:t>
+            </w:r>
+            <w:r>
+              <w:rPr>
+                <w:rFonts w:eastAsia="Times New Roman" w:cs="Times New Roman"/>
+                <w:i/>
+                <w:iCs/>
+                <w:color w:val="000000"/>
+                <w:szCs w:val="24"/>
+                <w:lang w:eastAsia="tr-TR"/>
+              </w:rPr>
+              <w:t xml:space="preserve"> </w:t>
+            </w:r>
+            <w:r>
+              <w:rPr>
+                <w:rFonts w:eastAsia="Times New Roman" w:cs="Times New Roman"/>
+                <w:i/>
+                <w:iCs/>
+                <w:color w:val="000000"/>
+                <w:szCs w:val="24"/>
+                <w:lang w:eastAsia="tr-TR"/>
+              </w:rPr>
+              <w:t>actor</w:t>
+            </w:r>
+          </w:p>
+          <w:p>
+            <w:pPr>
+              <w:spacing w:after="0" w:line="240" w:lineRule="auto"/>
+              <w:ind w:firstLine="0"/>
+              <w:contextualSpacing w:val="0"/>
+              <w:jc w:val="left"/>
+              <w:rPr>
+                <w:rFonts w:eastAsia="Times New Roman" w:cs="Times New Roman"/>
+                <w:szCs w:val="24"/>
+                <w:lang w:eastAsia="tr-TR"/>
+              </w:rPr>
+            </w:pPr>
+            <w:r>
+              <w:rPr>
+                <w:rFonts w:eastAsia="Times New Roman" w:cs="Times New Roman"/>
+                <w:i/>
+                <w:iCs/>
+                <w:color w:val="000000"/>
+                <w:szCs w:val="24"/>
+                <w:lang w:eastAsia="tr-TR"/>
+              </w:rPr>
+              <w:t>Instances</w:t>
+            </w:r>
+            <w:r>
+              <w:rPr>
+                <w:rFonts w:eastAsia="Times New Roman" w:cs="Times New Roman"/>
+                <w:i/>
+                <w:iCs/>
+                <w:color w:val="000000"/>
+                <w:szCs w:val="24"/>
+                <w:lang w:eastAsia="tr-TR"/>
+              </w:rPr>
+              <w:tab/>
+              <w:t xml:space="preserve"> </w:t>
+            </w:r>
+          </w:p>
+        </w:tc>
+        <w:tc>
+          <w:tcPr>
+            <w:tcW w:w="0" w:type="auto"/>
+            <w:tcBorders>
+              <w:top w:val="single" w:sz="8" w:space="0" w:color="000000"/>
+              <w:bottom w:val="single" w:sz="8" w:space="0" w:color="000000"/>
+            </w:tcBorders>
+            <w:tcMar>
+              <w:top w:w="100" w:type="dxa"/>
+              <w:left w:w="100" w:type="dxa"/>
+              <w:bottom w:w="100" w:type="dxa"/>
+              <w:right w:w="100" w:type="dxa"/>
+            </w:tcMar>
+            <w:hideMark/>
+          </w:tcPr>
+          <w:p>
+            <w:pPr>
+              <w:spacing w:after="0" w:line="240" w:lineRule="auto"/>
+              <w:ind w:firstLine="0"/>
+              <w:contextualSpacing w:val="0"/>
+              <w:jc w:val="left"/>
+              <w:rPr>
+                <w:rFonts w:eastAsia="Times New Roman" w:cs="Times New Roman"/>
+                <w:szCs w:val="24"/>
+                <w:lang w:eastAsia="tr-TR"/>
+              </w:rPr>
+            </w:pPr>
+            <w:r>
+              <w:rPr>
+                <w:rFonts w:eastAsia="Times New Roman" w:cs="Times New Roman"/>
+                <w:i/>
+                <w:iCs/>
+                <w:color w:val="000000"/>
+                <w:szCs w:val="24"/>
+                <w:lang w:eastAsia="tr-TR"/>
+              </w:rPr>
+              <w:t xml:space="preserve">       </w:t>
+            </w:r>
+            <w:r>
+              <w:rPr>
+                <w:rFonts w:eastAsia="Times New Roman" w:cs="Times New Roman"/>
+                <w:color w:val="000000"/>
+                <w:szCs w:val="24"/>
+                <w:lang w:eastAsia="tr-TR"/>
+              </w:rPr>
+              <w:t>Initiated by Admin</w:t>
+            </w:r>
+          </w:p>
+        </w:tc>
+      </w:tr>
+      <w:tr>
+        <w:trPr>
+          <w:trHeight w:val="22"/>
+        </w:trPr>
+        <w:tc>
+          <w:tcPr>
+            <w:tcW w:w="0" w:type="auto"/>
+            <w:tcBorders>
+              <w:top w:val="single" w:sz="8" w:space="0" w:color="000000"/>
+              <w:bottom w:val="single" w:sz="4" w:space="0" w:color="000000"/>
+            </w:tcBorders>
+            <w:tcMar>
+              <w:top w:w="100" w:type="dxa"/>
+              <w:left w:w="100" w:type="dxa"/>
+              <w:bottom w:w="100" w:type="dxa"/>
+              <w:right w:w="100" w:type="dxa"/>
+            </w:tcMar>
+            <w:hideMark/>
+          </w:tcPr>
+          <w:p>
+            <w:pPr>
+              <w:spacing w:after="0" w:line="240" w:lineRule="auto"/>
+              <w:ind w:firstLine="0"/>
+              <w:contextualSpacing w:val="0"/>
+              <w:jc w:val="left"/>
+              <w:rPr>
+                <w:rFonts w:eastAsia="Times New Roman" w:cs="Times New Roman"/>
+                <w:szCs w:val="24"/>
+                <w:lang w:eastAsia="tr-TR"/>
+              </w:rPr>
+            </w:pPr>
+            <w:r>
+              <w:rPr>
+                <w:rFonts w:eastAsia="Times New Roman" w:cs="Times New Roman"/>
+                <w:i/>
+                <w:iCs/>
+                <w:color w:val="000000"/>
+                <w:szCs w:val="24"/>
+                <w:lang w:eastAsia="tr-TR"/>
+              </w:rPr>
+              <w:t xml:space="preserve">Flow of events </w:t>
+            </w:r>
+          </w:p>
+        </w:tc>
+        <w:tc>
+          <w:tcPr>
+            <w:tcW w:w="0" w:type="auto"/>
+            <w:tcBorders>
+              <w:top w:val="single" w:sz="8" w:space="0" w:color="000000"/>
+              <w:bottom w:val="single" w:sz="4" w:space="0" w:color="000000"/>
+            </w:tcBorders>
+            <w:tcMar>
+              <w:top w:w="100" w:type="dxa"/>
+              <w:left w:w="100" w:type="dxa"/>
+              <w:bottom w:w="100" w:type="dxa"/>
+              <w:right w:w="100" w:type="dxa"/>
+            </w:tcMar>
+            <w:hideMark/>
+          </w:tcPr>
+          <w:p>
+            <w:pPr>
+              <w:numPr>
+                <w:ilvl w:val="0"/>
+                <w:numId w:val="8"/>
+              </w:numPr>
+              <w:spacing w:after="0" w:line="240" w:lineRule="auto"/>
+              <w:contextualSpacing w:val="0"/>
+              <w:jc w:val="left"/>
+              <w:textAlignment w:val="baseline"/>
+              <w:rPr>
+                <w:rFonts w:eastAsia="Times New Roman" w:cs="Times New Roman"/>
+                <w:color w:val="000000"/>
+                <w:szCs w:val="24"/>
+                <w:lang w:eastAsia="tr-TR"/>
+              </w:rPr>
+            </w:pPr>
+            <w:r>
+              <w:rPr>
+                <w:rFonts w:eastAsia="Times New Roman" w:cs="Times New Roman"/>
+                <w:color w:val="000000"/>
+                <w:szCs w:val="24"/>
+                <w:lang w:eastAsia="tr-TR"/>
+              </w:rPr>
+              <w:t xml:space="preserve">Admin clicks the </w:t>
+            </w:r>
+            <w:r>
+              <w:rPr>
+                <w:rFonts w:eastAsia="Times New Roman" w:cs="Times New Roman"/>
+                <w:color w:val="000000"/>
+                <w:szCs w:val="24"/>
+                <w:lang w:eastAsia="tr-TR"/>
+              </w:rPr>
+              <w:t>Shutdown</w:t>
+            </w:r>
+            <w:r>
+              <w:rPr>
+                <w:rFonts w:eastAsia="Times New Roman" w:cs="Times New Roman"/>
+                <w:color w:val="000000"/>
+                <w:szCs w:val="24"/>
+                <w:lang w:eastAsia="tr-TR"/>
+              </w:rPr>
+              <w:t xml:space="preserve"> System button. </w:t>
+            </w:r>
+          </w:p>
+          <w:p>
+            <w:pPr>
+              <w:numPr>
+                <w:ilvl w:val="0"/>
+                <w:numId w:val="8"/>
+              </w:numPr>
+              <w:spacing w:after="0" w:line="240" w:lineRule="auto"/>
+              <w:contextualSpacing w:val="0"/>
+              <w:jc w:val="left"/>
+              <w:textAlignment w:val="baseline"/>
+              <w:rPr>
+                <w:rFonts w:eastAsia="Times New Roman" w:cs="Times New Roman"/>
+                <w:color w:val="000000"/>
+                <w:szCs w:val="24"/>
+                <w:lang w:eastAsia="tr-TR"/>
+              </w:rPr>
+            </w:pPr>
+            <w:r>
+              <w:rPr>
+                <w:rFonts w:eastAsia="Times New Roman" w:cs="Times New Roman"/>
+                <w:color w:val="000000"/>
+                <w:szCs w:val="24"/>
+                <w:lang w:eastAsia="tr-TR"/>
+              </w:rPr>
+              <w:t xml:space="preserve">If it is the </w:t>
+            </w:r>
+            <w:r>
+              <w:rPr>
+                <w:rFonts w:eastAsia="Times New Roman" w:cs="Times New Roman"/>
+                <w:color w:val="000000"/>
+                <w:szCs w:val="24"/>
+                <w:lang w:eastAsia="tr-TR"/>
+              </w:rPr>
+              <w:t>end of the semester, all course</w:t>
+            </w:r>
+            <w:r>
+              <w:rPr>
+                <w:rFonts w:eastAsia="Times New Roman" w:cs="Times New Roman"/>
+                <w:color w:val="000000"/>
+                <w:szCs w:val="24"/>
+                <w:lang w:eastAsia="tr-TR"/>
+              </w:rPr>
+              <w:t>s’</w:t>
+            </w:r>
+            <w:r>
+              <w:rPr>
+                <w:rFonts w:eastAsia="Times New Roman" w:cs="Times New Roman"/>
+                <w:color w:val="000000"/>
+                <w:szCs w:val="24"/>
+                <w:lang w:eastAsia="tr-TR"/>
+              </w:rPr>
+              <w:t xml:space="preserve"> info</w:t>
+            </w:r>
+            <w:r>
+              <w:rPr>
+                <w:rFonts w:eastAsia="Times New Roman" w:cs="Times New Roman"/>
+                <w:color w:val="000000"/>
+                <w:szCs w:val="24"/>
+                <w:lang w:eastAsia="tr-TR"/>
+              </w:rPr>
+              <w:t>r</w:t>
+            </w:r>
+            <w:r>
+              <w:rPr>
+                <w:rFonts w:eastAsia="Times New Roman" w:cs="Times New Roman"/>
+                <w:color w:val="000000"/>
+                <w:szCs w:val="24"/>
+                <w:lang w:eastAsia="tr-TR"/>
+              </w:rPr>
+              <w:t>mation, add/drop period dates</w:t>
+            </w:r>
+            <w:r>
+              <w:rPr>
+                <w:rFonts w:eastAsia="Times New Roman" w:cs="Times New Roman"/>
+                <w:color w:val="000000"/>
+                <w:szCs w:val="24"/>
+                <w:lang w:eastAsia="tr-TR"/>
+              </w:rPr>
+              <w:t xml:space="preserve"> and semester dates</w:t>
+            </w:r>
+            <w:r>
+              <w:rPr>
+                <w:rFonts w:eastAsia="Times New Roman" w:cs="Times New Roman"/>
+                <w:color w:val="000000"/>
+                <w:szCs w:val="24"/>
+                <w:lang w:eastAsia="tr-TR"/>
+              </w:rPr>
+              <w:t xml:space="preserve"> should be deleted</w:t>
+            </w:r>
+            <w:r>
+              <w:rPr>
+                <w:rFonts w:eastAsia="Times New Roman" w:cs="Times New Roman"/>
+                <w:color w:val="000000"/>
+                <w:szCs w:val="24"/>
+                <w:lang w:eastAsia="tr-TR"/>
+              </w:rPr>
+              <w:t xml:space="preserve"> from the system</w:t>
+            </w:r>
+            <w:r>
+              <w:rPr>
+                <w:rFonts w:eastAsia="Times New Roman" w:cs="Times New Roman"/>
+                <w:color w:val="000000"/>
+                <w:szCs w:val="24"/>
+                <w:lang w:eastAsia="tr-TR"/>
+              </w:rPr>
+              <w:t xml:space="preserve">. </w:t>
+            </w:r>
+          </w:p>
+          <w:p>
+            <w:pPr>
+              <w:spacing w:after="0" w:line="240" w:lineRule="auto"/>
+              <w:ind w:left="720" w:firstLine="0"/>
+              <w:contextualSpacing w:val="0"/>
+              <w:jc w:val="left"/>
+              <w:textAlignment w:val="baseline"/>
+              <w:rPr>
+                <w:rFonts w:eastAsia="Times New Roman" w:cs="Times New Roman"/>
+                <w:color w:val="000000"/>
+                <w:szCs w:val="24"/>
+                <w:lang w:eastAsia="tr-TR"/>
+              </w:rPr>
+            </w:pPr>
+            <w:r>
+              <w:rPr>
+                <w:rFonts w:eastAsia="Times New Roman" w:cs="Times New Roman"/>
+                <w:color w:val="000000"/>
+                <w:szCs w:val="24"/>
+                <w:lang w:eastAsia="tr-TR"/>
+              </w:rPr>
+              <w:br/>
+            </w:r>
+          </w:p>
+        </w:tc>
+      </w:tr>
+      <w:tr>
+        <w:trPr>
+          <w:trHeight w:val="600"/>
+        </w:trPr>
+        <w:tc>
+          <w:tcPr>
+            <w:tcW w:w="0" w:type="auto"/>
+            <w:tcBorders>
+              <w:top w:val="single" w:sz="4" w:space="0" w:color="000000"/>
+              <w:bottom w:val="single" w:sz="4" w:space="0" w:color="000000"/>
+            </w:tcBorders>
+            <w:tcMar>
+              <w:top w:w="100" w:type="dxa"/>
+              <w:left w:w="100" w:type="dxa"/>
+              <w:bottom w:w="100" w:type="dxa"/>
+              <w:right w:w="100" w:type="dxa"/>
+            </w:tcMar>
+            <w:hideMark/>
+          </w:tcPr>
+          <w:p>
+            <w:pPr>
+              <w:spacing w:after="0" w:line="240" w:lineRule="auto"/>
+              <w:ind w:firstLine="0"/>
+              <w:contextualSpacing w:val="0"/>
+              <w:jc w:val="left"/>
+              <w:rPr>
+                <w:rFonts w:eastAsia="Times New Roman" w:cs="Times New Roman"/>
+                <w:szCs w:val="24"/>
+                <w:lang w:eastAsia="tr-TR"/>
+              </w:rPr>
+            </w:pPr>
+            <w:r>
+              <w:rPr>
+                <w:rFonts w:eastAsia="Times New Roman" w:cs="Times New Roman"/>
+                <w:i/>
+                <w:iCs/>
+                <w:color w:val="000000"/>
+                <w:szCs w:val="24"/>
+                <w:lang w:eastAsia="tr-TR"/>
+              </w:rPr>
+              <w:t>Entry condition</w:t>
+            </w:r>
+          </w:p>
+        </w:tc>
+        <w:tc>
+          <w:tcPr>
+            <w:tcW w:w="0" w:type="auto"/>
+            <w:tcBorders>
+              <w:top w:val="single" w:sz="4" w:space="0" w:color="000000"/>
+              <w:bottom w:val="single" w:sz="4" w:space="0" w:color="000000"/>
+            </w:tcBorders>
+            <w:tcMar>
+              <w:top w:w="100" w:type="dxa"/>
+              <w:left w:w="100" w:type="dxa"/>
+              <w:bottom w:w="100" w:type="dxa"/>
+              <w:right w:w="100" w:type="dxa"/>
+            </w:tcMar>
+            <w:hideMark/>
+          </w:tcPr>
+          <w:p>
+            <w:pPr>
+              <w:spacing w:after="0" w:line="240" w:lineRule="auto"/>
+              <w:ind w:firstLine="0"/>
+              <w:contextualSpacing w:val="0"/>
+              <w:jc w:val="left"/>
+              <w:rPr>
+                <w:rFonts w:eastAsia="Times New Roman" w:cs="Times New Roman"/>
+                <w:szCs w:val="24"/>
+                <w:lang w:eastAsia="tr-TR"/>
+              </w:rPr>
+            </w:pPr>
+            <w:r>
+              <w:rPr>
+                <w:rFonts w:eastAsia="Times New Roman" w:cs="Times New Roman"/>
+                <w:color w:val="000000"/>
+                <w:szCs w:val="24"/>
+                <w:lang w:eastAsia="tr-TR"/>
+              </w:rPr>
+              <w:t xml:space="preserve">Admin is logged into the system successfully. </w:t>
+            </w:r>
+            <w:r>
+              <w:rPr>
+                <w:rFonts w:eastAsia="Times New Roman" w:cs="Times New Roman"/>
+                <w:color w:val="000000"/>
+                <w:szCs w:val="24"/>
+                <w:lang w:eastAsia="tr-TR"/>
+              </w:rPr>
+              <w:t>System server has started before.</w:t>
+            </w:r>
+          </w:p>
+        </w:tc>
+      </w:tr>
+      <w:tr>
+        <w:trPr>
+          <w:trHeight w:val="600"/>
+        </w:trPr>
+        <w:tc>
+          <w:tcPr>
+            <w:tcW w:w="0" w:type="auto"/>
+            <w:tcBorders>
+              <w:top w:val="single" w:sz="4" w:space="0" w:color="000000"/>
+              <w:bottom w:val="single" w:sz="4" w:space="0" w:color="000000"/>
+            </w:tcBorders>
+            <w:tcMar>
+              <w:top w:w="100" w:type="dxa"/>
+              <w:left w:w="100" w:type="dxa"/>
+              <w:bottom w:w="100" w:type="dxa"/>
+              <w:right w:w="100" w:type="dxa"/>
+            </w:tcMar>
+            <w:hideMark/>
+          </w:tcPr>
+          <w:p>
+            <w:pPr>
+              <w:spacing w:after="0" w:line="240" w:lineRule="auto"/>
+              <w:ind w:firstLine="0"/>
+              <w:contextualSpacing w:val="0"/>
+              <w:jc w:val="left"/>
+              <w:rPr>
+                <w:rFonts w:eastAsia="Times New Roman" w:cs="Times New Roman"/>
+                <w:szCs w:val="24"/>
+                <w:lang w:eastAsia="tr-TR"/>
+              </w:rPr>
+            </w:pPr>
+            <w:r>
+              <w:rPr>
+                <w:rFonts w:eastAsia="Times New Roman" w:cs="Times New Roman"/>
+                <w:i/>
+                <w:iCs/>
+                <w:color w:val="000000"/>
+                <w:szCs w:val="24"/>
+                <w:lang w:eastAsia="tr-TR"/>
+              </w:rPr>
+              <w:t>Exit condition</w:t>
+            </w:r>
+          </w:p>
+        </w:tc>
+        <w:tc>
+          <w:tcPr>
+            <w:tcW w:w="0" w:type="auto"/>
+            <w:tcBorders>
+              <w:top w:val="single" w:sz="4" w:space="0" w:color="000000"/>
+              <w:bottom w:val="single" w:sz="4" w:space="0" w:color="000000"/>
+            </w:tcBorders>
+            <w:tcMar>
+              <w:top w:w="100" w:type="dxa"/>
+              <w:left w:w="100" w:type="dxa"/>
+              <w:bottom w:w="100" w:type="dxa"/>
+              <w:right w:w="100" w:type="dxa"/>
+            </w:tcMar>
+            <w:hideMark/>
+          </w:tcPr>
+          <w:p>
+            <w:pPr>
+              <w:spacing w:after="0" w:line="240" w:lineRule="auto"/>
+              <w:ind w:firstLine="0"/>
+              <w:contextualSpacing w:val="0"/>
+              <w:jc w:val="left"/>
+              <w:rPr>
+                <w:rFonts w:eastAsia="Times New Roman" w:cs="Times New Roman"/>
+                <w:szCs w:val="24"/>
+                <w:lang w:eastAsia="tr-TR"/>
+              </w:rPr>
+            </w:pPr>
+            <w:proofErr w:type="spellStart"/>
+            <w:r>
+              <w:rPr>
+                <w:rFonts w:eastAsia="Times New Roman" w:cs="Times New Roman"/>
+                <w:szCs w:val="24"/>
+                <w:lang w:eastAsia="tr-TR"/>
+              </w:rPr>
+              <w:t>AWSheet</w:t>
+            </w:r>
+            <w:proofErr w:type="spellEnd"/>
+            <w:r>
+              <w:rPr>
+                <w:rFonts w:eastAsia="Times New Roman" w:cs="Times New Roman"/>
+                <w:szCs w:val="24"/>
+                <w:lang w:eastAsia="tr-TR"/>
+              </w:rPr>
+              <w:t xml:space="preserve"> system has been </w:t>
+            </w:r>
+            <w:r>
+              <w:rPr>
+                <w:rFonts w:eastAsia="Times New Roman" w:cs="Times New Roman"/>
+                <w:szCs w:val="24"/>
+                <w:lang w:eastAsia="tr-TR"/>
+              </w:rPr>
+              <w:t xml:space="preserve">terminated </w:t>
+            </w:r>
+            <w:r>
+              <w:rPr>
+                <w:rFonts w:eastAsia="Times New Roman" w:cs="Times New Roman"/>
+                <w:szCs w:val="24"/>
+                <w:lang w:eastAsia="tr-TR"/>
+              </w:rPr>
+              <w:t>and</w:t>
+            </w:r>
+            <w:r>
+              <w:rPr>
+                <w:rFonts w:eastAsia="Times New Roman" w:cs="Times New Roman"/>
+                <w:szCs w:val="24"/>
+                <w:lang w:eastAsia="tr-TR"/>
+              </w:rPr>
+              <w:t xml:space="preserve"> users are disconnected</w:t>
+            </w:r>
+            <w:r>
+              <w:rPr>
+                <w:rFonts w:eastAsia="Times New Roman" w:cs="Times New Roman"/>
+                <w:szCs w:val="24"/>
+                <w:lang w:eastAsia="tr-TR"/>
+              </w:rPr>
+              <w:t>.</w:t>
+            </w:r>
+          </w:p>
+        </w:tc>
+      </w:tr>
+    </w:tbl>
+    <w:p/>
+    <w:p>
+      <w:pPr>
+        <w:spacing w:after="0" w:line="240" w:lineRule="auto"/>
+        <w:ind w:firstLine="0"/>
+        <w:contextualSpacing w:val="0"/>
+        <w:jc w:val="left"/>
+        <w:rPr>
+          <w:rFonts w:eastAsia="Times New Roman" w:cs="Times New Roman"/>
+          <w:szCs w:val="24"/>
+          <w:lang w:eastAsia="tr-TR"/>
+        </w:rPr>
+      </w:pPr>
+    </w:p>
+    <w:p>
+      <w:pPr>
+        <w:spacing w:after="0" w:line="240" w:lineRule="auto"/>
+        <w:ind w:firstLine="0"/>
+        <w:contextualSpacing w:val="0"/>
+        <w:jc w:val="left"/>
+        <w:rPr>
+          <w:rFonts w:eastAsia="Times New Roman" w:cs="Times New Roman"/>
+          <w:szCs w:val="24"/>
+          <w:lang w:eastAsia="tr-TR"/>
+        </w:rPr>
+      </w:pPr>
+    </w:p>
+    <w:tbl>
+      <w:tblPr>
+        <w:tblW w:w="0" w:type="auto"/>
+        <w:tblCellMar>
+          <w:top w:w="15" w:type="dxa"/>
+          <w:left w:w="15" w:type="dxa"/>
+          <w:bottom w:w="15" w:type="dxa"/>
+          <w:right w:w="15" w:type="dxa"/>
+        </w:tblCellMar>
+        <w:tblLook w:val="04A0" w:firstRow="1" w:lastRow="0" w:firstColumn="1" w:lastColumn="0" w:noHBand="0" w:noVBand="1"/>
+      </w:tblPr>
+      <w:tblGrid>
+        <w:gridCol w:w="1833"/>
+        <w:gridCol w:w="7439"/>
+      </w:tblGrid>
+      <w:tr>
+        <w:trPr>
+          <w:trHeight w:val="520"/>
+        </w:trPr>
+        <w:tc>
+          <w:tcPr>
+            <w:tcW w:w="0" w:type="auto"/>
+            <w:tcBorders>
+              <w:top w:val="single" w:sz="4" w:space="0" w:color="000000"/>
+              <w:bottom w:val="single" w:sz="8" w:space="0" w:color="000000"/>
+            </w:tcBorders>
+            <w:tcMar>
+              <w:top w:w="100" w:type="dxa"/>
+              <w:left w:w="100" w:type="dxa"/>
+              <w:bottom w:w="100" w:type="dxa"/>
+              <w:right w:w="100" w:type="dxa"/>
+            </w:tcMar>
+            <w:hideMark/>
+          </w:tcPr>
+          <w:p>
+            <w:pPr>
+              <w:spacing w:after="0" w:line="240" w:lineRule="auto"/>
+              <w:ind w:firstLine="0"/>
+              <w:contextualSpacing w:val="0"/>
+              <w:jc w:val="left"/>
+              <w:rPr>
+                <w:rFonts w:eastAsia="Times New Roman" w:cs="Times New Roman"/>
+                <w:szCs w:val="24"/>
+                <w:lang w:eastAsia="tr-TR"/>
+              </w:rPr>
+            </w:pPr>
+            <w:r>
+              <w:rPr>
+                <w:rFonts w:eastAsia="Times New Roman" w:cs="Times New Roman"/>
+                <w:i/>
+                <w:iCs/>
+                <w:color w:val="000000"/>
+                <w:szCs w:val="24"/>
+                <w:lang w:eastAsia="tr-TR"/>
+              </w:rPr>
+              <w:t>Use Case Name</w:t>
+            </w:r>
+          </w:p>
+        </w:tc>
+        <w:tc>
+          <w:tcPr>
+            <w:tcW w:w="0" w:type="auto"/>
+            <w:tcBorders>
+              <w:top w:val="single" w:sz="4" w:space="0" w:color="000000"/>
+              <w:bottom w:val="single" w:sz="8" w:space="0" w:color="000000"/>
+            </w:tcBorders>
+            <w:tcMar>
+              <w:top w:w="100" w:type="dxa"/>
+              <w:left w:w="100" w:type="dxa"/>
+              <w:bottom w:w="100" w:type="dxa"/>
+              <w:right w:w="100" w:type="dxa"/>
+            </w:tcMar>
+            <w:hideMark/>
+          </w:tcPr>
+          <w:p>
+            <w:pPr>
+              <w:spacing w:after="0" w:line="240" w:lineRule="auto"/>
+              <w:ind w:firstLine="0"/>
+              <w:contextualSpacing w:val="0"/>
+              <w:jc w:val="left"/>
+              <w:rPr>
+                <w:rFonts w:eastAsia="Times New Roman" w:cs="Times New Roman"/>
+                <w:szCs w:val="24"/>
+                <w:lang w:eastAsia="tr-TR"/>
+              </w:rPr>
+            </w:pPr>
+            <w:r>
+              <w:rPr>
+                <w:rFonts w:eastAsia="Times New Roman" w:cs="Times New Roman"/>
+                <w:color w:val="000000"/>
+                <w:szCs w:val="24"/>
+                <w:lang w:eastAsia="tr-TR"/>
+              </w:rPr>
+              <w:t xml:space="preserve">     </w:t>
+            </w:r>
+            <w:r>
+              <w:rPr>
+                <w:rFonts w:eastAsia="Times New Roman" w:cs="Times New Roman"/>
+                <w:color w:val="000000"/>
+                <w:szCs w:val="24"/>
+                <w:shd w:val="clear" w:color="auto" w:fill="FFFFFF"/>
+                <w:lang w:eastAsia="tr-TR"/>
+              </w:rPr>
+              <w:t>  </w:t>
+            </w:r>
+            <w:proofErr w:type="spellStart"/>
+            <w:r>
+              <w:rPr>
+                <w:rFonts w:eastAsia="Times New Roman" w:cs="Times New Roman"/>
+                <w:color w:val="000000"/>
+                <w:szCs w:val="24"/>
+                <w:shd w:val="clear" w:color="auto" w:fill="FFFFFF"/>
+                <w:lang w:eastAsia="tr-TR"/>
+              </w:rPr>
+              <w:t>MissingGradesException</w:t>
+            </w:r>
+            <w:proofErr w:type="spellEnd"/>
+          </w:p>
+        </w:tc>
+      </w:tr>
+      <w:tr>
+        <w:trPr>
+          <w:trHeight w:val="760"/>
+        </w:trPr>
+        <w:tc>
+          <w:tcPr>
+            <w:tcW w:w="0" w:type="auto"/>
+            <w:tcBorders>
+              <w:top w:val="single" w:sz="8" w:space="0" w:color="000000"/>
+              <w:bottom w:val="single" w:sz="8" w:space="0" w:color="000000"/>
+            </w:tcBorders>
+            <w:tcMar>
+              <w:top w:w="100" w:type="dxa"/>
+              <w:left w:w="100" w:type="dxa"/>
+              <w:bottom w:w="100" w:type="dxa"/>
+              <w:right w:w="100" w:type="dxa"/>
+            </w:tcMar>
+            <w:hideMark/>
+          </w:tcPr>
+          <w:p>
+            <w:pPr>
+              <w:spacing w:after="0" w:line="240" w:lineRule="auto"/>
+              <w:ind w:firstLine="0"/>
+              <w:contextualSpacing w:val="0"/>
+              <w:jc w:val="left"/>
+              <w:rPr>
+                <w:rFonts w:eastAsia="Times New Roman" w:cs="Times New Roman"/>
+                <w:szCs w:val="24"/>
+                <w:lang w:eastAsia="tr-TR"/>
+              </w:rPr>
+            </w:pPr>
+            <w:r>
+              <w:rPr>
+                <w:rFonts w:eastAsia="Times New Roman" w:cs="Times New Roman"/>
+                <w:i/>
+                <w:iCs/>
+                <w:color w:val="000000"/>
+                <w:szCs w:val="24"/>
+                <w:lang w:eastAsia="tr-TR"/>
+              </w:rPr>
+              <w:t>Participating</w:t>
+            </w:r>
+            <w:r>
+              <w:rPr>
+                <w:rFonts w:eastAsia="Times New Roman" w:cs="Times New Roman"/>
+                <w:i/>
+                <w:iCs/>
+                <w:color w:val="000000"/>
+                <w:szCs w:val="24"/>
+                <w:lang w:eastAsia="tr-TR"/>
+              </w:rPr>
+              <w:t xml:space="preserve"> </w:t>
+            </w:r>
+            <w:r>
+              <w:rPr>
+                <w:rFonts w:eastAsia="Times New Roman" w:cs="Times New Roman"/>
+                <w:i/>
+                <w:iCs/>
+                <w:color w:val="000000"/>
+                <w:szCs w:val="24"/>
+                <w:lang w:eastAsia="tr-TR"/>
+              </w:rPr>
+              <w:t>actor</w:t>
+            </w:r>
+          </w:p>
+          <w:p>
+            <w:pPr>
+              <w:spacing w:after="0" w:line="240" w:lineRule="auto"/>
+              <w:ind w:firstLine="0"/>
+              <w:contextualSpacing w:val="0"/>
+              <w:jc w:val="left"/>
+              <w:rPr>
+                <w:rFonts w:eastAsia="Times New Roman" w:cs="Times New Roman"/>
+                <w:szCs w:val="24"/>
+                <w:lang w:eastAsia="tr-TR"/>
+              </w:rPr>
+            </w:pPr>
+            <w:r>
+              <w:rPr>
+                <w:rFonts w:eastAsia="Times New Roman" w:cs="Times New Roman"/>
+                <w:i/>
+                <w:iCs/>
+                <w:color w:val="000000"/>
+                <w:szCs w:val="24"/>
+                <w:lang w:eastAsia="tr-TR"/>
+              </w:rPr>
+              <w:t>Instances</w:t>
+            </w:r>
+            <w:r>
+              <w:rPr>
+                <w:rFonts w:eastAsia="Times New Roman" w:cs="Times New Roman"/>
+                <w:i/>
+                <w:iCs/>
+                <w:color w:val="000000"/>
+                <w:szCs w:val="24"/>
+                <w:lang w:eastAsia="tr-TR"/>
+              </w:rPr>
+              <w:tab/>
+              <w:t xml:space="preserve"> </w:t>
+            </w:r>
+          </w:p>
+        </w:tc>
+        <w:tc>
+          <w:tcPr>
+            <w:tcW w:w="0" w:type="auto"/>
+            <w:tcBorders>
+              <w:top w:val="single" w:sz="8" w:space="0" w:color="000000"/>
+              <w:bottom w:val="single" w:sz="8" w:space="0" w:color="000000"/>
+            </w:tcBorders>
+            <w:tcMar>
+              <w:top w:w="100" w:type="dxa"/>
+              <w:left w:w="100" w:type="dxa"/>
+              <w:bottom w:w="100" w:type="dxa"/>
+              <w:right w:w="100" w:type="dxa"/>
+            </w:tcMar>
+            <w:hideMark/>
+          </w:tcPr>
+          <w:p>
+            <w:pPr>
+              <w:spacing w:after="0" w:line="240" w:lineRule="auto"/>
+              <w:ind w:firstLine="0"/>
+              <w:contextualSpacing w:val="0"/>
+              <w:jc w:val="left"/>
+              <w:rPr>
+                <w:rFonts w:eastAsia="Times New Roman" w:cs="Times New Roman"/>
+                <w:szCs w:val="24"/>
+                <w:lang w:eastAsia="tr-TR"/>
+              </w:rPr>
+            </w:pPr>
+            <w:r>
+              <w:rPr>
+                <w:rFonts w:eastAsia="Times New Roman" w:cs="Times New Roman"/>
+                <w:i/>
+                <w:iCs/>
+                <w:color w:val="000000"/>
+                <w:szCs w:val="24"/>
+                <w:lang w:eastAsia="tr-TR"/>
+              </w:rPr>
+              <w:t xml:space="preserve">    </w:t>
+            </w:r>
+            <w:r>
+              <w:rPr>
+                <w:rFonts w:eastAsia="Times New Roman" w:cs="Times New Roman"/>
+                <w:i/>
+                <w:iCs/>
+                <w:color w:val="000000"/>
+                <w:szCs w:val="24"/>
+                <w:lang w:eastAsia="tr-TR"/>
+              </w:rPr>
+              <w:t xml:space="preserve"> Initiated by Student</w:t>
+            </w:r>
+          </w:p>
+        </w:tc>
+      </w:tr>
+      <w:tr>
+        <w:trPr>
+          <w:trHeight w:val="22"/>
+        </w:trPr>
+        <w:tc>
+          <w:tcPr>
+            <w:tcW w:w="0" w:type="auto"/>
+            <w:tcBorders>
+              <w:top w:val="single" w:sz="8" w:space="0" w:color="000000"/>
+              <w:bottom w:val="single" w:sz="4" w:space="0" w:color="000000"/>
+            </w:tcBorders>
+            <w:tcMar>
+              <w:top w:w="100" w:type="dxa"/>
+              <w:left w:w="100" w:type="dxa"/>
+              <w:bottom w:w="100" w:type="dxa"/>
+              <w:right w:w="100" w:type="dxa"/>
+            </w:tcMar>
+            <w:hideMark/>
+          </w:tcPr>
+          <w:p>
+            <w:pPr>
+              <w:spacing w:after="0" w:line="240" w:lineRule="auto"/>
+              <w:ind w:firstLine="0"/>
+              <w:contextualSpacing w:val="0"/>
+              <w:jc w:val="left"/>
+              <w:rPr>
+                <w:rFonts w:eastAsia="Times New Roman" w:cs="Times New Roman"/>
+                <w:szCs w:val="24"/>
+                <w:lang w:eastAsia="tr-TR"/>
+              </w:rPr>
+            </w:pPr>
+            <w:r>
+              <w:rPr>
+                <w:rFonts w:eastAsia="Times New Roman" w:cs="Times New Roman"/>
+                <w:i/>
+                <w:iCs/>
+                <w:color w:val="000000"/>
+                <w:szCs w:val="24"/>
+                <w:lang w:eastAsia="tr-TR"/>
+              </w:rPr>
+              <w:t xml:space="preserve">Flow of events </w:t>
+            </w:r>
+          </w:p>
+        </w:tc>
+        <w:tc>
+          <w:tcPr>
+            <w:tcW w:w="0" w:type="auto"/>
+            <w:tcBorders>
+              <w:top w:val="single" w:sz="8" w:space="0" w:color="000000"/>
+              <w:bottom w:val="single" w:sz="4" w:space="0" w:color="000000"/>
+            </w:tcBorders>
+            <w:tcMar>
+              <w:top w:w="100" w:type="dxa"/>
+              <w:left w:w="100" w:type="dxa"/>
+              <w:bottom w:w="100" w:type="dxa"/>
+              <w:right w:w="100" w:type="dxa"/>
+            </w:tcMar>
+            <w:hideMark/>
+          </w:tcPr>
+          <w:p>
+            <w:pPr>
+              <w:numPr>
+                <w:ilvl w:val="0"/>
+                <w:numId w:val="9"/>
+              </w:numPr>
+              <w:spacing w:after="0" w:line="240" w:lineRule="auto"/>
+              <w:contextualSpacing w:val="0"/>
+              <w:jc w:val="left"/>
+              <w:textAlignment w:val="baseline"/>
+              <w:rPr>
+                <w:rFonts w:eastAsia="Times New Roman" w:cs="Times New Roman"/>
+                <w:color w:val="000000"/>
+                <w:szCs w:val="24"/>
+                <w:lang w:eastAsia="tr-TR"/>
+              </w:rPr>
+            </w:pPr>
+            <w:r>
+              <w:rPr>
+                <w:rFonts w:eastAsia="Times New Roman" w:cs="Times New Roman"/>
+                <w:color w:val="000000"/>
+                <w:szCs w:val="24"/>
+                <w:lang w:eastAsia="tr-TR"/>
+              </w:rPr>
+              <w:t xml:space="preserve">Student has not entered </w:t>
+            </w:r>
+            <w:proofErr w:type="gramStart"/>
+            <w:r>
+              <w:rPr>
+                <w:rFonts w:eastAsia="Times New Roman" w:cs="Times New Roman"/>
+                <w:color w:val="000000"/>
+                <w:szCs w:val="24"/>
+                <w:lang w:eastAsia="tr-TR"/>
+              </w:rPr>
+              <w:t>all of</w:t>
+            </w:r>
+            <w:proofErr w:type="gramEnd"/>
+            <w:r>
+              <w:rPr>
+                <w:rFonts w:eastAsia="Times New Roman" w:cs="Times New Roman"/>
+                <w:color w:val="000000"/>
+                <w:szCs w:val="24"/>
+                <w:lang w:eastAsia="tr-TR"/>
+              </w:rPr>
+              <w:t xml:space="preserve"> the required </w:t>
+            </w:r>
+            <w:r>
+              <w:rPr>
+                <w:rFonts w:eastAsia="Times New Roman" w:cs="Times New Roman"/>
+                <w:color w:val="000000"/>
+                <w:szCs w:val="24"/>
+                <w:lang w:eastAsia="tr-TR"/>
+              </w:rPr>
+              <w:t>grades.</w:t>
+            </w:r>
+          </w:p>
+          <w:p>
+            <w:pPr>
+              <w:numPr>
+                <w:ilvl w:val="0"/>
+                <w:numId w:val="9"/>
+              </w:numPr>
+              <w:spacing w:after="0" w:line="240" w:lineRule="auto"/>
+              <w:contextualSpacing w:val="0"/>
+              <w:jc w:val="left"/>
+              <w:textAlignment w:val="baseline"/>
+              <w:rPr>
+                <w:rFonts w:eastAsia="Times New Roman" w:cs="Times New Roman"/>
+                <w:color w:val="000000"/>
+                <w:szCs w:val="24"/>
+                <w:lang w:eastAsia="tr-TR"/>
+              </w:rPr>
+            </w:pPr>
+            <w:r>
+              <w:rPr>
+                <w:rFonts w:eastAsia="Times New Roman" w:cs="Times New Roman"/>
+                <w:color w:val="000000"/>
+                <w:szCs w:val="24"/>
+                <w:lang w:eastAsia="tr-TR"/>
+              </w:rPr>
+              <w:t xml:space="preserve">Student taps to “Calculate Grade” button. </w:t>
+            </w:r>
+          </w:p>
+          <w:p>
+            <w:pPr>
+              <w:numPr>
+                <w:ilvl w:val="0"/>
+                <w:numId w:val="9"/>
+              </w:numPr>
+              <w:spacing w:after="0" w:line="240" w:lineRule="auto"/>
+              <w:contextualSpacing w:val="0"/>
+              <w:jc w:val="left"/>
+              <w:textAlignment w:val="baseline"/>
+              <w:rPr>
+                <w:rFonts w:eastAsia="Times New Roman" w:cs="Times New Roman"/>
+                <w:color w:val="000000"/>
+                <w:szCs w:val="24"/>
+                <w:lang w:eastAsia="tr-TR"/>
+              </w:rPr>
+            </w:pPr>
+            <w:r>
+              <w:rPr>
+                <w:rFonts w:eastAsia="Times New Roman" w:cs="Times New Roman"/>
+                <w:color w:val="000000"/>
+                <w:szCs w:val="24"/>
+                <w:lang w:eastAsia="tr-TR"/>
+              </w:rPr>
+              <w:t xml:space="preserve">System displays an alert box telling “Missing Grades! Final Grade could not be calculated.” </w:t>
+            </w:r>
+          </w:p>
+          <w:p>
+            <w:pPr>
+              <w:numPr>
+                <w:ilvl w:val="0"/>
+                <w:numId w:val="9"/>
+              </w:numPr>
+              <w:spacing w:after="0" w:line="240" w:lineRule="auto"/>
+              <w:contextualSpacing w:val="0"/>
+              <w:jc w:val="left"/>
+              <w:textAlignment w:val="baseline"/>
+              <w:rPr>
+                <w:rFonts w:eastAsia="Times New Roman" w:cs="Times New Roman"/>
+                <w:color w:val="000000"/>
+                <w:szCs w:val="24"/>
+                <w:lang w:eastAsia="tr-TR"/>
+              </w:rPr>
+            </w:pPr>
+            <w:r>
+              <w:rPr>
+                <w:rFonts w:eastAsia="Times New Roman" w:cs="Times New Roman"/>
+                <w:color w:val="000000"/>
+                <w:szCs w:val="24"/>
+                <w:lang w:eastAsia="tr-TR"/>
+              </w:rPr>
+              <w:t>Student confirms the alert box.</w:t>
+            </w:r>
+          </w:p>
+          <w:p>
+            <w:pPr>
+              <w:numPr>
+                <w:ilvl w:val="0"/>
+                <w:numId w:val="9"/>
+              </w:numPr>
+              <w:spacing w:after="0" w:line="240" w:lineRule="auto"/>
+              <w:contextualSpacing w:val="0"/>
+              <w:jc w:val="left"/>
+              <w:textAlignment w:val="baseline"/>
+              <w:rPr>
+                <w:rFonts w:eastAsia="Times New Roman" w:cs="Times New Roman"/>
+                <w:color w:val="000000"/>
+                <w:szCs w:val="24"/>
+                <w:lang w:eastAsia="tr-TR"/>
+              </w:rPr>
+            </w:pPr>
+            <w:r>
+              <w:rPr>
+                <w:rFonts w:eastAsia="Times New Roman" w:cs="Times New Roman"/>
+                <w:color w:val="000000"/>
+                <w:szCs w:val="24"/>
+                <w:lang w:eastAsia="tr-TR"/>
+              </w:rPr>
+              <w:t>Student is on the Calculate Grade function interface again.</w:t>
+            </w:r>
+            <w:r>
+              <w:rPr>
+                <w:rFonts w:eastAsia="Times New Roman" w:cs="Times New Roman"/>
+                <w:color w:val="000000"/>
+                <w:szCs w:val="24"/>
+                <w:lang w:eastAsia="tr-TR"/>
+              </w:rPr>
+              <w:br/>
+            </w:r>
+          </w:p>
+        </w:tc>
+      </w:tr>
+      <w:tr>
+        <w:trPr>
+          <w:trHeight w:val="600"/>
+        </w:trPr>
+        <w:tc>
+          <w:tcPr>
+            <w:tcW w:w="0" w:type="auto"/>
+            <w:tcBorders>
+              <w:top w:val="single" w:sz="4" w:space="0" w:color="000000"/>
+              <w:bottom w:val="single" w:sz="4" w:space="0" w:color="000000"/>
+            </w:tcBorders>
+            <w:tcMar>
+              <w:top w:w="100" w:type="dxa"/>
+              <w:left w:w="100" w:type="dxa"/>
+              <w:bottom w:w="100" w:type="dxa"/>
+              <w:right w:w="100" w:type="dxa"/>
+            </w:tcMar>
+            <w:hideMark/>
+          </w:tcPr>
+          <w:p>
+            <w:pPr>
+              <w:spacing w:after="0" w:line="240" w:lineRule="auto"/>
+              <w:ind w:firstLine="0"/>
+              <w:contextualSpacing w:val="0"/>
+              <w:jc w:val="left"/>
+              <w:rPr>
+                <w:rFonts w:eastAsia="Times New Roman" w:cs="Times New Roman"/>
+                <w:szCs w:val="24"/>
+                <w:lang w:eastAsia="tr-TR"/>
+              </w:rPr>
+            </w:pPr>
+            <w:r>
+              <w:rPr>
+                <w:rFonts w:eastAsia="Times New Roman" w:cs="Times New Roman"/>
+                <w:i/>
+                <w:iCs/>
+                <w:color w:val="000000"/>
+                <w:szCs w:val="24"/>
+                <w:lang w:eastAsia="tr-TR"/>
+              </w:rPr>
+              <w:t>Entry condition</w:t>
+            </w:r>
+          </w:p>
+        </w:tc>
+        <w:tc>
+          <w:tcPr>
+            <w:tcW w:w="0" w:type="auto"/>
+            <w:tcBorders>
+              <w:top w:val="single" w:sz="4" w:space="0" w:color="000000"/>
+              <w:bottom w:val="single" w:sz="4" w:space="0" w:color="000000"/>
+            </w:tcBorders>
+            <w:tcMar>
+              <w:top w:w="100" w:type="dxa"/>
+              <w:left w:w="100" w:type="dxa"/>
+              <w:bottom w:w="100" w:type="dxa"/>
+              <w:right w:w="100" w:type="dxa"/>
+            </w:tcMar>
+            <w:hideMark/>
+          </w:tcPr>
+          <w:p>
+            <w:pPr>
+              <w:spacing w:after="0" w:line="240" w:lineRule="auto"/>
+              <w:ind w:firstLine="0"/>
+              <w:contextualSpacing w:val="0"/>
+              <w:jc w:val="left"/>
+              <w:rPr>
+                <w:rFonts w:eastAsia="Times New Roman" w:cs="Times New Roman"/>
+                <w:szCs w:val="24"/>
+                <w:lang w:eastAsia="tr-TR"/>
+              </w:rPr>
+            </w:pPr>
+            <w:r>
+              <w:rPr>
+                <w:rFonts w:eastAsia="Times New Roman" w:cs="Times New Roman"/>
+                <w:color w:val="000000"/>
+                <w:szCs w:val="24"/>
+                <w:lang w:eastAsia="tr-TR"/>
+              </w:rPr>
+              <w:t>Student is logged in and using “Calculate Grade” function.</w:t>
+            </w:r>
+          </w:p>
+        </w:tc>
+      </w:tr>
+      <w:tr>
+        <w:trPr>
+          <w:trHeight w:val="600"/>
+        </w:trPr>
+        <w:tc>
+          <w:tcPr>
+            <w:tcW w:w="0" w:type="auto"/>
+            <w:tcBorders>
+              <w:top w:val="single" w:sz="4" w:space="0" w:color="000000"/>
+              <w:bottom w:val="single" w:sz="4" w:space="0" w:color="000000"/>
+            </w:tcBorders>
+            <w:tcMar>
+              <w:top w:w="100" w:type="dxa"/>
+              <w:left w:w="100" w:type="dxa"/>
+              <w:bottom w:w="100" w:type="dxa"/>
+              <w:right w:w="100" w:type="dxa"/>
+            </w:tcMar>
+            <w:hideMark/>
+          </w:tcPr>
+          <w:p>
+            <w:pPr>
+              <w:spacing w:after="0" w:line="240" w:lineRule="auto"/>
+              <w:ind w:firstLine="0"/>
+              <w:contextualSpacing w:val="0"/>
+              <w:jc w:val="left"/>
+              <w:rPr>
+                <w:rFonts w:eastAsia="Times New Roman" w:cs="Times New Roman"/>
+                <w:szCs w:val="24"/>
+                <w:lang w:eastAsia="tr-TR"/>
+              </w:rPr>
+            </w:pPr>
+            <w:r>
+              <w:rPr>
+                <w:rFonts w:eastAsia="Times New Roman" w:cs="Times New Roman"/>
+                <w:i/>
+                <w:iCs/>
+                <w:color w:val="000000"/>
+                <w:szCs w:val="24"/>
+                <w:lang w:eastAsia="tr-TR"/>
+              </w:rPr>
+              <w:t>Exit condition</w:t>
+            </w:r>
+          </w:p>
+        </w:tc>
+        <w:tc>
+          <w:tcPr>
+            <w:tcW w:w="0" w:type="auto"/>
+            <w:tcBorders>
+              <w:top w:val="single" w:sz="4" w:space="0" w:color="000000"/>
+              <w:bottom w:val="single" w:sz="4" w:space="0" w:color="000000"/>
+            </w:tcBorders>
+            <w:tcMar>
+              <w:top w:w="100" w:type="dxa"/>
+              <w:left w:w="100" w:type="dxa"/>
+              <w:bottom w:w="100" w:type="dxa"/>
+              <w:right w:w="100" w:type="dxa"/>
+            </w:tcMar>
+            <w:hideMark/>
+          </w:tcPr>
+          <w:p>
+            <w:pPr>
+              <w:spacing w:after="0" w:line="240" w:lineRule="auto"/>
+              <w:ind w:firstLine="0"/>
+              <w:contextualSpacing w:val="0"/>
+              <w:jc w:val="left"/>
+              <w:rPr>
+                <w:rFonts w:eastAsia="Times New Roman" w:cs="Times New Roman"/>
+                <w:szCs w:val="24"/>
+                <w:lang w:eastAsia="tr-TR"/>
+              </w:rPr>
+            </w:pPr>
+            <w:r>
+              <w:rPr>
+                <w:rFonts w:eastAsia="Times New Roman" w:cs="Times New Roman"/>
+                <w:szCs w:val="24"/>
+                <w:lang w:eastAsia="tr-TR"/>
+              </w:rPr>
+              <w:t xml:space="preserve">Student either calculates final grade or exits the function. </w:t>
+            </w:r>
+          </w:p>
+        </w:tc>
+      </w:tr>
+    </w:tbl>
+    <w:p>
+      <w:pPr>
+        <w:ind w:firstLine="0"/>
+      </w:pPr>
     </w:p>
     <w:p>
       <w:pPr>
         <w:pStyle w:val="Balk11"/>
         <w:numPr>
           <w:ilvl w:val="0"/>
-          <w:numId w:val="2"/>
+          <w:numId w:val="7"/>
         </w:numPr>
       </w:pPr>
       <w:bookmarkStart w:id="22" w:name="_Toc433996786"/>
@@ -5002,12 +8211,13 @@
         <w:pStyle w:val="Balk11"/>
         <w:numPr>
           <w:ilvl w:val="0"/>
-          <w:numId w:val="2"/>
+          <w:numId w:val="7"/>
         </w:numPr>
       </w:pPr>
       <w:bookmarkStart w:id="23" w:name="_Toc433996787"/>
       <w:bookmarkEnd w:id="23"/>
       <w:r>
+        <w:lastRenderedPageBreak/>
         <w:t>References</w:t>
       </w:r>
     </w:p>
@@ -5024,8 +8234,25 @@
           <w:color w:val="333333"/>
           <w:shd w:val="clear" w:color="auto" w:fill="FEF1D2"/>
         </w:rPr>
-        <w:t>“Itslearning App.” </w:t>
-      </w:r>
+        <w:t>“</w:t>
+      </w:r>
+      <w:proofErr w:type="spellStart"/>
+      <w:r>
+        <w:rPr>
+          <w:color w:val="333333"/>
+          <w:shd w:val="clear" w:color="auto" w:fill="FEF1D2"/>
+        </w:rPr>
+        <w:t>Itslearning</w:t>
+      </w:r>
+      <w:proofErr w:type="spellEnd"/>
+      <w:r>
+        <w:rPr>
+          <w:color w:val="333333"/>
+          <w:shd w:val="clear" w:color="auto" w:fill="FEF1D2"/>
+        </w:rPr>
+        <w:t xml:space="preserve"> App.” </w:t>
+      </w:r>
+      <w:proofErr w:type="spellStart"/>
       <w:r>
         <w:rPr>
           <w:i/>
@@ -5033,14 +8260,40 @@
           <w:color w:val="333333"/>
           <w:shd w:val="clear" w:color="auto" w:fill="FEF1D2"/>
         </w:rPr>
-        <w:t>Itslearning - Global</w:t>
-      </w:r>
-      <w:r>
-        <w:rPr>
+        <w:t>Itslearning</w:t>
+      </w:r>
+      <w:proofErr w:type="spellEnd"/>
+      <w:r>
+        <w:rPr>
+          <w:i/>
+          <w:iCs/>
           <w:color w:val="333333"/>
           <w:shd w:val="clear" w:color="auto" w:fill="FEF1D2"/>
         </w:rPr>
-        <w:t>, itslearning.com/us/itslearning-app/.</w:t>
+        <w:t xml:space="preserve"> - Global</w:t>
+      </w:r>
+      <w:r>
+        <w:rPr>
+          <w:color w:val="333333"/>
+          <w:shd w:val="clear" w:color="auto" w:fill="FEF1D2"/>
+        </w:rPr>
+        <w:t>, itslearning.com/us/</w:t>
+      </w:r>
+      <w:proofErr w:type="spellStart"/>
+      <w:r>
+        <w:rPr>
+          <w:color w:val="333333"/>
+          <w:shd w:val="clear" w:color="auto" w:fill="FEF1D2"/>
+        </w:rPr>
+        <w:t>itslearning</w:t>
+      </w:r>
+      <w:proofErr w:type="spellEnd"/>
+      <w:r>
+        <w:rPr>
+          <w:color w:val="333333"/>
+          <w:shd w:val="clear" w:color="auto" w:fill="FEF1D2"/>
+        </w:rPr>
+        <w:t>-app/.</w:t>
       </w:r>
     </w:p>
     <w:p/>
@@ -5060,8 +8313,8 @@
 </file>
 
 <file path=word/endnotes.xml><?xml version="1.0" encoding="utf-8"?>
-<w:endnotes xmlns:ve="http://schemas.openxmlformats.org/markup-compatibility/2006" xmlns:o="urn:schemas-microsoft-com:office:office" xmlns:r="http://schemas.openxmlformats.org/officeDocument/2006/relationships" xmlns:m="http://schemas.openxmlformats.org/officeDocument/2006/math" xmlns:v="urn:schemas-microsoft-com:vml" xmlns:wp="http://schemas.openxmlformats.org/drawingml/2006/wordprocessingDrawing" xmlns:w10="urn:schemas-microsoft-com:office:word" xmlns:w="http://schemas.openxmlformats.org/wordprocessingml/2006/main" xmlns:wne="http://schemas.microsoft.com/office/word/2006/wordml">
-  <w:endnote w:type="separator" w:id="0">
+<w:endnotes xmlns:wpc="http://schemas.microsoft.com/office/word/2010/wordprocessingCanvas" xmlns:cx="http://schemas.microsoft.com/office/drawing/2014/chartex" xmlns:cx1="http://schemas.microsoft.com/office/drawing/2015/9/8/chartex" xmlns:cx2="http://schemas.microsoft.com/office/drawing/2015/10/21/chartex" xmlns:cx3="http://schemas.microsoft.com/office/drawing/2016/5/9/chartex" xmlns:cx4="http://schemas.microsoft.com/office/drawing/2016/5/10/chartex" xmlns:cx5="http://schemas.microsoft.com/office/drawing/2016/5/11/chartex" xmlns:cx6="http://schemas.microsoft.com/office/drawing/2016/5/12/chartex" xmlns:cx7="http://schemas.microsoft.com/office/drawing/2016/5/13/chartex" xmlns:cx8="http://schemas.microsoft.com/office/drawing/2016/5/14/chartex" xmlns:mc="http://schemas.openxmlformats.org/markup-compatibility/2006" xmlns:aink="http://schemas.microsoft.com/office/drawing/2016/ink" xmlns:am3d="http://schemas.microsoft.com/office/drawing/2017/model3d" xmlns:o="urn:schemas-microsoft-com:office:office" xmlns:r="http://schemas.openxmlformats.org/officeDocument/2006/relationships" xmlns:m="http://schemas.openxmlformats.org/officeDocument/2006/math" xmlns:v="urn:schemas-microsoft-com:vml" xmlns:wp14="http://schemas.microsoft.com/office/word/2010/wordprocessingDrawing" xmlns:wp="http://schemas.openxmlformats.org/drawingml/2006/wordprocessingDrawing" xmlns:w10="urn:schemas-microsoft-com:office:word" xmlns:w="http://schemas.openxmlformats.org/wordprocessingml/2006/main" xmlns:w14="http://schemas.microsoft.com/office/word/2010/wordml" xmlns:w15="http://schemas.microsoft.com/office/word/2012/wordml" xmlns:w16cid="http://schemas.microsoft.com/office/word/2016/wordml/cid" xmlns:w16se="http://schemas.microsoft.com/office/word/2015/wordml/symex" xmlns:wpg="http://schemas.microsoft.com/office/word/2010/wordprocessingGroup" xmlns:wpi="http://schemas.microsoft.com/office/word/2010/wordprocessingInk" xmlns:wne="http://schemas.microsoft.com/office/word/2006/wordml" xmlns:wps="http://schemas.microsoft.com/office/word/2010/wordprocessingShape" mc:Ignorable="w14 w15 w16se w16cid wp14">
+  <w:endnote w:type="separator" w:id="-1">
     <w:p>
       <w:pPr>
         <w:spacing w:after="0" w:line="240" w:lineRule="auto"/>
@@ -5071,7 +8324,7 @@
       </w:r>
     </w:p>
   </w:endnote>
-  <w:endnote w:type="continuationSeparator" w:id="1">
+  <w:endnote w:type="continuationSeparator" w:id="0">
     <w:p>
       <w:pPr>
         <w:spacing w:after="0" w:line="240" w:lineRule="auto"/>
@@ -5085,7 +8338,7 @@
 </file>
 
 <file path=word/footer1.xml><?xml version="1.0" encoding="utf-8"?>
-<w:ftr xmlns:ve="http://schemas.openxmlformats.org/markup-compatibility/2006" xmlns:o="urn:schemas-microsoft-com:office:office" xmlns:r="http://schemas.openxmlformats.org/officeDocument/2006/relationships" xmlns:m="http://schemas.openxmlformats.org/officeDocument/2006/math" xmlns:v="urn:schemas-microsoft-com:vml" xmlns:wp="http://schemas.openxmlformats.org/drawingml/2006/wordprocessingDrawing" xmlns:w10="urn:schemas-microsoft-com:office:word" xmlns:w="http://schemas.openxmlformats.org/wordprocessingml/2006/main" xmlns:wne="http://schemas.microsoft.com/office/word/2006/wordml">
+<w:ftr xmlns:wpc="http://schemas.microsoft.com/office/word/2010/wordprocessingCanvas" xmlns:cx="http://schemas.microsoft.com/office/drawing/2014/chartex" xmlns:cx1="http://schemas.microsoft.com/office/drawing/2015/9/8/chartex" xmlns:cx2="http://schemas.microsoft.com/office/drawing/2015/10/21/chartex" xmlns:cx3="http://schemas.microsoft.com/office/drawing/2016/5/9/chartex" xmlns:cx4="http://schemas.microsoft.com/office/drawing/2016/5/10/chartex" xmlns:cx5="http://schemas.microsoft.com/office/drawing/2016/5/11/chartex" xmlns:cx6="http://schemas.microsoft.com/office/drawing/2016/5/12/chartex" xmlns:cx7="http://schemas.microsoft.com/office/drawing/2016/5/13/chartex" xmlns:cx8="http://schemas.microsoft.com/office/drawing/2016/5/14/chartex" xmlns:mc="http://schemas.openxmlformats.org/markup-compatibility/2006" xmlns:aink="http://schemas.microsoft.com/office/drawing/2016/ink" xmlns:am3d="http://schemas.microsoft.com/office/drawing/2017/model3d" xmlns:o="urn:schemas-microsoft-com:office:office" xmlns:r="http://schemas.openxmlformats.org/officeDocument/2006/relationships" xmlns:m="http://schemas.openxmlformats.org/officeDocument/2006/math" xmlns:v="urn:schemas-microsoft-com:vml" xmlns:wp14="http://schemas.microsoft.com/office/word/2010/wordprocessingDrawing" xmlns:wp="http://schemas.openxmlformats.org/drawingml/2006/wordprocessingDrawing" xmlns:w10="urn:schemas-microsoft-com:office:word" xmlns:w="http://schemas.openxmlformats.org/wordprocessingml/2006/main" xmlns:w14="http://schemas.microsoft.com/office/word/2010/wordml" xmlns:w15="http://schemas.microsoft.com/office/word/2012/wordml" xmlns:w16cid="http://schemas.microsoft.com/office/word/2016/wordml/cid" xmlns:w16se="http://schemas.microsoft.com/office/word/2015/wordml/symex" xmlns:wpg="http://schemas.microsoft.com/office/word/2010/wordprocessingGroup" xmlns:wpi="http://schemas.microsoft.com/office/word/2010/wordprocessingInk" xmlns:wne="http://schemas.microsoft.com/office/word/2006/wordml" xmlns:wps="http://schemas.microsoft.com/office/word/2010/wordprocessingShape" mc:Ignorable="w14 w15 w16se w16cid wp14">
   <w:p>
     <w:pPr>
       <w:pStyle w:val="AltBilgi1"/>
@@ -5096,7 +8349,7 @@
 </file>
 
 <file path=word/footer2.xml><?xml version="1.0" encoding="utf-8"?>
-<w:ftr xmlns:ve="http://schemas.openxmlformats.org/markup-compatibility/2006" xmlns:o="urn:schemas-microsoft-com:office:office" xmlns:r="http://schemas.openxmlformats.org/officeDocument/2006/relationships" xmlns:m="http://schemas.openxmlformats.org/officeDocument/2006/math" xmlns:v="urn:schemas-microsoft-com:vml" xmlns:wp="http://schemas.openxmlformats.org/drawingml/2006/wordprocessingDrawing" xmlns:w10="urn:schemas-microsoft-com:office:word" xmlns:w="http://schemas.openxmlformats.org/wordprocessingml/2006/main" xmlns:wne="http://schemas.microsoft.com/office/word/2006/wordml">
+<w:ftr xmlns:wpc="http://schemas.microsoft.com/office/word/2010/wordprocessingCanvas" xmlns:cx="http://schemas.microsoft.com/office/drawing/2014/chartex" xmlns:cx1="http://schemas.microsoft.com/office/drawing/2015/9/8/chartex" xmlns:cx2="http://schemas.microsoft.com/office/drawing/2015/10/21/chartex" xmlns:cx3="http://schemas.microsoft.com/office/drawing/2016/5/9/chartex" xmlns:cx4="http://schemas.microsoft.com/office/drawing/2016/5/10/chartex" xmlns:cx5="http://schemas.microsoft.com/office/drawing/2016/5/11/chartex" xmlns:cx6="http://schemas.microsoft.com/office/drawing/2016/5/12/chartex" xmlns:cx7="http://schemas.microsoft.com/office/drawing/2016/5/13/chartex" xmlns:cx8="http://schemas.microsoft.com/office/drawing/2016/5/14/chartex" xmlns:mc="http://schemas.openxmlformats.org/markup-compatibility/2006" xmlns:aink="http://schemas.microsoft.com/office/drawing/2016/ink" xmlns:am3d="http://schemas.microsoft.com/office/drawing/2017/model3d" xmlns:o="urn:schemas-microsoft-com:office:office" xmlns:r="http://schemas.openxmlformats.org/officeDocument/2006/relationships" xmlns:m="http://schemas.openxmlformats.org/officeDocument/2006/math" xmlns:v="urn:schemas-microsoft-com:vml" xmlns:wp14="http://schemas.microsoft.com/office/word/2010/wordprocessingDrawing" xmlns:wp="http://schemas.openxmlformats.org/drawingml/2006/wordprocessingDrawing" xmlns:w10="urn:schemas-microsoft-com:office:word" xmlns:w="http://schemas.openxmlformats.org/wordprocessingml/2006/main" xmlns:w14="http://schemas.microsoft.com/office/word/2010/wordml" xmlns:w15="http://schemas.microsoft.com/office/word/2012/wordml" xmlns:w16cid="http://schemas.microsoft.com/office/word/2016/wordml/cid" xmlns:w16se="http://schemas.microsoft.com/office/word/2015/wordml/symex" xmlns:wpg="http://schemas.microsoft.com/office/word/2010/wordprocessingGroup" xmlns:wpi="http://schemas.microsoft.com/office/word/2010/wordprocessingInk" xmlns:wne="http://schemas.microsoft.com/office/word/2006/wordml" xmlns:wps="http://schemas.microsoft.com/office/word/2010/wordprocessingShape" mc:Ignorable="w14 w15 w16se w16cid wp14">
   <w:p>
     <w:pPr>
       <w:pStyle w:val="AltBilgi1"/>
@@ -5125,7 +8378,7 @@
 </file>
 
 <file path=word/footer3.xml><?xml version="1.0" encoding="utf-8"?>
-<w:ftr xmlns:ve="http://schemas.openxmlformats.org/markup-compatibility/2006" xmlns:o="urn:schemas-microsoft-com:office:office" xmlns:r="http://schemas.openxmlformats.org/officeDocument/2006/relationships" xmlns:m="http://schemas.openxmlformats.org/officeDocument/2006/math" xmlns:v="urn:schemas-microsoft-com:vml" xmlns:wp="http://schemas.openxmlformats.org/drawingml/2006/wordprocessingDrawing" xmlns:w10="urn:schemas-microsoft-com:office:word" xmlns:w="http://schemas.openxmlformats.org/wordprocessingml/2006/main" xmlns:wne="http://schemas.microsoft.com/office/word/2006/wordml">
+<w:ftr xmlns:wpc="http://schemas.microsoft.com/office/word/2010/wordprocessingCanvas" xmlns:cx="http://schemas.microsoft.com/office/drawing/2014/chartex" xmlns:cx1="http://schemas.microsoft.com/office/drawing/2015/9/8/chartex" xmlns:cx2="http://schemas.microsoft.com/office/drawing/2015/10/21/chartex" xmlns:cx3="http://schemas.microsoft.com/office/drawing/2016/5/9/chartex" xmlns:cx4="http://schemas.microsoft.com/office/drawing/2016/5/10/chartex" xmlns:cx5="http://schemas.microsoft.com/office/drawing/2016/5/11/chartex" xmlns:cx6="http://schemas.microsoft.com/office/drawing/2016/5/12/chartex" xmlns:cx7="http://schemas.microsoft.com/office/drawing/2016/5/13/chartex" xmlns:cx8="http://schemas.microsoft.com/office/drawing/2016/5/14/chartex" xmlns:mc="http://schemas.openxmlformats.org/markup-compatibility/2006" xmlns:aink="http://schemas.microsoft.com/office/drawing/2016/ink" xmlns:am3d="http://schemas.microsoft.com/office/drawing/2017/model3d" xmlns:o="urn:schemas-microsoft-com:office:office" xmlns:r="http://schemas.openxmlformats.org/officeDocument/2006/relationships" xmlns:m="http://schemas.openxmlformats.org/officeDocument/2006/math" xmlns:v="urn:schemas-microsoft-com:vml" xmlns:wp14="http://schemas.microsoft.com/office/word/2010/wordprocessingDrawing" xmlns:wp="http://schemas.openxmlformats.org/drawingml/2006/wordprocessingDrawing" xmlns:w10="urn:schemas-microsoft-com:office:word" xmlns:w="http://schemas.openxmlformats.org/wordprocessingml/2006/main" xmlns:w14="http://schemas.microsoft.com/office/word/2010/wordml" xmlns:w15="http://schemas.microsoft.com/office/word/2012/wordml" xmlns:w16cid="http://schemas.microsoft.com/office/word/2016/wordml/cid" xmlns:w16se="http://schemas.microsoft.com/office/word/2015/wordml/symex" xmlns:wpg="http://schemas.microsoft.com/office/word/2010/wordprocessingGroup" xmlns:wpi="http://schemas.microsoft.com/office/word/2010/wordprocessingInk" xmlns:wne="http://schemas.microsoft.com/office/word/2006/wordml" xmlns:wps="http://schemas.microsoft.com/office/word/2010/wordprocessingShape" mc:Ignorable="w14 w15 w16se w16cid wp14">
   <w:p>
     <w:pPr>
       <w:pStyle w:val="AltBilgi1"/>
@@ -5154,8 +8407,8 @@
 </file>
 
 <file path=word/footnotes.xml><?xml version="1.0" encoding="utf-8"?>
-<w:footnotes xmlns:ve="http://schemas.openxmlformats.org/markup-compatibility/2006" xmlns:o="urn:schemas-microsoft-com:office:office" xmlns:r="http://schemas.openxmlformats.org/officeDocument/2006/relationships" xmlns:m="http://schemas.openxmlformats.org/officeDocument/2006/math" xmlns:v="urn:schemas-microsoft-com:vml" xmlns:wp="http://schemas.openxmlformats.org/drawingml/2006/wordprocessingDrawing" xmlns:w10="urn:schemas-microsoft-com:office:word" xmlns:w="http://schemas.openxmlformats.org/wordprocessingml/2006/main" xmlns:wne="http://schemas.microsoft.com/office/word/2006/wordml">
-  <w:footnote w:type="separator" w:id="0">
+<w:footnotes xmlns:wpc="http://schemas.microsoft.com/office/word/2010/wordprocessingCanvas" xmlns:cx="http://schemas.microsoft.com/office/drawing/2014/chartex" xmlns:cx1="http://schemas.microsoft.com/office/drawing/2015/9/8/chartex" xmlns:cx2="http://schemas.microsoft.com/office/drawing/2015/10/21/chartex" xmlns:cx3="http://schemas.microsoft.com/office/drawing/2016/5/9/chartex" xmlns:cx4="http://schemas.microsoft.com/office/drawing/2016/5/10/chartex" xmlns:cx5="http://schemas.microsoft.com/office/drawing/2016/5/11/chartex" xmlns:cx6="http://schemas.microsoft.com/office/drawing/2016/5/12/chartex" xmlns:cx7="http://schemas.microsoft.com/office/drawing/2016/5/13/chartex" xmlns:cx8="http://schemas.microsoft.com/office/drawing/2016/5/14/chartex" xmlns:mc="http://schemas.openxmlformats.org/markup-compatibility/2006" xmlns:aink="http://schemas.microsoft.com/office/drawing/2016/ink" xmlns:am3d="http://schemas.microsoft.com/office/drawing/2017/model3d" xmlns:o="urn:schemas-microsoft-com:office:office" xmlns:r="http://schemas.openxmlformats.org/officeDocument/2006/relationships" xmlns:m="http://schemas.openxmlformats.org/officeDocument/2006/math" xmlns:v="urn:schemas-microsoft-com:vml" xmlns:wp14="http://schemas.microsoft.com/office/word/2010/wordprocessingDrawing" xmlns:wp="http://schemas.openxmlformats.org/drawingml/2006/wordprocessingDrawing" xmlns:w10="urn:schemas-microsoft-com:office:word" xmlns:w="http://schemas.openxmlformats.org/wordprocessingml/2006/main" xmlns:w14="http://schemas.microsoft.com/office/word/2010/wordml" xmlns:w15="http://schemas.microsoft.com/office/word/2012/wordml" xmlns:w16cid="http://schemas.microsoft.com/office/word/2016/wordml/cid" xmlns:w16se="http://schemas.microsoft.com/office/word/2015/wordml/symex" xmlns:wpg="http://schemas.microsoft.com/office/word/2010/wordprocessingGroup" xmlns:wpi="http://schemas.microsoft.com/office/word/2010/wordprocessingInk" xmlns:wne="http://schemas.microsoft.com/office/word/2006/wordml" xmlns:wps="http://schemas.microsoft.com/office/word/2010/wordprocessingShape" mc:Ignorable="w14 w15 w16se w16cid wp14">
+  <w:footnote w:type="separator" w:id="-1">
     <w:p>
       <w:pPr>
         <w:spacing w:after="0" w:line="240" w:lineRule="auto"/>
@@ -5165,7 +8418,7 @@
       </w:r>
     </w:p>
   </w:footnote>
-  <w:footnote w:type="continuationSeparator" w:id="1">
+  <w:footnote w:type="continuationSeparator" w:id="0">
     <w:p>
       <w:pPr>
         <w:spacing w:after="0" w:line="240" w:lineRule="auto"/>
@@ -5179,7 +8432,7 @@
 </file>
 
 <file path=word/header1.xml><?xml version="1.0" encoding="utf-8"?>
-<w:hdr xmlns:ve="http://schemas.openxmlformats.org/markup-compatibility/2006" xmlns:o="urn:schemas-microsoft-com:office:office" xmlns:r="http://schemas.openxmlformats.org/officeDocument/2006/relationships" xmlns:m="http://schemas.openxmlformats.org/officeDocument/2006/math" xmlns:v="urn:schemas-microsoft-com:vml" xmlns:wp="http://schemas.openxmlformats.org/drawingml/2006/wordprocessingDrawing" xmlns:w10="urn:schemas-microsoft-com:office:word" xmlns:w="http://schemas.openxmlformats.org/wordprocessingml/2006/main" xmlns:wne="http://schemas.microsoft.com/office/word/2006/wordml">
+<w:hdr xmlns:wpc="http://schemas.microsoft.com/office/word/2010/wordprocessingCanvas" xmlns:cx="http://schemas.microsoft.com/office/drawing/2014/chartex" xmlns:cx1="http://schemas.microsoft.com/office/drawing/2015/9/8/chartex" xmlns:cx2="http://schemas.microsoft.com/office/drawing/2015/10/21/chartex" xmlns:cx3="http://schemas.microsoft.com/office/drawing/2016/5/9/chartex" xmlns:cx4="http://schemas.microsoft.com/office/drawing/2016/5/10/chartex" xmlns:cx5="http://schemas.microsoft.com/office/drawing/2016/5/11/chartex" xmlns:cx6="http://schemas.microsoft.com/office/drawing/2016/5/12/chartex" xmlns:cx7="http://schemas.microsoft.com/office/drawing/2016/5/13/chartex" xmlns:cx8="http://schemas.microsoft.com/office/drawing/2016/5/14/chartex" xmlns:mc="http://schemas.openxmlformats.org/markup-compatibility/2006" xmlns:aink="http://schemas.microsoft.com/office/drawing/2016/ink" xmlns:am3d="http://schemas.microsoft.com/office/drawing/2017/model3d" xmlns:o="urn:schemas-microsoft-com:office:office" xmlns:r="http://schemas.openxmlformats.org/officeDocument/2006/relationships" xmlns:m="http://schemas.openxmlformats.org/officeDocument/2006/math" xmlns:v="urn:schemas-microsoft-com:vml" xmlns:wp14="http://schemas.microsoft.com/office/word/2010/wordprocessingDrawing" xmlns:wp="http://schemas.openxmlformats.org/drawingml/2006/wordprocessingDrawing" xmlns:w10="urn:schemas-microsoft-com:office:word" xmlns:w="http://schemas.openxmlformats.org/wordprocessingml/2006/main" xmlns:w14="http://schemas.microsoft.com/office/word/2010/wordml" xmlns:w15="http://schemas.microsoft.com/office/word/2012/wordml" xmlns:w16cid="http://schemas.microsoft.com/office/word/2016/wordml/cid" xmlns:w16se="http://schemas.microsoft.com/office/word/2015/wordml/symex" xmlns:wpg="http://schemas.microsoft.com/office/word/2010/wordprocessingGroup" xmlns:wpi="http://schemas.microsoft.com/office/word/2010/wordprocessingInk" xmlns:wne="http://schemas.microsoft.com/office/word/2006/wordml" xmlns:wps="http://schemas.microsoft.com/office/word/2010/wordprocessingShape" mc:Ignorable="w14 w15 w16se w16cid wp14">
   <w:p>
     <w:pPr>
       <w:pStyle w:val="stBilgi1"/>
@@ -5197,7 +8450,7 @@
 </file>
 
 <file path=word/header2.xml><?xml version="1.0" encoding="utf-8"?>
-<w:hdr xmlns:ve="http://schemas.openxmlformats.org/markup-compatibility/2006" xmlns:o="urn:schemas-microsoft-com:office:office" xmlns:r="http://schemas.openxmlformats.org/officeDocument/2006/relationships" xmlns:m="http://schemas.openxmlformats.org/officeDocument/2006/math" xmlns:v="urn:schemas-microsoft-com:vml" xmlns:wp="http://schemas.openxmlformats.org/drawingml/2006/wordprocessingDrawing" xmlns:w10="urn:schemas-microsoft-com:office:word" xmlns:w="http://schemas.openxmlformats.org/wordprocessingml/2006/main" xmlns:wne="http://schemas.microsoft.com/office/word/2006/wordml">
+<w:hdr xmlns:wpc="http://schemas.microsoft.com/office/word/2010/wordprocessingCanvas" xmlns:cx="http://schemas.microsoft.com/office/drawing/2014/chartex" xmlns:cx1="http://schemas.microsoft.com/office/drawing/2015/9/8/chartex" xmlns:cx2="http://schemas.microsoft.com/office/drawing/2015/10/21/chartex" xmlns:cx3="http://schemas.microsoft.com/office/drawing/2016/5/9/chartex" xmlns:cx4="http://schemas.microsoft.com/office/drawing/2016/5/10/chartex" xmlns:cx5="http://schemas.microsoft.com/office/drawing/2016/5/11/chartex" xmlns:cx6="http://schemas.microsoft.com/office/drawing/2016/5/12/chartex" xmlns:cx7="http://schemas.microsoft.com/office/drawing/2016/5/13/chartex" xmlns:cx8="http://schemas.microsoft.com/office/drawing/2016/5/14/chartex" xmlns:mc="http://schemas.openxmlformats.org/markup-compatibility/2006" xmlns:aink="http://schemas.microsoft.com/office/drawing/2016/ink" xmlns:am3d="http://schemas.microsoft.com/office/drawing/2017/model3d" xmlns:o="urn:schemas-microsoft-com:office:office" xmlns:r="http://schemas.openxmlformats.org/officeDocument/2006/relationships" xmlns:m="http://schemas.openxmlformats.org/officeDocument/2006/math" xmlns:v="urn:schemas-microsoft-com:vml" xmlns:wp14="http://schemas.microsoft.com/office/word/2010/wordprocessingDrawing" xmlns:wp="http://schemas.openxmlformats.org/drawingml/2006/wordprocessingDrawing" xmlns:w10="urn:schemas-microsoft-com:office:word" xmlns:w="http://schemas.openxmlformats.org/wordprocessingml/2006/main" xmlns:w14="http://schemas.microsoft.com/office/word/2010/wordml" xmlns:w15="http://schemas.microsoft.com/office/word/2012/wordml" xmlns:w16cid="http://schemas.microsoft.com/office/word/2016/wordml/cid" xmlns:w16se="http://schemas.microsoft.com/office/word/2015/wordml/symex" xmlns:wpg="http://schemas.microsoft.com/office/word/2010/wordprocessingGroup" xmlns:wpi="http://schemas.microsoft.com/office/word/2010/wordprocessingInk" xmlns:wne="http://schemas.microsoft.com/office/word/2006/wordml" xmlns:wps="http://schemas.microsoft.com/office/word/2010/wordprocessingShape" mc:Ignorable="w14 w15 w16se w16cid wp14">
   <w:p>
     <w:pPr>
       <w:pStyle w:val="stBilgi1"/>
@@ -5215,8 +8468,8 @@
 </file>
 
 <file path=word/numbering.xml><?xml version="1.0" encoding="utf-8"?>
-<w:numbering xmlns:ve="http://schemas.openxmlformats.org/markup-compatibility/2006" xmlns:o="urn:schemas-microsoft-com:office:office" xmlns:r="http://schemas.openxmlformats.org/officeDocument/2006/relationships" xmlns:m="http://schemas.openxmlformats.org/officeDocument/2006/math" xmlns:v="urn:schemas-microsoft-com:vml" xmlns:wp="http://schemas.openxmlformats.org/drawingml/2006/wordprocessingDrawing" xmlns:w10="urn:schemas-microsoft-com:office:word" xmlns:w="http://schemas.openxmlformats.org/wordprocessingml/2006/main" xmlns:wne="http://schemas.microsoft.com/office/word/2006/wordml">
-  <w:abstractNum w:abstractNumId="0">
+<w:numbering xmlns:wpc="http://schemas.microsoft.com/office/word/2010/wordprocessingCanvas" xmlns:cx="http://schemas.microsoft.com/office/drawing/2014/chartex" xmlns:cx1="http://schemas.microsoft.com/office/drawing/2015/9/8/chartex" xmlns:cx2="http://schemas.microsoft.com/office/drawing/2015/10/21/chartex" xmlns:cx3="http://schemas.microsoft.com/office/drawing/2016/5/9/chartex" xmlns:cx4="http://schemas.microsoft.com/office/drawing/2016/5/10/chartex" xmlns:cx5="http://schemas.microsoft.com/office/drawing/2016/5/11/chartex" xmlns:cx6="http://schemas.microsoft.com/office/drawing/2016/5/12/chartex" xmlns:cx7="http://schemas.microsoft.com/office/drawing/2016/5/13/chartex" xmlns:cx8="http://schemas.microsoft.com/office/drawing/2016/5/14/chartex" xmlns:mc="http://schemas.openxmlformats.org/markup-compatibility/2006" xmlns:aink="http://schemas.microsoft.com/office/drawing/2016/ink" xmlns:am3d="http://schemas.microsoft.com/office/drawing/2017/model3d" xmlns:o="urn:schemas-microsoft-com:office:office" xmlns:r="http://schemas.openxmlformats.org/officeDocument/2006/relationships" xmlns:m="http://schemas.openxmlformats.org/officeDocument/2006/math" xmlns:v="urn:schemas-microsoft-com:vml" xmlns:wp14="http://schemas.microsoft.com/office/word/2010/wordprocessingDrawing" xmlns:wp="http://schemas.openxmlformats.org/drawingml/2006/wordprocessingDrawing" xmlns:w10="urn:schemas-microsoft-com:office:word" xmlns:w="http://schemas.openxmlformats.org/wordprocessingml/2006/main" xmlns:w14="http://schemas.microsoft.com/office/word/2010/wordml" xmlns:w15="http://schemas.microsoft.com/office/word/2012/wordml" xmlns:w16cid="http://schemas.microsoft.com/office/word/2016/wordml/cid" xmlns:w16se="http://schemas.microsoft.com/office/word/2015/wordml/symex" xmlns:wpg="http://schemas.microsoft.com/office/word/2010/wordprocessingGroup" xmlns:wpi="http://schemas.microsoft.com/office/word/2010/wordprocessingInk" xmlns:wne="http://schemas.microsoft.com/office/word/2006/wordml" xmlns:wps="http://schemas.microsoft.com/office/word/2010/wordprocessingShape" mc:Ignorable="w14 w15 w16se w16cid wp14">
+  <w:abstractNum w:abstractNumId="0" w15:restartNumberingAfterBreak="0">
     <w:nsid w:val="0ED77E56"/>
     <w:multiLevelType w:val="multilevel"/>
     <w:tmpl w:val="16D09E52"/>
@@ -5308,7 +8561,7 @@
       </w:pPr>
     </w:lvl>
   </w:abstractNum>
-  <w:abstractNum w:abstractNumId="1">
+  <w:abstractNum w:abstractNumId="1" w15:restartNumberingAfterBreak="0">
     <w:nsid w:val="0F3A5708"/>
     <w:multiLevelType w:val="multilevel"/>
     <w:tmpl w:val="13EE05BC"/>
@@ -5394,7 +8647,7 @@
       </w:pPr>
     </w:lvl>
   </w:abstractNum>
-  <w:abstractNum w:abstractNumId="2">
+  <w:abstractNum w:abstractNumId="2" w15:restartNumberingAfterBreak="0">
     <w:nsid w:val="33BC7D2B"/>
     <w:multiLevelType w:val="multilevel"/>
     <w:tmpl w:val="67D022CE"/>
@@ -5507,7 +8760,120 @@
       </w:rPr>
     </w:lvl>
   </w:abstractNum>
-  <w:abstractNum w:abstractNumId="3">
+  <w:abstractNum w:abstractNumId="3" w15:restartNumberingAfterBreak="0">
+    <w:nsid w:val="450630F4"/>
+    <w:multiLevelType w:val="multilevel"/>
+    <w:tmpl w:val="F8264B98"/>
+    <w:lvl w:ilvl="0">
+      <w:start w:val="1"/>
+      <w:numFmt w:val="decimal"/>
+      <w:lvlText w:val="%1."/>
+      <w:lvlJc w:val="left"/>
+      <w:pPr>
+        <w:tabs>
+          <w:tab w:val="num" w:pos="720"/>
+        </w:tabs>
+        <w:ind w:left="720" w:hanging="360"/>
+      </w:pPr>
+    </w:lvl>
+    <w:lvl w:ilvl="1" w:tentative="1">
+      <w:start w:val="1"/>
+      <w:numFmt w:val="decimal"/>
+      <w:lvlText w:val="%2."/>
+      <w:lvlJc w:val="left"/>
+      <w:pPr>
+        <w:tabs>
+          <w:tab w:val="num" w:pos="1440"/>
+        </w:tabs>
+        <w:ind w:left="1440" w:hanging="360"/>
+      </w:pPr>
+    </w:lvl>
+    <w:lvl w:ilvl="2" w:tentative="1">
+      <w:start w:val="1"/>
+      <w:numFmt w:val="decimal"/>
+      <w:lvlText w:val="%3."/>
+      <w:lvlJc w:val="left"/>
+      <w:pPr>
+        <w:tabs>
+          <w:tab w:val="num" w:pos="2160"/>
+        </w:tabs>
+        <w:ind w:left="2160" w:hanging="360"/>
+      </w:pPr>
+    </w:lvl>
+    <w:lvl w:ilvl="3" w:tentative="1">
+      <w:start w:val="1"/>
+      <w:numFmt w:val="decimal"/>
+      <w:lvlText w:val="%4."/>
+      <w:lvlJc w:val="left"/>
+      <w:pPr>
+        <w:tabs>
+          <w:tab w:val="num" w:pos="2880"/>
+        </w:tabs>
+        <w:ind w:left="2880" w:hanging="360"/>
+      </w:pPr>
+    </w:lvl>
+    <w:lvl w:ilvl="4" w:tentative="1">
+      <w:start w:val="1"/>
+      <w:numFmt w:val="decimal"/>
+      <w:lvlText w:val="%5."/>
+      <w:lvlJc w:val="left"/>
+      <w:pPr>
+        <w:tabs>
+          <w:tab w:val="num" w:pos="3600"/>
+        </w:tabs>
+        <w:ind w:left="3600" w:hanging="360"/>
+      </w:pPr>
+    </w:lvl>
+    <w:lvl w:ilvl="5" w:tentative="1">
+      <w:start w:val="1"/>
+      <w:numFmt w:val="decimal"/>
+      <w:lvlText w:val="%6."/>
+      <w:lvlJc w:val="left"/>
+      <w:pPr>
+        <w:tabs>
+          <w:tab w:val="num" w:pos="4320"/>
+        </w:tabs>
+        <w:ind w:left="4320" w:hanging="360"/>
+      </w:pPr>
+    </w:lvl>
+    <w:lvl w:ilvl="6" w:tentative="1">
+      <w:start w:val="1"/>
+      <w:numFmt w:val="decimal"/>
+      <w:lvlText w:val="%7."/>
+      <w:lvlJc w:val="left"/>
+      <w:pPr>
+        <w:tabs>
+          <w:tab w:val="num" w:pos="5040"/>
+        </w:tabs>
+        <w:ind w:left="5040" w:hanging="360"/>
+      </w:pPr>
+    </w:lvl>
+    <w:lvl w:ilvl="7" w:tentative="1">
+      <w:start w:val="1"/>
+      <w:numFmt w:val="decimal"/>
+      <w:lvlText w:val="%8."/>
+      <w:lvlJc w:val="left"/>
+      <w:pPr>
+        <w:tabs>
+          <w:tab w:val="num" w:pos="5760"/>
+        </w:tabs>
+        <w:ind w:left="5760" w:hanging="360"/>
+      </w:pPr>
+    </w:lvl>
+    <w:lvl w:ilvl="8" w:tentative="1">
+      <w:start w:val="1"/>
+      <w:numFmt w:val="decimal"/>
+      <w:lvlText w:val="%9."/>
+      <w:lvlJc w:val="left"/>
+      <w:pPr>
+        <w:tabs>
+          <w:tab w:val="num" w:pos="6480"/>
+        </w:tabs>
+        <w:ind w:left="6480" w:hanging="360"/>
+      </w:pPr>
+    </w:lvl>
+  </w:abstractNum>
+  <w:abstractNum w:abstractNumId="4" w15:restartNumberingAfterBreak="0">
     <w:nsid w:val="4E33417E"/>
     <w:multiLevelType w:val="multilevel"/>
     <w:tmpl w:val="7A00AF40"/>
@@ -5626,7 +8992,120 @@
       </w:pPr>
     </w:lvl>
   </w:abstractNum>
-  <w:abstractNum w:abstractNumId="4">
+  <w:abstractNum w:abstractNumId="5" w15:restartNumberingAfterBreak="0">
+    <w:nsid w:val="539E0E65"/>
+    <w:multiLevelType w:val="multilevel"/>
+    <w:tmpl w:val="F6F223FE"/>
+    <w:lvl w:ilvl="0">
+      <w:start w:val="2"/>
+      <w:numFmt w:val="decimal"/>
+      <w:lvlText w:val="%1."/>
+      <w:lvlJc w:val="left"/>
+      <w:pPr>
+        <w:ind w:left="360" w:hanging="360"/>
+      </w:pPr>
+      <w:rPr>
+        <w:rFonts w:hint="default"/>
+      </w:rPr>
+    </w:lvl>
+    <w:lvl w:ilvl="1">
+      <w:start w:val="1"/>
+      <w:numFmt w:val="decimal"/>
+      <w:lvlText w:val="%1.%2."/>
+      <w:lvlJc w:val="left"/>
+      <w:pPr>
+        <w:ind w:left="1080" w:hanging="360"/>
+      </w:pPr>
+      <w:rPr>
+        <w:rFonts w:hint="default"/>
+      </w:rPr>
+    </w:lvl>
+    <w:lvl w:ilvl="2">
+      <w:start w:val="1"/>
+      <w:numFmt w:val="decimal"/>
+      <w:lvlText w:val="%1.%2.%3."/>
+      <w:lvlJc w:val="left"/>
+      <w:pPr>
+        <w:ind w:left="2160" w:hanging="720"/>
+      </w:pPr>
+      <w:rPr>
+        <w:rFonts w:hint="default"/>
+      </w:rPr>
+    </w:lvl>
+    <w:lvl w:ilvl="3">
+      <w:start w:val="1"/>
+      <w:numFmt w:val="decimal"/>
+      <w:lvlText w:val="%1.%2.%3.%4."/>
+      <w:lvlJc w:val="left"/>
+      <w:pPr>
+        <w:ind w:left="2880" w:hanging="720"/>
+      </w:pPr>
+      <w:rPr>
+        <w:rFonts w:hint="default"/>
+      </w:rPr>
+    </w:lvl>
+    <w:lvl w:ilvl="4">
+      <w:start w:val="1"/>
+      <w:numFmt w:val="decimal"/>
+      <w:lvlText w:val="%1.%2.%3.%4.%5."/>
+      <w:lvlJc w:val="left"/>
+      <w:pPr>
+        <w:ind w:left="3960" w:hanging="1080"/>
+      </w:pPr>
+      <w:rPr>
+        <w:rFonts w:hint="default"/>
+      </w:rPr>
+    </w:lvl>
+    <w:lvl w:ilvl="5">
+      <w:start w:val="1"/>
+      <w:numFmt w:val="decimal"/>
+      <w:lvlText w:val="%1.%2.%3.%4.%5.%6."/>
+      <w:lvlJc w:val="left"/>
+      <w:pPr>
+        <w:ind w:left="4680" w:hanging="1080"/>
+      </w:pPr>
+      <w:rPr>
+        <w:rFonts w:hint="default"/>
+      </w:rPr>
+    </w:lvl>
+    <w:lvl w:ilvl="6">
+      <w:start w:val="1"/>
+      <w:numFmt w:val="decimal"/>
+      <w:lvlText w:val="%1.%2.%3.%4.%5.%6.%7."/>
+      <w:lvlJc w:val="left"/>
+      <w:pPr>
+        <w:ind w:left="5760" w:hanging="1440"/>
+      </w:pPr>
+      <w:rPr>
+        <w:rFonts w:hint="default"/>
+      </w:rPr>
+    </w:lvl>
+    <w:lvl w:ilvl="7">
+      <w:start w:val="1"/>
+      <w:numFmt w:val="decimal"/>
+      <w:lvlText w:val="%1.%2.%3.%4.%5.%6.%7.%8."/>
+      <w:lvlJc w:val="left"/>
+      <w:pPr>
+        <w:ind w:left="6480" w:hanging="1440"/>
+      </w:pPr>
+      <w:rPr>
+        <w:rFonts w:hint="default"/>
+      </w:rPr>
+    </w:lvl>
+    <w:lvl w:ilvl="8">
+      <w:start w:val="1"/>
+      <w:numFmt w:val="decimal"/>
+      <w:lvlText w:val="%1.%2.%3.%4.%5.%6.%7.%8.%9."/>
+      <w:lvlJc w:val="left"/>
+      <w:pPr>
+        <w:ind w:left="7560" w:hanging="1800"/>
+      </w:pPr>
+      <w:rPr>
+        <w:rFonts w:hint="default"/>
+      </w:rPr>
+    </w:lvl>
+  </w:abstractNum>
+  <w:abstractNum w:abstractNumId="6" w15:restartNumberingAfterBreak="0">
     <w:nsid w:val="5CA43D24"/>
     <w:multiLevelType w:val="multilevel"/>
     <w:tmpl w:val="99A25248"/>
@@ -5715,11 +9194,237 @@
       </w:pPr>
     </w:lvl>
   </w:abstractNum>
+  <w:abstractNum w:abstractNumId="7" w15:restartNumberingAfterBreak="0">
+    <w:nsid w:val="667E30FC"/>
+    <w:multiLevelType w:val="multilevel"/>
+    <w:tmpl w:val="F8264B98"/>
+    <w:lvl w:ilvl="0">
+      <w:start w:val="1"/>
+      <w:numFmt w:val="decimal"/>
+      <w:lvlText w:val="%1."/>
+      <w:lvlJc w:val="left"/>
+      <w:pPr>
+        <w:tabs>
+          <w:tab w:val="num" w:pos="720"/>
+        </w:tabs>
+        <w:ind w:left="720" w:hanging="360"/>
+      </w:pPr>
+    </w:lvl>
+    <w:lvl w:ilvl="1" w:tentative="1">
+      <w:start w:val="1"/>
+      <w:numFmt w:val="decimal"/>
+      <w:lvlText w:val="%2."/>
+      <w:lvlJc w:val="left"/>
+      <w:pPr>
+        <w:tabs>
+          <w:tab w:val="num" w:pos="1440"/>
+        </w:tabs>
+        <w:ind w:left="1440" w:hanging="360"/>
+      </w:pPr>
+    </w:lvl>
+    <w:lvl w:ilvl="2" w:tentative="1">
+      <w:start w:val="1"/>
+      <w:numFmt w:val="decimal"/>
+      <w:lvlText w:val="%3."/>
+      <w:lvlJc w:val="left"/>
+      <w:pPr>
+        <w:tabs>
+          <w:tab w:val="num" w:pos="2160"/>
+        </w:tabs>
+        <w:ind w:left="2160" w:hanging="360"/>
+      </w:pPr>
+    </w:lvl>
+    <w:lvl w:ilvl="3" w:tentative="1">
+      <w:start w:val="1"/>
+      <w:numFmt w:val="decimal"/>
+      <w:lvlText w:val="%4."/>
+      <w:lvlJc w:val="left"/>
+      <w:pPr>
+        <w:tabs>
+          <w:tab w:val="num" w:pos="2880"/>
+        </w:tabs>
+        <w:ind w:left="2880" w:hanging="360"/>
+      </w:pPr>
+    </w:lvl>
+    <w:lvl w:ilvl="4" w:tentative="1">
+      <w:start w:val="1"/>
+      <w:numFmt w:val="decimal"/>
+      <w:lvlText w:val="%5."/>
+      <w:lvlJc w:val="left"/>
+      <w:pPr>
+        <w:tabs>
+          <w:tab w:val="num" w:pos="3600"/>
+        </w:tabs>
+        <w:ind w:left="3600" w:hanging="360"/>
+      </w:pPr>
+    </w:lvl>
+    <w:lvl w:ilvl="5" w:tentative="1">
+      <w:start w:val="1"/>
+      <w:numFmt w:val="decimal"/>
+      <w:lvlText w:val="%6."/>
+      <w:lvlJc w:val="left"/>
+      <w:pPr>
+        <w:tabs>
+          <w:tab w:val="num" w:pos="4320"/>
+        </w:tabs>
+        <w:ind w:left="4320" w:hanging="360"/>
+      </w:pPr>
+    </w:lvl>
+    <w:lvl w:ilvl="6" w:tentative="1">
+      <w:start w:val="1"/>
+      <w:numFmt w:val="decimal"/>
+      <w:lvlText w:val="%7."/>
+      <w:lvlJc w:val="left"/>
+      <w:pPr>
+        <w:tabs>
+          <w:tab w:val="num" w:pos="5040"/>
+        </w:tabs>
+        <w:ind w:left="5040" w:hanging="360"/>
+      </w:pPr>
+    </w:lvl>
+    <w:lvl w:ilvl="7" w:tentative="1">
+      <w:start w:val="1"/>
+      <w:numFmt w:val="decimal"/>
+      <w:lvlText w:val="%8."/>
+      <w:lvlJc w:val="left"/>
+      <w:pPr>
+        <w:tabs>
+          <w:tab w:val="num" w:pos="5760"/>
+        </w:tabs>
+        <w:ind w:left="5760" w:hanging="360"/>
+      </w:pPr>
+    </w:lvl>
+    <w:lvl w:ilvl="8" w:tentative="1">
+      <w:start w:val="1"/>
+      <w:numFmt w:val="decimal"/>
+      <w:lvlText w:val="%9."/>
+      <w:lvlJc w:val="left"/>
+      <w:pPr>
+        <w:tabs>
+          <w:tab w:val="num" w:pos="6480"/>
+        </w:tabs>
+        <w:ind w:left="6480" w:hanging="360"/>
+      </w:pPr>
+    </w:lvl>
+  </w:abstractNum>
+  <w:abstractNum w:abstractNumId="8" w15:restartNumberingAfterBreak="0">
+    <w:nsid w:val="701645A8"/>
+    <w:multiLevelType w:val="multilevel"/>
+    <w:tmpl w:val="F8264B98"/>
+    <w:lvl w:ilvl="0">
+      <w:start w:val="1"/>
+      <w:numFmt w:val="decimal"/>
+      <w:lvlText w:val="%1."/>
+      <w:lvlJc w:val="left"/>
+      <w:pPr>
+        <w:tabs>
+          <w:tab w:val="num" w:pos="720"/>
+        </w:tabs>
+        <w:ind w:left="720" w:hanging="360"/>
+      </w:pPr>
+    </w:lvl>
+    <w:lvl w:ilvl="1" w:tentative="1">
+      <w:start w:val="1"/>
+      <w:numFmt w:val="decimal"/>
+      <w:lvlText w:val="%2."/>
+      <w:lvlJc w:val="left"/>
+      <w:pPr>
+        <w:tabs>
+          <w:tab w:val="num" w:pos="1440"/>
+        </w:tabs>
+        <w:ind w:left="1440" w:hanging="360"/>
+      </w:pPr>
+    </w:lvl>
+    <w:lvl w:ilvl="2" w:tentative="1">
+      <w:start w:val="1"/>
+      <w:numFmt w:val="decimal"/>
+      <w:lvlText w:val="%3."/>
+      <w:lvlJc w:val="left"/>
+      <w:pPr>
+        <w:tabs>
+          <w:tab w:val="num" w:pos="2160"/>
+        </w:tabs>
+        <w:ind w:left="2160" w:hanging="360"/>
+      </w:pPr>
+    </w:lvl>
+    <w:lvl w:ilvl="3" w:tentative="1">
+      <w:start w:val="1"/>
+      <w:numFmt w:val="decimal"/>
+      <w:lvlText w:val="%4."/>
+      <w:lvlJc w:val="left"/>
+      <w:pPr>
+        <w:tabs>
+          <w:tab w:val="num" w:pos="2880"/>
+        </w:tabs>
+        <w:ind w:left="2880" w:hanging="360"/>
+      </w:pPr>
+    </w:lvl>
+    <w:lvl w:ilvl="4" w:tentative="1">
+      <w:start w:val="1"/>
+      <w:numFmt w:val="decimal"/>
+      <w:lvlText w:val="%5."/>
+      <w:lvlJc w:val="left"/>
+      <w:pPr>
+        <w:tabs>
+          <w:tab w:val="num" w:pos="3600"/>
+        </w:tabs>
+        <w:ind w:left="3600" w:hanging="360"/>
+      </w:pPr>
+    </w:lvl>
+    <w:lvl w:ilvl="5" w:tentative="1">
+      <w:start w:val="1"/>
+      <w:numFmt w:val="decimal"/>
+      <w:lvlText w:val="%6."/>
+      <w:lvlJc w:val="left"/>
+      <w:pPr>
+        <w:tabs>
+          <w:tab w:val="num" w:pos="4320"/>
+        </w:tabs>
+        <w:ind w:left="4320" w:hanging="360"/>
+      </w:pPr>
+    </w:lvl>
+    <w:lvl w:ilvl="6" w:tentative="1">
+      <w:start w:val="1"/>
+      <w:numFmt w:val="decimal"/>
+      <w:lvlText w:val="%7."/>
+      <w:lvlJc w:val="left"/>
+      <w:pPr>
+        <w:tabs>
+          <w:tab w:val="num" w:pos="5040"/>
+        </w:tabs>
+        <w:ind w:left="5040" w:hanging="360"/>
+      </w:pPr>
+    </w:lvl>
+    <w:lvl w:ilvl="7" w:tentative="1">
+      <w:start w:val="1"/>
+      <w:numFmt w:val="decimal"/>
+      <w:lvlText w:val="%8."/>
+      <w:lvlJc w:val="left"/>
+      <w:pPr>
+        <w:tabs>
+          <w:tab w:val="num" w:pos="5760"/>
+        </w:tabs>
+        <w:ind w:left="5760" w:hanging="360"/>
+      </w:pPr>
+    </w:lvl>
+    <w:lvl w:ilvl="8" w:tentative="1">
+      <w:start w:val="1"/>
+      <w:numFmt w:val="decimal"/>
+      <w:lvlText w:val="%9."/>
+      <w:lvlJc w:val="left"/>
+      <w:pPr>
+        <w:tabs>
+          <w:tab w:val="num" w:pos="6480"/>
+        </w:tabs>
+        <w:ind w:left="6480" w:hanging="360"/>
+      </w:pPr>
+    </w:lvl>
+  </w:abstractNum>
   <w:num w:numId="1">
-    <w:abstractNumId w:val="3"/>
+    <w:abstractNumId w:val="4"/>
   </w:num>
   <w:num w:numId="2">
-    <w:abstractNumId w:val="4"/>
+    <w:abstractNumId w:val="6"/>
   </w:num>
   <w:num w:numId="3">
     <w:abstractNumId w:val="1"/>
@@ -5730,11 +9435,23 @@
   <w:num w:numId="5">
     <w:abstractNumId w:val="0"/>
   </w:num>
+  <w:num w:numId="6">
+    <w:abstractNumId w:val="8"/>
+  </w:num>
+  <w:num w:numId="7">
+    <w:abstractNumId w:val="5"/>
+  </w:num>
+  <w:num w:numId="8">
+    <w:abstractNumId w:val="3"/>
+  </w:num>
+  <w:num w:numId="9">
+    <w:abstractNumId w:val="7"/>
+  </w:num>
 </w:numbering>
 </file>
 
 <file path=word/styles.xml><?xml version="1.0" encoding="utf-8"?>
-<w:styles xmlns:r="http://schemas.openxmlformats.org/officeDocument/2006/relationships" xmlns:w="http://schemas.openxmlformats.org/wordprocessingml/2006/main">
+<w:styles xmlns:mc="http://schemas.openxmlformats.org/markup-compatibility/2006" xmlns:r="http://schemas.openxmlformats.org/officeDocument/2006/relationships" xmlns:w="http://schemas.openxmlformats.org/wordprocessingml/2006/main" xmlns:w14="http://schemas.microsoft.com/office/word/2010/wordml" xmlns:w15="http://schemas.microsoft.com/office/word/2012/wordml" xmlns:w16cid="http://schemas.microsoft.com/office/word/2016/wordml/cid" xmlns:w16se="http://schemas.microsoft.com/office/word/2015/wordml/symex" mc:Ignorable="w14 w15 w16se w16cid">
   <w:docDefaults>
     <w:rPrDefault>
       <w:rPr>
@@ -5745,144 +9462,382 @@
     </w:rPrDefault>
     <w:pPrDefault/>
   </w:docDefaults>
-  <w:latentStyles w:defLockedState="0" w:defUIPriority="99" w:defSemiHidden="1" w:defUnhideWhenUsed="1" w:defQFormat="0" w:count="267">
-    <w:lsdException w:name="Normal" w:semiHidden="0" w:uiPriority="0" w:unhideWhenUsed="0" w:qFormat="1"/>
-    <w:lsdException w:name="heading 1" w:semiHidden="0" w:uiPriority="9" w:unhideWhenUsed="0" w:qFormat="1"/>
-    <w:lsdException w:name="heading 2" w:uiPriority="9" w:qFormat="1"/>
-    <w:lsdException w:name="heading 3" w:uiPriority="9" w:qFormat="1"/>
-    <w:lsdException w:name="heading 4" w:uiPriority="9" w:qFormat="1"/>
-    <w:lsdException w:name="heading 5" w:uiPriority="9" w:qFormat="1"/>
-    <w:lsdException w:name="heading 6" w:uiPriority="9" w:qFormat="1"/>
-    <w:lsdException w:name="heading 7" w:uiPriority="9" w:qFormat="1"/>
-    <w:lsdException w:name="heading 8" w:uiPriority="9" w:qFormat="1"/>
-    <w:lsdException w:name="heading 9" w:uiPriority="9" w:qFormat="1"/>
-    <w:lsdException w:name="toc 1" w:uiPriority="39"/>
-    <w:lsdException w:name="toc 2" w:uiPriority="39"/>
-    <w:lsdException w:name="toc 3" w:uiPriority="39"/>
-    <w:lsdException w:name="toc 4" w:uiPriority="39"/>
-    <w:lsdException w:name="toc 5" w:uiPriority="39"/>
-    <w:lsdException w:name="toc 6" w:uiPriority="39"/>
-    <w:lsdException w:name="toc 7" w:uiPriority="39"/>
-    <w:lsdException w:name="toc 8" w:uiPriority="39"/>
-    <w:lsdException w:name="toc 9" w:uiPriority="39"/>
-    <w:lsdException w:name="caption" w:uiPriority="35" w:qFormat="1"/>
-    <w:lsdException w:name="Title" w:semiHidden="0" w:uiPriority="10" w:unhideWhenUsed="0" w:qFormat="1"/>
-    <w:lsdException w:name="Default Paragraph Font" w:uiPriority="1"/>
-    <w:lsdException w:name="Subtitle" w:semiHidden="0" w:uiPriority="11" w:unhideWhenUsed="0" w:qFormat="1"/>
-    <w:lsdException w:name="Strong" w:semiHidden="0" w:uiPriority="22" w:unhideWhenUsed="0" w:qFormat="1"/>
-    <w:lsdException w:name="Emphasis" w:semiHidden="0" w:uiPriority="20" w:unhideWhenUsed="0" w:qFormat="1"/>
-    <w:lsdException w:name="Table Grid" w:semiHidden="0" w:uiPriority="59" w:unhideWhenUsed="0"/>
-    <w:lsdException w:name="Placeholder Text" w:unhideWhenUsed="0"/>
-    <w:lsdException w:name="No Spacing" w:semiHidden="0" w:uiPriority="1" w:unhideWhenUsed="0" w:qFormat="1"/>
-    <w:lsdException w:name="Light Shading" w:semiHidden="0" w:uiPriority="60" w:unhideWhenUsed="0"/>
-    <w:lsdException w:name="Light List" w:semiHidden="0" w:uiPriority="61" w:unhideWhenUsed="0"/>
-    <w:lsdException w:name="Light Grid" w:semiHidden="0" w:uiPriority="62" w:unhideWhenUsed="0"/>
-    <w:lsdException w:name="Medium Shading 1" w:semiHidden="0" w:uiPriority="63" w:unhideWhenUsed="0"/>
-    <w:lsdException w:name="Medium Shading 2" w:semiHidden="0" w:uiPriority="64" w:unhideWhenUsed="0"/>
-    <w:lsdException w:name="Medium List 1" w:semiHidden="0" w:uiPriority="65" w:unhideWhenUsed="0"/>
-    <w:lsdException w:name="Medium List 2" w:semiHidden="0" w:uiPriority="66" w:unhideWhenUsed="0"/>
-    <w:lsdException w:name="Medium Grid 1" w:semiHidden="0" w:uiPriority="67" w:unhideWhenUsed="0"/>
-    <w:lsdException w:name="Medium Grid 2" w:semiHidden="0" w:uiPriority="68" w:unhideWhenUsed="0"/>
-    <w:lsdException w:name="Medium Grid 3" w:semiHidden="0" w:uiPriority="69" w:unhideWhenUsed="0"/>
-    <w:lsdException w:name="Dark List" w:semiHidden="0" w:uiPriority="70" w:unhideWhenUsed="0"/>
-    <w:lsdException w:name="Colorful Shading" w:semiHidden="0" w:uiPriority="71" w:unhideWhenUsed="0"/>
-    <w:lsdException w:name="Colorful List" w:semiHidden="0" w:uiPriority="72" w:unhideWhenUsed="0"/>
-    <w:lsdException w:name="Colorful Grid" w:semiHidden="0" w:uiPriority="73" w:unhideWhenUsed="0"/>
-    <w:lsdException w:name="Light Shading Accent 1" w:semiHidden="0" w:uiPriority="60" w:unhideWhenUsed="0"/>
-    <w:lsdException w:name="Light List Accent 1" w:semiHidden="0" w:uiPriority="61" w:unhideWhenUsed="0"/>
-    <w:lsdException w:name="Light Grid Accent 1" w:semiHidden="0" w:uiPriority="62" w:unhideWhenUsed="0"/>
-    <w:lsdException w:name="Medium Shading 1 Accent 1" w:semiHidden="0" w:uiPriority="63" w:unhideWhenUsed="0"/>
-    <w:lsdException w:name="Medium Shading 2 Accent 1" w:semiHidden="0" w:uiPriority="64" w:unhideWhenUsed="0"/>
-    <w:lsdException w:name="Medium List 1 Accent 1" w:semiHidden="0" w:uiPriority="65" w:unhideWhenUsed="0"/>
-    <w:lsdException w:name="Revision" w:unhideWhenUsed="0"/>
-    <w:lsdException w:name="List Paragraph" w:semiHidden="0" w:uiPriority="34" w:unhideWhenUsed="0" w:qFormat="1"/>
-    <w:lsdException w:name="Quote" w:semiHidden="0" w:uiPriority="29" w:unhideWhenUsed="0" w:qFormat="1"/>
-    <w:lsdException w:name="Intense Quote" w:semiHidden="0" w:uiPriority="30" w:unhideWhenUsed="0" w:qFormat="1"/>
-    <w:lsdException w:name="Medium List 2 Accent 1" w:semiHidden="0" w:uiPriority="66" w:unhideWhenUsed="0"/>
-    <w:lsdException w:name="Medium Grid 1 Accent 1" w:semiHidden="0" w:uiPriority="67" w:unhideWhenUsed="0"/>
-    <w:lsdException w:name="Medium Grid 2 Accent 1" w:semiHidden="0" w:uiPriority="68" w:unhideWhenUsed="0"/>
-    <w:lsdException w:name="Medium Grid 3 Accent 1" w:semiHidden="0" w:uiPriority="69" w:unhideWhenUsed="0"/>
-    <w:lsdException w:name="Dark List Accent 1" w:semiHidden="0" w:uiPriority="70" w:unhideWhenUsed="0"/>
-    <w:lsdException w:name="Colorful Shading Accent 1" w:semiHidden="0" w:uiPriority="71" w:unhideWhenUsed="0"/>
-    <w:lsdException w:name="Colorful List Accent 1" w:semiHidden="0" w:uiPriority="72" w:unhideWhenUsed="0"/>
-    <w:lsdException w:name="Colorful Grid Accent 1" w:semiHidden="0" w:uiPriority="73" w:unhideWhenUsed="0"/>
-    <w:lsdException w:name="Light Shading Accent 2" w:semiHidden="0" w:uiPriority="60" w:unhideWhenUsed="0"/>
-    <w:lsdException w:name="Light List Accent 2" w:semiHidden="0" w:uiPriority="61" w:unhideWhenUsed="0"/>
-    <w:lsdException w:name="Light Grid Accent 2" w:semiHidden="0" w:uiPriority="62" w:unhideWhenUsed="0"/>
-    <w:lsdException w:name="Medium Shading 1 Accent 2" w:semiHidden="0" w:uiPriority="63" w:unhideWhenUsed="0"/>
-    <w:lsdException w:name="Medium Shading 2 Accent 2" w:semiHidden="0" w:uiPriority="64" w:unhideWhenUsed="0"/>
-    <w:lsdException w:name="Medium List 1 Accent 2" w:semiHidden="0" w:uiPriority="65" w:unhideWhenUsed="0"/>
-    <w:lsdException w:name="Medium List 2 Accent 2" w:semiHidden="0" w:uiPriority="66" w:unhideWhenUsed="0"/>
-    <w:lsdException w:name="Medium Grid 1 Accent 2" w:semiHidden="0" w:uiPriority="67" w:unhideWhenUsed="0"/>
-    <w:lsdException w:name="Medium Grid 2 Accent 2" w:semiHidden="0" w:uiPriority="68" w:unhideWhenUsed="0"/>
-    <w:lsdException w:name="Medium Grid 3 Accent 2" w:semiHidden="0" w:uiPriority="69" w:unhideWhenUsed="0"/>
-    <w:lsdException w:name="Dark List Accent 2" w:semiHidden="0" w:uiPriority="70" w:unhideWhenUsed="0"/>
-    <w:lsdException w:name="Colorful Shading Accent 2" w:semiHidden="0" w:uiPriority="71" w:unhideWhenUsed="0"/>
-    <w:lsdException w:name="Colorful List Accent 2" w:semiHidden="0" w:uiPriority="72" w:unhideWhenUsed="0"/>
-    <w:lsdException w:name="Colorful Grid Accent 2" w:semiHidden="0" w:uiPriority="73" w:unhideWhenUsed="0"/>
-    <w:lsdException w:name="Light Shading Accent 3" w:semiHidden="0" w:uiPriority="60" w:unhideWhenUsed="0"/>
-    <w:lsdException w:name="Light List Accent 3" w:semiHidden="0" w:uiPriority="61" w:unhideWhenUsed="0"/>
-    <w:lsdException w:name="Light Grid Accent 3" w:semiHidden="0" w:uiPriority="62" w:unhideWhenUsed="0"/>
-    <w:lsdException w:name="Medium Shading 1 Accent 3" w:semiHidden="0" w:uiPriority="63" w:unhideWhenUsed="0"/>
-    <w:lsdException w:name="Medium Shading 2 Accent 3" w:semiHidden="0" w:uiPriority="64" w:unhideWhenUsed="0"/>
-    <w:lsdException w:name="Medium List 1 Accent 3" w:semiHidden="0" w:uiPriority="65" w:unhideWhenUsed="0"/>
-    <w:lsdException w:name="Medium List 2 Accent 3" w:semiHidden="0" w:uiPriority="66" w:unhideWhenUsed="0"/>
-    <w:lsdException w:name="Medium Grid 1 Accent 3" w:semiHidden="0" w:uiPriority="67" w:unhideWhenUsed="0"/>
-    <w:lsdException w:name="Medium Grid 2 Accent 3" w:semiHidden="0" w:uiPriority="68" w:unhideWhenUsed="0"/>
-    <w:lsdException w:name="Medium Grid 3 Accent 3" w:semiHidden="0" w:uiPriority="69" w:unhideWhenUsed="0"/>
-    <w:lsdException w:name="Dark List Accent 3" w:semiHidden="0" w:uiPriority="70" w:unhideWhenUsed="0"/>
-    <w:lsdException w:name="Colorful Shading Accent 3" w:semiHidden="0" w:uiPriority="71" w:unhideWhenUsed="0"/>
-    <w:lsdException w:name="Colorful List Accent 3" w:semiHidden="0" w:uiPriority="72" w:unhideWhenUsed="0"/>
-    <w:lsdException w:name="Colorful Grid Accent 3" w:semiHidden="0" w:uiPriority="73" w:unhideWhenUsed="0"/>
-    <w:lsdException w:name="Light Shading Accent 4" w:semiHidden="0" w:uiPriority="60" w:unhideWhenUsed="0"/>
-    <w:lsdException w:name="Light List Accent 4" w:semiHidden="0" w:uiPriority="61" w:unhideWhenUsed="0"/>
-    <w:lsdException w:name="Light Grid Accent 4" w:semiHidden="0" w:uiPriority="62" w:unhideWhenUsed="0"/>
-    <w:lsdException w:name="Medium Shading 1 Accent 4" w:semiHidden="0" w:uiPriority="63" w:unhideWhenUsed="0"/>
-    <w:lsdException w:name="Medium Shading 2 Accent 4" w:semiHidden="0" w:uiPriority="64" w:unhideWhenUsed="0"/>
-    <w:lsdException w:name="Medium List 1 Accent 4" w:semiHidden="0" w:uiPriority="65" w:unhideWhenUsed="0"/>
-    <w:lsdException w:name="Medium List 2 Accent 4" w:semiHidden="0" w:uiPriority="66" w:unhideWhenUsed="0"/>
-    <w:lsdException w:name="Medium Grid 1 Accent 4" w:semiHidden="0" w:uiPriority="67" w:unhideWhenUsed="0"/>
-    <w:lsdException w:name="Medium Grid 2 Accent 4" w:semiHidden="0" w:uiPriority="68" w:unhideWhenUsed="0"/>
-    <w:lsdException w:name="Medium Grid 3 Accent 4" w:semiHidden="0" w:uiPriority="69" w:unhideWhenUsed="0"/>
-    <w:lsdException w:name="Dark List Accent 4" w:semiHidden="0" w:uiPriority="70" w:unhideWhenUsed="0"/>
-    <w:lsdException w:name="Colorful Shading Accent 4" w:semiHidden="0" w:uiPriority="71" w:unhideWhenUsed="0"/>
-    <w:lsdException w:name="Colorful List Accent 4" w:semiHidden="0" w:uiPriority="72" w:unhideWhenUsed="0"/>
-    <w:lsdException w:name="Colorful Grid Accent 4" w:semiHidden="0" w:uiPriority="73" w:unhideWhenUsed="0"/>
-    <w:lsdException w:name="Light Shading Accent 5" w:semiHidden="0" w:uiPriority="60" w:unhideWhenUsed="0"/>
-    <w:lsdException w:name="Light List Accent 5" w:semiHidden="0" w:uiPriority="61" w:unhideWhenUsed="0"/>
-    <w:lsdException w:name="Light Grid Accent 5" w:semiHidden="0" w:uiPriority="62" w:unhideWhenUsed="0"/>
-    <w:lsdException w:name="Medium Shading 1 Accent 5" w:semiHidden="0" w:uiPriority="63" w:unhideWhenUsed="0"/>
-    <w:lsdException w:name="Medium Shading 2 Accent 5" w:semiHidden="0" w:uiPriority="64" w:unhideWhenUsed="0"/>
-    <w:lsdException w:name="Medium List 1 Accent 5" w:semiHidden="0" w:uiPriority="65" w:unhideWhenUsed="0"/>
-    <w:lsdException w:name="Medium List 2 Accent 5" w:semiHidden="0" w:uiPriority="66" w:unhideWhenUsed="0"/>
-    <w:lsdException w:name="Medium Grid 1 Accent 5" w:semiHidden="0" w:uiPriority="67" w:unhideWhenUsed="0"/>
-    <w:lsdException w:name="Medium Grid 2 Accent 5" w:semiHidden="0" w:uiPriority="68" w:unhideWhenUsed="0"/>
-    <w:lsdException w:name="Medium Grid 3 Accent 5" w:semiHidden="0" w:uiPriority="69" w:unhideWhenUsed="0"/>
-    <w:lsdException w:name="Dark List Accent 5" w:semiHidden="0" w:uiPriority="70" w:unhideWhenUsed="0"/>
-    <w:lsdException w:name="Colorful Shading Accent 5" w:semiHidden="0" w:uiPriority="71" w:unhideWhenUsed="0"/>
-    <w:lsdException w:name="Colorful List Accent 5" w:semiHidden="0" w:uiPriority="72" w:unhideWhenUsed="0"/>
-    <w:lsdException w:name="Colorful Grid Accent 5" w:semiHidden="0" w:uiPriority="73" w:unhideWhenUsed="0"/>
-    <w:lsdException w:name="Light Shading Accent 6" w:semiHidden="0" w:uiPriority="60" w:unhideWhenUsed="0"/>
-    <w:lsdException w:name="Light List Accent 6" w:semiHidden="0" w:uiPriority="61" w:unhideWhenUsed="0"/>
-    <w:lsdException w:name="Light Grid Accent 6" w:semiHidden="0" w:uiPriority="62" w:unhideWhenUsed="0"/>
-    <w:lsdException w:name="Medium Shading 1 Accent 6" w:semiHidden="0" w:uiPriority="63" w:unhideWhenUsed="0"/>
-    <w:lsdException w:name="Medium Shading 2 Accent 6" w:semiHidden="0" w:uiPriority="64" w:unhideWhenUsed="0"/>
-    <w:lsdException w:name="Medium List 1 Accent 6" w:semiHidden="0" w:uiPriority="65" w:unhideWhenUsed="0"/>
-    <w:lsdException w:name="Medium List 2 Accent 6" w:semiHidden="0" w:uiPriority="66" w:unhideWhenUsed="0"/>
-    <w:lsdException w:name="Medium Grid 1 Accent 6" w:semiHidden="0" w:uiPriority="67" w:unhideWhenUsed="0"/>
-    <w:lsdException w:name="Medium Grid 2 Accent 6" w:semiHidden="0" w:uiPriority="68" w:unhideWhenUsed="0"/>
-    <w:lsdException w:name="Medium Grid 3 Accent 6" w:semiHidden="0" w:uiPriority="69" w:unhideWhenUsed="0"/>
-    <w:lsdException w:name="Dark List Accent 6" w:semiHidden="0" w:uiPriority="70" w:unhideWhenUsed="0"/>
-    <w:lsdException w:name="Colorful Shading Accent 6" w:semiHidden="0" w:uiPriority="71" w:unhideWhenUsed="0"/>
-    <w:lsdException w:name="Colorful List Accent 6" w:semiHidden="0" w:uiPriority="72" w:unhideWhenUsed="0"/>
-    <w:lsdException w:name="Colorful Grid Accent 6" w:semiHidden="0" w:uiPriority="73" w:unhideWhenUsed="0"/>
-    <w:lsdException w:name="Subtle Emphasis" w:semiHidden="0" w:uiPriority="19" w:unhideWhenUsed="0" w:qFormat="1"/>
-    <w:lsdException w:name="Intense Emphasis" w:semiHidden="0" w:uiPriority="21" w:unhideWhenUsed="0" w:qFormat="1"/>
-    <w:lsdException w:name="Subtle Reference" w:semiHidden="0" w:uiPriority="31" w:unhideWhenUsed="0" w:qFormat="1"/>
-    <w:lsdException w:name="Intense Reference" w:semiHidden="0" w:uiPriority="32" w:unhideWhenUsed="0" w:qFormat="1"/>
-    <w:lsdException w:name="Book Title" w:semiHidden="0" w:uiPriority="33" w:unhideWhenUsed="0" w:qFormat="1"/>
-    <w:lsdException w:name="Bibliography" w:uiPriority="37"/>
-    <w:lsdException w:name="TOC Heading" w:uiPriority="39" w:qFormat="1"/>
+  <w:latentStyles w:defLockedState="0" w:defUIPriority="99" w:defSemiHidden="0" w:defUnhideWhenUsed="0" w:defQFormat="0" w:count="375">
+    <w:lsdException w:name="Normal" w:uiPriority="0" w:qFormat="1"/>
+    <w:lsdException w:name="heading 1" w:uiPriority="9" w:qFormat="1"/>
+    <w:lsdException w:name="heading 2" w:semiHidden="1" w:uiPriority="9" w:unhideWhenUsed="1" w:qFormat="1"/>
+    <w:lsdException w:name="heading 3" w:semiHidden="1" w:uiPriority="9" w:unhideWhenUsed="1" w:qFormat="1"/>
+    <w:lsdException w:name="heading 4" w:semiHidden="1" w:uiPriority="9" w:unhideWhenUsed="1" w:qFormat="1"/>
+    <w:lsdException w:name="heading 5" w:semiHidden="1" w:uiPriority="9" w:unhideWhenUsed="1" w:qFormat="1"/>
+    <w:lsdException w:name="heading 6" w:semiHidden="1" w:uiPriority="9" w:unhideWhenUsed="1" w:qFormat="1"/>
+    <w:lsdException w:name="heading 7" w:semiHidden="1" w:uiPriority="9" w:unhideWhenUsed="1" w:qFormat="1"/>
+    <w:lsdException w:name="heading 8" w:semiHidden="1" w:uiPriority="9" w:unhideWhenUsed="1" w:qFormat="1"/>
+    <w:lsdException w:name="heading 9" w:semiHidden="1" w:uiPriority="9" w:unhideWhenUsed="1" w:qFormat="1"/>
+    <w:lsdException w:name="index 1" w:semiHidden="1" w:unhideWhenUsed="1"/>
+    <w:lsdException w:name="index 2" w:semiHidden="1" w:unhideWhenUsed="1"/>
+    <w:lsdException w:name="index 3" w:semiHidden="1" w:unhideWhenUsed="1"/>
+    <w:lsdException w:name="index 4" w:semiHidden="1" w:unhideWhenUsed="1"/>
+    <w:lsdException w:name="index 5" w:semiHidden="1" w:unhideWhenUsed="1"/>
+    <w:lsdException w:name="index 6" w:semiHidden="1" w:unhideWhenUsed="1"/>
+    <w:lsdException w:name="index 7" w:semiHidden="1" w:unhideWhenUsed="1"/>
+    <w:lsdException w:name="index 8" w:semiHidden="1" w:unhideWhenUsed="1"/>
+    <w:lsdException w:name="index 9" w:semiHidden="1" w:unhideWhenUsed="1"/>
+    <w:lsdException w:name="toc 1" w:semiHidden="1" w:uiPriority="39" w:unhideWhenUsed="1"/>
+    <w:lsdException w:name="toc 2" w:semiHidden="1" w:uiPriority="39" w:unhideWhenUsed="1"/>
+    <w:lsdException w:name="toc 3" w:semiHidden="1" w:uiPriority="39" w:unhideWhenUsed="1"/>
+    <w:lsdException w:name="toc 4" w:semiHidden="1" w:uiPriority="39" w:unhideWhenUsed="1"/>
+    <w:lsdException w:name="toc 5" w:semiHidden="1" w:uiPriority="39" w:unhideWhenUsed="1"/>
+    <w:lsdException w:name="toc 6" w:semiHidden="1" w:uiPriority="39" w:unhideWhenUsed="1"/>
+    <w:lsdException w:name="toc 7" w:semiHidden="1" w:uiPriority="39" w:unhideWhenUsed="1"/>
+    <w:lsdException w:name="toc 8" w:semiHidden="1" w:uiPriority="39" w:unhideWhenUsed="1"/>
+    <w:lsdException w:name="toc 9" w:semiHidden="1" w:uiPriority="39" w:unhideWhenUsed="1"/>
+    <w:lsdException w:name="Normal Indent" w:semiHidden="1" w:unhideWhenUsed="1"/>
+    <w:lsdException w:name="footnote text" w:semiHidden="1" w:unhideWhenUsed="1"/>
+    <w:lsdException w:name="annotation text" w:semiHidden="1" w:unhideWhenUsed="1"/>
+    <w:lsdException w:name="header" w:semiHidden="1" w:unhideWhenUsed="1"/>
+    <w:lsdException w:name="footer" w:semiHidden="1" w:unhideWhenUsed="1"/>
+    <w:lsdException w:name="index heading" w:semiHidden="1" w:unhideWhenUsed="1"/>
+    <w:lsdException w:name="caption" w:semiHidden="1" w:uiPriority="35" w:unhideWhenUsed="1" w:qFormat="1"/>
+    <w:lsdException w:name="table of figures" w:semiHidden="1" w:unhideWhenUsed="1"/>
+    <w:lsdException w:name="envelope address" w:semiHidden="1" w:unhideWhenUsed="1"/>
+    <w:lsdException w:name="envelope return" w:semiHidden="1" w:unhideWhenUsed="1"/>
+    <w:lsdException w:name="footnote reference" w:semiHidden="1" w:unhideWhenUsed="1"/>
+    <w:lsdException w:name="annotation reference" w:semiHidden="1" w:unhideWhenUsed="1"/>
+    <w:lsdException w:name="line number" w:semiHidden="1" w:unhideWhenUsed="1"/>
+    <w:lsdException w:name="page number" w:semiHidden="1" w:unhideWhenUsed="1"/>
+    <w:lsdException w:name="endnote reference" w:semiHidden="1" w:unhideWhenUsed="1"/>
+    <w:lsdException w:name="endnote text" w:semiHidden="1" w:unhideWhenUsed="1"/>
+    <w:lsdException w:name="table of authorities" w:semiHidden="1" w:unhideWhenUsed="1"/>
+    <w:lsdException w:name="macro" w:semiHidden="1" w:unhideWhenUsed="1"/>
+    <w:lsdException w:name="toa heading" w:semiHidden="1" w:unhideWhenUsed="1"/>
+    <w:lsdException w:name="List" w:semiHidden="1" w:unhideWhenUsed="1"/>
+    <w:lsdException w:name="List Bullet" w:semiHidden="1" w:unhideWhenUsed="1"/>
+    <w:lsdException w:name="List Number" w:semiHidden="1" w:unhideWhenUsed="1"/>
+    <w:lsdException w:name="List 2" w:semiHidden="1" w:unhideWhenUsed="1"/>
+    <w:lsdException w:name="List 3" w:semiHidden="1" w:unhideWhenUsed="1"/>
+    <w:lsdException w:name="List 4" w:semiHidden="1" w:unhideWhenUsed="1"/>
+    <w:lsdException w:name="List 5" w:semiHidden="1" w:unhideWhenUsed="1"/>
+    <w:lsdException w:name="List Bullet 2" w:semiHidden="1" w:unhideWhenUsed="1"/>
+    <w:lsdException w:name="List Bullet 3" w:semiHidden="1" w:unhideWhenUsed="1"/>
+    <w:lsdException w:name="List Bullet 4" w:semiHidden="1" w:unhideWhenUsed="1"/>
+    <w:lsdException w:name="List Bullet 5" w:semiHidden="1" w:unhideWhenUsed="1"/>
+    <w:lsdException w:name="List Number 2" w:semiHidden="1" w:unhideWhenUsed="1"/>
+    <w:lsdException w:name="List Number 3" w:semiHidden="1" w:unhideWhenUsed="1"/>
+    <w:lsdException w:name="List Number 4" w:semiHidden="1" w:unhideWhenUsed="1"/>
+    <w:lsdException w:name="List Number 5" w:semiHidden="1" w:unhideWhenUsed="1"/>
+    <w:lsdException w:name="Title" w:uiPriority="10" w:qFormat="1"/>
+    <w:lsdException w:name="Closing" w:semiHidden="1" w:unhideWhenUsed="1"/>
+    <w:lsdException w:name="Signature" w:semiHidden="1" w:unhideWhenUsed="1"/>
+    <w:lsdException w:name="Default Paragraph Font" w:semiHidden="1" w:uiPriority="1" w:unhideWhenUsed="1"/>
+    <w:lsdException w:name="Body Text" w:semiHidden="1" w:unhideWhenUsed="1"/>
+    <w:lsdException w:name="Body Text Indent" w:semiHidden="1" w:unhideWhenUsed="1"/>
+    <w:lsdException w:name="List Continue" w:semiHidden="1" w:unhideWhenUsed="1"/>
+    <w:lsdException w:name="List Continue 2" w:semiHidden="1" w:unhideWhenUsed="1"/>
+    <w:lsdException w:name="List Continue 3" w:semiHidden="1" w:unhideWhenUsed="1"/>
+    <w:lsdException w:name="List Continue 4" w:semiHidden="1" w:unhideWhenUsed="1"/>
+    <w:lsdException w:name="List Continue 5" w:semiHidden="1" w:unhideWhenUsed="1"/>
+    <w:lsdException w:name="Message Header" w:semiHidden="1" w:unhideWhenUsed="1"/>
+    <w:lsdException w:name="Subtitle" w:uiPriority="11" w:qFormat="1"/>
+    <w:lsdException w:name="Salutation" w:semiHidden="1" w:unhideWhenUsed="1"/>
+    <w:lsdException w:name="Date" w:semiHidden="1" w:unhideWhenUsed="1"/>
+    <w:lsdException w:name="Body Text First Indent" w:semiHidden="1" w:unhideWhenUsed="1"/>
+    <w:lsdException w:name="Body Text First Indent 2" w:semiHidden="1" w:unhideWhenUsed="1"/>
+    <w:lsdException w:name="Note Heading" w:semiHidden="1" w:unhideWhenUsed="1"/>
+    <w:lsdException w:name="Body Text 2" w:semiHidden="1" w:unhideWhenUsed="1"/>
+    <w:lsdException w:name="Body Text 3" w:semiHidden="1" w:unhideWhenUsed="1"/>
+    <w:lsdException w:name="Body Text Indent 2" w:semiHidden="1" w:unhideWhenUsed="1"/>
+    <w:lsdException w:name="Body Text Indent 3" w:semiHidden="1" w:unhideWhenUsed="1"/>
+    <w:lsdException w:name="Block Text" w:semiHidden="1" w:unhideWhenUsed="1"/>
+    <w:lsdException w:name="Hyperlink" w:semiHidden="1" w:unhideWhenUsed="1"/>
+    <w:lsdException w:name="FollowedHyperlink" w:semiHidden="1" w:unhideWhenUsed="1"/>
+    <w:lsdException w:name="Strong" w:uiPriority="22" w:qFormat="1"/>
+    <w:lsdException w:name="Emphasis" w:uiPriority="20" w:qFormat="1"/>
+    <w:lsdException w:name="Document Map" w:semiHidden="1" w:unhideWhenUsed="1"/>
+    <w:lsdException w:name="Plain Text" w:semiHidden="1" w:unhideWhenUsed="1"/>
+    <w:lsdException w:name="E-mail Signature" w:semiHidden="1" w:unhideWhenUsed="1"/>
+    <w:lsdException w:name="HTML Top of Form" w:semiHidden="1" w:unhideWhenUsed="1"/>
+    <w:lsdException w:name="HTML Bottom of Form" w:semiHidden="1" w:unhideWhenUsed="1"/>
+    <w:lsdException w:name="Normal (Web)" w:semiHidden="1" w:unhideWhenUsed="1"/>
+    <w:lsdException w:name="HTML Acronym" w:semiHidden="1" w:unhideWhenUsed="1"/>
+    <w:lsdException w:name="HTML Address" w:semiHidden="1" w:unhideWhenUsed="1"/>
+    <w:lsdException w:name="HTML Cite" w:semiHidden="1" w:unhideWhenUsed="1"/>
+    <w:lsdException w:name="HTML Code" w:semiHidden="1" w:unhideWhenUsed="1"/>
+    <w:lsdException w:name="HTML Definition" w:semiHidden="1" w:unhideWhenUsed="1"/>
+    <w:lsdException w:name="HTML Keyboard" w:semiHidden="1" w:unhideWhenUsed="1"/>
+    <w:lsdException w:name="HTML Preformatted" w:semiHidden="1" w:unhideWhenUsed="1"/>
+    <w:lsdException w:name="HTML Sample" w:semiHidden="1" w:unhideWhenUsed="1"/>
+    <w:lsdException w:name="HTML Typewriter" w:semiHidden="1" w:unhideWhenUsed="1"/>
+    <w:lsdException w:name="HTML Variable" w:semiHidden="1" w:unhideWhenUsed="1"/>
+    <w:lsdException w:name="Normal Table" w:semiHidden="1" w:unhideWhenUsed="1"/>
+    <w:lsdException w:name="annotation subject" w:semiHidden="1" w:unhideWhenUsed="1"/>
+    <w:lsdException w:name="No List" w:semiHidden="1" w:unhideWhenUsed="1"/>
+    <w:lsdException w:name="Outline List 1" w:semiHidden="1" w:unhideWhenUsed="1"/>
+    <w:lsdException w:name="Outline List 2" w:semiHidden="1" w:unhideWhenUsed="1"/>
+    <w:lsdException w:name="Outline List 3" w:semiHidden="1" w:unhideWhenUsed="1"/>
+    <w:lsdException w:name="Table Simple 1" w:semiHidden="1" w:unhideWhenUsed="1"/>
+    <w:lsdException w:name="Table Simple 2" w:semiHidden="1" w:unhideWhenUsed="1"/>
+    <w:lsdException w:name="Table Simple 3" w:semiHidden="1" w:unhideWhenUsed="1"/>
+    <w:lsdException w:name="Table Classic 1" w:semiHidden="1" w:unhideWhenUsed="1"/>
+    <w:lsdException w:name="Table Classic 2" w:semiHidden="1" w:unhideWhenUsed="1"/>
+    <w:lsdException w:name="Table Classic 3" w:semiHidden="1" w:unhideWhenUsed="1"/>
+    <w:lsdException w:name="Table Classic 4" w:semiHidden="1" w:unhideWhenUsed="1"/>
+    <w:lsdException w:name="Table Colorful 1" w:semiHidden="1" w:unhideWhenUsed="1"/>
+    <w:lsdException w:name="Table Colorful 2" w:semiHidden="1" w:unhideWhenUsed="1"/>
+    <w:lsdException w:name="Table Colorful 3" w:semiHidden="1" w:unhideWhenUsed="1"/>
+    <w:lsdException w:name="Table Columns 1" w:semiHidden="1" w:unhideWhenUsed="1"/>
+    <w:lsdException w:name="Table Columns 2" w:semiHidden="1" w:unhideWhenUsed="1"/>
+    <w:lsdException w:name="Table Columns 3" w:semiHidden="1" w:unhideWhenUsed="1"/>
+    <w:lsdException w:name="Table Columns 4" w:semiHidden="1" w:unhideWhenUsed="1"/>
+    <w:lsdException w:name="Table Columns 5" w:semiHidden="1" w:unhideWhenUsed="1"/>
+    <w:lsdException w:name="Table Grid 1" w:semiHidden="1" w:unhideWhenUsed="1"/>
+    <w:lsdException w:name="Table Grid 2" w:semiHidden="1" w:unhideWhenUsed="1"/>
+    <w:lsdException w:name="Table Grid 3" w:semiHidden="1" w:unhideWhenUsed="1"/>
+    <w:lsdException w:name="Table Grid 4" w:semiHidden="1" w:unhideWhenUsed="1"/>
+    <w:lsdException w:name="Table Grid 5" w:semiHidden="1" w:unhideWhenUsed="1"/>
+    <w:lsdException w:name="Table Grid 6" w:semiHidden="1" w:unhideWhenUsed="1"/>
+    <w:lsdException w:name="Table Grid 7" w:semiHidden="1" w:unhideWhenUsed="1"/>
+    <w:lsdException w:name="Table Grid 8" w:semiHidden="1" w:unhideWhenUsed="1"/>
+    <w:lsdException w:name="Table List 1" w:semiHidden="1" w:unhideWhenUsed="1"/>
+    <w:lsdException w:name="Table List 2" w:semiHidden="1" w:unhideWhenUsed="1"/>
+    <w:lsdException w:name="Table List 3" w:semiHidden="1" w:unhideWhenUsed="1"/>
+    <w:lsdException w:name="Table List 4" w:semiHidden="1" w:unhideWhenUsed="1"/>
+    <w:lsdException w:name="Table List 5" w:semiHidden="1" w:unhideWhenUsed="1"/>
+    <w:lsdException w:name="Table List 6" w:semiHidden="1" w:unhideWhenUsed="1"/>
+    <w:lsdException w:name="Table List 7" w:semiHidden="1" w:unhideWhenUsed="1"/>
+    <w:lsdException w:name="Table List 8" w:semiHidden="1" w:unhideWhenUsed="1"/>
+    <w:lsdException w:name="Table 3D effects 1" w:semiHidden="1" w:unhideWhenUsed="1"/>
+    <w:lsdException w:name="Table 3D effects 2" w:semiHidden="1" w:unhideWhenUsed="1"/>
+    <w:lsdException w:name="Table 3D effects 3" w:semiHidden="1" w:unhideWhenUsed="1"/>
+    <w:lsdException w:name="Table Contemporary" w:semiHidden="1" w:unhideWhenUsed="1"/>
+    <w:lsdException w:name="Table Elegant" w:semiHidden="1" w:unhideWhenUsed="1"/>
+    <w:lsdException w:name="Table Professional" w:semiHidden="1" w:unhideWhenUsed="1"/>
+    <w:lsdException w:name="Table Subtle 1" w:semiHidden="1" w:unhideWhenUsed="1"/>
+    <w:lsdException w:name="Table Subtle 2" w:semiHidden="1" w:unhideWhenUsed="1"/>
+    <w:lsdException w:name="Table Web 1" w:semiHidden="1" w:unhideWhenUsed="1"/>
+    <w:lsdException w:name="Table Web 2" w:semiHidden="1" w:unhideWhenUsed="1"/>
+    <w:lsdException w:name="Table Web 3" w:semiHidden="1" w:unhideWhenUsed="1"/>
+    <w:lsdException w:name="Balloon Text" w:semiHidden="1" w:unhideWhenUsed="1"/>
+    <w:lsdException w:name="Table Grid" w:semiHidden="1" w:uiPriority="59" w:unhideWhenUsed="1"/>
+    <w:lsdException w:name="Table Theme" w:semiHidden="1" w:unhideWhenUsed="1"/>
+    <w:lsdException w:name="Placeholder Text" w:semiHidden="1"/>
+    <w:lsdException w:name="No Spacing" w:uiPriority="1" w:qFormat="1"/>
+    <w:lsdException w:name="Light Shading" w:uiPriority="60"/>
+    <w:lsdException w:name="Light List" w:uiPriority="61"/>
+    <w:lsdException w:name="Light Grid" w:uiPriority="62"/>
+    <w:lsdException w:name="Medium Shading 1" w:uiPriority="63"/>
+    <w:lsdException w:name="Medium Shading 2" w:uiPriority="64"/>
+    <w:lsdException w:name="Medium List 1" w:uiPriority="65"/>
+    <w:lsdException w:name="Medium List 2" w:uiPriority="66"/>
+    <w:lsdException w:name="Medium Grid 1" w:uiPriority="67"/>
+    <w:lsdException w:name="Medium Grid 2" w:uiPriority="68"/>
+    <w:lsdException w:name="Medium Grid 3" w:uiPriority="69"/>
+    <w:lsdException w:name="Dark List" w:uiPriority="70"/>
+    <w:lsdException w:name="Colorful Shading" w:uiPriority="71"/>
+    <w:lsdException w:name="Colorful List" w:uiPriority="72"/>
+    <w:lsdException w:name="Colorful Grid" w:uiPriority="73"/>
+    <w:lsdException w:name="Light Shading Accent 1" w:uiPriority="60"/>
+    <w:lsdException w:name="Light List Accent 1" w:uiPriority="61"/>
+    <w:lsdException w:name="Light Grid Accent 1" w:uiPriority="62"/>
+    <w:lsdException w:name="Medium Shading 1 Accent 1" w:uiPriority="63"/>
+    <w:lsdException w:name="Medium Shading 2 Accent 1" w:uiPriority="64"/>
+    <w:lsdException w:name="Medium List 1 Accent 1" w:uiPriority="65"/>
+    <w:lsdException w:name="Revision" w:semiHidden="1"/>
+    <w:lsdException w:name="List Paragraph" w:uiPriority="34" w:qFormat="1"/>
+    <w:lsdException w:name="Quote" w:uiPriority="29" w:qFormat="1"/>
+    <w:lsdException w:name="Intense Quote" w:uiPriority="30" w:qFormat="1"/>
+    <w:lsdException w:name="Medium List 2 Accent 1" w:uiPriority="66"/>
+    <w:lsdException w:name="Medium Grid 1 Accent 1" w:uiPriority="67"/>
+    <w:lsdException w:name="Medium Grid 2 Accent 1" w:uiPriority="68"/>
+    <w:lsdException w:name="Medium Grid 3 Accent 1" w:uiPriority="69"/>
+    <w:lsdException w:name="Dark List Accent 1" w:uiPriority="70"/>
+    <w:lsdException w:name="Colorful Shading Accent 1" w:uiPriority="71"/>
+    <w:lsdException w:name="Colorful List Accent 1" w:uiPriority="72"/>
+    <w:lsdException w:name="Colorful Grid Accent 1" w:uiPriority="73"/>
+    <w:lsdException w:name="Light Shading Accent 2" w:uiPriority="60"/>
+    <w:lsdException w:name="Light List Accent 2" w:uiPriority="61"/>
+    <w:lsdException w:name="Light Grid Accent 2" w:uiPriority="62"/>
+    <w:lsdException w:name="Medium Shading 1 Accent 2" w:uiPriority="63"/>
+    <w:lsdException w:name="Medium Shading 2 Accent 2" w:uiPriority="64"/>
+    <w:lsdException w:name="Medium List 1 Accent 2" w:uiPriority="65"/>
+    <w:lsdException w:name="Medium List 2 Accent 2" w:uiPriority="66"/>
+    <w:lsdException w:name="Medium Grid 1 Accent 2" w:uiPriority="67"/>
+    <w:lsdException w:name="Medium Grid 2 Accent 2" w:uiPriority="68"/>
+    <w:lsdException w:name="Medium Grid 3 Accent 2" w:uiPriority="69"/>
+    <w:lsdException w:name="Dark List Accent 2" w:uiPriority="70"/>
+    <w:lsdException w:name="Colorful Shading Accent 2" w:uiPriority="71"/>
+    <w:lsdException w:name="Colorful List Accent 2" w:uiPriority="72"/>
+    <w:lsdException w:name="Colorful Grid Accent 2" w:uiPriority="73"/>
+    <w:lsdException w:name="Light Shading Accent 3" w:uiPriority="60"/>
+    <w:lsdException w:name="Light List Accent 3" w:uiPriority="61"/>
+    <w:lsdException w:name="Light Grid Accent 3" w:uiPriority="62"/>
+    <w:lsdException w:name="Medium Shading 1 Accent 3" w:uiPriority="63"/>
+    <w:lsdException w:name="Medium Shading 2 Accent 3" w:uiPriority="64"/>
+    <w:lsdException w:name="Medium List 1 Accent 3" w:uiPriority="65"/>
+    <w:lsdException w:name="Medium List 2 Accent 3" w:uiPriority="66"/>
+    <w:lsdException w:name="Medium Grid 1 Accent 3" w:uiPriority="67"/>
+    <w:lsdException w:name="Medium Grid 2 Accent 3" w:uiPriority="68"/>
+    <w:lsdException w:name="Medium Grid 3 Accent 3" w:uiPriority="69"/>
+    <w:lsdException w:name="Dark List Accent 3" w:uiPriority="70"/>
+    <w:lsdException w:name="Colorful Shading Accent 3" w:uiPriority="71"/>
+    <w:lsdException w:name="Colorful List Accent 3" w:uiPriority="72"/>
+    <w:lsdException w:name="Colorful Grid Accent 3" w:uiPriority="73"/>
+    <w:lsdException w:name="Light Shading Accent 4" w:uiPriority="60"/>
+    <w:lsdException w:name="Light List Accent 4" w:uiPriority="61"/>
+    <w:lsdException w:name="Light Grid Accent 4" w:uiPriority="62"/>
+    <w:lsdException w:name="Medium Shading 1 Accent 4" w:uiPriority="63"/>
+    <w:lsdException w:name="Medium Shading 2 Accent 4" w:uiPriority="64"/>
+    <w:lsdException w:name="Medium List 1 Accent 4" w:uiPriority="65"/>
+    <w:lsdException w:name="Medium List 2 Accent 4" w:uiPriority="66"/>
+    <w:lsdException w:name="Medium Grid 1 Accent 4" w:uiPriority="67"/>
+    <w:lsdException w:name="Medium Grid 2 Accent 4" w:uiPriority="68"/>
+    <w:lsdException w:name="Medium Grid 3 Accent 4" w:uiPriority="69"/>
+    <w:lsdException w:name="Dark List Accent 4" w:uiPriority="70"/>
+    <w:lsdException w:name="Colorful Shading Accent 4" w:uiPriority="71"/>
+    <w:lsdException w:name="Colorful List Accent 4" w:uiPriority="72"/>
+    <w:lsdException w:name="Colorful Grid Accent 4" w:uiPriority="73"/>
+    <w:lsdException w:name="Light Shading Accent 5" w:uiPriority="60"/>
+    <w:lsdException w:name="Light List Accent 5" w:uiPriority="61"/>
+    <w:lsdException w:name="Light Grid Accent 5" w:uiPriority="62"/>
+    <w:lsdException w:name="Medium Shading 1 Accent 5" w:uiPriority="63"/>
+    <w:lsdException w:name="Medium Shading 2 Accent 5" w:uiPriority="64"/>
+    <w:lsdException w:name="Medium List 1 Accent 5" w:uiPriority="65"/>
+    <w:lsdException w:name="Medium List 2 Accent 5" w:uiPriority="66"/>
+    <w:lsdException w:name="Medium Grid 1 Accent 5" w:uiPriority="67"/>
+    <w:lsdException w:name="Medium Grid 2 Accent 5" w:uiPriority="68"/>
+    <w:lsdException w:name="Medium Grid 3 Accent 5" w:uiPriority="69"/>
+    <w:lsdException w:name="Dark List Accent 5" w:uiPriority="70"/>
+    <w:lsdException w:name="Colorful Shading Accent 5" w:uiPriority="71"/>
+    <w:lsdException w:name="Colorful List Accent 5" w:uiPriority="72"/>
+    <w:lsdException w:name="Colorful Grid Accent 5" w:uiPriority="73"/>
+    <w:lsdException w:name="Light Shading Accent 6" w:uiPriority="60"/>
+    <w:lsdException w:name="Light List Accent 6" w:uiPriority="61"/>
+    <w:lsdException w:name="Light Grid Accent 6" w:uiPriority="62"/>
+    <w:lsdException w:name="Medium Shading 1 Accent 6" w:uiPriority="63"/>
+    <w:lsdException w:name="Medium Shading 2 Accent 6" w:uiPriority="64"/>
+    <w:lsdException w:name="Medium List 1 Accent 6" w:uiPriority="65"/>
+    <w:lsdException w:name="Medium List 2 Accent 6" w:uiPriority="66"/>
+    <w:lsdException w:name="Medium Grid 1 Accent 6" w:uiPriority="67"/>
+    <w:lsdException w:name="Medium Grid 2 Accent 6" w:uiPriority="68"/>
+    <w:lsdException w:name="Medium Grid 3 Accent 6" w:uiPriority="69"/>
+    <w:lsdException w:name="Dark List Accent 6" w:uiPriority="70"/>
+    <w:lsdException w:name="Colorful Shading Accent 6" w:uiPriority="71"/>
+    <w:lsdException w:name="Colorful List Accent 6" w:uiPriority="72"/>
+    <w:lsdException w:name="Colorful Grid Accent 6" w:uiPriority="73"/>
+    <w:lsdException w:name="Subtle Emphasis" w:uiPriority="19" w:qFormat="1"/>
+    <w:lsdException w:name="Intense Emphasis" w:uiPriority="21" w:qFormat="1"/>
+    <w:lsdException w:name="Subtle Reference" w:uiPriority="31" w:qFormat="1"/>
+    <w:lsdException w:name="Intense Reference" w:uiPriority="32" w:qFormat="1"/>
+    <w:lsdException w:name="Book Title" w:uiPriority="33" w:qFormat="1"/>
+    <w:lsdException w:name="Bibliography" w:semiHidden="1" w:uiPriority="37" w:unhideWhenUsed="1"/>
+    <w:lsdException w:name="TOC Heading" w:semiHidden="1" w:uiPriority="39" w:unhideWhenUsed="1" w:qFormat="1"/>
+    <w:lsdException w:name="Plain Table 1" w:uiPriority="41"/>
+    <w:lsdException w:name="Plain Table 2" w:uiPriority="42"/>
+    <w:lsdException w:name="Plain Table 3" w:uiPriority="43"/>
+    <w:lsdException w:name="Plain Table 4" w:uiPriority="44"/>
+    <w:lsdException w:name="Plain Table 5" w:uiPriority="45"/>
+    <w:lsdException w:name="Grid Table Light" w:uiPriority="40"/>
+    <w:lsdException w:name="Grid Table 1 Light" w:uiPriority="46"/>
+    <w:lsdException w:name="Grid Table 2" w:uiPriority="47"/>
+    <w:lsdException w:name="Grid Table 3" w:uiPriority="48"/>
+    <w:lsdException w:name="Grid Table 4" w:uiPriority="49"/>
+    <w:lsdException w:name="Grid Table 5 Dark" w:uiPriority="50"/>
+    <w:lsdException w:name="Grid Table 6 Colorful" w:uiPriority="51"/>
+    <w:lsdException w:name="Grid Table 7 Colorful" w:uiPriority="52"/>
+    <w:lsdException w:name="Grid Table 1 Light Accent 1" w:uiPriority="46"/>
+    <w:lsdException w:name="Grid Table 2 Accent 1" w:uiPriority="47"/>
+    <w:lsdException w:name="Grid Table 3 Accent 1" w:uiPriority="48"/>
+    <w:lsdException w:name="Grid Table 4 Accent 1" w:uiPriority="49"/>
+    <w:lsdException w:name="Grid Table 5 Dark Accent 1" w:uiPriority="50"/>
+    <w:lsdException w:name="Grid Table 6 Colorful Accent 1" w:uiPriority="51"/>
+    <w:lsdException w:name="Grid Table 7 Colorful Accent 1" w:uiPriority="52"/>
+    <w:lsdException w:name="Grid Table 1 Light Accent 2" w:uiPriority="46"/>
+    <w:lsdException w:name="Grid Table 2 Accent 2" w:uiPriority="47"/>
+    <w:lsdException w:name="Grid Table 3 Accent 2" w:uiPriority="48"/>
+    <w:lsdException w:name="Grid Table 4 Accent 2" w:uiPriority="49"/>
+    <w:lsdException w:name="Grid Table 5 Dark Accent 2" w:uiPriority="50"/>
+    <w:lsdException w:name="Grid Table 6 Colorful Accent 2" w:uiPriority="51"/>
+    <w:lsdException w:name="Grid Table 7 Colorful Accent 2" w:uiPriority="52"/>
+    <w:lsdException w:name="Grid Table 1 Light Accent 3" w:uiPriority="46"/>
+    <w:lsdException w:name="Grid Table 2 Accent 3" w:uiPriority="47"/>
+    <w:lsdException w:name="Grid Table 3 Accent 3" w:uiPriority="48"/>
+    <w:lsdException w:name="Grid Table 4 Accent 3" w:uiPriority="49"/>
+    <w:lsdException w:name="Grid Table 5 Dark Accent 3" w:uiPriority="50"/>
+    <w:lsdException w:name="Grid Table 6 Colorful Accent 3" w:uiPriority="51"/>
+    <w:lsdException w:name="Grid Table 7 Colorful Accent 3" w:uiPriority="52"/>
+    <w:lsdException w:name="Grid Table 1 Light Accent 4" w:uiPriority="46"/>
+    <w:lsdException w:name="Grid Table 2 Accent 4" w:uiPriority="47"/>
+    <w:lsdException w:name="Grid Table 3 Accent 4" w:uiPriority="48"/>
+    <w:lsdException w:name="Grid Table 4 Accent 4" w:uiPriority="49"/>
+    <w:lsdException w:name="Grid Table 5 Dark Accent 4" w:uiPriority="50"/>
+    <w:lsdException w:name="Grid Table 6 Colorful Accent 4" w:uiPriority="51"/>
+    <w:lsdException w:name="Grid Table 7 Colorful Accent 4" w:uiPriority="52"/>
+    <w:lsdException w:name="Grid Table 1 Light Accent 5" w:uiPriority="46"/>
+    <w:lsdException w:name="Grid Table 2 Accent 5" w:uiPriority="47"/>
+    <w:lsdException w:name="Grid Table 3 Accent 5" w:uiPriority="48"/>
+    <w:lsdException w:name="Grid Table 4 Accent 5" w:uiPriority="49"/>
+    <w:lsdException w:name="Grid Table 5 Dark Accent 5" w:uiPriority="50"/>
+    <w:lsdException w:name="Grid Table 6 Colorful Accent 5" w:uiPriority="51"/>
+    <w:lsdException w:name="Grid Table 7 Colorful Accent 5" w:uiPriority="52"/>
+    <w:lsdException w:name="Grid Table 1 Light Accent 6" w:uiPriority="46"/>
+    <w:lsdException w:name="Grid Table 2 Accent 6" w:uiPriority="47"/>
+    <w:lsdException w:name="Grid Table 3 Accent 6" w:uiPriority="48"/>
+    <w:lsdException w:name="Grid Table 4 Accent 6" w:uiPriority="49"/>
+    <w:lsdException w:name="Grid Table 5 Dark Accent 6" w:uiPriority="50"/>
+    <w:lsdException w:name="Grid Table 6 Colorful Accent 6" w:uiPriority="51"/>
+    <w:lsdException w:name="Grid Table 7 Colorful Accent 6" w:uiPriority="52"/>
+    <w:lsdException w:name="List Table 1 Light" w:uiPriority="46"/>
+    <w:lsdException w:name="List Table 2" w:uiPriority="47"/>
+    <w:lsdException w:name="List Table 3" w:uiPriority="48"/>
+    <w:lsdException w:name="List Table 4" w:uiPriority="49"/>
+    <w:lsdException w:name="List Table 5 Dark" w:uiPriority="50"/>
+    <w:lsdException w:name="List Table 6 Colorful" w:uiPriority="51"/>
+    <w:lsdException w:name="List Table 7 Colorful" w:uiPriority="52"/>
+    <w:lsdException w:name="List Table 1 Light Accent 1" w:uiPriority="46"/>
+    <w:lsdException w:name="List Table 2 Accent 1" w:uiPriority="47"/>
+    <w:lsdException w:name="List Table 3 Accent 1" w:uiPriority="48"/>
+    <w:lsdException w:name="List Table 4 Accent 1" w:uiPriority="49"/>
+    <w:lsdException w:name="List Table 5 Dark Accent 1" w:uiPriority="50"/>
+    <w:lsdException w:name="List Table 6 Colorful Accent 1" w:uiPriority="51"/>
+    <w:lsdException w:name="List Table 7 Colorful Accent 1" w:uiPriority="52"/>
+    <w:lsdException w:name="List Table 1 Light Accent 2" w:uiPriority="46"/>
+    <w:lsdException w:name="List Table 2 Accent 2" w:uiPriority="47"/>
+    <w:lsdException w:name="List Table 3 Accent 2" w:uiPriority="48"/>
+    <w:lsdException w:name="List Table 4 Accent 2" w:uiPriority="49"/>
+    <w:lsdException w:name="List Table 5 Dark Accent 2" w:uiPriority="50"/>
+    <w:lsdException w:name="List Table 6 Colorful Accent 2" w:uiPriority="51"/>
+    <w:lsdException w:name="List Table 7 Colorful Accent 2" w:uiPriority="52"/>
+    <w:lsdException w:name="List Table 1 Light Accent 3" w:uiPriority="46"/>
+    <w:lsdException w:name="List Table 2 Accent 3" w:uiPriority="47"/>
+    <w:lsdException w:name="List Table 3 Accent 3" w:uiPriority="48"/>
+    <w:lsdException w:name="List Table 4 Accent 3" w:uiPriority="49"/>
+    <w:lsdException w:name="List Table 5 Dark Accent 3" w:uiPriority="50"/>
+    <w:lsdException w:name="List Table 6 Colorful Accent 3" w:uiPriority="51"/>
+    <w:lsdException w:name="List Table 7 Colorful Accent 3" w:uiPriority="52"/>
+    <w:lsdException w:name="List Table 1 Light Accent 4" w:uiPriority="46"/>
+    <w:lsdException w:name="List Table 2 Accent 4" w:uiPriority="47"/>
+    <w:lsdException w:name="List Table 3 Accent 4" w:uiPriority="48"/>
+    <w:lsdException w:name="List Table 4 Accent 4" w:uiPriority="49"/>
+    <w:lsdException w:name="List Table 5 Dark Accent 4" w:uiPriority="50"/>
+    <w:lsdException w:name="List Table 6 Colorful Accent 4" w:uiPriority="51"/>
+    <w:lsdException w:name="List Table 7 Colorful Accent 4" w:uiPriority="52"/>
+    <w:lsdException w:name="List Table 1 Light Accent 5" w:uiPriority="46"/>
+    <w:lsdException w:name="List Table 2 Accent 5" w:uiPriority="47"/>
+    <w:lsdException w:name="List Table 3 Accent 5" w:uiPriority="48"/>
+    <w:lsdException w:name="List Table 4 Accent 5" w:uiPriority="49"/>
+    <w:lsdException w:name="List Table 5 Dark Accent 5" w:uiPriority="50"/>
+    <w:lsdException w:name="List Table 6 Colorful Accent 5" w:uiPriority="51"/>
+    <w:lsdException w:name="List Table 7 Colorful Accent 5" w:uiPriority="52"/>
+    <w:lsdException w:name="List Table 1 Light Accent 6" w:uiPriority="46"/>
+    <w:lsdException w:name="List Table 2 Accent 6" w:uiPriority="47"/>
+    <w:lsdException w:name="List Table 3 Accent 6" w:uiPriority="48"/>
+    <w:lsdException w:name="List Table 4 Accent 6" w:uiPriority="49"/>
+    <w:lsdException w:name="List Table 5 Dark Accent 6" w:uiPriority="50"/>
+    <w:lsdException w:name="List Table 6 Colorful Accent 6" w:uiPriority="51"/>
+    <w:lsdException w:name="List Table 7 Colorful Accent 6" w:uiPriority="52"/>
+    <w:lsdException w:name="Mention" w:semiHidden="1" w:unhideWhenUsed="1"/>
+    <w:lsdException w:name="Smart Hyperlink" w:semiHidden="1" w:unhideWhenUsed="1"/>
+    <w:lsdException w:name="Hashtag" w:semiHidden="1" w:unhideWhenUsed="1"/>
+    <w:lsdException w:name="Unresolved Mention" w:semiHidden="1" w:unhideWhenUsed="1"/>
   </w:latentStyles>
   <w:style w:type="paragraph" w:default="1" w:styleId="Normal">
     <w:name w:val="Normal"/>
@@ -5911,7 +9866,6 @@
     <w:uiPriority w:val="99"/>
     <w:semiHidden/>
     <w:unhideWhenUsed/>
-    <w:qFormat/>
     <w:tblPr>
       <w:tblInd w:w="0" w:type="dxa"/>
       <w:tblCellMar>
@@ -6431,7 +10385,6 @@
     <w:uiPriority w:val="59"/>
     <w:rsid w:val="005F07ED"/>
     <w:tblPr>
-      <w:tblInd w:w="0" w:type="dxa"/>
       <w:tblBorders>
         <w:top w:val="single" w:sz="4" w:space="0" w:color="auto"/>
         <w:left w:val="single" w:sz="4" w:space="0" w:color="auto"/>
@@ -6440,12 +10393,6 @@
         <w:insideH w:val="single" w:sz="4" w:space="0" w:color="auto"/>
         <w:insideV w:val="single" w:sz="4" w:space="0" w:color="auto"/>
       </w:tblBorders>
-      <w:tblCellMar>
-        <w:top w:w="0" w:type="dxa"/>
-        <w:left w:w="108" w:type="dxa"/>
-        <w:bottom w:w="0" w:type="dxa"/>
-        <w:right w:w="108" w:type="dxa"/>
-      </w:tblCellMar>
     </w:tblPr>
   </w:style>
 </w:styles>
@@ -6741,7 +10688,7 @@
 </file>
 
 <file path=customXml/itemProps1.xml><?xml version="1.0" encoding="utf-8"?>
-<ds:datastoreItem xmlns:ds="http://schemas.openxmlformats.org/officeDocument/2006/customXml" ds:itemID="{3E6F0FF5-9199-4409-8823-A001BD820B4B}">
+<ds:datastoreItem xmlns:ds="http://schemas.openxmlformats.org/officeDocument/2006/customXml" ds:itemID="{9E3BE067-39FD-428C-B31D-39355A4EC7A8}">
   <ds:schemaRefs>
     <ds:schemaRef ds:uri="http://schemas.openxmlformats.org/officeDocument/2006/bibliography"/>
   </ds:schemaRefs>

--- a/2. SDD Templete.docx
+++ b/2. SDD Templete.docx
@@ -9,7 +9,6 @@
         <w:ind w:left="708" w:hanging="708"/>
         <w:jc w:val="center"/>
       </w:pPr>
-      <w:proofErr w:type="spellStart"/>
       <w:r>
         <w:rPr>
           <w:b/>
@@ -18,18 +17,7 @@
           <w:sz w:val="32"/>
           <w:szCs w:val="32"/>
         </w:rPr>
-        <w:t>sAttendance</w:t>
-      </w:r>
-      <w:proofErr w:type="spellEnd"/>
-      <w:r>
-        <w:rPr>
-          <w:b/>
-          <w:bCs/>
-          <w:color w:val="000000"/>
-          <w:sz w:val="32"/>
-          <w:szCs w:val="32"/>
-        </w:rPr>
-        <w:t xml:space="preserve"> Tracker</w:t>
+        <w:t>Attendance Tracker</w:t>
       </w:r>
     </w:p>
     <w:p>
@@ -349,7 +337,25 @@
           <w:sz w:val="32"/>
           <w:szCs w:val="32"/>
         </w:rPr>
-        <w:t>KorhanKöz</w:t>
+        <w:t>Korhan</w:t>
+      </w:r>
+      <w:proofErr w:type="spellEnd"/>
+      <w:r>
+        <w:rPr>
+          <w:color w:val="000000"/>
+          <w:sz w:val="32"/>
+          <w:szCs w:val="32"/>
+        </w:rPr>
+        <w:t xml:space="preserve"> </w:t>
+      </w:r>
+      <w:proofErr w:type="spellStart"/>
+      <w:r>
+        <w:rPr>
+          <w:color w:val="000000"/>
+          <w:sz w:val="32"/>
+          <w:szCs w:val="32"/>
+        </w:rPr>
+        <w:t>Köz</w:t>
       </w:r>
       <w:proofErr w:type="spellEnd"/>
     </w:p>
@@ -393,6 +399,8 @@
         <w:t>SE301 Software Engineering</w:t>
       </w:r>
     </w:p>
+    <w:bookmarkStart w:id="0" w:name="_GoBack"/>
+    <w:bookmarkEnd w:id="0"/>
     <w:p>
       <w:pPr>
         <w:ind w:firstLine="0"/>
@@ -402,14 +410,18 @@
         </w:rPr>
       </w:pPr>
       <w:r>
-        <w:object w:dxaOrig="15" w:dyaOrig="15">
-          <v:shape id="ole_rId3" o:spid="_x0000_i1025" style="width:28.55pt;height:28.55pt" coordsize="" o:spt="100" adj="0,,0" path="" stroked="f">
+        <w:rPr>
+          <w:rFonts w:cs="Times New Roman"/>
+          <w:szCs w:val="24"/>
+        </w:rPr>
+        <w:object w:dxaOrig="1900" w:dyaOrig="718">
+          <v:shape id="ole_rId3" o:spid="_x0000_i1028" style="width:168pt;height:62.25pt" coordsize="" o:spt="100" adj="0,,0" path="" stroked="f">
             <v:stroke joinstyle="miter"/>
             <v:imagedata r:id="rId9" o:title=""/>
             <v:formulas/>
             <v:path o:connecttype="segments"/>
           </v:shape>
-          <o:OLEObject Type="Embed" ProgID="PBrush" ShapeID="ole_rId3" DrawAspect="Content" ObjectID="_1605219518" r:id="rId10"/>
+          <o:OLEObject Type="Embed" ProgID="PBrush" ShapeID="ole_rId3" DrawAspect="Content" ObjectID="_1605271285" r:id="rId10"/>
         </w:object>
       </w:r>
     </w:p>
@@ -760,15 +772,7 @@
                           <w:ind w:firstLine="0"/>
                         </w:pPr>
                         <w:r>
-                          <w:t>(DBER)(</w:t>
-                        </w:r>
-                        <w:proofErr w:type="spellStart"/>
-                        <w:r>
-                          <w:t>Mertali</w:t>
-                        </w:r>
-                        <w:proofErr w:type="spellEnd"/>
-                        <w:r>
-                          <w:t>)</w:t>
+                          <w:t>(DBER)(Mertali)</w:t>
                         </w:r>
                       </w:p>
                     </w:tc>
@@ -1156,8 +1160,8 @@
                           <w:spacing w:after="0" w:line="240" w:lineRule="auto"/>
                           <w:ind w:firstLine="0"/>
                         </w:pPr>
-                        <w:bookmarkStart w:id="0" w:name="__UnoMark__129_616235885"/>
-                        <w:bookmarkEnd w:id="0"/>
+                        <w:bookmarkStart w:id="1" w:name="__UnoMark__129_616235885"/>
+                        <w:bookmarkEnd w:id="1"/>
                         <w:r>
                           <w:t xml:space="preserve">3.2. </w:t>
                         </w:r>
@@ -1168,8 +1172,8 @@
                           <w:spacing w:after="0" w:line="240" w:lineRule="auto"/>
                           <w:ind w:firstLine="0"/>
                         </w:pPr>
-                        <w:bookmarkStart w:id="1" w:name="__UnoMark__130_616235885"/>
-                        <w:bookmarkEnd w:id="1"/>
+                        <w:bookmarkStart w:id="2" w:name="__UnoMark__130_616235885"/>
+                        <w:bookmarkEnd w:id="2"/>
                         <w:r>
                           <w:t>System Decomposition</w:t>
                         </w:r>
@@ -1189,10 +1193,10 @@
                           <w:spacing w:after="0" w:line="240" w:lineRule="auto"/>
                           <w:ind w:firstLine="0"/>
                         </w:pPr>
-                        <w:bookmarkStart w:id="2" w:name="__UnoMark__131_616235885"/>
-                        <w:bookmarkStart w:id="3" w:name="__UnoMark__132_616235885"/>
-                        <w:bookmarkEnd w:id="2"/>
+                        <w:bookmarkStart w:id="3" w:name="__UnoMark__131_616235885"/>
+                        <w:bookmarkStart w:id="4" w:name="__UnoMark__132_616235885"/>
                         <w:bookmarkEnd w:id="3"/>
+                        <w:bookmarkEnd w:id="4"/>
                       </w:p>
                     </w:tc>
                     <w:tc>
@@ -1209,10 +1213,10 @@
                           <w:spacing w:after="0" w:line="240" w:lineRule="auto"/>
                           <w:ind w:firstLine="0"/>
                         </w:pPr>
-                        <w:bookmarkStart w:id="4" w:name="__UnoMark__134_616235885"/>
-                        <w:bookmarkStart w:id="5" w:name="__UnoMark__133_616235885"/>
-                        <w:bookmarkEnd w:id="4"/>
+                        <w:bookmarkStart w:id="5" w:name="__UnoMark__134_616235885"/>
+                        <w:bookmarkStart w:id="6" w:name="__UnoMark__133_616235885"/>
                         <w:bookmarkEnd w:id="5"/>
+                        <w:bookmarkEnd w:id="6"/>
                         <w:r>
                           <w:t>5.References</w:t>
                         </w:r>
@@ -1232,8 +1236,8 @@
                           <w:spacing w:after="0" w:line="240" w:lineRule="auto"/>
                           <w:ind w:firstLine="0"/>
                         </w:pPr>
-                        <w:bookmarkStart w:id="6" w:name="__UnoMark__135_616235885"/>
-                        <w:bookmarkEnd w:id="6"/>
+                        <w:bookmarkStart w:id="7" w:name="__UnoMark__135_616235885"/>
+                        <w:bookmarkEnd w:id="7"/>
                         <w:r>
                           <w:t>+</w:t>
                         </w:r>
@@ -1266,8 +1270,6 @@
           <w:docGrid w:linePitch="360" w:charSpace="-6145"/>
         </w:sectPr>
       </w:pPr>
-      <w:bookmarkStart w:id="7" w:name="_GoBack"/>
-      <w:bookmarkEnd w:id="7"/>
     </w:p>
     <w:p>
       <w:pPr>
@@ -3487,7 +3489,7 @@
             <v:path o:extrusionok="f" gradientshapeok="t" o:connecttype="rect"/>
             <o:lock v:ext="edit" aspectratio="t"/>
           </v:shapetype>
-          <v:shape id="_x0000_i1030" type="#_x0000_t75" style="width:453.1pt;height:335.15pt">
+          <v:shape id="_x0000_i1026" type="#_x0000_t75" style="width:453pt;height:335.25pt">
             <v:imagedata r:id="rId15" o:title="Ekran 2323Alıntısı"/>
           </v:shape>
         </w:pict>
@@ -5939,22 +5941,10 @@
         <w:t xml:space="preserve">and users connecting to the service at the same time. With increased number of users, requests at an instance will increase and bottleneck should be avoided as much as possible. </w:t>
       </w:r>
       <w:r>
-        <w:t xml:space="preserve">Because multiple users may access to database, to avoid corruption of the data, </w:t>
-      </w:r>
-      <w:r>
-        <w:t>synchroniz</w:t>
-      </w:r>
-      <w:r>
-        <w:t xml:space="preserve">ation of </w:t>
-      </w:r>
-      <w:r>
-        <w:t xml:space="preserve">multiple threads </w:t>
-      </w:r>
-      <w:r>
-        <w:t xml:space="preserve">will be made so </w:t>
-      </w:r>
-      <w:r>
-        <w:t xml:space="preserve">only one thread can access the resource at a given point </w:t>
+        <w:t xml:space="preserve">Because multiple users may access to database, to avoid corruption of the data, synchronization of </w:t>
+      </w:r>
+      <w:r>
+        <w:t xml:space="preserve">multiple threads will be made so only one thread can access the resource at a given point </w:t>
       </w:r>
       <w:r>
         <w:t>in</w:t>
@@ -6839,27 +6829,7 @@
                 <w:shd w:val="clear" w:color="auto" w:fill="FFFFFF"/>
                 <w:lang w:eastAsia="tr-TR"/>
               </w:rPr>
-              <w:t>S</w:t>
-            </w:r>
-            <w:r>
-              <w:rPr>
-                <w:rFonts w:eastAsia="Times New Roman" w:cs="Times New Roman"/>
-                <w:color w:val="000000"/>
-                <w:szCs w:val="24"/>
-                <w:shd w:val="clear" w:color="auto" w:fill="FFFFFF"/>
-                <w:lang w:eastAsia="tr-TR"/>
-              </w:rPr>
-              <w:t>hutdown</w:t>
-            </w:r>
-            <w:r>
-              <w:rPr>
-                <w:rFonts w:eastAsia="Times New Roman" w:cs="Times New Roman"/>
-                <w:color w:val="000000"/>
-                <w:szCs w:val="24"/>
-                <w:shd w:val="clear" w:color="auto" w:fill="FFFFFF"/>
-                <w:lang w:eastAsia="tr-TR"/>
-              </w:rPr>
-              <w:t>Server</w:t>
+              <w:t>ShutdownServer</w:t>
             </w:r>
             <w:proofErr w:type="spellEnd"/>
           </w:p>
@@ -7100,25 +7070,7 @@
                 <w:szCs w:val="24"/>
                 <w:lang w:eastAsia="tr-TR"/>
               </w:rPr>
-              <w:t xml:space="preserve">Admin clicks the </w:t>
-            </w:r>
-            <w:r>
-              <w:rPr>
-                <w:rFonts w:eastAsia="Times New Roman" w:cs="Times New Roman"/>
-                <w:color w:val="000000"/>
-                <w:szCs w:val="24"/>
-                <w:lang w:eastAsia="tr-TR"/>
-              </w:rPr>
-              <w:t>Shutdown</w:t>
-            </w:r>
-            <w:r>
-              <w:rPr>
-                <w:rFonts w:eastAsia="Times New Roman" w:cs="Times New Roman"/>
-                <w:color w:val="000000"/>
-                <w:szCs w:val="24"/>
-                <w:lang w:eastAsia="tr-TR"/>
-              </w:rPr>
-              <w:t xml:space="preserve"> System button. </w:t>
+              <w:t xml:space="preserve">Admin clicks the Shutdown System button. </w:t>
             </w:r>
           </w:p>
           <w:p>
@@ -7333,16 +7285,7 @@
                 <w:szCs w:val="24"/>
                 <w:lang w:eastAsia="tr-TR"/>
               </w:rPr>
-              <w:t xml:space="preserve">Admin is logged into the system successfully. </w:t>
-            </w:r>
-            <w:r>
-              <w:rPr>
-                <w:rFonts w:eastAsia="Times New Roman" w:cs="Times New Roman"/>
-                <w:color w:val="000000"/>
-                <w:szCs w:val="24"/>
-                <w:lang w:eastAsia="tr-TR"/>
-              </w:rPr>
-              <w:t>System server has started before.</w:t>
+              <w:t>Admin is logged into the system successfully. System server has started before.</w:t>
             </w:r>
           </w:p>
         </w:tc>
@@ -7434,39 +7377,7 @@
                 <w:szCs w:val="24"/>
                 <w:lang w:eastAsia="tr-TR"/>
               </w:rPr>
-              <w:t xml:space="preserve"> system has been </w:t>
-            </w:r>
-            <w:r>
-              <w:rPr>
-                <w:rFonts w:eastAsia="Times New Roman" w:cs="Times New Roman"/>
-                <w:szCs w:val="24"/>
-                <w:lang w:eastAsia="tr-TR"/>
-              </w:rPr>
-              <w:t xml:space="preserve">terminated </w:t>
-            </w:r>
-            <w:r>
-              <w:rPr>
-                <w:rFonts w:eastAsia="Times New Roman" w:cs="Times New Roman"/>
-                <w:szCs w:val="24"/>
-                <w:lang w:eastAsia="tr-TR"/>
-              </w:rPr>
-              <w:t>and</w:t>
-            </w:r>
-            <w:r>
-              <w:rPr>
-                <w:rFonts w:eastAsia="Times New Roman" w:cs="Times New Roman"/>
-                <w:szCs w:val="24"/>
-                <w:lang w:eastAsia="tr-TR"/>
-              </w:rPr>
-              <w:t xml:space="preserve"> users are disconnected</w:t>
-            </w:r>
-            <w:r>
-              <w:rPr>
-                <w:rFonts w:eastAsia="Times New Roman" w:cs="Times New Roman"/>
-                <w:szCs w:val="24"/>
-                <w:lang w:eastAsia="tr-TR"/>
-              </w:rPr>
-              <w:t>.</w:t>
+              <w:t xml:space="preserve"> system has been terminated and users are disconnected.</w:t>
             </w:r>
           </w:p>
         </w:tc>
@@ -7876,16 +7787,7 @@
                 <w:szCs w:val="24"/>
                 <w:lang w:eastAsia="tr-TR"/>
               </w:rPr>
-              <w:t xml:space="preserve"> the required </w:t>
-            </w:r>
-            <w:r>
-              <w:rPr>
-                <w:rFonts w:eastAsia="Times New Roman" w:cs="Times New Roman"/>
-                <w:color w:val="000000"/>
-                <w:szCs w:val="24"/>
-                <w:lang w:eastAsia="tr-TR"/>
-              </w:rPr>
-              <w:t>grades.</w:t>
+              <w:t xml:space="preserve"> the required grades.</w:t>
             </w:r>
           </w:p>
           <w:p>
@@ -9617,7 +9519,7 @@
     <w:lsdException w:name="Table Web 2" w:semiHidden="1" w:unhideWhenUsed="1"/>
     <w:lsdException w:name="Table Web 3" w:semiHidden="1" w:unhideWhenUsed="1"/>
     <w:lsdException w:name="Balloon Text" w:semiHidden="1" w:unhideWhenUsed="1"/>
-    <w:lsdException w:name="Table Grid" w:semiHidden="1" w:uiPriority="59" w:unhideWhenUsed="1"/>
+    <w:lsdException w:name="Table Grid" w:uiPriority="59"/>
     <w:lsdException w:name="Table Theme" w:semiHidden="1" w:unhideWhenUsed="1"/>
     <w:lsdException w:name="Placeholder Text" w:semiHidden="1"/>
     <w:lsdException w:name="No Spacing" w:uiPriority="1" w:qFormat="1"/>
@@ -10688,7 +10590,7 @@
 </file>
 
 <file path=customXml/itemProps1.xml><?xml version="1.0" encoding="utf-8"?>
-<ds:datastoreItem xmlns:ds="http://schemas.openxmlformats.org/officeDocument/2006/customXml" ds:itemID="{9E3BE067-39FD-428C-B31D-39355A4EC7A8}">
+<ds:datastoreItem xmlns:ds="http://schemas.openxmlformats.org/officeDocument/2006/customXml" ds:itemID="{ECDB4C82-5B74-4475-B546-35BFA1FED207}">
   <ds:schemaRefs>
     <ds:schemaRef ds:uri="http://schemas.openxmlformats.org/officeDocument/2006/bibliography"/>
   </ds:schemaRefs>

--- a/2. SDD Templete.docx
+++ b/2. SDD Templete.docx
@@ -399,8 +399,6 @@
         <w:t>SE301 Software Engineering</w:t>
       </w:r>
     </w:p>
-    <w:bookmarkStart w:id="0" w:name="_GoBack"/>
-    <w:bookmarkEnd w:id="0"/>
     <w:p>
       <w:pPr>
         <w:ind w:firstLine="0"/>
@@ -415,13 +413,13 @@
           <w:szCs w:val="24"/>
         </w:rPr>
         <w:object w:dxaOrig="1900" w:dyaOrig="718">
-          <v:shape id="ole_rId3" o:spid="_x0000_i1028" style="width:168pt;height:62.25pt" coordsize="" o:spt="100" adj="0,,0" path="" stroked="f">
+          <v:shape id="ole_rId3" o:spid="_x0000_i1025" style="width:168.3pt;height:61.95pt" coordsize="" o:spt="100" adj="0,,0" path="" stroked="f">
             <v:stroke joinstyle="miter"/>
             <v:imagedata r:id="rId9" o:title=""/>
             <v:formulas/>
             <v:path o:connecttype="segments"/>
           </v:shape>
-          <o:OLEObject Type="Embed" ProgID="PBrush" ShapeID="ole_rId3" DrawAspect="Content" ObjectID="_1605271285" r:id="rId10"/>
+          <o:OLEObject Type="Embed" ProgID="PBrush" ShapeID="ole_rId3" DrawAspect="Content" ObjectID="_1605271998" r:id="rId10"/>
         </w:object>
       </w:r>
     </w:p>
@@ -1160,8 +1158,8 @@
                           <w:spacing w:after="0" w:line="240" w:lineRule="auto"/>
                           <w:ind w:firstLine="0"/>
                         </w:pPr>
-                        <w:bookmarkStart w:id="1" w:name="__UnoMark__129_616235885"/>
-                        <w:bookmarkEnd w:id="1"/>
+                        <w:bookmarkStart w:id="0" w:name="__UnoMark__129_616235885"/>
+                        <w:bookmarkEnd w:id="0"/>
                         <w:r>
                           <w:t xml:space="preserve">3.2. </w:t>
                         </w:r>
@@ -1172,8 +1170,8 @@
                           <w:spacing w:after="0" w:line="240" w:lineRule="auto"/>
                           <w:ind w:firstLine="0"/>
                         </w:pPr>
-                        <w:bookmarkStart w:id="2" w:name="__UnoMark__130_616235885"/>
-                        <w:bookmarkEnd w:id="2"/>
+                        <w:bookmarkStart w:id="1" w:name="__UnoMark__130_616235885"/>
+                        <w:bookmarkEnd w:id="1"/>
                         <w:r>
                           <w:t>System Decomposition</w:t>
                         </w:r>
@@ -1193,10 +1191,10 @@
                           <w:spacing w:after="0" w:line="240" w:lineRule="auto"/>
                           <w:ind w:firstLine="0"/>
                         </w:pPr>
-                        <w:bookmarkStart w:id="3" w:name="__UnoMark__131_616235885"/>
-                        <w:bookmarkStart w:id="4" w:name="__UnoMark__132_616235885"/>
+                        <w:bookmarkStart w:id="2" w:name="__UnoMark__131_616235885"/>
+                        <w:bookmarkStart w:id="3" w:name="__UnoMark__132_616235885"/>
+                        <w:bookmarkEnd w:id="2"/>
                         <w:bookmarkEnd w:id="3"/>
-                        <w:bookmarkEnd w:id="4"/>
                       </w:p>
                     </w:tc>
                     <w:tc>
@@ -1213,10 +1211,10 @@
                           <w:spacing w:after="0" w:line="240" w:lineRule="auto"/>
                           <w:ind w:firstLine="0"/>
                         </w:pPr>
-                        <w:bookmarkStart w:id="5" w:name="__UnoMark__134_616235885"/>
-                        <w:bookmarkStart w:id="6" w:name="__UnoMark__133_616235885"/>
+                        <w:bookmarkStart w:id="4" w:name="__UnoMark__134_616235885"/>
+                        <w:bookmarkStart w:id="5" w:name="__UnoMark__133_616235885"/>
+                        <w:bookmarkEnd w:id="4"/>
                         <w:bookmarkEnd w:id="5"/>
-                        <w:bookmarkEnd w:id="6"/>
                         <w:r>
                           <w:t>5.References</w:t>
                         </w:r>
@@ -1236,8 +1234,8 @@
                           <w:spacing w:after="0" w:line="240" w:lineRule="auto"/>
                           <w:ind w:firstLine="0"/>
                         </w:pPr>
-                        <w:bookmarkStart w:id="7" w:name="__UnoMark__135_616235885"/>
-                        <w:bookmarkEnd w:id="7"/>
+                        <w:bookmarkStart w:id="6" w:name="__UnoMark__135_616235885"/>
+                        <w:bookmarkEnd w:id="6"/>
                         <w:r>
                           <w:t>+</w:t>
                         </w:r>
@@ -2589,8 +2587,8 @@
           <w:numId w:val="2"/>
         </w:numPr>
       </w:pPr>
-      <w:bookmarkStart w:id="8" w:name="_Toc433996772"/>
-      <w:bookmarkEnd w:id="8"/>
+      <w:bookmarkStart w:id="7" w:name="_Toc433996772"/>
+      <w:bookmarkEnd w:id="7"/>
       <w:r>
         <w:t>Introduction</w:t>
       </w:r>
@@ -2608,8 +2606,8 @@
           <w:numId w:val="2"/>
         </w:numPr>
       </w:pPr>
-      <w:bookmarkStart w:id="9" w:name="_Toc433996773"/>
-      <w:bookmarkEnd w:id="9"/>
+      <w:bookmarkStart w:id="8" w:name="_Toc433996773"/>
+      <w:bookmarkEnd w:id="8"/>
       <w:r>
         <w:t>Purpose of the System</w:t>
       </w:r>
@@ -2631,8 +2629,8 @@
           <w:numId w:val="2"/>
         </w:numPr>
       </w:pPr>
-      <w:bookmarkStart w:id="10" w:name="_Toc433996774"/>
-      <w:bookmarkEnd w:id="10"/>
+      <w:bookmarkStart w:id="9" w:name="_Toc433996774"/>
+      <w:bookmarkEnd w:id="9"/>
       <w:r>
         <w:t>Design Goals</w:t>
       </w:r>
@@ -3065,8 +3063,8 @@
           <w:numId w:val="2"/>
         </w:numPr>
       </w:pPr>
-      <w:bookmarkStart w:id="11" w:name="_Toc433996775"/>
-      <w:bookmarkEnd w:id="11"/>
+      <w:bookmarkStart w:id="10" w:name="_Toc433996775"/>
+      <w:bookmarkEnd w:id="10"/>
       <w:r>
         <w:t>Definitions, Acronyms, and Abbreviations</w:t>
       </w:r>
@@ -3094,8 +3092,8 @@
           <w:numId w:val="2"/>
         </w:numPr>
       </w:pPr>
-      <w:bookmarkStart w:id="12" w:name="_Toc433996776"/>
-      <w:bookmarkEnd w:id="12"/>
+      <w:bookmarkStart w:id="11" w:name="_Toc433996776"/>
+      <w:bookmarkEnd w:id="11"/>
       <w:r>
         <w:t>References</w:t>
       </w:r>
@@ -3139,8 +3137,8 @@
           <w:numId w:val="2"/>
         </w:numPr>
       </w:pPr>
-      <w:bookmarkStart w:id="13" w:name="_Toc433996777"/>
-      <w:bookmarkEnd w:id="13"/>
+      <w:bookmarkStart w:id="12" w:name="_Toc433996777"/>
+      <w:bookmarkEnd w:id="12"/>
       <w:r>
         <w:t>Current Software Architecture</w:t>
       </w:r>
@@ -3174,8 +3172,8 @@
           <w:numId w:val="2"/>
         </w:numPr>
       </w:pPr>
-      <w:bookmarkStart w:id="14" w:name="_Toc433996778"/>
-      <w:bookmarkEnd w:id="14"/>
+      <w:bookmarkStart w:id="13" w:name="_Toc433996778"/>
+      <w:bookmarkEnd w:id="13"/>
       <w:r>
         <w:t>Proposed Software Architecture</w:t>
       </w:r>
@@ -3200,8 +3198,8 @@
           <w:numId w:val="2"/>
         </w:numPr>
       </w:pPr>
-      <w:bookmarkStart w:id="15" w:name="_Toc433996779"/>
-      <w:bookmarkEnd w:id="15"/>
+      <w:bookmarkStart w:id="14" w:name="_Toc433996779"/>
+      <w:bookmarkEnd w:id="14"/>
       <w:r>
         <w:lastRenderedPageBreak/>
         <w:t>Overview</w:t>
@@ -3226,8 +3224,8 @@
           <w:szCs w:val="24"/>
         </w:rPr>
       </w:pPr>
-      <w:bookmarkStart w:id="16" w:name="_Toc433996780"/>
-      <w:bookmarkEnd w:id="16"/>
+      <w:bookmarkStart w:id="15" w:name="_Toc433996780"/>
+      <w:bookmarkEnd w:id="15"/>
       <w:r>
         <w:rPr>
           <w:rFonts w:cs="Times New Roman"/>
@@ -3459,9 +3457,10 @@
           <w:ilvl w:val="1"/>
           <w:numId w:val="2"/>
         </w:numPr>
-      </w:pPr>
-      <w:bookmarkStart w:id="17" w:name="_Toc433996781"/>
-      <w:bookmarkEnd w:id="17"/>
+        <w:jc w:val="left"/>
+      </w:pPr>
+      <w:bookmarkStart w:id="16" w:name="_Toc433996781"/>
+      <w:bookmarkEnd w:id="16"/>
       <w:r>
         <w:lastRenderedPageBreak/>
         <w:t>Hardware Software Mapping</w:t>
@@ -3469,31 +3468,60 @@
     </w:p>
     <w:p>
       <w:r>
-        <w:pict>
-          <v:shapetype id="_x0000_t75" coordsize="21600,21600" o:spt="75" o:preferrelative="t" path="m@4@5l@4@11@9@11@9@5xe" filled="f" stroked="f">
-            <v:stroke joinstyle="miter"/>
-            <v:formulas>
-              <v:f eqn="if lineDrawn pixelLineWidth 0"/>
-              <v:f eqn="sum @0 1 0"/>
-              <v:f eqn="sum 0 0 @1"/>
-              <v:f eqn="prod @2 1 2"/>
-              <v:f eqn="prod @3 21600 pixelWidth"/>
-              <v:f eqn="prod @3 21600 pixelHeight"/>
-              <v:f eqn="sum @0 0 1"/>
-              <v:f eqn="prod @6 1 2"/>
-              <v:f eqn="prod @7 21600 pixelWidth"/>
-              <v:f eqn="sum @8 21600 0"/>
-              <v:f eqn="prod @7 21600 pixelHeight"/>
-              <v:f eqn="sum @10 21600 0"/>
-            </v:formulas>
-            <v:path o:extrusionok="f" gradientshapeok="t" o:connecttype="rect"/>
-            <o:lock v:ext="edit" aspectratio="t"/>
-          </v:shapetype>
-          <v:shape id="_x0000_i1026" type="#_x0000_t75" style="width:453pt;height:335.25pt">
-            <v:imagedata r:id="rId15" o:title="Ekran 2323Alıntısı"/>
-          </v:shape>
-        </w:pict>
-      </w:r>
+        <w:rPr>
+          <w:noProof/>
+        </w:rPr>
+        <w:drawing>
+          <wp:inline distT="0" distB="0" distL="0" distR="0">
+            <wp:extent cx="5760720" cy="4256405"/>
+            <wp:effectExtent l="0" t="0" r="0" b="0"/>
+            <wp:docPr id="4" name="Resim 4" descr="Ekran 2323Alıntısı"/>
+            <wp:cNvGraphicFramePr>
+              <a:graphicFrameLocks xmlns:a="http://schemas.openxmlformats.org/drawingml/2006/main" noChangeAspect="1"/>
+            </wp:cNvGraphicFramePr>
+            <a:graphic xmlns:a="http://schemas.openxmlformats.org/drawingml/2006/main">
+              <a:graphicData uri="http://schemas.openxmlformats.org/drawingml/2006/picture">
+                <pic:pic xmlns:pic="http://schemas.openxmlformats.org/drawingml/2006/picture">
+                  <pic:nvPicPr>
+                    <pic:cNvPr id="0" name="Picture 14" descr="Ekran 2323Alıntısı"/>
+                    <pic:cNvPicPr>
+                      <a:picLocks noChangeAspect="1" noChangeArrowheads="1"/>
+                    </pic:cNvPicPr>
+                  </pic:nvPicPr>
+                  <pic:blipFill>
+                    <a:blip r:embed="rId15">
+                      <a:extLst>
+                        <a:ext uri="{28A0092B-C50C-407E-A947-70E740481C1C}">
+                          <a14:useLocalDpi xmlns:a14="http://schemas.microsoft.com/office/drawing/2010/main" val="0"/>
+                        </a:ext>
+                      </a:extLst>
+                    </a:blip>
+                    <a:srcRect/>
+                    <a:stretch>
+                      <a:fillRect/>
+                    </a:stretch>
+                  </pic:blipFill>
+                  <pic:spPr bwMode="auto">
+                    <a:xfrm>
+                      <a:off x="0" y="0"/>
+                      <a:ext cx="5760720" cy="4256405"/>
+                    </a:xfrm>
+                    <a:prstGeom prst="rect">
+                      <a:avLst/>
+                    </a:prstGeom>
+                    <a:noFill/>
+                    <a:ln>
+                      <a:noFill/>
+                    </a:ln>
+                  </pic:spPr>
+                </pic:pic>
+              </a:graphicData>
+            </a:graphic>
+          </wp:inline>
+        </w:drawing>
+      </w:r>
+      <w:bookmarkStart w:id="17" w:name="_GoBack"/>
+      <w:bookmarkEnd w:id="17"/>
     </w:p>
     <w:p>
       <w:pPr>
@@ -3510,34 +3538,81 @@
       </w:r>
     </w:p>
     <w:p>
-      <w:r>
+      <w:pPr>
+        <w:jc w:val="left"/>
         <w:rPr>
           <w:rFonts w:ascii="Times-Italic" w:hAnsi="Times-Italic"/>
           <w:iCs/>
         </w:rPr>
-        <w:t>D</w:t>
-      </w:r>
-      <w:r>
-        <w:t xml:space="preserve">escribe the persistent data stored by the system and the </w:t>
-      </w:r>
-      <w:r>
-        <w:rPr>
-          <w:u w:val="single"/>
-        </w:rPr>
-        <w:t>data management infrastructure</w:t>
-      </w:r>
-      <w:r>
-        <w:t xml:space="preserve"> required for it. This section typically includes the description of </w:t>
-      </w:r>
-      <w:r>
-        <w:rPr>
+      </w:pPr>
+      <w:r>
+        <w:rPr>
+          <w:rFonts w:ascii="Times-Italic" w:hAnsi="Times-Italic"/>
+          <w:iCs/>
+        </w:rPr>
+        <w:t>Attendance Watch Sheet Database Model ER.</w:t>
+      </w:r>
+    </w:p>
+    <w:p>
+      <w:pPr>
+        <w:jc w:val="left"/>
+      </w:pPr>
+      <w:r>
+        <w:rPr>
+          <w:rFonts w:cs="Times New Roman"/>
           <w:b/>
-          <w:u w:val="single"/>
-        </w:rPr>
-        <w:t>data schemes, the selection of a database, and the description of the encapsulation of the database</w:t>
-      </w:r>
-      <w:r>
-        <w:t xml:space="preserve">. </w:t>
+          <w:noProof/>
+          <w:szCs w:val="24"/>
+        </w:rPr>
+        <w:lastRenderedPageBreak/>
+        <w:drawing>
+          <wp:inline distT="0" distB="0" distL="0" distR="0" wp14:anchorId="5751EC5E" wp14:editId="7CE5C89B">
+            <wp:extent cx="6437079" cy="5048885"/>
+            <wp:effectExtent l="0" t="0" r="0" b="0"/>
+            <wp:docPr id="3" name="Resim 3"/>
+            <wp:cNvGraphicFramePr>
+              <a:graphicFrameLocks xmlns:a="http://schemas.openxmlformats.org/drawingml/2006/main" noChangeAspect="1"/>
+            </wp:cNvGraphicFramePr>
+            <a:graphic xmlns:a="http://schemas.openxmlformats.org/drawingml/2006/main">
+              <a:graphicData uri="http://schemas.openxmlformats.org/drawingml/2006/picture">
+                <pic:pic xmlns:pic="http://schemas.openxmlformats.org/drawingml/2006/picture">
+                  <pic:nvPicPr>
+                    <pic:cNvPr id="0" name="Picture 3"/>
+                    <pic:cNvPicPr>
+                      <a:picLocks noChangeAspect="1" noChangeArrowheads="1"/>
+                    </pic:cNvPicPr>
+                  </pic:nvPicPr>
+                  <pic:blipFill>
+                    <a:blip r:embed="rId16" cstate="print">
+                      <a:extLst>
+                        <a:ext uri="{28A0092B-C50C-407E-A947-70E740481C1C}">
+                          <a14:useLocalDpi xmlns:a14="http://schemas.microsoft.com/office/drawing/2010/main" val="0"/>
+                        </a:ext>
+                      </a:extLst>
+                    </a:blip>
+                    <a:srcRect/>
+                    <a:stretch>
+                      <a:fillRect/>
+                    </a:stretch>
+                  </pic:blipFill>
+                  <pic:spPr bwMode="auto">
+                    <a:xfrm>
+                      <a:off x="0" y="0"/>
+                      <a:ext cx="6450129" cy="5059121"/>
+                    </a:xfrm>
+                    <a:prstGeom prst="rect">
+                      <a:avLst/>
+                    </a:prstGeom>
+                    <a:noFill/>
+                    <a:ln>
+                      <a:noFill/>
+                    </a:ln>
+                  </pic:spPr>
+                </pic:pic>
+              </a:graphicData>
+            </a:graphic>
+          </wp:inline>
+        </w:drawing>
       </w:r>
     </w:p>
     <w:p>
@@ -3548,6 +3623,285 @@
           <w:szCs w:val="24"/>
         </w:rPr>
       </w:pPr>
+    </w:p>
+    <w:p>
+      <w:pPr>
+        <w:rPr>
+          <w:rFonts w:cs="Times New Roman"/>
+          <w:b/>
+          <w:szCs w:val="24"/>
+        </w:rPr>
+      </w:pPr>
+    </w:p>
+    <w:p>
+      <w:pPr>
+        <w:rPr>
+          <w:rFonts w:cs="Times New Roman"/>
+          <w:b/>
+          <w:szCs w:val="24"/>
+        </w:rPr>
+      </w:pPr>
+    </w:p>
+    <w:p>
+      <w:pPr>
+        <w:rPr>
+          <w:rFonts w:cs="Times New Roman"/>
+          <w:b/>
+          <w:szCs w:val="24"/>
+        </w:rPr>
+      </w:pPr>
+    </w:p>
+    <w:p>
+      <w:pPr>
+        <w:rPr>
+          <w:rFonts w:cs="Times New Roman"/>
+          <w:b/>
+          <w:szCs w:val="24"/>
+        </w:rPr>
+      </w:pPr>
+    </w:p>
+    <w:p>
+      <w:pPr>
+        <w:rPr>
+          <w:rFonts w:cs="Times New Roman"/>
+          <w:b/>
+          <w:szCs w:val="24"/>
+        </w:rPr>
+      </w:pPr>
+    </w:p>
+    <w:p>
+      <w:pPr>
+        <w:rPr>
+          <w:rFonts w:cs="Times New Roman"/>
+          <w:b/>
+          <w:szCs w:val="24"/>
+        </w:rPr>
+      </w:pPr>
+    </w:p>
+    <w:p>
+      <w:pPr>
+        <w:rPr>
+          <w:rFonts w:cs="Times New Roman"/>
+          <w:b/>
+          <w:szCs w:val="24"/>
+        </w:rPr>
+      </w:pPr>
+    </w:p>
+    <w:p>
+      <w:pPr>
+        <w:rPr>
+          <w:rFonts w:cs="Times New Roman"/>
+          <w:b/>
+          <w:szCs w:val="24"/>
+        </w:rPr>
+      </w:pPr>
+    </w:p>
+    <w:p>
+      <w:pPr>
+        <w:rPr>
+          <w:rFonts w:cs="Times New Roman"/>
+          <w:b/>
+          <w:szCs w:val="24"/>
+        </w:rPr>
+      </w:pPr>
+    </w:p>
+    <w:p>
+      <w:pPr>
+        <w:rPr>
+          <w:rFonts w:cs="Times New Roman"/>
+          <w:b/>
+          <w:szCs w:val="24"/>
+        </w:rPr>
+      </w:pPr>
+    </w:p>
+    <w:p>
+      <w:pPr>
+        <w:rPr>
+          <w:rFonts w:cs="Times New Roman"/>
+          <w:b/>
+          <w:szCs w:val="24"/>
+        </w:rPr>
+      </w:pPr>
+    </w:p>
+    <w:p>
+      <w:pPr>
+        <w:rPr>
+          <w:rFonts w:cs="Times New Roman"/>
+          <w:b/>
+          <w:szCs w:val="24"/>
+        </w:rPr>
+      </w:pPr>
+    </w:p>
+    <w:p>
+      <w:pPr>
+        <w:rPr>
+          <w:rFonts w:cs="Times New Roman"/>
+          <w:b/>
+          <w:szCs w:val="24"/>
+        </w:rPr>
+      </w:pPr>
+    </w:p>
+    <w:p>
+      <w:pPr>
+        <w:rPr>
+          <w:rFonts w:cs="Times New Roman"/>
+          <w:b/>
+          <w:szCs w:val="24"/>
+        </w:rPr>
+      </w:pPr>
+    </w:p>
+    <w:p>
+      <w:pPr>
+        <w:rPr>
+          <w:rFonts w:cs="Times New Roman"/>
+          <w:b/>
+          <w:szCs w:val="24"/>
+        </w:rPr>
+      </w:pPr>
+    </w:p>
+    <w:p>
+      <w:pPr>
+        <w:rPr>
+          <w:rFonts w:cs="Times New Roman"/>
+          <w:b/>
+          <w:szCs w:val="24"/>
+        </w:rPr>
+      </w:pPr>
+    </w:p>
+    <w:p>
+      <w:pPr>
+        <w:rPr>
+          <w:rFonts w:cs="Times New Roman"/>
+          <w:b/>
+          <w:szCs w:val="24"/>
+        </w:rPr>
+      </w:pPr>
+    </w:p>
+    <w:p>
+      <w:pPr>
+        <w:rPr>
+          <w:rFonts w:cs="Times New Roman"/>
+          <w:b/>
+          <w:szCs w:val="24"/>
+        </w:rPr>
+      </w:pPr>
+    </w:p>
+    <w:p>
+      <w:pPr>
+        <w:rPr>
+          <w:rFonts w:cs="Times New Roman"/>
+          <w:b/>
+          <w:szCs w:val="24"/>
+        </w:rPr>
+      </w:pPr>
+    </w:p>
+    <w:p>
+      <w:pPr>
+        <w:rPr>
+          <w:rFonts w:cs="Times New Roman"/>
+          <w:b/>
+          <w:szCs w:val="24"/>
+        </w:rPr>
+      </w:pPr>
+    </w:p>
+    <w:p>
+      <w:pPr>
+        <w:jc w:val="center"/>
+        <w:rPr>
+          <w:rFonts w:cs="Times New Roman"/>
+          <w:b/>
+          <w:szCs w:val="24"/>
+        </w:rPr>
+      </w:pPr>
+      <w:r>
+        <w:rPr>
+          <w:rFonts w:cs="Times New Roman"/>
+          <w:b/>
+          <w:szCs w:val="24"/>
+        </w:rPr>
+        <w:t xml:space="preserve">-Draw.io- Sample </w:t>
+      </w:r>
+      <w:proofErr w:type="spellStart"/>
+      <w:r>
+        <w:rPr>
+          <w:rFonts w:cs="Times New Roman"/>
+          <w:b/>
+          <w:szCs w:val="24"/>
+        </w:rPr>
+        <w:t>DataBase</w:t>
+      </w:r>
+      <w:proofErr w:type="spellEnd"/>
+    </w:p>
+    <w:p>
+      <w:pPr>
+        <w:rPr>
+          <w:rFonts w:cs="Times New Roman"/>
+          <w:b/>
+          <w:szCs w:val="24"/>
+        </w:rPr>
+      </w:pPr>
+    </w:p>
+    <w:p>
+      <w:pPr>
+        <w:rPr>
+          <w:rFonts w:cs="Times New Roman"/>
+          <w:b/>
+          <w:szCs w:val="24"/>
+        </w:rPr>
+      </w:pPr>
+      <w:r>
+        <w:rPr>
+          <w:noProof/>
+        </w:rPr>
+        <w:drawing>
+          <wp:inline distT="0" distB="0" distL="0" distR="0">
+            <wp:extent cx="5760720" cy="5102225"/>
+            <wp:effectExtent l="0" t="0" r="0" b="0"/>
+            <wp:docPr id="5" name="Resim 5"/>
+            <wp:cNvGraphicFramePr>
+              <a:graphicFrameLocks xmlns:a="http://schemas.openxmlformats.org/drawingml/2006/main" noChangeAspect="1"/>
+            </wp:cNvGraphicFramePr>
+            <a:graphic xmlns:a="http://schemas.openxmlformats.org/drawingml/2006/main">
+              <a:graphicData uri="http://schemas.openxmlformats.org/drawingml/2006/picture">
+                <pic:pic xmlns:pic="http://schemas.openxmlformats.org/drawingml/2006/picture">
+                  <pic:nvPicPr>
+                    <pic:cNvPr id="0" name="Picture 15"/>
+                    <pic:cNvPicPr>
+                      <a:picLocks noChangeAspect="1" noChangeArrowheads="1"/>
+                    </pic:cNvPicPr>
+                  </pic:nvPicPr>
+                  <pic:blipFill>
+                    <a:blip r:embed="rId17">
+                      <a:extLst>
+                        <a:ext uri="{28A0092B-C50C-407E-A947-70E740481C1C}">
+                          <a14:useLocalDpi xmlns:a14="http://schemas.microsoft.com/office/drawing/2010/main" val="0"/>
+                        </a:ext>
+                      </a:extLst>
+                    </a:blip>
+                    <a:srcRect/>
+                    <a:stretch>
+                      <a:fillRect/>
+                    </a:stretch>
+                  </pic:blipFill>
+                  <pic:spPr bwMode="auto">
+                    <a:xfrm>
+                      <a:off x="0" y="0"/>
+                      <a:ext cx="5760720" cy="5102225"/>
+                    </a:xfrm>
+                    <a:prstGeom prst="rect">
+                      <a:avLst/>
+                    </a:prstGeom>
+                    <a:noFill/>
+                    <a:ln>
+                      <a:noFill/>
+                    </a:ln>
+                  </pic:spPr>
+                </pic:pic>
+              </a:graphicData>
+            </a:graphic>
+          </wp:inline>
+        </w:drawing>
+      </w:r>
     </w:p>
     <w:p>
       <w:pPr>
@@ -8201,8 +8555,8 @@
     <w:p/>
     <w:p/>
     <w:sectPr>
-      <w:headerReference w:type="default" r:id="rId16"/>
-      <w:footerReference w:type="default" r:id="rId17"/>
+      <w:headerReference w:type="default" r:id="rId18"/>
+      <w:footerReference w:type="default" r:id="rId19"/>
       <w:pgSz w:w="11906" w:h="16838" w:code="9"/>
       <w:pgMar w:top="1135" w:right="1417" w:bottom="1417" w:left="1417" w:header="708" w:footer="708" w:gutter="0"/>
       <w:pgNumType w:start="1"/>
@@ -10590,7 +10944,7 @@
 </file>
 
 <file path=customXml/itemProps1.xml><?xml version="1.0" encoding="utf-8"?>
-<ds:datastoreItem xmlns:ds="http://schemas.openxmlformats.org/officeDocument/2006/customXml" ds:itemID="{ECDB4C82-5B74-4475-B546-35BFA1FED207}">
+<ds:datastoreItem xmlns:ds="http://schemas.openxmlformats.org/officeDocument/2006/customXml" ds:itemID="{50DB89C5-FAF4-4D64-BEB1-B71F243D3BD3}">
   <ds:schemaRefs>
     <ds:schemaRef ds:uri="http://schemas.openxmlformats.org/officeDocument/2006/bibliography"/>
   </ds:schemaRefs>
